--- a/doc/基于Python的自动化测试系统设计与实现.docx
+++ b/doc/基于Python的自动化测试系统设计与实现.docx
@@ -1505,12 +1505,95 @@
         <w:pStyle w:val="a3"/>
         <w:ind w:firstLine="480"/>
       </w:pPr>
+      <w:r>
+        <w:rPr>
+          <w:rFonts w:hint="eastAsia"/>
+        </w:rPr>
+        <w:lastRenderedPageBreak/>
+        <w:t>自动化测试指的是无需过多人工干预，从而实现测试的目的</w:t>
+      </w:r>
+      <w:r>
+        <w:rPr>
+          <w:rFonts w:hint="eastAsia"/>
+        </w:rPr>
+        <w:t>，</w:t>
+      </w:r>
+      <w:r>
+        <w:rPr>
+          <w:rFonts w:hint="eastAsia"/>
+        </w:rPr>
+        <w:t>减少人为误差</w:t>
+      </w:r>
+      <w:r>
+        <w:rPr>
+          <w:rFonts w:hint="eastAsia"/>
+        </w:rPr>
+        <w:t>。目前互联网行业的测试能力远远跟不上开发的进度和技术深度，往往是开发工程师完成开发后，测试工程师才开始挨个测试，效率低下。针对这样的问题，我们需要开发一种高效的便捷的测试方式。本系统后端使用Python的Flask</w:t>
+      </w:r>
+      <w:r>
+        <w:t xml:space="preserve"> </w:t>
+      </w:r>
+      <w:r>
+        <w:rPr>
+          <w:rFonts w:hint="eastAsia"/>
+        </w:rPr>
+        <w:t>Web框架，Python有利于提高开发速度和提高代码可读性。前端使用</w:t>
+      </w:r>
+      <w:proofErr w:type="spellStart"/>
+      <w:r>
+        <w:rPr>
+          <w:rFonts w:hint="eastAsia"/>
+        </w:rPr>
+        <w:t>Vue</w:t>
+      </w:r>
+      <w:proofErr w:type="spellEnd"/>
+      <w:r>
+        <w:rPr>
+          <w:rFonts w:hint="eastAsia"/>
+        </w:rPr>
+        <w:t>和element</w:t>
+      </w:r>
+      <w:r>
+        <w:t>-UI</w:t>
+      </w:r>
+      <w:r>
+        <w:rPr>
+          <w:rFonts w:hint="eastAsia"/>
+        </w:rPr>
+        <w:t>实现，大大降低了前端开发的难度，降低开发时间成本。数据库使用MySQL数据库，开源免费的，降低开发成本，简单好用。本系统不但能实现自动化测试，还在可视化方面提高用户交互。通过简单的操作就能实现复杂的测试。本系统支持批量执行测试，大大方便了大型后端系统的测试流程，提高研发效率。本系统有着操作简单、方便快捷的优点，代码量小，容易进行第三方开发特点。</w:t>
+      </w:r>
     </w:p>
     <w:p>
       <w:pPr>
         <w:pStyle w:val="a0"/>
         <w:ind w:firstLine="480"/>
       </w:pPr>
+      <w:proofErr w:type="spellStart"/>
+      <w:r>
+        <w:rPr>
+          <w:rFonts w:hint="eastAsia"/>
+        </w:rPr>
+        <w:t>M</w:t>
+      </w:r>
+      <w:r>
+        <w:t>ySql</w:t>
+      </w:r>
+      <w:r>
+        <w:rPr>
+          <w:rFonts w:hint="eastAsia"/>
+        </w:rPr>
+        <w:t>;Python</w:t>
+      </w:r>
+      <w:proofErr w:type="spellEnd"/>
+      <w:r>
+        <w:t>;</w:t>
+      </w:r>
+      <w:r>
+        <w:rPr>
+          <w:rFonts w:hint="eastAsia"/>
+        </w:rPr>
+        <w:t>自动化测试</w:t>
+      </w:r>
     </w:p>
     <w:p>
       <w:pPr>
@@ -1590,14 +1673,71 @@
     <w:p>
       <w:pPr>
         <w:pStyle w:val="a2"/>
-        <w:ind w:firstLine="480"/>
-      </w:pPr>
+      </w:pPr>
+      <w:r>
+        <w:lastRenderedPageBreak/>
+        <w:t xml:space="preserve">Automated testing means that there is no need for too much manual intervention to achieve the purpose of testing and reduce human error. At present, the testing capability of the Internet industry </w:t>
+      </w:r>
+      <w:proofErr w:type="spellStart"/>
+      <w:r>
+        <w:t>can not</w:t>
+      </w:r>
+      <w:proofErr w:type="spellEnd"/>
+      <w:r>
+        <w:t xml:space="preserve"> keep up with the prog</w:t>
+      </w:r>
+      <w:bookmarkStart w:id="2" w:name="_GoBack"/>
+      <w:bookmarkEnd w:id="2"/>
+      <w:r>
+        <w:t xml:space="preserve">ress and technical depth of development. Often, after the development engineer completes the development, the test engineer starts testing one by one, which is inefficient. In response to such problems, we need to develop an efficient and convenient testing method. The back end of this system uses Python's Flask Web framework. Python is conducive to improving development speed and improving code readability. The front end is implemented using </w:t>
+      </w:r>
+      <w:proofErr w:type="spellStart"/>
+      <w:r>
+        <w:t>Vue</w:t>
+      </w:r>
+      <w:proofErr w:type="spellEnd"/>
+      <w:r>
+        <w:t xml:space="preserve"> and element-UI, which greatly reduces the difficulty of front-end development and reduces the cost of development time. The database uses MySQL database, which is open source and free, which reduces development costs and is easy to use. This system not only enables automated testing, but also improves user interaction in terms of visualization. Complex operations can be achieved with simple operations. This system supports batch execution testing, which greatly facilitates the testing process of large back-end systems and improves research and development efficiency. This system has the advantages of simple operation, convenience and quickness, small amount of code, and easy third-party development.</w:t>
+      </w:r>
     </w:p>
     <w:p>
       <w:pPr>
         <w:pStyle w:val="a"/>
         <w:ind w:firstLine="480"/>
       </w:pPr>
+      <w:proofErr w:type="spellStart"/>
+      <w:r>
+        <w:rPr>
+          <w:rFonts w:hint="eastAsia"/>
+        </w:rPr>
+        <w:t>M</w:t>
+      </w:r>
+      <w:r>
+        <w:t>ySql</w:t>
+      </w:r>
+      <w:r>
+        <w:rPr>
+          <w:rFonts w:hint="eastAsia"/>
+        </w:rPr>
+        <w:t>;Python</w:t>
+      </w:r>
+      <w:proofErr w:type="spellEnd"/>
+      <w:r>
+        <w:t xml:space="preserve">; </w:t>
+      </w:r>
+      <w:hyperlink r:id="rId15" w:history="1">
+        <w:r>
+          <w:t>automated</w:t>
+        </w:r>
+      </w:hyperlink>
+      <w:r>
+        <w:t> </w:t>
+      </w:r>
+      <w:hyperlink r:id="rId16" w:history="1">
+        <w:r>
+          <w:t>testing</w:t>
+        </w:r>
+      </w:hyperlink>
     </w:p>
     <w:p>
       <w:pPr>
@@ -1609,7 +1749,7 @@
         <w:pStyle w:val="af0"/>
         <w:spacing w:before="240" w:after="360"/>
         <w:sectPr>
-          <w:footerReference w:type="default" r:id="rId15"/>
+          <w:footerReference w:type="default" r:id="rId17"/>
           <w:footnotePr>
             <w:numFmt w:val="decimalEnclosedCircleChinese"/>
             <w:numRestart w:val="eachPage"/>
@@ -1623,7 +1763,7 @@
           <w:docGrid w:linePitch="312"/>
         </w:sectPr>
       </w:pPr>
-      <w:bookmarkStart w:id="2" w:name="_Toc309050164"/>
+      <w:bookmarkStart w:id="3" w:name="_Toc309050164"/>
     </w:p>
     <w:p>
       <w:pPr>
@@ -1637,8 +1777,6 @@
         <w:lastRenderedPageBreak/>
         <w:t>目    录</w:t>
       </w:r>
-      <w:bookmarkStart w:id="3" w:name="_GoBack"/>
-      <w:bookmarkEnd w:id="2"/>
       <w:bookmarkEnd w:id="3"/>
     </w:p>
     <w:p>
@@ -1672,7 +1810,7 @@
       <w:r>
         <w:fldChar w:fldCharType="separate"/>
       </w:r>
-      <w:hyperlink w:anchor="_Toc35610869" w:history="1">
+      <w:hyperlink w:anchor="_Toc36042624" w:history="1">
         <w:r>
           <w:rPr>
             <w:rStyle w:val="ab"/>
@@ -1706,7 +1844,7 @@
             <w:noProof/>
             <w:webHidden/>
           </w:rPr>
-          <w:instrText xml:space="preserve"> PAGEREF _Toc35610869 \h </w:instrText>
+          <w:instrText xml:space="preserve"> PAGEREF _Toc36042624 \h </w:instrText>
         </w:r>
         <w:r>
           <w:rPr>
@@ -1751,7 +1889,7 @@
           <w:szCs w:val="22"/>
         </w:rPr>
       </w:pPr>
-      <w:hyperlink w:anchor="_Toc35610870" w:history="1">
+      <w:hyperlink w:anchor="_Toc36042625" w:history="1">
         <w:r>
           <w:rPr>
             <w:rStyle w:val="ab"/>
@@ -1785,7 +1923,7 @@
             <w:noProof/>
             <w:webHidden/>
           </w:rPr>
-          <w:instrText xml:space="preserve"> PAGEREF _Toc35610870 \h </w:instrText>
+          <w:instrText xml:space="preserve"> PAGEREF _Toc36042625 \h </w:instrText>
         </w:r>
         <w:r>
           <w:rPr>
@@ -1830,7 +1968,7 @@
           <w:szCs w:val="22"/>
         </w:rPr>
       </w:pPr>
-      <w:hyperlink w:anchor="_Toc35610871" w:history="1">
+      <w:hyperlink w:anchor="_Toc36042626" w:history="1">
         <w:r>
           <w:rPr>
             <w:rStyle w:val="ab"/>
@@ -1864,7 +2002,7 @@
             <w:noProof/>
             <w:webHidden/>
           </w:rPr>
-          <w:instrText xml:space="preserve"> PAGEREF _Toc35610871 \h </w:instrText>
+          <w:instrText xml:space="preserve"> PAGEREF _Toc36042626 \h </w:instrText>
         </w:r>
         <w:r>
           <w:rPr>
@@ -1884,7 +2022,7 @@
             <w:noProof/>
             <w:webHidden/>
           </w:rPr>
-          <w:t>1</w:t>
+          <w:t>2</w:t>
         </w:r>
         <w:r>
           <w:rPr>
@@ -1909,7 +2047,7 @@
           <w:szCs w:val="22"/>
         </w:rPr>
       </w:pPr>
-      <w:hyperlink w:anchor="_Toc35610872" w:history="1">
+      <w:hyperlink w:anchor="_Toc36042627" w:history="1">
         <w:r>
           <w:rPr>
             <w:rStyle w:val="ab"/>
@@ -1943,7 +2081,7 @@
             <w:noProof/>
             <w:webHidden/>
           </w:rPr>
-          <w:instrText xml:space="preserve"> PAGEREF _Toc35610872 \h </w:instrText>
+          <w:instrText xml:space="preserve"> PAGEREF _Toc36042627 \h </w:instrText>
         </w:r>
         <w:r>
           <w:rPr>
@@ -1963,7 +2101,7 @@
             <w:noProof/>
             <w:webHidden/>
           </w:rPr>
-          <w:t>1</w:t>
+          <w:t>2</w:t>
         </w:r>
         <w:r>
           <w:rPr>
@@ -1988,7 +2126,7 @@
           <w:szCs w:val="22"/>
         </w:rPr>
       </w:pPr>
-      <w:hyperlink w:anchor="_Toc35610873" w:history="1">
+      <w:hyperlink w:anchor="_Toc36042628" w:history="1">
         <w:r>
           <w:rPr>
             <w:rStyle w:val="ab"/>
@@ -2022,7 +2160,7 @@
             <w:noProof/>
             <w:webHidden/>
           </w:rPr>
-          <w:instrText xml:space="preserve"> PAGEREF _Toc35610873 \h </w:instrText>
+          <w:instrText xml:space="preserve"> PAGEREF _Toc36042628 \h </w:instrText>
         </w:r>
         <w:r>
           <w:rPr>
@@ -2042,7 +2180,7 @@
             <w:noProof/>
             <w:webHidden/>
           </w:rPr>
-          <w:t>1</w:t>
+          <w:t>2</w:t>
         </w:r>
         <w:r>
           <w:rPr>
@@ -2067,7 +2205,7 @@
           <w:szCs w:val="22"/>
         </w:rPr>
       </w:pPr>
-      <w:hyperlink w:anchor="_Toc35610874" w:history="1">
+      <w:hyperlink w:anchor="_Toc36042629" w:history="1">
         <w:r>
           <w:rPr>
             <w:rStyle w:val="ab"/>
@@ -2101,7 +2239,7 @@
             <w:noProof/>
             <w:webHidden/>
           </w:rPr>
-          <w:instrText xml:space="preserve"> PAGEREF _Toc35610874 \h </w:instrText>
+          <w:instrText xml:space="preserve"> PAGEREF _Toc36042629 \h </w:instrText>
         </w:r>
         <w:r>
           <w:rPr>
@@ -2121,7 +2259,7 @@
             <w:noProof/>
             <w:webHidden/>
           </w:rPr>
-          <w:t>1</w:t>
+          <w:t>3</w:t>
         </w:r>
         <w:r>
           <w:rPr>
@@ -2146,7 +2284,7 @@
           <w:szCs w:val="22"/>
         </w:rPr>
       </w:pPr>
-      <w:hyperlink w:anchor="_Toc35610875" w:history="1">
+      <w:hyperlink w:anchor="_Toc36042630" w:history="1">
         <w:r>
           <w:rPr>
             <w:rStyle w:val="ab"/>
@@ -2180,7 +2318,7 @@
             <w:noProof/>
             <w:webHidden/>
           </w:rPr>
-          <w:instrText xml:space="preserve"> PAGEREF _Toc35610875 \h </w:instrText>
+          <w:instrText xml:space="preserve"> PAGEREF _Toc36042630 \h </w:instrText>
         </w:r>
         <w:r>
           <w:rPr>
@@ -2200,7 +2338,7 @@
             <w:noProof/>
             <w:webHidden/>
           </w:rPr>
-          <w:t>1</w:t>
+          <w:t>3</w:t>
         </w:r>
         <w:r>
           <w:rPr>
@@ -2225,7 +2363,7 @@
           <w:szCs w:val="22"/>
         </w:rPr>
       </w:pPr>
-      <w:hyperlink w:anchor="_Toc35610876" w:history="1">
+      <w:hyperlink w:anchor="_Toc36042631" w:history="1">
         <w:r>
           <w:rPr>
             <w:rStyle w:val="ab"/>
@@ -2259,7 +2397,7 @@
             <w:noProof/>
             <w:webHidden/>
           </w:rPr>
-          <w:instrText xml:space="preserve"> PAGEREF _Toc35610876 \h </w:instrText>
+          <w:instrText xml:space="preserve"> PAGEREF _Toc36042631 \h </w:instrText>
         </w:r>
         <w:r>
           <w:rPr>
@@ -2279,7 +2417,7 @@
             <w:noProof/>
             <w:webHidden/>
           </w:rPr>
-          <w:t>1</w:t>
+          <w:t>3</w:t>
         </w:r>
         <w:r>
           <w:rPr>
@@ -2304,7 +2442,7 @@
           <w:szCs w:val="22"/>
         </w:rPr>
       </w:pPr>
-      <w:hyperlink w:anchor="_Toc35610877" w:history="1">
+      <w:hyperlink w:anchor="_Toc36042632" w:history="1">
         <w:r>
           <w:rPr>
             <w:rStyle w:val="ab"/>
@@ -2338,7 +2476,7 @@
             <w:noProof/>
             <w:webHidden/>
           </w:rPr>
-          <w:instrText xml:space="preserve"> PAGEREF _Toc35610877 \h </w:instrText>
+          <w:instrText xml:space="preserve"> PAGEREF _Toc36042632 \h </w:instrText>
         </w:r>
         <w:r>
           <w:rPr>
@@ -2358,7 +2496,7 @@
             <w:noProof/>
             <w:webHidden/>
           </w:rPr>
-          <w:t>1</w:t>
+          <w:t>3</w:t>
         </w:r>
         <w:r>
           <w:rPr>
@@ -2383,7 +2521,7 @@
           <w:szCs w:val="22"/>
         </w:rPr>
       </w:pPr>
-      <w:hyperlink w:anchor="_Toc35610878" w:history="1">
+      <w:hyperlink w:anchor="_Toc36042633" w:history="1">
         <w:r>
           <w:rPr>
             <w:rStyle w:val="ab"/>
@@ -2417,7 +2555,7 @@
             <w:noProof/>
             <w:webHidden/>
           </w:rPr>
-          <w:instrText xml:space="preserve"> PAGEREF _Toc35610878 \h </w:instrText>
+          <w:instrText xml:space="preserve"> PAGEREF _Toc36042633 \h </w:instrText>
         </w:r>
         <w:r>
           <w:rPr>
@@ -2437,7 +2575,7 @@
             <w:noProof/>
             <w:webHidden/>
           </w:rPr>
-          <w:t>2</w:t>
+          <w:t>3</w:t>
         </w:r>
         <w:r>
           <w:rPr>
@@ -2461,7 +2599,7 @@
           <w:szCs w:val="22"/>
         </w:rPr>
       </w:pPr>
-      <w:hyperlink w:anchor="_Toc35610879" w:history="1">
+      <w:hyperlink w:anchor="_Toc36042634" w:history="1">
         <w:r>
           <w:rPr>
             <w:rStyle w:val="ab"/>
@@ -2495,7 +2633,7 @@
             <w:noProof/>
             <w:webHidden/>
           </w:rPr>
-          <w:instrText xml:space="preserve"> PAGEREF _Toc35610879 \h </w:instrText>
+          <w:instrText xml:space="preserve"> PAGEREF _Toc36042634 \h </w:instrText>
         </w:r>
         <w:r>
           <w:rPr>
@@ -2515,7 +2653,7 @@
             <w:noProof/>
             <w:webHidden/>
           </w:rPr>
-          <w:t>2</w:t>
+          <w:t>4</w:t>
         </w:r>
         <w:r>
           <w:rPr>
@@ -2540,7 +2678,7 @@
           <w:szCs w:val="22"/>
         </w:rPr>
       </w:pPr>
-      <w:hyperlink w:anchor="_Toc35610880" w:history="1">
+      <w:hyperlink w:anchor="_Toc36042635" w:history="1">
         <w:r>
           <w:rPr>
             <w:rStyle w:val="ab"/>
@@ -2553,7 +2691,7 @@
             <w:rStyle w:val="ab"/>
             <w:noProof/>
           </w:rPr>
-          <w:t>编程语言</w:t>
+          <w:t>开发环境</w:t>
         </w:r>
         <w:r>
           <w:rPr>
@@ -2574,7 +2712,7 @@
             <w:noProof/>
             <w:webHidden/>
           </w:rPr>
-          <w:instrText xml:space="preserve"> PAGEREF _Toc35610880 \h </w:instrText>
+          <w:instrText xml:space="preserve"> PAGEREF _Toc36042635 \h </w:instrText>
         </w:r>
         <w:r>
           <w:rPr>
@@ -2594,7 +2732,7 @@
             <w:noProof/>
             <w:webHidden/>
           </w:rPr>
-          <w:t>2</w:t>
+          <w:t>4</w:t>
         </w:r>
         <w:r>
           <w:rPr>
@@ -2619,7 +2757,7 @@
           <w:szCs w:val="22"/>
         </w:rPr>
       </w:pPr>
-      <w:hyperlink w:anchor="_Toc35610881" w:history="1">
+      <w:hyperlink w:anchor="_Toc36042636" w:history="1">
         <w:r>
           <w:rPr>
             <w:rStyle w:val="ab"/>
@@ -2632,7 +2770,7 @@
             <w:rStyle w:val="ab"/>
             <w:noProof/>
           </w:rPr>
-          <w:t>数据库存储</w:t>
+          <w:t>编程语言</w:t>
         </w:r>
         <w:r>
           <w:rPr>
@@ -2653,7 +2791,7 @@
             <w:noProof/>
             <w:webHidden/>
           </w:rPr>
-          <w:instrText xml:space="preserve"> PAGEREF _Toc35610881 \h </w:instrText>
+          <w:instrText xml:space="preserve"> PAGEREF _Toc36042636 \h </w:instrText>
         </w:r>
         <w:r>
           <w:rPr>
@@ -2673,7 +2811,151 @@
             <w:noProof/>
             <w:webHidden/>
           </w:rPr>
-          <w:t>2</w:t>
+          <w:t>4</w:t>
+        </w:r>
+        <w:r>
+          <w:rPr>
+            <w:noProof/>
+            <w:webHidden/>
+          </w:rPr>
+          <w:fldChar w:fldCharType="end"/>
+        </w:r>
+      </w:hyperlink>
+    </w:p>
+    <w:p>
+      <w:pPr>
+        <w:pStyle w:val="34"/>
+        <w:tabs>
+          <w:tab w:val="right" w:leader="dot" w:pos="9060"/>
+        </w:tabs>
+        <w:ind w:left="840"/>
+        <w:rPr>
+          <w:rFonts w:ascii="Calibri" w:hAnsi="Calibri"/>
+          <w:noProof/>
+          <w:sz w:val="21"/>
+          <w:szCs w:val="22"/>
+        </w:rPr>
+      </w:pPr>
+      <w:hyperlink w:anchor="_Toc36042637" w:history="1">
+        <w:r>
+          <w:rPr>
+            <w:rStyle w:val="ab"/>
+            <w:noProof/>
+          </w:rPr>
+          <w:t>2.2.1 Python</w:t>
+        </w:r>
+        <w:r>
+          <w:rPr>
+            <w:noProof/>
+            <w:webHidden/>
+          </w:rPr>
+          <w:tab/>
+        </w:r>
+        <w:r>
+          <w:rPr>
+            <w:noProof/>
+            <w:webHidden/>
+          </w:rPr>
+          <w:fldChar w:fldCharType="begin"/>
+        </w:r>
+        <w:r>
+          <w:rPr>
+            <w:noProof/>
+            <w:webHidden/>
+          </w:rPr>
+          <w:instrText xml:space="preserve"> PAGEREF _Toc36042637 \h </w:instrText>
+        </w:r>
+        <w:r>
+          <w:rPr>
+            <w:noProof/>
+            <w:webHidden/>
+          </w:rPr>
+        </w:r>
+        <w:r>
+          <w:rPr>
+            <w:noProof/>
+            <w:webHidden/>
+          </w:rPr>
+          <w:fldChar w:fldCharType="separate"/>
+        </w:r>
+        <w:r>
+          <w:rPr>
+            <w:noProof/>
+            <w:webHidden/>
+          </w:rPr>
+          <w:t>4</w:t>
+        </w:r>
+        <w:r>
+          <w:rPr>
+            <w:noProof/>
+            <w:webHidden/>
+          </w:rPr>
+          <w:fldChar w:fldCharType="end"/>
+        </w:r>
+      </w:hyperlink>
+    </w:p>
+    <w:p>
+      <w:pPr>
+        <w:pStyle w:val="34"/>
+        <w:tabs>
+          <w:tab w:val="right" w:leader="dot" w:pos="9060"/>
+        </w:tabs>
+        <w:ind w:left="840"/>
+        <w:rPr>
+          <w:rFonts w:ascii="Calibri" w:hAnsi="Calibri"/>
+          <w:noProof/>
+          <w:sz w:val="21"/>
+          <w:szCs w:val="22"/>
+        </w:rPr>
+      </w:pPr>
+      <w:hyperlink w:anchor="_Toc36042638" w:history="1">
+        <w:r>
+          <w:rPr>
+            <w:rStyle w:val="ab"/>
+            <w:noProof/>
+          </w:rPr>
+          <w:t>2.2.2 JavaScript</w:t>
+        </w:r>
+        <w:r>
+          <w:rPr>
+            <w:noProof/>
+            <w:webHidden/>
+          </w:rPr>
+          <w:tab/>
+        </w:r>
+        <w:r>
+          <w:rPr>
+            <w:noProof/>
+            <w:webHidden/>
+          </w:rPr>
+          <w:fldChar w:fldCharType="begin"/>
+        </w:r>
+        <w:r>
+          <w:rPr>
+            <w:noProof/>
+            <w:webHidden/>
+          </w:rPr>
+          <w:instrText xml:space="preserve"> PAGEREF _Toc36042638 \h </w:instrText>
+        </w:r>
+        <w:r>
+          <w:rPr>
+            <w:noProof/>
+            <w:webHidden/>
+          </w:rPr>
+        </w:r>
+        <w:r>
+          <w:rPr>
+            <w:noProof/>
+            <w:webHidden/>
+          </w:rPr>
+          <w:fldChar w:fldCharType="separate"/>
+        </w:r>
+        <w:r>
+          <w:rPr>
+            <w:noProof/>
+            <w:webHidden/>
+          </w:rPr>
+          <w:t>5</w:t>
         </w:r>
         <w:r>
           <w:rPr>
@@ -2698,20 +2980,20 @@
           <w:szCs w:val="22"/>
         </w:rPr>
       </w:pPr>
-      <w:hyperlink w:anchor="_Toc35610882" w:history="1">
+      <w:hyperlink w:anchor="_Toc36042639" w:history="1">
         <w:r>
           <w:rPr>
             <w:rStyle w:val="ab"/>
             <w:noProof/>
           </w:rPr>
-          <w:t>2.3 Web</w:t>
+          <w:t xml:space="preserve">2.3 </w:t>
         </w:r>
         <w:r>
           <w:rPr>
             <w:rStyle w:val="ab"/>
             <w:noProof/>
           </w:rPr>
-          <w:t>技术</w:t>
+          <w:t>数据库存储</w:t>
         </w:r>
         <w:r>
           <w:rPr>
@@ -2732,7 +3014,7 @@
             <w:noProof/>
             <w:webHidden/>
           </w:rPr>
-          <w:instrText xml:space="preserve"> PAGEREF _Toc35610882 \h </w:instrText>
+          <w:instrText xml:space="preserve"> PAGEREF _Toc36042639 \h </w:instrText>
         </w:r>
         <w:r>
           <w:rPr>
@@ -2752,85 +3034,7 @@
             <w:noProof/>
             <w:webHidden/>
           </w:rPr>
-          <w:t>2</w:t>
-        </w:r>
-        <w:r>
-          <w:rPr>
-            <w:noProof/>
-            <w:webHidden/>
-          </w:rPr>
-          <w:fldChar w:fldCharType="end"/>
-        </w:r>
-      </w:hyperlink>
-    </w:p>
-    <w:p>
-      <w:pPr>
-        <w:pStyle w:val="11"/>
-        <w:tabs>
-          <w:tab w:val="right" w:leader="dot" w:pos="9060"/>
-        </w:tabs>
-        <w:rPr>
-          <w:rFonts w:ascii="Calibri" w:hAnsi="Calibri"/>
-          <w:noProof/>
-          <w:sz w:val="21"/>
-          <w:szCs w:val="22"/>
-        </w:rPr>
-      </w:pPr>
-      <w:hyperlink w:anchor="_Toc35610883" w:history="1">
-        <w:r>
-          <w:rPr>
-            <w:rStyle w:val="ab"/>
-            <w:noProof/>
-          </w:rPr>
-          <w:t xml:space="preserve">3 </w:t>
-        </w:r>
-        <w:r>
-          <w:rPr>
-            <w:rStyle w:val="ab"/>
-            <w:noProof/>
-          </w:rPr>
-          <w:t>测试方案及测试用例设计</w:t>
-        </w:r>
-        <w:r>
-          <w:rPr>
-            <w:noProof/>
-            <w:webHidden/>
-          </w:rPr>
-          <w:tab/>
-        </w:r>
-        <w:r>
-          <w:rPr>
-            <w:noProof/>
-            <w:webHidden/>
-          </w:rPr>
-          <w:fldChar w:fldCharType="begin"/>
-        </w:r>
-        <w:r>
-          <w:rPr>
-            <w:noProof/>
-            <w:webHidden/>
-          </w:rPr>
-          <w:instrText xml:space="preserve"> PAGEREF _Toc35610883 \h </w:instrText>
-        </w:r>
-        <w:r>
-          <w:rPr>
-            <w:noProof/>
-            <w:webHidden/>
-          </w:rPr>
-        </w:r>
-        <w:r>
-          <w:rPr>
-            <w:noProof/>
-            <w:webHidden/>
-          </w:rPr>
-          <w:fldChar w:fldCharType="separate"/>
-        </w:r>
-        <w:r>
-          <w:rPr>
-            <w:noProof/>
-            <w:webHidden/>
-          </w:rPr>
-          <w:t>2</w:t>
+          <w:t>5</w:t>
         </w:r>
         <w:r>
           <w:rPr>
@@ -2855,20 +3059,20 @@
           <w:szCs w:val="22"/>
         </w:rPr>
       </w:pPr>
-      <w:hyperlink w:anchor="_Toc35610884" w:history="1">
+      <w:hyperlink w:anchor="_Toc36042640" w:history="1">
         <w:r>
           <w:rPr>
             <w:rStyle w:val="ab"/>
             <w:noProof/>
           </w:rPr>
-          <w:t xml:space="preserve">3.1 </w:t>
+          <w:t xml:space="preserve">2.4 </w:t>
         </w:r>
         <w:r>
           <w:rPr>
             <w:rStyle w:val="ab"/>
             <w:noProof/>
           </w:rPr>
-          <w:t>测试方案</w:t>
+          <w:t>前端展示技术</w:t>
         </w:r>
         <w:r>
           <w:rPr>
@@ -2889,7 +3093,7 @@
             <w:noProof/>
             <w:webHidden/>
           </w:rPr>
-          <w:instrText xml:space="preserve"> PAGEREF _Toc35610884 \h </w:instrText>
+          <w:instrText xml:space="preserve"> PAGEREF _Toc36042640 \h </w:instrText>
         </w:r>
         <w:r>
           <w:rPr>
@@ -2909,7 +3113,7 @@
             <w:noProof/>
             <w:webHidden/>
           </w:rPr>
-          <w:t>2</w:t>
+          <w:t>6</w:t>
         </w:r>
         <w:r>
           <w:rPr>
@@ -2934,12 +3138,248 @@
           <w:szCs w:val="22"/>
         </w:rPr>
       </w:pPr>
-      <w:hyperlink w:anchor="_Toc35610885" w:history="1">
+      <w:hyperlink w:anchor="_Toc36042641" w:history="1">
         <w:r>
           <w:rPr>
             <w:rStyle w:val="ab"/>
             <w:noProof/>
           </w:rPr>
+          <w:t>2.5 Web</w:t>
+        </w:r>
+        <w:r>
+          <w:rPr>
+            <w:rStyle w:val="ab"/>
+            <w:noProof/>
+          </w:rPr>
+          <w:t>技术</w:t>
+        </w:r>
+        <w:r>
+          <w:rPr>
+            <w:noProof/>
+            <w:webHidden/>
+          </w:rPr>
+          <w:tab/>
+        </w:r>
+        <w:r>
+          <w:rPr>
+            <w:noProof/>
+            <w:webHidden/>
+          </w:rPr>
+          <w:fldChar w:fldCharType="begin"/>
+        </w:r>
+        <w:r>
+          <w:rPr>
+            <w:noProof/>
+            <w:webHidden/>
+          </w:rPr>
+          <w:instrText xml:space="preserve"> PAGEREF _Toc36042641 \h </w:instrText>
+        </w:r>
+        <w:r>
+          <w:rPr>
+            <w:noProof/>
+            <w:webHidden/>
+          </w:rPr>
+        </w:r>
+        <w:r>
+          <w:rPr>
+            <w:noProof/>
+            <w:webHidden/>
+          </w:rPr>
+          <w:fldChar w:fldCharType="separate"/>
+        </w:r>
+        <w:r>
+          <w:rPr>
+            <w:noProof/>
+            <w:webHidden/>
+          </w:rPr>
+          <w:t>6</w:t>
+        </w:r>
+        <w:r>
+          <w:rPr>
+            <w:noProof/>
+            <w:webHidden/>
+          </w:rPr>
+          <w:fldChar w:fldCharType="end"/>
+        </w:r>
+      </w:hyperlink>
+    </w:p>
+    <w:p>
+      <w:pPr>
+        <w:pStyle w:val="11"/>
+        <w:tabs>
+          <w:tab w:val="right" w:leader="dot" w:pos="9060"/>
+        </w:tabs>
+        <w:rPr>
+          <w:rFonts w:ascii="Calibri" w:hAnsi="Calibri"/>
+          <w:noProof/>
+          <w:sz w:val="21"/>
+          <w:szCs w:val="22"/>
+        </w:rPr>
+      </w:pPr>
+      <w:hyperlink w:anchor="_Toc36042642" w:history="1">
+        <w:r>
+          <w:rPr>
+            <w:rStyle w:val="ab"/>
+            <w:noProof/>
+          </w:rPr>
+          <w:t xml:space="preserve">3 </w:t>
+        </w:r>
+        <w:r>
+          <w:rPr>
+            <w:rStyle w:val="ab"/>
+            <w:noProof/>
+          </w:rPr>
+          <w:t>测试方案及测试用例设计</w:t>
+        </w:r>
+        <w:r>
+          <w:rPr>
+            <w:noProof/>
+            <w:webHidden/>
+          </w:rPr>
+          <w:tab/>
+        </w:r>
+        <w:r>
+          <w:rPr>
+            <w:noProof/>
+            <w:webHidden/>
+          </w:rPr>
+          <w:fldChar w:fldCharType="begin"/>
+        </w:r>
+        <w:r>
+          <w:rPr>
+            <w:noProof/>
+            <w:webHidden/>
+          </w:rPr>
+          <w:instrText xml:space="preserve"> PAGEREF _Toc36042642 \h </w:instrText>
+        </w:r>
+        <w:r>
+          <w:rPr>
+            <w:noProof/>
+            <w:webHidden/>
+          </w:rPr>
+        </w:r>
+        <w:r>
+          <w:rPr>
+            <w:noProof/>
+            <w:webHidden/>
+          </w:rPr>
+          <w:fldChar w:fldCharType="separate"/>
+        </w:r>
+        <w:r>
+          <w:rPr>
+            <w:noProof/>
+            <w:webHidden/>
+          </w:rPr>
+          <w:t>7</w:t>
+        </w:r>
+        <w:r>
+          <w:rPr>
+            <w:noProof/>
+            <w:webHidden/>
+          </w:rPr>
+          <w:fldChar w:fldCharType="end"/>
+        </w:r>
+      </w:hyperlink>
+    </w:p>
+    <w:p>
+      <w:pPr>
+        <w:pStyle w:val="2f"/>
+        <w:tabs>
+          <w:tab w:val="right" w:leader="dot" w:pos="9060"/>
+        </w:tabs>
+        <w:ind w:left="420"/>
+        <w:rPr>
+          <w:rFonts w:ascii="Calibri" w:hAnsi="Calibri"/>
+          <w:noProof/>
+          <w:sz w:val="21"/>
+          <w:szCs w:val="22"/>
+        </w:rPr>
+      </w:pPr>
+      <w:hyperlink w:anchor="_Toc36042643" w:history="1">
+        <w:r>
+          <w:rPr>
+            <w:rStyle w:val="ab"/>
+            <w:noProof/>
+          </w:rPr>
+          <w:t xml:space="preserve">3.1 </w:t>
+        </w:r>
+        <w:r>
+          <w:rPr>
+            <w:rStyle w:val="ab"/>
+            <w:noProof/>
+          </w:rPr>
+          <w:t>测试方案</w:t>
+        </w:r>
+        <w:r>
+          <w:rPr>
+            <w:noProof/>
+            <w:webHidden/>
+          </w:rPr>
+          <w:tab/>
+        </w:r>
+        <w:r>
+          <w:rPr>
+            <w:noProof/>
+            <w:webHidden/>
+          </w:rPr>
+          <w:fldChar w:fldCharType="begin"/>
+        </w:r>
+        <w:r>
+          <w:rPr>
+            <w:noProof/>
+            <w:webHidden/>
+          </w:rPr>
+          <w:instrText xml:space="preserve"> PAGEREF _Toc36042643 \h </w:instrText>
+        </w:r>
+        <w:r>
+          <w:rPr>
+            <w:noProof/>
+            <w:webHidden/>
+          </w:rPr>
+        </w:r>
+        <w:r>
+          <w:rPr>
+            <w:noProof/>
+            <w:webHidden/>
+          </w:rPr>
+          <w:fldChar w:fldCharType="separate"/>
+        </w:r>
+        <w:r>
+          <w:rPr>
+            <w:noProof/>
+            <w:webHidden/>
+          </w:rPr>
+          <w:t>7</w:t>
+        </w:r>
+        <w:r>
+          <w:rPr>
+            <w:noProof/>
+            <w:webHidden/>
+          </w:rPr>
+          <w:fldChar w:fldCharType="end"/>
+        </w:r>
+      </w:hyperlink>
+    </w:p>
+    <w:p>
+      <w:pPr>
+        <w:pStyle w:val="2f"/>
+        <w:tabs>
+          <w:tab w:val="right" w:leader="dot" w:pos="9060"/>
+        </w:tabs>
+        <w:ind w:left="420"/>
+        <w:rPr>
+          <w:rFonts w:ascii="Calibri" w:hAnsi="Calibri"/>
+          <w:noProof/>
+          <w:sz w:val="21"/>
+          <w:szCs w:val="22"/>
+        </w:rPr>
+      </w:pPr>
+      <w:hyperlink w:anchor="_Toc36042644" w:history="1">
+        <w:r>
+          <w:rPr>
+            <w:rStyle w:val="ab"/>
+            <w:noProof/>
+          </w:rPr>
           <w:t xml:space="preserve">3.2 </w:t>
         </w:r>
         <w:r>
@@ -2968,7 +3408,7 @@
             <w:noProof/>
             <w:webHidden/>
           </w:rPr>
-          <w:instrText xml:space="preserve"> PAGEREF _Toc35610885 \h </w:instrText>
+          <w:instrText xml:space="preserve"> PAGEREF _Toc36042644 \h </w:instrText>
         </w:r>
         <w:r>
           <w:rPr>
@@ -2988,7 +3428,7 @@
             <w:noProof/>
             <w:webHidden/>
           </w:rPr>
-          <w:t>2</w:t>
+          <w:t>7</w:t>
         </w:r>
         <w:r>
           <w:rPr>
@@ -3013,7 +3453,7 @@
           <w:szCs w:val="22"/>
         </w:rPr>
       </w:pPr>
-      <w:hyperlink w:anchor="_Toc35610886" w:history="1">
+      <w:hyperlink w:anchor="_Toc36042645" w:history="1">
         <w:r>
           <w:rPr>
             <w:rStyle w:val="ab"/>
@@ -3047,7 +3487,7 @@
             <w:noProof/>
             <w:webHidden/>
           </w:rPr>
-          <w:instrText xml:space="preserve"> PAGEREF _Toc35610886 \h </w:instrText>
+          <w:instrText xml:space="preserve"> PAGEREF _Toc36042645 \h </w:instrText>
         </w:r>
         <w:r>
           <w:rPr>
@@ -3067,7 +3507,7 @@
             <w:noProof/>
             <w:webHidden/>
           </w:rPr>
-          <w:t>2</w:t>
+          <w:t>7</w:t>
         </w:r>
         <w:r>
           <w:rPr>
@@ -3092,7 +3532,7 @@
           <w:szCs w:val="22"/>
         </w:rPr>
       </w:pPr>
-      <w:hyperlink w:anchor="_Toc35610887" w:history="1">
+      <w:hyperlink w:anchor="_Toc36042646" w:history="1">
         <w:r>
           <w:rPr>
             <w:rStyle w:val="ab"/>
@@ -3126,7 +3566,7 @@
             <w:noProof/>
             <w:webHidden/>
           </w:rPr>
-          <w:instrText xml:space="preserve"> PAGEREF _Toc35610887 \h </w:instrText>
+          <w:instrText xml:space="preserve"> PAGEREF _Toc36042646 \h </w:instrText>
         </w:r>
         <w:r>
           <w:rPr>
@@ -3146,7 +3586,7 @@
             <w:noProof/>
             <w:webHidden/>
           </w:rPr>
-          <w:t>2</w:t>
+          <w:t>7</w:t>
         </w:r>
         <w:r>
           <w:rPr>
@@ -3171,7 +3611,7 @@
           <w:szCs w:val="22"/>
         </w:rPr>
       </w:pPr>
-      <w:hyperlink w:anchor="_Toc35610888" w:history="1">
+      <w:hyperlink w:anchor="_Toc36042647" w:history="1">
         <w:r>
           <w:rPr>
             <w:rStyle w:val="ab"/>
@@ -3205,7 +3645,7 @@
             <w:noProof/>
             <w:webHidden/>
           </w:rPr>
-          <w:instrText xml:space="preserve"> PAGEREF _Toc35610888 \h </w:instrText>
+          <w:instrText xml:space="preserve"> PAGEREF _Toc36042647 \h </w:instrText>
         </w:r>
         <w:r>
           <w:rPr>
@@ -3225,7 +3665,7 @@
             <w:noProof/>
             <w:webHidden/>
           </w:rPr>
-          <w:t>2</w:t>
+          <w:t>7</w:t>
         </w:r>
         <w:r>
           <w:rPr>
@@ -3250,7 +3690,7 @@
           <w:szCs w:val="22"/>
         </w:rPr>
       </w:pPr>
-      <w:hyperlink w:anchor="_Toc35610889" w:history="1">
+      <w:hyperlink w:anchor="_Toc36042648" w:history="1">
         <w:r>
           <w:rPr>
             <w:rStyle w:val="ab"/>
@@ -3284,7 +3724,7 @@
             <w:noProof/>
             <w:webHidden/>
           </w:rPr>
-          <w:instrText xml:space="preserve"> PAGEREF _Toc35610889 \h </w:instrText>
+          <w:instrText xml:space="preserve"> PAGEREF _Toc36042648 \h </w:instrText>
         </w:r>
         <w:r>
           <w:rPr>
@@ -3304,7 +3744,7 @@
             <w:noProof/>
             <w:webHidden/>
           </w:rPr>
-          <w:t>2</w:t>
+          <w:t>7</w:t>
         </w:r>
         <w:r>
           <w:rPr>
@@ -3328,7 +3768,7 @@
           <w:szCs w:val="22"/>
         </w:rPr>
       </w:pPr>
-      <w:hyperlink w:anchor="_Toc35610890" w:history="1">
+      <w:hyperlink w:anchor="_Toc36042649" w:history="1">
         <w:r>
           <w:rPr>
             <w:rStyle w:val="ab"/>
@@ -3362,7 +3802,7 @@
             <w:noProof/>
             <w:webHidden/>
           </w:rPr>
-          <w:instrText xml:space="preserve"> PAGEREF _Toc35610890 \h </w:instrText>
+          <w:instrText xml:space="preserve"> PAGEREF _Toc36042649 \h </w:instrText>
         </w:r>
         <w:r>
           <w:rPr>
@@ -3382,7 +3822,7 @@
             <w:noProof/>
             <w:webHidden/>
           </w:rPr>
-          <w:t>2</w:t>
+          <w:t>7</w:t>
         </w:r>
         <w:r>
           <w:rPr>
@@ -3407,7 +3847,7 @@
           <w:szCs w:val="22"/>
         </w:rPr>
       </w:pPr>
-      <w:hyperlink w:anchor="_Toc35610891" w:history="1">
+      <w:hyperlink w:anchor="_Toc36042650" w:history="1">
         <w:r>
           <w:rPr>
             <w:rStyle w:val="ab"/>
@@ -3441,7 +3881,7 @@
             <w:noProof/>
             <w:webHidden/>
           </w:rPr>
-          <w:instrText xml:space="preserve"> PAGEREF _Toc35610891 \h </w:instrText>
+          <w:instrText xml:space="preserve"> PAGEREF _Toc36042650 \h </w:instrText>
         </w:r>
         <w:r>
           <w:rPr>
@@ -3461,7 +3901,7 @@
             <w:noProof/>
             <w:webHidden/>
           </w:rPr>
-          <w:t>2</w:t>
+          <w:t>7</w:t>
         </w:r>
         <w:r>
           <w:rPr>
@@ -3486,7 +3926,7 @@
           <w:szCs w:val="22"/>
         </w:rPr>
       </w:pPr>
-      <w:hyperlink w:anchor="_Toc35610892" w:history="1">
+      <w:hyperlink w:anchor="_Toc36042651" w:history="1">
         <w:r>
           <w:rPr>
             <w:rStyle w:val="ab"/>
@@ -3520,7 +3960,7 @@
             <w:noProof/>
             <w:webHidden/>
           </w:rPr>
-          <w:instrText xml:space="preserve"> PAGEREF _Toc35610892 \h </w:instrText>
+          <w:instrText xml:space="preserve"> PAGEREF _Toc36042651 \h </w:instrText>
         </w:r>
         <w:r>
           <w:rPr>
@@ -3540,7 +3980,7 @@
             <w:noProof/>
             <w:webHidden/>
           </w:rPr>
-          <w:t>3</w:t>
+          <w:t>7</w:t>
         </w:r>
         <w:r>
           <w:rPr>
@@ -3565,7 +4005,7 @@
           <w:szCs w:val="22"/>
         </w:rPr>
       </w:pPr>
-      <w:hyperlink w:anchor="_Toc35610893" w:history="1">
+      <w:hyperlink w:anchor="_Toc36042652" w:history="1">
         <w:r>
           <w:rPr>
             <w:rStyle w:val="ab"/>
@@ -3613,7 +4053,7 @@
             <w:noProof/>
             <w:webHidden/>
           </w:rPr>
-          <w:instrText xml:space="preserve"> PAGEREF _Toc35610893 \h </w:instrText>
+          <w:instrText xml:space="preserve"> PAGEREF _Toc36042652 \h </w:instrText>
         </w:r>
         <w:r>
           <w:rPr>
@@ -3633,7 +4073,7 @@
             <w:noProof/>
             <w:webHidden/>
           </w:rPr>
-          <w:t>3</w:t>
+          <w:t>8</w:t>
         </w:r>
         <w:r>
           <w:rPr>
@@ -3657,7 +4097,7 @@
           <w:szCs w:val="22"/>
         </w:rPr>
       </w:pPr>
-      <w:hyperlink w:anchor="_Toc35610894" w:history="1">
+      <w:hyperlink w:anchor="_Toc36042653" w:history="1">
         <w:r>
           <w:rPr>
             <w:rStyle w:val="ab"/>
@@ -3691,7 +4131,7 @@
             <w:noProof/>
             <w:webHidden/>
           </w:rPr>
-          <w:instrText xml:space="preserve"> PAGEREF _Toc35610894 \h </w:instrText>
+          <w:instrText xml:space="preserve"> PAGEREF _Toc36042653 \h </w:instrText>
         </w:r>
         <w:r>
           <w:rPr>
@@ -3711,7 +4151,7 @@
             <w:noProof/>
             <w:webHidden/>
           </w:rPr>
-          <w:t>3</w:t>
+          <w:t>8</w:t>
         </w:r>
         <w:r>
           <w:rPr>
@@ -3735,7 +4175,7 @@
           <w:szCs w:val="22"/>
         </w:rPr>
       </w:pPr>
-      <w:hyperlink w:anchor="_Toc35610895" w:history="1">
+      <w:hyperlink w:anchor="_Toc36042654" w:history="1">
         <w:r>
           <w:rPr>
             <w:rStyle w:val="ab"/>
@@ -3762,7 +4202,7 @@
             <w:noProof/>
             <w:webHidden/>
           </w:rPr>
-          <w:instrText xml:space="preserve"> PAGEREF _Toc35610895 \h </w:instrText>
+          <w:instrText xml:space="preserve"> PAGEREF _Toc36042654 \h </w:instrText>
         </w:r>
         <w:r>
           <w:rPr>
@@ -3782,7 +4222,7 @@
             <w:noProof/>
             <w:webHidden/>
           </w:rPr>
-          <w:t>4</w:t>
+          <w:t>9</w:t>
         </w:r>
         <w:r>
           <w:rPr>
@@ -3806,7 +4246,7 @@
           <w:szCs w:val="22"/>
         </w:rPr>
       </w:pPr>
-      <w:hyperlink w:anchor="_Toc35610896" w:history="1">
+      <w:hyperlink w:anchor="_Toc36042655" w:history="1">
         <w:r>
           <w:rPr>
             <w:rStyle w:val="ab"/>
@@ -3833,7 +4273,7 @@
             <w:noProof/>
             <w:webHidden/>
           </w:rPr>
-          <w:instrText xml:space="preserve"> PAGEREF _Toc35610896 \h </w:instrText>
+          <w:instrText xml:space="preserve"> PAGEREF _Toc36042655 \h </w:instrText>
         </w:r>
         <w:r>
           <w:rPr>
@@ -3853,7 +4293,7 @@
             <w:noProof/>
             <w:webHidden/>
           </w:rPr>
-          <w:t>5</w:t>
+          <w:t>10</w:t>
         </w:r>
         <w:r>
           <w:rPr>
@@ -3877,7 +4317,7 @@
           <w:szCs w:val="22"/>
         </w:rPr>
       </w:pPr>
-      <w:hyperlink w:anchor="_Toc35610897" w:history="1">
+      <w:hyperlink w:anchor="_Toc36042656" w:history="1">
         <w:r>
           <w:rPr>
             <w:rStyle w:val="ab"/>
@@ -3904,7 +4344,7 @@
             <w:noProof/>
             <w:webHidden/>
           </w:rPr>
-          <w:instrText xml:space="preserve"> PAGEREF _Toc35610897 \h </w:instrText>
+          <w:instrText xml:space="preserve"> PAGEREF _Toc36042656 \h </w:instrText>
         </w:r>
         <w:r>
           <w:rPr>
@@ -3924,7 +4364,7 @@
             <w:noProof/>
             <w:webHidden/>
           </w:rPr>
-          <w:t>6</w:t>
+          <w:t>12</w:t>
         </w:r>
         <w:r>
           <w:rPr>
@@ -3948,7 +4388,7 @@
           <w:szCs w:val="22"/>
         </w:rPr>
       </w:pPr>
-      <w:hyperlink w:anchor="_Toc35610898" w:history="1">
+      <w:hyperlink w:anchor="_Toc36042657" w:history="1">
         <w:r>
           <w:rPr>
             <w:rStyle w:val="ab"/>
@@ -3975,7 +4415,7 @@
             <w:noProof/>
             <w:webHidden/>
           </w:rPr>
-          <w:instrText xml:space="preserve"> PAGEREF _Toc35610898 \h </w:instrText>
+          <w:instrText xml:space="preserve"> PAGEREF _Toc36042657 \h </w:instrText>
         </w:r>
         <w:r>
           <w:rPr>
@@ -3995,7 +4435,7 @@
             <w:noProof/>
             <w:webHidden/>
           </w:rPr>
-          <w:t>7</w:t>
+          <w:t>13</w:t>
         </w:r>
         <w:r>
           <w:rPr>
@@ -4037,7 +4477,7 @@
       <w:pPr>
         <w:pStyle w:val="1"/>
       </w:pPr>
-      <w:bookmarkStart w:id="4" w:name="_Toc35610869"/>
+      <w:bookmarkStart w:id="4" w:name="_Toc36042624"/>
       <w:r>
         <w:rPr>
           <w:rFonts w:hint="eastAsia"/>
@@ -4049,9 +4489,60 @@
     </w:p>
     <w:p>
       <w:pPr>
+        <w:pStyle w:val="a5"/>
+      </w:pPr>
+      <w:r>
+        <w:rPr>
+          <w:rFonts w:hint="eastAsia"/>
+        </w:rPr>
+        <w:t>随着互联网行业发展，</w:t>
+      </w:r>
+      <w:r>
+        <w:rPr>
+          <w:rFonts w:hint="eastAsia"/>
+        </w:rPr>
+        <w:t>公司系统Web</w:t>
+      </w:r>
+      <w:r>
+        <w:t xml:space="preserve"> </w:t>
+      </w:r>
+      <w:r>
+        <w:rPr>
+          <w:rFonts w:hint="eastAsia"/>
+        </w:rPr>
+        <w:t>API越来越多。一个小的销售系统都有近1</w:t>
+      </w:r>
+      <w:r>
+        <w:t>00</w:t>
+      </w:r>
+      <w:r>
+        <w:rPr>
+          <w:rFonts w:hint="eastAsia"/>
+        </w:rPr>
+        <w:t>个API，每次版本迭代测试都是严峻的挑战，需要专门的测试团队进行测试。人力测试的时间成本和人力成本很高，而且人为存在失误，导致用户体验差的情况，投诉率居高不下。</w:t>
+      </w:r>
+    </w:p>
+    <w:p>
+      <w:pPr>
+        <w:pStyle w:val="a5"/>
+      </w:pPr>
+      <w:r>
+        <w:rPr>
+          <w:rFonts w:hint="eastAsia"/>
+        </w:rPr>
+        <w:t>本系统很好的解决了这个问题，系统只需要在每次系统API开发完成后，录入测试用例，即可一键批量测试API。完美解决时间成本和人力成本的问题，避免人为操作失误的问题。</w:t>
+      </w:r>
+    </w:p>
+    <w:p>
+      <w:pPr>
+        <w:pStyle w:val="a5"/>
+      </w:pPr>
+    </w:p>
+    <w:p>
+      <w:pPr>
         <w:pStyle w:val="2"/>
       </w:pPr>
-      <w:bookmarkStart w:id="5" w:name="_Toc35610870"/>
+      <w:bookmarkStart w:id="5" w:name="_Toc36042625"/>
       <w:r>
         <w:rPr>
           <w:rFonts w:hint="eastAsia"/>
@@ -4064,12 +4555,577 @@
       <w:pPr>
         <w:pStyle w:val="a5"/>
       </w:pPr>
+      <w:r>
+        <w:rPr>
+          <w:rFonts w:hint="eastAsia"/>
+        </w:rPr>
+        <w:t>API测试用于确定API是否针对各种可行请求返回正确的响应（以预期的格式），对诸如失败和意外</w:t>
+      </w:r>
+      <w:r>
+        <w:rPr>
+          <w:rFonts w:hint="eastAsia"/>
+        </w:rPr>
+        <w:t>等</w:t>
+      </w:r>
+      <w:r>
+        <w:rPr>
+          <w:rFonts w:hint="eastAsia"/>
+        </w:rPr>
+        <w:t>极端输入之类的极端情况做出正确反应，在可接受的时间内交付响应，以及安全地应对潜在的安全攻击</w:t>
+      </w:r>
+      <w:r>
+        <w:rPr>
+          <w:rStyle w:val="afff0"/>
+          <w:rFonts w:hint="eastAsia"/>
+        </w:rPr>
+        <w:t>[</w:t>
+      </w:r>
+      <w:r>
+        <w:rPr>
+          <w:rStyle w:val="afff0"/>
+        </w:rPr>
+        <w:t>1]</w:t>
+      </w:r>
+      <w:r>
+        <w:rPr>
+          <w:rStyle w:val="afff0"/>
+          <w:rFonts w:hint="eastAsia"/>
+        </w:rPr>
+        <w:t>[</w:t>
+      </w:r>
+      <w:r>
+        <w:rPr>
+          <w:rStyle w:val="afff0"/>
+        </w:rPr>
+        <w:t>4]</w:t>
+      </w:r>
+      <w:r>
+        <w:rPr>
+          <w:rFonts w:hint="eastAsia"/>
+        </w:rPr>
+        <w:t>。服务虚拟化与API测试结合使用，以隔离被测服务，并通过模拟无法进行测试的API /服务来扩展测试环境访问</w:t>
+      </w:r>
+      <w:r>
+        <w:rPr>
+          <w:rStyle w:val="afff0"/>
+          <w:rFonts w:hint="eastAsia"/>
+        </w:rPr>
+        <w:t>[</w:t>
+      </w:r>
+      <w:r>
+        <w:rPr>
+          <w:rStyle w:val="afff0"/>
+        </w:rPr>
+        <w:t>6</w:t>
+      </w:r>
+      <w:r>
+        <w:rPr>
+          <w:rStyle w:val="afff0"/>
+        </w:rPr>
+        <w:t>]</w:t>
+      </w:r>
+      <w:r>
+        <w:rPr>
+          <w:rFonts w:hint="eastAsia"/>
+        </w:rPr>
+        <w:t>。</w:t>
+      </w:r>
+    </w:p>
+    <w:p>
+      <w:pPr>
+        <w:pStyle w:val="a5"/>
+      </w:pPr>
+      <w:r>
+        <w:rPr>
+          <w:rFonts w:hint="eastAsia"/>
+        </w:rPr>
+        <w:t>API测试通常包括测试REST API或SOAP Web服务以及通过HTTP，HTTPS，JMS和MQ发送的JSON或XML 消息有效负载</w:t>
+      </w:r>
+      <w:r>
+        <w:rPr>
+          <w:rStyle w:val="afff0"/>
+          <w:rFonts w:hint="eastAsia"/>
+        </w:rPr>
+        <w:t>[</w:t>
+      </w:r>
+      <w:r>
+        <w:rPr>
+          <w:rStyle w:val="afff0"/>
+        </w:rPr>
+        <w:t>2]</w:t>
+      </w:r>
+      <w:r>
+        <w:rPr>
+          <w:rStyle w:val="afff0"/>
+          <w:rFonts w:hint="eastAsia"/>
+        </w:rPr>
+        <w:t>[</w:t>
+      </w:r>
+      <w:r>
+        <w:rPr>
+          <w:rStyle w:val="afff0"/>
+        </w:rPr>
+        <w:t>7]</w:t>
+      </w:r>
+      <w:r>
+        <w:rPr>
+          <w:rFonts w:hint="eastAsia"/>
+        </w:rPr>
+        <w:t>。它还可以包括消息格式，例如SWIFT，FIX，EDI和类似的固定长度格式，CSV，ISO 8583和通过传输协议（例如TCP / IP，ISO 8583）发送的 协议缓冲区，MQTT，FIX，RMI，SMTP，TIBCO集合点和FIX</w:t>
+      </w:r>
+      <w:r>
+        <w:rPr>
+          <w:rStyle w:val="afff0"/>
+          <w:rFonts w:hint="eastAsia"/>
+        </w:rPr>
+        <w:t>[</w:t>
+      </w:r>
+      <w:r>
+        <w:rPr>
+          <w:rStyle w:val="afff0"/>
+        </w:rPr>
+        <w:t>8</w:t>
+      </w:r>
+      <w:r>
+        <w:rPr>
+          <w:rStyle w:val="afff0"/>
+        </w:rPr>
+        <w:t>]</w:t>
+      </w:r>
+      <w:r>
+        <w:rPr>
+          <w:rStyle w:val="afff0"/>
+          <w:rFonts w:hint="eastAsia"/>
+        </w:rPr>
+        <w:t>[</w:t>
+      </w:r>
+      <w:r>
+        <w:rPr>
+          <w:rStyle w:val="afff0"/>
+        </w:rPr>
+        <w:t>9</w:t>
+      </w:r>
+      <w:r>
+        <w:rPr>
+          <w:rStyle w:val="afff0"/>
+        </w:rPr>
+        <w:t>]</w:t>
+      </w:r>
+      <w:r>
+        <w:rPr>
+          <w:rFonts w:hint="eastAsia"/>
+        </w:rPr>
+        <w:t>。</w:t>
+      </w:r>
+    </w:p>
+    <w:p>
+      <w:pPr>
+        <w:pStyle w:val="a5"/>
+      </w:pPr>
+      <w:r>
+        <w:rPr>
+          <w:rFonts w:hint="eastAsia"/>
+        </w:rPr>
+        <w:t>API测试通常涉及以下实践：</w:t>
+      </w:r>
+    </w:p>
+    <w:p>
+      <w:pPr>
+        <w:pStyle w:val="a5"/>
+      </w:pPr>
+      <w:r>
+        <w:rPr>
+          <w:rFonts w:hint="eastAsia"/>
+        </w:rPr>
+        <w:t>1、</w:t>
+      </w:r>
+      <w:r>
+        <w:rPr>
+          <w:rFonts w:hint="eastAsia"/>
+        </w:rPr>
+        <w:t>单元测试</w:t>
+      </w:r>
+      <w:r>
+        <w:rPr>
+          <w:rFonts w:hint="eastAsia"/>
+        </w:rPr>
+        <w:t>：</w:t>
+      </w:r>
+      <w:r>
+        <w:rPr>
+          <w:rFonts w:hint="eastAsia"/>
+        </w:rPr>
+        <w:t>测试单个操作的功能。</w:t>
+      </w:r>
+    </w:p>
+    <w:p>
+      <w:pPr>
+        <w:pStyle w:val="a5"/>
+      </w:pPr>
+      <w:r>
+        <w:rPr>
+          <w:rFonts w:hint="eastAsia"/>
+        </w:rPr>
+        <w:t>2、</w:t>
+      </w:r>
+      <w:r>
+        <w:rPr>
+          <w:rFonts w:hint="eastAsia"/>
+        </w:rPr>
+        <w:t>功能测试</w:t>
+      </w:r>
+      <w:r>
+        <w:rPr>
+          <w:rFonts w:hint="eastAsia"/>
+        </w:rPr>
+        <w:t>：</w:t>
+      </w:r>
+      <w:r>
+        <w:rPr>
+          <w:rFonts w:hint="eastAsia"/>
+        </w:rPr>
+        <w:t>测试更广泛场景的功能，通常使用单元测试作为端到端测试的构建块。包括测试用例定义，执行，验证和回归测试。</w:t>
+      </w:r>
+    </w:p>
+    <w:p>
+      <w:pPr>
+        <w:pStyle w:val="a5"/>
+      </w:pPr>
+      <w:r>
+        <w:rPr>
+          <w:rFonts w:hint="eastAsia"/>
+        </w:rPr>
+        <w:t>3、</w:t>
+      </w:r>
+      <w:r>
+        <w:rPr>
+          <w:rFonts w:hint="eastAsia"/>
+        </w:rPr>
+        <w:t>负载测试</w:t>
+      </w:r>
+      <w:r>
+        <w:rPr>
+          <w:rFonts w:hint="eastAsia"/>
+        </w:rPr>
+        <w:t>：</w:t>
+      </w:r>
+      <w:r>
+        <w:rPr>
+          <w:rFonts w:hint="eastAsia"/>
+        </w:rPr>
+        <w:t>常通过重用功能测试用例来验证负载下的功能和性能。</w:t>
+      </w:r>
+    </w:p>
+    <w:p>
+      <w:pPr>
+        <w:pStyle w:val="a5"/>
+      </w:pPr>
+      <w:r>
+        <w:rPr>
+          <w:rFonts w:hint="eastAsia"/>
+        </w:rPr>
+        <w:t>4、</w:t>
+      </w:r>
+      <w:r>
+        <w:rPr>
+          <w:rFonts w:hint="eastAsia"/>
+        </w:rPr>
+        <w:t>运行时错误检测</w:t>
+      </w:r>
+      <w:r>
+        <w:rPr>
+          <w:rFonts w:hint="eastAsia"/>
+        </w:rPr>
+        <w:t>：</w:t>
+      </w:r>
+      <w:r>
+        <w:rPr>
+          <w:rFonts w:hint="eastAsia"/>
+        </w:rPr>
+        <w:t>监视应用程序的自动或手动测试的执行，以暴露诸如争用条件，异常和资源泄漏之类的问题。</w:t>
+      </w:r>
+    </w:p>
+    <w:p>
+      <w:pPr>
+        <w:pStyle w:val="a5"/>
+      </w:pPr>
+      <w:r>
+        <w:rPr>
+          <w:rFonts w:hint="eastAsia"/>
+        </w:rPr>
+        <w:t>5、</w:t>
+      </w:r>
+      <w:r>
+        <w:rPr>
+          <w:rFonts w:hint="eastAsia"/>
+        </w:rPr>
+        <w:t>安全测试</w:t>
+      </w:r>
+      <w:r>
+        <w:rPr>
+          <w:rFonts w:hint="eastAsia"/>
+        </w:rPr>
+        <w:t>：</w:t>
+      </w:r>
+      <w:r>
+        <w:rPr>
+          <w:rFonts w:hint="eastAsia"/>
+        </w:rPr>
+        <w:t>包括渗透测试和模糊测试以及验证身份验证，加密和访问控制。</w:t>
+      </w:r>
+    </w:p>
+    <w:p>
+      <w:pPr>
+        <w:pStyle w:val="a5"/>
+      </w:pPr>
+      <w:r>
+        <w:t>6</w:t>
+      </w:r>
+      <w:r>
+        <w:rPr>
+          <w:rFonts w:hint="eastAsia"/>
+        </w:rPr>
+        <w:t>、</w:t>
+      </w:r>
+      <w:r>
+        <w:rPr>
+          <w:rFonts w:hint="eastAsia"/>
+        </w:rPr>
+        <w:t>Web UI测试</w:t>
+      </w:r>
+      <w:r>
+        <w:rPr>
+          <w:rFonts w:hint="eastAsia"/>
+        </w:rPr>
+        <w:t>：</w:t>
+      </w:r>
+      <w:r>
+        <w:rPr>
+          <w:rFonts w:hint="eastAsia"/>
+        </w:rPr>
+        <w:t>作为端到端集成测试的一部分执行，该测试还涵盖API，使团队可以在较大事务的上下文中验证GUI项目。</w:t>
+      </w:r>
+    </w:p>
+    <w:p>
+      <w:pPr>
+        <w:pStyle w:val="a5"/>
+      </w:pPr>
+      <w:r>
+        <w:rPr>
+          <w:rFonts w:hint="eastAsia"/>
+        </w:rPr>
+        <w:t>7、</w:t>
+      </w:r>
+      <w:r>
+        <w:rPr>
+          <w:rFonts w:hint="eastAsia"/>
+        </w:rPr>
+        <w:t>互操作性测试</w:t>
+      </w:r>
+      <w:r>
+        <w:rPr>
+          <w:rFonts w:hint="eastAsia"/>
+        </w:rPr>
+        <w:t>：</w:t>
+      </w:r>
+      <w:r>
+        <w:rPr>
+          <w:rFonts w:hint="eastAsia"/>
+        </w:rPr>
+        <w:t>（</w:t>
+      </w:r>
+      <w:r>
+        <w:t>SOAP only</w:t>
+      </w:r>
+      <w:r>
+        <w:rPr>
+          <w:rFonts w:hint="eastAsia"/>
+        </w:rPr>
+        <w:t>）检查是否符合Web服务互操作性概要文件。</w:t>
+      </w:r>
+    </w:p>
+    <w:p>
+      <w:pPr>
+        <w:pStyle w:val="a5"/>
+      </w:pPr>
+      <w:r>
+        <w:t>8</w:t>
+      </w:r>
+      <w:r>
+        <w:rPr>
+          <w:rFonts w:hint="eastAsia"/>
+        </w:rPr>
+        <w:t>、</w:t>
+      </w:r>
+      <w:r>
+        <w:rPr>
+          <w:rFonts w:hint="eastAsia"/>
+        </w:rPr>
+        <w:t>WS-*符合性测试</w:t>
+      </w:r>
+      <w:r>
+        <w:rPr>
+          <w:rFonts w:hint="eastAsia"/>
+        </w:rPr>
+        <w:t>：</w:t>
+      </w:r>
+      <w:r>
+        <w:rPr>
+          <w:rFonts w:hint="eastAsia"/>
+        </w:rPr>
+        <w:t>（</w:t>
+      </w:r>
+      <w:r>
+        <w:t>SOAP only</w:t>
+      </w:r>
+      <w:r>
+        <w:rPr>
+          <w:rFonts w:hint="eastAsia"/>
+        </w:rPr>
+        <w:t>）检查是否符合WS- *标准，例如WS-Addressing，WS-Discovery，WS-Federation，WS-Policy，WS-Security和WS-Trust。</w:t>
+      </w:r>
+    </w:p>
+    <w:p>
+      <w:pPr>
+        <w:pStyle w:val="a5"/>
+      </w:pPr>
+      <w:r>
+        <w:rPr>
+          <w:rFonts w:hint="eastAsia"/>
+        </w:rPr>
+        <w:t>9、</w:t>
+      </w:r>
+      <w:r>
+        <w:rPr>
+          <w:rFonts w:hint="eastAsia"/>
+        </w:rPr>
+        <w:t>渗透测试</w:t>
+      </w:r>
+      <w:r>
+        <w:rPr>
+          <w:rFonts w:hint="eastAsia"/>
+        </w:rPr>
+        <w:t>：</w:t>
+      </w:r>
+      <w:r>
+        <w:rPr>
+          <w:rFonts w:hint="eastAsia"/>
+        </w:rPr>
+        <w:t>测试计算机系统，网络或Web应用程序，以发现攻击者可以利用的漏洞。</w:t>
+      </w:r>
+    </w:p>
+    <w:p>
+      <w:pPr>
+        <w:pStyle w:val="a5"/>
+      </w:pPr>
+      <w:r>
+        <w:rPr>
+          <w:rFonts w:hint="eastAsia"/>
+        </w:rPr>
+        <w:lastRenderedPageBreak/>
+        <w:t>1</w:t>
+      </w:r>
+      <w:r>
+        <w:t>0</w:t>
+      </w:r>
+      <w:r>
+        <w:rPr>
+          <w:rFonts w:hint="eastAsia"/>
+        </w:rPr>
+        <w:t>、</w:t>
+      </w:r>
+      <w:r>
+        <w:rPr>
+          <w:rFonts w:hint="eastAsia"/>
+        </w:rPr>
+        <w:t>模糊测试</w:t>
+      </w:r>
+      <w:r>
+        <w:rPr>
+          <w:rFonts w:hint="eastAsia"/>
+        </w:rPr>
+        <w:t>：</w:t>
+      </w:r>
+      <w:r>
+        <w:rPr>
+          <w:rFonts w:hint="eastAsia"/>
+        </w:rPr>
+        <w:t>强制将大量纯随机数据（有时称为</w:t>
+      </w:r>
+      <w:r>
+        <w:rPr>
+          <w:rFonts w:hint="eastAsia"/>
+        </w:rPr>
+        <w:t>"</w:t>
+      </w:r>
+      <w:r>
+        <w:t>noise</w:t>
+      </w:r>
+      <w:r>
+        <w:rPr>
+          <w:rFonts w:hint="eastAsia"/>
+        </w:rPr>
+        <w:t>"</w:t>
+      </w:r>
+      <w:r>
+        <w:rPr>
+          <w:rFonts w:hint="eastAsia"/>
+        </w:rPr>
+        <w:t>或</w:t>
+      </w:r>
+      <w:r>
+        <w:rPr>
+          <w:rFonts w:hint="eastAsia"/>
+        </w:rPr>
+        <w:t>"</w:t>
+      </w:r>
+      <w:r>
+        <w:t>fuzz</w:t>
+      </w:r>
+      <w:r>
+        <w:rPr>
+          <w:rFonts w:hint="eastAsia"/>
+        </w:rPr>
+        <w:t>"</w:t>
+      </w:r>
+      <w:r>
+        <w:rPr>
+          <w:rFonts w:hint="eastAsia"/>
+        </w:rPr>
+        <w:t>）输入系统，以尝试强制崩溃，溢出或其他负面行为。这样做是为了在绝对极限下测试API，并且在某种程度上充当</w:t>
+      </w:r>
+      <w:r>
+        <w:rPr>
+          <w:rFonts w:hint="eastAsia"/>
+        </w:rPr>
+        <w:t>"</w:t>
+      </w:r>
+      <w:r>
+        <w:t>worst case scenario</w:t>
+      </w:r>
+      <w:r>
+        <w:rPr>
+          <w:rFonts w:hint="eastAsia"/>
+        </w:rPr>
+        <w:t>"</w:t>
+      </w:r>
+      <w:r>
+        <w:rPr>
+          <w:rFonts w:hint="eastAsia"/>
+        </w:rPr>
+        <w:t>。</w:t>
+      </w:r>
+    </w:p>
+    <w:p>
+      <w:pPr>
+        <w:pStyle w:val="a5"/>
+      </w:pPr>
     </w:p>
     <w:p>
       <w:pPr>
         <w:pStyle w:val="2"/>
       </w:pPr>
-      <w:bookmarkStart w:id="6" w:name="_Toc35610871"/>
+      <w:bookmarkStart w:id="6" w:name="_Toc36042626"/>
       <w:r>
         <w:rPr>
           <w:rFonts w:hint="eastAsia"/>
@@ -4086,70 +5142,2001 @@
     </w:p>
     <w:p>
       <w:pPr>
-        <w:ind w:firstLineChars="200" w:firstLine="420"/>
-        <w:rPr>
-          <w:rFonts w:hint="eastAsia"/>
-        </w:rPr>
-      </w:pPr>
-      <w:r>
-        <w:rPr>
-          <w:rFonts w:hint="eastAsia"/>
-        </w:rPr>
-        <w:t>近年来</w:t>
-      </w:r>
-      <w:r>
-        <w:rPr>
-          <w:rFonts w:hint="eastAsia"/>
-        </w:rPr>
+        <w:pStyle w:val="a5"/>
+      </w:pPr>
+      <w:r>
+        <w:rPr>
+          <w:rFonts w:hint="eastAsia"/>
+        </w:rPr>
+        <w:t>近年来Web服务领域发生着翻天覆地的变化，继传统的XML-RPC风格的Web Service之后，一种新的风格REST被应用于Web Service。</w:t>
+      </w:r>
+    </w:p>
+    <w:p>
+      <w:pPr>
+        <w:pStyle w:val="a5"/>
+      </w:pPr>
+      <w:r>
+        <w:rPr>
+          <w:rFonts w:hint="eastAsia"/>
+        </w:rPr>
+        <w:t>REST是Representational State Transfer(表述性状态转移)的缩写，它最初是Roy Thomas Fielding 于2000 年在他的博士论文中提出的，是针对分布式系统的软件架构风格。</w:t>
+      </w:r>
+    </w:p>
+    <w:p>
+      <w:pPr>
+        <w:pStyle w:val="a5"/>
+      </w:pPr>
+      <w:r>
+        <w:rPr>
+          <w:rFonts w:hint="eastAsia"/>
+        </w:rPr>
+        <w:t>目前很多公司采用传统的网络应用软件测试技术对REST架构软件进行测试，这种测试技术主要针对网络软件的User Interface层，由测试人员根据经验编写测试用例，测试方式以手动测试为主。通常情况下这种测试方式并不能够保证完全覆盖到底层的所有接口，不易发现软件深层次的逻辑问题，在发现问题时不易进行准确定位，繁琐和重复的手动测试也会降低网络应用软件的开发效率，导致网络应用软件的测试完备性和测试充分性不高，软件的性能得不到很好的保证。</w:t>
+      </w:r>
+    </w:p>
+    <w:p>
+      <w:pPr>
+        <w:pStyle w:val="a5"/>
+      </w:pPr>
+      <w:r>
+        <w:rPr>
+          <w:rFonts w:hint="eastAsia"/>
+        </w:rPr>
+        <w:t>API测试被认为比GUI测试更适合于测试自动化和连续测试（尤其是与敏捷软件开发和DevOps结合使用的自动化）</w:t>
+      </w:r>
+      <w:r>
+        <w:rPr>
+          <w:rStyle w:val="afff0"/>
+          <w:rFonts w:hint="eastAsia"/>
+        </w:rPr>
+        <w:t>[</w:t>
+      </w:r>
+      <w:r>
+        <w:rPr>
+          <w:rStyle w:val="afff0"/>
+        </w:rPr>
+        <w:t>3</w:t>
+      </w:r>
+      <w:r>
+        <w:rPr>
+          <w:rStyle w:val="afff0"/>
+        </w:rPr>
+        <w:t>]</w:t>
+      </w:r>
+      <w:r>
+        <w:rPr>
+          <w:rStyle w:val="afff0"/>
+          <w:rFonts w:hint="eastAsia"/>
+        </w:rPr>
+        <w:t>[</w:t>
+      </w:r>
+      <w:r>
+        <w:rPr>
+          <w:rStyle w:val="afff0"/>
+        </w:rPr>
+        <w:t>4</w:t>
+      </w:r>
+      <w:r>
+        <w:rPr>
+          <w:rStyle w:val="afff0"/>
+        </w:rPr>
+        <w:t>]</w:t>
+      </w:r>
+      <w:r>
+        <w:rPr>
+          <w:rFonts w:hint="eastAsia"/>
+        </w:rPr>
+        <w:t>。引用的原因包括：</w:t>
+      </w:r>
+    </w:p>
+    <w:p>
+      <w:pPr>
+        <w:pStyle w:val="a5"/>
+      </w:pPr>
+      <w:r>
+        <w:rPr>
+          <w:rFonts w:hint="eastAsia"/>
+        </w:rPr>
+        <w:t>系统复杂度： GUI测试无法充分验证与多层体系结构关联的功能路径和后端API /服务。API被认为是与被测系统最稳定的接口。</w:t>
+      </w:r>
+    </w:p>
+    <w:p>
+      <w:pPr>
+        <w:pStyle w:val="a5"/>
+      </w:pPr>
+      <w:r>
+        <w:rPr>
+          <w:rFonts w:hint="eastAsia"/>
+        </w:rPr>
+        <w:t>具有快速反馈循环的短发布周期：敏捷和DevOps团队在进行短迭代和快速反馈循环后发现GUI测试需要大量的返工才能跟上频繁变化的步伐。API层的测试不那么脆弱，更易于维护。</w:t>
+      </w:r>
+    </w:p>
+    <w:p>
+      <w:pPr>
+        <w:pStyle w:val="a5"/>
+      </w:pPr>
+      <w:r>
+        <w:rPr>
+          <w:rFonts w:hint="eastAsia"/>
+        </w:rPr>
+        <w:t>由于这些原因，建议团队在降低对GUI测试的依赖的同时提高其API测试的级别。建议将API测试用于绝大多数的测试自动化工作和尽可能多的边缘测试。然后保留GUI测试，以在系统级别，移动测试和可用性测试中验证典型用例</w:t>
+      </w:r>
+      <w:r>
+        <w:rPr>
+          <w:rStyle w:val="afff0"/>
+          <w:rFonts w:hint="eastAsia"/>
+        </w:rPr>
+        <w:t>[</w:t>
+      </w:r>
+      <w:r>
+        <w:rPr>
+          <w:rStyle w:val="afff0"/>
+        </w:rPr>
+        <w:t>3</w:t>
+      </w:r>
+      <w:r>
+        <w:rPr>
+          <w:rStyle w:val="afff0"/>
+        </w:rPr>
+        <w:t>]</w:t>
+      </w:r>
+      <w:r>
+        <w:rPr>
+          <w:rStyle w:val="afff0"/>
+          <w:rFonts w:hint="eastAsia"/>
+        </w:rPr>
+        <w:t>[</w:t>
+      </w:r>
+      <w:r>
+        <w:rPr>
+          <w:rStyle w:val="afff0"/>
+        </w:rPr>
+        <w:t>4</w:t>
+      </w:r>
+      <w:r>
+        <w:rPr>
+          <w:rStyle w:val="afff0"/>
+        </w:rPr>
+        <w:t>]</w:t>
+      </w:r>
+      <w:r>
+        <w:rPr>
+          <w:rStyle w:val="afff0"/>
+          <w:rFonts w:hint="eastAsia"/>
+        </w:rPr>
+        <w:t>[</w:t>
+      </w:r>
+      <w:r>
+        <w:rPr>
+          <w:rStyle w:val="afff0"/>
+        </w:rPr>
+        <w:t>10</w:t>
+      </w:r>
+      <w:r>
+        <w:rPr>
+          <w:rStyle w:val="afff0"/>
+        </w:rPr>
+        <w:t>]</w:t>
+      </w:r>
+      <w:r>
+        <w:rPr>
+          <w:rFonts w:hint="eastAsia"/>
+        </w:rPr>
+        <w:t>。</w:t>
+      </w:r>
+    </w:p>
+    <w:p>
+      <w:pPr>
+        <w:pStyle w:val="a5"/>
+      </w:pPr>
+      <w:r>
+        <w:rPr>
+          <w:rFonts w:hint="eastAsia"/>
+        </w:rPr>
+        <w:tab/>
+        <w:t>总体来说，需要一套高效的软件测试框架对REST架构软件进行自动化测试，提高软件生命周期中的测试环节的效率，避免低级BUG的产生，提高API可靠性和稳定性。减少软件后期的经济支出，节约软件后期维护成本。</w:t>
+      </w:r>
+    </w:p>
+    <w:p>
+      <w:pPr>
+        <w:pStyle w:val="a5"/>
+      </w:pPr>
+    </w:p>
+    <w:p>
+      <w:pPr>
+        <w:pStyle w:val="2"/>
+      </w:pPr>
+      <w:bookmarkStart w:id="7" w:name="_Toc36042627"/>
+      <w:r>
+        <w:rPr>
+          <w:rFonts w:hint="eastAsia"/>
+        </w:rPr>
+        <w:t>可行性分析</w:t>
+      </w:r>
+      <w:bookmarkEnd w:id="7"/>
+    </w:p>
+    <w:p>
+      <w:pPr>
+        <w:pStyle w:val="3"/>
+      </w:pPr>
+      <w:bookmarkStart w:id="8" w:name="_Toc36042628"/>
+      <w:r>
+        <w:t>经济可行性</w:t>
+      </w:r>
+      <w:bookmarkEnd w:id="8"/>
+    </w:p>
+    <w:p>
+      <w:pPr>
+        <w:pStyle w:val="a5"/>
+      </w:pPr>
+      <w:r>
+        <w:rPr>
+          <w:rFonts w:hint="eastAsia"/>
+        </w:rPr>
+        <w:t>开发本系统需要购买云服务器作为载体，对服务器资源没有要求，</w:t>
+      </w:r>
+      <w:r>
+        <w:rPr>
+          <w:rFonts w:hint="eastAsia"/>
+        </w:rPr>
+        <w:t>购买</w:t>
+      </w:r>
+      <w:proofErr w:type="gramStart"/>
+      <w:r>
+        <w:rPr>
+          <w:rFonts w:hint="eastAsia"/>
+        </w:rPr>
+        <w:t>最低配即可</w:t>
+      </w:r>
+      <w:proofErr w:type="gramEnd"/>
+      <w:r>
+        <w:rPr>
+          <w:rFonts w:hint="eastAsia"/>
+        </w:rPr>
+        <w:t>。本系统实现为纯软件实现，无需购买硬件，对服务器资源没有强依赖，只需要极小的资</w:t>
+      </w:r>
+      <w:r>
+        <w:rPr>
+          <w:rFonts w:hint="eastAsia"/>
+        </w:rPr>
+        <w:lastRenderedPageBreak/>
+        <w:t>源即可运行。使用过程中也无多余费用的产生，开发所有使用的技术和工具都是免费的，没有版权，都是开源软件。而且本系统实现简单，开发周期短，人员经济支出基本没有，产生的效益远远大于专人软件测试所需的经济支出。所以从经济方面</w:t>
+      </w:r>
+      <w:r>
+        <w:rPr>
+          <w:rFonts w:hint="eastAsia"/>
+        </w:rPr>
+        <w:t>谈</w:t>
+      </w:r>
+      <w:r>
+        <w:rPr>
+          <w:rFonts w:hint="eastAsia"/>
+        </w:rPr>
+        <w:t>开发此系统是可行的。</w:t>
+      </w:r>
+    </w:p>
+    <w:p>
+      <w:pPr>
+        <w:pStyle w:val="a5"/>
+      </w:pPr>
+    </w:p>
+    <w:p>
+      <w:pPr>
+        <w:pStyle w:val="3"/>
+      </w:pPr>
+      <w:bookmarkStart w:id="9" w:name="_Toc36042629"/>
+      <w:r>
+        <w:t>技术可行性</w:t>
+      </w:r>
+      <w:bookmarkEnd w:id="9"/>
+    </w:p>
+    <w:p>
+      <w:pPr>
+        <w:pStyle w:val="a5"/>
+      </w:pPr>
+      <w:r>
+        <w:rPr>
+          <w:rFonts w:hint="eastAsia"/>
+        </w:rPr>
+        <w:t>本系统的实现主要使用Python进行开发，还使用一些Python的第三方</w:t>
+      </w:r>
+      <w:r>
+        <w:rPr>
+          <w:rFonts w:hint="eastAsia"/>
+        </w:rPr>
+        <w:t>支持</w:t>
+      </w:r>
+      <w:r>
+        <w:rPr>
+          <w:rFonts w:hint="eastAsia"/>
+        </w:rPr>
+        <w:t>库来实现一些功能。Python有着免费和容易上手的特点，用于自动化方面有着先天优势。数据库使用MySQL数据库，特点也很明显，稳定和免费。综上所述，本系统在技术方面是可行的。</w:t>
+      </w:r>
+    </w:p>
+    <w:p>
+      <w:pPr>
+        <w:pStyle w:val="a5"/>
+      </w:pPr>
+    </w:p>
+    <w:p>
+      <w:pPr>
+        <w:pStyle w:val="3"/>
+      </w:pPr>
+      <w:bookmarkStart w:id="10" w:name="_Toc36042630"/>
+      <w:r>
+        <w:t>运行可行性</w:t>
+      </w:r>
+      <w:bookmarkEnd w:id="10"/>
+    </w:p>
+    <w:p>
+      <w:pPr>
+        <w:pStyle w:val="a5"/>
+      </w:pPr>
+      <w:r>
+        <w:rPr>
+          <w:rFonts w:hint="eastAsia"/>
+        </w:rPr>
+        <w:t>本系统是自动化执行，输入相对应的参数和指定结果即可。没有复杂的操作，操作简单容易上手。</w:t>
+      </w:r>
+    </w:p>
+    <w:p>
+      <w:pPr>
+        <w:pStyle w:val="a5"/>
+      </w:pPr>
+    </w:p>
+    <w:p>
+      <w:pPr>
+        <w:pStyle w:val="2"/>
+      </w:pPr>
+      <w:bookmarkStart w:id="11" w:name="_Toc36042631"/>
+      <w:r>
+        <w:rPr>
+          <w:rFonts w:hint="eastAsia"/>
+        </w:rPr>
+        <w:t>实验内容</w:t>
+      </w:r>
+      <w:bookmarkEnd w:id="11"/>
+    </w:p>
+    <w:p>
+      <w:pPr>
+        <w:pStyle w:val="a5"/>
+      </w:pPr>
+      <w:r>
+        <w:rPr>
+          <w:rFonts w:hint="eastAsia"/>
+        </w:rPr>
+        <w:t>通过Python编写自动化测试系统，用于Web API的</w:t>
+      </w:r>
+      <w:r>
+        <w:rPr>
+          <w:rFonts w:hint="eastAsia"/>
+        </w:rPr>
+        <w:t>功能性测试</w:t>
+      </w:r>
+      <w:r>
+        <w:rPr>
+          <w:rFonts w:hint="eastAsia"/>
+        </w:rPr>
+        <w:t>，帮助项目迭代时进行的大量接口测试。使用V</w:t>
+      </w:r>
+      <w:r>
+        <w:rPr>
+          <w:rFonts w:hint="eastAsia"/>
+        </w:rPr>
+        <w:t>UE</w:t>
+      </w:r>
+      <w:r>
+        <w:rPr>
+          <w:rFonts w:hint="eastAsia"/>
+        </w:rPr>
+        <w:t>和element-UI建立前端组件，用于更好的可视化体验。</w:t>
+      </w:r>
+    </w:p>
+    <w:p>
+      <w:pPr>
+        <w:pStyle w:val="a5"/>
+      </w:pPr>
+      <w:r>
+        <w:rPr>
+          <w:rFonts w:hint="eastAsia"/>
+        </w:rPr>
+        <w:t>针对不同的Web API进行测试，可查询测试结果，测试结果在前端展示。</w:t>
+      </w:r>
+    </w:p>
+    <w:p>
+      <w:pPr>
+        <w:pStyle w:val="a5"/>
+      </w:pPr>
+    </w:p>
+    <w:p>
+      <w:pPr>
+        <w:pStyle w:val="2"/>
+      </w:pPr>
+      <w:bookmarkStart w:id="12" w:name="_Toc36042632"/>
+      <w:r>
+        <w:rPr>
+          <w:rFonts w:hint="eastAsia"/>
+        </w:rPr>
+        <w:t>实验目标</w:t>
+      </w:r>
+      <w:bookmarkEnd w:id="12"/>
+    </w:p>
+    <w:p>
+      <w:pPr>
+        <w:pStyle w:val="a5"/>
+      </w:pPr>
+      <w:r>
+        <w:rPr>
+          <w:rFonts w:hint="eastAsia"/>
+        </w:rPr>
+        <w:t>根据用户提供的测试用例，进行批量测试，记录测试结果。用户可查测试结果，可用测试定时任务，定期测试指定API。</w:t>
+      </w:r>
+    </w:p>
+    <w:p>
+      <w:pPr>
+        <w:pStyle w:val="a5"/>
+      </w:pPr>
+      <w:r>
+        <w:rPr>
+          <w:rFonts w:hint="eastAsia"/>
+        </w:rPr>
+        <w:t>每次测试记录用户信息和测试结果，用于报表使用。测试结果可以导出，便于项目汇报。</w:t>
+      </w:r>
+    </w:p>
+    <w:p>
+      <w:pPr>
+        <w:pStyle w:val="a5"/>
+        <w:ind w:firstLineChars="0" w:firstLine="0"/>
+      </w:pPr>
+    </w:p>
+    <w:p>
+      <w:pPr>
+        <w:pStyle w:val="2"/>
+      </w:pPr>
+      <w:bookmarkStart w:id="13" w:name="_Toc36042633"/>
+      <w:r>
+        <w:rPr>
+          <w:rFonts w:hint="eastAsia"/>
+        </w:rPr>
+        <w:t>论文整体结构</w:t>
+      </w:r>
+      <w:bookmarkEnd w:id="13"/>
+    </w:p>
+    <w:p>
+      <w:pPr>
+        <w:pStyle w:val="a5"/>
+      </w:pPr>
+      <w:r>
+        <w:rPr>
+          <w:rFonts w:hint="eastAsia"/>
+        </w:rPr>
+        <w:t>第一章，绪论。本章节介绍了</w:t>
+      </w:r>
+      <w:r>
+        <w:rPr>
+          <w:rFonts w:hint="eastAsia"/>
+        </w:rPr>
+        <w:t>自动化API测试</w:t>
+      </w:r>
+      <w:r>
+        <w:rPr>
+          <w:rFonts w:hint="eastAsia"/>
+        </w:rPr>
+        <w:t>的研究背景及其意义，然后分析了现阶段国内外学者们在自动化API测试方法上的研究现状，以及现阶段依然存在的问题，并且进一步提出本文课题实验目标。</w:t>
+      </w:r>
+    </w:p>
+    <w:p>
+      <w:pPr>
+        <w:pStyle w:val="a5"/>
+      </w:pPr>
+      <w:r>
+        <w:rPr>
+          <w:rFonts w:hint="eastAsia"/>
+        </w:rPr>
+        <w:t>第二章，</w:t>
+      </w:r>
+    </w:p>
+    <w:p>
+      <w:pPr>
+        <w:pStyle w:val="a5"/>
+      </w:pPr>
+    </w:p>
+    <w:p>
+      <w:pPr>
+        <w:pStyle w:val="a5"/>
+      </w:pPr>
+      <w:r>
+        <w:rPr>
+          <w:rFonts w:hint="eastAsia"/>
+        </w:rPr>
+        <w:t>第三章，</w:t>
+      </w:r>
+      <w:r>
+        <w:t xml:space="preserve"> </w:t>
+      </w:r>
+    </w:p>
+    <w:p>
+      <w:pPr>
+        <w:pStyle w:val="a5"/>
+      </w:pPr>
+    </w:p>
+    <w:p>
+      <w:pPr>
+        <w:pStyle w:val="a5"/>
+      </w:pPr>
+      <w:r>
+        <w:rPr>
+          <w:rFonts w:hint="eastAsia"/>
+        </w:rPr>
+        <w:t>第四章，</w:t>
+      </w:r>
+    </w:p>
+    <w:p>
+      <w:pPr>
+        <w:pStyle w:val="a5"/>
+      </w:pPr>
+    </w:p>
+    <w:p>
+      <w:pPr>
+        <w:pStyle w:val="a5"/>
+      </w:pPr>
+      <w:r>
+        <w:rPr>
+          <w:rFonts w:hint="eastAsia"/>
+        </w:rPr>
+        <w:t>第五章，</w:t>
+      </w:r>
+      <w:r>
+        <w:t xml:space="preserve"> </w:t>
+      </w:r>
+    </w:p>
+    <w:p>
+      <w:pPr>
+        <w:pStyle w:val="a5"/>
+      </w:pPr>
+    </w:p>
+    <w:p>
+      <w:pPr>
+        <w:pStyle w:val="a5"/>
+      </w:pPr>
+    </w:p>
+    <w:p>
+      <w:pPr>
+        <w:pStyle w:val="1"/>
+      </w:pPr>
+      <w:bookmarkStart w:id="14" w:name="_Toc36042634"/>
+      <w:r>
+        <w:rPr>
+          <w:rFonts w:hint="eastAsia"/>
+        </w:rPr>
+        <w:t>相关工具及技术介绍</w:t>
+      </w:r>
+      <w:bookmarkEnd w:id="14"/>
+    </w:p>
+    <w:p>
+      <w:pPr>
+        <w:pStyle w:val="2"/>
+      </w:pPr>
+      <w:bookmarkStart w:id="15" w:name="_Toc36042635"/>
+      <w:r>
+        <w:rPr>
+          <w:rFonts w:hint="eastAsia"/>
+        </w:rPr>
+        <w:t>开发环境</w:t>
+      </w:r>
+      <w:bookmarkEnd w:id="15"/>
+    </w:p>
+    <w:p>
+      <w:pPr>
+        <w:pStyle w:val="a5"/>
+      </w:pPr>
+      <w:r>
+        <w:rPr>
+          <w:rFonts w:hint="eastAsia"/>
+        </w:rPr>
+        <w:t>开发过程中，搭建开发环境是该系统开发的起步过程，同时标志着该实验开始的标志，是非常重要的一步，这一部分重点讲解如何配置开发使用的环境。</w:t>
+      </w:r>
+    </w:p>
+    <w:p>
+      <w:pPr>
+        <w:pStyle w:val="a5"/>
+      </w:pPr>
+      <w:r>
+        <w:rPr>
+          <w:rFonts w:hint="eastAsia"/>
+        </w:rPr>
+        <w:t>本次操作系统</w:t>
+      </w:r>
+    </w:p>
+    <w:p>
+      <w:pPr>
+        <w:pStyle w:val="a5"/>
+      </w:pPr>
+      <w:r>
+        <w:rPr>
+          <w:rFonts w:hint="eastAsia"/>
+        </w:rPr>
+        <w:t>本次系统开发过程使用的开发环境如表</w:t>
+      </w:r>
+      <w:r>
+        <w:t>2</w:t>
+      </w:r>
+      <w:r>
+        <w:rPr>
+          <w:rFonts w:hint="eastAsia"/>
+        </w:rPr>
+        <w:t>-1所示：</w:t>
+      </w:r>
+    </w:p>
+    <w:p>
+      <w:pPr>
+        <w:pStyle w:val="afff1"/>
+      </w:pPr>
+      <w:r>
+        <w:rPr>
+          <w:rFonts w:hint="eastAsia"/>
+        </w:rPr>
+        <w:t>表</w:t>
+      </w:r>
+      <w:r>
+        <w:t>2</w:t>
+      </w:r>
+      <w:r>
+        <w:rPr>
+          <w:rFonts w:hint="eastAsia"/>
+        </w:rPr>
+        <w:t>-1 开发环境表</w:t>
+      </w:r>
+    </w:p>
+    <w:tbl>
+      <w:tblPr>
+        <w:tblW w:w="0" w:type="auto"/>
+        <w:jc w:val="center"/>
+        <w:tblBorders>
+          <w:top w:val="single" w:sz="4" w:space="0" w:color="auto"/>
+          <w:bottom w:val="single" w:sz="4" w:space="0" w:color="auto"/>
+          <w:insideH w:val="single" w:sz="4" w:space="0" w:color="auto"/>
+          <w:insideV w:val="single" w:sz="4" w:space="0" w:color="auto"/>
+        </w:tblBorders>
+        <w:tblLook w:val="04A0" w:firstRow="1" w:lastRow="0" w:firstColumn="1" w:lastColumn="0" w:noHBand="0" w:noVBand="1"/>
+      </w:tblPr>
+      <w:tblGrid>
+        <w:gridCol w:w="1701"/>
+        <w:gridCol w:w="7369"/>
+      </w:tblGrid>
+      <w:tr>
+        <w:trPr>
+          <w:tblHeader/>
+          <w:jc w:val="center"/>
+        </w:trPr>
+        <w:tc>
+          <w:tcPr>
+            <w:tcW w:w="1701" w:type="dxa"/>
+            <w:vMerge w:val="restart"/>
+            <w:tcBorders>
+              <w:top w:val="single" w:sz="4" w:space="0" w:color="auto"/>
+              <w:left w:val="nil"/>
+              <w:bottom w:val="single" w:sz="4" w:space="0" w:color="auto"/>
+              <w:right w:val="single" w:sz="4" w:space="0" w:color="auto"/>
+            </w:tcBorders>
+            <w:shd w:val="clear" w:color="auto" w:fill="auto"/>
+            <w:hideMark/>
+          </w:tcPr>
+          <w:p>
+            <w:pPr>
+              <w:pStyle w:val="affb"/>
+            </w:pPr>
+            <w:r>
+              <w:rPr>
+                <w:rFonts w:hint="eastAsia"/>
+              </w:rPr>
+              <w:t>开发环境</w:t>
+            </w:r>
+          </w:p>
+        </w:tc>
+        <w:tc>
+          <w:tcPr>
+            <w:tcW w:w="7369" w:type="dxa"/>
+            <w:tcBorders>
+              <w:top w:val="single" w:sz="4" w:space="0" w:color="auto"/>
+              <w:left w:val="single" w:sz="4" w:space="0" w:color="auto"/>
+              <w:bottom w:val="single" w:sz="4" w:space="0" w:color="auto"/>
+              <w:right w:val="nil"/>
+            </w:tcBorders>
+            <w:shd w:val="clear" w:color="auto" w:fill="auto"/>
+          </w:tcPr>
+          <w:p>
+            <w:pPr>
+              <w:pStyle w:val="affc"/>
+            </w:pPr>
+            <w:r>
+              <w:rPr>
+                <w:rFonts w:hint="eastAsia"/>
+              </w:rPr>
+              <w:t>操作系统：Microsoft windows 10 enterprise 64Bit</w:t>
+            </w:r>
+          </w:p>
+          <w:p>
+            <w:pPr>
+              <w:pStyle w:val="affc"/>
+            </w:pPr>
+          </w:p>
+        </w:tc>
+      </w:tr>
+      <w:tr>
+        <w:trPr>
+          <w:tblHeader/>
+          <w:jc w:val="center"/>
+        </w:trPr>
+        <w:tc>
+          <w:tcPr>
+            <w:tcW w:w="0" w:type="auto"/>
+            <w:vMerge/>
+            <w:tcBorders>
+              <w:top w:val="single" w:sz="4" w:space="0" w:color="auto"/>
+              <w:left w:val="nil"/>
+              <w:bottom w:val="single" w:sz="4" w:space="0" w:color="auto"/>
+              <w:right w:val="single" w:sz="4" w:space="0" w:color="auto"/>
+            </w:tcBorders>
+            <w:shd w:val="clear" w:color="auto" w:fill="auto"/>
+            <w:vAlign w:val="center"/>
+            <w:hideMark/>
+          </w:tcPr>
+          <w:p/>
+        </w:tc>
+        <w:tc>
+          <w:tcPr>
+            <w:tcW w:w="7369" w:type="dxa"/>
+            <w:tcBorders>
+              <w:top w:val="single" w:sz="4" w:space="0" w:color="auto"/>
+              <w:left w:val="single" w:sz="4" w:space="0" w:color="auto"/>
+              <w:bottom w:val="single" w:sz="4" w:space="0" w:color="auto"/>
+              <w:right w:val="nil"/>
+            </w:tcBorders>
+            <w:shd w:val="clear" w:color="auto" w:fill="auto"/>
+          </w:tcPr>
+          <w:p>
+            <w:pPr>
+              <w:pStyle w:val="affc"/>
+            </w:pPr>
+            <w:r>
+              <w:rPr>
+                <w:rFonts w:hint="eastAsia"/>
+              </w:rPr>
+              <w:t>编程语言：Python for Windows 3.6.4 64Bit</w:t>
+            </w:r>
+          </w:p>
+          <w:p>
+            <w:pPr>
+              <w:pStyle w:val="affc"/>
+            </w:pPr>
+          </w:p>
+        </w:tc>
+      </w:tr>
+      <w:tr>
+        <w:trPr>
+          <w:tblHeader/>
+          <w:jc w:val="center"/>
+        </w:trPr>
+        <w:tc>
+          <w:tcPr>
+            <w:tcW w:w="0" w:type="auto"/>
+            <w:vMerge/>
+            <w:tcBorders>
+              <w:top w:val="single" w:sz="4" w:space="0" w:color="auto"/>
+              <w:left w:val="nil"/>
+              <w:bottom w:val="single" w:sz="4" w:space="0" w:color="auto"/>
+              <w:right w:val="single" w:sz="4" w:space="0" w:color="auto"/>
+            </w:tcBorders>
+            <w:shd w:val="clear" w:color="auto" w:fill="auto"/>
+            <w:vAlign w:val="center"/>
+            <w:hideMark/>
+          </w:tcPr>
+          <w:p/>
+        </w:tc>
+        <w:tc>
+          <w:tcPr>
+            <w:tcW w:w="7369" w:type="dxa"/>
+            <w:tcBorders>
+              <w:top w:val="single" w:sz="4" w:space="0" w:color="auto"/>
+              <w:left w:val="single" w:sz="4" w:space="0" w:color="auto"/>
+              <w:bottom w:val="single" w:sz="4" w:space="0" w:color="auto"/>
+              <w:right w:val="nil"/>
+            </w:tcBorders>
+            <w:shd w:val="clear" w:color="auto" w:fill="auto"/>
+          </w:tcPr>
+          <w:p>
+            <w:pPr>
+              <w:pStyle w:val="affc"/>
+            </w:pPr>
+            <w:r>
+              <w:rPr>
+                <w:rFonts w:hint="eastAsia"/>
+              </w:rPr>
+              <w:t>开发IDE：</w:t>
+            </w:r>
+            <w:r>
+              <w:rPr>
+                <w:rFonts w:hint="eastAsia"/>
+              </w:rPr>
+              <w:t xml:space="preserve"> </w:t>
+            </w:r>
+            <w:proofErr w:type="spellStart"/>
+            <w:r>
+              <w:rPr>
+                <w:rFonts w:hint="eastAsia"/>
+              </w:rPr>
+              <w:t>PyCharm</w:t>
+            </w:r>
+            <w:proofErr w:type="spellEnd"/>
+            <w:r>
+              <w:rPr>
+                <w:rFonts w:hint="eastAsia"/>
+              </w:rPr>
+              <w:t xml:space="preserve"> </w:t>
+            </w:r>
+            <w:r>
+              <w:t>2019</w:t>
+            </w:r>
+            <w:r>
+              <w:rPr>
+                <w:rFonts w:hint="eastAsia"/>
+              </w:rPr>
+              <w:t>.1 professional</w:t>
+            </w:r>
+            <w:r>
+              <w:t> </w:t>
+            </w:r>
+            <w:r>
+              <w:rPr>
+                <w:rFonts w:hint="eastAsia"/>
+              </w:rPr>
+              <w:t>edition 64Bit</w:t>
+            </w:r>
+          </w:p>
+          <w:p>
+            <w:pPr>
+              <w:pStyle w:val="affc"/>
+            </w:pPr>
+          </w:p>
+        </w:tc>
+      </w:tr>
+      <w:tr>
+        <w:trPr>
+          <w:tblHeader/>
+          <w:jc w:val="center"/>
+        </w:trPr>
+        <w:tc>
+          <w:tcPr>
+            <w:tcW w:w="0" w:type="auto"/>
+            <w:vMerge/>
+            <w:tcBorders>
+              <w:top w:val="single" w:sz="4" w:space="0" w:color="auto"/>
+              <w:left w:val="nil"/>
+              <w:bottom w:val="single" w:sz="4" w:space="0" w:color="auto"/>
+              <w:right w:val="single" w:sz="4" w:space="0" w:color="auto"/>
+            </w:tcBorders>
+            <w:shd w:val="clear" w:color="auto" w:fill="auto"/>
+            <w:vAlign w:val="center"/>
+            <w:hideMark/>
+          </w:tcPr>
+          <w:p/>
+        </w:tc>
+        <w:tc>
+          <w:tcPr>
+            <w:tcW w:w="7369" w:type="dxa"/>
+            <w:tcBorders>
+              <w:top w:val="single" w:sz="4" w:space="0" w:color="auto"/>
+              <w:left w:val="single" w:sz="4" w:space="0" w:color="auto"/>
+              <w:bottom w:val="single" w:sz="4" w:space="0" w:color="auto"/>
+              <w:right w:val="nil"/>
+            </w:tcBorders>
+            <w:shd w:val="clear" w:color="auto" w:fill="auto"/>
+            <w:hideMark/>
+          </w:tcPr>
+          <w:p>
+            <w:pPr>
+              <w:pStyle w:val="affc"/>
+            </w:pPr>
+            <w:r>
+              <w:rPr>
+                <w:rFonts w:hint="eastAsia"/>
+              </w:rPr>
+              <w:t xml:space="preserve">三方库： </w:t>
+            </w:r>
+            <w:r>
+              <w:t>flask</w:t>
+            </w:r>
+            <w:r>
+              <w:rPr>
+                <w:rFonts w:hint="eastAsia"/>
+              </w:rPr>
+              <w:t>、</w:t>
+            </w:r>
+            <w:proofErr w:type="spellStart"/>
+            <w:r>
+              <w:t>pymysql</w:t>
+            </w:r>
+            <w:proofErr w:type="spellEnd"/>
+            <w:r>
+              <w:rPr>
+                <w:rFonts w:hint="eastAsia"/>
+              </w:rPr>
+              <w:t>、</w:t>
+            </w:r>
+            <w:proofErr w:type="spellStart"/>
+            <w:r>
+              <w:t>json</w:t>
+            </w:r>
+            <w:proofErr w:type="spellEnd"/>
+            <w:r>
+              <w:rPr>
+                <w:rFonts w:hint="eastAsia"/>
+              </w:rPr>
+              <w:t>、</w:t>
+            </w:r>
+            <w:proofErr w:type="spellStart"/>
+            <w:r>
+              <w:t>yaml</w:t>
+            </w:r>
+            <w:proofErr w:type="spellEnd"/>
+            <w:r>
+              <w:rPr>
+                <w:rFonts w:hint="eastAsia"/>
+              </w:rPr>
+              <w:t>、</w:t>
+            </w:r>
+            <w:r>
+              <w:t>time</w:t>
+            </w:r>
+            <w:r>
+              <w:rPr>
+                <w:rFonts w:hint="eastAsia"/>
+              </w:rPr>
+              <w:t>、</w:t>
+            </w:r>
+            <w:r>
+              <w:t>logging</w:t>
+            </w:r>
+            <w:r>
+              <w:rPr>
+                <w:rFonts w:hint="eastAsia"/>
+              </w:rPr>
+              <w:t>、</w:t>
+            </w:r>
+            <w:r>
+              <w:t>requests</w:t>
+            </w:r>
+            <w:r>
+              <w:rPr>
+                <w:rFonts w:hint="eastAsia"/>
+              </w:rPr>
+              <w:t>、</w:t>
+            </w:r>
+            <w:proofErr w:type="spellStart"/>
+            <w:r>
+              <w:t>ast</w:t>
+            </w:r>
+            <w:proofErr w:type="spellEnd"/>
+            <w:r>
+              <w:rPr>
+                <w:rFonts w:hint="eastAsia"/>
+              </w:rPr>
+              <w:t>、</w:t>
+            </w:r>
+            <w:proofErr w:type="spellStart"/>
+            <w:r>
+              <w:t>flask_cors</w:t>
+            </w:r>
+            <w:proofErr w:type="spellEnd"/>
+            <w:r>
+              <w:rPr>
+                <w:rFonts w:hint="eastAsia"/>
+              </w:rPr>
+              <w:t>、</w:t>
+            </w:r>
+            <w:proofErr w:type="spellStart"/>
+            <w:r>
+              <w:t>flask_apscheduler</w:t>
+            </w:r>
+            <w:proofErr w:type="spellEnd"/>
+            <w:r>
+              <w:rPr>
+                <w:rFonts w:hint="eastAsia"/>
+              </w:rPr>
+              <w:t>、</w:t>
+            </w:r>
+            <w:proofErr w:type="spellStart"/>
+            <w:r>
+              <w:t>datetime</w:t>
+            </w:r>
+            <w:proofErr w:type="spellEnd"/>
+            <w:r>
+              <w:rPr>
+                <w:rFonts w:hint="eastAsia"/>
+              </w:rPr>
+              <w:t>、VUE、element</w:t>
+            </w:r>
+            <w:r>
+              <w:t>-UI</w:t>
+            </w:r>
+          </w:p>
+        </w:tc>
+      </w:tr>
+    </w:tbl>
+    <w:p>
+      <w:pPr>
+        <w:pStyle w:val="a5"/>
+        <w:ind w:firstLineChars="0" w:firstLine="0"/>
+      </w:pPr>
+    </w:p>
+    <w:p>
+      <w:pPr>
+        <w:pStyle w:val="2"/>
+      </w:pPr>
+      <w:bookmarkStart w:id="16" w:name="_Toc36042636"/>
+      <w:r>
+        <w:rPr>
+          <w:rFonts w:hint="eastAsia"/>
+        </w:rPr>
+        <w:t>编程语言</w:t>
+      </w:r>
+      <w:bookmarkEnd w:id="16"/>
+    </w:p>
+    <w:p>
+      <w:pPr>
+        <w:pStyle w:val="3"/>
+      </w:pPr>
+      <w:bookmarkStart w:id="17" w:name="_Toc36042637"/>
+      <w:r>
+        <w:rPr>
+          <w:rFonts w:hint="eastAsia"/>
+        </w:rPr>
+        <w:t>Python</w:t>
+      </w:r>
+      <w:bookmarkEnd w:id="17"/>
+    </w:p>
+    <w:p>
+      <w:pPr>
+        <w:pStyle w:val="a5"/>
+        <w:rPr>
+          <w:rFonts w:hint="eastAsia"/>
+        </w:rPr>
+      </w:pPr>
+      <w:r>
+        <w:rPr>
+          <w:rFonts w:hint="eastAsia"/>
+        </w:rPr>
+        <w:t>Python是一种解释，高层次的，通用的 编程语言。Python由Guido van Rossum创建并于1991年首次发布，Python的设计理念通过显着使用大量空白来强调代码的可读性。它的语言构造和面向对象的方法旨在帮助程序员为大型和大型项目编写清晰的逻辑代码</w:t>
+      </w:r>
+      <w:r>
+        <w:rPr>
+          <w:rStyle w:val="afff0"/>
+          <w:rFonts w:hint="eastAsia"/>
+        </w:rPr>
+        <w:t>[</w:t>
+      </w:r>
+      <w:r>
+        <w:rPr>
+          <w:rStyle w:val="afff0"/>
+        </w:rPr>
+        <w:t>11</w:t>
+      </w:r>
+      <w:r>
+        <w:rPr>
+          <w:rStyle w:val="afff0"/>
+        </w:rPr>
+        <w:t>]</w:t>
+      </w:r>
+      <w:r>
+        <w:rPr>
+          <w:rFonts w:hint="eastAsia"/>
+        </w:rPr>
+        <w:t>。</w:t>
+      </w:r>
+    </w:p>
+    <w:p>
+      <w:pPr>
+        <w:pStyle w:val="a5"/>
+        <w:rPr>
+          <w:rFonts w:hint="eastAsia"/>
+        </w:rPr>
+      </w:pPr>
+      <w:r>
+        <w:rPr>
+          <w:rFonts w:hint="eastAsia"/>
+        </w:rPr>
+        <w:t>Python是动态类型化并被垃圾回收的。它支持多种编程范例，包括过程，面向对象和 函数式编程。由于Python具有完善的标准库，因此通常被称为“</w:t>
+      </w:r>
+      <w:r>
+        <w:t>batteries included</w:t>
+      </w:r>
+      <w:r>
+        <w:rPr>
+          <w:rFonts w:hint="eastAsia"/>
+        </w:rPr>
+        <w:t>”的语言</w:t>
+      </w:r>
+      <w:r>
+        <w:rPr>
+          <w:rStyle w:val="afff0"/>
+          <w:rFonts w:hint="eastAsia"/>
+        </w:rPr>
+        <w:t>[</w:t>
+      </w:r>
+      <w:r>
+        <w:rPr>
+          <w:rStyle w:val="afff0"/>
+        </w:rPr>
+        <w:t>1</w:t>
+      </w:r>
+      <w:r>
+        <w:rPr>
+          <w:rStyle w:val="afff0"/>
+        </w:rPr>
+        <w:t>3]</w:t>
+      </w:r>
+      <w:r>
+        <w:rPr>
+          <w:rFonts w:hint="eastAsia"/>
+        </w:rPr>
+        <w:t>。</w:t>
+      </w:r>
+    </w:p>
+    <w:p>
+      <w:pPr>
+        <w:pStyle w:val="a5"/>
+        <w:rPr>
+          <w:rFonts w:hint="eastAsia"/>
+        </w:rPr>
+      </w:pPr>
+      <w:r>
+        <w:rPr>
+          <w:rFonts w:hint="eastAsia"/>
+        </w:rPr>
+        <w:t>Python在</w:t>
+      </w:r>
+      <w:proofErr w:type="gramStart"/>
+      <w:r>
+        <w:rPr>
+          <w:rFonts w:hint="eastAsia"/>
+        </w:rPr>
+        <w:t>1980</w:t>
+      </w:r>
+      <w:proofErr w:type="gramEnd"/>
+      <w:r>
+        <w:rPr>
+          <w:rFonts w:hint="eastAsia"/>
+        </w:rPr>
+        <w:t>年代后期被构想为ABC语言的继承者。2000年发布的Python 2.0引入了诸如列表推导和能够收集参考周期的垃圾收集系统之类的功能。Python 3.0于2008年发布，是该语言的主要修订版，并不完全向后兼容，并且许多Python 2代码不会在未经修改的Python 3上运行</w:t>
+      </w:r>
+      <w:r>
+        <w:rPr>
+          <w:rStyle w:val="afff0"/>
+          <w:rFonts w:hint="eastAsia"/>
+        </w:rPr>
+        <w:t>[</w:t>
+      </w:r>
+      <w:r>
+        <w:rPr>
+          <w:rStyle w:val="afff0"/>
+        </w:rPr>
+        <w:t>1</w:t>
+      </w:r>
+      <w:r>
+        <w:rPr>
+          <w:rStyle w:val="afff0"/>
+        </w:rPr>
+        <w:t>3]</w:t>
+      </w:r>
+      <w:r>
+        <w:rPr>
+          <w:rFonts w:hint="eastAsia"/>
+        </w:rPr>
+        <w:t>。</w:t>
+      </w:r>
+    </w:p>
+    <w:p>
+      <w:pPr>
+        <w:pStyle w:val="a5"/>
+        <w:rPr>
+          <w:rFonts w:hint="eastAsia"/>
+        </w:rPr>
+      </w:pPr>
+      <w:r>
+        <w:rPr>
+          <w:rFonts w:hint="eastAsia"/>
+        </w:rPr>
+        <w:lastRenderedPageBreak/>
+        <w:t>Python 解释器可用于许多操作系统。全球程序员社区开发和维护</w:t>
+      </w:r>
+      <w:proofErr w:type="spellStart"/>
+      <w:r>
+        <w:rPr>
+          <w:rFonts w:hint="eastAsia"/>
+        </w:rPr>
+        <w:t>CPython</w:t>
+      </w:r>
+      <w:proofErr w:type="spellEnd"/>
+      <w:r>
+        <w:rPr>
+          <w:rFonts w:hint="eastAsia"/>
+        </w:rPr>
+        <w:t>，这是一个开源参考实现。一个非盈利性组织，在Python软件基金会，管理和指导资源，Python和</w:t>
+      </w:r>
+      <w:proofErr w:type="spellStart"/>
+      <w:r>
+        <w:rPr>
+          <w:rFonts w:hint="eastAsia"/>
+        </w:rPr>
+        <w:t>CPython</w:t>
+      </w:r>
+      <w:proofErr w:type="spellEnd"/>
+      <w:r>
+        <w:rPr>
+          <w:rFonts w:hint="eastAsia"/>
+        </w:rPr>
+        <w:t>的发展</w:t>
+      </w:r>
+      <w:r>
+        <w:rPr>
+          <w:rStyle w:val="afff0"/>
+          <w:rFonts w:hint="eastAsia"/>
+        </w:rPr>
+        <w:t>[</w:t>
+      </w:r>
+      <w:r>
+        <w:rPr>
+          <w:rStyle w:val="afff0"/>
+        </w:rPr>
+        <w:t>14</w:t>
+      </w:r>
+      <w:r>
+        <w:rPr>
+          <w:rStyle w:val="afff0"/>
+        </w:rPr>
+        <w:t>]</w:t>
+      </w:r>
+      <w:r>
+        <w:rPr>
+          <w:rFonts w:hint="eastAsia"/>
+        </w:rPr>
+        <w:t>。</w:t>
+      </w:r>
+    </w:p>
+    <w:p>
+      <w:pPr>
+        <w:pStyle w:val="a5"/>
+      </w:pPr>
+      <w:r>
+        <w:rPr>
+          <w:rFonts w:hint="eastAsia"/>
+        </w:rPr>
+        <w:t>Python是一种多范式编程语言。完全支持面向对象的程序设计和结构化程序设计，并且其许多功能都支持功能性程序设计和面向方面的程序设计。通过扩展支持许多其他范例，包括按合同设计和逻辑编程</w:t>
+      </w:r>
+      <w:r>
+        <w:rPr>
+          <w:rStyle w:val="afff0"/>
+          <w:rFonts w:hint="eastAsia"/>
+        </w:rPr>
+        <w:t>[</w:t>
+      </w:r>
+      <w:r>
+        <w:rPr>
+          <w:rStyle w:val="afff0"/>
+        </w:rPr>
+        <w:t>14</w:t>
+      </w:r>
+      <w:r>
+        <w:rPr>
+          <w:rStyle w:val="afff0"/>
+        </w:rPr>
+        <w:t>]</w:t>
+      </w:r>
+      <w:r>
+        <w:rPr>
+          <w:rFonts w:hint="eastAsia"/>
+        </w:rPr>
+        <w:t>。</w:t>
+      </w:r>
+    </w:p>
+    <w:p>
+      <w:pPr>
+        <w:pStyle w:val="a5"/>
+      </w:pPr>
+      <w:r>
+        <w:rPr>
+          <w:rFonts w:hint="eastAsia"/>
+        </w:rPr>
+        <w:t>Python使用动态类型并将引用计数与循环检测垃圾</w:t>
+      </w:r>
+      <w:proofErr w:type="gramStart"/>
+      <w:r>
+        <w:rPr>
+          <w:rFonts w:hint="eastAsia"/>
+        </w:rPr>
+        <w:t>回收器</w:t>
+      </w:r>
+      <w:proofErr w:type="gramEnd"/>
+      <w:r>
+        <w:rPr>
+          <w:rFonts w:hint="eastAsia"/>
+        </w:rPr>
+        <w:t>结合使用以进行内存管理。它还具有动态名称解析（后期绑定）功能，可以在程序执行期间绑定方法和变量名称</w:t>
+      </w:r>
+      <w:r>
+        <w:rPr>
+          <w:rStyle w:val="afff0"/>
+          <w:rFonts w:hint="eastAsia"/>
+        </w:rPr>
+        <w:t>[</w:t>
+      </w:r>
+      <w:r>
+        <w:rPr>
+          <w:rStyle w:val="afff0"/>
+        </w:rPr>
+        <w:t>14</w:t>
+      </w:r>
+      <w:r>
+        <w:rPr>
+          <w:rStyle w:val="afff0"/>
+        </w:rPr>
+        <w:t>]</w:t>
+      </w:r>
+      <w:r>
+        <w:rPr>
+          <w:rFonts w:hint="eastAsia"/>
+        </w:rPr>
+        <w:t>。</w:t>
+      </w:r>
+    </w:p>
+    <w:p>
+      <w:pPr>
+        <w:pStyle w:val="a5"/>
+        <w:ind w:firstLineChars="0" w:firstLine="0"/>
+      </w:pPr>
+    </w:p>
+    <w:p>
+      <w:pPr>
+        <w:pStyle w:val="3"/>
+      </w:pPr>
+      <w:bookmarkStart w:id="18" w:name="_Toc36042638"/>
+      <w:r>
+        <w:rPr>
+          <w:rFonts w:hint="eastAsia"/>
+        </w:rPr>
+        <w:t>Java</w:t>
+      </w:r>
+      <w:r>
+        <w:rPr>
+          <w:rFonts w:hint="eastAsia"/>
+        </w:rPr>
+        <w:t>S</w:t>
+      </w:r>
+      <w:r>
+        <w:rPr>
+          <w:rFonts w:hint="eastAsia"/>
+        </w:rPr>
+        <w:t>cript</w:t>
+      </w:r>
+      <w:bookmarkEnd w:id="18"/>
+    </w:p>
+    <w:p>
+      <w:pPr>
+        <w:pStyle w:val="a5"/>
+        <w:rPr>
+          <w:rFonts w:hint="eastAsia"/>
+        </w:rPr>
+      </w:pPr>
+      <w:r>
+        <w:rPr>
+          <w:rFonts w:hint="eastAsia"/>
+        </w:rPr>
+        <w:t>JavaScript通常缩写为JS，是一种编程语言符合的ECMAScript的规范。</w:t>
+      </w:r>
+    </w:p>
+    <w:p>
+      <w:pPr>
+        <w:pStyle w:val="a5"/>
+        <w:rPr>
+          <w:rFonts w:hint="eastAsia"/>
+        </w:rPr>
+      </w:pPr>
+      <w:r>
+        <w:rPr>
+          <w:rFonts w:hint="eastAsia"/>
+        </w:rPr>
+        <w:t>JavaScript是高级的，通常是即时编译的，并且是多范例的。它具有花括号语法，动态类型，基于原型 的面向对象和一流的功能。</w:t>
+      </w:r>
+    </w:p>
+    <w:p>
+      <w:pPr>
+        <w:pStyle w:val="a5"/>
+        <w:rPr>
+          <w:rFonts w:hint="eastAsia"/>
+        </w:rPr>
+      </w:pPr>
+      <w:r>
+        <w:rPr>
+          <w:rFonts w:hint="eastAsia"/>
+        </w:rPr>
+        <w:t>除了HTML和CSS，JavaScript是万维网的核心技术之一。JavaScript支持交互式网页，并且是Web应用程序的重要组成部分。绝大多数网站将其用于客户端页面行为，并且所有主要的网络浏览器都有专用的JavaScript引擎来执行它</w:t>
+      </w:r>
+      <w:r>
+        <w:rPr>
+          <w:rStyle w:val="afff0"/>
+          <w:rFonts w:hint="eastAsia"/>
+        </w:rPr>
+        <w:t>[</w:t>
+      </w:r>
+      <w:r>
+        <w:rPr>
+          <w:rStyle w:val="afff0"/>
+        </w:rPr>
+        <w:t>1</w:t>
+      </w:r>
+      <w:r>
+        <w:rPr>
+          <w:rStyle w:val="afff0"/>
+        </w:rPr>
+        <w:t>5</w:t>
+      </w:r>
+      <w:r>
+        <w:rPr>
+          <w:rStyle w:val="afff0"/>
+        </w:rPr>
+        <w:t>]</w:t>
+      </w:r>
+      <w:r>
+        <w:rPr>
+          <w:rFonts w:hint="eastAsia"/>
+        </w:rPr>
+        <w:t>。</w:t>
+      </w:r>
+    </w:p>
+    <w:p>
+      <w:pPr>
+        <w:pStyle w:val="a5"/>
+        <w:rPr>
+          <w:rFonts w:hint="eastAsia"/>
+        </w:rPr>
+      </w:pPr>
+      <w:r>
+        <w:rPr>
+          <w:rFonts w:hint="eastAsia"/>
+        </w:rPr>
+        <w:t>作为一种多范式语言，JavaScript支持事件驱动，功能和命令式 编程风格。它具有用于处理文本，日期，正则表达式，标准数据结构和文档对象模型（DOM）的应用程序编程接口（API ）。但是，该语言本身不包含任何输入输出，例如网络，存储或图形功能，因为主机环境（通常是Web浏览器）提供了这些API</w:t>
+      </w:r>
+      <w:r>
+        <w:rPr>
+          <w:rStyle w:val="afff0"/>
+          <w:rFonts w:hint="eastAsia"/>
+        </w:rPr>
+        <w:t>[</w:t>
+      </w:r>
+      <w:r>
+        <w:rPr>
+          <w:rStyle w:val="afff0"/>
+        </w:rPr>
+        <w:t>1</w:t>
+      </w:r>
+      <w:r>
+        <w:rPr>
+          <w:rStyle w:val="afff0"/>
+        </w:rPr>
+        <w:t>6</w:t>
+      </w:r>
+      <w:r>
+        <w:rPr>
+          <w:rStyle w:val="afff0"/>
+        </w:rPr>
+        <w:t>]</w:t>
+      </w:r>
+      <w:r>
+        <w:rPr>
+          <w:rFonts w:hint="eastAsia"/>
+        </w:rPr>
+        <w:t>。</w:t>
+      </w:r>
+    </w:p>
+    <w:p>
+      <w:pPr>
+        <w:pStyle w:val="a5"/>
+        <w:rPr>
+          <w:rFonts w:hint="eastAsia"/>
+        </w:rPr>
+      </w:pPr>
+      <w:r>
+        <w:rPr>
+          <w:rFonts w:hint="eastAsia"/>
+        </w:rPr>
+        <w:t>JavaScript引擎最初仅在Web浏览器中使用，但现在通常通过Node.js嵌入到服务器端网站部署中。它们还嵌入在使用诸如Electron和Cordova之类的框架创建的各种应用程序中</w:t>
+      </w:r>
+      <w:r>
+        <w:rPr>
+          <w:rStyle w:val="afff0"/>
+          <w:rFonts w:hint="eastAsia"/>
+        </w:rPr>
+        <w:t>[</w:t>
+      </w:r>
+      <w:r>
+        <w:rPr>
+          <w:rStyle w:val="afff0"/>
+        </w:rPr>
+        <w:t>1</w:t>
+      </w:r>
+      <w:r>
+        <w:rPr>
+          <w:rStyle w:val="afff0"/>
+        </w:rPr>
+        <w:t>6</w:t>
+      </w:r>
+      <w:r>
+        <w:rPr>
+          <w:rStyle w:val="afff0"/>
+        </w:rPr>
+        <w:t>]</w:t>
+      </w:r>
+      <w:r>
+        <w:rPr>
+          <w:rFonts w:hint="eastAsia"/>
+        </w:rPr>
+        <w:t>。</w:t>
+      </w:r>
+    </w:p>
+    <w:p>
+      <w:pPr>
+        <w:pStyle w:val="a5"/>
+      </w:pPr>
+      <w:r>
+        <w:rPr>
+          <w:rFonts w:hint="eastAsia"/>
+        </w:rPr>
+        <w:t>尽管JavaScript和Java之间存在相似之处，包括语言名称，语法和各自的标准库，但这两种语言却截然不同，并且在设计上也有很大差异。</w:t>
+      </w:r>
+    </w:p>
+    <w:p>
+      <w:pPr>
+        <w:pStyle w:val="a5"/>
+      </w:pPr>
+    </w:p>
+    <w:p>
+      <w:pPr>
+        <w:pStyle w:val="a5"/>
+      </w:pPr>
+    </w:p>
+    <w:p>
+      <w:pPr>
+        <w:pStyle w:val="2"/>
+      </w:pPr>
+      <w:bookmarkStart w:id="19" w:name="_Toc36042639"/>
+      <w:r>
+        <w:rPr>
+          <w:rFonts w:hint="eastAsia"/>
+        </w:rPr>
+        <w:t>数据库存储</w:t>
+      </w:r>
+      <w:bookmarkEnd w:id="19"/>
+    </w:p>
+    <w:p>
+      <w:pPr>
+        <w:pStyle w:val="a5"/>
+        <w:rPr>
+          <w:rFonts w:hint="eastAsia"/>
+        </w:rPr>
+      </w:pPr>
+      <w:r>
+        <w:rPr>
+          <w:rFonts w:hint="eastAsia"/>
+        </w:rPr>
+        <w:t>数据库是一个有组织的集合的数据，通常存储和从计算机系统电子地访问。在数据库更复杂的地方，通常使用正式的设计和建模技术来开发它们</w:t>
+      </w:r>
+      <w:r>
+        <w:rPr>
+          <w:rStyle w:val="afff0"/>
+          <w:rFonts w:hint="eastAsia"/>
+        </w:rPr>
+        <w:t>[</w:t>
+      </w:r>
+      <w:r>
+        <w:rPr>
+          <w:rStyle w:val="afff0"/>
+        </w:rPr>
+        <w:t>1</w:t>
+      </w:r>
+      <w:r>
+        <w:rPr>
+          <w:rStyle w:val="afff0"/>
+        </w:rPr>
+        <w:t>7</w:t>
+      </w:r>
+      <w:r>
+        <w:rPr>
+          <w:rStyle w:val="afff0"/>
+        </w:rPr>
+        <w:t>]</w:t>
+      </w:r>
+      <w:r>
+        <w:rPr>
+          <w:rFonts w:hint="eastAsia"/>
+        </w:rPr>
+        <w:t>。</w:t>
+      </w:r>
+    </w:p>
+    <w:p>
+      <w:pPr>
+        <w:pStyle w:val="a5"/>
+        <w:rPr>
+          <w:rFonts w:hint="eastAsia"/>
+        </w:rPr>
+      </w:pPr>
+      <w:r>
+        <w:rPr>
+          <w:rFonts w:hint="eastAsia"/>
+        </w:rPr>
+        <w:t>该数据库管理系统（DBMS）是软件与交互的最终用户，应用程序和数据库本身来捕获和分析数据。DBMS软件还包含为管理数据库而提供的核心功能。数据库，DBMS和关</w:t>
+      </w:r>
+      <w:r>
+        <w:rPr>
+          <w:rFonts w:hint="eastAsia"/>
+        </w:rPr>
+        <w:lastRenderedPageBreak/>
+        <w:t>联的应用程序的总和可以称为“数据库系统”。通常，术语“数据库”还用于宽松地指代任何DBMS，数据库系统或与数据库关联的应用程序</w:t>
+      </w:r>
+      <w:r>
+        <w:rPr>
+          <w:rStyle w:val="afff0"/>
+          <w:rFonts w:hint="eastAsia"/>
+        </w:rPr>
+        <w:t>[</w:t>
+      </w:r>
+      <w:r>
+        <w:rPr>
+          <w:rStyle w:val="afff0"/>
+        </w:rPr>
+        <w:t>1</w:t>
+      </w:r>
+      <w:r>
+        <w:rPr>
+          <w:rStyle w:val="afff0"/>
+        </w:rPr>
+        <w:t>8</w:t>
+      </w:r>
+      <w:r>
+        <w:rPr>
+          <w:rStyle w:val="afff0"/>
+        </w:rPr>
+        <w:t>]</w:t>
+      </w:r>
+      <w:r>
+        <w:rPr>
+          <w:rFonts w:hint="eastAsia"/>
+        </w:rPr>
+        <w:t>。</w:t>
+      </w:r>
+    </w:p>
+    <w:p>
+      <w:pPr>
+        <w:pStyle w:val="a5"/>
+        <w:rPr>
+          <w:rFonts w:hint="eastAsia"/>
+        </w:rPr>
+      </w:pPr>
+      <w:r>
+        <w:rPr>
+          <w:rFonts w:hint="eastAsia"/>
+        </w:rPr>
+        <w:t>MySQL是开源 关系数据库管理系统（RDBMS）。根据GNU通用公共许可证的条款，MySQL是免费的开源软件，还可以根据各种专有许可证使用。MySQL由瑞典MySQL AB拥有和赞助，该公司由Sun Microsystems（现为Oracle Corporation）收购</w:t>
+      </w:r>
+      <w:r>
+        <w:rPr>
+          <w:rStyle w:val="afff0"/>
+          <w:rFonts w:hint="eastAsia"/>
+        </w:rPr>
+        <w:t>[</w:t>
+      </w:r>
+      <w:r>
+        <w:rPr>
+          <w:rStyle w:val="afff0"/>
+        </w:rPr>
+        <w:t>1</w:t>
+      </w:r>
+      <w:r>
+        <w:rPr>
+          <w:rStyle w:val="afff0"/>
+        </w:rPr>
+        <w:t>8</w:t>
+      </w:r>
+      <w:r>
+        <w:rPr>
+          <w:rStyle w:val="afff0"/>
+        </w:rPr>
+        <w:t>]</w:t>
+      </w:r>
+      <w:r>
+        <w:rPr>
+          <w:rFonts w:hint="eastAsia"/>
+        </w:rPr>
+        <w:t>。</w:t>
+      </w:r>
+    </w:p>
+    <w:p>
+      <w:pPr>
+        <w:pStyle w:val="a5"/>
+      </w:pPr>
+      <w:r>
+        <w:rPr>
+          <w:rFonts w:hint="eastAsia"/>
+        </w:rPr>
+        <w:t>2010年，当Oracle收购Sun时，</w:t>
+      </w:r>
+      <w:proofErr w:type="spellStart"/>
+      <w:r>
+        <w:rPr>
+          <w:rFonts w:hint="eastAsia"/>
+        </w:rPr>
+        <w:t>Widenius</w:t>
+      </w:r>
+      <w:proofErr w:type="spellEnd"/>
+      <w:r>
+        <w:rPr>
+          <w:rFonts w:hint="eastAsia"/>
+        </w:rPr>
+        <w:t xml:space="preserve"> 派遣了开源 MySQL项目来创建</w:t>
+      </w:r>
+      <w:proofErr w:type="spellStart"/>
+      <w:r>
+        <w:rPr>
+          <w:rFonts w:hint="eastAsia"/>
+        </w:rPr>
+        <w:t>MariaDB</w:t>
+      </w:r>
+      <w:proofErr w:type="spellEnd"/>
+      <w:r>
+        <w:rPr>
+          <w:rFonts w:hint="eastAsia"/>
+        </w:rPr>
+        <w:t>。</w:t>
+      </w:r>
+    </w:p>
+    <w:p>
+      <w:pPr>
+        <w:pStyle w:val="a5"/>
+      </w:pPr>
+    </w:p>
+    <w:p>
+      <w:pPr>
+        <w:pStyle w:val="2"/>
+      </w:pPr>
+      <w:bookmarkStart w:id="20" w:name="_Toc36042640"/>
+      <w:r>
+        <w:rPr>
+          <w:rFonts w:hint="eastAsia"/>
+        </w:rPr>
+        <w:t>前端展示技术</w:t>
+      </w:r>
+      <w:bookmarkEnd w:id="20"/>
+    </w:p>
+    <w:p>
+      <w:pPr>
+        <w:pStyle w:val="a5"/>
+      </w:pPr>
+      <w:proofErr w:type="spellStart"/>
+      <w:r>
+        <w:rPr>
+          <w:rFonts w:hint="eastAsia"/>
+        </w:rPr>
+        <w:t>Vue</w:t>
+      </w:r>
+      <w:proofErr w:type="spellEnd"/>
+      <w:r>
+        <w:rPr>
+          <w:rFonts w:hint="eastAsia"/>
+        </w:rPr>
+        <w:t>是一套用于构建用户界面的渐进式框架。与其它大型框架不同的是，</w:t>
+      </w:r>
+      <w:proofErr w:type="spellStart"/>
+      <w:r>
+        <w:rPr>
+          <w:rFonts w:hint="eastAsia"/>
+        </w:rPr>
+        <w:t>Vue</w:t>
+      </w:r>
+      <w:proofErr w:type="spellEnd"/>
+      <w:r>
+        <w:rPr>
+          <w:rFonts w:hint="eastAsia"/>
+        </w:rPr>
+        <w:t xml:space="preserve"> 被设计为可以自底向上逐层应用。</w:t>
+      </w:r>
+      <w:proofErr w:type="spellStart"/>
+      <w:r>
+        <w:rPr>
+          <w:rFonts w:hint="eastAsia"/>
+        </w:rPr>
+        <w:t>Vue</w:t>
+      </w:r>
+      <w:proofErr w:type="spellEnd"/>
+      <w:r>
+        <w:rPr>
+          <w:rFonts w:hint="eastAsia"/>
+        </w:rPr>
+        <w:t xml:space="preserve"> 的</w:t>
+      </w:r>
+      <w:proofErr w:type="gramStart"/>
+      <w:r>
+        <w:rPr>
+          <w:rFonts w:hint="eastAsia"/>
+        </w:rPr>
+        <w:t>核心库只关注</w:t>
+      </w:r>
+      <w:proofErr w:type="gramEnd"/>
+      <w:r>
+        <w:rPr>
+          <w:rFonts w:hint="eastAsia"/>
+        </w:rPr>
+        <w:t>视图层，不仅易于上手，还便于与</w:t>
+      </w:r>
+      <w:proofErr w:type="gramStart"/>
+      <w:r>
+        <w:rPr>
+          <w:rFonts w:hint="eastAsia"/>
+        </w:rPr>
+        <w:t>第三方库或</w:t>
+      </w:r>
+      <w:proofErr w:type="gramEnd"/>
+      <w:r>
+        <w:rPr>
+          <w:rFonts w:hint="eastAsia"/>
+        </w:rPr>
+        <w:t>既有项目整合。另一方面，当与现代化的工具链以及各种支持类</w:t>
+      </w:r>
+      <w:proofErr w:type="gramStart"/>
+      <w:r>
+        <w:rPr>
+          <w:rFonts w:hint="eastAsia"/>
+        </w:rPr>
+        <w:t>库结合</w:t>
+      </w:r>
+      <w:proofErr w:type="gramEnd"/>
+      <w:r>
+        <w:rPr>
+          <w:rFonts w:hint="eastAsia"/>
+        </w:rPr>
+        <w:t>使用时，</w:t>
+      </w:r>
+      <w:proofErr w:type="spellStart"/>
+      <w:r>
+        <w:rPr>
+          <w:rFonts w:hint="eastAsia"/>
+        </w:rPr>
+        <w:t>Vue</w:t>
+      </w:r>
+      <w:proofErr w:type="spellEnd"/>
+      <w:r>
+        <w:rPr>
+          <w:rFonts w:hint="eastAsia"/>
+        </w:rPr>
+        <w:t xml:space="preserve"> 也完全能够为复杂的单页应用提供驱动。</w:t>
+      </w:r>
+    </w:p>
+    <w:p>
+      <w:pPr>
+        <w:pStyle w:val="a5"/>
+      </w:pPr>
+    </w:p>
+    <w:p>
+      <w:pPr>
+        <w:pStyle w:val="2"/>
+      </w:pPr>
+      <w:bookmarkStart w:id="21" w:name="_Toc36042641"/>
+      <w:r>
+        <w:rPr>
+          <w:rFonts w:hint="eastAsia"/>
+        </w:rPr>
+        <w:t>Web技术</w:t>
+      </w:r>
+      <w:bookmarkEnd w:id="21"/>
+    </w:p>
+    <w:p>
+      <w:pPr>
+        <w:pStyle w:val="a5"/>
+      </w:pPr>
+      <w:r>
+        <w:rPr>
+          <w:rFonts w:hint="eastAsia"/>
+        </w:rPr>
+        <w:t>万维网（</w:t>
+      </w:r>
+      <w:r>
+        <w:t>WWW</w:t>
+      </w:r>
+      <w:r>
+        <w:rPr>
+          <w:rFonts w:hint="eastAsia"/>
+        </w:rPr>
+        <w:t>），俗称的网络，是一个信息系统，其中的文件和其它网络资源被确定统一资源定位符，这可能是通过超文本相互链接，并且可以通过</w:t>
+      </w:r>
+      <w:r>
+        <w:t>Internet</w:t>
+      </w:r>
+      <w:r>
+        <w:rPr>
+          <w:rFonts w:hint="eastAsia"/>
+        </w:rPr>
+        <w:t>访问。</w:t>
+      </w:r>
+      <w:r>
+        <w:t>WWW</w:t>
+      </w:r>
+      <w:r>
+        <w:rPr>
+          <w:rFonts w:hint="eastAsia"/>
+        </w:rPr>
+        <w:t>的资源是通过超文本传输</w:t>
+      </w:r>
+      <w:r>
+        <w:rPr>
+          <w:rFonts w:ascii="MS Gothic" w:eastAsia="MS Gothic" w:hAnsi="MS Gothic" w:cs="MS Gothic" w:hint="eastAsia"/>
+        </w:rPr>
+        <w:t>​​</w:t>
+      </w:r>
+      <w:r>
+        <w:rPr>
+          <w:rFonts w:hAnsi="宋体" w:cs="宋体" w:hint="eastAsia"/>
+        </w:rPr>
+        <w:t>协议（</w:t>
+      </w:r>
+      <w:r>
+        <w:t>HTTP</w:t>
+      </w:r>
+      <w:r>
+        <w:rPr>
+          <w:rFonts w:hint="eastAsia"/>
+        </w:rPr>
+        <w:t>）进行传输的，并且用户可以通过称为</w:t>
+      </w:r>
+      <w:r>
         <w:t>Web</w:t>
       </w:r>
       <w:r>
         <w:rPr>
           <w:rFonts w:hint="eastAsia"/>
         </w:rPr>
-        <w:t>服务领域发生着翻天覆地的变化，继传统的</w:t>
-      </w:r>
-      <w:r>
-        <w:rPr>
-          <w:rFonts w:hint="eastAsia"/>
-        </w:rPr>
-        <w:t>XML-RPC</w:t>
-      </w:r>
-      <w:r>
-        <w:rPr>
-          <w:rFonts w:hint="eastAsia"/>
-        </w:rPr>
-        <w:t>风格的</w:t>
-      </w:r>
-      <w:r>
-        <w:rPr>
-          <w:rFonts w:hint="eastAsia"/>
-        </w:rPr>
-        <w:t>Web Service</w:t>
-      </w:r>
-      <w:r>
-        <w:rPr>
-          <w:rFonts w:hint="eastAsia"/>
-        </w:rPr>
-        <w:t>之后，一种新的风格</w:t>
-      </w:r>
-      <w:r>
-        <w:rPr>
-          <w:rFonts w:hint="eastAsia"/>
-        </w:rPr>
-        <w:t>REST</w:t>
-      </w:r>
-      <w:r>
-        <w:rPr>
-          <w:rFonts w:hint="eastAsia"/>
-        </w:rPr>
-        <w:t>被应用于</w:t>
-      </w:r>
-      <w:r>
-        <w:rPr>
-          <w:rFonts w:hint="eastAsia"/>
-        </w:rPr>
-        <w:t>Web Service</w:t>
+        <w:t>浏览器的软件应用程序对其进行访问。并由称为</w:t>
+      </w:r>
+      <w:r>
+        <w:t>Web</w:t>
+      </w:r>
+      <w:r>
+        <w:rPr>
+          <w:rFonts w:hint="eastAsia"/>
+        </w:rPr>
+        <w:t>服务器的软件应用程序发布</w:t>
+      </w:r>
+      <w:r>
+        <w:rPr>
+          <w:rStyle w:val="afff0"/>
+          <w:rFonts w:hint="eastAsia"/>
+        </w:rPr>
+        <w:t>[</w:t>
+      </w:r>
+      <w:r>
+        <w:rPr>
+          <w:rStyle w:val="afff0"/>
+        </w:rPr>
+        <w:t>1</w:t>
+      </w:r>
+      <w:r>
+        <w:rPr>
+          <w:rStyle w:val="afff0"/>
+        </w:rPr>
+        <w:t>9</w:t>
+      </w:r>
+      <w:r>
+        <w:rPr>
+          <w:rStyle w:val="afff0"/>
+        </w:rPr>
+        <w:t>]</w:t>
       </w:r>
       <w:r>
         <w:rPr>
@@ -4160,308 +7147,342 @@
     </w:p>
     <w:p>
       <w:pPr>
-        <w:rPr>
-          <w:rFonts w:hint="eastAsia"/>
-        </w:rPr>
-      </w:pPr>
-      <w:r>
-        <w:rPr>
-          <w:rFonts w:hint="eastAsia"/>
-        </w:rPr>
-        <w:t>REST</w:t>
-      </w:r>
-      <w:r>
-        <w:rPr>
-          <w:rFonts w:hint="eastAsia"/>
-        </w:rPr>
-        <w:t>是</w:t>
-      </w:r>
-      <w:r>
-        <w:rPr>
-          <w:rFonts w:hint="eastAsia"/>
-        </w:rPr>
-        <w:t>Representational State Transfer(</w:t>
-      </w:r>
-      <w:r>
-        <w:rPr>
-          <w:rFonts w:hint="eastAsia"/>
-        </w:rPr>
-        <w:t>表述性状态转移</w:t>
-      </w:r>
-      <w:r>
-        <w:rPr>
-          <w:rFonts w:hint="eastAsia"/>
-        </w:rPr>
-        <w:t>)</w:t>
-      </w:r>
-      <w:r>
-        <w:rPr>
-          <w:rFonts w:hint="eastAsia"/>
-        </w:rPr>
-        <w:t>的缩写，它最初是</w:t>
-      </w:r>
-      <w:r>
-        <w:rPr>
-          <w:rFonts w:hint="eastAsia"/>
-        </w:rPr>
-        <w:t xml:space="preserve">Roy Thomas Fielding </w:t>
-      </w:r>
-      <w:r>
-        <w:rPr>
-          <w:rFonts w:hint="eastAsia"/>
-        </w:rPr>
-        <w:t>于</w:t>
-      </w:r>
-      <w:r>
-        <w:rPr>
-          <w:rFonts w:hint="eastAsia"/>
-        </w:rPr>
-        <w:t xml:space="preserve">2000 </w:t>
-      </w:r>
-      <w:r>
-        <w:rPr>
-          <w:rFonts w:hint="eastAsia"/>
-        </w:rPr>
-        <w:t>年在他的博士论文中提出的，是针对分布式系统的软件架构风格。</w:t>
-      </w:r>
-    </w:p>
-    <w:p>
-      <w:pPr>
-        <w:rPr>
-          <w:rFonts w:hint="eastAsia"/>
-        </w:rPr>
-      </w:pPr>
-      <w:r>
-        <w:rPr>
-          <w:rFonts w:hint="eastAsia"/>
-        </w:rPr>
-        <w:t>目前很多公司采用传统的网络应用软件测试技术对</w:t>
-      </w:r>
-      <w:r>
-        <w:rPr>
-          <w:rFonts w:hint="eastAsia"/>
-        </w:rPr>
-        <w:t>REST</w:t>
-      </w:r>
-      <w:r>
-        <w:rPr>
-          <w:rFonts w:hint="eastAsia"/>
-        </w:rPr>
-        <w:t>架构软件进行测试，这种测试技术主要针对网络软件的用户界面</w:t>
-      </w:r>
-      <w:r>
-        <w:rPr>
-          <w:rFonts w:hint="eastAsia"/>
-        </w:rPr>
-        <w:t>(User Interface</w:t>
-      </w:r>
-      <w:r>
-        <w:rPr>
-          <w:rFonts w:hint="eastAsia"/>
-        </w:rPr>
-        <w:t>，</w:t>
-      </w:r>
-      <w:r>
-        <w:rPr>
-          <w:rFonts w:hint="eastAsia"/>
-        </w:rPr>
-        <w:t>UI)</w:t>
-      </w:r>
-      <w:r>
-        <w:rPr>
-          <w:rFonts w:hint="eastAsia"/>
-        </w:rPr>
-        <w:t>层，由测试人员根据经验编写测试用例，测试方式以手动测试为主。通常情况下这种测试方式并不能够保证完全覆盖到底层的所有接口，不易发现软件深层次的逻辑问题，在发现问题时不易进行准确定位，繁琐和重复的手动测试也会降低网络应用软件的开发效率，导致网络应用软件的测试完备性和测试充分性不高，软件的性能得不到很好的保证。</w:t>
-      </w:r>
-    </w:p>
-    <w:p>
-      <w:r>
-        <w:rPr>
-          <w:rFonts w:hint="eastAsia"/>
-        </w:rPr>
-        <w:tab/>
-      </w:r>
-      <w:r>
-        <w:rPr>
-          <w:rFonts w:hint="eastAsia"/>
-        </w:rPr>
-        <w:t>总体来说，需要一套高效的软件测试框架对</w:t>
-      </w:r>
-      <w:r>
-        <w:rPr>
-          <w:rFonts w:hint="eastAsia"/>
-        </w:rPr>
-        <w:t>REST</w:t>
-      </w:r>
-      <w:r>
-        <w:rPr>
-          <w:rFonts w:hint="eastAsia"/>
-        </w:rPr>
-        <w:t>架构软件进行自动化测试，提高软件生命周期中的测试环节的效率，避免低级</w:t>
-      </w:r>
-      <w:r>
-        <w:rPr>
-          <w:rFonts w:hint="eastAsia"/>
-        </w:rPr>
-        <w:t>BUG</w:t>
-      </w:r>
-      <w:r>
-        <w:rPr>
-          <w:rFonts w:hint="eastAsia"/>
-        </w:rPr>
-        <w:t>的产生，提高</w:t>
-      </w:r>
-      <w:r>
-        <w:rPr>
-          <w:rFonts w:hint="eastAsia"/>
-        </w:rPr>
-        <w:t>API</w:t>
-      </w:r>
-      <w:r>
-        <w:rPr>
-          <w:rFonts w:hint="eastAsia"/>
-        </w:rPr>
-        <w:t>可靠性和稳定性。减少软件后期的经济支出，节约软件后期维护成本。</w:t>
-      </w:r>
-    </w:p>
-    <w:p/>
+        <w:pStyle w:val="a5"/>
+        <w:rPr>
+          <w:rFonts w:hint="eastAsia"/>
+        </w:rPr>
+      </w:pPr>
+      <w:r>
+        <w:rPr>
+          <w:rFonts w:hint="eastAsia"/>
+        </w:rPr>
+        <w:t>英国科学家Tim Berners-Lee于1989年发明了万维网。他于1990年在瑞士日内瓦附近的欧洲核子研究组织（CERN）工作时编写了第一个网络浏览器。该浏览器于1991年在CERN外部发布，从1991年1月开始首先发布给其他研究机构，然后在1991年8月发布给公众。万维网一直是信息时代发展的中心，并且是数十亿人在互联网上进行交互的主要工具</w:t>
+      </w:r>
+      <w:r>
+        <w:rPr>
+          <w:rStyle w:val="afff0"/>
+          <w:rFonts w:hint="eastAsia"/>
+        </w:rPr>
+        <w:t>[</w:t>
+      </w:r>
+      <w:r>
+        <w:rPr>
+          <w:rStyle w:val="afff0"/>
+        </w:rPr>
+        <w:t>20</w:t>
+      </w:r>
+      <w:r>
+        <w:rPr>
+          <w:rStyle w:val="afff0"/>
+        </w:rPr>
+        <w:t>]</w:t>
+      </w:r>
+      <w:r>
+        <w:rPr>
+          <w:rFonts w:hint="eastAsia"/>
+        </w:rPr>
+        <w:t>。</w:t>
+      </w:r>
+    </w:p>
+    <w:p>
+      <w:pPr>
+        <w:pStyle w:val="a5"/>
+        <w:rPr>
+          <w:rFonts w:hint="eastAsia"/>
+        </w:rPr>
+      </w:pPr>
+      <w:r>
+        <w:rPr>
+          <w:rFonts w:hint="eastAsia"/>
+        </w:rPr>
+        <w:t>Web资源可以是任何类型的下载媒体，但是网页是已经用超文本标记语言（HTML）格式化的超文本媒体。这种格式允许包含URL的嵌入式超链接，并允许用户导航到其他Web资源。除文本外，网页还可以包含对图像，视频，音频和软件组件的引用，这些信息在用户的 Web浏览器中显示为多媒体内容的连贯页面</w:t>
+      </w:r>
+      <w:r>
+        <w:rPr>
+          <w:rStyle w:val="afff0"/>
+          <w:rFonts w:hint="eastAsia"/>
+        </w:rPr>
+        <w:t>[</w:t>
+      </w:r>
+      <w:r>
+        <w:rPr>
+          <w:rStyle w:val="afff0"/>
+        </w:rPr>
+        <w:t>21</w:t>
+      </w:r>
+      <w:r>
+        <w:rPr>
+          <w:rStyle w:val="afff0"/>
+        </w:rPr>
+        <w:t>]</w:t>
+      </w:r>
+      <w:r>
+        <w:rPr>
+          <w:rFonts w:hint="eastAsia"/>
+        </w:rPr>
+        <w:t>。</w:t>
+      </w:r>
+    </w:p>
+    <w:p>
+      <w:pPr>
+        <w:pStyle w:val="a5"/>
+      </w:pPr>
+      <w:r>
+        <w:rPr>
+          <w:rFonts w:hint="eastAsia"/>
+        </w:rPr>
+        <w:t>一个具有共同主题，共同域名或同时具有两者的多个Web资源组成一个网站。网站存储在运行名为Web服务器的程序的计算机中，该程序响应用户计算机上运行的Web浏览器通过Internet发出的请求。网站内容可以主要由发布者提供，或在用户贡献内容或内容取决于用户或其行为的情况下以交互方式提供。出于各种信息，娱乐，商业，政府或非政府原因，可能会提供网站</w:t>
+      </w:r>
+      <w:r>
+        <w:rPr>
+          <w:rStyle w:val="afff0"/>
+          <w:rFonts w:hint="eastAsia"/>
+        </w:rPr>
+        <w:t>[</w:t>
+      </w:r>
+      <w:r>
+        <w:rPr>
+          <w:rStyle w:val="afff0"/>
+        </w:rPr>
+        <w:t>21</w:t>
+      </w:r>
+      <w:r>
+        <w:rPr>
+          <w:rStyle w:val="afff0"/>
+        </w:rPr>
+        <w:t>]</w:t>
+      </w:r>
+      <w:r>
+        <w:rPr>
+          <w:rFonts w:hint="eastAsia"/>
+        </w:rPr>
+        <w:t>。</w:t>
+      </w:r>
+    </w:p>
+    <w:p>
+      <w:pPr>
+        <w:pStyle w:val="a5"/>
+      </w:pPr>
+    </w:p>
+    <w:p>
+      <w:pPr>
+        <w:pStyle w:val="1"/>
+      </w:pPr>
+      <w:bookmarkStart w:id="22" w:name="_Toc36042642"/>
+      <w:r>
+        <w:rPr>
+          <w:rFonts w:hint="eastAsia"/>
+        </w:rPr>
+        <w:lastRenderedPageBreak/>
+        <w:t>测试方案及测试用例设计</w:t>
+      </w:r>
+      <w:bookmarkEnd w:id="22"/>
+    </w:p>
+    <w:p>
+      <w:pPr>
+        <w:pStyle w:val="a5"/>
+      </w:pPr>
+      <w:r>
+        <w:rPr>
+          <w:rFonts w:hint="eastAsia"/>
+        </w:rPr>
+        <w:t>文字说明</w:t>
+      </w:r>
+      <w:r>
+        <w:t>……</w:t>
+      </w:r>
+      <w:proofErr w:type="gramStart"/>
+      <w:r>
+        <w:t>…………………</w:t>
+      </w:r>
+      <w:proofErr w:type="gramEnd"/>
+      <w:r>
+        <w:t>.</w:t>
+      </w:r>
+    </w:p>
     <w:p>
       <w:pPr>
         <w:pStyle w:val="2"/>
       </w:pPr>
-      <w:bookmarkStart w:id="7" w:name="_Toc35610872"/>
-      <w:r>
-        <w:rPr>
-          <w:rFonts w:hint="eastAsia"/>
-        </w:rPr>
-        <w:t>可行性分析</w:t>
-      </w:r>
-      <w:bookmarkEnd w:id="7"/>
+      <w:bookmarkStart w:id="23" w:name="_Toc36042643"/>
+      <w:r>
+        <w:rPr>
+          <w:rFonts w:hint="eastAsia"/>
+        </w:rPr>
+        <w:t>测试方案</w:t>
+      </w:r>
+      <w:bookmarkEnd w:id="23"/>
+    </w:p>
+    <w:p>
+      <w:pPr>
+        <w:pStyle w:val="a5"/>
+      </w:pPr>
+    </w:p>
+    <w:p>
+      <w:pPr>
+        <w:pStyle w:val="a5"/>
+      </w:pPr>
+    </w:p>
+    <w:p>
+      <w:pPr>
+        <w:pStyle w:val="2"/>
+      </w:pPr>
+      <w:bookmarkStart w:id="24" w:name="_Toc36042644"/>
+      <w:r>
+        <w:rPr>
+          <w:rFonts w:hint="eastAsia"/>
+        </w:rPr>
+        <w:t>测试用例设计</w:t>
+      </w:r>
+      <w:bookmarkEnd w:id="24"/>
     </w:p>
     <w:p>
       <w:pPr>
         <w:pStyle w:val="3"/>
       </w:pPr>
-      <w:bookmarkStart w:id="8" w:name="_Toc35610873"/>
-      <w:r>
-        <w:t>经济可行性</w:t>
-      </w:r>
-      <w:bookmarkEnd w:id="8"/>
-    </w:p>
-    <w:p>
-      <w:r>
-        <w:rPr>
-          <w:rFonts w:hint="eastAsia"/>
-        </w:rPr>
-        <w:t>开发本系统需要购买云服务器作为载体，对服务器资源没有要求，最低配即可。本系统实现为纯软件实现，无需购买硬件，对服务器资源没有强依赖，只需要极小的资源即可运行。使用过程中也无多余费用的产生，开发所有使用的技术和工具都是免费的，没有版权，都是开源软件。而且本系统实现简单，开发周期短，人员经济支出基本没有，产生的效益远远大于专人软件测试所需的经济支出。所以从经济方面讲开发此系统是可行的。</w:t>
-      </w:r>
+      <w:bookmarkStart w:id="25" w:name="_Toc36042645"/>
+      <w:r>
+        <w:rPr>
+          <w:rFonts w:hint="eastAsia"/>
+        </w:rPr>
+        <w:t>系统整体设计</w:t>
+      </w:r>
+      <w:bookmarkEnd w:id="25"/>
+    </w:p>
+    <w:p>
+      <w:pPr>
+        <w:pStyle w:val="a5"/>
+      </w:pPr>
     </w:p>
     <w:p>
       <w:pPr>
         <w:pStyle w:val="3"/>
       </w:pPr>
-      <w:bookmarkStart w:id="9" w:name="_Toc35610874"/>
-      <w:r>
-        <w:t>技术可行性</w:t>
-      </w:r>
-      <w:bookmarkEnd w:id="9"/>
-    </w:p>
-    <w:p>
-      <w:r>
-        <w:t>本系统</w:t>
-      </w:r>
-      <w:r>
-        <w:rPr>
-          <w:rFonts w:hint="eastAsia"/>
-        </w:rPr>
-        <w:t>的实现主要使用</w:t>
-      </w:r>
-      <w:r>
-        <w:rPr>
-          <w:rFonts w:hint="eastAsia"/>
-        </w:rPr>
-        <w:t>Python</w:t>
-      </w:r>
-      <w:r>
-        <w:rPr>
-          <w:rFonts w:hint="eastAsia"/>
-        </w:rPr>
-        <w:t>进行开发，还使用一些</w:t>
-      </w:r>
-      <w:r>
-        <w:rPr>
-          <w:rFonts w:hint="eastAsia"/>
-        </w:rPr>
-        <w:t>Python</w:t>
-      </w:r>
-      <w:r>
-        <w:rPr>
-          <w:rFonts w:hint="eastAsia"/>
-        </w:rPr>
-        <w:t>的第三方库来实现一些功能。</w:t>
-      </w:r>
-      <w:r>
-        <w:t>P</w:t>
-      </w:r>
-      <w:r>
-        <w:rPr>
-          <w:rFonts w:hint="eastAsia"/>
-        </w:rPr>
-        <w:t>ython</w:t>
-      </w:r>
-      <w:r>
-        <w:rPr>
-          <w:rFonts w:hint="eastAsia"/>
-        </w:rPr>
-        <w:t>有着免费和容易上手的特点，用于自动化方面有着先天优势。数据库使用</w:t>
-      </w:r>
-      <w:r>
-        <w:rPr>
-          <w:rFonts w:hint="eastAsia"/>
-        </w:rPr>
-        <w:t>MySQL</w:t>
-      </w:r>
-      <w:r>
-        <w:rPr>
-          <w:rFonts w:hint="eastAsia"/>
-        </w:rPr>
-        <w:t>数据库，特点也很明显，稳定和免费。综上所述，本系统在技术方面是可行的。</w:t>
-      </w:r>
+      <w:bookmarkStart w:id="26" w:name="_Toc36042646"/>
+      <w:r>
+        <w:rPr>
+          <w:rFonts w:hint="eastAsia"/>
+        </w:rPr>
+        <w:t>数据库结构设计</w:t>
+      </w:r>
+      <w:bookmarkEnd w:id="26"/>
+    </w:p>
+    <w:p>
+      <w:pPr>
+        <w:pStyle w:val="a5"/>
+      </w:pPr>
     </w:p>
     <w:p>
       <w:pPr>
         <w:pStyle w:val="3"/>
       </w:pPr>
-      <w:bookmarkStart w:id="10" w:name="_Toc35610875"/>
-      <w:r>
-        <w:t>运行可行性</w:t>
-      </w:r>
-      <w:bookmarkEnd w:id="10"/>
-    </w:p>
-    <w:p>
-      <w:r>
-        <w:t>本系统是自动化执行，输入相对应的参数和指定结果即可。没有复杂的操作，操作简单容易上手。</w:t>
-      </w:r>
-    </w:p>
-    <w:p>
-      <w:pPr>
-        <w:pStyle w:val="a5"/>
-      </w:pPr>
-    </w:p>
-    <w:p/>
-    <w:p/>
+      <w:bookmarkStart w:id="27" w:name="_Toc36042647"/>
+      <w:r>
+        <w:rPr>
+          <w:rFonts w:hint="eastAsia"/>
+        </w:rPr>
+        <w:t>日志模块设计</w:t>
+      </w:r>
+      <w:bookmarkEnd w:id="27"/>
+    </w:p>
+    <w:p>
+      <w:pPr>
+        <w:pStyle w:val="a5"/>
+      </w:pPr>
+    </w:p>
+    <w:p>
+      <w:pPr>
+        <w:pStyle w:val="3"/>
+      </w:pPr>
+      <w:bookmarkStart w:id="28" w:name="_Toc36042648"/>
+      <w:r>
+        <w:rPr>
+          <w:rFonts w:hint="eastAsia"/>
+        </w:rPr>
+        <w:t>定时任务设计</w:t>
+      </w:r>
+      <w:bookmarkEnd w:id="28"/>
+    </w:p>
+    <w:p>
+      <w:pPr>
+        <w:pStyle w:val="a5"/>
+      </w:pPr>
+    </w:p>
+    <w:p>
+      <w:pPr>
+        <w:pStyle w:val="a5"/>
+      </w:pPr>
+    </w:p>
+    <w:p>
+      <w:pPr>
+        <w:pStyle w:val="a5"/>
+      </w:pPr>
+    </w:p>
+    <w:p>
+      <w:pPr>
+        <w:pStyle w:val="a5"/>
+      </w:pPr>
+    </w:p>
+    <w:p>
+      <w:pPr>
+        <w:pStyle w:val="a5"/>
+      </w:pPr>
+    </w:p>
+    <w:p>
+      <w:pPr>
+        <w:pStyle w:val="a5"/>
+      </w:pPr>
+    </w:p>
+    <w:p>
+      <w:pPr>
+        <w:pStyle w:val="a5"/>
+      </w:pPr>
+    </w:p>
+    <w:p>
+      <w:pPr>
+        <w:pStyle w:val="a5"/>
+      </w:pPr>
+    </w:p>
+    <w:p>
+      <w:pPr>
+        <w:pStyle w:val="a5"/>
+      </w:pPr>
+    </w:p>
+    <w:p>
+      <w:pPr>
+        <w:pStyle w:val="a5"/>
+      </w:pPr>
+    </w:p>
+    <w:p>
+      <w:pPr>
+        <w:pStyle w:val="a5"/>
+      </w:pPr>
+    </w:p>
+    <w:p>
+      <w:pPr>
+        <w:pStyle w:val="1"/>
+      </w:pPr>
+      <w:bookmarkStart w:id="29" w:name="_Toc36042649"/>
+      <w:r>
+        <w:rPr>
+          <w:rFonts w:hint="eastAsia"/>
+        </w:rPr>
+        <w:t>测试实现</w:t>
+      </w:r>
+      <w:bookmarkEnd w:id="29"/>
+    </w:p>
     <w:p>
       <w:pPr>
         <w:pStyle w:val="2"/>
       </w:pPr>
-      <w:bookmarkStart w:id="11" w:name="_Toc35610876"/>
-      <w:r>
-        <w:rPr>
-          <w:rFonts w:hint="eastAsia"/>
-        </w:rPr>
-        <w:t>实验内容</w:t>
-      </w:r>
-      <w:bookmarkEnd w:id="11"/>
+      <w:bookmarkStart w:id="30" w:name="_Toc36042650"/>
+      <w:r>
+        <w:rPr>
+          <w:rFonts w:hint="eastAsia"/>
+        </w:rPr>
+        <w:t>API实现</w:t>
+      </w:r>
+      <w:bookmarkEnd w:id="30"/>
     </w:p>
     <w:p>
       <w:pPr>
@@ -4472,14 +7493,14 @@
       <w:pPr>
         <w:pStyle w:val="2"/>
       </w:pPr>
-      <w:bookmarkStart w:id="12" w:name="_Toc35610877"/>
-      <w:r>
-        <w:rPr>
-          <w:rFonts w:hint="eastAsia"/>
-        </w:rPr>
-        <w:t>实验目标</w:t>
-      </w:r>
-      <w:bookmarkEnd w:id="12"/>
+      <w:bookmarkStart w:id="31" w:name="_Toc36042651"/>
+      <w:r>
+        <w:rPr>
+          <w:rFonts w:hint="eastAsia"/>
+        </w:rPr>
+        <w:t>UI实现</w:t>
+      </w:r>
+      <w:bookmarkEnd w:id="31"/>
     </w:p>
     <w:p>
       <w:pPr>
@@ -4490,15 +7511,20 @@
       <w:pPr>
         <w:pStyle w:val="2"/>
       </w:pPr>
-      <w:bookmarkStart w:id="13" w:name="_Toc35610878"/>
+      <w:bookmarkStart w:id="32" w:name="_Toc36042652"/>
       <w:r>
         <w:rPr>
           <w:rFonts w:hint="eastAsia"/>
         </w:rPr>
         <w:lastRenderedPageBreak/>
-        <w:t>论文整体结构</w:t>
-      </w:r>
-      <w:bookmarkEnd w:id="13"/>
+        <w:t>系统UI展示</w:t>
+      </w:r>
+      <w:bookmarkEnd w:id="32"/>
+    </w:p>
+    <w:p>
+      <w:pPr>
+        <w:pStyle w:val="a5"/>
+      </w:pPr>
     </w:p>
     <w:p>
       <w:pPr>
@@ -4514,302 +7540,14 @@
       <w:pPr>
         <w:pStyle w:val="1"/>
       </w:pPr>
-      <w:bookmarkStart w:id="14" w:name="_Toc35610879"/>
-      <w:r>
-        <w:rPr>
-          <w:rFonts w:hint="eastAsia"/>
-        </w:rPr>
-        <w:t>相关工具及技术介绍</w:t>
-      </w:r>
-      <w:bookmarkEnd w:id="14"/>
-    </w:p>
-    <w:p>
-      <w:pPr>
-        <w:pStyle w:val="2"/>
-      </w:pPr>
-      <w:bookmarkStart w:id="15" w:name="_Toc35610880"/>
-      <w:r>
-        <w:rPr>
-          <w:rFonts w:hint="eastAsia"/>
-        </w:rPr>
-        <w:t>编程语言</w:t>
-      </w:r>
-      <w:bookmarkEnd w:id="15"/>
-    </w:p>
-    <w:p>
-      <w:pPr>
-        <w:pStyle w:val="a5"/>
-      </w:pPr>
-    </w:p>
-    <w:p>
-      <w:pPr>
-        <w:pStyle w:val="2"/>
-      </w:pPr>
-      <w:bookmarkStart w:id="16" w:name="_Toc35610881"/>
-      <w:r>
-        <w:rPr>
-          <w:rFonts w:hint="eastAsia"/>
-        </w:rPr>
-        <w:t>数据库存储</w:t>
-      </w:r>
-      <w:bookmarkEnd w:id="16"/>
-    </w:p>
-    <w:p>
-      <w:pPr>
-        <w:pStyle w:val="a5"/>
-      </w:pPr>
-    </w:p>
-    <w:p>
-      <w:pPr>
-        <w:pStyle w:val="2"/>
-      </w:pPr>
-      <w:bookmarkStart w:id="17" w:name="_Toc35610882"/>
-      <w:r>
-        <w:rPr>
-          <w:rFonts w:hint="eastAsia"/>
-        </w:rPr>
-        <w:t>Web技术</w:t>
-      </w:r>
-      <w:bookmarkEnd w:id="17"/>
-    </w:p>
-    <w:p>
-      <w:pPr>
-        <w:pStyle w:val="a5"/>
-      </w:pPr>
-    </w:p>
-    <w:p>
-      <w:pPr>
-        <w:pStyle w:val="1"/>
-      </w:pPr>
-      <w:bookmarkStart w:id="18" w:name="_Toc35610883"/>
-      <w:r>
-        <w:rPr>
-          <w:rFonts w:hint="eastAsia"/>
-        </w:rPr>
-        <w:t>测试方案及测试用例设计</w:t>
-      </w:r>
-      <w:bookmarkEnd w:id="18"/>
-    </w:p>
-    <w:p>
-      <w:pPr>
-        <w:pStyle w:val="a5"/>
-      </w:pPr>
-      <w:r>
-        <w:rPr>
-          <w:rFonts w:hint="eastAsia"/>
-        </w:rPr>
-        <w:t>文字说明</w:t>
-      </w:r>
-      <w:r>
-        <w:t>………………………</w:t>
-      </w:r>
-      <w:r>
-        <w:t>.</w:t>
-      </w:r>
-    </w:p>
-    <w:p>
-      <w:pPr>
-        <w:pStyle w:val="2"/>
-      </w:pPr>
-      <w:bookmarkStart w:id="19" w:name="_Toc35610884"/>
-      <w:r>
-        <w:rPr>
-          <w:rFonts w:hint="eastAsia"/>
-        </w:rPr>
-        <w:t>测试方案</w:t>
-      </w:r>
-      <w:bookmarkEnd w:id="19"/>
-    </w:p>
-    <w:p>
-      <w:pPr>
-        <w:pStyle w:val="a5"/>
-      </w:pPr>
-    </w:p>
-    <w:p>
-      <w:pPr>
-        <w:pStyle w:val="a5"/>
-      </w:pPr>
-    </w:p>
-    <w:p>
-      <w:pPr>
-        <w:pStyle w:val="2"/>
-      </w:pPr>
-      <w:bookmarkStart w:id="20" w:name="_Toc35610885"/>
-      <w:r>
-        <w:rPr>
-          <w:rFonts w:hint="eastAsia"/>
-        </w:rPr>
-        <w:t>测试用例设计</w:t>
-      </w:r>
-      <w:bookmarkEnd w:id="20"/>
-    </w:p>
-    <w:p>
-      <w:pPr>
-        <w:pStyle w:val="3"/>
-      </w:pPr>
-      <w:bookmarkStart w:id="21" w:name="_Toc35610886"/>
-      <w:r>
-        <w:rPr>
-          <w:rFonts w:hint="eastAsia"/>
-        </w:rPr>
-        <w:t>系统整体设计</w:t>
-      </w:r>
-      <w:bookmarkEnd w:id="21"/>
-    </w:p>
-    <w:p>
-      <w:pPr>
-        <w:pStyle w:val="a5"/>
-      </w:pPr>
-    </w:p>
-    <w:p>
-      <w:pPr>
-        <w:pStyle w:val="3"/>
-      </w:pPr>
-      <w:bookmarkStart w:id="22" w:name="_Toc35610887"/>
-      <w:r>
-        <w:rPr>
-          <w:rFonts w:hint="eastAsia"/>
-        </w:rPr>
-        <w:t>数据库结构设计</w:t>
-      </w:r>
-      <w:bookmarkEnd w:id="22"/>
-    </w:p>
-    <w:p>
-      <w:pPr>
-        <w:pStyle w:val="a5"/>
-      </w:pPr>
-    </w:p>
-    <w:p>
-      <w:pPr>
-        <w:pStyle w:val="3"/>
-      </w:pPr>
-      <w:bookmarkStart w:id="23" w:name="_Toc35610888"/>
-      <w:r>
-        <w:rPr>
-          <w:rFonts w:hint="eastAsia"/>
-        </w:rPr>
-        <w:t>日志模块设计</w:t>
-      </w:r>
-      <w:bookmarkEnd w:id="23"/>
-    </w:p>
-    <w:p>
-      <w:pPr>
-        <w:pStyle w:val="a5"/>
-      </w:pPr>
-    </w:p>
-    <w:p>
-      <w:pPr>
-        <w:pStyle w:val="3"/>
-      </w:pPr>
-      <w:bookmarkStart w:id="24" w:name="_Toc35610889"/>
-      <w:r>
-        <w:rPr>
-          <w:rFonts w:hint="eastAsia"/>
-        </w:rPr>
-        <w:t>定时任务设计</w:t>
-      </w:r>
-      <w:bookmarkEnd w:id="24"/>
-    </w:p>
-    <w:p>
-      <w:pPr>
-        <w:pStyle w:val="a5"/>
-      </w:pPr>
-    </w:p>
-    <w:p>
-      <w:pPr>
-        <w:pStyle w:val="a5"/>
-      </w:pPr>
-    </w:p>
-    <w:p>
-      <w:pPr>
-        <w:pStyle w:val="1"/>
-      </w:pPr>
-      <w:bookmarkStart w:id="25" w:name="_Toc35610890"/>
-      <w:r>
-        <w:rPr>
-          <w:rFonts w:hint="eastAsia"/>
-        </w:rPr>
-        <w:t>测试实现</w:t>
-      </w:r>
-      <w:bookmarkEnd w:id="25"/>
-    </w:p>
-    <w:p>
-      <w:pPr>
-        <w:pStyle w:val="2"/>
-      </w:pPr>
-      <w:bookmarkStart w:id="26" w:name="_Toc35610891"/>
-      <w:r>
-        <w:rPr>
-          <w:rFonts w:hint="eastAsia"/>
-        </w:rPr>
-        <w:t>API实现</w:t>
-      </w:r>
-      <w:bookmarkEnd w:id="26"/>
-    </w:p>
-    <w:p>
-      <w:pPr>
-        <w:pStyle w:val="a5"/>
-      </w:pPr>
-    </w:p>
-    <w:p>
-      <w:pPr>
-        <w:pStyle w:val="2"/>
-      </w:pPr>
-      <w:bookmarkStart w:id="27" w:name="_Toc35610892"/>
-      <w:r>
-        <w:rPr>
-          <w:rFonts w:hint="eastAsia"/>
-        </w:rPr>
-        <w:lastRenderedPageBreak/>
-        <w:t>UI实现</w:t>
-      </w:r>
-      <w:bookmarkEnd w:id="27"/>
-    </w:p>
-    <w:p>
-      <w:pPr>
-        <w:pStyle w:val="a5"/>
-      </w:pPr>
-    </w:p>
-    <w:p>
-      <w:pPr>
-        <w:pStyle w:val="2"/>
-      </w:pPr>
-      <w:bookmarkStart w:id="28" w:name="_Toc35610893"/>
-      <w:r>
-        <w:rPr>
-          <w:rFonts w:hint="eastAsia"/>
-        </w:rPr>
-        <w:t>系统UI展示</w:t>
-      </w:r>
-      <w:bookmarkEnd w:id="28"/>
-    </w:p>
-    <w:p>
-      <w:pPr>
-        <w:pStyle w:val="a5"/>
-      </w:pPr>
-    </w:p>
-    <w:p>
-      <w:pPr>
-        <w:pStyle w:val="a5"/>
-      </w:pPr>
-    </w:p>
-    <w:p>
-      <w:pPr>
-        <w:pStyle w:val="a5"/>
-      </w:pPr>
-    </w:p>
-    <w:p>
-      <w:pPr>
-        <w:pStyle w:val="1"/>
-      </w:pPr>
-      <w:bookmarkStart w:id="29" w:name="_Toc35610894"/>
+      <w:bookmarkStart w:id="33" w:name="_Toc36042653"/>
       <w:r>
         <w:rPr>
           <w:rFonts w:hint="eastAsia"/>
         </w:rPr>
         <w:t>测试结论</w:t>
       </w:r>
-      <w:bookmarkEnd w:id="29"/>
+      <w:bookmarkEnd w:id="33"/>
     </w:p>
     <w:p>
       <w:pPr>
@@ -4831,7 +7569,7 @@
         <w:pStyle w:val="ae"/>
         <w:spacing w:before="240" w:after="120"/>
       </w:pPr>
-      <w:bookmarkStart w:id="30" w:name="_Toc35610895"/>
+      <w:bookmarkStart w:id="34" w:name="_Toc36042654"/>
       <w:r>
         <w:rPr>
           <w:rFonts w:hint="eastAsia"/>
@@ -4839,7 +7577,7 @@
         <w:lastRenderedPageBreak/>
         <w:t>结束语</w:t>
       </w:r>
-      <w:bookmarkEnd w:id="30"/>
+      <w:bookmarkEnd w:id="34"/>
     </w:p>
     <w:p>
       <w:pPr>
@@ -4856,7 +7594,7 @@
         <w:pStyle w:val="a9"/>
         <w:spacing w:before="240"/>
       </w:pPr>
-      <w:bookmarkStart w:id="31" w:name="_Toc35610896"/>
+      <w:bookmarkStart w:id="35" w:name="_Toc36042655"/>
       <w:r>
         <w:rPr>
           <w:rFonts w:hint="eastAsia"/>
@@ -4864,12 +7602,510 @@
         <w:lastRenderedPageBreak/>
         <w:t>参考文献</w:t>
       </w:r>
-      <w:bookmarkStart w:id="32" w:name="_Ref316152046"/>
-      <w:bookmarkEnd w:id="31"/>
+      <w:bookmarkStart w:id="36" w:name="_Ref316152046"/>
+      <w:bookmarkEnd w:id="35"/>
     </w:p>
     <w:p>
       <w:pPr>
         <w:pStyle w:val="a1"/>
+      </w:pPr>
+      <w:r>
+        <w:t xml:space="preserve">Testing APIs protects applications and reputations, by Amy Reichert, </w:t>
+      </w:r>
+      <w:proofErr w:type="spellStart"/>
+      <w:r>
+        <w:t>SearchSoftwareQuality</w:t>
+      </w:r>
+      <w:proofErr w:type="spellEnd"/>
+      <w:r>
+        <w:t xml:space="preserve"> March 2015</w:t>
+      </w:r>
+    </w:p>
+    <w:p>
+      <w:pPr>
+        <w:pStyle w:val="a1"/>
+      </w:pPr>
+      <w:r>
+        <w:t xml:space="preserve">All About API Testing: An Interview with Jonathan Cooper, by Cameron Philipp-Edmonds, </w:t>
+      </w:r>
+      <w:proofErr w:type="spellStart"/>
+      <w:r>
+        <w:t>Stickyminds</w:t>
+      </w:r>
+      <w:proofErr w:type="spellEnd"/>
+      <w:r>
+        <w:t xml:space="preserve"> August 19, 2014</w:t>
+      </w:r>
+    </w:p>
+    <w:p>
+      <w:pPr>
+        <w:pStyle w:val="a1"/>
+      </w:pPr>
+      <w:r>
+        <w:t>The Forrester Wave</w:t>
+      </w:r>
+      <w:r>
+        <w:t>™</w:t>
+      </w:r>
+      <w:r>
+        <w:t xml:space="preserve"> Evaluation </w:t>
+      </w:r>
+      <w:proofErr w:type="gramStart"/>
+      <w:r>
+        <w:t>Of</w:t>
+      </w:r>
+      <w:proofErr w:type="gramEnd"/>
+      <w:r>
+        <w:t xml:space="preserve"> Functional Test Automation (FTA) Is Out And It's All About Going Beyond GUI Testing Archived 2015-05-28 at the </w:t>
+      </w:r>
+      <w:proofErr w:type="spellStart"/>
+      <w:r>
+        <w:t>Wayback</w:t>
+      </w:r>
+      <w:proofErr w:type="spellEnd"/>
+      <w:r>
+        <w:t xml:space="preserve"> Machine, by Diego Lo </w:t>
+      </w:r>
+      <w:proofErr w:type="spellStart"/>
+      <w:r>
+        <w:t>Giudice</w:t>
+      </w:r>
+      <w:proofErr w:type="spellEnd"/>
+      <w:r>
+        <w:t>, Forrester April 23, 2015</w:t>
+      </w:r>
+    </w:p>
+    <w:p>
+      <w:pPr>
+        <w:pStyle w:val="a1"/>
+      </w:pPr>
+      <w:r>
+        <w:t xml:space="preserve">Produce Better Software by Using a Layered Testing Strategy, by SEAN </w:t>
+      </w:r>
+      <w:proofErr w:type="spellStart"/>
+      <w:r>
+        <w:t>Kenefick</w:t>
+      </w:r>
+      <w:proofErr w:type="spellEnd"/>
+      <w:r>
+        <w:t>, Gartner January 7, 2014</w:t>
+      </w:r>
+    </w:p>
+    <w:p>
+      <w:pPr>
+        <w:pStyle w:val="a1"/>
+      </w:pPr>
+      <w:r>
+        <w:t xml:space="preserve">Onus for third-party APIs is on enterprise developers, by Amy Reichert, </w:t>
+      </w:r>
+      <w:proofErr w:type="spellStart"/>
+      <w:r>
+        <w:t>SearchSoftwareQuality</w:t>
+      </w:r>
+      <w:proofErr w:type="spellEnd"/>
+      <w:r>
+        <w:t xml:space="preserve"> July 2014</w:t>
+      </w:r>
+    </w:p>
+    <w:p>
+      <w:pPr>
+        <w:pStyle w:val="a1"/>
+      </w:pPr>
+      <w:r>
+        <w:t>Accelerate Development with Automated Testing, by Nathan Wilson, Gartner December 30, 2013</w:t>
+      </w:r>
+    </w:p>
+    <w:p>
+      <w:pPr>
+        <w:pStyle w:val="a1"/>
+      </w:pPr>
+      <w:r>
+        <w:t xml:space="preserve">A Guidance Framework for Designing a Great Web API, by Eric </w:t>
+      </w:r>
+      <w:proofErr w:type="spellStart"/>
+      <w:r>
+        <w:t>Knipp</w:t>
+      </w:r>
+      <w:proofErr w:type="spellEnd"/>
+      <w:r>
+        <w:t xml:space="preserve"> and Gary </w:t>
+      </w:r>
+      <w:proofErr w:type="spellStart"/>
+      <w:proofErr w:type="gramStart"/>
+      <w:r>
+        <w:t>Olliffe</w:t>
+      </w:r>
+      <w:proofErr w:type="spellEnd"/>
+      <w:r>
+        <w:t xml:space="preserve"> ,</w:t>
+      </w:r>
+      <w:proofErr w:type="gramEnd"/>
+      <w:r>
+        <w:t xml:space="preserve"> Gartner August 20, 2014</w:t>
+      </w:r>
+    </w:p>
+    <w:p>
+      <w:pPr>
+        <w:pStyle w:val="a1"/>
+      </w:pPr>
+      <w:r>
+        <w:t xml:space="preserve">The Fight Against Brittle Scripts and Software Defects, by Adrian </w:t>
+      </w:r>
+      <w:proofErr w:type="spellStart"/>
+      <w:r>
+        <w:t>Bridgwater</w:t>
+      </w:r>
+      <w:proofErr w:type="spellEnd"/>
+      <w:r>
+        <w:t>, Dr. Dobb's Journal October 26, 2011</w:t>
+      </w:r>
+    </w:p>
+    <w:p>
+      <w:pPr>
+        <w:pStyle w:val="a1"/>
+      </w:pPr>
+      <w:r>
+        <w:t>How Do We Learn Composite App Testing-</w:t>
+      </w:r>
+      <w:proofErr w:type="gramStart"/>
+      <w:r>
+        <w:t>Speak?,</w:t>
+      </w:r>
+      <w:proofErr w:type="gramEnd"/>
+      <w:r>
+        <w:t xml:space="preserve"> by Adrian </w:t>
+      </w:r>
+      <w:proofErr w:type="spellStart"/>
+      <w:r>
+        <w:t>Bridgwater</w:t>
+      </w:r>
+      <w:proofErr w:type="spellEnd"/>
+      <w:r>
+        <w:t>, Dr. Dobb's Journal February 14, 2012</w:t>
+      </w:r>
+    </w:p>
+    <w:p>
+      <w:pPr>
+        <w:pStyle w:val="a1"/>
+      </w:pPr>
+      <w:r>
+        <w:t>Cohn, Mike (2009). Succeeding with Agile: Software Development Using Scrum. Addison-Wesley Professional. p. 312. ISBN 978-0321579362.</w:t>
+      </w:r>
+    </w:p>
+    <w:p>
+      <w:pPr>
+        <w:pStyle w:val="a1"/>
+      </w:pPr>
+      <w:r>
+        <w:t>Kuhlman, Dave. "A Python Book: Beginning Python, Advanced Python, and Python Exercises". Section 1.1. Archived from the original (PDF) on 23 June 2012.</w:t>
+      </w:r>
+    </w:p>
+    <w:p>
+      <w:pPr>
+        <w:pStyle w:val="a1"/>
+      </w:pPr>
+      <w:r>
+        <w:t>Oliphant, Travis E. Python for Scientific Computing[J]. Computing in Science &amp; Engineering, 9(3):10-20.</w:t>
+      </w:r>
+    </w:p>
+    <w:p>
+      <w:pPr>
+        <w:pStyle w:val="a1"/>
+      </w:pPr>
+      <w:r>
+        <w:t>Rossum G V. The Python Language Reference Manual[M]. 2011.</w:t>
+      </w:r>
+    </w:p>
+    <w:p>
+      <w:pPr>
+        <w:pStyle w:val="a1"/>
+      </w:pPr>
+      <w:r>
+        <w:t>Summerfield M. Programming in Python 3[M]. 2010.</w:t>
+      </w:r>
+    </w:p>
+    <w:p>
+      <w:pPr>
+        <w:pStyle w:val="a1"/>
+      </w:pPr>
+      <w:r>
+        <w:t>Flanagan B D. JavaScript: The Definitive Guide[M]. 2011.</w:t>
+      </w:r>
+    </w:p>
+    <w:p>
+      <w:pPr>
+        <w:pStyle w:val="a1"/>
+      </w:pPr>
+      <w:proofErr w:type="spellStart"/>
+      <w:r>
+        <w:t>Musch</w:t>
+      </w:r>
+      <w:proofErr w:type="spellEnd"/>
+      <w:r>
+        <w:t xml:space="preserve"> J, </w:t>
+      </w:r>
+      <w:proofErr w:type="spellStart"/>
+      <w:r>
+        <w:t>Reips</w:t>
+      </w:r>
+      <w:proofErr w:type="spellEnd"/>
+      <w:r>
+        <w:t xml:space="preserve"> U D. A brief history of Web </w:t>
+      </w:r>
+      <w:proofErr w:type="gramStart"/>
+      <w:r>
+        <w:t>experimenting.[</w:t>
+      </w:r>
+      <w:proofErr w:type="gramEnd"/>
+      <w:r>
+        <w:t>M]// false. 2000.</w:t>
+      </w:r>
+    </w:p>
+    <w:p>
+      <w:pPr>
+        <w:pStyle w:val="a1"/>
+      </w:pPr>
+      <w:proofErr w:type="spellStart"/>
+      <w:r>
+        <w:rPr>
+          <w:rFonts w:hint="eastAsia"/>
+        </w:rPr>
+        <w:t>Widenius</w:t>
+      </w:r>
+      <w:proofErr w:type="spellEnd"/>
+      <w:r>
+        <w:rPr>
+          <w:rFonts w:hint="eastAsia"/>
+        </w:rPr>
+        <w:t xml:space="preserve"> </w:t>
+      </w:r>
+      <w:proofErr w:type="gramStart"/>
+      <w:r>
+        <w:rPr>
+          <w:rFonts w:hint="eastAsia"/>
+        </w:rPr>
+        <w:t>M ,</w:t>
+      </w:r>
+      <w:proofErr w:type="gramEnd"/>
+      <w:r>
+        <w:rPr>
+          <w:rFonts w:hint="eastAsia"/>
+        </w:rPr>
+        <w:t xml:space="preserve"> </w:t>
+      </w:r>
+      <w:proofErr w:type="spellStart"/>
+      <w:r>
+        <w:rPr>
+          <w:rFonts w:hint="eastAsia"/>
+        </w:rPr>
+        <w:t>Axmark</w:t>
+      </w:r>
+      <w:proofErr w:type="spellEnd"/>
+      <w:r>
+        <w:rPr>
+          <w:rFonts w:hint="eastAsia"/>
+        </w:rPr>
+        <w:t xml:space="preserve"> D , Dubois P . </w:t>
+      </w:r>
+      <w:proofErr w:type="spellStart"/>
+      <w:r>
+        <w:rPr>
+          <w:rFonts w:hint="eastAsia"/>
+        </w:rPr>
+        <w:t>Mysql</w:t>
+      </w:r>
+      <w:proofErr w:type="spellEnd"/>
+      <w:r>
+        <w:rPr>
+          <w:rFonts w:hint="eastAsia"/>
+        </w:rPr>
+        <w:t xml:space="preserve"> Reference Manual[M]. O'Reilly &amp; Associates, Inc. 2002.</w:t>
+      </w:r>
+    </w:p>
+    <w:p>
+      <w:pPr>
+        <w:pStyle w:val="a1"/>
+      </w:pPr>
+      <w:proofErr w:type="spellStart"/>
+      <w:r>
+        <w:t>Vaswani</w:t>
+      </w:r>
+      <w:proofErr w:type="spellEnd"/>
+      <w:r>
+        <w:t xml:space="preserve"> V. MySQL Database Usage and Administration[M]// MySQL Database Usage &amp; Administration. 2009.</w:t>
+      </w:r>
+    </w:p>
+    <w:p>
+      <w:pPr>
+        <w:pStyle w:val="a1"/>
+      </w:pPr>
+      <w:r>
+        <w:t>Tobin, James (12 June 2012). Great Projects: The Epic Story of the Building of America, from the Taming of the Mississippi to the Invention of the Internet. Simon and Schuster. ISBN 978-0-7432-1476-6.</w:t>
+      </w:r>
+    </w:p>
+    <w:p>
+      <w:pPr>
+        <w:pStyle w:val="a1"/>
+      </w:pPr>
+      <w:r>
+        <w:t xml:space="preserve">McPherson, Stephanie </w:t>
+      </w:r>
+      <w:proofErr w:type="spellStart"/>
+      <w:r>
+        <w:t>Sammartino</w:t>
+      </w:r>
+      <w:proofErr w:type="spellEnd"/>
+      <w:r>
+        <w:t xml:space="preserve"> (2009). Tim Berners-Lee: Inventor of the World Wide Web. Twenty-First Century Books. ISBN 978-0-8225-7273-2.</w:t>
+      </w:r>
+    </w:p>
+    <w:p>
+      <w:pPr>
+        <w:pStyle w:val="a1"/>
+      </w:pPr>
+      <w:r>
+        <w:lastRenderedPageBreak/>
+        <w:t>Dewey, Caitlin (12 March 2014). "36 Ways the Web Has Changed Us". The Washington Post. Archived from the original on 9 September 2015. Retrieved 1 August 2015.</w:t>
+      </w:r>
+    </w:p>
+    <w:p>
+      <w:pPr>
+        <w:pStyle w:val="a1"/>
+        <w:numPr>
+          <w:ilvl w:val="0"/>
+          <w:numId w:val="0"/>
+        </w:numPr>
+        <w:ind w:left="454" w:hanging="454"/>
+      </w:pPr>
+    </w:p>
+    <w:p>
+      <w:pPr>
+        <w:pStyle w:val="a1"/>
+        <w:numPr>
+          <w:ilvl w:val="0"/>
+          <w:numId w:val="0"/>
+        </w:numPr>
+        <w:ind w:left="454" w:hanging="454"/>
+      </w:pPr>
+    </w:p>
+    <w:p>
+      <w:pPr>
+        <w:pStyle w:val="a1"/>
+        <w:numPr>
+          <w:ilvl w:val="0"/>
+          <w:numId w:val="0"/>
+        </w:numPr>
+        <w:ind w:left="454" w:hanging="454"/>
+      </w:pPr>
+    </w:p>
+    <w:p>
+      <w:pPr>
+        <w:pStyle w:val="a1"/>
+        <w:numPr>
+          <w:ilvl w:val="0"/>
+          <w:numId w:val="0"/>
+        </w:numPr>
+        <w:ind w:left="454" w:hanging="454"/>
+      </w:pPr>
+    </w:p>
+    <w:p>
+      <w:pPr>
+        <w:pStyle w:val="a1"/>
+        <w:numPr>
+          <w:ilvl w:val="0"/>
+          <w:numId w:val="0"/>
+        </w:numPr>
+        <w:ind w:left="454" w:hanging="454"/>
+      </w:pPr>
+    </w:p>
+    <w:p>
+      <w:pPr>
+        <w:pStyle w:val="a1"/>
+        <w:numPr>
+          <w:ilvl w:val="0"/>
+          <w:numId w:val="0"/>
+        </w:numPr>
+        <w:ind w:left="454" w:hanging="454"/>
+      </w:pPr>
+    </w:p>
+    <w:p>
+      <w:pPr>
+        <w:pStyle w:val="a1"/>
+        <w:numPr>
+          <w:ilvl w:val="0"/>
+          <w:numId w:val="0"/>
+        </w:numPr>
+        <w:ind w:left="454" w:hanging="454"/>
+      </w:pPr>
+    </w:p>
+    <w:p>
+      <w:pPr>
+        <w:pStyle w:val="a1"/>
+        <w:numPr>
+          <w:ilvl w:val="0"/>
+          <w:numId w:val="0"/>
+        </w:numPr>
+        <w:ind w:left="454" w:hanging="454"/>
+      </w:pPr>
+    </w:p>
+    <w:p>
+      <w:pPr>
+        <w:pStyle w:val="a1"/>
+        <w:numPr>
+          <w:ilvl w:val="0"/>
+          <w:numId w:val="0"/>
+        </w:numPr>
+        <w:ind w:left="454" w:hanging="454"/>
+      </w:pPr>
+    </w:p>
+    <w:p>
+      <w:pPr>
+        <w:pStyle w:val="a1"/>
+        <w:numPr>
+          <w:ilvl w:val="0"/>
+          <w:numId w:val="0"/>
+        </w:numPr>
+        <w:ind w:left="454" w:hanging="454"/>
+      </w:pPr>
+    </w:p>
+    <w:p>
+      <w:pPr>
+        <w:pStyle w:val="a1"/>
+        <w:numPr>
+          <w:ilvl w:val="0"/>
+          <w:numId w:val="0"/>
+        </w:numPr>
+        <w:ind w:left="454" w:hanging="454"/>
+      </w:pPr>
+    </w:p>
+    <w:p>
+      <w:pPr>
+        <w:pStyle w:val="a1"/>
+        <w:numPr>
+          <w:ilvl w:val="0"/>
+          <w:numId w:val="0"/>
+        </w:numPr>
+        <w:ind w:left="454" w:hanging="454"/>
+      </w:pPr>
+    </w:p>
+    <w:p>
+      <w:pPr>
+        <w:pStyle w:val="a1"/>
+        <w:numPr>
+          <w:ilvl w:val="0"/>
+          <w:numId w:val="0"/>
+        </w:numPr>
+        <w:ind w:left="454" w:hanging="454"/>
+      </w:pPr>
+    </w:p>
+    <w:p>
+      <w:pPr>
+        <w:pStyle w:val="a1"/>
+        <w:numPr>
+          <w:ilvl w:val="0"/>
+          <w:numId w:val="0"/>
+        </w:numPr>
+        <w:ind w:left="454" w:hanging="454"/>
       </w:pPr>
     </w:p>
     <w:p>
@@ -4877,8 +8113,8 @@
         <w:pStyle w:val="ac"/>
         <w:spacing w:before="240"/>
       </w:pPr>
-      <w:bookmarkStart w:id="33" w:name="_Toc35610897"/>
-      <w:bookmarkEnd w:id="32"/>
+      <w:bookmarkStart w:id="37" w:name="_Toc36042656"/>
+      <w:bookmarkEnd w:id="36"/>
       <w:r>
         <w:rPr>
           <w:rFonts w:hint="eastAsia"/>
@@ -4886,7 +8122,7 @@
         <w:lastRenderedPageBreak/>
         <w:t>附录</w:t>
       </w:r>
-      <w:bookmarkEnd w:id="33"/>
+      <w:bookmarkEnd w:id="37"/>
     </w:p>
     <w:p>
       <w:pPr>
@@ -4905,7 +8141,7 @@
         <w:pStyle w:val="aff4"/>
         <w:spacing w:before="240"/>
       </w:pPr>
-      <w:bookmarkStart w:id="34" w:name="_Toc35610898"/>
+      <w:bookmarkStart w:id="38" w:name="_Toc36042657"/>
       <w:r>
         <w:rPr>
           <w:rFonts w:hint="eastAsia"/>
@@ -4913,7 +8149,7 @@
         <w:lastRenderedPageBreak/>
         <w:t>致谢</w:t>
       </w:r>
-      <w:bookmarkEnd w:id="34"/>
+      <w:bookmarkEnd w:id="38"/>
     </w:p>
     <w:p>
       <w:pPr>
@@ -4934,7 +8170,7 @@
       </w:pPr>
     </w:p>
     <w:sectPr>
-      <w:footerReference w:type="default" r:id="rId16"/>
+      <w:footerReference w:type="default" r:id="rId18"/>
       <w:footnotePr>
         <w:numFmt w:val="decimalEnclosedCircleChinese"/>
         <w:numRestart w:val="eachPage"/>
@@ -5054,7 +8290,7 @@
         <w:rStyle w:val="afd"/>
         <w:noProof/>
       </w:rPr>
-      <w:t>1</w:t>
+      <w:t>13</w:t>
     </w:r>
     <w:r>
       <w:rPr>
@@ -5592,9 +8828,9 @@
       <w:lvlJc w:val="left"/>
       <w:pPr>
         <w:tabs>
-          <w:tab w:val="num" w:pos="454"/>
+          <w:tab w:val="num" w:pos="737"/>
         </w:tabs>
-        <w:ind w:left="454" w:hanging="454"/>
+        <w:ind w:left="737" w:hanging="454"/>
       </w:pPr>
       <w:rPr>
         <w:rFonts w:hint="eastAsia"/>
@@ -6078,6 +9314,155 @@
         </w:tabs>
         <w:ind w:left="3980" w:hanging="420"/>
       </w:pPr>
+    </w:lvl>
+  </w:abstractNum>
+  <w:abstractNum w:abstractNumId="16" w15:restartNumberingAfterBreak="0">
+    <w:nsid w:val="681A792D"/>
+    <w:multiLevelType w:val="multilevel"/>
+    <w:tmpl w:val="2670D948"/>
+    <w:lvl w:ilvl="0">
+      <w:start w:val="1"/>
+      <w:numFmt w:val="bullet"/>
+      <w:lvlText w:val=""/>
+      <w:lvlJc w:val="left"/>
+      <w:pPr>
+        <w:tabs>
+          <w:tab w:val="num" w:pos="720"/>
+        </w:tabs>
+        <w:ind w:left="720" w:hanging="360"/>
+      </w:pPr>
+      <w:rPr>
+        <w:rFonts w:ascii="Symbol" w:hAnsi="Symbol" w:hint="default"/>
+        <w:sz w:val="20"/>
+      </w:rPr>
+    </w:lvl>
+    <w:lvl w:ilvl="1" w:tentative="1">
+      <w:start w:val="1"/>
+      <w:numFmt w:val="bullet"/>
+      <w:lvlText w:val="o"/>
+      <w:lvlJc w:val="left"/>
+      <w:pPr>
+        <w:tabs>
+          <w:tab w:val="num" w:pos="1440"/>
+        </w:tabs>
+        <w:ind w:left="1440" w:hanging="360"/>
+      </w:pPr>
+      <w:rPr>
+        <w:rFonts w:ascii="Courier New" w:hAnsi="Courier New" w:hint="default"/>
+        <w:sz w:val="20"/>
+      </w:rPr>
+    </w:lvl>
+    <w:lvl w:ilvl="2" w:tentative="1">
+      <w:start w:val="1"/>
+      <w:numFmt w:val="bullet"/>
+      <w:lvlText w:val=""/>
+      <w:lvlJc w:val="left"/>
+      <w:pPr>
+        <w:tabs>
+          <w:tab w:val="num" w:pos="2160"/>
+        </w:tabs>
+        <w:ind w:left="2160" w:hanging="360"/>
+      </w:pPr>
+      <w:rPr>
+        <w:rFonts w:ascii="Wingdings" w:hAnsi="Wingdings" w:hint="default"/>
+        <w:sz w:val="20"/>
+      </w:rPr>
+    </w:lvl>
+    <w:lvl w:ilvl="3" w:tentative="1">
+      <w:start w:val="1"/>
+      <w:numFmt w:val="bullet"/>
+      <w:lvlText w:val=""/>
+      <w:lvlJc w:val="left"/>
+      <w:pPr>
+        <w:tabs>
+          <w:tab w:val="num" w:pos="2880"/>
+        </w:tabs>
+        <w:ind w:left="2880" w:hanging="360"/>
+      </w:pPr>
+      <w:rPr>
+        <w:rFonts w:ascii="Wingdings" w:hAnsi="Wingdings" w:hint="default"/>
+        <w:sz w:val="20"/>
+      </w:rPr>
+    </w:lvl>
+    <w:lvl w:ilvl="4" w:tentative="1">
+      <w:start w:val="1"/>
+      <w:numFmt w:val="bullet"/>
+      <w:lvlText w:val=""/>
+      <w:lvlJc w:val="left"/>
+      <w:pPr>
+        <w:tabs>
+          <w:tab w:val="num" w:pos="3600"/>
+        </w:tabs>
+        <w:ind w:left="3600" w:hanging="360"/>
+      </w:pPr>
+      <w:rPr>
+        <w:rFonts w:ascii="Wingdings" w:hAnsi="Wingdings" w:hint="default"/>
+        <w:sz w:val="20"/>
+      </w:rPr>
+    </w:lvl>
+    <w:lvl w:ilvl="5" w:tentative="1">
+      <w:start w:val="1"/>
+      <w:numFmt w:val="bullet"/>
+      <w:lvlText w:val=""/>
+      <w:lvlJc w:val="left"/>
+      <w:pPr>
+        <w:tabs>
+          <w:tab w:val="num" w:pos="4320"/>
+        </w:tabs>
+        <w:ind w:left="4320" w:hanging="360"/>
+      </w:pPr>
+      <w:rPr>
+        <w:rFonts w:ascii="Wingdings" w:hAnsi="Wingdings" w:hint="default"/>
+        <w:sz w:val="20"/>
+      </w:rPr>
+    </w:lvl>
+    <w:lvl w:ilvl="6" w:tentative="1">
+      <w:start w:val="1"/>
+      <w:numFmt w:val="bullet"/>
+      <w:lvlText w:val=""/>
+      <w:lvlJc w:val="left"/>
+      <w:pPr>
+        <w:tabs>
+          <w:tab w:val="num" w:pos="5040"/>
+        </w:tabs>
+        <w:ind w:left="5040" w:hanging="360"/>
+      </w:pPr>
+      <w:rPr>
+        <w:rFonts w:ascii="Wingdings" w:hAnsi="Wingdings" w:hint="default"/>
+        <w:sz w:val="20"/>
+      </w:rPr>
+    </w:lvl>
+    <w:lvl w:ilvl="7" w:tentative="1">
+      <w:start w:val="1"/>
+      <w:numFmt w:val="bullet"/>
+      <w:lvlText w:val=""/>
+      <w:lvlJc w:val="left"/>
+      <w:pPr>
+        <w:tabs>
+          <w:tab w:val="num" w:pos="5760"/>
+        </w:tabs>
+        <w:ind w:left="5760" w:hanging="360"/>
+      </w:pPr>
+      <w:rPr>
+        <w:rFonts w:ascii="Wingdings" w:hAnsi="Wingdings" w:hint="default"/>
+        <w:sz w:val="20"/>
+      </w:rPr>
+    </w:lvl>
+    <w:lvl w:ilvl="8" w:tentative="1">
+      <w:start w:val="1"/>
+      <w:numFmt w:val="bullet"/>
+      <w:lvlText w:val=""/>
+      <w:lvlJc w:val="left"/>
+      <w:pPr>
+        <w:tabs>
+          <w:tab w:val="num" w:pos="6480"/>
+        </w:tabs>
+        <w:ind w:left="6480" w:hanging="360"/>
+      </w:pPr>
+      <w:rPr>
+        <w:rFonts w:ascii="Wingdings" w:hAnsi="Wingdings" w:hint="default"/>
+        <w:sz w:val="20"/>
+      </w:rPr>
     </w:lvl>
   </w:abstractNum>
   <w:num w:numId="1">
@@ -6157,6 +9542,9 @@
   </w:num>
   <w:num w:numId="26">
     <w:abstractNumId w:val="15"/>
+  </w:num>
+  <w:num w:numId="27">
+    <w:abstractNumId w:val="16"/>
   </w:num>
 </w:numbering>
 </file>
@@ -10614,6 +14002,46 @@
       <w:jc w:val="center"/>
     </w:trPr>
   </w:style>
+  <w:style w:type="paragraph" w:styleId="afffb">
+    <w:name w:val="Normal (Web)"/>
+    <w:basedOn w:val="a4"/>
+    <w:uiPriority w:val="99"/>
+    <w:semiHidden/>
+    <w:unhideWhenUsed/>
+    <w:rsid w:val="00DC15B8"/>
+    <w:pPr>
+      <w:widowControl/>
+      <w:spacing w:before="100" w:beforeAutospacing="1" w:after="100" w:afterAutospacing="1"/>
+      <w:jc w:val="left"/>
+    </w:pPr>
+    <w:rPr>
+      <w:rFonts w:ascii="宋体" w:hAnsi="宋体" w:cs="宋体"/>
+      <w:kern w:val="0"/>
+      <w:sz w:val="24"/>
+    </w:rPr>
+  </w:style>
+  <w:style w:type="character" w:styleId="HTML">
+    <w:name w:val="HTML Code"/>
+    <w:uiPriority w:val="99"/>
+    <w:semiHidden/>
+    <w:unhideWhenUsed/>
+    <w:rsid w:val="00DC15B8"/>
+    <w:rPr>
+      <w:rFonts w:ascii="宋体" w:eastAsia="宋体" w:hAnsi="宋体" w:cs="宋体"/>
+      <w:sz w:val="24"/>
+      <w:szCs w:val="24"/>
+    </w:rPr>
+  </w:style>
+  <w:style w:type="character" w:styleId="afffc">
+    <w:name w:val="Strong"/>
+    <w:uiPriority w:val="22"/>
+    <w:qFormat/>
+    <w:rsid w:val="00121F0E"/>
+    <w:rPr>
+      <w:b/>
+      <w:bCs/>
+    </w:rPr>
+  </w:style>
 </w:styles>
 </file>
 
@@ -10907,7 +14335,7 @@
 </file>
 
 <file path=customXml/itemProps1.xml><?xml version="1.0" encoding="utf-8"?>
-<ds:datastoreItem xmlns:ds="http://schemas.openxmlformats.org/officeDocument/2006/customXml" ds:itemID="{5C9C2881-E955-4511-84D3-3CE18C1715D5}">
+<ds:datastoreItem xmlns:ds="http://schemas.openxmlformats.org/officeDocument/2006/customXml" ds:itemID="{FD452E18-2CAC-4E4C-AACE-0F4B7603C487}">
   <ds:schemaRefs>
     <ds:schemaRef ds:uri="http://schemas.openxmlformats.org/officeDocument/2006/bibliography"/>
   </ds:schemaRefs>

--- a/doc/基于Python的自动化测试系统设计与实现.docx
+++ b/doc/基于Python的自动化测试系统设计与实现.docx
@@ -1537,21 +1537,7 @@
         <w:rPr>
           <w:rFonts w:hint="eastAsia"/>
         </w:rPr>
-        <w:t>Web框架，Python有利于提高开发速度和提高代码可读性。前端使用</w:t>
-      </w:r>
-      <w:proofErr w:type="spellStart"/>
-      <w:r>
-        <w:rPr>
-          <w:rFonts w:hint="eastAsia"/>
-        </w:rPr>
-        <w:t>Vue</w:t>
-      </w:r>
-      <w:proofErr w:type="spellEnd"/>
-      <w:r>
-        <w:rPr>
-          <w:rFonts w:hint="eastAsia"/>
-        </w:rPr>
-        <w:t>和element</w:t>
+        <w:t>Web框架，Python有利于提高开发速度和提高代码可读性。前端使用Vue和element</w:t>
       </w:r>
       <w:r>
         <w:t>-UI</w:t>
@@ -1568,7 +1554,6 @@
         <w:pStyle w:val="a0"/>
         <w:ind w:firstLine="480"/>
       </w:pPr>
-      <w:proofErr w:type="spellStart"/>
       <w:r>
         <w:rPr>
           <w:rFonts w:hint="eastAsia"/>
@@ -1584,7 +1569,6 @@
         </w:rPr>
         <w:t>;Python</w:t>
       </w:r>
-      <w:proofErr w:type="spellEnd"/>
       <w:r>
         <w:t>;</w:t>
       </w:r>
@@ -1676,28 +1660,7 @@
       </w:pPr>
       <w:r>
         <w:lastRenderedPageBreak/>
-        <w:t xml:space="preserve">Automated testing means that there is no need for too much manual intervention to achieve the purpose of testing and reduce human error. At present, the testing capability of the Internet industry </w:t>
-      </w:r>
-      <w:proofErr w:type="spellStart"/>
-      <w:r>
-        <w:t>can not</w:t>
-      </w:r>
-      <w:proofErr w:type="spellEnd"/>
-      <w:r>
-        <w:t xml:space="preserve"> keep up with the prog</w:t>
-      </w:r>
-      <w:bookmarkStart w:id="2" w:name="_GoBack"/>
-      <w:bookmarkEnd w:id="2"/>
-      <w:r>
-        <w:t xml:space="preserve">ress and technical depth of development. Often, after the development engineer completes the development, the test engineer starts testing one by one, which is inefficient. In response to such problems, we need to develop an efficient and convenient testing method. The back end of this system uses Python's Flask Web framework. Python is conducive to improving development speed and improving code readability. The front end is implemented using </w:t>
-      </w:r>
-      <w:proofErr w:type="spellStart"/>
-      <w:r>
-        <w:t>Vue</w:t>
-      </w:r>
-      <w:proofErr w:type="spellEnd"/>
-      <w:r>
-        <w:t xml:space="preserve"> and element-UI, which greatly reduces the difficulty of front-end development and reduces the cost of development time. The database uses MySQL database, which is open source and free, which reduces development costs and is easy to use. This system not only enables automated testing, but also improves user interaction in terms of visualization. Complex operations can be achieved with simple operations. This system supports batch execution testing, which greatly facilitates the testing process of large back-end systems and improves research and development efficiency. This system has the advantages of simple operation, convenience and quickness, small amount of code, and easy third-party development.</w:t>
+        <w:t>Automated testing means that there is no need for too much manual intervention to achieve the purpose of testing and reduce human error. At present, the testing capability of the Internet industry can not keep up with the progress and technical depth of development. Often, after the development engineer completes the development, the test engineer starts testing one by one, which is inefficient. In response to such problems, we need to develop an efficient and convenient testing method. The back end of this system uses Python's Flask Web framework. Python is conducive to improving development speed and improving code readability. The front end is implemented using Vue and element-UI, which greatly reduces the difficulty of front-end development and reduces the cost of development time. The database uses MySQL database, which is open source and free, which reduces development costs and is easy to use. This system not only enables automated testing, but also improves user interaction in terms of visualization. Complex operations can be achieved with simple operations. This system supports batch execution testing, which greatly facilitates the testing process of large back-end systems and improves research and development efficiency. This system has the advantages of simple operation, convenience and quickness, small amount of code, and easy third-party development.</w:t>
       </w:r>
     </w:p>
     <w:p>
@@ -1705,7 +1668,6 @@
         <w:pStyle w:val="a"/>
         <w:ind w:firstLine="480"/>
       </w:pPr>
-      <w:proofErr w:type="spellStart"/>
       <w:r>
         <w:rPr>
           <w:rFonts w:hint="eastAsia"/>
@@ -1721,7 +1683,6 @@
         </w:rPr>
         <w:t>;Python</w:t>
       </w:r>
-      <w:proofErr w:type="spellEnd"/>
       <w:r>
         <w:t xml:space="preserve">; </w:t>
       </w:r>
@@ -1763,7 +1724,7 @@
           <w:docGrid w:linePitch="312"/>
         </w:sectPr>
       </w:pPr>
-      <w:bookmarkStart w:id="3" w:name="_Toc309050164"/>
+      <w:bookmarkStart w:id="2" w:name="_Toc309050164"/>
     </w:p>
     <w:p>
       <w:pPr>
@@ -1777,7 +1738,7 @@
         <w:lastRenderedPageBreak/>
         <w:t>目    录</w:t>
       </w:r>
-      <w:bookmarkEnd w:id="3"/>
+      <w:bookmarkEnd w:id="2"/>
     </w:p>
     <w:p>
       <w:pPr>
@@ -4477,7 +4438,7 @@
       <w:pPr>
         <w:pStyle w:val="1"/>
       </w:pPr>
-      <w:bookmarkStart w:id="4" w:name="_Toc36042624"/>
+      <w:bookmarkStart w:id="3" w:name="_Toc36042624"/>
       <w:r>
         <w:rPr>
           <w:rFonts w:hint="eastAsia"/>
@@ -4485,71 +4446,66 @@
         <w:lastRenderedPageBreak/>
         <w:t>绪论</w:t>
       </w:r>
+      <w:bookmarkEnd w:id="3"/>
+    </w:p>
+    <w:p>
+      <w:pPr>
+        <w:pStyle w:val="a5"/>
+      </w:pPr>
+      <w:r>
+        <w:rPr>
+          <w:rFonts w:hint="eastAsia"/>
+        </w:rPr>
+        <w:t>随着互联网行业发展，</w:t>
+      </w:r>
+      <w:r>
+        <w:rPr>
+          <w:rFonts w:hint="eastAsia"/>
+        </w:rPr>
+        <w:t>公司系统Web</w:t>
+      </w:r>
+      <w:r>
+        <w:t xml:space="preserve"> </w:t>
+      </w:r>
+      <w:r>
+        <w:rPr>
+          <w:rFonts w:hint="eastAsia"/>
+        </w:rPr>
+        <w:t>API越来越多。一个小的销售系统都有近1</w:t>
+      </w:r>
+      <w:r>
+        <w:t>00</w:t>
+      </w:r>
+      <w:r>
+        <w:rPr>
+          <w:rFonts w:hint="eastAsia"/>
+        </w:rPr>
+        <w:t>个API，每次版本迭代测试都是严峻的挑战，需要专门的测试团队进行测试。人力测试的时间成本和人力成本很高，而且人为存在失误，导致用户体验差的情况，投诉率居高不下。</w:t>
+      </w:r>
+    </w:p>
+    <w:p>
+      <w:pPr>
+        <w:pStyle w:val="a5"/>
+      </w:pPr>
+      <w:r>
+        <w:rPr>
+          <w:rFonts w:hint="eastAsia"/>
+        </w:rPr>
+        <w:t>本系统很好的解决了这个问题，系统只需要在每次系统API开发完成后，录入测试用例，即可一键批量测试API。完美解决时间成本和人力成本的问题，避免人为操作失误的问题。</w:t>
+      </w:r>
+    </w:p>
+    <w:p>
+      <w:pPr>
+        <w:pStyle w:val="2"/>
+      </w:pPr>
+      <w:bookmarkStart w:id="4" w:name="_Toc36042625"/>
+      <w:r>
+        <w:rPr>
+          <w:rFonts w:hint="eastAsia"/>
+        </w:rPr>
+        <w:t>背景</w:t>
+      </w:r>
       <w:bookmarkEnd w:id="4"/>
-    </w:p>
-    <w:p>
-      <w:pPr>
-        <w:pStyle w:val="a5"/>
-      </w:pPr>
-      <w:r>
-        <w:rPr>
-          <w:rFonts w:hint="eastAsia"/>
-        </w:rPr>
-        <w:t>随着互联网行业发展，</w:t>
-      </w:r>
-      <w:r>
-        <w:rPr>
-          <w:rFonts w:hint="eastAsia"/>
-        </w:rPr>
-        <w:t>公司系统Web</w:t>
-      </w:r>
-      <w:r>
-        <w:t xml:space="preserve"> </w:t>
-      </w:r>
-      <w:r>
-        <w:rPr>
-          <w:rFonts w:hint="eastAsia"/>
-        </w:rPr>
-        <w:t>API越来越多。一个小的销售系统都有近1</w:t>
-      </w:r>
-      <w:r>
-        <w:t>00</w:t>
-      </w:r>
-      <w:r>
-        <w:rPr>
-          <w:rFonts w:hint="eastAsia"/>
-        </w:rPr>
-        <w:t>个API，每次版本迭代测试都是严峻的挑战，需要专门的测试团队进行测试。人力测试的时间成本和人力成本很高，而且人为存在失误，导致用户体验差的情况，投诉率居高不下。</w:t>
-      </w:r>
-    </w:p>
-    <w:p>
-      <w:pPr>
-        <w:pStyle w:val="a5"/>
-      </w:pPr>
-      <w:r>
-        <w:rPr>
-          <w:rFonts w:hint="eastAsia"/>
-        </w:rPr>
-        <w:t>本系统很好的解决了这个问题，系统只需要在每次系统API开发完成后，录入测试用例，即可一键批量测试API。完美解决时间成本和人力成本的问题，避免人为操作失误的问题。</w:t>
-      </w:r>
-    </w:p>
-    <w:p>
-      <w:pPr>
-        <w:pStyle w:val="a5"/>
-      </w:pPr>
-    </w:p>
-    <w:p>
-      <w:pPr>
-        <w:pStyle w:val="2"/>
-      </w:pPr>
-      <w:bookmarkStart w:id="5" w:name="_Toc36042625"/>
-      <w:r>
-        <w:rPr>
-          <w:rFonts w:hint="eastAsia"/>
-        </w:rPr>
-        <w:t>背景</w:t>
-      </w:r>
-      <w:bookmarkEnd w:id="5"/>
     </w:p>
     <w:p>
       <w:pPr>
@@ -5118,14 +5074,9 @@
     </w:p>
     <w:p>
       <w:pPr>
-        <w:pStyle w:val="a5"/>
-      </w:pPr>
-    </w:p>
-    <w:p>
-      <w:pPr>
         <w:pStyle w:val="2"/>
       </w:pPr>
-      <w:bookmarkStart w:id="6" w:name="_Toc36042626"/>
+      <w:bookmarkStart w:id="5" w:name="_Toc36042626"/>
       <w:r>
         <w:rPr>
           <w:rFonts w:hint="eastAsia"/>
@@ -5138,7 +5089,7 @@
         </w:rPr>
         <w:t>研究现状分析</w:t>
       </w:r>
-      <w:bookmarkEnd w:id="6"/>
+      <w:bookmarkEnd w:id="5"/>
     </w:p>
     <w:p>
       <w:pPr>
@@ -5338,29 +5289,76 @@
     </w:p>
     <w:p>
       <w:pPr>
-        <w:pStyle w:val="a5"/>
-      </w:pPr>
-    </w:p>
-    <w:p>
-      <w:pPr>
         <w:pStyle w:val="2"/>
       </w:pPr>
-      <w:bookmarkStart w:id="7" w:name="_Toc36042627"/>
+      <w:bookmarkStart w:id="6" w:name="_Toc36042627"/>
       <w:r>
         <w:rPr>
           <w:rFonts w:hint="eastAsia"/>
         </w:rPr>
         <w:t>可行性分析</w:t>
       </w:r>
+      <w:bookmarkEnd w:id="6"/>
+    </w:p>
+    <w:p>
+      <w:pPr>
+        <w:pStyle w:val="3"/>
+      </w:pPr>
+      <w:bookmarkStart w:id="7" w:name="_Toc36042628"/>
+      <w:r>
+        <w:t>经济可行性</w:t>
+      </w:r>
       <w:bookmarkEnd w:id="7"/>
     </w:p>
     <w:p>
       <w:pPr>
+        <w:pStyle w:val="a5"/>
+      </w:pPr>
+      <w:r>
+        <w:rPr>
+          <w:rFonts w:hint="eastAsia"/>
+        </w:rPr>
+        <w:t>开发本系统需要购买云服务器作为载体，对服务器资源没有要求，</w:t>
+      </w:r>
+      <w:r>
+        <w:rPr>
+          <w:rFonts w:hint="eastAsia"/>
+        </w:rPr>
+        <w:t>购买</w:t>
+      </w:r>
+      <w:r>
+        <w:rPr>
+          <w:rFonts w:hint="eastAsia"/>
+        </w:rPr>
+        <w:t>最低配即可。本系统实现为纯软件实现，无需购买硬件，对服务器资源没有强依赖，只需要极小的资源即可运行。使用过程中也无多余费用的产生，开发所有使用的技术和工具都是免费的，没有版权，都是开源软件。而且本系统实现简单，开发周期短，人员经济支出基本没有，</w:t>
+      </w:r>
+      <w:r>
+        <w:rPr>
+          <w:rFonts w:hint="eastAsia"/>
+        </w:rPr>
+        <w:lastRenderedPageBreak/>
+        <w:t>产生的效益远远大于专人软件测试所需的经济支出。所以从经济方面</w:t>
+      </w:r>
+      <w:r>
+        <w:rPr>
+          <w:rFonts w:hint="eastAsia"/>
+        </w:rPr>
+        <w:t>谈</w:t>
+      </w:r>
+      <w:r>
+        <w:rPr>
+          <w:rFonts w:hint="eastAsia"/>
+        </w:rPr>
+        <w:t>开发此系统是可行的。</w:t>
+      </w:r>
+    </w:p>
+    <w:p>
+      <w:pPr>
         <w:pStyle w:val="3"/>
       </w:pPr>
-      <w:bookmarkStart w:id="8" w:name="_Toc36042628"/>
-      <w:r>
-        <w:t>经济可行性</w:t>
+      <w:bookmarkStart w:id="8" w:name="_Toc36042629"/>
+      <w:r>
+        <w:t>技术可行性</w:t>
       </w:r>
       <w:bookmarkEnd w:id="8"/>
     </w:p>
@@ -5372,358 +5370,279 @@
         <w:rPr>
           <w:rFonts w:hint="eastAsia"/>
         </w:rPr>
-        <w:t>开发本系统需要购买云服务器作为载体，对服务器资源没有要求，</w:t>
-      </w:r>
-      <w:r>
-        <w:rPr>
-          <w:rFonts w:hint="eastAsia"/>
-        </w:rPr>
-        <w:t>购买</w:t>
-      </w:r>
-      <w:proofErr w:type="gramStart"/>
-      <w:r>
-        <w:rPr>
-          <w:rFonts w:hint="eastAsia"/>
-        </w:rPr>
-        <w:t>最低配即可</w:t>
-      </w:r>
-      <w:proofErr w:type="gramEnd"/>
-      <w:r>
-        <w:rPr>
-          <w:rFonts w:hint="eastAsia"/>
-        </w:rPr>
-        <w:t>。本系统实现为纯软件实现，无需购买硬件，对服务器资源没有强依赖，只需要极小的资</w:t>
-      </w:r>
+        <w:t>本系统的实现主要使用Python进行开发，还使用一些Python的第三方</w:t>
+      </w:r>
+      <w:r>
+        <w:rPr>
+          <w:rFonts w:hint="eastAsia"/>
+        </w:rPr>
+        <w:t>支持</w:t>
+      </w:r>
+      <w:r>
+        <w:rPr>
+          <w:rFonts w:hint="eastAsia"/>
+        </w:rPr>
+        <w:t>库来实现一些功能。Python有着免费和容易上手的特点，用于自动化方面有着先天优势。数据库使用MySQL数据库，特点也很明显，稳定和免费。综上所述，本系统在技术方面是可行的。</w:t>
+      </w:r>
+    </w:p>
+    <w:p>
+      <w:pPr>
+        <w:pStyle w:val="3"/>
+      </w:pPr>
+      <w:bookmarkStart w:id="9" w:name="_Toc36042630"/>
+      <w:r>
+        <w:t>运行可行性</w:t>
+      </w:r>
+      <w:bookmarkEnd w:id="9"/>
+    </w:p>
+    <w:p>
+      <w:pPr>
+        <w:pStyle w:val="a5"/>
+      </w:pPr>
+      <w:r>
+        <w:rPr>
+          <w:rFonts w:hint="eastAsia"/>
+        </w:rPr>
+        <w:t>本系统是自动化执行，输入相对应的参数和指定结果即可。没有复杂的操作，操作简单容易上手。</w:t>
+      </w:r>
+    </w:p>
+    <w:p>
+      <w:pPr>
+        <w:pStyle w:val="2"/>
+      </w:pPr>
+      <w:bookmarkStart w:id="10" w:name="_Toc36042631"/>
+      <w:r>
+        <w:rPr>
+          <w:rFonts w:hint="eastAsia"/>
+        </w:rPr>
+        <w:t>实验内容</w:t>
+      </w:r>
+      <w:bookmarkEnd w:id="10"/>
+    </w:p>
+    <w:p>
+      <w:pPr>
+        <w:pStyle w:val="a5"/>
+      </w:pPr>
+      <w:r>
+        <w:rPr>
+          <w:rFonts w:hint="eastAsia"/>
+        </w:rPr>
+        <w:t>通过Python编写自动化测试系统，用于Web API的</w:t>
+      </w:r>
+      <w:r>
+        <w:rPr>
+          <w:rFonts w:hint="eastAsia"/>
+        </w:rPr>
+        <w:t>功能性测试</w:t>
+      </w:r>
+      <w:r>
+        <w:rPr>
+          <w:rFonts w:hint="eastAsia"/>
+        </w:rPr>
+        <w:t>，帮助项目迭代时进行的大量接口测试。使用V</w:t>
+      </w:r>
+      <w:r>
+        <w:rPr>
+          <w:rFonts w:hint="eastAsia"/>
+        </w:rPr>
+        <w:t>UE</w:t>
+      </w:r>
+      <w:r>
+        <w:rPr>
+          <w:rFonts w:hint="eastAsia"/>
+        </w:rPr>
+        <w:t>和element-UI建立前端组件，用于更好的可视化体验。</w:t>
+      </w:r>
+    </w:p>
+    <w:p>
+      <w:pPr>
+        <w:pStyle w:val="a5"/>
+      </w:pPr>
+      <w:r>
+        <w:rPr>
+          <w:rFonts w:hint="eastAsia"/>
+        </w:rPr>
+        <w:t>针对不同的Web API进行测试，可查询测试结果，测试结果在前端展示。</w:t>
+      </w:r>
+    </w:p>
+    <w:p>
+      <w:pPr>
+        <w:pStyle w:val="2"/>
+      </w:pPr>
+      <w:bookmarkStart w:id="11" w:name="_Toc36042632"/>
+      <w:r>
+        <w:rPr>
+          <w:rFonts w:hint="eastAsia"/>
+        </w:rPr>
+        <w:t>实验目标</w:t>
+      </w:r>
+      <w:bookmarkEnd w:id="11"/>
+    </w:p>
+    <w:p>
+      <w:pPr>
+        <w:pStyle w:val="a5"/>
+      </w:pPr>
+      <w:r>
+        <w:rPr>
+          <w:rFonts w:hint="eastAsia"/>
+        </w:rPr>
+        <w:t>根据用户提供的测试用例，进行批量测试，记录测试结果。用户可查测试结果，可用测试定时任务，定期测试指定API。</w:t>
+      </w:r>
+    </w:p>
+    <w:p>
+      <w:pPr>
+        <w:pStyle w:val="a5"/>
+      </w:pPr>
+      <w:r>
+        <w:rPr>
+          <w:rFonts w:hint="eastAsia"/>
+        </w:rPr>
+        <w:t>每次测试记录用</w:t>
+      </w:r>
+      <w:r>
+        <w:rPr>
+          <w:rFonts w:hint="eastAsia"/>
+        </w:rPr>
+        <w:t>户信息和测试结果，用于报表使用。测试结果可以导出，便于项目汇报。</w:t>
+      </w:r>
+    </w:p>
+    <w:p>
+      <w:pPr>
+        <w:pStyle w:val="2"/>
+      </w:pPr>
+      <w:bookmarkStart w:id="12" w:name="_Toc36042633"/>
+      <w:r>
+        <w:rPr>
+          <w:rFonts w:hint="eastAsia"/>
+        </w:rPr>
+        <w:t>论文整体结构</w:t>
+      </w:r>
+      <w:bookmarkEnd w:id="12"/>
+    </w:p>
+    <w:p>
+      <w:pPr>
+        <w:pStyle w:val="a5"/>
+      </w:pPr>
+      <w:r>
+        <w:rPr>
+          <w:rFonts w:hint="eastAsia"/>
+        </w:rPr>
+        <w:t>第一章，绪论。本章节介绍了</w:t>
+      </w:r>
+      <w:r>
+        <w:rPr>
+          <w:rFonts w:hint="eastAsia"/>
+        </w:rPr>
+        <w:t>自动化API测试</w:t>
+      </w:r>
+      <w:r>
+        <w:rPr>
+          <w:rFonts w:hint="eastAsia"/>
+        </w:rPr>
+        <w:t>的研究背景及其意义，然后分析了现阶段国内外学者们在自动化API测试方法上的研究现状，以及现阶段依然存在的问题，并且进一步提出本文课题实验目标。</w:t>
+      </w:r>
+    </w:p>
+    <w:p>
+      <w:pPr>
+        <w:pStyle w:val="a5"/>
+      </w:pPr>
+      <w:r>
+        <w:rPr>
+          <w:rFonts w:hint="eastAsia"/>
+        </w:rPr>
+        <w:t>第二章，</w:t>
+      </w:r>
+    </w:p>
+    <w:p>
+      <w:pPr>
+        <w:pStyle w:val="a5"/>
+      </w:pPr>
+    </w:p>
+    <w:p>
+      <w:pPr>
+        <w:pStyle w:val="a5"/>
+      </w:pPr>
+      <w:r>
+        <w:rPr>
+          <w:rFonts w:hint="eastAsia"/>
+        </w:rPr>
+        <w:t>第三章，</w:t>
+      </w:r>
+      <w:r>
+        <w:t xml:space="preserve"> </w:t>
+      </w:r>
+    </w:p>
+    <w:p>
+      <w:pPr>
+        <w:pStyle w:val="a5"/>
+      </w:pPr>
+    </w:p>
+    <w:p>
+      <w:pPr>
+        <w:pStyle w:val="a5"/>
+      </w:pPr>
+      <w:r>
+        <w:rPr>
+          <w:rFonts w:hint="eastAsia"/>
+        </w:rPr>
+        <w:t>第四章，</w:t>
+      </w:r>
+    </w:p>
+    <w:p>
+      <w:pPr>
+        <w:pStyle w:val="a5"/>
+      </w:pPr>
+    </w:p>
+    <w:p>
+      <w:pPr>
+        <w:pStyle w:val="a5"/>
+      </w:pPr>
+      <w:r>
+        <w:rPr>
+          <w:rFonts w:hint="eastAsia"/>
+        </w:rPr>
+        <w:t>第五章，</w:t>
+      </w:r>
+      <w:r>
+        <w:t xml:space="preserve"> </w:t>
+      </w:r>
+    </w:p>
+    <w:p>
+      <w:pPr>
+        <w:pStyle w:val="a5"/>
+      </w:pPr>
+    </w:p>
+    <w:p>
+      <w:pPr>
+        <w:pStyle w:val="a5"/>
+      </w:pPr>
+    </w:p>
+    <w:p>
+      <w:pPr>
+        <w:pStyle w:val="1"/>
+      </w:pPr>
+      <w:bookmarkStart w:id="13" w:name="_Toc36042634"/>
       <w:r>
         <w:rPr>
           <w:rFonts w:hint="eastAsia"/>
         </w:rPr>
         <w:lastRenderedPageBreak/>
-        <w:t>源即可运行。使用过程中也无多余费用的产生，开发所有使用的技术和工具都是免费的，没有版权，都是开源软件。而且本系统实现简单，开发周期短，人员经济支出基本没有，产生的效益远远大于专人软件测试所需的经济支出。所以从经济方面</w:t>
-      </w:r>
-      <w:r>
-        <w:rPr>
-          <w:rFonts w:hint="eastAsia"/>
-        </w:rPr>
-        <w:t>谈</w:t>
-      </w:r>
-      <w:r>
-        <w:rPr>
-          <w:rFonts w:hint="eastAsia"/>
-        </w:rPr>
-        <w:t>开发此系统是可行的。</w:t>
-      </w:r>
-    </w:p>
-    <w:p>
-      <w:pPr>
-        <w:pStyle w:val="a5"/>
-      </w:pPr>
-    </w:p>
-    <w:p>
-      <w:pPr>
-        <w:pStyle w:val="3"/>
-      </w:pPr>
-      <w:bookmarkStart w:id="9" w:name="_Toc36042629"/>
-      <w:r>
-        <w:t>技术可行性</w:t>
-      </w:r>
-      <w:bookmarkEnd w:id="9"/>
-    </w:p>
-    <w:p>
-      <w:pPr>
-        <w:pStyle w:val="a5"/>
-      </w:pPr>
-      <w:r>
-        <w:rPr>
-          <w:rFonts w:hint="eastAsia"/>
-        </w:rPr>
-        <w:t>本系统的实现主要使用Python进行开发，还使用一些Python的第三方</w:t>
-      </w:r>
-      <w:r>
-        <w:rPr>
-          <w:rFonts w:hint="eastAsia"/>
-        </w:rPr>
-        <w:t>支持</w:t>
-      </w:r>
-      <w:r>
-        <w:rPr>
-          <w:rFonts w:hint="eastAsia"/>
-        </w:rPr>
-        <w:t>库来实现一些功能。Python有着免费和容易上手的特点，用于自动化方面有着先天优势。数据库使用MySQL数据库，特点也很明显，稳定和免费。综上所述，本系统在技术方面是可行的。</w:t>
-      </w:r>
-    </w:p>
-    <w:p>
-      <w:pPr>
-        <w:pStyle w:val="a5"/>
-      </w:pPr>
-    </w:p>
-    <w:p>
-      <w:pPr>
-        <w:pStyle w:val="3"/>
-      </w:pPr>
-      <w:bookmarkStart w:id="10" w:name="_Toc36042630"/>
-      <w:r>
-        <w:t>运行可行性</w:t>
-      </w:r>
-      <w:bookmarkEnd w:id="10"/>
-    </w:p>
-    <w:p>
-      <w:pPr>
-        <w:pStyle w:val="a5"/>
-      </w:pPr>
-      <w:r>
-        <w:rPr>
-          <w:rFonts w:hint="eastAsia"/>
-        </w:rPr>
-        <w:t>本系统是自动化执行，输入相对应的参数和指定结果即可。没有复杂的操作，操作简单容易上手。</w:t>
-      </w:r>
-    </w:p>
-    <w:p>
-      <w:pPr>
-        <w:pStyle w:val="a5"/>
-      </w:pPr>
+        <w:t>相关工具及技术介绍</w:t>
+      </w:r>
+      <w:bookmarkEnd w:id="13"/>
     </w:p>
     <w:p>
       <w:pPr>
         <w:pStyle w:val="2"/>
       </w:pPr>
-      <w:bookmarkStart w:id="11" w:name="_Toc36042631"/>
-      <w:r>
-        <w:rPr>
-          <w:rFonts w:hint="eastAsia"/>
-        </w:rPr>
-        <w:t>实验内容</w:t>
-      </w:r>
-      <w:bookmarkEnd w:id="11"/>
-    </w:p>
-    <w:p>
-      <w:pPr>
-        <w:pStyle w:val="a5"/>
-      </w:pPr>
-      <w:r>
-        <w:rPr>
-          <w:rFonts w:hint="eastAsia"/>
-        </w:rPr>
-        <w:t>通过Python编写自动化测试系统，用于Web API的</w:t>
-      </w:r>
-      <w:r>
-        <w:rPr>
-          <w:rFonts w:hint="eastAsia"/>
-        </w:rPr>
-        <w:t>功能性测试</w:t>
-      </w:r>
-      <w:r>
-        <w:rPr>
-          <w:rFonts w:hint="eastAsia"/>
-        </w:rPr>
-        <w:t>，帮助项目迭代时进行的大量接口测试。使用V</w:t>
-      </w:r>
-      <w:r>
-        <w:rPr>
-          <w:rFonts w:hint="eastAsia"/>
-        </w:rPr>
-        <w:t>UE</w:t>
-      </w:r>
-      <w:r>
-        <w:rPr>
-          <w:rFonts w:hint="eastAsia"/>
-        </w:rPr>
-        <w:t>和element-UI建立前端组件，用于更好的可视化体验。</w:t>
-      </w:r>
-    </w:p>
-    <w:p>
-      <w:pPr>
-        <w:pStyle w:val="a5"/>
-      </w:pPr>
-      <w:r>
-        <w:rPr>
-          <w:rFonts w:hint="eastAsia"/>
-        </w:rPr>
-        <w:t>针对不同的Web API进行测试，可查询测试结果，测试结果在前端展示。</w:t>
-      </w:r>
-    </w:p>
-    <w:p>
-      <w:pPr>
-        <w:pStyle w:val="a5"/>
-      </w:pPr>
-    </w:p>
-    <w:p>
-      <w:pPr>
-        <w:pStyle w:val="2"/>
-      </w:pPr>
-      <w:bookmarkStart w:id="12" w:name="_Toc36042632"/>
-      <w:r>
-        <w:rPr>
-          <w:rFonts w:hint="eastAsia"/>
-        </w:rPr>
-        <w:t>实验目标</w:t>
-      </w:r>
-      <w:bookmarkEnd w:id="12"/>
-    </w:p>
-    <w:p>
-      <w:pPr>
-        <w:pStyle w:val="a5"/>
-      </w:pPr>
-      <w:r>
-        <w:rPr>
-          <w:rFonts w:hint="eastAsia"/>
-        </w:rPr>
-        <w:t>根据用户提供的测试用例，进行批量测试，记录测试结果。用户可查测试结果，可用测试定时任务，定期测试指定API。</w:t>
-      </w:r>
-    </w:p>
-    <w:p>
-      <w:pPr>
-        <w:pStyle w:val="a5"/>
-      </w:pPr>
-      <w:r>
-        <w:rPr>
-          <w:rFonts w:hint="eastAsia"/>
-        </w:rPr>
-        <w:t>每次测试记录用户信息和测试结果，用于报表使用。测试结果可以导出，便于项目汇报。</w:t>
-      </w:r>
-    </w:p>
-    <w:p>
-      <w:pPr>
-        <w:pStyle w:val="a5"/>
-        <w:ind w:firstLineChars="0" w:firstLine="0"/>
-      </w:pPr>
-    </w:p>
-    <w:p>
-      <w:pPr>
-        <w:pStyle w:val="2"/>
-      </w:pPr>
-      <w:bookmarkStart w:id="13" w:name="_Toc36042633"/>
-      <w:r>
-        <w:rPr>
-          <w:rFonts w:hint="eastAsia"/>
-        </w:rPr>
-        <w:t>论文整体结构</w:t>
-      </w:r>
-      <w:bookmarkEnd w:id="13"/>
-    </w:p>
-    <w:p>
-      <w:pPr>
-        <w:pStyle w:val="a5"/>
-      </w:pPr>
-      <w:r>
-        <w:rPr>
-          <w:rFonts w:hint="eastAsia"/>
-        </w:rPr>
-        <w:t>第一章，绪论。本章节介绍了</w:t>
-      </w:r>
-      <w:r>
-        <w:rPr>
-          <w:rFonts w:hint="eastAsia"/>
-        </w:rPr>
-        <w:t>自动化API测试</w:t>
-      </w:r>
-      <w:r>
-        <w:rPr>
-          <w:rFonts w:hint="eastAsia"/>
-        </w:rPr>
-        <w:t>的研究背景及其意义，然后分析了现阶段国内外学者们在自动化API测试方法上的研究现状，以及现阶段依然存在的问题，并且进一步提出本文课题实验目标。</w:t>
-      </w:r>
-    </w:p>
-    <w:p>
-      <w:pPr>
-        <w:pStyle w:val="a5"/>
-      </w:pPr>
-      <w:r>
-        <w:rPr>
-          <w:rFonts w:hint="eastAsia"/>
-        </w:rPr>
-        <w:t>第二章，</w:t>
-      </w:r>
-    </w:p>
-    <w:p>
-      <w:pPr>
-        <w:pStyle w:val="a5"/>
-      </w:pPr>
-    </w:p>
-    <w:p>
-      <w:pPr>
-        <w:pStyle w:val="a5"/>
-      </w:pPr>
-      <w:r>
-        <w:rPr>
-          <w:rFonts w:hint="eastAsia"/>
-        </w:rPr>
-        <w:t>第三章，</w:t>
-      </w:r>
-      <w:r>
-        <w:t xml:space="preserve"> </w:t>
-      </w:r>
-    </w:p>
-    <w:p>
-      <w:pPr>
-        <w:pStyle w:val="a5"/>
-      </w:pPr>
-    </w:p>
-    <w:p>
-      <w:pPr>
-        <w:pStyle w:val="a5"/>
-      </w:pPr>
-      <w:r>
-        <w:rPr>
-          <w:rFonts w:hint="eastAsia"/>
-        </w:rPr>
-        <w:t>第四章，</w:t>
-      </w:r>
-    </w:p>
-    <w:p>
-      <w:pPr>
-        <w:pStyle w:val="a5"/>
-      </w:pPr>
-    </w:p>
-    <w:p>
-      <w:pPr>
-        <w:pStyle w:val="a5"/>
-      </w:pPr>
-      <w:r>
-        <w:rPr>
-          <w:rFonts w:hint="eastAsia"/>
-        </w:rPr>
-        <w:t>第五章，</w:t>
-      </w:r>
-      <w:r>
-        <w:t xml:space="preserve"> </w:t>
-      </w:r>
-    </w:p>
-    <w:p>
-      <w:pPr>
-        <w:pStyle w:val="a5"/>
-      </w:pPr>
-    </w:p>
-    <w:p>
-      <w:pPr>
-        <w:pStyle w:val="a5"/>
-      </w:pPr>
-    </w:p>
-    <w:p>
-      <w:pPr>
-        <w:pStyle w:val="1"/>
-      </w:pPr>
-      <w:bookmarkStart w:id="14" w:name="_Toc36042634"/>
-      <w:r>
-        <w:rPr>
-          <w:rFonts w:hint="eastAsia"/>
-        </w:rPr>
-        <w:t>相关工具及技术介绍</w:t>
+      <w:bookmarkStart w:id="14" w:name="_Toc36042635"/>
+      <w:r>
+        <w:rPr>
+          <w:rFonts w:hint="eastAsia"/>
+        </w:rPr>
+        <w:t>开发环境</w:t>
       </w:r>
       <w:bookmarkEnd w:id="14"/>
-    </w:p>
-    <w:p>
-      <w:pPr>
-        <w:pStyle w:val="2"/>
-      </w:pPr>
-      <w:bookmarkStart w:id="15" w:name="_Toc36042635"/>
-      <w:r>
-        <w:rPr>
-          <w:rFonts w:hint="eastAsia"/>
-        </w:rPr>
-        <w:t>开发环境</w:t>
-      </w:r>
-      <w:bookmarkEnd w:id="15"/>
     </w:p>
     <w:p>
       <w:pPr>
@@ -5958,21 +5877,7 @@
               <w:rPr>
                 <w:rFonts w:hint="eastAsia"/>
               </w:rPr>
-              <w:t xml:space="preserve"> </w:t>
-            </w:r>
-            <w:proofErr w:type="spellStart"/>
-            <w:r>
-              <w:rPr>
-                <w:rFonts w:hint="eastAsia"/>
-              </w:rPr>
-              <w:t>PyCharm</w:t>
-            </w:r>
-            <w:proofErr w:type="spellEnd"/>
-            <w:r>
-              <w:rPr>
-                <w:rFonts w:hint="eastAsia"/>
-              </w:rPr>
-              <w:t xml:space="preserve"> </w:t>
+              <w:t xml:space="preserve"> PyCharm </w:t>
             </w:r>
             <w:r>
               <w:t>2019</w:t>
@@ -6052,33 +5957,27 @@
               </w:rPr>
               <w:t>、</w:t>
             </w:r>
-            <w:proofErr w:type="spellStart"/>
             <w:r>
               <w:t>pymysql</w:t>
             </w:r>
-            <w:proofErr w:type="spellEnd"/>
             <w:r>
               <w:rPr>
                 <w:rFonts w:hint="eastAsia"/>
               </w:rPr>
               <w:t>、</w:t>
             </w:r>
-            <w:proofErr w:type="spellStart"/>
             <w:r>
               <w:t>json</w:t>
             </w:r>
-            <w:proofErr w:type="spellEnd"/>
             <w:r>
               <w:rPr>
                 <w:rFonts w:hint="eastAsia"/>
               </w:rPr>
               <w:t>、</w:t>
             </w:r>
-            <w:proofErr w:type="spellStart"/>
             <w:r>
               <w:t>yaml</w:t>
             </w:r>
-            <w:proofErr w:type="spellEnd"/>
             <w:r>
               <w:rPr>
                 <w:rFonts w:hint="eastAsia"/>
@@ -6112,44 +6011,36 @@
               </w:rPr>
               <w:t>、</w:t>
             </w:r>
-            <w:proofErr w:type="spellStart"/>
             <w:r>
               <w:t>ast</w:t>
             </w:r>
-            <w:proofErr w:type="spellEnd"/>
             <w:r>
               <w:rPr>
                 <w:rFonts w:hint="eastAsia"/>
               </w:rPr>
               <w:t>、</w:t>
             </w:r>
-            <w:proofErr w:type="spellStart"/>
             <w:r>
               <w:t>flask_cors</w:t>
             </w:r>
-            <w:proofErr w:type="spellEnd"/>
             <w:r>
               <w:rPr>
                 <w:rFonts w:hint="eastAsia"/>
               </w:rPr>
               <w:t>、</w:t>
             </w:r>
-            <w:proofErr w:type="spellStart"/>
             <w:r>
               <w:t>flask_apscheduler</w:t>
             </w:r>
-            <w:proofErr w:type="spellEnd"/>
             <w:r>
               <w:rPr>
                 <w:rFonts w:hint="eastAsia"/>
               </w:rPr>
               <w:t>、</w:t>
             </w:r>
-            <w:proofErr w:type="spellStart"/>
             <w:r>
               <w:t>datetime</w:t>
             </w:r>
-            <w:proofErr w:type="spellEnd"/>
             <w:r>
               <w:rPr>
                 <w:rFonts w:hint="eastAsia"/>
@@ -6173,40 +6064,165 @@
       <w:pPr>
         <w:pStyle w:val="2"/>
       </w:pPr>
-      <w:bookmarkStart w:id="16" w:name="_Toc36042636"/>
+      <w:bookmarkStart w:id="15" w:name="_Toc36042636"/>
       <w:r>
         <w:rPr>
           <w:rFonts w:hint="eastAsia"/>
         </w:rPr>
         <w:t>编程语言</w:t>
       </w:r>
+      <w:bookmarkEnd w:id="15"/>
+    </w:p>
+    <w:p>
+      <w:pPr>
+        <w:pStyle w:val="3"/>
+      </w:pPr>
+      <w:bookmarkStart w:id="16" w:name="_Toc36042637"/>
+      <w:r>
+        <w:rPr>
+          <w:rFonts w:hint="eastAsia"/>
+        </w:rPr>
+        <w:t>Python</w:t>
+      </w:r>
       <w:bookmarkEnd w:id="16"/>
     </w:p>
     <w:p>
       <w:pPr>
+        <w:pStyle w:val="a5"/>
+      </w:pPr>
+      <w:r>
+        <w:rPr>
+          <w:rFonts w:hint="eastAsia"/>
+        </w:rPr>
+        <w:t>Python是一种解释，高层次的，通用的 编程语言。Python由Guido van Rossum创建并于1991年首次发布，Python的设计理念通过显着使用大量空白来强调代码的可读性。它的语言构造和面向对象的方法旨在帮助程序员为大型和大型项目编写清晰的逻辑代码</w:t>
+      </w:r>
+      <w:r>
+        <w:rPr>
+          <w:rStyle w:val="afff0"/>
+          <w:rFonts w:hint="eastAsia"/>
+        </w:rPr>
+        <w:t>[</w:t>
+      </w:r>
+      <w:r>
+        <w:rPr>
+          <w:rStyle w:val="afff0"/>
+        </w:rPr>
+        <w:t>11</w:t>
+      </w:r>
+      <w:r>
+        <w:rPr>
+          <w:rStyle w:val="afff0"/>
+        </w:rPr>
+        <w:t>]</w:t>
+      </w:r>
+      <w:r>
+        <w:rPr>
+          <w:rFonts w:hint="eastAsia"/>
+        </w:rPr>
+        <w:t>。</w:t>
+      </w:r>
+    </w:p>
+    <w:p>
+      <w:pPr>
+        <w:pStyle w:val="a5"/>
+      </w:pPr>
+      <w:r>
+        <w:rPr>
+          <w:rFonts w:hint="eastAsia"/>
+        </w:rPr>
+        <w:t>Python是动态类型化并被垃圾回收的。它支持多种编程范例，包括过程，面向对象和 函数式编程。由于Python具有完善的标准库，因此通常被称为“</w:t>
+      </w:r>
+      <w:r>
+        <w:t>batteries included</w:t>
+      </w:r>
+      <w:r>
+        <w:rPr>
+          <w:rFonts w:hint="eastAsia"/>
+        </w:rPr>
+        <w:t>”的语言</w:t>
+      </w:r>
+      <w:r>
+        <w:rPr>
+          <w:rStyle w:val="afff0"/>
+          <w:rFonts w:hint="eastAsia"/>
+        </w:rPr>
+        <w:t>[</w:t>
+      </w:r>
+      <w:r>
+        <w:rPr>
+          <w:rStyle w:val="afff0"/>
+        </w:rPr>
+        <w:t>1</w:t>
+      </w:r>
+      <w:r>
+        <w:rPr>
+          <w:rStyle w:val="afff0"/>
+        </w:rPr>
+        <w:t>3]</w:t>
+      </w:r>
+      <w:r>
+        <w:rPr>
+          <w:rFonts w:hint="eastAsia"/>
+        </w:rPr>
+        <w:t>。</w:t>
+      </w:r>
+    </w:p>
+    <w:p>
+      <w:pPr>
         <w:pStyle w:val="3"/>
       </w:pPr>
-      <w:bookmarkStart w:id="17" w:name="_Toc36042637"/>
-      <w:r>
-        <w:rPr>
-          <w:rFonts w:hint="eastAsia"/>
-        </w:rPr>
-        <w:t>Python</w:t>
+      <w:bookmarkStart w:id="17" w:name="_Toc36042638"/>
+      <w:r>
+        <w:rPr>
+          <w:rFonts w:hint="eastAsia"/>
+        </w:rPr>
+        <w:t>Java</w:t>
+      </w:r>
+      <w:r>
+        <w:rPr>
+          <w:rFonts w:hint="eastAsia"/>
+        </w:rPr>
+        <w:t>S</w:t>
+      </w:r>
+      <w:r>
+        <w:rPr>
+          <w:rFonts w:hint="eastAsia"/>
+        </w:rPr>
+        <w:t>cript</w:t>
       </w:r>
       <w:bookmarkEnd w:id="17"/>
     </w:p>
     <w:p>
       <w:pPr>
         <w:pStyle w:val="a5"/>
-        <w:rPr>
-          <w:rFonts w:hint="eastAsia"/>
-        </w:rPr>
-      </w:pPr>
-      <w:r>
-        <w:rPr>
-          <w:rFonts w:hint="eastAsia"/>
-        </w:rPr>
-        <w:t>Python是一种解释，高层次的，通用的 编程语言。Python由Guido van Rossum创建并于1991年首次发布，Python的设计理念通过显着使用大量空白来强调代码的可读性。它的语言构造和面向对象的方法旨在帮助程序员为大型和大型项目编写清晰的逻辑代码</w:t>
+      </w:pPr>
+      <w:r>
+        <w:rPr>
+          <w:rFonts w:hint="eastAsia"/>
+        </w:rPr>
+        <w:t>JavaScript通常缩写为JS，是一种编程语言符合的ECMAScript的规范。</w:t>
+      </w:r>
+    </w:p>
+    <w:p>
+      <w:pPr>
+        <w:pStyle w:val="a5"/>
+      </w:pPr>
+      <w:r>
+        <w:rPr>
+          <w:rFonts w:hint="eastAsia"/>
+        </w:rPr>
+        <w:t>JavaScript是高级的，通常是即时编译的，并且是多范例的。它具有花括号语法，动态类型，基于原型 的面向对象和一流的功能。</w:t>
+      </w:r>
+    </w:p>
+    <w:p>
+      <w:pPr>
+        <w:pStyle w:val="a5"/>
+      </w:pPr>
+      <w:r>
+        <w:rPr>
+          <w:rFonts w:hint="eastAsia"/>
+        </w:rPr>
+        <w:t>除了HTML和CSS，JavaScript是万维网的核心技术之一。JavaScript支持交互式网页，并且是Web应用程序的重要组成部分。绝大多数网站将其用于客户端页面行为，并且所有主要的网络浏览器都有专用的JavaScript引擎来执行它</w:t>
       </w:r>
       <w:r>
         <w:rPr>
@@ -6219,12 +6235,18 @@
         <w:rPr>
           <w:rStyle w:val="afff0"/>
         </w:rPr>
-        <w:t>11</w:t>
+        <w:t>1</w:t>
       </w:r>
       <w:r>
         <w:rPr>
           <w:rStyle w:val="afff0"/>
         </w:rPr>
+        <w:t>5</w:t>
+      </w:r>
+      <w:r>
+        <w:rPr>
+          <w:rStyle w:val="afff0"/>
+        </w:rPr>
         <w:t>]</w:t>
       </w:r>
       <w:r>
@@ -6236,25 +6258,26 @@
     </w:p>
     <w:p>
       <w:pPr>
-        <w:pStyle w:val="a5"/>
-        <w:rPr>
-          <w:rFonts w:hint="eastAsia"/>
-        </w:rPr>
-      </w:pPr>
-      <w:r>
-        <w:rPr>
-          <w:rFonts w:hint="eastAsia"/>
-        </w:rPr>
-        <w:t>Python是动态类型化并被垃圾回收的。它支持多种编程范例，包括过程，面向对象和 函数式编程。由于Python具有完善的标准库，因此通常被称为“</w:t>
-      </w:r>
-      <w:r>
-        <w:t>batteries included</w:t>
-      </w:r>
-      <w:r>
-        <w:rPr>
-          <w:rFonts w:hint="eastAsia"/>
-        </w:rPr>
-        <w:t>”的语言</w:t>
+        <w:pStyle w:val="2"/>
+      </w:pPr>
+      <w:bookmarkStart w:id="18" w:name="_Toc36042639"/>
+      <w:r>
+        <w:rPr>
+          <w:rFonts w:hint="eastAsia"/>
+        </w:rPr>
+        <w:t>数据库存储</w:t>
+      </w:r>
+      <w:bookmarkEnd w:id="18"/>
+    </w:p>
+    <w:p>
+      <w:pPr>
+        <w:pStyle w:val="a5"/>
+      </w:pPr>
+      <w:r>
+        <w:rPr>
+          <w:rFonts w:hint="eastAsia"/>
+        </w:rPr>
+        <w:t>数据库是一个有组织的集合的数据，通常存储和从计算机系统电子地访问。在数据库更复杂的地方，通常使用正式的设计和建模技术来开发它们</w:t>
       </w:r>
       <w:r>
         <w:rPr>
@@ -6273,7 +6296,13 @@
         <w:rPr>
           <w:rStyle w:val="afff0"/>
         </w:rPr>
-        <w:t>3]</w:t>
+        <w:t>7</w:t>
+      </w:r>
+      <w:r>
+        <w:rPr>
+          <w:rStyle w:val="afff0"/>
+        </w:rPr>
+        <w:t>]</w:t>
       </w:r>
       <w:r>
         <w:rPr>
@@ -6285,29 +6314,13 @@
     <w:p>
       <w:pPr>
         <w:pStyle w:val="a5"/>
-        <w:rPr>
-          <w:rFonts w:hint="eastAsia"/>
-        </w:rPr>
-      </w:pPr>
-      <w:r>
-        <w:rPr>
-          <w:rFonts w:hint="eastAsia"/>
-        </w:rPr>
-        <w:t>Python在</w:t>
-      </w:r>
-      <w:proofErr w:type="gramStart"/>
-      <w:r>
-        <w:rPr>
-          <w:rFonts w:hint="eastAsia"/>
-        </w:rPr>
-        <w:t>1980</w:t>
-      </w:r>
-      <w:proofErr w:type="gramEnd"/>
-      <w:r>
-        <w:rPr>
-          <w:rFonts w:hint="eastAsia"/>
-        </w:rPr>
-        <w:t>年代后期被构想为ABC语言的继承者。2000年发布的Python 2.0引入了诸如列表推导和能够收集参考周期的垃圾收集系统之类的功能。Python 3.0于2008年发布，是该语言的主要修订版，并不完全向后兼容，并且许多Python 2代码不会在未经修改的Python 3上运行</w:t>
+      </w:pPr>
+      <w:r>
+        <w:rPr>
+          <w:rFonts w:hint="eastAsia"/>
+        </w:rPr>
+        <w:lastRenderedPageBreak/>
+        <w:t>该数据库管理系统（DBMS）是软件与交互的最终用户，应用程序和数据库本身来捕获和分析数据。DBMS软件还包含为管理数据库而提供的核心功能。数据库，DBMS和关联的应用程序的总和可以称为“数据库系统”。通常，术语“数据库”还用于宽松地指代任何DBMS，数据库系统或与数据库关联的应用程序</w:t>
       </w:r>
       <w:r>
         <w:rPr>
@@ -6326,7 +6339,13 @@
         <w:rPr>
           <w:rStyle w:val="afff0"/>
         </w:rPr>
-        <w:t>3]</w:t>
+        <w:t>8</w:t>
+      </w:r>
+      <w:r>
+        <w:rPr>
+          <w:rStyle w:val="afff0"/>
+        </w:rPr>
+        <w:t>]</w:t>
       </w:r>
       <w:r>
         <w:rPr>
@@ -6338,155 +6357,1094 @@
     <w:p>
       <w:pPr>
         <w:pStyle w:val="a5"/>
-        <w:rPr>
-          <w:rFonts w:hint="eastAsia"/>
-        </w:rPr>
-      </w:pPr>
-      <w:r>
-        <w:rPr>
-          <w:rFonts w:hint="eastAsia"/>
-        </w:rPr>
+      </w:pPr>
+      <w:r>
+        <w:rPr>
+          <w:rFonts w:hint="eastAsia"/>
+        </w:rPr>
+        <w:t>MySQL是开源 关系数据库管理系统（RDBMS）。根据GNU通用公共许可证的条款，MySQL是免费的开源软件，还可以根据各种专有许可证使用。MySQL由瑞典MySQL AB拥有和赞助，该公司由Sun Microsystems（现为Oracle Corporation）收购</w:t>
+      </w:r>
+      <w:r>
+        <w:rPr>
+          <w:rStyle w:val="afff0"/>
+          <w:rFonts w:hint="eastAsia"/>
+        </w:rPr>
+        <w:t>[</w:t>
+      </w:r>
+      <w:r>
+        <w:rPr>
+          <w:rStyle w:val="afff0"/>
+        </w:rPr>
+        <w:t>1</w:t>
+      </w:r>
+      <w:r>
+        <w:rPr>
+          <w:rStyle w:val="afff0"/>
+        </w:rPr>
+        <w:t>8</w:t>
+      </w:r>
+      <w:r>
+        <w:rPr>
+          <w:rStyle w:val="afff0"/>
+        </w:rPr>
+        <w:t>]</w:t>
+      </w:r>
+      <w:r>
+        <w:rPr>
+          <w:rFonts w:hint="eastAsia"/>
+        </w:rPr>
+        <w:t>。</w:t>
+      </w:r>
+    </w:p>
+    <w:p>
+      <w:pPr>
+        <w:pStyle w:val="a5"/>
+      </w:pPr>
+      <w:r>
+        <w:rPr>
+          <w:rFonts w:hint="eastAsia"/>
+        </w:rPr>
+        <w:t>2010年，当Oracle收购Sun时，Widenius 派遣了开源 MySQL项目来创建MariaDB。</w:t>
+      </w:r>
+    </w:p>
+    <w:p>
+      <w:pPr>
+        <w:pStyle w:val="a5"/>
+      </w:pPr>
+    </w:p>
+    <w:p>
+      <w:pPr>
+        <w:pStyle w:val="2"/>
+      </w:pPr>
+      <w:bookmarkStart w:id="19" w:name="_Toc36042640"/>
+      <w:r>
+        <w:rPr>
+          <w:rFonts w:hint="eastAsia"/>
+        </w:rPr>
+        <w:t>前端展示技术</w:t>
+      </w:r>
+      <w:bookmarkEnd w:id="19"/>
+    </w:p>
+    <w:p>
+      <w:pPr>
+        <w:pStyle w:val="a5"/>
+      </w:pPr>
+      <w:r>
+        <w:rPr>
+          <w:rFonts w:hint="eastAsia"/>
+        </w:rPr>
+        <w:t>Vue是一套用于构建用户界面的渐进式框架。与其它大型框架不同的是，Vue 被设计为可以自底向上逐层应用。Vue 的核心库只关注视图层，不仅易于上手，还便于与第三方库或既有项目整合。另一方面，当与现代化的工具链以及各种支持类库结合使用时，Vue 也完全能够为复杂的单页应用提供驱动。</w:t>
+      </w:r>
+    </w:p>
+    <w:p>
+      <w:pPr>
+        <w:pStyle w:val="a5"/>
+      </w:pPr>
+    </w:p>
+    <w:p>
+      <w:pPr>
+        <w:pStyle w:val="2"/>
+      </w:pPr>
+      <w:bookmarkStart w:id="20" w:name="_Toc36042641"/>
+      <w:r>
+        <w:rPr>
+          <w:rFonts w:hint="eastAsia"/>
+        </w:rPr>
+        <w:t>Web技术</w:t>
+      </w:r>
+      <w:bookmarkEnd w:id="20"/>
+    </w:p>
+    <w:p>
+      <w:pPr>
+        <w:pStyle w:val="a5"/>
+      </w:pPr>
+      <w:r>
+        <w:rPr>
+          <w:rFonts w:hint="eastAsia"/>
+        </w:rPr>
+        <w:t>万维网（</w:t>
+      </w:r>
+      <w:r>
+        <w:t>WWW</w:t>
+      </w:r>
+      <w:r>
+        <w:rPr>
+          <w:rFonts w:hint="eastAsia"/>
+        </w:rPr>
+        <w:t>），俗称的网络，是一个信息系统，其中的文件和其它网络资源被确定统一资源定位符，这可能是通过超文本相互链接，并且可以通过</w:t>
+      </w:r>
+      <w:r>
+        <w:t>Internet</w:t>
+      </w:r>
+      <w:r>
+        <w:rPr>
+          <w:rFonts w:hint="eastAsia"/>
+        </w:rPr>
+        <w:t>访问。</w:t>
+      </w:r>
+      <w:r>
+        <w:t>WWW</w:t>
+      </w:r>
+      <w:r>
+        <w:rPr>
+          <w:rFonts w:hint="eastAsia"/>
+        </w:rPr>
+        <w:t>的资源是通过超文本传输</w:t>
+      </w:r>
+      <w:r>
+        <w:rPr>
+          <w:rFonts w:ascii="MS Gothic" w:eastAsia="MS Gothic" w:hAnsi="MS Gothic" w:cs="MS Gothic" w:hint="eastAsia"/>
+        </w:rPr>
+        <w:t>​​</w:t>
+      </w:r>
+      <w:r>
+        <w:rPr>
+          <w:rFonts w:hAnsi="宋体" w:cs="宋体" w:hint="eastAsia"/>
+        </w:rPr>
+        <w:t>协议（</w:t>
+      </w:r>
+      <w:r>
+        <w:t>HTTP</w:t>
+      </w:r>
+      <w:r>
+        <w:rPr>
+          <w:rFonts w:hint="eastAsia"/>
+        </w:rPr>
+        <w:t>）进行传输的，并且用户可以通过称为</w:t>
+      </w:r>
+      <w:r>
+        <w:t>Web</w:t>
+      </w:r>
+      <w:r>
+        <w:rPr>
+          <w:rFonts w:hint="eastAsia"/>
+        </w:rPr>
+        <w:t>浏览器的软件应用程序对其进行访问。并由称为</w:t>
+      </w:r>
+      <w:r>
+        <w:t>Web</w:t>
+      </w:r>
+      <w:r>
+        <w:rPr>
+          <w:rFonts w:hint="eastAsia"/>
+        </w:rPr>
+        <w:t>服务器的软件应用程序发布</w:t>
+      </w:r>
+      <w:r>
+        <w:rPr>
+          <w:rStyle w:val="afff0"/>
+          <w:rFonts w:hint="eastAsia"/>
+        </w:rPr>
+        <w:t>[</w:t>
+      </w:r>
+      <w:r>
+        <w:rPr>
+          <w:rStyle w:val="afff0"/>
+        </w:rPr>
+        <w:t>1</w:t>
+      </w:r>
+      <w:r>
+        <w:rPr>
+          <w:rStyle w:val="afff0"/>
+        </w:rPr>
+        <w:t>9</w:t>
+      </w:r>
+      <w:r>
+        <w:rPr>
+          <w:rStyle w:val="afff0"/>
+        </w:rPr>
+        <w:t>]</w:t>
+      </w:r>
+      <w:r>
+        <w:rPr>
+          <w:rFonts w:hint="eastAsia"/>
+        </w:rPr>
+        <w:t>。</w:t>
+      </w:r>
+    </w:p>
+    <w:p>
+      <w:pPr>
+        <w:pStyle w:val="a5"/>
+      </w:pPr>
+      <w:r>
+        <w:rPr>
+          <w:rFonts w:hint="eastAsia"/>
+        </w:rPr>
+        <w:t>英国科学家Tim Berners-Lee于1989年发明了万维网。他于1990年在瑞士日内瓦附近的欧洲核子研究组织（CERN）工作时编写了第一个网络浏览器。该浏览器于1991年在CERN外部发布，从1991年1月开始首先发布给其他研究机构，然后在1991年8月发布给公众。万维网一直是信息时代发展的中心，并且是数十亿人在互联网上进行交互的主要工具</w:t>
+      </w:r>
+      <w:r>
+        <w:rPr>
+          <w:rStyle w:val="afff0"/>
+          <w:rFonts w:hint="eastAsia"/>
+        </w:rPr>
+        <w:t>[</w:t>
+      </w:r>
+      <w:r>
+        <w:rPr>
+          <w:rStyle w:val="afff0"/>
+        </w:rPr>
+        <w:t>20</w:t>
+      </w:r>
+      <w:r>
+        <w:rPr>
+          <w:rStyle w:val="afff0"/>
+        </w:rPr>
+        <w:t>]</w:t>
+      </w:r>
+      <w:r>
+        <w:rPr>
+          <w:rFonts w:hint="eastAsia"/>
+        </w:rPr>
+        <w:t>。</w:t>
+      </w:r>
+    </w:p>
+    <w:p>
+      <w:pPr>
+        <w:pStyle w:val="a5"/>
+      </w:pPr>
+      <w:r>
+        <w:rPr>
+          <w:rFonts w:hint="eastAsia"/>
+        </w:rPr>
+        <w:t>Web资源可以是任何类型的下载媒体，但是网页是已经用超文本标记语言（HTML）格式化的超文本媒体。这种格式允许包含URL的嵌入式超链接，并允许用户导航到其他Web资源。除文本外，网页还可以包含对图像，视频，音频和软件组件的引用，这些信息在用户的 Web浏览器中显示为多媒体内容的连贯页面</w:t>
+      </w:r>
+      <w:r>
+        <w:rPr>
+          <w:rStyle w:val="afff0"/>
+          <w:rFonts w:hint="eastAsia"/>
+        </w:rPr>
+        <w:t>[</w:t>
+      </w:r>
+      <w:r>
+        <w:rPr>
+          <w:rStyle w:val="afff0"/>
+        </w:rPr>
+        <w:t>21</w:t>
+      </w:r>
+      <w:r>
+        <w:rPr>
+          <w:rStyle w:val="afff0"/>
+        </w:rPr>
+        <w:t>]</w:t>
+      </w:r>
+      <w:r>
+        <w:rPr>
+          <w:rFonts w:hint="eastAsia"/>
+        </w:rPr>
+        <w:t>。</w:t>
+      </w:r>
+    </w:p>
+    <w:p>
+      <w:pPr>
+        <w:pStyle w:val="a5"/>
+      </w:pPr>
+      <w:r>
+        <w:rPr>
+          <w:rFonts w:hint="eastAsia"/>
+        </w:rPr>
+        <w:t>一个具有共同主题，共同域名或同时具有两者的多个Web资源组成一个网站。网站存储在运行名为Web服务器的程序的计算机中，该程序响应用户计算机上运行的Web浏览器通过Internet发出的请求。网站内容可以主要由发布者提供，或在用户贡献内容或内容取决于用户或其行为的情况下以交互方式提供。出于各种信息，娱乐，商业，政府或非政府原因，可能会提供网站</w:t>
+      </w:r>
+      <w:r>
+        <w:rPr>
+          <w:rStyle w:val="afff0"/>
+          <w:rFonts w:hint="eastAsia"/>
+        </w:rPr>
+        <w:t>[</w:t>
+      </w:r>
+      <w:r>
+        <w:rPr>
+          <w:rStyle w:val="afff0"/>
+        </w:rPr>
+        <w:t>21</w:t>
+      </w:r>
+      <w:r>
+        <w:rPr>
+          <w:rStyle w:val="afff0"/>
+        </w:rPr>
+        <w:t>]</w:t>
+      </w:r>
+      <w:r>
+        <w:rPr>
+          <w:rFonts w:hint="eastAsia"/>
+        </w:rPr>
+        <w:t>。</w:t>
+      </w:r>
+    </w:p>
+    <w:p>
+      <w:pPr>
+        <w:pStyle w:val="a5"/>
+      </w:pPr>
+    </w:p>
+    <w:p>
+      <w:pPr>
+        <w:pStyle w:val="1"/>
+      </w:pPr>
+      <w:bookmarkStart w:id="21" w:name="_Toc36042642"/>
+      <w:r>
+        <w:rPr>
+          <w:rFonts w:hint="eastAsia"/>
+        </w:rPr>
+        <w:t>测试方案及测试用例设计</w:t>
+      </w:r>
+      <w:bookmarkEnd w:id="21"/>
+    </w:p>
+    <w:p>
+      <w:pPr>
+        <w:pStyle w:val="a5"/>
+      </w:pPr>
+      <w:r>
+        <w:rPr>
+          <w:rFonts w:hint="eastAsia"/>
+        </w:rPr>
+        <w:t>本章节为测试系统设计章节，第一部分为测试方案</w:t>
+      </w:r>
+      <w:r>
+        <w:rPr>
+          <w:rFonts w:hint="eastAsia"/>
+        </w:rPr>
+        <w:t>设计</w:t>
+      </w:r>
+      <w:r>
+        <w:rPr>
+          <w:rFonts w:hint="eastAsia"/>
+        </w:rPr>
+        <w:t>，</w:t>
+      </w:r>
+      <w:r>
+        <w:rPr>
+          <w:rFonts w:hint="eastAsia"/>
+        </w:rPr>
+        <w:t>第二部分为测试用例设计。</w:t>
+      </w:r>
+      <w:r>
+        <w:rPr>
+          <w:rFonts w:hint="eastAsia"/>
+        </w:rPr>
+        <w:t>主要描述自动化测试系统的结构设计。</w:t>
+      </w:r>
+    </w:p>
+    <w:p>
+      <w:pPr>
+        <w:pStyle w:val="2"/>
+      </w:pPr>
+      <w:bookmarkStart w:id="22" w:name="_Toc36042643"/>
+      <w:r>
+        <w:rPr>
+          <w:rFonts w:hint="eastAsia"/>
+        </w:rPr>
+        <w:t>测试方案</w:t>
+      </w:r>
+      <w:bookmarkEnd w:id="22"/>
+      <w:r>
+        <w:rPr>
+          <w:rFonts w:hint="eastAsia"/>
+        </w:rPr>
+        <w:t>设计</w:t>
+      </w:r>
+    </w:p>
+    <w:p>
+      <w:pPr>
+        <w:pStyle w:val="a5"/>
+      </w:pPr>
+      <w:r>
+        <w:rPr>
+          <w:rFonts w:hint="eastAsia"/>
+        </w:rPr>
+        <w:t>本次测试方案采用前后端配合方式进行测试，前端实现测试后台UI界面，后端对测试用例进行配置和执行测试。</w:t>
+      </w:r>
+    </w:p>
+    <w:p>
+      <w:pPr>
+        <w:pStyle w:val="a5"/>
+      </w:pPr>
+      <w:r>
+        <w:rPr>
+          <w:rFonts w:hint="eastAsia"/>
+        </w:rPr>
+        <w:t>本次设计了四个核心模块：测试服务模块、测试用例模块、测试结果模块、测试用例执行模块。一个非核心模块：用户登录模块。</w:t>
+      </w:r>
+    </w:p>
+    <w:p>
+      <w:pPr>
+        <w:pStyle w:val="a5"/>
+      </w:pPr>
+      <w:r>
+        <w:rPr>
+          <w:rFonts w:hint="eastAsia"/>
+        </w:rPr>
+        <w:t>五个模块组成一套完整的测试方案，对后端接口进行测试，自动化测试、批量测试，测试结果查看。</w:t>
+      </w:r>
+    </w:p>
+    <w:p>
+      <w:pPr>
+        <w:pStyle w:val="3"/>
+      </w:pPr>
+      <w:r>
+        <w:rPr>
+          <w:rFonts w:hint="eastAsia"/>
+        </w:rPr>
+        <w:t>用户登录方案</w:t>
+      </w:r>
+    </w:p>
+    <w:p>
+      <w:pPr>
+        <w:pStyle w:val="a5"/>
+      </w:pPr>
+      <w:r>
+        <w:rPr>
+          <w:rFonts w:hint="eastAsia"/>
+        </w:rPr>
+        <w:t>用户首先登录，进行登录验证成功后进入首页，当用户准备进入测试系统时需要登录，如果账号或密码错误，会提示信息错误并重置账号密码输入框的内容，如果输入数据正确，会提示信息正确并进入系统主页面。</w:t>
+      </w:r>
+    </w:p>
+    <w:p>
+      <w:pPr>
+        <w:pStyle w:val="a5"/>
+      </w:pPr>
+      <w:r>
+        <w:rPr>
+          <w:rFonts w:hint="eastAsia"/>
+        </w:rPr>
+        <w:t>用户登录流程图如下图3-</w:t>
+      </w:r>
+      <w:r>
+        <w:t>1</w:t>
+      </w:r>
+      <w:r>
+        <w:rPr>
+          <w:rFonts w:hint="eastAsia"/>
+        </w:rPr>
+        <w:t>所示：</w:t>
+      </w:r>
+    </w:p>
+    <w:p>
+      <w:pPr>
+        <w:pStyle w:val="afff2"/>
+      </w:pPr>
+      <w:r>
         <w:lastRenderedPageBreak/>
-        <w:t>Python 解释器可用于许多操作系统。全球程序员社区开发和维护</w:t>
-      </w:r>
-      <w:proofErr w:type="spellStart"/>
-      <w:r>
-        <w:rPr>
-          <w:rFonts w:hint="eastAsia"/>
-        </w:rPr>
-        <w:t>CPython</w:t>
-      </w:r>
-      <w:proofErr w:type="spellEnd"/>
-      <w:r>
-        <w:rPr>
-          <w:rFonts w:hint="eastAsia"/>
-        </w:rPr>
-        <w:t>，这是一个开源参考实现。一个非盈利性组织，在Python软件基金会，管理和指导资源，Python和</w:t>
-      </w:r>
-      <w:proofErr w:type="spellStart"/>
-      <w:r>
-        <w:rPr>
-          <w:rFonts w:hint="eastAsia"/>
-        </w:rPr>
-        <w:t>CPython</w:t>
-      </w:r>
-      <w:proofErr w:type="spellEnd"/>
-      <w:r>
-        <w:rPr>
-          <w:rFonts w:hint="eastAsia"/>
-        </w:rPr>
-        <w:t>的发展</w:t>
-      </w:r>
-      <w:r>
-        <w:rPr>
-          <w:rStyle w:val="afff0"/>
-          <w:rFonts w:hint="eastAsia"/>
-        </w:rPr>
-        <w:t>[</w:t>
-      </w:r>
-      <w:r>
-        <w:rPr>
-          <w:rStyle w:val="afff0"/>
-        </w:rPr>
-        <w:t>14</w:t>
-      </w:r>
-      <w:r>
-        <w:rPr>
-          <w:rStyle w:val="afff0"/>
-        </w:rPr>
-        <w:t>]</w:t>
-      </w:r>
-      <w:r>
-        <w:rPr>
-          <w:rFonts w:hint="eastAsia"/>
-        </w:rPr>
-        <w:t>。</w:t>
-      </w:r>
-    </w:p>
-    <w:p>
-      <w:pPr>
-        <w:pStyle w:val="a5"/>
-      </w:pPr>
-      <w:r>
-        <w:rPr>
-          <w:rFonts w:hint="eastAsia"/>
-        </w:rPr>
-        <w:t>Python是一种多范式编程语言。完全支持面向对象的程序设计和结构化程序设计，并且其许多功能都支持功能性程序设计和面向方面的程序设计。通过扩展支持许多其他范例，包括按合同设计和逻辑编程</w:t>
-      </w:r>
-      <w:r>
-        <w:rPr>
-          <w:rStyle w:val="afff0"/>
-          <w:rFonts w:hint="eastAsia"/>
-        </w:rPr>
-        <w:t>[</w:t>
-      </w:r>
-      <w:r>
-        <w:rPr>
-          <w:rStyle w:val="afff0"/>
-        </w:rPr>
-        <w:t>14</w:t>
-      </w:r>
-      <w:r>
-        <w:rPr>
-          <w:rStyle w:val="afff0"/>
-        </w:rPr>
-        <w:t>]</w:t>
-      </w:r>
-      <w:r>
-        <w:rPr>
-          <w:rFonts w:hint="eastAsia"/>
-        </w:rPr>
-        <w:t>。</w:t>
-      </w:r>
-    </w:p>
-    <w:p>
-      <w:pPr>
-        <w:pStyle w:val="a5"/>
-      </w:pPr>
-      <w:r>
-        <w:rPr>
-          <w:rFonts w:hint="eastAsia"/>
-        </w:rPr>
-        <w:t>Python使用动态类型并将引用计数与循环检测垃圾</w:t>
-      </w:r>
-      <w:proofErr w:type="gramStart"/>
-      <w:r>
-        <w:rPr>
-          <w:rFonts w:hint="eastAsia"/>
-        </w:rPr>
-        <w:t>回收器</w:t>
-      </w:r>
-      <w:proofErr w:type="gramEnd"/>
-      <w:r>
-        <w:rPr>
-          <w:rFonts w:hint="eastAsia"/>
-        </w:rPr>
-        <w:t>结合使用以进行内存管理。它还具有动态名称解析（后期绑定）功能，可以在程序执行期间绑定方法和变量名称</w:t>
-      </w:r>
-      <w:r>
-        <w:rPr>
-          <w:rStyle w:val="afff0"/>
-          <w:rFonts w:hint="eastAsia"/>
-        </w:rPr>
-        <w:t>[</w:t>
-      </w:r>
-      <w:r>
-        <w:rPr>
-          <w:rStyle w:val="afff0"/>
-        </w:rPr>
-        <w:t>14</w:t>
-      </w:r>
-      <w:r>
-        <w:rPr>
-          <w:rStyle w:val="afff0"/>
-        </w:rPr>
-        <w:t>]</w:t>
-      </w:r>
-      <w:r>
-        <w:rPr>
-          <w:rFonts w:hint="eastAsia"/>
-        </w:rPr>
-        <w:t>。</w:t>
+        <w:pict>
+          <v:shapetype id="_x0000_t75" coordsize="21600,21600" o:spt="75" o:preferrelative="t" path="m@4@5l@4@11@9@11@9@5xe" filled="f" stroked="f">
+            <v:stroke joinstyle="miter"/>
+            <v:formulas>
+              <v:f eqn="if lineDrawn pixelLineWidth 0"/>
+              <v:f eqn="sum @0 1 0"/>
+              <v:f eqn="sum 0 0 @1"/>
+              <v:f eqn="prod @2 1 2"/>
+              <v:f eqn="prod @3 21600 pixelWidth"/>
+              <v:f eqn="prod @3 21600 pixelHeight"/>
+              <v:f eqn="sum @0 0 1"/>
+              <v:f eqn="prod @6 1 2"/>
+              <v:f eqn="prod @7 21600 pixelWidth"/>
+              <v:f eqn="sum @8 21600 0"/>
+              <v:f eqn="prod @7 21600 pixelHeight"/>
+              <v:f eqn="sum @10 21600 0"/>
+            </v:formulas>
+            <v:path o:extrusionok="f" gradientshapeok="t" o:connecttype="rect"/>
+            <o:lock v:ext="edit" aspectratio="t"/>
+          </v:shapetype>
+          <v:shape id="_x0000_i1035" type="#_x0000_t75" style="width:155.25pt;height:330.75pt;visibility:visible;mso-wrap-style:square">
+            <v:imagedata r:id="rId18" o:title=""/>
+          </v:shape>
+        </w:pict>
+      </w:r>
+    </w:p>
+    <w:p>
+      <w:pPr>
+        <w:pStyle w:val="afff1"/>
+      </w:pPr>
+      <w:r>
+        <w:rPr>
+          <w:rFonts w:hint="eastAsia"/>
+        </w:rPr>
+        <w:t>图3-</w:t>
+      </w:r>
+      <w:r>
+        <w:t xml:space="preserve">1 </w:t>
+      </w:r>
+      <w:r>
+        <w:rPr>
+          <w:rFonts w:hint="eastAsia"/>
+        </w:rPr>
+        <w:t>用户登录流程</w:t>
+      </w:r>
+    </w:p>
+    <w:p>
+      <w:pPr>
+        <w:pStyle w:val="3"/>
+      </w:pPr>
+      <w:r>
+        <w:rPr>
+          <w:rFonts w:hint="eastAsia"/>
+        </w:rPr>
+        <w:t>测试服务方案</w:t>
+      </w:r>
+    </w:p>
+    <w:p>
+      <w:pPr>
+        <w:pStyle w:val="a5"/>
+        <w:ind w:firstLineChars="400" w:firstLine="960"/>
+      </w:pPr>
+      <w:r>
+        <w:rPr>
+          <w:rFonts w:hint="eastAsia"/>
+        </w:rPr>
+        <w:t>用户登录后，进入测试服务页面。测试服务页面功能有新增测试服务、查看测试服务、修改测试服务、导出测试服务。</w:t>
+      </w:r>
+    </w:p>
+    <w:p>
+      <w:pPr>
+        <w:pStyle w:val="a5"/>
+        <w:ind w:firstLineChars="400" w:firstLine="960"/>
+      </w:pPr>
+      <w:r>
+        <w:rPr>
+          <w:rFonts w:hint="eastAsia"/>
+        </w:rPr>
+        <w:t>测试服务是需要测试的web后端系统，以IP+端口为单位，每一个</w:t>
+      </w:r>
+      <w:r>
+        <w:rPr>
+          <w:rFonts w:hint="eastAsia"/>
+        </w:rPr>
+        <w:t>测试</w:t>
+      </w:r>
+      <w:r>
+        <w:rPr>
+          <w:rFonts w:hint="eastAsia"/>
+        </w:rPr>
+        <w:t>服务都是一个web服务测试。</w:t>
+      </w:r>
+      <w:r>
+        <w:rPr>
+          <w:rFonts w:hint="eastAsia"/>
+        </w:rPr>
+        <w:t>方案流程图如下图所示：</w:t>
+      </w:r>
+    </w:p>
+    <w:p>
+      <w:pPr>
+        <w:pStyle w:val="afff2"/>
+      </w:pPr>
+      <w:r>
+        <w:lastRenderedPageBreak/>
+        <w:pict>
+          <v:shape id="_x0000_i1038" type="#_x0000_t75" style="width:383.25pt;height:267pt;visibility:visible;mso-wrap-style:square">
+            <v:imagedata r:id="rId19" o:title=""/>
+          </v:shape>
+        </w:pict>
+      </w:r>
+    </w:p>
+    <w:p>
+      <w:pPr>
+        <w:pStyle w:val="afff1"/>
+      </w:pPr>
+      <w:r>
+        <w:rPr>
+          <w:rFonts w:hint="eastAsia"/>
+        </w:rPr>
+        <w:t>图3-</w:t>
+      </w:r>
+      <w:r>
+        <w:t xml:space="preserve">2 </w:t>
+      </w:r>
+      <w:r>
+        <w:rPr>
+          <w:rFonts w:hint="eastAsia"/>
+        </w:rPr>
+        <w:t>测试服务流程</w:t>
+      </w:r>
+    </w:p>
+    <w:p>
+      <w:pPr>
+        <w:pStyle w:val="a5"/>
+      </w:pPr>
+    </w:p>
+    <w:p>
+      <w:pPr>
+        <w:pStyle w:val="3"/>
+      </w:pPr>
+      <w:r>
+        <w:rPr>
+          <w:rFonts w:hint="eastAsia"/>
+        </w:rPr>
+        <w:t>测试</w:t>
+      </w:r>
+      <w:r>
+        <w:rPr>
+          <w:rFonts w:hint="eastAsia"/>
+        </w:rPr>
+        <w:t>用例方案</w:t>
+      </w:r>
+    </w:p>
+    <w:p>
+      <w:pPr>
+        <w:pStyle w:val="a5"/>
+      </w:pPr>
+      <w:r>
+        <w:rPr>
+          <w:rFonts w:hint="eastAsia"/>
+        </w:rPr>
+        <w:t>测试用例方案设计，新增测试用例首先</w:t>
+      </w:r>
+      <w:r>
+        <w:rPr>
+          <w:rFonts w:hint="eastAsia"/>
+        </w:rPr>
+        <w:t>需要</w:t>
+      </w:r>
+      <w:r>
+        <w:rPr>
+          <w:rFonts w:hint="eastAsia"/>
+        </w:rPr>
+        <w:t>指定一个测试服务。输入需要测试的API</w:t>
+      </w:r>
+      <w:r>
+        <w:rPr>
+          <w:rFonts w:hint="eastAsia"/>
+        </w:rPr>
+        <w:t>和指定请求的内容。</w:t>
+      </w:r>
+    </w:p>
+    <w:p>
+      <w:pPr>
+        <w:pStyle w:val="a5"/>
+      </w:pPr>
+      <w:r>
+        <w:rPr>
+          <w:rFonts w:hint="eastAsia"/>
+        </w:rPr>
+        <w:t>测试用例</w:t>
+      </w:r>
+      <w:r>
+        <w:rPr>
+          <w:rFonts w:hint="eastAsia"/>
+        </w:rPr>
+        <w:t>新增流程图如下图所示：</w:t>
+      </w:r>
+    </w:p>
+    <w:p>
+      <w:pPr>
+        <w:pStyle w:val="afff2"/>
+      </w:pPr>
+      <w:r>
+        <w:lastRenderedPageBreak/>
+        <w:pict>
+          <v:shape id="_x0000_i1044" type="#_x0000_t75" style="width:177pt;height:369.75pt;visibility:visible;mso-wrap-style:square">
+            <v:imagedata r:id="rId20" o:title=""/>
+          </v:shape>
+        </w:pict>
+      </w:r>
+    </w:p>
+    <w:p>
+      <w:pPr>
+        <w:pStyle w:val="afff1"/>
+      </w:pPr>
+      <w:r>
+        <w:rPr>
+          <w:rFonts w:hint="eastAsia"/>
+        </w:rPr>
+        <w:t>图3-</w:t>
+      </w:r>
+      <w:r>
+        <w:t xml:space="preserve">3 </w:t>
+      </w:r>
+      <w:r>
+        <w:rPr>
+          <w:rFonts w:hint="eastAsia"/>
+        </w:rPr>
+        <w:t>新增测试用例</w:t>
+      </w:r>
+    </w:p>
+    <w:p>
+      <w:pPr>
+        <w:pStyle w:val="a5"/>
+      </w:pPr>
+    </w:p>
+    <w:p>
+      <w:pPr>
+        <w:pStyle w:val="3"/>
+      </w:pPr>
+      <w:r>
+        <w:rPr>
+          <w:rFonts w:hint="eastAsia"/>
+        </w:rPr>
+        <w:t>测试用例执行方案</w:t>
+      </w:r>
+    </w:p>
+    <w:p>
+      <w:pPr>
+        <w:pStyle w:val="a5"/>
+      </w:pPr>
+      <w:r>
+        <w:rPr>
+          <w:rFonts w:hint="eastAsia"/>
+        </w:rPr>
+        <w:t>为了达到自动化测试目的，本系统将测试执行方案设计为两种执行模式。第一种模式是单次执行，只执行指定测试用例。第二种是批量执行，可以执行多个测试用例。</w:t>
+      </w:r>
+    </w:p>
+    <w:p>
+      <w:pPr>
+        <w:pStyle w:val="a5"/>
+      </w:pPr>
+      <w:r>
+        <w:rPr>
+          <w:rFonts w:hint="eastAsia"/>
+        </w:rPr>
+        <w:t>测试用例执行流程图如下图所示：</w:t>
+      </w:r>
+    </w:p>
+    <w:p>
+      <w:pPr>
+        <w:pStyle w:val="afff2"/>
+      </w:pPr>
+      <w:r>
+        <w:lastRenderedPageBreak/>
+        <w:pict>
+          <v:shape id="_x0000_i1053" type="#_x0000_t75" style="width:204pt;height:295.5pt;visibility:visible;mso-wrap-style:square">
+            <v:imagedata r:id="rId21" o:title=""/>
+          </v:shape>
+        </w:pict>
+      </w:r>
+    </w:p>
+    <w:p>
+      <w:pPr>
+        <w:pStyle w:val="afff1"/>
+      </w:pPr>
+      <w:r>
+        <w:rPr>
+          <w:rFonts w:hint="eastAsia"/>
+        </w:rPr>
+        <w:t>图3-</w:t>
+      </w:r>
+      <w:r>
+        <w:t xml:space="preserve">4 </w:t>
+      </w:r>
+      <w:r>
+        <w:rPr>
+          <w:rFonts w:hint="eastAsia"/>
+        </w:rPr>
+        <w:t>执行测试用例流程</w:t>
+      </w:r>
+    </w:p>
+    <w:p>
+      <w:pPr>
+        <w:pStyle w:val="a5"/>
+      </w:pPr>
+    </w:p>
+    <w:p>
+      <w:pPr>
+        <w:pStyle w:val="a5"/>
+      </w:pPr>
+    </w:p>
+    <w:p>
+      <w:pPr>
+        <w:pStyle w:val="2"/>
+      </w:pPr>
+      <w:bookmarkStart w:id="23" w:name="_Toc36042644"/>
+      <w:r>
+        <w:rPr>
+          <w:rFonts w:hint="eastAsia"/>
+        </w:rPr>
+        <w:t>测试用例设计</w:t>
+      </w:r>
+      <w:bookmarkEnd w:id="23"/>
+    </w:p>
+    <w:p>
+      <w:pPr>
+        <w:pStyle w:val="3"/>
+      </w:pPr>
+      <w:bookmarkStart w:id="24" w:name="_Toc36042645"/>
+      <w:r>
+        <w:rPr>
+          <w:rFonts w:hint="eastAsia"/>
+        </w:rPr>
+        <w:t>系统整体设计</w:t>
+      </w:r>
+      <w:bookmarkEnd w:id="24"/>
+    </w:p>
+    <w:p>
+      <w:pPr>
+        <w:pStyle w:val="a5"/>
+      </w:pPr>
+      <w:r>
+        <w:rPr>
+          <w:rFonts w:hint="eastAsia"/>
+        </w:rPr>
+        <w:t>后台</w:t>
+      </w:r>
+      <w:r>
+        <w:rPr>
+          <w:rFonts w:hint="eastAsia"/>
+        </w:rPr>
+        <w:t>测试人员先登录，登录后</w:t>
+      </w:r>
+      <w:r>
+        <w:rPr>
+          <w:rFonts w:hint="eastAsia"/>
+        </w:rPr>
+        <w:t>进入主页，</w:t>
+      </w:r>
+      <w:r>
+        <w:rPr>
+          <w:rFonts w:hint="eastAsia"/>
+        </w:rPr>
+        <w:t>有四个</w:t>
+      </w:r>
+      <w:r>
+        <w:rPr>
+          <w:rFonts w:hint="eastAsia"/>
+        </w:rPr>
+        <w:t>核心</w:t>
+      </w:r>
+      <w:r>
+        <w:rPr>
+          <w:rFonts w:hint="eastAsia"/>
+        </w:rPr>
+        <w:t>功能模块：测试服务、测试用例、测试结果、执行测试</w:t>
+      </w:r>
+      <w:r>
+        <w:rPr>
+          <w:rFonts w:hint="eastAsia"/>
+        </w:rPr>
+        <w:t>，架构如下图3-</w:t>
+      </w:r>
+      <w:r>
+        <w:t>5</w:t>
+      </w:r>
+      <w:r>
+        <w:rPr>
+          <w:rFonts w:hint="eastAsia"/>
+        </w:rPr>
+        <w:t>所示：</w:t>
+      </w:r>
+    </w:p>
+    <w:p>
+      <w:pPr>
+        <w:pStyle w:val="afff2"/>
+      </w:pPr>
+      <w:r>
+        <w:lastRenderedPageBreak/>
+        <w:pict>
+          <v:shape id="图片 1" o:spid="_x0000_i1034" type="#_x0000_t75" style="width:453.75pt;height:253.5pt;visibility:visible;mso-wrap-style:square">
+            <v:imagedata r:id="rId22" o:title=""/>
+          </v:shape>
+        </w:pict>
+      </w:r>
+    </w:p>
+    <w:p>
+      <w:pPr>
+        <w:pStyle w:val="afff1"/>
+      </w:pPr>
+      <w:r>
+        <w:rPr>
+          <w:rFonts w:hint="eastAsia"/>
+        </w:rPr>
+        <w:t>图3-</w:t>
+      </w:r>
+      <w:r>
+        <w:t>5</w:t>
+      </w:r>
+      <w:r>
+        <w:t xml:space="preserve"> </w:t>
+      </w:r>
+      <w:r>
+        <w:rPr>
+          <w:rFonts w:hint="eastAsia"/>
+        </w:rPr>
+        <w:t>测试系统结构</w:t>
+      </w:r>
+    </w:p>
+    <w:p>
+      <w:pPr>
+        <w:pStyle w:val="a5"/>
+      </w:pPr>
+    </w:p>
+    <w:p>
+      <w:pPr>
+        <w:pStyle w:val="a5"/>
+      </w:pPr>
+      <w:r>
+        <w:rPr>
+          <w:rFonts w:hint="eastAsia"/>
+        </w:rPr>
+        <w:t>测试</w:t>
+      </w:r>
+      <w:r>
+        <w:rPr>
+          <w:rFonts w:hint="eastAsia"/>
+        </w:rPr>
+        <w:t>服务模块功能有新增测试服务、修改测试服务。</w:t>
+      </w:r>
+      <w:r>
+        <w:t>测试用例</w:t>
+      </w:r>
+      <w:r>
+        <w:rPr>
+          <w:rFonts w:hint="eastAsia"/>
+        </w:rPr>
+        <w:t>模块功能有新增测试用例、修改测试用例。</w:t>
+      </w:r>
+      <w:r>
+        <w:t>测试</w:t>
+      </w:r>
+      <w:r>
+        <w:rPr>
+          <w:rFonts w:hint="eastAsia"/>
+        </w:rPr>
+        <w:t>结果模块功能主要是查看测试结果。执行测试用例模块功能有单次执行和批量执行。</w:t>
+      </w:r>
+    </w:p>
+    <w:p>
+      <w:pPr>
+        <w:pStyle w:val="3"/>
+      </w:pPr>
+      <w:bookmarkStart w:id="25" w:name="_Toc36042646"/>
+      <w:r>
+        <w:rPr>
+          <w:rFonts w:hint="eastAsia"/>
+        </w:rPr>
+        <w:t>数据库结构设计</w:t>
+      </w:r>
+      <w:bookmarkEnd w:id="25"/>
+    </w:p>
+    <w:p>
+      <w:pPr>
+        <w:pStyle w:val="a5"/>
+      </w:pPr>
+      <w:r>
+        <w:rPr>
+          <w:rFonts w:hint="eastAsia"/>
+        </w:rPr>
+        <w:t>数据库也就是本系统的应用数据和用户数据的存放库，通过对存放数据的增删改查，能够实现本系统中所有对数据的要求。数据库操作中的建表是比较重要的一步，而如何建表则是在建表前所需要考虑的。</w:t>
+      </w:r>
+    </w:p>
+    <w:p>
+      <w:pPr>
+        <w:pStyle w:val="a5"/>
+      </w:pPr>
+      <w:r>
+        <w:rPr>
+          <w:rFonts w:hint="eastAsia"/>
+        </w:rPr>
+        <w:t>本数据库设计主要有以下几类实体：</w:t>
+      </w:r>
+    </w:p>
+    <w:p>
+      <w:pPr>
+        <w:pStyle w:val="a5"/>
+      </w:pPr>
+      <w:r>
+        <w:rPr>
+          <w:rFonts w:hint="eastAsia"/>
+        </w:rPr>
+        <w:t>（1）用户实体，本系统目前的用户群里只有一种，就是测试后台操作人员，测试后台操作人员主要包括用户名密码和用户标识符实体属性，其中标识符为主键，用来鉴别用户登录和用户身份，用户名是用户本系统所展示的，用来在页面上看到用户的登录情况。</w:t>
+      </w:r>
+      <w:r>
+        <w:rPr>
+          <w:rFonts w:hint="eastAsia"/>
+        </w:rPr>
+        <w:t>用户实体属性图如下图3-</w:t>
+      </w:r>
+      <w:r>
+        <w:t>6</w:t>
+      </w:r>
+      <w:r>
+        <w:rPr>
+          <w:rFonts w:hint="eastAsia"/>
+        </w:rPr>
+        <w:t>所示：</w:t>
+      </w:r>
+    </w:p>
+    <w:p>
+      <w:pPr>
+        <w:pStyle w:val="afff2"/>
+      </w:pPr>
+      <w:r>
+        <w:lastRenderedPageBreak/>
+        <w:pict>
+          <v:shape id="_x0000_i1066" type="#_x0000_t75" style="width:297.75pt;height:151.5pt;visibility:visible;mso-wrap-style:square">
+            <v:imagedata r:id="rId23" o:title=""/>
+          </v:shape>
+        </w:pict>
+      </w:r>
+    </w:p>
+    <w:p>
+      <w:pPr>
+        <w:pStyle w:val="afff1"/>
+      </w:pPr>
+      <w:r>
+        <w:rPr>
+          <w:rFonts w:hint="eastAsia"/>
+        </w:rPr>
+        <w:t>图3-</w:t>
+      </w:r>
+      <w:r>
+        <w:t xml:space="preserve">6 </w:t>
+      </w:r>
+      <w:r>
+        <w:rPr>
+          <w:rFonts w:hint="eastAsia"/>
+        </w:rPr>
+        <w:t>用户实体属性图</w:t>
+      </w:r>
+    </w:p>
+    <w:p>
+      <w:pPr>
+        <w:pStyle w:val="a5"/>
+      </w:pPr>
+      <w:r>
+        <w:rPr>
+          <w:rFonts w:hint="eastAsia"/>
+        </w:rPr>
+        <w:t>（2）测试服务实体，测试服务实体是记录测试服务功能的实体，用于区分测试用例所属的服务。</w:t>
+      </w:r>
+      <w:r>
+        <w:rPr>
+          <w:rFonts w:hint="eastAsia"/>
+        </w:rPr>
+        <w:t>主要包括测试服务标识符、测试服务IP，测试服务端口、测试服务说明、测试服务状态。测试服务实体属性图如下图3-</w:t>
+      </w:r>
+      <w:r>
+        <w:t>7</w:t>
+      </w:r>
+      <w:r>
+        <w:rPr>
+          <w:rFonts w:hint="eastAsia"/>
+        </w:rPr>
+        <w:t>所示：</w:t>
+      </w:r>
+    </w:p>
+    <w:p>
+      <w:pPr>
+        <w:pStyle w:val="afff2"/>
+      </w:pPr>
+      <w:r>
+        <w:pict>
+          <v:shape id="_x0000_i1059" type="#_x0000_t75" style="width:405pt;height:165.75pt;visibility:visible;mso-wrap-style:square">
+            <v:imagedata r:id="rId24" o:title=""/>
+          </v:shape>
+        </w:pict>
+      </w:r>
+    </w:p>
+    <w:p>
+      <w:pPr>
+        <w:pStyle w:val="afff1"/>
+      </w:pPr>
+      <w:r>
+        <w:rPr>
+          <w:rFonts w:hint="eastAsia"/>
+        </w:rPr>
+        <w:t>图3-</w:t>
+      </w:r>
+      <w:r>
+        <w:t xml:space="preserve">7 </w:t>
+      </w:r>
+      <w:r>
+        <w:rPr>
+          <w:rFonts w:hint="eastAsia"/>
+        </w:rPr>
+        <w:t>测试服务实体属性图</w:t>
       </w:r>
     </w:p>
     <w:p>
@@ -6497,207 +7455,4486 @@
     </w:p>
     <w:p>
       <w:pPr>
-        <w:pStyle w:val="3"/>
-      </w:pPr>
-      <w:bookmarkStart w:id="18" w:name="_Toc36042638"/>
-      <w:r>
-        <w:rPr>
-          <w:rFonts w:hint="eastAsia"/>
-        </w:rPr>
-        <w:t>Java</w:t>
-      </w:r>
-      <w:r>
-        <w:rPr>
-          <w:rFonts w:hint="eastAsia"/>
-        </w:rPr>
-        <w:t>S</w:t>
-      </w:r>
-      <w:r>
-        <w:rPr>
-          <w:rFonts w:hint="eastAsia"/>
-        </w:rPr>
-        <w:t>cript</w:t>
-      </w:r>
-      <w:bookmarkEnd w:id="18"/>
-    </w:p>
-    <w:p>
-      <w:pPr>
-        <w:pStyle w:val="a5"/>
-        <w:rPr>
-          <w:rFonts w:hint="eastAsia"/>
-        </w:rPr>
-      </w:pPr>
-      <w:r>
-        <w:rPr>
-          <w:rFonts w:hint="eastAsia"/>
-        </w:rPr>
-        <w:t>JavaScript通常缩写为JS，是一种编程语言符合的ECMAScript的规范。</w:t>
-      </w:r>
-    </w:p>
-    <w:p>
-      <w:pPr>
-        <w:pStyle w:val="a5"/>
-        <w:rPr>
-          <w:rFonts w:hint="eastAsia"/>
-        </w:rPr>
-      </w:pPr>
-      <w:r>
-        <w:rPr>
-          <w:rFonts w:hint="eastAsia"/>
-        </w:rPr>
-        <w:t>JavaScript是高级的，通常是即时编译的，并且是多范例的。它具有花括号语法，动态类型，基于原型 的面向对象和一流的功能。</w:t>
-      </w:r>
-    </w:p>
-    <w:p>
-      <w:pPr>
-        <w:pStyle w:val="a5"/>
-        <w:rPr>
-          <w:rFonts w:hint="eastAsia"/>
-        </w:rPr>
-      </w:pPr>
-      <w:r>
-        <w:rPr>
-          <w:rFonts w:hint="eastAsia"/>
-        </w:rPr>
-        <w:t>除了HTML和CSS，JavaScript是万维网的核心技术之一。JavaScript支持交互式网页，并且是Web应用程序的重要组成部分。绝大多数网站将其用于客户端页面行为，并且所有主要的网络浏览器都有专用的JavaScript引擎来执行它</w:t>
-      </w:r>
-      <w:r>
-        <w:rPr>
-          <w:rStyle w:val="afff0"/>
-          <w:rFonts w:hint="eastAsia"/>
-        </w:rPr>
-        <w:t>[</w:t>
-      </w:r>
-      <w:r>
-        <w:rPr>
-          <w:rStyle w:val="afff0"/>
-        </w:rPr>
+        <w:pStyle w:val="a5"/>
+      </w:pPr>
+      <w:r>
+        <w:rPr>
+          <w:rFonts w:hint="eastAsia"/>
+        </w:rPr>
+        <w:t>（3）测试用例实体</w:t>
+      </w:r>
+      <w:r>
+        <w:rPr>
+          <w:rFonts w:hint="eastAsia"/>
+        </w:rPr>
+        <w:t>，测试用例是对某个测试服务的具体实现，测试用例指定测试服务和测接口。测试用例实体主要有</w:t>
+      </w:r>
+      <w:r>
+        <w:rPr>
+          <w:rFonts w:hint="eastAsia"/>
+        </w:rPr>
+        <w:t>测试用例标识、URL也就是API、请求数据、返回数据。测试用例实体属性图如下图3-</w:t>
+      </w:r>
+      <w:r>
+        <w:t>8</w:t>
+      </w:r>
+      <w:r>
+        <w:rPr>
+          <w:rFonts w:hint="eastAsia"/>
+        </w:rPr>
+        <w:t>所示：</w:t>
+      </w:r>
+    </w:p>
+    <w:p>
+      <w:pPr>
+        <w:pStyle w:val="afff2"/>
+      </w:pPr>
+      <w:r>
+        <w:pict>
+          <v:shape id="_x0000_i1070" type="#_x0000_t75" style="width:377.25pt;height:169.5pt;visibility:visible;mso-wrap-style:square">
+            <v:imagedata r:id="rId25" o:title=""/>
+          </v:shape>
+        </w:pict>
+      </w:r>
+    </w:p>
+    <w:p>
+      <w:pPr>
+        <w:pStyle w:val="afff1"/>
+      </w:pPr>
+      <w:r>
+        <w:rPr>
+          <w:rFonts w:hint="eastAsia"/>
+        </w:rPr>
+        <w:t>图3-</w:t>
+      </w:r>
+      <w:r>
+        <w:t xml:space="preserve">8 </w:t>
+      </w:r>
+      <w:r>
+        <w:rPr>
+          <w:rFonts w:hint="eastAsia"/>
+        </w:rPr>
+        <w:t>测试用例实体属性图</w:t>
+      </w:r>
+    </w:p>
+    <w:p>
+      <w:pPr>
+        <w:pStyle w:val="a5"/>
+      </w:pPr>
+      <w:r>
+        <w:rPr>
+          <w:rFonts w:hint="eastAsia"/>
+        </w:rPr>
+        <w:lastRenderedPageBreak/>
+        <w:t>（4）测试结果实体</w:t>
+      </w:r>
+      <w:r>
+        <w:rPr>
+          <w:rFonts w:hint="eastAsia"/>
+        </w:rPr>
+        <w:t>，测试结果是测试用例执行后的数据记录，反应测试的结果。测试结果实体有：测试单号每次测试都有一个唯一的单号、测试用户名、测试用例标识、请求数据、返回数据、返回状态。测试结果实体属性图如下图3-</w:t>
+      </w:r>
+      <w:r>
+        <w:t>9</w:t>
+      </w:r>
+      <w:r>
+        <w:rPr>
+          <w:rFonts w:hint="eastAsia"/>
+        </w:rPr>
+        <w:t>所示：</w:t>
+      </w:r>
+    </w:p>
+    <w:p>
+      <w:pPr>
+        <w:pStyle w:val="a5"/>
+      </w:pPr>
+      <w:r>
+        <w:pict>
+          <v:shape id="_x0000_i1074" type="#_x0000_t75" style="width:453.75pt;height:152.25pt;visibility:visible;mso-wrap-style:square">
+            <v:imagedata r:id="rId26" o:title=""/>
+          </v:shape>
+        </w:pict>
+      </w:r>
+    </w:p>
+    <w:p>
+      <w:pPr>
+        <w:pStyle w:val="afff1"/>
+      </w:pPr>
+      <w:r>
+        <w:rPr>
+          <w:rFonts w:hint="eastAsia"/>
+        </w:rPr>
+        <w:t>图3-</w:t>
+      </w:r>
+      <w:r>
+        <w:t xml:space="preserve">9 </w:t>
+      </w:r>
+      <w:r>
+        <w:rPr>
+          <w:rFonts w:hint="eastAsia"/>
+        </w:rPr>
+        <w:t>测试结果实体属性图</w:t>
+      </w:r>
+    </w:p>
+    <w:p>
+      <w:pPr>
+        <w:pStyle w:val="a5"/>
+      </w:pPr>
+    </w:p>
+    <w:p>
+      <w:pPr>
+        <w:pStyle w:val="a5"/>
+      </w:pPr>
+      <w:r>
+        <w:rPr>
+          <w:rFonts w:hint="eastAsia"/>
+        </w:rPr>
+        <w:t>本系统的ER图如下图</w:t>
+      </w:r>
+      <w:r>
+        <w:rPr>
+          <w:rFonts w:hint="eastAsia"/>
+        </w:rPr>
+        <w:t>3-</w:t>
+      </w:r>
+      <w:r>
+        <w:t>10</w:t>
+      </w:r>
+      <w:r>
+        <w:rPr>
+          <w:rFonts w:hint="eastAsia"/>
+        </w:rPr>
+        <w:t>所示：</w:t>
+      </w:r>
+    </w:p>
+    <w:p>
+      <w:pPr>
+        <w:pStyle w:val="afff2"/>
+      </w:pPr>
+      <w:r>
+        <w:pict>
+          <v:shape id="_x0000_i1076" type="#_x0000_t75" style="width:378pt;height:329.25pt;visibility:visible;mso-wrap-style:square">
+            <v:imagedata r:id="rId27" o:title=""/>
+          </v:shape>
+        </w:pict>
+      </w:r>
+    </w:p>
+    <w:p>
+      <w:pPr>
+        <w:pStyle w:val="afff1"/>
+      </w:pPr>
+      <w:r>
+        <w:rPr>
+          <w:rFonts w:hint="eastAsia"/>
+        </w:rPr>
+        <w:t>图3-</w:t>
+      </w:r>
+      <w:r>
+        <w:t xml:space="preserve">10 </w:t>
+      </w:r>
+      <w:r>
+        <w:rPr>
+          <w:rFonts w:hint="eastAsia"/>
+        </w:rPr>
+        <w:t>系统ER图</w:t>
+      </w:r>
+    </w:p>
+    <w:p>
+      <w:pPr>
+        <w:pStyle w:val="a5"/>
+        <w:ind w:firstLineChars="0" w:firstLine="0"/>
+      </w:pPr>
+    </w:p>
+    <w:p>
+      <w:pPr>
+        <w:pStyle w:val="a5"/>
+      </w:pPr>
+    </w:p>
+    <w:p>
+      <w:pPr>
+        <w:pStyle w:val="a5"/>
+      </w:pPr>
+      <w:r>
+        <w:rPr>
+          <w:rFonts w:hint="eastAsia"/>
+        </w:rPr>
+        <w:t>本数据库设计主要有以下数据表：</w:t>
+      </w:r>
+    </w:p>
+    <w:p>
+      <w:pPr>
+        <w:pStyle w:val="a5"/>
+      </w:pPr>
+      <w:r>
+        <w:rPr>
+          <w:rFonts w:hint="eastAsia"/>
+        </w:rPr>
+        <w:lastRenderedPageBreak/>
+        <w:t>（1）用户数据表，保存用户信息，包括用户名、用户密码、用户账号，如下表</w:t>
+      </w:r>
+      <w:r>
+        <w:rPr>
+          <w:rFonts w:hint="eastAsia"/>
+        </w:rPr>
+        <w:t>3-</w:t>
+      </w:r>
+      <w:r>
         <w:t>1</w:t>
       </w:r>
       <w:r>
         <w:rPr>
-          <w:rStyle w:val="afff0"/>
-        </w:rPr>
+          <w:rFonts w:hint="eastAsia"/>
+        </w:rPr>
+        <w:t>所示：</w:t>
+      </w:r>
+    </w:p>
+    <w:p>
+      <w:pPr>
+        <w:pStyle w:val="afff1"/>
+      </w:pPr>
+      <w:r>
+        <w:rPr>
+          <w:rFonts w:hint="eastAsia"/>
+        </w:rPr>
+        <w:t>表</w:t>
+      </w:r>
+      <w:r>
+        <w:t>3</w:t>
+      </w:r>
+      <w:r>
+        <w:rPr>
+          <w:rFonts w:hint="eastAsia"/>
+        </w:rPr>
+        <w:t>-1用户信息表</w:t>
+      </w:r>
+    </w:p>
+    <w:tbl>
+      <w:tblPr>
+        <w:tblW w:w="8320" w:type="dxa"/>
+        <w:tblInd w:w="524" w:type="dxa"/>
+        <w:tblBorders>
+          <w:top w:val="single" w:sz="4" w:space="0" w:color="auto"/>
+          <w:bottom w:val="single" w:sz="4" w:space="0" w:color="auto"/>
+          <w:insideH w:val="single" w:sz="4" w:space="0" w:color="auto"/>
+          <w:insideV w:val="single" w:sz="4" w:space="0" w:color="auto"/>
+        </w:tblBorders>
+        <w:tblLayout w:type="fixed"/>
+        <w:tblLook w:val="04A0" w:firstRow="1" w:lastRow="0" w:firstColumn="1" w:lastColumn="0" w:noHBand="0" w:noVBand="1"/>
+      </w:tblPr>
+      <w:tblGrid>
+        <w:gridCol w:w="1852"/>
+        <w:gridCol w:w="1701"/>
+        <w:gridCol w:w="1985"/>
+        <w:gridCol w:w="1559"/>
+        <w:gridCol w:w="1223"/>
+      </w:tblGrid>
+      <w:tr>
+        <w:trPr>
+          <w:trHeight w:val="395"/>
+          <w:tblHeader/>
+        </w:trPr>
+        <w:tc>
+          <w:tcPr>
+            <w:tcW w:w="1852" w:type="dxa"/>
+            <w:shd w:val="clear" w:color="auto" w:fill="auto"/>
+          </w:tcPr>
+          <w:p>
+            <w:r>
+              <w:rPr>
+                <w:rFonts w:hint="eastAsia"/>
+              </w:rPr>
+              <w:t>字段名</w:t>
+            </w:r>
+            <w:r>
+              <w:rPr>
+                <w:rFonts w:hint="eastAsia"/>
+              </w:rPr>
+              <w:t>称</w:t>
+            </w:r>
+          </w:p>
+        </w:tc>
+        <w:tc>
+          <w:tcPr>
+            <w:tcW w:w="1701" w:type="dxa"/>
+            <w:shd w:val="clear" w:color="auto" w:fill="auto"/>
+          </w:tcPr>
+          <w:p>
+            <w:r>
+              <w:rPr>
+                <w:rFonts w:hint="eastAsia"/>
+              </w:rPr>
+              <w:t>字段描述</w:t>
+            </w:r>
+          </w:p>
+        </w:tc>
+        <w:tc>
+          <w:tcPr>
+            <w:tcW w:w="1985" w:type="dxa"/>
+            <w:shd w:val="clear" w:color="auto" w:fill="auto"/>
+          </w:tcPr>
+          <w:p>
+            <w:r>
+              <w:rPr>
+                <w:rFonts w:hint="eastAsia"/>
+              </w:rPr>
+              <w:t>数据类型</w:t>
+            </w:r>
+          </w:p>
+        </w:tc>
+        <w:tc>
+          <w:tcPr>
+            <w:tcW w:w="1559" w:type="dxa"/>
+            <w:shd w:val="clear" w:color="auto" w:fill="auto"/>
+          </w:tcPr>
+          <w:p>
+            <w:r>
+              <w:rPr>
+                <w:rFonts w:hint="eastAsia"/>
+              </w:rPr>
+              <w:t>长度</w:t>
+            </w:r>
+          </w:p>
+        </w:tc>
+        <w:tc>
+          <w:tcPr>
+            <w:tcW w:w="1223" w:type="dxa"/>
+            <w:shd w:val="clear" w:color="auto" w:fill="auto"/>
+          </w:tcPr>
+          <w:p>
+            <w:r>
+              <w:rPr>
+                <w:rFonts w:hint="eastAsia"/>
+              </w:rPr>
+              <w:t>允许为空</w:t>
+            </w:r>
+          </w:p>
+        </w:tc>
+      </w:tr>
+      <w:tr>
+        <w:trPr>
+          <w:trHeight w:val="395"/>
+          <w:tblHeader/>
+        </w:trPr>
+        <w:tc>
+          <w:tcPr>
+            <w:tcW w:w="1852" w:type="dxa"/>
+            <w:shd w:val="clear" w:color="auto" w:fill="auto"/>
+          </w:tcPr>
+          <w:p>
+            <w:pPr>
+              <w:rPr>
+                <w:rFonts w:hint="eastAsia"/>
+              </w:rPr>
+            </w:pPr>
+            <w:r>
+              <w:t>id</w:t>
+            </w:r>
+          </w:p>
+        </w:tc>
+        <w:tc>
+          <w:tcPr>
+            <w:tcW w:w="1701" w:type="dxa"/>
+            <w:shd w:val="clear" w:color="auto" w:fill="auto"/>
+          </w:tcPr>
+          <w:p>
+            <w:pPr>
+              <w:rPr>
+                <w:rFonts w:hint="eastAsia"/>
+              </w:rPr>
+            </w:pPr>
+            <w:r>
+              <w:rPr>
+                <w:rFonts w:hint="eastAsia"/>
+              </w:rPr>
+              <w:t>用户</w:t>
+            </w:r>
+            <w:r>
+              <w:rPr>
+                <w:rFonts w:hint="eastAsia"/>
+              </w:rPr>
+              <w:t>ID</w:t>
+            </w:r>
+          </w:p>
+        </w:tc>
+        <w:tc>
+          <w:tcPr>
+            <w:tcW w:w="1985" w:type="dxa"/>
+            <w:shd w:val="clear" w:color="auto" w:fill="auto"/>
+          </w:tcPr>
+          <w:p>
+            <w:r>
+              <w:t>int</w:t>
+            </w:r>
+          </w:p>
+        </w:tc>
+        <w:tc>
+          <w:tcPr>
+            <w:tcW w:w="1559" w:type="dxa"/>
+            <w:shd w:val="clear" w:color="auto" w:fill="auto"/>
+          </w:tcPr>
+          <w:p>
+            <w:pPr>
+              <w:rPr>
+                <w:rFonts w:hint="eastAsia"/>
+              </w:rPr>
+            </w:pPr>
+            <w:r>
+              <w:rPr>
+                <w:rFonts w:hint="eastAsia"/>
+              </w:rPr>
+              <w:t>1</w:t>
+            </w:r>
+            <w:r>
+              <w:t>0</w:t>
+            </w:r>
+          </w:p>
+        </w:tc>
+        <w:tc>
+          <w:tcPr>
+            <w:tcW w:w="1223" w:type="dxa"/>
+            <w:shd w:val="clear" w:color="auto" w:fill="auto"/>
+          </w:tcPr>
+          <w:p>
+            <w:pPr>
+              <w:rPr>
+                <w:rFonts w:hint="eastAsia"/>
+              </w:rPr>
+            </w:pPr>
+            <w:r>
+              <w:rPr>
+                <w:rFonts w:hint="eastAsia"/>
+              </w:rPr>
+              <w:t>否</w:t>
+            </w:r>
+          </w:p>
+        </w:tc>
+      </w:tr>
+      <w:tr>
+        <w:trPr>
+          <w:trHeight w:val="395"/>
+          <w:tblHeader/>
+        </w:trPr>
+        <w:tc>
+          <w:tcPr>
+            <w:tcW w:w="1852" w:type="dxa"/>
+            <w:shd w:val="clear" w:color="auto" w:fill="auto"/>
+          </w:tcPr>
+          <w:p>
+            <w:r>
+              <w:rPr>
+                <w:rFonts w:hint="eastAsia"/>
+              </w:rPr>
+              <w:t>n</w:t>
+            </w:r>
+            <w:r>
+              <w:t>ame</w:t>
+            </w:r>
+          </w:p>
+        </w:tc>
+        <w:tc>
+          <w:tcPr>
+            <w:tcW w:w="1701" w:type="dxa"/>
+            <w:shd w:val="clear" w:color="auto" w:fill="auto"/>
+          </w:tcPr>
+          <w:p>
+            <w:r>
+              <w:rPr>
+                <w:rFonts w:hint="eastAsia"/>
+              </w:rPr>
+              <w:t>用户名</w:t>
+            </w:r>
+          </w:p>
+        </w:tc>
+        <w:tc>
+          <w:tcPr>
+            <w:tcW w:w="1985" w:type="dxa"/>
+            <w:shd w:val="clear" w:color="auto" w:fill="auto"/>
+          </w:tcPr>
+          <w:p>
+            <w:r>
+              <w:t>varchar</w:t>
+            </w:r>
+          </w:p>
+        </w:tc>
+        <w:tc>
+          <w:tcPr>
+            <w:tcW w:w="1559" w:type="dxa"/>
+            <w:shd w:val="clear" w:color="auto" w:fill="auto"/>
+          </w:tcPr>
+          <w:p>
+            <w:r>
+              <w:t>255</w:t>
+            </w:r>
+          </w:p>
+        </w:tc>
+        <w:tc>
+          <w:tcPr>
+            <w:tcW w:w="1223" w:type="dxa"/>
+            <w:shd w:val="clear" w:color="auto" w:fill="auto"/>
+          </w:tcPr>
+          <w:p>
+            <w:r>
+              <w:rPr>
+                <w:rFonts w:hint="eastAsia"/>
+              </w:rPr>
+              <w:t>否</w:t>
+            </w:r>
+          </w:p>
+        </w:tc>
+      </w:tr>
+      <w:tr>
+        <w:trPr>
+          <w:trHeight w:val="395"/>
+          <w:tblHeader/>
+        </w:trPr>
+        <w:tc>
+          <w:tcPr>
+            <w:tcW w:w="1852" w:type="dxa"/>
+            <w:shd w:val="clear" w:color="auto" w:fill="auto"/>
+          </w:tcPr>
+          <w:p>
+            <w:pPr>
+              <w:rPr>
+                <w:rFonts w:hint="eastAsia"/>
+              </w:rPr>
+            </w:pPr>
+            <w:r>
+              <w:t>account</w:t>
+            </w:r>
+          </w:p>
+        </w:tc>
+        <w:tc>
+          <w:tcPr>
+            <w:tcW w:w="1701" w:type="dxa"/>
+            <w:shd w:val="clear" w:color="auto" w:fill="auto"/>
+          </w:tcPr>
+          <w:p>
+            <w:pPr>
+              <w:rPr>
+                <w:rFonts w:hint="eastAsia"/>
+              </w:rPr>
+            </w:pPr>
+            <w:r>
+              <w:rPr>
+                <w:rFonts w:hint="eastAsia"/>
+              </w:rPr>
+              <w:t>账号</w:t>
+            </w:r>
+          </w:p>
+        </w:tc>
+        <w:tc>
+          <w:tcPr>
+            <w:tcW w:w="1985" w:type="dxa"/>
+            <w:shd w:val="clear" w:color="auto" w:fill="auto"/>
+          </w:tcPr>
+          <w:p>
+            <w:r>
+              <w:t>varchar</w:t>
+            </w:r>
+          </w:p>
+        </w:tc>
+        <w:tc>
+          <w:tcPr>
+            <w:tcW w:w="1559" w:type="dxa"/>
+            <w:shd w:val="clear" w:color="auto" w:fill="auto"/>
+          </w:tcPr>
+          <w:p>
+            <w:pPr>
+              <w:rPr>
+                <w:rFonts w:hint="eastAsia"/>
+              </w:rPr>
+            </w:pPr>
+            <w:r>
+              <w:rPr>
+                <w:rFonts w:hint="eastAsia"/>
+              </w:rPr>
+              <w:t>2</w:t>
+            </w:r>
+            <w:r>
+              <w:t>55</w:t>
+            </w:r>
+          </w:p>
+        </w:tc>
+        <w:tc>
+          <w:tcPr>
+            <w:tcW w:w="1223" w:type="dxa"/>
+            <w:shd w:val="clear" w:color="auto" w:fill="auto"/>
+          </w:tcPr>
+          <w:p>
+            <w:pPr>
+              <w:rPr>
+                <w:rFonts w:hint="eastAsia"/>
+              </w:rPr>
+            </w:pPr>
+            <w:r>
+              <w:rPr>
+                <w:rFonts w:hint="eastAsia"/>
+              </w:rPr>
+              <w:t>否</w:t>
+            </w:r>
+          </w:p>
+        </w:tc>
+      </w:tr>
+      <w:tr>
+        <w:trPr>
+          <w:trHeight w:val="395"/>
+          <w:tblHeader/>
+        </w:trPr>
+        <w:tc>
+          <w:tcPr>
+            <w:tcW w:w="1852" w:type="dxa"/>
+            <w:shd w:val="clear" w:color="auto" w:fill="auto"/>
+          </w:tcPr>
+          <w:p>
+            <w:r>
+              <w:t>password</w:t>
+            </w:r>
+          </w:p>
+        </w:tc>
+        <w:tc>
+          <w:tcPr>
+            <w:tcW w:w="1701" w:type="dxa"/>
+            <w:shd w:val="clear" w:color="auto" w:fill="auto"/>
+          </w:tcPr>
+          <w:p>
+            <w:r>
+              <w:rPr>
+                <w:rFonts w:hint="eastAsia"/>
+              </w:rPr>
+              <w:t>密码</w:t>
+            </w:r>
+          </w:p>
+        </w:tc>
+        <w:tc>
+          <w:tcPr>
+            <w:tcW w:w="1985" w:type="dxa"/>
+            <w:shd w:val="clear" w:color="auto" w:fill="auto"/>
+          </w:tcPr>
+          <w:p>
+            <w:r>
+              <w:t>varchar</w:t>
+            </w:r>
+          </w:p>
+        </w:tc>
+        <w:tc>
+          <w:tcPr>
+            <w:tcW w:w="1559" w:type="dxa"/>
+            <w:shd w:val="clear" w:color="auto" w:fill="auto"/>
+          </w:tcPr>
+          <w:p>
+            <w:r>
+              <w:t>255</w:t>
+            </w:r>
+          </w:p>
+        </w:tc>
+        <w:tc>
+          <w:tcPr>
+            <w:tcW w:w="1223" w:type="dxa"/>
+            <w:shd w:val="clear" w:color="auto" w:fill="auto"/>
+          </w:tcPr>
+          <w:p>
+            <w:r>
+              <w:rPr>
+                <w:rFonts w:hint="eastAsia"/>
+              </w:rPr>
+              <w:t>否</w:t>
+            </w:r>
+          </w:p>
+        </w:tc>
+      </w:tr>
+      <w:tr>
+        <w:trPr>
+          <w:trHeight w:val="411"/>
+          <w:tblHeader/>
+        </w:trPr>
+        <w:tc>
+          <w:tcPr>
+            <w:tcW w:w="1852" w:type="dxa"/>
+            <w:shd w:val="clear" w:color="auto" w:fill="auto"/>
+          </w:tcPr>
+          <w:p>
+            <w:r>
+              <w:t>create_at</w:t>
+            </w:r>
+          </w:p>
+        </w:tc>
+        <w:tc>
+          <w:tcPr>
+            <w:tcW w:w="1701" w:type="dxa"/>
+            <w:shd w:val="clear" w:color="auto" w:fill="auto"/>
+          </w:tcPr>
+          <w:p>
+            <w:r>
+              <w:rPr>
+                <w:rFonts w:hint="eastAsia"/>
+              </w:rPr>
+              <w:t>创建时间</w:t>
+            </w:r>
+          </w:p>
+        </w:tc>
+        <w:tc>
+          <w:tcPr>
+            <w:tcW w:w="1985" w:type="dxa"/>
+            <w:shd w:val="clear" w:color="auto" w:fill="auto"/>
+          </w:tcPr>
+          <w:p>
+            <w:r>
+              <w:t>datetime</w:t>
+            </w:r>
+          </w:p>
+        </w:tc>
+        <w:tc>
+          <w:tcPr>
+            <w:tcW w:w="1559" w:type="dxa"/>
+            <w:shd w:val="clear" w:color="auto" w:fill="auto"/>
+          </w:tcPr>
+          <w:p/>
+        </w:tc>
+        <w:tc>
+          <w:tcPr>
+            <w:tcW w:w="1223" w:type="dxa"/>
+            <w:shd w:val="clear" w:color="auto" w:fill="auto"/>
+          </w:tcPr>
+          <w:p>
+            <w:r>
+              <w:rPr>
+                <w:rFonts w:hint="eastAsia"/>
+              </w:rPr>
+              <w:t>否</w:t>
+            </w:r>
+          </w:p>
+        </w:tc>
+      </w:tr>
+      <w:tr>
+        <w:trPr>
+          <w:trHeight w:val="411"/>
+          <w:tblHeader/>
+        </w:trPr>
+        <w:tc>
+          <w:tcPr>
+            <w:tcW w:w="1852" w:type="dxa"/>
+            <w:shd w:val="clear" w:color="auto" w:fill="auto"/>
+          </w:tcPr>
+          <w:p>
+            <w:pPr>
+              <w:rPr>
+                <w:rFonts w:hint="eastAsia"/>
+              </w:rPr>
+            </w:pPr>
+            <w:r>
+              <w:t>update_at</w:t>
+            </w:r>
+          </w:p>
+        </w:tc>
+        <w:tc>
+          <w:tcPr>
+            <w:tcW w:w="1701" w:type="dxa"/>
+            <w:shd w:val="clear" w:color="auto" w:fill="auto"/>
+          </w:tcPr>
+          <w:p>
+            <w:pPr>
+              <w:rPr>
+                <w:rFonts w:hint="eastAsia"/>
+              </w:rPr>
+            </w:pPr>
+            <w:r>
+              <w:rPr>
+                <w:rFonts w:hint="eastAsia"/>
+              </w:rPr>
+              <w:t>修改时间</w:t>
+            </w:r>
+          </w:p>
+        </w:tc>
+        <w:tc>
+          <w:tcPr>
+            <w:tcW w:w="1985" w:type="dxa"/>
+            <w:shd w:val="clear" w:color="auto" w:fill="auto"/>
+          </w:tcPr>
+          <w:p>
+            <w:r>
+              <w:t>datetime</w:t>
+            </w:r>
+          </w:p>
+        </w:tc>
+        <w:tc>
+          <w:tcPr>
+            <w:tcW w:w="1559" w:type="dxa"/>
+            <w:shd w:val="clear" w:color="auto" w:fill="auto"/>
+          </w:tcPr>
+          <w:p>
+            <w:pPr>
+              <w:rPr>
+                <w:rFonts w:hint="eastAsia"/>
+              </w:rPr>
+            </w:pPr>
+          </w:p>
+        </w:tc>
+        <w:tc>
+          <w:tcPr>
+            <w:tcW w:w="1223" w:type="dxa"/>
+            <w:shd w:val="clear" w:color="auto" w:fill="auto"/>
+          </w:tcPr>
+          <w:p>
+            <w:pPr>
+              <w:rPr>
+                <w:rFonts w:hint="eastAsia"/>
+              </w:rPr>
+            </w:pPr>
+            <w:r>
+              <w:rPr>
+                <w:rFonts w:hint="eastAsia"/>
+              </w:rPr>
+              <w:t>否</w:t>
+            </w:r>
+          </w:p>
+        </w:tc>
+      </w:tr>
+    </w:tbl>
+    <w:p>
+      <w:pPr>
+        <w:pStyle w:val="a5"/>
+        <w:ind w:firstLineChars="0" w:firstLine="0"/>
+      </w:pPr>
+    </w:p>
+    <w:p>
+      <w:pPr>
+        <w:pStyle w:val="a5"/>
+      </w:pPr>
+      <w:r>
+        <w:rPr>
+          <w:rFonts w:hint="eastAsia"/>
+        </w:rPr>
+        <w:t>（2）测试服务数据表，保存测试服务数据，包括服务主机、端口、说明、状态，如下表</w:t>
+      </w:r>
+      <w:r>
+        <w:rPr>
+          <w:rFonts w:hint="eastAsia"/>
+        </w:rPr>
+        <w:t>3-</w:t>
+      </w:r>
+      <w:r>
+        <w:t>2</w:t>
+      </w:r>
+      <w:r>
+        <w:rPr>
+          <w:rFonts w:hint="eastAsia"/>
+        </w:rPr>
+        <w:t>所示：</w:t>
+      </w:r>
+    </w:p>
+    <w:p>
+      <w:pPr>
+        <w:pStyle w:val="afff1"/>
+      </w:pPr>
+      <w:r>
+        <w:rPr>
+          <w:rFonts w:hint="eastAsia"/>
+        </w:rPr>
+        <w:t>表</w:t>
+      </w:r>
+      <w:r>
+        <w:t>3</w:t>
+      </w:r>
+      <w:r>
+        <w:rPr>
+          <w:rFonts w:hint="eastAsia"/>
+        </w:rPr>
+        <w:t>-</w:t>
+      </w:r>
+      <w:r>
+        <w:t xml:space="preserve">2 </w:t>
+      </w:r>
+      <w:r>
+        <w:rPr>
+          <w:rFonts w:hint="eastAsia"/>
+        </w:rPr>
+        <w:t>测试服务</w:t>
+      </w:r>
+      <w:r>
+        <w:rPr>
+          <w:rFonts w:hint="eastAsia"/>
+        </w:rPr>
+        <w:t>信息表</w:t>
+      </w:r>
+    </w:p>
+    <w:tbl>
+      <w:tblPr>
+        <w:tblW w:w="8320" w:type="dxa"/>
+        <w:tblInd w:w="524" w:type="dxa"/>
+        <w:tblBorders>
+          <w:top w:val="single" w:sz="4" w:space="0" w:color="auto"/>
+          <w:bottom w:val="single" w:sz="4" w:space="0" w:color="auto"/>
+          <w:insideH w:val="single" w:sz="4" w:space="0" w:color="auto"/>
+          <w:insideV w:val="single" w:sz="4" w:space="0" w:color="auto"/>
+        </w:tblBorders>
+        <w:tblLayout w:type="fixed"/>
+        <w:tblLook w:val="04A0" w:firstRow="1" w:lastRow="0" w:firstColumn="1" w:lastColumn="0" w:noHBand="0" w:noVBand="1"/>
+      </w:tblPr>
+      <w:tblGrid>
+        <w:gridCol w:w="1852"/>
+        <w:gridCol w:w="1701"/>
+        <w:gridCol w:w="1985"/>
+        <w:gridCol w:w="1276"/>
+        <w:gridCol w:w="1506"/>
+      </w:tblGrid>
+      <w:tr>
+        <w:trPr>
+          <w:trHeight w:val="395"/>
+          <w:tblHeader/>
+        </w:trPr>
+        <w:tc>
+          <w:tcPr>
+            <w:tcW w:w="1852" w:type="dxa"/>
+            <w:shd w:val="clear" w:color="auto" w:fill="auto"/>
+          </w:tcPr>
+          <w:p>
+            <w:r>
+              <w:rPr>
+                <w:rFonts w:hint="eastAsia"/>
+              </w:rPr>
+              <w:t>字段名称</w:t>
+            </w:r>
+          </w:p>
+        </w:tc>
+        <w:tc>
+          <w:tcPr>
+            <w:tcW w:w="1701" w:type="dxa"/>
+            <w:shd w:val="clear" w:color="auto" w:fill="auto"/>
+          </w:tcPr>
+          <w:p>
+            <w:r>
+              <w:rPr>
+                <w:rFonts w:hint="eastAsia"/>
+              </w:rPr>
+              <w:t>字段描述</w:t>
+            </w:r>
+          </w:p>
+        </w:tc>
+        <w:tc>
+          <w:tcPr>
+            <w:tcW w:w="1985" w:type="dxa"/>
+            <w:shd w:val="clear" w:color="auto" w:fill="auto"/>
+          </w:tcPr>
+          <w:p>
+            <w:r>
+              <w:rPr>
+                <w:rFonts w:hint="eastAsia"/>
+              </w:rPr>
+              <w:t>数据类型</w:t>
+            </w:r>
+          </w:p>
+        </w:tc>
+        <w:tc>
+          <w:tcPr>
+            <w:tcW w:w="1276" w:type="dxa"/>
+            <w:shd w:val="clear" w:color="auto" w:fill="auto"/>
+          </w:tcPr>
+          <w:p>
+            <w:r>
+              <w:rPr>
+                <w:rFonts w:hint="eastAsia"/>
+              </w:rPr>
+              <w:t>长度</w:t>
+            </w:r>
+          </w:p>
+        </w:tc>
+        <w:tc>
+          <w:tcPr>
+            <w:tcW w:w="1506" w:type="dxa"/>
+            <w:shd w:val="clear" w:color="auto" w:fill="auto"/>
+          </w:tcPr>
+          <w:p>
+            <w:r>
+              <w:rPr>
+                <w:rFonts w:hint="eastAsia"/>
+              </w:rPr>
+              <w:t>允许为空</w:t>
+            </w:r>
+          </w:p>
+        </w:tc>
+      </w:tr>
+      <w:tr>
+        <w:trPr>
+          <w:trHeight w:val="395"/>
+          <w:tblHeader/>
+        </w:trPr>
+        <w:tc>
+          <w:tcPr>
+            <w:tcW w:w="1852" w:type="dxa"/>
+            <w:shd w:val="clear" w:color="auto" w:fill="auto"/>
+          </w:tcPr>
+          <w:p>
+            <w:pPr>
+              <w:rPr>
+                <w:rFonts w:hint="eastAsia"/>
+              </w:rPr>
+            </w:pPr>
+            <w:r>
+              <w:t>id</w:t>
+            </w:r>
+          </w:p>
+        </w:tc>
+        <w:tc>
+          <w:tcPr>
+            <w:tcW w:w="1701" w:type="dxa"/>
+            <w:shd w:val="clear" w:color="auto" w:fill="auto"/>
+          </w:tcPr>
+          <w:p>
+            <w:pPr>
+              <w:rPr>
+                <w:rFonts w:hint="eastAsia"/>
+              </w:rPr>
+            </w:pPr>
+            <w:r>
+              <w:rPr>
+                <w:rFonts w:hint="eastAsia"/>
+              </w:rPr>
+              <w:t>服务</w:t>
+            </w:r>
+            <w:r>
+              <w:rPr>
+                <w:rFonts w:hint="eastAsia"/>
+              </w:rPr>
+              <w:t>ID</w:t>
+            </w:r>
+          </w:p>
+        </w:tc>
+        <w:tc>
+          <w:tcPr>
+            <w:tcW w:w="1985" w:type="dxa"/>
+            <w:shd w:val="clear" w:color="auto" w:fill="auto"/>
+          </w:tcPr>
+          <w:p>
+            <w:r>
+              <w:t>int</w:t>
+            </w:r>
+          </w:p>
+        </w:tc>
+        <w:tc>
+          <w:tcPr>
+            <w:tcW w:w="1276" w:type="dxa"/>
+            <w:shd w:val="clear" w:color="auto" w:fill="auto"/>
+          </w:tcPr>
+          <w:p>
+            <w:pPr>
+              <w:rPr>
+                <w:rFonts w:hint="eastAsia"/>
+              </w:rPr>
+            </w:pPr>
+            <w:r>
+              <w:rPr>
+                <w:rFonts w:hint="eastAsia"/>
+              </w:rPr>
+              <w:t>1</w:t>
+            </w:r>
+            <w:r>
+              <w:t>0</w:t>
+            </w:r>
+          </w:p>
+        </w:tc>
+        <w:tc>
+          <w:tcPr>
+            <w:tcW w:w="1506" w:type="dxa"/>
+            <w:shd w:val="clear" w:color="auto" w:fill="auto"/>
+          </w:tcPr>
+          <w:p>
+            <w:pPr>
+              <w:rPr>
+                <w:rFonts w:hint="eastAsia"/>
+              </w:rPr>
+            </w:pPr>
+            <w:r>
+              <w:rPr>
+                <w:rFonts w:hint="eastAsia"/>
+              </w:rPr>
+              <w:t>否</w:t>
+            </w:r>
+          </w:p>
+        </w:tc>
+      </w:tr>
+      <w:tr>
+        <w:trPr>
+          <w:trHeight w:val="395"/>
+          <w:tblHeader/>
+        </w:trPr>
+        <w:tc>
+          <w:tcPr>
+            <w:tcW w:w="1852" w:type="dxa"/>
+            <w:shd w:val="clear" w:color="auto" w:fill="auto"/>
+          </w:tcPr>
+          <w:p>
+            <w:r>
+              <w:t>host</w:t>
+            </w:r>
+          </w:p>
+        </w:tc>
+        <w:tc>
+          <w:tcPr>
+            <w:tcW w:w="1701" w:type="dxa"/>
+            <w:shd w:val="clear" w:color="auto" w:fill="auto"/>
+          </w:tcPr>
+          <w:p>
+            <w:r>
+              <w:rPr>
+                <w:rFonts w:hint="eastAsia"/>
+              </w:rPr>
+              <w:t>服务</w:t>
+            </w:r>
+            <w:r>
+              <w:rPr>
+                <w:rFonts w:hint="eastAsia"/>
+              </w:rPr>
+              <w:t>IP</w:t>
+            </w:r>
+          </w:p>
+        </w:tc>
+        <w:tc>
+          <w:tcPr>
+            <w:tcW w:w="1985" w:type="dxa"/>
+            <w:shd w:val="clear" w:color="auto" w:fill="auto"/>
+          </w:tcPr>
+          <w:p>
+            <w:r>
+              <w:t>varchar</w:t>
+            </w:r>
+          </w:p>
+        </w:tc>
+        <w:tc>
+          <w:tcPr>
+            <w:tcW w:w="1276" w:type="dxa"/>
+            <w:shd w:val="clear" w:color="auto" w:fill="auto"/>
+          </w:tcPr>
+          <w:p>
+            <w:r>
+              <w:t>255</w:t>
+            </w:r>
+          </w:p>
+        </w:tc>
+        <w:tc>
+          <w:tcPr>
+            <w:tcW w:w="1506" w:type="dxa"/>
+            <w:shd w:val="clear" w:color="auto" w:fill="auto"/>
+          </w:tcPr>
+          <w:p>
+            <w:r>
+              <w:rPr>
+                <w:rFonts w:hint="eastAsia"/>
+              </w:rPr>
+              <w:t>否</w:t>
+            </w:r>
+          </w:p>
+        </w:tc>
+      </w:tr>
+      <w:tr>
+        <w:trPr>
+          <w:trHeight w:val="395"/>
+          <w:tblHeader/>
+        </w:trPr>
+        <w:tc>
+          <w:tcPr>
+            <w:tcW w:w="1852" w:type="dxa"/>
+            <w:shd w:val="clear" w:color="auto" w:fill="auto"/>
+          </w:tcPr>
+          <w:p>
+            <w:pPr>
+              <w:rPr>
+                <w:rFonts w:hint="eastAsia"/>
+              </w:rPr>
+            </w:pPr>
+            <w:r>
+              <w:t>port</w:t>
+            </w:r>
+          </w:p>
+        </w:tc>
+        <w:tc>
+          <w:tcPr>
+            <w:tcW w:w="1701" w:type="dxa"/>
+            <w:shd w:val="clear" w:color="auto" w:fill="auto"/>
+          </w:tcPr>
+          <w:p>
+            <w:pPr>
+              <w:rPr>
+                <w:rFonts w:hint="eastAsia"/>
+              </w:rPr>
+            </w:pPr>
+            <w:r>
+              <w:rPr>
+                <w:rFonts w:hint="eastAsia"/>
+              </w:rPr>
+              <w:t>服务端口</w:t>
+            </w:r>
+          </w:p>
+        </w:tc>
+        <w:tc>
+          <w:tcPr>
+            <w:tcW w:w="1985" w:type="dxa"/>
+            <w:shd w:val="clear" w:color="auto" w:fill="auto"/>
+          </w:tcPr>
+          <w:p>
+            <w:r>
+              <w:t>varchar</w:t>
+            </w:r>
+          </w:p>
+        </w:tc>
+        <w:tc>
+          <w:tcPr>
+            <w:tcW w:w="1276" w:type="dxa"/>
+            <w:shd w:val="clear" w:color="auto" w:fill="auto"/>
+          </w:tcPr>
+          <w:p>
+            <w:pPr>
+              <w:rPr>
+                <w:rFonts w:hint="eastAsia"/>
+              </w:rPr>
+            </w:pPr>
+            <w:r>
+              <w:rPr>
+                <w:rFonts w:hint="eastAsia"/>
+              </w:rPr>
+              <w:t>2</w:t>
+            </w:r>
+            <w:r>
+              <w:t>55</w:t>
+            </w:r>
+          </w:p>
+        </w:tc>
+        <w:tc>
+          <w:tcPr>
+            <w:tcW w:w="1506" w:type="dxa"/>
+            <w:shd w:val="clear" w:color="auto" w:fill="auto"/>
+          </w:tcPr>
+          <w:p>
+            <w:pPr>
+              <w:rPr>
+                <w:rFonts w:hint="eastAsia"/>
+              </w:rPr>
+            </w:pPr>
+            <w:r>
+              <w:rPr>
+                <w:rFonts w:hint="eastAsia"/>
+              </w:rPr>
+              <w:t>否</w:t>
+            </w:r>
+          </w:p>
+        </w:tc>
+      </w:tr>
+      <w:tr>
+        <w:trPr>
+          <w:trHeight w:val="395"/>
+          <w:tblHeader/>
+        </w:trPr>
+        <w:tc>
+          <w:tcPr>
+            <w:tcW w:w="1852" w:type="dxa"/>
+            <w:shd w:val="clear" w:color="auto" w:fill="auto"/>
+          </w:tcPr>
+          <w:p>
+            <w:r>
+              <w:t>explain</w:t>
+            </w:r>
+          </w:p>
+        </w:tc>
+        <w:tc>
+          <w:tcPr>
+            <w:tcW w:w="1701" w:type="dxa"/>
+            <w:shd w:val="clear" w:color="auto" w:fill="auto"/>
+          </w:tcPr>
+          <w:p>
+            <w:r>
+              <w:rPr>
+                <w:rFonts w:hint="eastAsia"/>
+              </w:rPr>
+              <w:t>服务</w:t>
+            </w:r>
+            <w:r>
+              <w:t>说明</w:t>
+            </w:r>
+          </w:p>
+        </w:tc>
+        <w:tc>
+          <w:tcPr>
+            <w:tcW w:w="1985" w:type="dxa"/>
+            <w:shd w:val="clear" w:color="auto" w:fill="auto"/>
+          </w:tcPr>
+          <w:p>
+            <w:r>
+              <w:t>varchar</w:t>
+            </w:r>
+          </w:p>
+        </w:tc>
+        <w:tc>
+          <w:tcPr>
+            <w:tcW w:w="1276" w:type="dxa"/>
+            <w:shd w:val="clear" w:color="auto" w:fill="auto"/>
+          </w:tcPr>
+          <w:p>
+            <w:r>
+              <w:t>2</w:t>
+            </w:r>
+            <w:r>
+              <w:t>55</w:t>
+            </w:r>
+          </w:p>
+        </w:tc>
+        <w:tc>
+          <w:tcPr>
+            <w:tcW w:w="1506" w:type="dxa"/>
+            <w:shd w:val="clear" w:color="auto" w:fill="auto"/>
+          </w:tcPr>
+          <w:p>
+            <w:r>
+              <w:rPr>
+                <w:rFonts w:hint="eastAsia"/>
+              </w:rPr>
+              <w:t>否</w:t>
+            </w:r>
+          </w:p>
+        </w:tc>
+      </w:tr>
+      <w:tr>
+        <w:trPr>
+          <w:trHeight w:val="411"/>
+          <w:tblHeader/>
+        </w:trPr>
+        <w:tc>
+          <w:tcPr>
+            <w:tcW w:w="1852" w:type="dxa"/>
+            <w:shd w:val="clear" w:color="auto" w:fill="auto"/>
+          </w:tcPr>
+          <w:p>
+            <w:r>
+              <w:t>state</w:t>
+            </w:r>
+          </w:p>
+        </w:tc>
+        <w:tc>
+          <w:tcPr>
+            <w:tcW w:w="1701" w:type="dxa"/>
+            <w:shd w:val="clear" w:color="auto" w:fill="auto"/>
+          </w:tcPr>
+          <w:p>
+            <w:r>
+              <w:rPr>
+                <w:rFonts w:hint="eastAsia"/>
+              </w:rPr>
+              <w:t>服务</w:t>
+            </w:r>
+            <w:r>
+              <w:rPr>
+                <w:rFonts w:hint="eastAsia"/>
+              </w:rPr>
+              <w:t>状态</w:t>
+            </w:r>
+          </w:p>
+        </w:tc>
+        <w:tc>
+          <w:tcPr>
+            <w:tcW w:w="1985" w:type="dxa"/>
+            <w:shd w:val="clear" w:color="auto" w:fill="auto"/>
+          </w:tcPr>
+          <w:p>
+            <w:r>
+              <w:t>varchar</w:t>
+            </w:r>
+          </w:p>
+        </w:tc>
+        <w:tc>
+          <w:tcPr>
+            <w:tcW w:w="1276" w:type="dxa"/>
+            <w:shd w:val="clear" w:color="auto" w:fill="auto"/>
+          </w:tcPr>
+          <w:p>
+            <w:r>
+              <w:t>2</w:t>
+            </w:r>
+            <w:r>
+              <w:t>55</w:t>
+            </w:r>
+          </w:p>
+        </w:tc>
+        <w:tc>
+          <w:tcPr>
+            <w:tcW w:w="1506" w:type="dxa"/>
+            <w:shd w:val="clear" w:color="auto" w:fill="auto"/>
+          </w:tcPr>
+          <w:p>
+            <w:r>
+              <w:rPr>
+                <w:rFonts w:hint="eastAsia"/>
+              </w:rPr>
+              <w:t>否</w:t>
+            </w:r>
+          </w:p>
+        </w:tc>
+      </w:tr>
+    </w:tbl>
+    <w:p>
+      <w:pPr>
+        <w:pStyle w:val="a5"/>
+        <w:ind w:firstLineChars="0" w:firstLine="0"/>
+      </w:pPr>
+    </w:p>
+    <w:p>
+      <w:pPr>
+        <w:pStyle w:val="a5"/>
+      </w:pPr>
+      <w:r>
+        <w:rPr>
+          <w:rFonts w:hint="eastAsia"/>
+        </w:rPr>
+        <w:t>（3）测试用例数据表，保存测试用例数据，包括服务主机ID、接口API、请求数据、返回数据，如下表</w:t>
+      </w:r>
+      <w:r>
+        <w:rPr>
+          <w:rFonts w:hint="eastAsia"/>
+        </w:rPr>
+        <w:t>3-</w:t>
+      </w:r>
+      <w:r>
+        <w:t>3</w:t>
+      </w:r>
+      <w:r>
+        <w:rPr>
+          <w:rFonts w:hint="eastAsia"/>
+        </w:rPr>
+        <w:t>所示：</w:t>
+      </w:r>
+    </w:p>
+    <w:p>
+      <w:pPr>
+        <w:pStyle w:val="afff1"/>
+      </w:pPr>
+      <w:r>
+        <w:rPr>
+          <w:rFonts w:hint="eastAsia"/>
+        </w:rPr>
+        <w:t>表</w:t>
+      </w:r>
+      <w:r>
+        <w:t>3</w:t>
+      </w:r>
+      <w:r>
+        <w:rPr>
+          <w:rFonts w:hint="eastAsia"/>
+        </w:rPr>
+        <w:t>-</w:t>
+      </w:r>
+      <w:r>
+        <w:t xml:space="preserve">3 </w:t>
+      </w:r>
+      <w:r>
+        <w:rPr>
+          <w:rFonts w:hint="eastAsia"/>
+        </w:rPr>
+        <w:t>测试用例</w:t>
+      </w:r>
+      <w:r>
+        <w:rPr>
+          <w:rFonts w:hint="eastAsia"/>
+        </w:rPr>
+        <w:t>信息表</w:t>
+      </w:r>
+    </w:p>
+    <w:tbl>
+      <w:tblPr>
+        <w:tblW w:w="8320" w:type="dxa"/>
+        <w:tblInd w:w="524" w:type="dxa"/>
+        <w:tblBorders>
+          <w:top w:val="single" w:sz="4" w:space="0" w:color="auto"/>
+          <w:bottom w:val="single" w:sz="4" w:space="0" w:color="auto"/>
+          <w:insideH w:val="single" w:sz="4" w:space="0" w:color="auto"/>
+          <w:insideV w:val="single" w:sz="4" w:space="0" w:color="auto"/>
+        </w:tblBorders>
+        <w:tblLayout w:type="fixed"/>
+        <w:tblLook w:val="04A0" w:firstRow="1" w:lastRow="0" w:firstColumn="1" w:lastColumn="0" w:noHBand="0" w:noVBand="1"/>
+      </w:tblPr>
+      <w:tblGrid>
+        <w:gridCol w:w="1852"/>
+        <w:gridCol w:w="1701"/>
+        <w:gridCol w:w="1985"/>
+        <w:gridCol w:w="1276"/>
+        <w:gridCol w:w="1506"/>
+      </w:tblGrid>
+      <w:tr>
+        <w:trPr>
+          <w:trHeight w:val="395"/>
+          <w:tblHeader/>
+        </w:trPr>
+        <w:tc>
+          <w:tcPr>
+            <w:tcW w:w="1852" w:type="dxa"/>
+            <w:shd w:val="clear" w:color="auto" w:fill="auto"/>
+          </w:tcPr>
+          <w:p>
+            <w:r>
+              <w:rPr>
+                <w:rFonts w:hint="eastAsia"/>
+              </w:rPr>
+              <w:t>字段名</w:t>
+            </w:r>
+            <w:r>
+              <w:rPr>
+                <w:rFonts w:hint="eastAsia"/>
+              </w:rPr>
+              <w:t>称</w:t>
+            </w:r>
+          </w:p>
+        </w:tc>
+        <w:tc>
+          <w:tcPr>
+            <w:tcW w:w="1701" w:type="dxa"/>
+            <w:shd w:val="clear" w:color="auto" w:fill="auto"/>
+          </w:tcPr>
+          <w:p>
+            <w:r>
+              <w:rPr>
+                <w:rFonts w:hint="eastAsia"/>
+              </w:rPr>
+              <w:t>字段描述</w:t>
+            </w:r>
+          </w:p>
+        </w:tc>
+        <w:tc>
+          <w:tcPr>
+            <w:tcW w:w="1985" w:type="dxa"/>
+            <w:shd w:val="clear" w:color="auto" w:fill="auto"/>
+          </w:tcPr>
+          <w:p>
+            <w:r>
+              <w:rPr>
+                <w:rFonts w:hint="eastAsia"/>
+              </w:rPr>
+              <w:t>数据类型</w:t>
+            </w:r>
+          </w:p>
+        </w:tc>
+        <w:tc>
+          <w:tcPr>
+            <w:tcW w:w="1276" w:type="dxa"/>
+            <w:shd w:val="clear" w:color="auto" w:fill="auto"/>
+          </w:tcPr>
+          <w:p>
+            <w:r>
+              <w:rPr>
+                <w:rFonts w:hint="eastAsia"/>
+              </w:rPr>
+              <w:t>长度</w:t>
+            </w:r>
+          </w:p>
+        </w:tc>
+        <w:tc>
+          <w:tcPr>
+            <w:tcW w:w="1506" w:type="dxa"/>
+            <w:shd w:val="clear" w:color="auto" w:fill="auto"/>
+          </w:tcPr>
+          <w:p>
+            <w:r>
+              <w:rPr>
+                <w:rFonts w:hint="eastAsia"/>
+              </w:rPr>
+              <w:t>允许</w:t>
+            </w:r>
+            <w:r>
+              <w:rPr>
+                <w:rFonts w:hint="eastAsia"/>
+              </w:rPr>
+              <w:t>为空</w:t>
+            </w:r>
+          </w:p>
+        </w:tc>
+      </w:tr>
+      <w:tr>
+        <w:trPr>
+          <w:trHeight w:val="395"/>
+          <w:tblHeader/>
+        </w:trPr>
+        <w:tc>
+          <w:tcPr>
+            <w:tcW w:w="1852" w:type="dxa"/>
+            <w:shd w:val="clear" w:color="auto" w:fill="auto"/>
+          </w:tcPr>
+          <w:p>
+            <w:pPr>
+              <w:rPr>
+                <w:rFonts w:hint="eastAsia"/>
+              </w:rPr>
+            </w:pPr>
+            <w:r>
+              <w:t>id</w:t>
+            </w:r>
+          </w:p>
+        </w:tc>
+        <w:tc>
+          <w:tcPr>
+            <w:tcW w:w="1701" w:type="dxa"/>
+            <w:shd w:val="clear" w:color="auto" w:fill="auto"/>
+          </w:tcPr>
+          <w:p>
+            <w:pPr>
+              <w:rPr>
+                <w:rFonts w:hint="eastAsia"/>
+              </w:rPr>
+            </w:pPr>
+            <w:r>
+              <w:rPr>
+                <w:rFonts w:hint="eastAsia"/>
+              </w:rPr>
+              <w:t>测试用例</w:t>
+            </w:r>
+            <w:r>
+              <w:rPr>
+                <w:rFonts w:hint="eastAsia"/>
+              </w:rPr>
+              <w:t>ID</w:t>
+            </w:r>
+          </w:p>
+        </w:tc>
+        <w:tc>
+          <w:tcPr>
+            <w:tcW w:w="1985" w:type="dxa"/>
+            <w:shd w:val="clear" w:color="auto" w:fill="auto"/>
+          </w:tcPr>
+          <w:p>
+            <w:r>
+              <w:t>int</w:t>
+            </w:r>
+          </w:p>
+        </w:tc>
+        <w:tc>
+          <w:tcPr>
+            <w:tcW w:w="1276" w:type="dxa"/>
+            <w:shd w:val="clear" w:color="auto" w:fill="auto"/>
+          </w:tcPr>
+          <w:p>
+            <w:pPr>
+              <w:rPr>
+                <w:rFonts w:hint="eastAsia"/>
+              </w:rPr>
+            </w:pPr>
+            <w:r>
+              <w:rPr>
+                <w:rFonts w:hint="eastAsia"/>
+              </w:rPr>
+              <w:t>1</w:t>
+            </w:r>
+            <w:r>
+              <w:t>0</w:t>
+            </w:r>
+          </w:p>
+        </w:tc>
+        <w:tc>
+          <w:tcPr>
+            <w:tcW w:w="1506" w:type="dxa"/>
+            <w:shd w:val="clear" w:color="auto" w:fill="auto"/>
+          </w:tcPr>
+          <w:p>
+            <w:pPr>
+              <w:rPr>
+                <w:rFonts w:hint="eastAsia"/>
+              </w:rPr>
+            </w:pPr>
+            <w:r>
+              <w:rPr>
+                <w:rFonts w:hint="eastAsia"/>
+              </w:rPr>
+              <w:t>否</w:t>
+            </w:r>
+          </w:p>
+        </w:tc>
+      </w:tr>
+      <w:tr>
+        <w:trPr>
+          <w:trHeight w:val="395"/>
+          <w:tblHeader/>
+        </w:trPr>
+        <w:tc>
+          <w:tcPr>
+            <w:tcW w:w="1852" w:type="dxa"/>
+            <w:shd w:val="clear" w:color="auto" w:fill="auto"/>
+          </w:tcPr>
+          <w:p>
+            <w:r>
+              <w:t>host_id</w:t>
+            </w:r>
+          </w:p>
+        </w:tc>
+        <w:tc>
+          <w:tcPr>
+            <w:tcW w:w="1701" w:type="dxa"/>
+            <w:shd w:val="clear" w:color="auto" w:fill="auto"/>
+          </w:tcPr>
+          <w:p>
+            <w:r>
+              <w:rPr>
+                <w:rFonts w:hint="eastAsia"/>
+              </w:rPr>
+              <w:t>服务</w:t>
+            </w:r>
+            <w:r>
+              <w:t>IP</w:t>
+            </w:r>
+          </w:p>
+        </w:tc>
+        <w:tc>
+          <w:tcPr>
+            <w:tcW w:w="1985" w:type="dxa"/>
+            <w:shd w:val="clear" w:color="auto" w:fill="auto"/>
+          </w:tcPr>
+          <w:p>
+            <w:r>
+              <w:t>int</w:t>
+            </w:r>
+          </w:p>
+        </w:tc>
+        <w:tc>
+          <w:tcPr>
+            <w:tcW w:w="1276" w:type="dxa"/>
+            <w:shd w:val="clear" w:color="auto" w:fill="auto"/>
+          </w:tcPr>
+          <w:p>
+            <w:r>
+              <w:t>10</w:t>
+            </w:r>
+          </w:p>
+        </w:tc>
+        <w:tc>
+          <w:tcPr>
+            <w:tcW w:w="1506" w:type="dxa"/>
+            <w:shd w:val="clear" w:color="auto" w:fill="auto"/>
+          </w:tcPr>
+          <w:p>
+            <w:r>
+              <w:rPr>
+                <w:rFonts w:hint="eastAsia"/>
+              </w:rPr>
+              <w:t>否</w:t>
+            </w:r>
+          </w:p>
+        </w:tc>
+      </w:tr>
+      <w:tr>
+        <w:trPr>
+          <w:trHeight w:val="395"/>
+          <w:tblHeader/>
+        </w:trPr>
+        <w:tc>
+          <w:tcPr>
+            <w:tcW w:w="1852" w:type="dxa"/>
+            <w:shd w:val="clear" w:color="auto" w:fill="auto"/>
+          </w:tcPr>
+          <w:p>
+            <w:pPr>
+              <w:rPr>
+                <w:rFonts w:hint="eastAsia"/>
+              </w:rPr>
+            </w:pPr>
+            <w:r>
+              <w:t>requests_data</w:t>
+            </w:r>
+          </w:p>
+        </w:tc>
+        <w:tc>
+          <w:tcPr>
+            <w:tcW w:w="1701" w:type="dxa"/>
+            <w:shd w:val="clear" w:color="auto" w:fill="auto"/>
+          </w:tcPr>
+          <w:p>
+            <w:pPr>
+              <w:rPr>
+                <w:rFonts w:hint="eastAsia"/>
+              </w:rPr>
+            </w:pPr>
+            <w:r>
+              <w:rPr>
+                <w:rFonts w:hint="eastAsia"/>
+              </w:rPr>
+              <w:t>请求数据</w:t>
+            </w:r>
+          </w:p>
+        </w:tc>
+        <w:tc>
+          <w:tcPr>
+            <w:tcW w:w="1985" w:type="dxa"/>
+            <w:shd w:val="clear" w:color="auto" w:fill="auto"/>
+          </w:tcPr>
+          <w:p>
+            <w:r>
+              <w:t>varchar</w:t>
+            </w:r>
+          </w:p>
+        </w:tc>
+        <w:tc>
+          <w:tcPr>
+            <w:tcW w:w="1276" w:type="dxa"/>
+            <w:shd w:val="clear" w:color="auto" w:fill="auto"/>
+          </w:tcPr>
+          <w:p>
+            <w:pPr>
+              <w:rPr>
+                <w:rFonts w:hint="eastAsia"/>
+              </w:rPr>
+            </w:pPr>
+            <w:r>
+              <w:rPr>
+                <w:rFonts w:hint="eastAsia"/>
+              </w:rPr>
+              <w:t>2</w:t>
+            </w:r>
+            <w:r>
+              <w:t>55</w:t>
+            </w:r>
+          </w:p>
+        </w:tc>
+        <w:tc>
+          <w:tcPr>
+            <w:tcW w:w="1506" w:type="dxa"/>
+            <w:shd w:val="clear" w:color="auto" w:fill="auto"/>
+          </w:tcPr>
+          <w:p>
+            <w:pPr>
+              <w:rPr>
+                <w:rFonts w:hint="eastAsia"/>
+              </w:rPr>
+            </w:pPr>
+            <w:r>
+              <w:rPr>
+                <w:rFonts w:hint="eastAsia"/>
+              </w:rPr>
+              <w:t>否</w:t>
+            </w:r>
+          </w:p>
+        </w:tc>
+      </w:tr>
+      <w:tr>
+        <w:trPr>
+          <w:trHeight w:val="395"/>
+          <w:tblHeader/>
+        </w:trPr>
+        <w:tc>
+          <w:tcPr>
+            <w:tcW w:w="1852" w:type="dxa"/>
+            <w:shd w:val="clear" w:color="auto" w:fill="auto"/>
+          </w:tcPr>
+          <w:p>
+            <w:r>
+              <w:t>result</w:t>
+            </w:r>
+          </w:p>
+        </w:tc>
+        <w:tc>
+          <w:tcPr>
+            <w:tcW w:w="1701" w:type="dxa"/>
+            <w:shd w:val="clear" w:color="auto" w:fill="auto"/>
+          </w:tcPr>
+          <w:p>
+            <w:r>
+              <w:rPr>
+                <w:rFonts w:hint="eastAsia"/>
+              </w:rPr>
+              <w:t>返回数据</w:t>
+            </w:r>
+          </w:p>
+        </w:tc>
+        <w:tc>
+          <w:tcPr>
+            <w:tcW w:w="1985" w:type="dxa"/>
+            <w:shd w:val="clear" w:color="auto" w:fill="auto"/>
+          </w:tcPr>
+          <w:p>
+            <w:r>
+              <w:t>varchar</w:t>
+            </w:r>
+          </w:p>
+        </w:tc>
+        <w:tc>
+          <w:tcPr>
+            <w:tcW w:w="1276" w:type="dxa"/>
+            <w:shd w:val="clear" w:color="auto" w:fill="auto"/>
+          </w:tcPr>
+          <w:p>
+            <w:r>
+              <w:t>2</w:t>
+            </w:r>
+            <w:r>
+              <w:t>55</w:t>
+            </w:r>
+          </w:p>
+        </w:tc>
+        <w:tc>
+          <w:tcPr>
+            <w:tcW w:w="1506" w:type="dxa"/>
+            <w:shd w:val="clear" w:color="auto" w:fill="auto"/>
+          </w:tcPr>
+          <w:p>
+            <w:r>
+              <w:rPr>
+                <w:rFonts w:hint="eastAsia"/>
+              </w:rPr>
+              <w:t>否</w:t>
+            </w:r>
+          </w:p>
+        </w:tc>
+      </w:tr>
+      <w:tr>
+        <w:trPr>
+          <w:trHeight w:val="411"/>
+          <w:tblHeader/>
+        </w:trPr>
+        <w:tc>
+          <w:tcPr>
+            <w:tcW w:w="1852" w:type="dxa"/>
+            <w:shd w:val="clear" w:color="auto" w:fill="auto"/>
+          </w:tcPr>
+          <w:p>
+            <w:r>
+              <w:t>create_at</w:t>
+            </w:r>
+          </w:p>
+        </w:tc>
+        <w:tc>
+          <w:tcPr>
+            <w:tcW w:w="1701" w:type="dxa"/>
+            <w:shd w:val="clear" w:color="auto" w:fill="auto"/>
+          </w:tcPr>
+          <w:p>
+            <w:r>
+              <w:rPr>
+                <w:rFonts w:hint="eastAsia"/>
+              </w:rPr>
+              <w:t>创建时间</w:t>
+            </w:r>
+          </w:p>
+        </w:tc>
+        <w:tc>
+          <w:tcPr>
+            <w:tcW w:w="1985" w:type="dxa"/>
+            <w:shd w:val="clear" w:color="auto" w:fill="auto"/>
+          </w:tcPr>
+          <w:p>
+            <w:r>
+              <w:t>datetime</w:t>
+            </w:r>
+          </w:p>
+        </w:tc>
+        <w:tc>
+          <w:tcPr>
+            <w:tcW w:w="1276" w:type="dxa"/>
+            <w:shd w:val="clear" w:color="auto" w:fill="auto"/>
+          </w:tcPr>
+          <w:p/>
+        </w:tc>
+        <w:tc>
+          <w:tcPr>
+            <w:tcW w:w="1506" w:type="dxa"/>
+            <w:shd w:val="clear" w:color="auto" w:fill="auto"/>
+          </w:tcPr>
+          <w:p>
+            <w:r>
+              <w:rPr>
+                <w:rFonts w:hint="eastAsia"/>
+              </w:rPr>
+              <w:t>否</w:t>
+            </w:r>
+          </w:p>
+        </w:tc>
+      </w:tr>
+      <w:tr>
+        <w:trPr>
+          <w:trHeight w:val="411"/>
+          <w:tblHeader/>
+        </w:trPr>
+        <w:tc>
+          <w:tcPr>
+            <w:tcW w:w="1852" w:type="dxa"/>
+            <w:shd w:val="clear" w:color="auto" w:fill="auto"/>
+          </w:tcPr>
+          <w:p>
+            <w:r>
+              <w:t>update_at</w:t>
+            </w:r>
+          </w:p>
+        </w:tc>
+        <w:tc>
+          <w:tcPr>
+            <w:tcW w:w="1701" w:type="dxa"/>
+            <w:shd w:val="clear" w:color="auto" w:fill="auto"/>
+          </w:tcPr>
+          <w:p>
+            <w:pPr>
+              <w:rPr>
+                <w:rFonts w:hint="eastAsia"/>
+              </w:rPr>
+            </w:pPr>
+            <w:r>
+              <w:rPr>
+                <w:rFonts w:hint="eastAsia"/>
+              </w:rPr>
+              <w:t>修改时间</w:t>
+            </w:r>
+          </w:p>
+        </w:tc>
+        <w:tc>
+          <w:tcPr>
+            <w:tcW w:w="1985" w:type="dxa"/>
+            <w:shd w:val="clear" w:color="auto" w:fill="auto"/>
+          </w:tcPr>
+          <w:p>
+            <w:r>
+              <w:t>datetime</w:t>
+            </w:r>
+          </w:p>
+        </w:tc>
+        <w:tc>
+          <w:tcPr>
+            <w:tcW w:w="1276" w:type="dxa"/>
+            <w:shd w:val="clear" w:color="auto" w:fill="auto"/>
+          </w:tcPr>
+          <w:p/>
+        </w:tc>
+        <w:tc>
+          <w:tcPr>
+            <w:tcW w:w="1506" w:type="dxa"/>
+            <w:shd w:val="clear" w:color="auto" w:fill="auto"/>
+          </w:tcPr>
+          <w:p>
+            <w:pPr>
+              <w:rPr>
+                <w:rFonts w:hint="eastAsia"/>
+              </w:rPr>
+            </w:pPr>
+          </w:p>
+        </w:tc>
+      </w:tr>
+    </w:tbl>
+    <w:p>
+      <w:pPr>
+        <w:pStyle w:val="a5"/>
+        <w:ind w:firstLineChars="0" w:firstLine="0"/>
+      </w:pPr>
+    </w:p>
+    <w:p>
+      <w:pPr>
+        <w:pStyle w:val="a5"/>
+      </w:pPr>
+      <w:r>
+        <w:rPr>
+          <w:rFonts w:hint="eastAsia"/>
+        </w:rPr>
+        <w:t>（4）测试结果数据表，保存测试结果数据，包括测试单号、测试用户名、测试用例ID、测试请求数据、测试返回数据、测试返回码</w:t>
+      </w:r>
+      <w:r>
+        <w:rPr>
+          <w:rFonts w:hint="eastAsia"/>
+        </w:rPr>
+        <w:t>，如下表3-</w:t>
+      </w:r>
+      <w:r>
+        <w:t>4</w:t>
+      </w:r>
+      <w:r>
+        <w:rPr>
+          <w:rFonts w:hint="eastAsia"/>
+        </w:rPr>
+        <w:t>所示</w:t>
+      </w:r>
+      <w:r>
+        <w:rPr>
+          <w:rFonts w:hint="eastAsia"/>
+        </w:rPr>
+        <w:t>：</w:t>
+      </w:r>
+    </w:p>
+    <w:p>
+      <w:pPr>
+        <w:pStyle w:val="a5"/>
+      </w:pPr>
+    </w:p>
+    <w:p>
+      <w:pPr>
+        <w:pStyle w:val="afff1"/>
+      </w:pPr>
+      <w:r>
+        <w:rPr>
+          <w:rFonts w:hint="eastAsia"/>
+        </w:rPr>
+        <w:lastRenderedPageBreak/>
+        <w:t>表</w:t>
+      </w:r>
+      <w:r>
+        <w:t>3</w:t>
+      </w:r>
+      <w:r>
+        <w:rPr>
+          <w:rFonts w:hint="eastAsia"/>
+        </w:rPr>
+        <w:t>-</w:t>
+      </w:r>
+      <w:r>
+        <w:t>4</w:t>
+      </w:r>
+      <w:r>
+        <w:t xml:space="preserve"> 测试</w:t>
+      </w:r>
+      <w:r>
+        <w:rPr>
+          <w:rFonts w:hint="eastAsia"/>
+        </w:rPr>
+        <w:t>就结果</w:t>
+      </w:r>
+      <w:r>
+        <w:rPr>
+          <w:rFonts w:hint="eastAsia"/>
+        </w:rPr>
+        <w:t>信息表</w:t>
+      </w:r>
+    </w:p>
+    <w:tbl>
+      <w:tblPr>
+        <w:tblW w:w="8320" w:type="dxa"/>
+        <w:tblInd w:w="524" w:type="dxa"/>
+        <w:tblBorders>
+          <w:top w:val="single" w:sz="4" w:space="0" w:color="auto"/>
+          <w:bottom w:val="single" w:sz="4" w:space="0" w:color="auto"/>
+          <w:insideH w:val="single" w:sz="4" w:space="0" w:color="auto"/>
+          <w:insideV w:val="single" w:sz="4" w:space="0" w:color="auto"/>
+        </w:tblBorders>
+        <w:tblLayout w:type="fixed"/>
+        <w:tblLook w:val="04A0" w:firstRow="1" w:lastRow="0" w:firstColumn="1" w:lastColumn="0" w:noHBand="0" w:noVBand="1"/>
+      </w:tblPr>
+      <w:tblGrid>
+        <w:gridCol w:w="1852"/>
+        <w:gridCol w:w="1701"/>
+        <w:gridCol w:w="1985"/>
+        <w:gridCol w:w="1276"/>
+        <w:gridCol w:w="1506"/>
+      </w:tblGrid>
+      <w:tr>
+        <w:trPr>
+          <w:trHeight w:val="395"/>
+          <w:tblHeader/>
+        </w:trPr>
+        <w:tc>
+          <w:tcPr>
+            <w:tcW w:w="1852" w:type="dxa"/>
+            <w:shd w:val="clear" w:color="auto" w:fill="auto"/>
+          </w:tcPr>
+          <w:p>
+            <w:r>
+              <w:rPr>
+                <w:rFonts w:hint="eastAsia"/>
+              </w:rPr>
+              <w:t>字段名称</w:t>
+            </w:r>
+          </w:p>
+        </w:tc>
+        <w:tc>
+          <w:tcPr>
+            <w:tcW w:w="1701" w:type="dxa"/>
+            <w:shd w:val="clear" w:color="auto" w:fill="auto"/>
+          </w:tcPr>
+          <w:p>
+            <w:r>
+              <w:rPr>
+                <w:rFonts w:hint="eastAsia"/>
+              </w:rPr>
+              <w:t>字段描述</w:t>
+            </w:r>
+          </w:p>
+        </w:tc>
+        <w:tc>
+          <w:tcPr>
+            <w:tcW w:w="1985" w:type="dxa"/>
+            <w:shd w:val="clear" w:color="auto" w:fill="auto"/>
+          </w:tcPr>
+          <w:p>
+            <w:r>
+              <w:rPr>
+                <w:rFonts w:hint="eastAsia"/>
+              </w:rPr>
+              <w:t>数据类型</w:t>
+            </w:r>
+          </w:p>
+        </w:tc>
+        <w:tc>
+          <w:tcPr>
+            <w:tcW w:w="1276" w:type="dxa"/>
+            <w:shd w:val="clear" w:color="auto" w:fill="auto"/>
+          </w:tcPr>
+          <w:p>
+            <w:r>
+              <w:rPr>
+                <w:rFonts w:hint="eastAsia"/>
+              </w:rPr>
+              <w:t>长度</w:t>
+            </w:r>
+          </w:p>
+        </w:tc>
+        <w:tc>
+          <w:tcPr>
+            <w:tcW w:w="1506" w:type="dxa"/>
+            <w:shd w:val="clear" w:color="auto" w:fill="auto"/>
+          </w:tcPr>
+          <w:p>
+            <w:r>
+              <w:rPr>
+                <w:rFonts w:hint="eastAsia"/>
+              </w:rPr>
+              <w:t>允许为空</w:t>
+            </w:r>
+          </w:p>
+        </w:tc>
+      </w:tr>
+      <w:tr>
+        <w:trPr>
+          <w:trHeight w:val="395"/>
+          <w:tblHeader/>
+        </w:trPr>
+        <w:tc>
+          <w:tcPr>
+            <w:tcW w:w="1852" w:type="dxa"/>
+            <w:shd w:val="clear" w:color="auto" w:fill="auto"/>
+          </w:tcPr>
+          <w:p>
+            <w:pPr>
+              <w:rPr>
+                <w:rFonts w:hint="eastAsia"/>
+              </w:rPr>
+            </w:pPr>
+            <w:r>
+              <w:t>id</w:t>
+            </w:r>
+          </w:p>
+        </w:tc>
+        <w:tc>
+          <w:tcPr>
+            <w:tcW w:w="1701" w:type="dxa"/>
+            <w:shd w:val="clear" w:color="auto" w:fill="auto"/>
+          </w:tcPr>
+          <w:p>
+            <w:pPr>
+              <w:rPr>
+                <w:rFonts w:hint="eastAsia"/>
+              </w:rPr>
+            </w:pPr>
+            <w:r>
+              <w:rPr>
+                <w:rFonts w:hint="eastAsia"/>
+              </w:rPr>
+              <w:t>测试</w:t>
+            </w:r>
+            <w:r>
+              <w:rPr>
+                <w:rFonts w:hint="eastAsia"/>
+              </w:rPr>
+              <w:t>就诶过</w:t>
+            </w:r>
+            <w:r>
+              <w:rPr>
+                <w:rFonts w:hint="eastAsia"/>
+              </w:rPr>
+              <w:t>ID</w:t>
+            </w:r>
+          </w:p>
+        </w:tc>
+        <w:tc>
+          <w:tcPr>
+            <w:tcW w:w="1985" w:type="dxa"/>
+            <w:shd w:val="clear" w:color="auto" w:fill="auto"/>
+          </w:tcPr>
+          <w:p>
+            <w:r>
+              <w:t>int</w:t>
+            </w:r>
+          </w:p>
+        </w:tc>
+        <w:tc>
+          <w:tcPr>
+            <w:tcW w:w="1276" w:type="dxa"/>
+            <w:shd w:val="clear" w:color="auto" w:fill="auto"/>
+          </w:tcPr>
+          <w:p>
+            <w:pPr>
+              <w:rPr>
+                <w:rFonts w:hint="eastAsia"/>
+              </w:rPr>
+            </w:pPr>
+            <w:r>
+              <w:rPr>
+                <w:rFonts w:hint="eastAsia"/>
+              </w:rPr>
+              <w:t>1</w:t>
+            </w:r>
+            <w:r>
+              <w:t>0</w:t>
+            </w:r>
+          </w:p>
+        </w:tc>
+        <w:tc>
+          <w:tcPr>
+            <w:tcW w:w="1506" w:type="dxa"/>
+            <w:shd w:val="clear" w:color="auto" w:fill="auto"/>
+          </w:tcPr>
+          <w:p>
+            <w:pPr>
+              <w:rPr>
+                <w:rFonts w:hint="eastAsia"/>
+              </w:rPr>
+            </w:pPr>
+            <w:r>
+              <w:rPr>
+                <w:rFonts w:hint="eastAsia"/>
+              </w:rPr>
+              <w:t>否</w:t>
+            </w:r>
+          </w:p>
+        </w:tc>
+      </w:tr>
+      <w:tr>
+        <w:trPr>
+          <w:trHeight w:val="395"/>
+          <w:tblHeader/>
+        </w:trPr>
+        <w:tc>
+          <w:tcPr>
+            <w:tcW w:w="1852" w:type="dxa"/>
+            <w:shd w:val="clear" w:color="auto" w:fill="auto"/>
+          </w:tcPr>
+          <w:p>
+            <w:r>
+              <w:t>test_code</w:t>
+            </w:r>
+          </w:p>
+        </w:tc>
+        <w:tc>
+          <w:tcPr>
+            <w:tcW w:w="1701" w:type="dxa"/>
+            <w:shd w:val="clear" w:color="auto" w:fill="auto"/>
+          </w:tcPr>
+          <w:p>
+            <w:r>
+              <w:t>测试单号</w:t>
+            </w:r>
+          </w:p>
+        </w:tc>
+        <w:tc>
+          <w:tcPr>
+            <w:tcW w:w="1985" w:type="dxa"/>
+            <w:shd w:val="clear" w:color="auto" w:fill="auto"/>
+          </w:tcPr>
+          <w:p>
+            <w:r>
+              <w:t>varchar</w:t>
+            </w:r>
+          </w:p>
+        </w:tc>
+        <w:tc>
+          <w:tcPr>
+            <w:tcW w:w="1276" w:type="dxa"/>
+            <w:shd w:val="clear" w:color="auto" w:fill="auto"/>
+          </w:tcPr>
+          <w:p>
+            <w:r>
+              <w:t>20</w:t>
+            </w:r>
+          </w:p>
+        </w:tc>
+        <w:tc>
+          <w:tcPr>
+            <w:tcW w:w="1506" w:type="dxa"/>
+            <w:shd w:val="clear" w:color="auto" w:fill="auto"/>
+          </w:tcPr>
+          <w:p>
+            <w:r>
+              <w:rPr>
+                <w:rFonts w:hint="eastAsia"/>
+              </w:rPr>
+              <w:t>否</w:t>
+            </w:r>
+          </w:p>
+        </w:tc>
+      </w:tr>
+      <w:tr>
+        <w:trPr>
+          <w:trHeight w:val="395"/>
+          <w:tblHeader/>
+        </w:trPr>
+        <w:tc>
+          <w:tcPr>
+            <w:tcW w:w="1852" w:type="dxa"/>
+            <w:shd w:val="clear" w:color="auto" w:fill="auto"/>
+          </w:tcPr>
+          <w:p>
+            <w:r>
+              <w:t>test_username</w:t>
+            </w:r>
+          </w:p>
+        </w:tc>
+        <w:tc>
+          <w:tcPr>
+            <w:tcW w:w="1701" w:type="dxa"/>
+            <w:shd w:val="clear" w:color="auto" w:fill="auto"/>
+          </w:tcPr>
+          <w:p>
+            <w:pPr>
+              <w:rPr>
+                <w:rFonts w:hint="eastAsia"/>
+              </w:rPr>
+            </w:pPr>
+            <w:r>
+              <w:rPr>
+                <w:rFonts w:hint="eastAsia"/>
+              </w:rPr>
+              <w:t>测试用户名</w:t>
+            </w:r>
+          </w:p>
+        </w:tc>
+        <w:tc>
+          <w:tcPr>
+            <w:tcW w:w="1985" w:type="dxa"/>
+            <w:shd w:val="clear" w:color="auto" w:fill="auto"/>
+          </w:tcPr>
+          <w:p>
+            <w:r>
+              <w:t>varchar</w:t>
+            </w:r>
+          </w:p>
+        </w:tc>
+        <w:tc>
+          <w:tcPr>
+            <w:tcW w:w="1276" w:type="dxa"/>
+            <w:shd w:val="clear" w:color="auto" w:fill="auto"/>
+          </w:tcPr>
+          <w:p>
+            <w:r>
+              <w:t>100</w:t>
+            </w:r>
+          </w:p>
+        </w:tc>
+        <w:tc>
+          <w:tcPr>
+            <w:tcW w:w="1506" w:type="dxa"/>
+            <w:shd w:val="clear" w:color="auto" w:fill="auto"/>
+          </w:tcPr>
+          <w:p>
+            <w:pPr>
+              <w:rPr>
+                <w:rFonts w:hint="eastAsia"/>
+              </w:rPr>
+            </w:pPr>
+            <w:r>
+              <w:rPr>
+                <w:rFonts w:hint="eastAsia"/>
+              </w:rPr>
+              <w:t>否</w:t>
+            </w:r>
+          </w:p>
+        </w:tc>
+      </w:tr>
+      <w:tr>
+        <w:trPr>
+          <w:trHeight w:val="395"/>
+          <w:tblHeader/>
+        </w:trPr>
+        <w:tc>
+          <w:tcPr>
+            <w:tcW w:w="1852" w:type="dxa"/>
+            <w:shd w:val="clear" w:color="auto" w:fill="auto"/>
+          </w:tcPr>
+          <w:p>
+            <w:r>
+              <w:t>testcase_id</w:t>
+            </w:r>
+          </w:p>
+        </w:tc>
+        <w:tc>
+          <w:tcPr>
+            <w:tcW w:w="1701" w:type="dxa"/>
+            <w:shd w:val="clear" w:color="auto" w:fill="auto"/>
+          </w:tcPr>
+          <w:p>
+            <w:r>
+              <w:t>测试用例</w:t>
+            </w:r>
+            <w:r>
+              <w:t>ID</w:t>
+            </w:r>
+          </w:p>
+        </w:tc>
+        <w:tc>
+          <w:tcPr>
+            <w:tcW w:w="1985" w:type="dxa"/>
+            <w:shd w:val="clear" w:color="auto" w:fill="auto"/>
+          </w:tcPr>
+          <w:p>
+            <w:r>
+              <w:t>int</w:t>
+            </w:r>
+          </w:p>
+        </w:tc>
+        <w:tc>
+          <w:tcPr>
+            <w:tcW w:w="1276" w:type="dxa"/>
+            <w:shd w:val="clear" w:color="auto" w:fill="auto"/>
+          </w:tcPr>
+          <w:p>
+            <w:r>
+              <w:t>10</w:t>
+            </w:r>
+            <w:r>
+              <w:t>0</w:t>
+            </w:r>
+          </w:p>
+        </w:tc>
+        <w:tc>
+          <w:tcPr>
+            <w:tcW w:w="1506" w:type="dxa"/>
+            <w:shd w:val="clear" w:color="auto" w:fill="auto"/>
+          </w:tcPr>
+          <w:p>
+            <w:r>
+              <w:rPr>
+                <w:rFonts w:hint="eastAsia"/>
+              </w:rPr>
+              <w:t>否</w:t>
+            </w:r>
+          </w:p>
+        </w:tc>
+      </w:tr>
+      <w:tr>
+        <w:trPr>
+          <w:trHeight w:val="411"/>
+          <w:tblHeader/>
+        </w:trPr>
+        <w:tc>
+          <w:tcPr>
+            <w:tcW w:w="1852" w:type="dxa"/>
+            <w:shd w:val="clear" w:color="auto" w:fill="auto"/>
+          </w:tcPr>
+          <w:p>
+            <w:r>
+              <w:t>testcase_result</w:t>
+            </w:r>
+          </w:p>
+        </w:tc>
+        <w:tc>
+          <w:tcPr>
+            <w:tcW w:w="1701" w:type="dxa"/>
+            <w:shd w:val="clear" w:color="auto" w:fill="auto"/>
+          </w:tcPr>
+          <w:p>
+            <w:r>
+              <w:rPr>
+                <w:rFonts w:hint="eastAsia"/>
+              </w:rPr>
+              <w:t>测试返回数据</w:t>
+            </w:r>
+          </w:p>
+        </w:tc>
+        <w:tc>
+          <w:tcPr>
+            <w:tcW w:w="1985" w:type="dxa"/>
+            <w:shd w:val="clear" w:color="auto" w:fill="auto"/>
+          </w:tcPr>
+          <w:p>
+            <w:r>
+              <w:t>text</w:t>
+            </w:r>
+          </w:p>
+        </w:tc>
+        <w:tc>
+          <w:tcPr>
+            <w:tcW w:w="1276" w:type="dxa"/>
+            <w:shd w:val="clear" w:color="auto" w:fill="auto"/>
+          </w:tcPr>
+          <w:p>
+            <w:r>
+              <w:t>10</w:t>
+            </w:r>
+            <w:r>
+              <w:t>0</w:t>
+            </w:r>
+          </w:p>
+        </w:tc>
+        <w:tc>
+          <w:tcPr>
+            <w:tcW w:w="1506" w:type="dxa"/>
+            <w:shd w:val="clear" w:color="auto" w:fill="auto"/>
+          </w:tcPr>
+          <w:p>
+            <w:r>
+              <w:rPr>
+                <w:rFonts w:hint="eastAsia"/>
+              </w:rPr>
+              <w:t>否</w:t>
+            </w:r>
+          </w:p>
+        </w:tc>
+      </w:tr>
+      <w:tr>
+        <w:trPr>
+          <w:trHeight w:val="411"/>
+          <w:tblHeader/>
+        </w:trPr>
+        <w:tc>
+          <w:tcPr>
+            <w:tcW w:w="1852" w:type="dxa"/>
+            <w:shd w:val="clear" w:color="auto" w:fill="auto"/>
+          </w:tcPr>
+          <w:p>
+            <w:r>
+              <w:t>testcase_recode</w:t>
+            </w:r>
+          </w:p>
+        </w:tc>
+        <w:tc>
+          <w:tcPr>
+            <w:tcW w:w="1701" w:type="dxa"/>
+            <w:shd w:val="clear" w:color="auto" w:fill="auto"/>
+          </w:tcPr>
+          <w:p>
+            <w:r>
+              <w:rPr>
+                <w:rFonts w:hint="eastAsia"/>
+              </w:rPr>
+              <w:t>测试返回码</w:t>
+            </w:r>
+          </w:p>
+        </w:tc>
+        <w:tc>
+          <w:tcPr>
+            <w:tcW w:w="1985" w:type="dxa"/>
+            <w:shd w:val="clear" w:color="auto" w:fill="auto"/>
+          </w:tcPr>
+          <w:p>
+            <w:r>
+              <w:t>varchar</w:t>
+            </w:r>
+          </w:p>
+        </w:tc>
+        <w:tc>
+          <w:tcPr>
+            <w:tcW w:w="1276" w:type="dxa"/>
+            <w:shd w:val="clear" w:color="auto" w:fill="auto"/>
+          </w:tcPr>
+          <w:p>
+            <w:r>
+              <w:t>10</w:t>
+            </w:r>
+          </w:p>
+        </w:tc>
+        <w:tc>
+          <w:tcPr>
+            <w:tcW w:w="1506" w:type="dxa"/>
+            <w:shd w:val="clear" w:color="auto" w:fill="auto"/>
+          </w:tcPr>
+          <w:p>
+            <w:pPr>
+              <w:rPr>
+                <w:rFonts w:hint="eastAsia"/>
+              </w:rPr>
+            </w:pPr>
+            <w:r>
+              <w:rPr>
+                <w:rFonts w:hint="eastAsia"/>
+              </w:rPr>
+              <w:t>否</w:t>
+            </w:r>
+          </w:p>
+        </w:tc>
+      </w:tr>
+      <w:tr>
+        <w:trPr>
+          <w:trHeight w:val="411"/>
+          <w:tblHeader/>
+        </w:trPr>
+        <w:tc>
+          <w:tcPr>
+            <w:tcW w:w="1852" w:type="dxa"/>
+            <w:shd w:val="clear" w:color="auto" w:fill="auto"/>
+          </w:tcPr>
+          <w:p>
+            <w:r>
+              <w:t>testcase_count</w:t>
+            </w:r>
+          </w:p>
+        </w:tc>
+        <w:tc>
+          <w:tcPr>
+            <w:tcW w:w="1701" w:type="dxa"/>
+            <w:shd w:val="clear" w:color="auto" w:fill="auto"/>
+          </w:tcPr>
+          <w:p>
+            <w:pPr>
+              <w:rPr>
+                <w:rFonts w:hint="eastAsia"/>
+              </w:rPr>
+            </w:pPr>
+            <w:r>
+              <w:rPr>
+                <w:rFonts w:hint="eastAsia"/>
+              </w:rPr>
+              <w:t>测试次数</w:t>
+            </w:r>
+          </w:p>
+        </w:tc>
+        <w:tc>
+          <w:tcPr>
+            <w:tcW w:w="1985" w:type="dxa"/>
+            <w:shd w:val="clear" w:color="auto" w:fill="auto"/>
+          </w:tcPr>
+          <w:p>
+            <w:r>
+              <w:t>int</w:t>
+            </w:r>
+          </w:p>
+        </w:tc>
+        <w:tc>
+          <w:tcPr>
+            <w:tcW w:w="1276" w:type="dxa"/>
+            <w:shd w:val="clear" w:color="auto" w:fill="auto"/>
+          </w:tcPr>
+          <w:p>
+            <w:r>
+              <w:t>1</w:t>
+            </w:r>
+            <w:r>
+              <w:t>0</w:t>
+            </w:r>
+          </w:p>
+        </w:tc>
+        <w:tc>
+          <w:tcPr>
+            <w:tcW w:w="1506" w:type="dxa"/>
+            <w:shd w:val="clear" w:color="auto" w:fill="auto"/>
+          </w:tcPr>
+          <w:p>
+            <w:pPr>
+              <w:rPr>
+                <w:rFonts w:hint="eastAsia"/>
+              </w:rPr>
+            </w:pPr>
+            <w:r>
+              <w:rPr>
+                <w:rFonts w:hint="eastAsia"/>
+              </w:rPr>
+              <w:t>是</w:t>
+            </w:r>
+          </w:p>
+        </w:tc>
+      </w:tr>
+      <w:tr>
+        <w:trPr>
+          <w:trHeight w:val="411"/>
+          <w:tblHeader/>
+        </w:trPr>
+        <w:tc>
+          <w:tcPr>
+            <w:tcW w:w="1852" w:type="dxa"/>
+            <w:shd w:val="clear" w:color="auto" w:fill="auto"/>
+          </w:tcPr>
+          <w:p>
+            <w:r>
+              <w:t>create_at</w:t>
+            </w:r>
+          </w:p>
+        </w:tc>
+        <w:tc>
+          <w:tcPr>
+            <w:tcW w:w="1701" w:type="dxa"/>
+            <w:shd w:val="clear" w:color="auto" w:fill="auto"/>
+          </w:tcPr>
+          <w:p>
+            <w:r>
+              <w:rPr>
+                <w:rFonts w:hint="eastAsia"/>
+              </w:rPr>
+              <w:t>创建时间</w:t>
+            </w:r>
+          </w:p>
+        </w:tc>
+        <w:tc>
+          <w:tcPr>
+            <w:tcW w:w="1985" w:type="dxa"/>
+            <w:shd w:val="clear" w:color="auto" w:fill="auto"/>
+          </w:tcPr>
+          <w:p>
+            <w:r>
+              <w:t>datetime</w:t>
+            </w:r>
+          </w:p>
+        </w:tc>
+        <w:tc>
+          <w:tcPr>
+            <w:tcW w:w="1276" w:type="dxa"/>
+            <w:shd w:val="clear" w:color="auto" w:fill="auto"/>
+          </w:tcPr>
+          <w:p/>
+        </w:tc>
+        <w:tc>
+          <w:tcPr>
+            <w:tcW w:w="1506" w:type="dxa"/>
+            <w:shd w:val="clear" w:color="auto" w:fill="auto"/>
+          </w:tcPr>
+          <w:p>
+            <w:pPr>
+              <w:rPr>
+                <w:rFonts w:hint="eastAsia"/>
+              </w:rPr>
+            </w:pPr>
+          </w:p>
+        </w:tc>
+      </w:tr>
+      <w:tr>
+        <w:trPr>
+          <w:trHeight w:val="411"/>
+          <w:tblHeader/>
+        </w:trPr>
+        <w:tc>
+          <w:tcPr>
+            <w:tcW w:w="1852" w:type="dxa"/>
+            <w:shd w:val="clear" w:color="auto" w:fill="auto"/>
+          </w:tcPr>
+          <w:p>
+            <w:r>
+              <w:t>update_at</w:t>
+            </w:r>
+          </w:p>
+        </w:tc>
+        <w:tc>
+          <w:tcPr>
+            <w:tcW w:w="1701" w:type="dxa"/>
+            <w:shd w:val="clear" w:color="auto" w:fill="auto"/>
+          </w:tcPr>
+          <w:p>
+            <w:pPr>
+              <w:rPr>
+                <w:rFonts w:hint="eastAsia"/>
+              </w:rPr>
+            </w:pPr>
+            <w:r>
+              <w:rPr>
+                <w:rFonts w:hint="eastAsia"/>
+              </w:rPr>
+              <w:t>修改时间</w:t>
+            </w:r>
+          </w:p>
+        </w:tc>
+        <w:tc>
+          <w:tcPr>
+            <w:tcW w:w="1985" w:type="dxa"/>
+            <w:shd w:val="clear" w:color="auto" w:fill="auto"/>
+          </w:tcPr>
+          <w:p>
+            <w:r>
+              <w:t>datetime</w:t>
+            </w:r>
+          </w:p>
+        </w:tc>
+        <w:tc>
+          <w:tcPr>
+            <w:tcW w:w="1276" w:type="dxa"/>
+            <w:shd w:val="clear" w:color="auto" w:fill="auto"/>
+          </w:tcPr>
+          <w:p/>
+        </w:tc>
+        <w:tc>
+          <w:tcPr>
+            <w:tcW w:w="1506" w:type="dxa"/>
+            <w:shd w:val="clear" w:color="auto" w:fill="auto"/>
+          </w:tcPr>
+          <w:p>
+            <w:pPr>
+              <w:rPr>
+                <w:rFonts w:hint="eastAsia"/>
+              </w:rPr>
+            </w:pPr>
+          </w:p>
+        </w:tc>
+      </w:tr>
+    </w:tbl>
+    <w:p>
+      <w:pPr>
+        <w:pStyle w:val="a5"/>
+        <w:ind w:firstLineChars="0" w:firstLine="0"/>
+      </w:pPr>
+    </w:p>
+    <w:p>
+      <w:pPr>
+        <w:pStyle w:val="1"/>
+      </w:pPr>
+      <w:bookmarkStart w:id="26" w:name="_Toc36042649"/>
+      <w:r>
+        <w:rPr>
+          <w:rFonts w:hint="eastAsia"/>
+        </w:rPr>
+        <w:t>测试实现</w:t>
+      </w:r>
+      <w:bookmarkEnd w:id="26"/>
+    </w:p>
+    <w:p>
+      <w:pPr>
+        <w:pStyle w:val="2"/>
+      </w:pPr>
+      <w:r>
+        <w:rPr>
+          <w:rFonts w:hint="eastAsia"/>
+        </w:rPr>
+        <w:t>登录模块</w:t>
+      </w:r>
+    </w:p>
+    <w:p>
+      <w:pPr>
+        <w:pStyle w:val="a5"/>
+      </w:pPr>
+      <w:r>
+        <w:rPr>
+          <w:rFonts w:hint="eastAsia"/>
+        </w:rPr>
+        <w:t>输入网址后，跳转到用户登录界面，如下图4-</w:t>
+      </w:r>
+      <w:r>
+        <w:t>1</w:t>
+      </w:r>
+      <w:r>
+        <w:rPr>
+          <w:rFonts w:hint="eastAsia"/>
+        </w:rPr>
+        <w:t>所示：</w:t>
+      </w:r>
+    </w:p>
+    <w:p>
+      <w:pPr>
+        <w:pStyle w:val="afff2"/>
+      </w:pPr>
+      <w:r>
+        <w:pict>
+          <v:shape id="_x0000_i1080" type="#_x0000_t75" style="width:292.5pt;height:198pt;visibility:visible;mso-wrap-style:square">
+            <v:imagedata r:id="rId28" o:title=""/>
+          </v:shape>
+        </w:pict>
+      </w:r>
+    </w:p>
+    <w:p>
+      <w:pPr>
+        <w:pStyle w:val="afff1"/>
+      </w:pPr>
+      <w:r>
+        <w:rPr>
+          <w:rFonts w:hint="eastAsia"/>
+        </w:rPr>
+        <w:t>图4-</w:t>
+      </w:r>
+      <w:r>
+        <w:t xml:space="preserve">1 </w:t>
+      </w:r>
+      <w:r>
+        <w:rPr>
+          <w:rFonts w:hint="eastAsia"/>
+        </w:rPr>
+        <w:t>用户登录</w:t>
+      </w:r>
+    </w:p>
+    <w:p>
+      <w:pPr>
+        <w:pStyle w:val="afff2"/>
+      </w:pPr>
+      <w:r>
+        <w:pict>
+          <v:shape id="_x0000_i1083" type="#_x0000_t75" style="width:258.75pt;height:39pt;visibility:visible;mso-wrap-style:square">
+            <v:imagedata r:id="rId29" o:title=""/>
+          </v:shape>
+        </w:pict>
+      </w:r>
+    </w:p>
+    <w:p>
+      <w:pPr>
+        <w:pStyle w:val="afff1"/>
+      </w:pPr>
+      <w:r>
+        <w:rPr>
+          <w:rFonts w:hint="eastAsia"/>
+        </w:rPr>
+        <w:t>图4-</w:t>
+      </w:r>
+      <w:r>
+        <w:t xml:space="preserve">2 </w:t>
+      </w:r>
+      <w:r>
+        <w:rPr>
+          <w:rFonts w:hint="eastAsia"/>
+        </w:rPr>
+        <w:t>登录提示</w:t>
+      </w:r>
+    </w:p>
+    <w:p>
+      <w:pPr>
+        <w:pStyle w:val="a5"/>
+      </w:pPr>
+      <w:r>
+        <w:rPr>
+          <w:rFonts w:hint="eastAsia"/>
+        </w:rPr>
+        <w:t>登录后提示登录成功，即为登录成功，如图4-</w:t>
+      </w:r>
+      <w:r>
+        <w:t>2</w:t>
+      </w:r>
+      <w:r>
+        <w:rPr>
+          <w:rFonts w:hint="eastAsia"/>
+        </w:rPr>
+        <w:t>所示。</w:t>
+      </w:r>
+    </w:p>
+    <w:p>
+      <w:pPr>
+        <w:pStyle w:val="a5"/>
+      </w:pPr>
+      <w:r>
+        <w:rPr>
+          <w:rFonts w:hint="eastAsia"/>
+        </w:rPr>
+        <w:t>登录成功后跳转到首页，如下图4-</w:t>
+      </w:r>
+      <w:r>
+        <w:t>3</w:t>
+      </w:r>
+      <w:r>
+        <w:rPr>
+          <w:rFonts w:hint="eastAsia"/>
+        </w:rPr>
+        <w:t>所示：</w:t>
+      </w:r>
+    </w:p>
+    <w:p>
+      <w:pPr>
+        <w:pStyle w:val="afff2"/>
+      </w:pPr>
+      <w:r>
+        <w:lastRenderedPageBreak/>
+        <w:pict>
+          <v:shape id="_x0000_i1085" type="#_x0000_t75" style="width:265.5pt;height:283.5pt;visibility:visible;mso-wrap-style:square">
+            <v:imagedata r:id="rId30" o:title=""/>
+          </v:shape>
+        </w:pict>
+      </w:r>
+    </w:p>
+    <w:p>
+      <w:pPr>
+        <w:pStyle w:val="afff1"/>
+      </w:pPr>
+      <w:r>
+        <w:rPr>
+          <w:rFonts w:hint="eastAsia"/>
+        </w:rPr>
+        <w:t>图4-</w:t>
+      </w:r>
+      <w:r>
+        <w:t xml:space="preserve">3 </w:t>
+      </w:r>
+      <w:r>
+        <w:rPr>
+          <w:rFonts w:hint="eastAsia"/>
+        </w:rPr>
+        <w:t>测试首页</w:t>
+      </w:r>
+    </w:p>
+    <w:p>
+      <w:pPr>
+        <w:pStyle w:val="a5"/>
+      </w:pPr>
+      <w:r>
+        <w:rPr>
+          <w:rFonts w:hint="eastAsia"/>
+        </w:rPr>
+        <w:t>登录后端API核心代码如代码4-</w:t>
+      </w:r>
+      <w:r>
+        <w:t>1</w:t>
+      </w:r>
+      <w:r>
+        <w:rPr>
+          <w:rFonts w:hint="eastAsia"/>
+        </w:rPr>
+        <w:t>所示：</w:t>
+      </w:r>
+    </w:p>
+    <w:p>
+      <w:pPr>
+        <w:pStyle w:val="afff1"/>
+      </w:pPr>
+      <w:r>
+        <w:rPr>
+          <w:rFonts w:hint="eastAsia"/>
+        </w:rPr>
+        <w:t>代码4-</w:t>
+      </w:r>
+      <w:r>
+        <w:t xml:space="preserve">1 </w:t>
+      </w:r>
+      <w:r>
+        <w:rPr>
+          <w:rFonts w:hint="eastAsia"/>
+        </w:rPr>
+        <w:t>登录API核心代码</w:t>
+      </w:r>
+    </w:p>
+    <w:p>
+      <w:pPr>
+        <w:pStyle w:val="affd"/>
+        <w:ind w:left="420" w:right="420"/>
+      </w:pPr>
+      <w:r>
+        <w:t>sql = """</w:t>
+      </w:r>
+    </w:p>
+    <w:p>
+      <w:pPr>
+        <w:pStyle w:val="affd"/>
+        <w:ind w:left="420" w:right="420"/>
+      </w:pPr>
+      <w:r>
+        <w:t xml:space="preserve">     SELECT</w:t>
+      </w:r>
+    </w:p>
+    <w:p>
+      <w:pPr>
+        <w:pStyle w:val="affd"/>
+        <w:ind w:left="420" w:right="420"/>
+      </w:pPr>
+      <w:r>
+        <w:t xml:space="preserve">     id,`name`,account</w:t>
+      </w:r>
+    </w:p>
+    <w:p>
+      <w:pPr>
+        <w:pStyle w:val="affd"/>
+        <w:ind w:left="420" w:right="420"/>
+      </w:pPr>
+      <w:r>
+        <w:t xml:space="preserve">     FROM</w:t>
+      </w:r>
+    </w:p>
+    <w:p>
+      <w:pPr>
+        <w:pStyle w:val="affd"/>
+        <w:ind w:left="420" w:right="420"/>
+      </w:pPr>
+      <w:r>
+        <w:t xml:space="preserve">     `user`</w:t>
+      </w:r>
+    </w:p>
+    <w:p>
+      <w:pPr>
+        <w:pStyle w:val="affd"/>
+        <w:ind w:left="420" w:right="420"/>
+      </w:pPr>
+      <w:r>
+        <w:t xml:space="preserve">     </w:t>
+      </w:r>
+      <w:r>
+        <w:t>WHERE</w:t>
+      </w:r>
+    </w:p>
+    <w:p>
+      <w:pPr>
+        <w:pStyle w:val="affd"/>
+        <w:ind w:left="420" w:right="420"/>
+      </w:pPr>
+      <w:r>
+        <w:t xml:space="preserve">     account = '{0}'</w:t>
+      </w:r>
+    </w:p>
+    <w:p>
+      <w:pPr>
+        <w:pStyle w:val="affd"/>
+        <w:ind w:left="420" w:right="420"/>
+      </w:pPr>
+      <w:r>
+        <w:t xml:space="preserve">     AND `password` = '{1}'</w:t>
+      </w:r>
+    </w:p>
+    <w:p>
+      <w:pPr>
+        <w:pStyle w:val="affd"/>
+        <w:ind w:left="420" w:right="420"/>
+      </w:pPr>
+      <w:r>
+        <w:t xml:space="preserve">     """.format (request.form['account'], request.form['password'])</w:t>
+      </w:r>
+    </w:p>
+    <w:p>
+      <w:pPr>
+        <w:pStyle w:val="affd"/>
+        <w:ind w:left="420" w:right="420"/>
+      </w:pPr>
+      <w:r>
+        <w:t>_rdata = mysql.fetchall_db (sql)</w:t>
+      </w:r>
+    </w:p>
+    <w:p>
+      <w:pPr>
+        <w:pStyle w:val="affd"/>
+        <w:ind w:left="420" w:right="420"/>
+      </w:pPr>
+      <w:r>
+        <w:t>_logger.info (_rdata)</w:t>
+      </w:r>
+    </w:p>
+    <w:p>
+      <w:pPr>
+        <w:pStyle w:val="affd"/>
+        <w:ind w:left="420" w:right="420"/>
+      </w:pPr>
+      <w:r>
+        <w:t>if (len(_rdata) &lt;= 0 ):</w:t>
+      </w:r>
+    </w:p>
+    <w:p>
+      <w:pPr>
+        <w:pStyle w:val="affd"/>
+        <w:ind w:left="420" w:right="420"/>
+      </w:pPr>
+      <w:r>
+        <w:rPr>
+          <w:rFonts w:hint="eastAsia"/>
+        </w:rPr>
+        <w:t xml:space="preserve">    return returnData ("404", "失败", None)</w:t>
+      </w:r>
+    </w:p>
+    <w:p>
+      <w:pPr>
+        <w:pStyle w:val="a5"/>
+      </w:pPr>
+      <w:r>
+        <w:rPr>
+          <w:rFonts w:hint="eastAsia"/>
+        </w:rPr>
+        <w:t>登录前端核心代码如下代码4-</w:t>
+      </w:r>
+      <w:r>
+        <w:t>2</w:t>
+      </w:r>
+      <w:r>
+        <w:rPr>
+          <w:rFonts w:hint="eastAsia"/>
+        </w:rPr>
+        <w:t>所示：</w:t>
+      </w:r>
+    </w:p>
+    <w:p>
+      <w:pPr>
+        <w:pStyle w:val="afff1"/>
+      </w:pPr>
+      <w:r>
+        <w:rPr>
+          <w:rFonts w:hint="eastAsia"/>
+        </w:rPr>
+        <w:t>代码4-</w:t>
+      </w:r>
+      <w:r>
+        <w:t xml:space="preserve">2 </w:t>
+      </w:r>
+      <w:r>
+        <w:rPr>
+          <w:rFonts w:hint="eastAsia"/>
+        </w:rPr>
+        <w:t>登录前端核心代码</w:t>
+      </w:r>
+    </w:p>
+    <w:p>
+      <w:pPr>
+        <w:pStyle w:val="affd"/>
+        <w:ind w:left="420" w:right="420"/>
+      </w:pPr>
+      <w:r>
+        <w:t>submitForm(formName) {</w:t>
+      </w:r>
+    </w:p>
+    <w:p>
+      <w:pPr>
+        <w:pStyle w:val="affd"/>
+        <w:ind w:left="420" w:right="420"/>
+      </w:pPr>
+      <w:r>
+        <w:t xml:space="preserve">  this.$refs[formName].validate((valid) =&gt; {</w:t>
+      </w:r>
+    </w:p>
+    <w:p>
+      <w:pPr>
+        <w:pStyle w:val="affd"/>
+        <w:ind w:left="420" w:right="420"/>
+      </w:pPr>
+      <w:r>
+        <w:t xml:space="preserve">    if (valid) {</w:t>
+      </w:r>
+    </w:p>
+    <w:p>
+      <w:pPr>
+        <w:pStyle w:val="affd"/>
+        <w:ind w:left="420" w:right="420"/>
+      </w:pPr>
+      <w:r>
+        <w:t xml:space="preserve">      let _self=this;</w:t>
+      </w:r>
+    </w:p>
+    <w:p>
+      <w:pPr>
+        <w:pStyle w:val="affd"/>
+        <w:ind w:left="420" w:right="420"/>
+      </w:pPr>
+      <w:r>
+        <w:t xml:space="preserve">      let formData = new FormData();</w:t>
+      </w:r>
+    </w:p>
+    <w:p>
+      <w:pPr>
+        <w:pStyle w:val="affd"/>
+        <w:ind w:left="420" w:right="420"/>
+      </w:pPr>
+      <w:r>
+        <w:t xml:space="preserve">        formData.append('account', _self.loginForm.username);</w:t>
+      </w:r>
+    </w:p>
+    <w:p>
+      <w:pPr>
+        <w:pStyle w:val="affd"/>
+        <w:ind w:left="420" w:right="420"/>
+      </w:pPr>
+      <w:r>
+        <w:t xml:space="preserve">        formData.append('password',_self.loginForm.password);</w:t>
+      </w:r>
+    </w:p>
+    <w:p>
+      <w:pPr>
+        <w:pStyle w:val="affd"/>
+        <w:ind w:left="420" w:right="420"/>
+      </w:pPr>
+      <w:r>
+        <w:t xml:space="preserve">        this.axios.post(_self.ApiUrlData+'/login',formData).then(response=&gt;{</w:t>
+      </w:r>
+    </w:p>
+    <w:p>
+      <w:pPr>
+        <w:pStyle w:val="affd"/>
+        <w:ind w:left="420" w:right="420"/>
+      </w:pPr>
+      <w:r>
+        <w:t xml:space="preserve">      if(response.data.errcode=='0'){</w:t>
+      </w:r>
+    </w:p>
+    <w:p>
+      <w:pPr>
+        <w:pStyle w:val="affd"/>
+        <w:ind w:left="420" w:right="420"/>
+      </w:pPr>
+      <w:r>
+        <w:t xml:space="preserve">          _self.loading=true;</w:t>
+      </w:r>
+    </w:p>
+    <w:p>
+      <w:pPr>
+        <w:pStyle w:val="affd"/>
+        <w:ind w:left="420" w:right="420"/>
+      </w:pPr>
+      <w:r>
+        <w:t xml:space="preserve">         _self.$router.push('/')</w:t>
+      </w:r>
+    </w:p>
+    <w:p>
+      <w:pPr>
+        <w:pStyle w:val="affd"/>
+        <w:ind w:left="420" w:right="420"/>
+      </w:pPr>
+      <w:r>
+        <w:t xml:space="preserve">         _self.$store.commit('SAVE_USERINFO',"test")</w:t>
+      </w:r>
+    </w:p>
+    <w:p>
+      <w:pPr>
+        <w:pStyle w:val="affd"/>
+        <w:ind w:left="420" w:right="420"/>
+        <w:rPr>
+          <w:rFonts w:hint="eastAsia"/>
+        </w:rPr>
+      </w:pPr>
+      <w:r>
+        <w:rPr>
+          <w:rFonts w:hint="eastAsia"/>
+        </w:rPr>
+        <w:t xml:space="preserve">         _self.$message({type: 'success',message: '登录成功'</w:t>
+      </w:r>
+    </w:p>
+    <w:p>
+      <w:pPr>
+        <w:pStyle w:val="affd"/>
+        <w:ind w:left="420" w:right="420"/>
+      </w:pPr>
+      <w:r>
+        <w:lastRenderedPageBreak/>
+        <w:t xml:space="preserve">         });</w:t>
+      </w:r>
+    </w:p>
+    <w:p>
+      <w:pPr>
+        <w:pStyle w:val="affd"/>
+        <w:ind w:left="420" w:right="420"/>
+        <w:rPr>
+          <w:rFonts w:hint="eastAsia"/>
+        </w:rPr>
+      </w:pPr>
+      <w:r>
+        <w:rPr>
+          <w:rFonts w:hint="eastAsia"/>
+        </w:rPr>
+        <w:t xml:space="preserve">        }</w:t>
+      </w:r>
+      <w:r>
+        <w:rPr>
+          <w:rFonts w:hint="eastAsia"/>
+        </w:rPr>
+        <w:tab/>
+        <w:t>else{_self.$message({type: 'error',message: '用户名密码错误'});}</w:t>
+      </w:r>
+    </w:p>
+    <w:p>
+      <w:pPr>
+        <w:pStyle w:val="affd"/>
+        <w:ind w:left="420" w:right="420"/>
+      </w:pPr>
+      <w:r>
+        <w:t xml:space="preserve">      })</w:t>
+      </w:r>
+    </w:p>
+    <w:p>
+      <w:pPr>
+        <w:pStyle w:val="affd"/>
+        <w:ind w:left="420" w:right="420"/>
+      </w:pPr>
+      <w:r>
+        <w:t xml:space="preserve">    } else {console.log('error submit!!');</w:t>
+      </w:r>
+    </w:p>
+    <w:p>
+      <w:pPr>
+        <w:pStyle w:val="affd"/>
+        <w:ind w:left="420" w:right="420"/>
+      </w:pPr>
+      <w:r>
+        <w:t xml:space="preserve">      return false;}</w:t>
+      </w:r>
+    </w:p>
+    <w:p>
+      <w:pPr>
+        <w:pStyle w:val="affd"/>
+        <w:ind w:left="420" w:right="420"/>
+      </w:pPr>
+      <w:r>
+        <w:t xml:space="preserve">  });</w:t>
+      </w:r>
+    </w:p>
+    <w:p>
+      <w:pPr>
+        <w:pStyle w:val="affd"/>
+        <w:ind w:left="420" w:right="420"/>
+      </w:pPr>
+      <w:r>
+        <w:t>}</w:t>
+      </w:r>
+    </w:p>
+    <w:p>
+      <w:pPr>
+        <w:pStyle w:val="a5"/>
+      </w:pPr>
+    </w:p>
+    <w:p>
+      <w:pPr>
+        <w:pStyle w:val="2"/>
+      </w:pPr>
+      <w:r>
+        <w:rPr>
+          <w:rFonts w:hint="eastAsia"/>
+        </w:rPr>
+        <w:t>测试服务模块</w:t>
+      </w:r>
+    </w:p>
+    <w:p>
+      <w:pPr>
+        <w:pStyle w:val="a5"/>
+      </w:pPr>
+      <w:r>
+        <w:rPr>
+          <w:rFonts w:hint="eastAsia"/>
+        </w:rPr>
+        <w:t>测试服务模块，</w:t>
+      </w:r>
+      <w:r>
+        <w:rPr>
+          <w:rFonts w:hint="eastAsia"/>
+        </w:rPr>
+        <w:t>前端展示如下图4-</w:t>
+      </w:r>
+      <w:r>
+        <w:t>4</w:t>
+      </w:r>
+      <w:r>
+        <w:rPr>
+          <w:rFonts w:hint="eastAsia"/>
+        </w:rPr>
+        <w:t>所示：</w:t>
+      </w:r>
+    </w:p>
+    <w:p>
+      <w:pPr>
+        <w:pStyle w:val="afff2"/>
+      </w:pPr>
+      <w:r>
+        <w:pict>
+          <v:shape id="_x0000_i1097" type="#_x0000_t75" style="width:405.75pt;height:162pt;visibility:visible;mso-wrap-style:square">
+            <v:imagedata r:id="rId31" o:title=""/>
+          </v:shape>
+        </w:pict>
+      </w:r>
+    </w:p>
+    <w:p>
+      <w:pPr>
+        <w:pStyle w:val="afff1"/>
+      </w:pPr>
+      <w:r>
+        <w:rPr>
+          <w:rFonts w:hint="eastAsia"/>
+        </w:rPr>
+        <w:t>图4-</w:t>
+      </w:r>
+      <w:r>
+        <w:t xml:space="preserve">4 </w:t>
+      </w:r>
+      <w:r>
+        <w:rPr>
+          <w:rFonts w:hint="eastAsia"/>
+        </w:rPr>
+        <w:t>测试服务模块前端展示</w:t>
+      </w:r>
+    </w:p>
+    <w:p>
+      <w:pPr>
+        <w:pStyle w:val="a5"/>
+      </w:pPr>
+      <w:r>
+        <w:rPr>
+          <w:rFonts w:hint="eastAsia"/>
+        </w:rPr>
+        <w:t>测试服务模块新增功能前端展示，如下图4-</w:t>
+      </w:r>
+      <w:r>
         <w:t>5</w:t>
       </w:r>
       <w:r>
         <w:rPr>
-          <w:rStyle w:val="afff0"/>
-        </w:rPr>
-        <w:t>]</w:t>
-      </w:r>
-      <w:r>
-        <w:rPr>
-          <w:rFonts w:hint="eastAsia"/>
-        </w:rPr>
-        <w:t>。</w:t>
-      </w:r>
-    </w:p>
-    <w:p>
-      <w:pPr>
-        <w:pStyle w:val="a5"/>
-        <w:rPr>
-          <w:rFonts w:hint="eastAsia"/>
-        </w:rPr>
-      </w:pPr>
-      <w:r>
-        <w:rPr>
-          <w:rFonts w:hint="eastAsia"/>
-        </w:rPr>
-        <w:t>作为一种多范式语言，JavaScript支持事件驱动，功能和命令式 编程风格。它具有用于处理文本，日期，正则表达式，标准数据结构和文档对象模型（DOM）的应用程序编程接口（API ）。但是，该语言本身不包含任何输入输出，例如网络，存储或图形功能，因为主机环境（通常是Web浏览器）提供了这些API</w:t>
-      </w:r>
-      <w:r>
-        <w:rPr>
-          <w:rStyle w:val="afff0"/>
-          <w:rFonts w:hint="eastAsia"/>
-        </w:rPr>
-        <w:t>[</w:t>
-      </w:r>
-      <w:r>
-        <w:rPr>
-          <w:rStyle w:val="afff0"/>
-        </w:rPr>
-        <w:t>1</w:t>
-      </w:r>
-      <w:r>
-        <w:rPr>
-          <w:rStyle w:val="afff0"/>
-        </w:rPr>
+          <w:rFonts w:hint="eastAsia"/>
+        </w:rPr>
+        <w:t>所示：</w:t>
+      </w:r>
+    </w:p>
+    <w:p>
+      <w:pPr>
+        <w:pStyle w:val="afff2"/>
+      </w:pPr>
+      <w:r>
+        <w:pict>
+          <v:shape id="_x0000_i1101" type="#_x0000_t75" style="width:241.5pt;height:208.5pt;visibility:visible;mso-wrap-style:square">
+            <v:imagedata r:id="rId32" o:title=""/>
+          </v:shape>
+        </w:pict>
+      </w:r>
+    </w:p>
+    <w:p>
+      <w:pPr>
+        <w:pStyle w:val="afff1"/>
+      </w:pPr>
+      <w:r>
+        <w:rPr>
+          <w:rFonts w:hint="eastAsia"/>
+        </w:rPr>
+        <w:t>图4-</w:t>
+      </w:r>
+      <w:r>
+        <w:t xml:space="preserve">5 </w:t>
+      </w:r>
+      <w:r>
+        <w:rPr>
+          <w:rFonts w:hint="eastAsia"/>
+        </w:rPr>
+        <w:t>新增测试服务功能</w:t>
+      </w:r>
+    </w:p>
+    <w:p>
+      <w:pPr>
+        <w:pStyle w:val="a5"/>
+      </w:pPr>
+      <w:r>
+        <w:rPr>
+          <w:rFonts w:hint="eastAsia"/>
+        </w:rPr>
+        <w:t>修改测试服务点击对应的测试服务的操作列里面的修改，如图4-</w:t>
+      </w:r>
+      <w:r>
         <w:t>6</w:t>
       </w:r>
       <w:r>
         <w:rPr>
-          <w:rStyle w:val="afff0"/>
-        </w:rPr>
-        <w:t>]</w:t>
-      </w:r>
-      <w:r>
-        <w:rPr>
-          <w:rFonts w:hint="eastAsia"/>
-        </w:rPr>
-        <w:t>。</w:t>
-      </w:r>
-    </w:p>
-    <w:p>
-      <w:pPr>
-        <w:pStyle w:val="a5"/>
-        <w:rPr>
-          <w:rFonts w:hint="eastAsia"/>
-        </w:rPr>
-      </w:pPr>
-      <w:r>
-        <w:rPr>
-          <w:rFonts w:hint="eastAsia"/>
-        </w:rPr>
-        <w:t>JavaScript引擎最初仅在Web浏览器中使用，但现在通常通过Node.js嵌入到服务器端网站部署中。它们还嵌入在使用诸如Electron和Cordova之类的框架创建的各种应用程序中</w:t>
-      </w:r>
-      <w:r>
-        <w:rPr>
-          <w:rStyle w:val="afff0"/>
-          <w:rFonts w:hint="eastAsia"/>
-        </w:rPr>
-        <w:t>[</w:t>
-      </w:r>
-      <w:r>
-        <w:rPr>
-          <w:rStyle w:val="afff0"/>
-        </w:rPr>
-        <w:t>1</w:t>
-      </w:r>
-      <w:r>
-        <w:rPr>
-          <w:rStyle w:val="afff0"/>
-        </w:rPr>
+          <w:rFonts w:hint="eastAsia"/>
+        </w:rPr>
+        <w:t>所示：</w:t>
+      </w:r>
+    </w:p>
+    <w:p>
+      <w:pPr>
+        <w:pStyle w:val="afff2"/>
+      </w:pPr>
+      <w:r>
+        <w:lastRenderedPageBreak/>
+        <w:pict>
+          <v:shape id="_x0000_i1109" type="#_x0000_t75" style="width:165.75pt;height:273.75pt;visibility:visible;mso-wrap-style:square">
+            <v:imagedata r:id="rId33" o:title=""/>
+          </v:shape>
+        </w:pict>
+      </w:r>
+    </w:p>
+    <w:p>
+      <w:pPr>
+        <w:pStyle w:val="afff1"/>
+      </w:pPr>
+      <w:r>
+        <w:rPr>
+          <w:rFonts w:hint="eastAsia"/>
+        </w:rPr>
+        <w:t>图4-</w:t>
+      </w:r>
+      <w:r>
+        <w:t xml:space="preserve">6 </w:t>
+      </w:r>
+      <w:r>
+        <w:rPr>
+          <w:rFonts w:hint="eastAsia"/>
+        </w:rPr>
+        <w:t>修改测试服务</w:t>
+      </w:r>
+    </w:p>
+    <w:p>
+      <w:pPr>
+        <w:pStyle w:val="a5"/>
+      </w:pPr>
+      <w:r>
+        <w:rPr>
+          <w:rFonts w:hint="eastAsia"/>
+        </w:rPr>
+        <w:t>导出测试服务数据列表功能，点击导出，即可将所有测试服务导出成Excel表格文件。如下图4-</w:t>
+      </w:r>
+      <w:r>
+        <w:t>7</w:t>
+      </w:r>
+      <w:r>
+        <w:rPr>
+          <w:rFonts w:hint="eastAsia"/>
+        </w:rPr>
+        <w:t>所示：</w:t>
+      </w:r>
+    </w:p>
+    <w:p>
+      <w:pPr>
+        <w:pStyle w:val="afff2"/>
+      </w:pPr>
+      <w:r>
+        <w:pict>
+          <v:shape id="_x0000_i1105" type="#_x0000_t75" style="width:286.5pt;height:104.25pt;visibility:visible;mso-wrap-style:square">
+            <v:imagedata r:id="rId34" o:title=""/>
+          </v:shape>
+        </w:pict>
+      </w:r>
+    </w:p>
+    <w:p>
+      <w:pPr>
+        <w:pStyle w:val="afff1"/>
+      </w:pPr>
+      <w:r>
+        <w:rPr>
+          <w:rFonts w:hint="eastAsia"/>
+        </w:rPr>
+        <w:t>图4-</w:t>
+      </w:r>
+      <w:r>
+        <w:t xml:space="preserve">7 </w:t>
+      </w:r>
+      <w:r>
+        <w:rPr>
+          <w:rFonts w:hint="eastAsia"/>
+        </w:rPr>
+        <w:t>导出功能</w:t>
+      </w:r>
+    </w:p>
+    <w:p>
+      <w:pPr>
+        <w:pStyle w:val="a5"/>
+      </w:pPr>
+      <w:r>
+        <w:rPr>
+          <w:rFonts w:hint="eastAsia"/>
+        </w:rPr>
+        <w:t>测试服务API实现，查询测试服务代码如下代码4-</w:t>
+      </w:r>
+      <w:r>
+        <w:t>3</w:t>
+      </w:r>
+      <w:r>
+        <w:rPr>
+          <w:rFonts w:hint="eastAsia"/>
+        </w:rPr>
+        <w:t>所示：</w:t>
+      </w:r>
+    </w:p>
+    <w:p>
+      <w:pPr>
+        <w:pStyle w:val="afff1"/>
+      </w:pPr>
+      <w:r>
+        <w:rPr>
+          <w:rFonts w:hint="eastAsia"/>
+        </w:rPr>
+        <w:t>代码4-</w:t>
+      </w:r>
+      <w:r>
+        <w:t xml:space="preserve">3 </w:t>
+      </w:r>
+      <w:r>
+        <w:rPr>
+          <w:rFonts w:hint="eastAsia"/>
+        </w:rPr>
+        <w:t>查询测试服务</w:t>
+      </w:r>
+    </w:p>
+    <w:p>
+      <w:pPr>
+        <w:pStyle w:val="affd"/>
+        <w:ind w:left="420" w:right="420"/>
+      </w:pPr>
+      <w:r>
+        <w:t>@app.route ("/testing/showAllHostService", methods=["POST"])</w:t>
+      </w:r>
+    </w:p>
+    <w:p>
+      <w:pPr>
+        <w:pStyle w:val="affd"/>
+        <w:ind w:left="420" w:right="420"/>
+      </w:pPr>
+      <w:r>
+        <w:t>def showAllHostService():</w:t>
+      </w:r>
+    </w:p>
+    <w:p>
+      <w:pPr>
+        <w:pStyle w:val="affd"/>
+        <w:ind w:left="420" w:right="420"/>
+      </w:pPr>
+      <w:r>
+        <w:t xml:space="preserve">    try:</w:t>
+      </w:r>
+    </w:p>
+    <w:p>
+      <w:pPr>
+        <w:pStyle w:val="affd"/>
+        <w:ind w:left="420" w:right="420"/>
+      </w:pPr>
+      <w:r>
+        <w:t xml:space="preserve">        sql = """</w:t>
+      </w:r>
+    </w:p>
+    <w:p>
+      <w:pPr>
+        <w:pStyle w:val="affd"/>
+        <w:ind w:left="420" w:right="420"/>
+      </w:pPr>
+      <w:r>
+        <w:t xml:space="preserve">                SELECT</w:t>
+      </w:r>
+    </w:p>
+    <w:p>
+      <w:pPr>
+        <w:pStyle w:val="affd"/>
+        <w:ind w:left="420" w:right="420"/>
+      </w:pPr>
+      <w:r>
+        <w:t xml:space="preserve">                *</w:t>
+      </w:r>
+    </w:p>
+    <w:p>
+      <w:pPr>
+        <w:pStyle w:val="affd"/>
+        <w:ind w:left="420" w:right="420"/>
+      </w:pPr>
+      <w:r>
+        <w:t xml:space="preserve">                FROM</w:t>
+      </w:r>
+    </w:p>
+    <w:p>
+      <w:pPr>
+        <w:pStyle w:val="affd"/>
+        <w:ind w:left="420" w:right="420"/>
+      </w:pPr>
+      <w:r>
+        <w:t xml:space="preserve">                t_host</w:t>
+      </w:r>
+    </w:p>
+    <w:p>
+      <w:pPr>
+        <w:pStyle w:val="affd"/>
+        <w:ind w:left="420" w:right="420"/>
+      </w:pPr>
+      <w:r>
+        <w:t xml:space="preserve">                -- WHERE</w:t>
+      </w:r>
+    </w:p>
+    <w:p>
+      <w:pPr>
+        <w:pStyle w:val="affd"/>
+        <w:ind w:left="420" w:right="420"/>
+      </w:pPr>
+      <w:r>
+        <w:t xml:space="preserve">                -- state = 1</w:t>
+      </w:r>
+    </w:p>
+    <w:p>
+      <w:pPr>
+        <w:pStyle w:val="affd"/>
+        <w:ind w:left="420" w:right="420"/>
+      </w:pPr>
+      <w:r>
+        <w:t xml:space="preserve">        """</w:t>
+      </w:r>
+    </w:p>
+    <w:p>
+      <w:pPr>
+        <w:pStyle w:val="affd"/>
+        <w:ind w:left="420" w:right="420"/>
+      </w:pPr>
+      <w:r>
+        <w:t xml:space="preserve">        _rdata = mysql.fetchall_db (sql)</w:t>
+      </w:r>
+    </w:p>
+    <w:p>
+      <w:pPr>
+        <w:pStyle w:val="affd"/>
+        <w:ind w:left="420" w:right="420"/>
+      </w:pPr>
+      <w:r>
+        <w:t xml:space="preserve">        _logger.info (_rdata)</w:t>
+      </w:r>
+    </w:p>
+    <w:p>
+      <w:pPr>
+        <w:pStyle w:val="affd"/>
+        <w:ind w:left="420" w:right="420"/>
+      </w:pPr>
+      <w:r>
+        <w:t xml:space="preserve">    except Exception as e:</w:t>
+      </w:r>
+    </w:p>
+    <w:p>
+      <w:pPr>
+        <w:pStyle w:val="affd"/>
+        <w:ind w:left="420" w:right="420"/>
+      </w:pPr>
+      <w:r>
+        <w:t xml:space="preserve">        _logger.error ("error: {}".format (e))</w:t>
+      </w:r>
+    </w:p>
+    <w:p>
+      <w:pPr>
+        <w:pStyle w:val="affd"/>
+        <w:ind w:left="420" w:right="420"/>
+        <w:rPr>
+          <w:rFonts w:hint="eastAsia"/>
+        </w:rPr>
+      </w:pPr>
+      <w:r>
+        <w:rPr>
+          <w:rFonts w:hint="eastAsia"/>
+        </w:rPr>
+        <w:t xml:space="preserve">        return returnData ("404", "失败", None)</w:t>
+      </w:r>
+    </w:p>
+    <w:p>
+      <w:pPr>
+        <w:pStyle w:val="affd"/>
+        <w:ind w:left="420" w:right="420"/>
+      </w:pPr>
+      <w:r>
+        <w:rPr>
+          <w:rFonts w:hint="eastAsia"/>
+        </w:rPr>
+        <w:t xml:space="preserve">    return returnData ("0", "成功", _rdata)</w:t>
+      </w:r>
+    </w:p>
+    <w:p>
+      <w:pPr>
+        <w:pStyle w:val="a5"/>
+      </w:pPr>
+      <w:r>
+        <w:rPr>
+          <w:rFonts w:hint="eastAsia"/>
+        </w:rPr>
+        <w:lastRenderedPageBreak/>
+        <w:t>新增</w:t>
+      </w:r>
+      <w:r>
+        <w:rPr>
+          <w:rFonts w:hint="eastAsia"/>
+        </w:rPr>
+        <w:t>测试服务代码如下代码4-</w:t>
+      </w:r>
+      <w:r>
+        <w:t>4</w:t>
+      </w:r>
+      <w:r>
+        <w:t>所示：</w:t>
+      </w:r>
+    </w:p>
+    <w:p>
+      <w:pPr>
+        <w:pStyle w:val="afff1"/>
+      </w:pPr>
+      <w:r>
+        <w:rPr>
+          <w:rFonts w:hint="eastAsia"/>
+        </w:rPr>
+        <w:t>代码4-</w:t>
+      </w:r>
+      <w:r>
+        <w:t xml:space="preserve">4 </w:t>
+      </w:r>
+      <w:r>
+        <w:rPr>
+          <w:rFonts w:hint="eastAsia"/>
+        </w:rPr>
+        <w:t>新增测试服务</w:t>
+      </w:r>
+    </w:p>
+    <w:p>
+      <w:pPr>
+        <w:pStyle w:val="affd"/>
+        <w:ind w:left="420" w:right="420"/>
+      </w:pPr>
+      <w:r>
+        <w:t>@app.route ("/testing/addHostService", methods=["POST"])</w:t>
+      </w:r>
+    </w:p>
+    <w:p>
+      <w:pPr>
+        <w:pStyle w:val="affd"/>
+        <w:ind w:left="420" w:right="420"/>
+      </w:pPr>
+      <w:r>
+        <w:t>def addHostService():</w:t>
+      </w:r>
+    </w:p>
+    <w:p>
+      <w:pPr>
+        <w:pStyle w:val="affd"/>
+        <w:ind w:left="420" w:right="420"/>
+      </w:pPr>
+      <w:r>
+        <w:t xml:space="preserve">    try:</w:t>
+      </w:r>
+    </w:p>
+    <w:p>
+      <w:pPr>
+        <w:pStyle w:val="affd"/>
+        <w:ind w:left="420" w:right="420"/>
+      </w:pPr>
+      <w:r>
+        <w:t xml:space="preserve">        sql = """INSERT INTO `t_host` (`host`, `port`, `explain`, `state`)</w:t>
+      </w:r>
+    </w:p>
+    <w:p>
+      <w:pPr>
+        <w:pStyle w:val="affd"/>
+        <w:ind w:left="420" w:right="420"/>
+      </w:pPr>
+      <w:r>
+        <w:t xml:space="preserve">                VALUE ('{0}', '{1}', '{2}', '1');</w:t>
+      </w:r>
+    </w:p>
+    <w:p>
+      <w:pPr>
+        <w:pStyle w:val="affd"/>
+        <w:ind w:left="420" w:right="420"/>
+      </w:pPr>
+      <w:r>
+        <w:t xml:space="preserve">                """.format (request.form['host'], request.form['port'], request.form['explain'])</w:t>
+      </w:r>
+    </w:p>
+    <w:p>
+      <w:pPr>
+        <w:pStyle w:val="affd"/>
+        <w:ind w:left="420" w:right="420"/>
+      </w:pPr>
+      <w:r>
+        <w:t xml:space="preserve">        _rdata = mysql.exe (sql)</w:t>
+      </w:r>
+    </w:p>
+    <w:p>
+      <w:pPr>
+        <w:pStyle w:val="affd"/>
+        <w:ind w:left="420" w:right="420"/>
+      </w:pPr>
+      <w:r>
+        <w:t xml:space="preserve">        _logger.info (_rdata)</w:t>
+      </w:r>
+    </w:p>
+    <w:p>
+      <w:pPr>
+        <w:pStyle w:val="affd"/>
+        <w:ind w:left="420" w:right="420"/>
+      </w:pPr>
+      <w:r>
+        <w:t xml:space="preserve">    except Exception as e:</w:t>
+      </w:r>
+    </w:p>
+    <w:p>
+      <w:pPr>
+        <w:pStyle w:val="affd"/>
+        <w:ind w:left="420" w:right="420"/>
+      </w:pPr>
+      <w:r>
+        <w:t xml:space="preserve">        _logger.error ("error: {}".format (e))</w:t>
+      </w:r>
+    </w:p>
+    <w:p>
+      <w:pPr>
+        <w:pStyle w:val="affd"/>
+        <w:ind w:left="420" w:right="420"/>
+        <w:rPr>
+          <w:rFonts w:hint="eastAsia"/>
+        </w:rPr>
+      </w:pPr>
+      <w:r>
+        <w:rPr>
+          <w:rFonts w:hint="eastAsia"/>
+        </w:rPr>
+        <w:t xml:space="preserve">        return returnData ("404", "失败", None)</w:t>
+      </w:r>
+    </w:p>
+    <w:p>
+      <w:pPr>
+        <w:pStyle w:val="affd"/>
+        <w:ind w:left="420" w:right="420"/>
+      </w:pPr>
+      <w:r>
+        <w:rPr>
+          <w:rFonts w:hint="eastAsia"/>
+        </w:rPr>
+        <w:t xml:space="preserve">    return returnData ("0", "成功", _rdata)</w:t>
+      </w:r>
+    </w:p>
+    <w:p>
+      <w:pPr>
+        <w:pStyle w:val="a5"/>
+      </w:pPr>
+      <w:r>
+        <w:rPr>
+          <w:rFonts w:hint="eastAsia"/>
+        </w:rPr>
+        <w:t>修改</w:t>
+      </w:r>
+      <w:r>
+        <w:rPr>
+          <w:rFonts w:hint="eastAsia"/>
+        </w:rPr>
+        <w:t>测试服务代码如下代码4-</w:t>
+      </w:r>
+      <w:r>
+        <w:t>5</w:t>
+      </w:r>
+      <w:r>
+        <w:t>所示：</w:t>
+      </w:r>
+    </w:p>
+    <w:p>
+      <w:pPr>
+        <w:pStyle w:val="afff1"/>
+      </w:pPr>
+      <w:r>
+        <w:rPr>
+          <w:rFonts w:hint="eastAsia"/>
+        </w:rPr>
+        <w:t>代码4-</w:t>
+      </w:r>
+      <w:r>
+        <w:t xml:space="preserve">5 </w:t>
+      </w:r>
+      <w:r>
+        <w:rPr>
+          <w:rFonts w:hint="eastAsia"/>
+        </w:rPr>
+        <w:t>修改测试服务</w:t>
+      </w:r>
+    </w:p>
+    <w:p>
+      <w:pPr>
+        <w:pStyle w:val="affd"/>
+        <w:ind w:left="420" w:right="420"/>
+      </w:pPr>
+      <w:r>
+        <w:t>@app.route ("/testing/updateHostService", methods=["POST"])</w:t>
+      </w:r>
+    </w:p>
+    <w:p>
+      <w:pPr>
+        <w:pStyle w:val="affd"/>
+        <w:ind w:left="420" w:right="420"/>
+      </w:pPr>
+      <w:r>
+        <w:t>def updateHostService():</w:t>
+      </w:r>
+    </w:p>
+    <w:p>
+      <w:pPr>
+        <w:pStyle w:val="affd"/>
+        <w:ind w:left="420" w:right="420"/>
+      </w:pPr>
+      <w:r>
+        <w:t xml:space="preserve">    try:</w:t>
+      </w:r>
+    </w:p>
+    <w:p>
+      <w:pPr>
+        <w:pStyle w:val="affd"/>
+        <w:ind w:left="420" w:right="420"/>
+      </w:pPr>
+      <w:r>
+        <w:t xml:space="preserve">        sql = """</w:t>
+      </w:r>
+    </w:p>
+    <w:p>
+      <w:pPr>
+        <w:pStyle w:val="affd"/>
+        <w:ind w:left="420" w:right="420"/>
+      </w:pPr>
+      <w:r>
+        <w:t xml:space="preserve">                UPDATE t_host</w:t>
+      </w:r>
+    </w:p>
+    <w:p>
+      <w:pPr>
+        <w:pStyle w:val="affd"/>
+        <w:ind w:left="420" w:right="420"/>
+      </w:pPr>
+      <w:r>
+        <w:t xml:space="preserve">                SET `host` = "{1}",`port` = "{2}",`explain` = "{3}",state = "{4}"</w:t>
+      </w:r>
+    </w:p>
+    <w:p>
+      <w:pPr>
+        <w:pStyle w:val="affd"/>
+        <w:ind w:left="420" w:right="420"/>
+      </w:pPr>
+      <w:r>
+        <w:t xml:space="preserve">                WHERE</w:t>
+      </w:r>
+    </w:p>
+    <w:p>
+      <w:pPr>
+        <w:pStyle w:val="affd"/>
+        <w:ind w:left="420" w:right="420"/>
+      </w:pPr>
+      <w:r>
+        <w:t xml:space="preserve">                id = {0}</w:t>
+      </w:r>
+    </w:p>
+    <w:p>
+      <w:pPr>
+        <w:pStyle w:val="affd"/>
+        <w:ind w:left="420" w:right="420"/>
+      </w:pPr>
+      <w:r>
+        <w:t xml:space="preserve">                """.format (request.form['id'], request.form['host'], request.form['port'], request.form['explain'], request.form['state'])</w:t>
+      </w:r>
+    </w:p>
+    <w:p>
+      <w:pPr>
+        <w:pStyle w:val="affd"/>
+        <w:ind w:left="420" w:right="420"/>
+      </w:pPr>
+      <w:r>
+        <w:t xml:space="preserve">        _rdata = mysql.exe (sql)</w:t>
+      </w:r>
+    </w:p>
+    <w:p>
+      <w:pPr>
+        <w:pStyle w:val="affd"/>
+        <w:ind w:left="420" w:right="420"/>
+      </w:pPr>
+      <w:r>
+        <w:t xml:space="preserve">        _logger.info (_rdata)</w:t>
+      </w:r>
+    </w:p>
+    <w:p>
+      <w:pPr>
+        <w:pStyle w:val="affd"/>
+        <w:ind w:left="420" w:right="420"/>
+      </w:pPr>
+      <w:r>
+        <w:t xml:space="preserve">    except Exception as e:</w:t>
+      </w:r>
+    </w:p>
+    <w:p>
+      <w:pPr>
+        <w:pStyle w:val="affd"/>
+        <w:ind w:left="420" w:right="420"/>
+      </w:pPr>
+      <w:r>
+        <w:t xml:space="preserve">        _logger.error ("error: {}".format (e))</w:t>
+      </w:r>
+    </w:p>
+    <w:p>
+      <w:pPr>
+        <w:pStyle w:val="affd"/>
+        <w:ind w:left="420" w:right="420"/>
+        <w:rPr>
+          <w:rFonts w:hint="eastAsia"/>
+        </w:rPr>
+      </w:pPr>
+      <w:r>
+        <w:rPr>
+          <w:rFonts w:hint="eastAsia"/>
+        </w:rPr>
+        <w:t xml:space="preserve">        return returnData ("404", "失败", None)</w:t>
+      </w:r>
+    </w:p>
+    <w:p>
+      <w:pPr>
+        <w:pStyle w:val="affd"/>
+        <w:ind w:left="420" w:right="420"/>
+      </w:pPr>
+      <w:r>
+        <w:rPr>
+          <w:rFonts w:hint="eastAsia"/>
+        </w:rPr>
+        <w:t xml:space="preserve">    return returnData ("0", "成功", _rdata)</w:t>
+      </w:r>
+    </w:p>
+    <w:p>
+      <w:pPr>
+        <w:pStyle w:val="a5"/>
+      </w:pPr>
+      <w:r>
+        <w:rPr>
+          <w:rFonts w:hint="eastAsia"/>
+        </w:rPr>
+        <w:t>前端导出测试服务列表代码，如下代码4-</w:t>
+      </w:r>
+      <w:r>
         <w:t>6</w:t>
       </w:r>
       <w:r>
         <w:rPr>
-          <w:rStyle w:val="afff0"/>
-        </w:rPr>
-        <w:t>]</w:t>
-      </w:r>
-      <w:r>
-        <w:rPr>
-          <w:rFonts w:hint="eastAsia"/>
-        </w:rPr>
-        <w:t>。</w:t>
-      </w:r>
-    </w:p>
-    <w:p>
-      <w:pPr>
-        <w:pStyle w:val="a5"/>
-      </w:pPr>
-      <w:r>
-        <w:rPr>
-          <w:rFonts w:hint="eastAsia"/>
-        </w:rPr>
-        <w:t>尽管JavaScript和Java之间存在相似之处，包括语言名称，语法和各自的标准库，但这两种语言却截然不同，并且在设计上也有很大差异。</w:t>
-      </w:r>
-    </w:p>
-    <w:p>
-      <w:pPr>
-        <w:pStyle w:val="a5"/>
-      </w:pPr>
+          <w:rFonts w:hint="eastAsia"/>
+        </w:rPr>
+        <w:t>所示</w:t>
+      </w:r>
+      <w:r>
+        <w:rPr>
+          <w:rFonts w:hint="eastAsia"/>
+        </w:rPr>
+        <w:t>：</w:t>
+      </w:r>
+    </w:p>
+    <w:p>
+      <w:pPr>
+        <w:pStyle w:val="afff1"/>
+      </w:pPr>
+      <w:r>
+        <w:rPr>
+          <w:rFonts w:hint="eastAsia"/>
+        </w:rPr>
+        <w:t>代码4-</w:t>
+      </w:r>
+      <w:r>
+        <w:t xml:space="preserve">6 </w:t>
+      </w:r>
+      <w:r>
+        <w:rPr>
+          <w:rFonts w:hint="eastAsia"/>
+        </w:rPr>
+        <w:t>前端导出测试服务列表</w:t>
+      </w:r>
+    </w:p>
+    <w:p>
+      <w:pPr>
+        <w:pStyle w:val="affd"/>
+        <w:ind w:left="420" w:right="420"/>
+      </w:pPr>
+      <w:r>
+        <w:t>exportExcel() {</w:t>
+      </w:r>
+    </w:p>
+    <w:p>
+      <w:pPr>
+        <w:pStyle w:val="affd"/>
+        <w:ind w:left="420" w:right="420"/>
+      </w:pPr>
+      <w:r>
+        <w:tab/>
+        <w:t>require.ensure([], () =&gt; {</w:t>
+      </w:r>
+    </w:p>
+    <w:p>
+      <w:pPr>
+        <w:pStyle w:val="affd"/>
+        <w:ind w:left="420" w:right="420"/>
+      </w:pPr>
+      <w:r>
+        <w:tab/>
+        <w:t xml:space="preserve">  const { export_json_to_excel } = require("../../vendor/Export2Excel");</w:t>
+      </w:r>
+    </w:p>
+    <w:p>
+      <w:pPr>
+        <w:pStyle w:val="affd"/>
+        <w:ind w:left="420" w:right="420"/>
+      </w:pPr>
+      <w:r>
+        <w:tab/>
+        <w:t xml:space="preserve">  const tHeader = [</w:t>
+      </w:r>
+    </w:p>
+    <w:p>
+      <w:pPr>
+        <w:pStyle w:val="affd"/>
+        <w:ind w:left="420" w:right="420"/>
+        <w:rPr>
+          <w:rFonts w:hint="eastAsia"/>
+        </w:rPr>
+      </w:pPr>
+      <w:r>
+        <w:rPr>
+          <w:rFonts w:hint="eastAsia"/>
+        </w:rPr>
+        <w:tab/>
+        <w:t xml:space="preserve">    "测试服务ID","测试服务主机","测试服务端口","测试服务说明","测试服务状态"];</w:t>
+      </w:r>
+    </w:p>
+    <w:p>
+      <w:pPr>
+        <w:pStyle w:val="affd"/>
+        <w:ind w:left="420" w:right="420"/>
+      </w:pPr>
+      <w:r>
+        <w:tab/>
+        <w:t xml:space="preserve">  const filterVal = ["id","host","port","explain","state"];</w:t>
+      </w:r>
+    </w:p>
+    <w:p>
+      <w:pPr>
+        <w:pStyle w:val="affd"/>
+        <w:ind w:left="420" w:right="420"/>
+        <w:rPr>
+          <w:rFonts w:hint="eastAsia"/>
+        </w:rPr>
+      </w:pPr>
+      <w:r>
+        <w:rPr>
+          <w:rFonts w:hint="eastAsia"/>
+        </w:rPr>
+        <w:tab/>
+        <w:t xml:space="preserve">  const list = this.tableData; //把data里的tableData存到list</w:t>
+      </w:r>
+    </w:p>
+    <w:p>
+      <w:pPr>
+        <w:pStyle w:val="affd"/>
+        <w:ind w:left="420" w:right="420"/>
+      </w:pPr>
+      <w:r>
+        <w:tab/>
+        <w:t xml:space="preserve">  const data = this.formatJson(filterVal, list);</w:t>
+      </w:r>
+    </w:p>
+    <w:p>
+      <w:pPr>
+        <w:pStyle w:val="affd"/>
+        <w:ind w:left="420" w:right="420"/>
+      </w:pPr>
+      <w:r>
+        <w:tab/>
+        <w:t xml:space="preserve">  var dayTemp = new Date();</w:t>
+      </w:r>
+    </w:p>
+    <w:p>
+      <w:pPr>
+        <w:pStyle w:val="affd"/>
+        <w:ind w:left="420" w:right="420"/>
+      </w:pPr>
+      <w:r>
+        <w:tab/>
+        <w:t xml:space="preserve">  dayTemp.setTime(dayTemp.getTime());</w:t>
+      </w:r>
+    </w:p>
+    <w:p>
+      <w:pPr>
+        <w:pStyle w:val="affd"/>
+        <w:ind w:left="420" w:right="420"/>
+      </w:pPr>
+      <w:r>
+        <w:tab/>
+        <w:t xml:space="preserve">  var excelFlieName =</w:t>
+      </w:r>
+    </w:p>
+    <w:p>
+      <w:pPr>
+        <w:pStyle w:val="affd"/>
+        <w:ind w:left="420" w:right="420"/>
+      </w:pPr>
+      <w:r>
+        <w:tab/>
+        <w:t xml:space="preserve">    dayTemp.getFullYear() +"-" +(dayTemp.getMonth() + 1) +"-" +dayTemp.getDate() +</w:t>
+      </w:r>
+    </w:p>
+    <w:p>
+      <w:pPr>
+        <w:pStyle w:val="affd"/>
+        <w:ind w:left="420" w:right="420"/>
+        <w:rPr>
+          <w:rFonts w:hint="eastAsia"/>
+        </w:rPr>
+      </w:pPr>
+      <w:r>
+        <w:rPr>
+          <w:rFonts w:hint="eastAsia"/>
+        </w:rPr>
+        <w:tab/>
+        <w:t xml:space="preserve">    "测试用例";</w:t>
+      </w:r>
+    </w:p>
+    <w:p>
+      <w:pPr>
+        <w:pStyle w:val="affd"/>
+        <w:ind w:left="420" w:right="420"/>
+      </w:pPr>
+      <w:r>
+        <w:tab/>
+        <w:t xml:space="preserve">  export_json_to_excel(tHeader, data, excelFlieName);</w:t>
+      </w:r>
+    </w:p>
+    <w:p>
+      <w:pPr>
+        <w:pStyle w:val="affd"/>
+        <w:ind w:left="420" w:right="420"/>
+      </w:pPr>
+      <w:r>
+        <w:tab/>
+        <w:t>});}</w:t>
+      </w:r>
     </w:p>
     <w:p>
       <w:pPr>
@@ -6708,195 +11945,49 @@
       <w:pPr>
         <w:pStyle w:val="2"/>
       </w:pPr>
-      <w:bookmarkStart w:id="19" w:name="_Toc36042639"/>
-      <w:r>
-        <w:rPr>
-          <w:rFonts w:hint="eastAsia"/>
-        </w:rPr>
-        <w:t>数据库存储</w:t>
-      </w:r>
-      <w:bookmarkEnd w:id="19"/>
-    </w:p>
-    <w:p>
-      <w:pPr>
-        <w:pStyle w:val="a5"/>
-        <w:rPr>
-          <w:rFonts w:hint="eastAsia"/>
-        </w:rPr>
-      </w:pPr>
-      <w:r>
-        <w:rPr>
-          <w:rFonts w:hint="eastAsia"/>
-        </w:rPr>
-        <w:t>数据库是一个有组织的集合的数据，通常存储和从计算机系统电子地访问。在数据库更复杂的地方，通常使用正式的设计和建模技术来开发它们</w:t>
-      </w:r>
-      <w:r>
-        <w:rPr>
-          <w:rStyle w:val="afff0"/>
-          <w:rFonts w:hint="eastAsia"/>
-        </w:rPr>
-        <w:t>[</w:t>
-      </w:r>
-      <w:r>
-        <w:rPr>
-          <w:rStyle w:val="afff0"/>
-        </w:rPr>
-        <w:t>1</w:t>
-      </w:r>
-      <w:r>
-        <w:rPr>
-          <w:rStyle w:val="afff0"/>
-        </w:rPr>
-        <w:t>7</w:t>
-      </w:r>
-      <w:r>
-        <w:rPr>
-          <w:rStyle w:val="afff0"/>
-        </w:rPr>
-        <w:t>]</w:t>
-      </w:r>
-      <w:r>
-        <w:rPr>
-          <w:rFonts w:hint="eastAsia"/>
-        </w:rPr>
-        <w:t>。</w:t>
-      </w:r>
-    </w:p>
-    <w:p>
-      <w:pPr>
-        <w:pStyle w:val="a5"/>
-        <w:rPr>
-          <w:rFonts w:hint="eastAsia"/>
-        </w:rPr>
-      </w:pPr>
-      <w:r>
-        <w:rPr>
-          <w:rFonts w:hint="eastAsia"/>
-        </w:rPr>
-        <w:t>该数据库管理系统（DBMS）是软件与交互的最终用户，应用程序和数据库本身来捕获和分析数据。DBMS软件还包含为管理数据库而提供的核心功能。数据库，DBMS和关</w:t>
-      </w:r>
-      <w:r>
-        <w:rPr>
-          <w:rFonts w:hint="eastAsia"/>
-        </w:rPr>
-        <w:lastRenderedPageBreak/>
-        <w:t>联的应用程序的总和可以称为“数据库系统”。通常，术语“数据库”还用于宽松地指代任何DBMS，数据库系统或与数据库关联的应用程序</w:t>
-      </w:r>
-      <w:r>
-        <w:rPr>
-          <w:rStyle w:val="afff0"/>
-          <w:rFonts w:hint="eastAsia"/>
-        </w:rPr>
-        <w:t>[</w:t>
-      </w:r>
-      <w:r>
-        <w:rPr>
-          <w:rStyle w:val="afff0"/>
-        </w:rPr>
-        <w:t>1</w:t>
-      </w:r>
-      <w:r>
-        <w:rPr>
-          <w:rStyle w:val="afff0"/>
-        </w:rPr>
-        <w:t>8</w:t>
-      </w:r>
-      <w:r>
-        <w:rPr>
-          <w:rStyle w:val="afff0"/>
-        </w:rPr>
-        <w:t>]</w:t>
-      </w:r>
-      <w:r>
-        <w:rPr>
-          <w:rFonts w:hint="eastAsia"/>
-        </w:rPr>
-        <w:t>。</w:t>
-      </w:r>
-    </w:p>
-    <w:p>
-      <w:pPr>
-        <w:pStyle w:val="a5"/>
-        <w:rPr>
-          <w:rFonts w:hint="eastAsia"/>
-        </w:rPr>
-      </w:pPr>
-      <w:r>
-        <w:rPr>
-          <w:rFonts w:hint="eastAsia"/>
-        </w:rPr>
-        <w:t>MySQL是开源 关系数据库管理系统（RDBMS）。根据GNU通用公共许可证的条款，MySQL是免费的开源软件，还可以根据各种专有许可证使用。MySQL由瑞典MySQL AB拥有和赞助，该公司由Sun Microsystems（现为Oracle Corporation）收购</w:t>
-      </w:r>
-      <w:r>
-        <w:rPr>
-          <w:rStyle w:val="afff0"/>
-          <w:rFonts w:hint="eastAsia"/>
-        </w:rPr>
-        <w:t>[</w:t>
-      </w:r>
-      <w:r>
-        <w:rPr>
-          <w:rStyle w:val="afff0"/>
-        </w:rPr>
-        <w:t>1</w:t>
-      </w:r>
-      <w:r>
-        <w:rPr>
-          <w:rStyle w:val="afff0"/>
-        </w:rPr>
-        <w:t>8</w:t>
-      </w:r>
-      <w:r>
-        <w:rPr>
-          <w:rStyle w:val="afff0"/>
-        </w:rPr>
-        <w:t>]</w:t>
-      </w:r>
-      <w:r>
-        <w:rPr>
-          <w:rFonts w:hint="eastAsia"/>
-        </w:rPr>
-        <w:t>。</w:t>
-      </w:r>
-    </w:p>
-    <w:p>
-      <w:pPr>
-        <w:pStyle w:val="a5"/>
-      </w:pPr>
-      <w:r>
-        <w:rPr>
-          <w:rFonts w:hint="eastAsia"/>
-        </w:rPr>
-        <w:t>2010年，当Oracle收购Sun时，</w:t>
-      </w:r>
-      <w:proofErr w:type="spellStart"/>
-      <w:r>
-        <w:rPr>
-          <w:rFonts w:hint="eastAsia"/>
-        </w:rPr>
-        <w:t>Widenius</w:t>
-      </w:r>
-      <w:proofErr w:type="spellEnd"/>
-      <w:r>
-        <w:rPr>
-          <w:rFonts w:hint="eastAsia"/>
-        </w:rPr>
-        <w:t xml:space="preserve"> 派遣了开源 MySQL项目来创建</w:t>
-      </w:r>
-      <w:proofErr w:type="spellStart"/>
-      <w:r>
-        <w:rPr>
-          <w:rFonts w:hint="eastAsia"/>
-        </w:rPr>
-        <w:t>MariaDB</w:t>
-      </w:r>
-      <w:proofErr w:type="spellEnd"/>
-      <w:r>
-        <w:rPr>
-          <w:rFonts w:hint="eastAsia"/>
-        </w:rPr>
-        <w:t>。</w:t>
-      </w:r>
+      <w:r>
+        <w:rPr>
+          <w:rFonts w:hint="eastAsia"/>
+        </w:rPr>
+        <w:t>测试用例模块</w:t>
+      </w:r>
+    </w:p>
+    <w:p>
+      <w:pPr>
+        <w:pStyle w:val="a5"/>
+      </w:pPr>
+    </w:p>
+    <w:p>
+      <w:pPr>
+        <w:pStyle w:val="a5"/>
+      </w:pPr>
+    </w:p>
+    <w:p>
+      <w:pPr>
+        <w:pStyle w:val="a5"/>
+      </w:pPr>
+    </w:p>
+    <w:p>
+      <w:pPr>
+        <w:pStyle w:val="a5"/>
+      </w:pPr>
+      <w:bookmarkStart w:id="27" w:name="_GoBack"/>
+      <w:bookmarkEnd w:id="27"/>
+    </w:p>
+    <w:p>
+      <w:pPr>
+        <w:pStyle w:val="a5"/>
+      </w:pPr>
+    </w:p>
+    <w:p>
+      <w:pPr>
+        <w:pStyle w:val="a5"/>
+      </w:pPr>
+    </w:p>
+    <w:p>
+      <w:pPr>
+        <w:pStyle w:val="a5"/>
+      </w:pPr>
     </w:p>
     <w:p>
       <w:pPr>
@@ -6907,117 +11998,37 @@
       <w:pPr>
         <w:pStyle w:val="2"/>
       </w:pPr>
-      <w:bookmarkStart w:id="20" w:name="_Toc36042640"/>
-      <w:r>
-        <w:rPr>
-          <w:rFonts w:hint="eastAsia"/>
-        </w:rPr>
-        <w:t>前端展示技术</w:t>
-      </w:r>
-      <w:bookmarkEnd w:id="20"/>
-    </w:p>
-    <w:p>
-      <w:pPr>
-        <w:pStyle w:val="a5"/>
-      </w:pPr>
-      <w:proofErr w:type="spellStart"/>
-      <w:r>
-        <w:rPr>
-          <w:rFonts w:hint="eastAsia"/>
-        </w:rPr>
-        <w:t>Vue</w:t>
-      </w:r>
-      <w:proofErr w:type="spellEnd"/>
-      <w:r>
-        <w:rPr>
-          <w:rFonts w:hint="eastAsia"/>
-        </w:rPr>
-        <w:t>是一套用于构建用户界面的渐进式框架。与其它大型框架不同的是，</w:t>
-      </w:r>
-      <w:proofErr w:type="spellStart"/>
-      <w:r>
-        <w:rPr>
-          <w:rFonts w:hint="eastAsia"/>
-        </w:rPr>
-        <w:t>Vue</w:t>
-      </w:r>
-      <w:proofErr w:type="spellEnd"/>
-      <w:r>
-        <w:rPr>
-          <w:rFonts w:hint="eastAsia"/>
-        </w:rPr>
-        <w:t xml:space="preserve"> 被设计为可以自底向上逐层应用。</w:t>
-      </w:r>
-      <w:proofErr w:type="spellStart"/>
-      <w:r>
-        <w:rPr>
-          <w:rFonts w:hint="eastAsia"/>
-        </w:rPr>
-        <w:t>Vue</w:t>
-      </w:r>
-      <w:proofErr w:type="spellEnd"/>
-      <w:r>
-        <w:rPr>
-          <w:rFonts w:hint="eastAsia"/>
-        </w:rPr>
-        <w:t xml:space="preserve"> 的</w:t>
-      </w:r>
-      <w:proofErr w:type="gramStart"/>
-      <w:r>
-        <w:rPr>
-          <w:rFonts w:hint="eastAsia"/>
-        </w:rPr>
-        <w:t>核心库只关注</w:t>
-      </w:r>
-      <w:proofErr w:type="gramEnd"/>
-      <w:r>
-        <w:rPr>
-          <w:rFonts w:hint="eastAsia"/>
-        </w:rPr>
-        <w:t>视图层，不仅易于上手，还便于与</w:t>
-      </w:r>
-      <w:proofErr w:type="gramStart"/>
-      <w:r>
-        <w:rPr>
-          <w:rFonts w:hint="eastAsia"/>
-        </w:rPr>
-        <w:t>第三方库或</w:t>
-      </w:r>
-      <w:proofErr w:type="gramEnd"/>
-      <w:r>
-        <w:rPr>
-          <w:rFonts w:hint="eastAsia"/>
-        </w:rPr>
-        <w:t>既有项目整合。另一方面，当与现代化的工具链以及各种支持类</w:t>
-      </w:r>
-      <w:proofErr w:type="gramStart"/>
-      <w:r>
-        <w:rPr>
-          <w:rFonts w:hint="eastAsia"/>
-        </w:rPr>
-        <w:t>库结合</w:t>
-      </w:r>
-      <w:proofErr w:type="gramEnd"/>
-      <w:r>
-        <w:rPr>
-          <w:rFonts w:hint="eastAsia"/>
-        </w:rPr>
-        <w:t>使用时，</w:t>
-      </w:r>
-      <w:proofErr w:type="spellStart"/>
-      <w:r>
-        <w:rPr>
-          <w:rFonts w:hint="eastAsia"/>
-        </w:rPr>
-        <w:t>Vue</w:t>
-      </w:r>
-      <w:proofErr w:type="spellEnd"/>
-      <w:r>
-        <w:rPr>
-          <w:rFonts w:hint="eastAsia"/>
-        </w:rPr>
-        <w:t xml:space="preserve"> 也完全能够为复杂的单页应用提供驱动。</w:t>
-      </w:r>
+      <w:r>
+        <w:rPr>
+          <w:rFonts w:hint="eastAsia"/>
+        </w:rPr>
+        <w:t>测试结果模块</w:t>
+      </w:r>
+    </w:p>
+    <w:p>
+      <w:pPr>
+        <w:pStyle w:val="a5"/>
+      </w:pPr>
+    </w:p>
+    <w:p>
+      <w:pPr>
+        <w:pStyle w:val="a5"/>
+      </w:pPr>
+    </w:p>
+    <w:p>
+      <w:pPr>
+        <w:pStyle w:val="a5"/>
+      </w:pPr>
+    </w:p>
+    <w:p>
+      <w:pPr>
+        <w:pStyle w:val="a5"/>
+      </w:pPr>
+    </w:p>
+    <w:p>
+      <w:pPr>
+        <w:pStyle w:val="a5"/>
+      </w:pPr>
     </w:p>
     <w:p>
       <w:pPr>
@@ -7028,236 +12039,52 @@
       <w:pPr>
         <w:pStyle w:val="2"/>
       </w:pPr>
-      <w:bookmarkStart w:id="21" w:name="_Toc36042641"/>
-      <w:r>
-        <w:rPr>
-          <w:rFonts w:hint="eastAsia"/>
-        </w:rPr>
-        <w:t>Web技术</w:t>
-      </w:r>
-      <w:bookmarkEnd w:id="21"/>
-    </w:p>
-    <w:p>
-      <w:pPr>
-        <w:pStyle w:val="a5"/>
-      </w:pPr>
-      <w:r>
-        <w:rPr>
-          <w:rFonts w:hint="eastAsia"/>
-        </w:rPr>
-        <w:t>万维网（</w:t>
-      </w:r>
-      <w:r>
-        <w:t>WWW</w:t>
-      </w:r>
-      <w:r>
-        <w:rPr>
-          <w:rFonts w:hint="eastAsia"/>
-        </w:rPr>
-        <w:t>），俗称的网络，是一个信息系统，其中的文件和其它网络资源被确定统一资源定位符，这可能是通过超文本相互链接，并且可以通过</w:t>
-      </w:r>
-      <w:r>
-        <w:t>Internet</w:t>
-      </w:r>
-      <w:r>
-        <w:rPr>
-          <w:rFonts w:hint="eastAsia"/>
-        </w:rPr>
-        <w:t>访问。</w:t>
-      </w:r>
-      <w:r>
-        <w:t>WWW</w:t>
-      </w:r>
-      <w:r>
-        <w:rPr>
-          <w:rFonts w:hint="eastAsia"/>
-        </w:rPr>
-        <w:t>的资源是通过超文本传输</w:t>
-      </w:r>
-      <w:r>
-        <w:rPr>
-          <w:rFonts w:ascii="MS Gothic" w:eastAsia="MS Gothic" w:hAnsi="MS Gothic" w:cs="MS Gothic" w:hint="eastAsia"/>
-        </w:rPr>
-        <w:t>​​</w:t>
-      </w:r>
-      <w:r>
-        <w:rPr>
-          <w:rFonts w:hAnsi="宋体" w:cs="宋体" w:hint="eastAsia"/>
-        </w:rPr>
-        <w:t>协议（</w:t>
-      </w:r>
-      <w:r>
-        <w:t>HTTP</w:t>
-      </w:r>
-      <w:r>
-        <w:rPr>
-          <w:rFonts w:hint="eastAsia"/>
-        </w:rPr>
-        <w:t>）进行传输的，并且用户可以通过称为</w:t>
-      </w:r>
-      <w:r>
-        <w:t>Web</w:t>
-      </w:r>
-      <w:r>
-        <w:rPr>
-          <w:rFonts w:hint="eastAsia"/>
-        </w:rPr>
-        <w:t>浏览器的软件应用程序对其进行访问。并由称为</w:t>
-      </w:r>
-      <w:r>
-        <w:t>Web</w:t>
-      </w:r>
-      <w:r>
-        <w:rPr>
-          <w:rFonts w:hint="eastAsia"/>
-        </w:rPr>
-        <w:t>服务器的软件应用程序发布</w:t>
-      </w:r>
-      <w:r>
-        <w:rPr>
-          <w:rStyle w:val="afff0"/>
-          <w:rFonts w:hint="eastAsia"/>
-        </w:rPr>
-        <w:t>[</w:t>
-      </w:r>
-      <w:r>
-        <w:rPr>
-          <w:rStyle w:val="afff0"/>
-        </w:rPr>
-        <w:t>1</w:t>
-      </w:r>
-      <w:r>
-        <w:rPr>
-          <w:rStyle w:val="afff0"/>
-        </w:rPr>
-        <w:t>9</w:t>
-      </w:r>
-      <w:r>
-        <w:rPr>
-          <w:rStyle w:val="afff0"/>
-        </w:rPr>
-        <w:t>]</w:t>
-      </w:r>
-      <w:r>
-        <w:rPr>
-          <w:rFonts w:hint="eastAsia"/>
-        </w:rPr>
-        <w:t>。</w:t>
-      </w:r>
-    </w:p>
-    <w:p>
-      <w:pPr>
-        <w:pStyle w:val="a5"/>
-        <w:rPr>
-          <w:rFonts w:hint="eastAsia"/>
-        </w:rPr>
-      </w:pPr>
-      <w:r>
-        <w:rPr>
-          <w:rFonts w:hint="eastAsia"/>
-        </w:rPr>
-        <w:t>英国科学家Tim Berners-Lee于1989年发明了万维网。他于1990年在瑞士日内瓦附近的欧洲核子研究组织（CERN）工作时编写了第一个网络浏览器。该浏览器于1991年在CERN外部发布，从1991年1月开始首先发布给其他研究机构，然后在1991年8月发布给公众。万维网一直是信息时代发展的中心，并且是数十亿人在互联网上进行交互的主要工具</w:t>
-      </w:r>
-      <w:r>
-        <w:rPr>
-          <w:rStyle w:val="afff0"/>
-          <w:rFonts w:hint="eastAsia"/>
-        </w:rPr>
-        <w:t>[</w:t>
-      </w:r>
-      <w:r>
-        <w:rPr>
-          <w:rStyle w:val="afff0"/>
-        </w:rPr>
-        <w:t>20</w:t>
-      </w:r>
-      <w:r>
-        <w:rPr>
-          <w:rStyle w:val="afff0"/>
-        </w:rPr>
-        <w:t>]</w:t>
-      </w:r>
-      <w:r>
-        <w:rPr>
-          <w:rFonts w:hint="eastAsia"/>
-        </w:rPr>
-        <w:t>。</w:t>
-      </w:r>
-    </w:p>
-    <w:p>
-      <w:pPr>
-        <w:pStyle w:val="a5"/>
-        <w:rPr>
-          <w:rFonts w:hint="eastAsia"/>
-        </w:rPr>
-      </w:pPr>
-      <w:r>
-        <w:rPr>
-          <w:rFonts w:hint="eastAsia"/>
-        </w:rPr>
-        <w:t>Web资源可以是任何类型的下载媒体，但是网页是已经用超文本标记语言（HTML）格式化的超文本媒体。这种格式允许包含URL的嵌入式超链接，并允许用户导航到其他Web资源。除文本外，网页还可以包含对图像，视频，音频和软件组件的引用，这些信息在用户的 Web浏览器中显示为多媒体内容的连贯页面</w:t>
-      </w:r>
-      <w:r>
-        <w:rPr>
-          <w:rStyle w:val="afff0"/>
-          <w:rFonts w:hint="eastAsia"/>
-        </w:rPr>
-        <w:t>[</w:t>
-      </w:r>
-      <w:r>
-        <w:rPr>
-          <w:rStyle w:val="afff0"/>
-        </w:rPr>
-        <w:t>21</w:t>
-      </w:r>
-      <w:r>
-        <w:rPr>
-          <w:rStyle w:val="afff0"/>
-        </w:rPr>
-        <w:t>]</w:t>
-      </w:r>
-      <w:r>
-        <w:rPr>
-          <w:rFonts w:hint="eastAsia"/>
-        </w:rPr>
-        <w:t>。</w:t>
-      </w:r>
-    </w:p>
-    <w:p>
-      <w:pPr>
-        <w:pStyle w:val="a5"/>
-      </w:pPr>
-      <w:r>
-        <w:rPr>
-          <w:rFonts w:hint="eastAsia"/>
-        </w:rPr>
-        <w:t>一个具有共同主题，共同域名或同时具有两者的多个Web资源组成一个网站。网站存储在运行名为Web服务器的程序的计算机中，该程序响应用户计算机上运行的Web浏览器通过Internet发出的请求。网站内容可以主要由发布者提供，或在用户贡献内容或内容取决于用户或其行为的情况下以交互方式提供。出于各种信息，娱乐，商业，政府或非政府原因，可能会提供网站</w:t>
-      </w:r>
-      <w:r>
-        <w:rPr>
-          <w:rStyle w:val="afff0"/>
-          <w:rFonts w:hint="eastAsia"/>
-        </w:rPr>
-        <w:t>[</w:t>
-      </w:r>
-      <w:r>
-        <w:rPr>
-          <w:rStyle w:val="afff0"/>
-        </w:rPr>
-        <w:t>21</w:t>
-      </w:r>
-      <w:r>
-        <w:rPr>
-          <w:rStyle w:val="afff0"/>
-        </w:rPr>
-        <w:t>]</w:t>
-      </w:r>
-      <w:r>
-        <w:rPr>
-          <w:rFonts w:hint="eastAsia"/>
-        </w:rPr>
-        <w:t>。</w:t>
-      </w:r>
+      <w:r>
+        <w:rPr>
+          <w:rFonts w:hint="eastAsia"/>
+        </w:rPr>
+        <w:t>测试执行模块</w:t>
+      </w:r>
+    </w:p>
+    <w:p>
+      <w:pPr>
+        <w:pStyle w:val="a5"/>
+      </w:pPr>
+    </w:p>
+    <w:p>
+      <w:pPr>
+        <w:pStyle w:val="a5"/>
+      </w:pPr>
+    </w:p>
+    <w:p>
+      <w:pPr>
+        <w:pStyle w:val="a5"/>
+      </w:pPr>
+    </w:p>
+    <w:p>
+      <w:pPr>
+        <w:pStyle w:val="a5"/>
+      </w:pPr>
+    </w:p>
+    <w:p>
+      <w:pPr>
+        <w:pStyle w:val="a5"/>
+      </w:pPr>
+    </w:p>
+    <w:p>
+      <w:pPr>
+        <w:pStyle w:val="a5"/>
+      </w:pPr>
+    </w:p>
+    <w:p>
+      <w:pPr>
+        <w:pStyle w:val="a5"/>
+      </w:pPr>
+    </w:p>
+    <w:p>
+      <w:pPr>
+        <w:pStyle w:val="a5"/>
+      </w:pPr>
     </w:p>
     <w:p>
       <w:pPr>
@@ -7268,286 +12095,14 @@
       <w:pPr>
         <w:pStyle w:val="1"/>
       </w:pPr>
-      <w:bookmarkStart w:id="22" w:name="_Toc36042642"/>
-      <w:r>
-        <w:rPr>
-          <w:rFonts w:hint="eastAsia"/>
-        </w:rPr>
-        <w:lastRenderedPageBreak/>
-        <w:t>测试方案及测试用例设计</w:t>
-      </w:r>
-      <w:bookmarkEnd w:id="22"/>
-    </w:p>
-    <w:p>
-      <w:pPr>
-        <w:pStyle w:val="a5"/>
-      </w:pPr>
-      <w:r>
-        <w:rPr>
-          <w:rFonts w:hint="eastAsia"/>
-        </w:rPr>
-        <w:t>文字说明</w:t>
-      </w:r>
-      <w:r>
-        <w:t>……</w:t>
-      </w:r>
-      <w:proofErr w:type="gramStart"/>
-      <w:r>
-        <w:t>…………………</w:t>
-      </w:r>
-      <w:proofErr w:type="gramEnd"/>
-      <w:r>
-        <w:t>.</w:t>
-      </w:r>
-    </w:p>
-    <w:p>
-      <w:pPr>
-        <w:pStyle w:val="2"/>
-      </w:pPr>
-      <w:bookmarkStart w:id="23" w:name="_Toc36042643"/>
-      <w:r>
-        <w:rPr>
-          <w:rFonts w:hint="eastAsia"/>
-        </w:rPr>
-        <w:t>测试方案</w:t>
-      </w:r>
-      <w:bookmarkEnd w:id="23"/>
-    </w:p>
-    <w:p>
-      <w:pPr>
-        <w:pStyle w:val="a5"/>
-      </w:pPr>
-    </w:p>
-    <w:p>
-      <w:pPr>
-        <w:pStyle w:val="a5"/>
-      </w:pPr>
-    </w:p>
-    <w:p>
-      <w:pPr>
-        <w:pStyle w:val="2"/>
-      </w:pPr>
-      <w:bookmarkStart w:id="24" w:name="_Toc36042644"/>
-      <w:r>
-        <w:rPr>
-          <w:rFonts w:hint="eastAsia"/>
-        </w:rPr>
-        <w:t>测试用例设计</w:t>
-      </w:r>
-      <w:bookmarkEnd w:id="24"/>
-    </w:p>
-    <w:p>
-      <w:pPr>
-        <w:pStyle w:val="3"/>
-      </w:pPr>
-      <w:bookmarkStart w:id="25" w:name="_Toc36042645"/>
-      <w:r>
-        <w:rPr>
-          <w:rFonts w:hint="eastAsia"/>
-        </w:rPr>
-        <w:t>系统整体设计</w:t>
-      </w:r>
-      <w:bookmarkEnd w:id="25"/>
-    </w:p>
-    <w:p>
-      <w:pPr>
-        <w:pStyle w:val="a5"/>
-      </w:pPr>
-    </w:p>
-    <w:p>
-      <w:pPr>
-        <w:pStyle w:val="3"/>
-      </w:pPr>
-      <w:bookmarkStart w:id="26" w:name="_Toc36042646"/>
-      <w:r>
-        <w:rPr>
-          <w:rFonts w:hint="eastAsia"/>
-        </w:rPr>
-        <w:t>数据库结构设计</w:t>
-      </w:r>
-      <w:bookmarkEnd w:id="26"/>
-    </w:p>
-    <w:p>
-      <w:pPr>
-        <w:pStyle w:val="a5"/>
-      </w:pPr>
-    </w:p>
-    <w:p>
-      <w:pPr>
-        <w:pStyle w:val="3"/>
-      </w:pPr>
-      <w:bookmarkStart w:id="27" w:name="_Toc36042647"/>
-      <w:r>
-        <w:rPr>
-          <w:rFonts w:hint="eastAsia"/>
-        </w:rPr>
-        <w:t>日志模块设计</w:t>
-      </w:r>
-      <w:bookmarkEnd w:id="27"/>
-    </w:p>
-    <w:p>
-      <w:pPr>
-        <w:pStyle w:val="a5"/>
-      </w:pPr>
-    </w:p>
-    <w:p>
-      <w:pPr>
-        <w:pStyle w:val="3"/>
-      </w:pPr>
-      <w:bookmarkStart w:id="28" w:name="_Toc36042648"/>
-      <w:r>
-        <w:rPr>
-          <w:rFonts w:hint="eastAsia"/>
-        </w:rPr>
-        <w:t>定时任务设计</w:t>
+      <w:bookmarkStart w:id="28" w:name="_Toc36042653"/>
+      <w:r>
+        <w:rPr>
+          <w:rFonts w:hint="eastAsia"/>
+        </w:rPr>
+        <w:t>测试结论</w:t>
       </w:r>
       <w:bookmarkEnd w:id="28"/>
-    </w:p>
-    <w:p>
-      <w:pPr>
-        <w:pStyle w:val="a5"/>
-      </w:pPr>
-    </w:p>
-    <w:p>
-      <w:pPr>
-        <w:pStyle w:val="a5"/>
-      </w:pPr>
-    </w:p>
-    <w:p>
-      <w:pPr>
-        <w:pStyle w:val="a5"/>
-      </w:pPr>
-    </w:p>
-    <w:p>
-      <w:pPr>
-        <w:pStyle w:val="a5"/>
-      </w:pPr>
-    </w:p>
-    <w:p>
-      <w:pPr>
-        <w:pStyle w:val="a5"/>
-      </w:pPr>
-    </w:p>
-    <w:p>
-      <w:pPr>
-        <w:pStyle w:val="a5"/>
-      </w:pPr>
-    </w:p>
-    <w:p>
-      <w:pPr>
-        <w:pStyle w:val="a5"/>
-      </w:pPr>
-    </w:p>
-    <w:p>
-      <w:pPr>
-        <w:pStyle w:val="a5"/>
-      </w:pPr>
-    </w:p>
-    <w:p>
-      <w:pPr>
-        <w:pStyle w:val="a5"/>
-      </w:pPr>
-    </w:p>
-    <w:p>
-      <w:pPr>
-        <w:pStyle w:val="a5"/>
-      </w:pPr>
-    </w:p>
-    <w:p>
-      <w:pPr>
-        <w:pStyle w:val="a5"/>
-      </w:pPr>
-    </w:p>
-    <w:p>
-      <w:pPr>
-        <w:pStyle w:val="1"/>
-      </w:pPr>
-      <w:bookmarkStart w:id="29" w:name="_Toc36042649"/>
-      <w:r>
-        <w:rPr>
-          <w:rFonts w:hint="eastAsia"/>
-        </w:rPr>
-        <w:t>测试实现</w:t>
-      </w:r>
-      <w:bookmarkEnd w:id="29"/>
-    </w:p>
-    <w:p>
-      <w:pPr>
-        <w:pStyle w:val="2"/>
-      </w:pPr>
-      <w:bookmarkStart w:id="30" w:name="_Toc36042650"/>
-      <w:r>
-        <w:rPr>
-          <w:rFonts w:hint="eastAsia"/>
-        </w:rPr>
-        <w:t>API实现</w:t>
-      </w:r>
-      <w:bookmarkEnd w:id="30"/>
-    </w:p>
-    <w:p>
-      <w:pPr>
-        <w:pStyle w:val="a5"/>
-      </w:pPr>
-    </w:p>
-    <w:p>
-      <w:pPr>
-        <w:pStyle w:val="2"/>
-      </w:pPr>
-      <w:bookmarkStart w:id="31" w:name="_Toc36042651"/>
-      <w:r>
-        <w:rPr>
-          <w:rFonts w:hint="eastAsia"/>
-        </w:rPr>
-        <w:t>UI实现</w:t>
-      </w:r>
-      <w:bookmarkEnd w:id="31"/>
-    </w:p>
-    <w:p>
-      <w:pPr>
-        <w:pStyle w:val="a5"/>
-      </w:pPr>
-    </w:p>
-    <w:p>
-      <w:pPr>
-        <w:pStyle w:val="2"/>
-      </w:pPr>
-      <w:bookmarkStart w:id="32" w:name="_Toc36042652"/>
-      <w:r>
-        <w:rPr>
-          <w:rFonts w:hint="eastAsia"/>
-        </w:rPr>
-        <w:lastRenderedPageBreak/>
-        <w:t>系统UI展示</w:t>
-      </w:r>
-      <w:bookmarkEnd w:id="32"/>
-    </w:p>
-    <w:p>
-      <w:pPr>
-        <w:pStyle w:val="a5"/>
-      </w:pPr>
-    </w:p>
-    <w:p>
-      <w:pPr>
-        <w:pStyle w:val="a5"/>
-      </w:pPr>
-    </w:p>
-    <w:p>
-      <w:pPr>
-        <w:pStyle w:val="a5"/>
-      </w:pPr>
-    </w:p>
-    <w:p>
-      <w:pPr>
-        <w:pStyle w:val="1"/>
-      </w:pPr>
-      <w:bookmarkStart w:id="33" w:name="_Toc36042653"/>
-      <w:r>
-        <w:rPr>
-          <w:rFonts w:hint="eastAsia"/>
-        </w:rPr>
-        <w:t>测试结论</w:t>
-      </w:r>
-      <w:bookmarkEnd w:id="33"/>
     </w:p>
     <w:p>
       <w:pPr>
@@ -7569,7 +12124,7 @@
         <w:pStyle w:val="ae"/>
         <w:spacing w:before="240" w:after="120"/>
       </w:pPr>
-      <w:bookmarkStart w:id="34" w:name="_Toc36042654"/>
+      <w:bookmarkStart w:id="29" w:name="_Toc36042654"/>
       <w:r>
         <w:rPr>
           <w:rFonts w:hint="eastAsia"/>
@@ -7577,7 +12132,7 @@
         <w:lastRenderedPageBreak/>
         <w:t>结束语</w:t>
       </w:r>
-      <w:bookmarkEnd w:id="34"/>
+      <w:bookmarkEnd w:id="29"/>
     </w:p>
     <w:p>
       <w:pPr>
@@ -7594,7 +12149,7 @@
         <w:pStyle w:val="a9"/>
         <w:spacing w:before="240"/>
       </w:pPr>
-      <w:bookmarkStart w:id="35" w:name="_Toc36042655"/>
+      <w:bookmarkStart w:id="30" w:name="_Toc36042655"/>
       <w:r>
         <w:rPr>
           <w:rFonts w:hint="eastAsia"/>
@@ -7602,23 +12157,15 @@
         <w:lastRenderedPageBreak/>
         <w:t>参考文献</w:t>
       </w:r>
-      <w:bookmarkStart w:id="36" w:name="_Ref316152046"/>
-      <w:bookmarkEnd w:id="35"/>
+      <w:bookmarkStart w:id="31" w:name="_Ref316152046"/>
+      <w:bookmarkEnd w:id="30"/>
     </w:p>
     <w:p>
       <w:pPr>
         <w:pStyle w:val="a1"/>
       </w:pPr>
       <w:r>
-        <w:t xml:space="preserve">Testing APIs protects applications and reputations, by Amy Reichert, </w:t>
-      </w:r>
-      <w:proofErr w:type="spellStart"/>
-      <w:r>
-        <w:t>SearchSoftwareQuality</w:t>
-      </w:r>
-      <w:proofErr w:type="spellEnd"/>
-      <w:r>
-        <w:t xml:space="preserve"> March 2015</w:t>
+        <w:t>Testing APIs protects applications and reputations, by Amy Reichert, SearchSoftwareQuality March 2015</w:t>
       </w:r>
     </w:p>
     <w:p>
@@ -7626,15 +12173,7 @@
         <w:pStyle w:val="a1"/>
       </w:pPr>
       <w:r>
-        <w:t xml:space="preserve">All About API Testing: An Interview with Jonathan Cooper, by Cameron Philipp-Edmonds, </w:t>
-      </w:r>
-      <w:proofErr w:type="spellStart"/>
-      <w:r>
-        <w:t>Stickyminds</w:t>
-      </w:r>
-      <w:proofErr w:type="spellEnd"/>
-      <w:r>
-        <w:t xml:space="preserve"> August 19, 2014</w:t>
+        <w:t>All About API Testing: An Interview with Jonathan Cooper, by Cameron Philipp-Edmonds, Stickyminds August 19, 2014</w:t>
       </w:r>
     </w:p>
     <w:p>
@@ -7648,31 +12187,7 @@
         <w:t>™</w:t>
       </w:r>
       <w:r>
-        <w:t xml:space="preserve"> Evaluation </w:t>
-      </w:r>
-      <w:proofErr w:type="gramStart"/>
-      <w:r>
-        <w:t>Of</w:t>
-      </w:r>
-      <w:proofErr w:type="gramEnd"/>
-      <w:r>
-        <w:t xml:space="preserve"> Functional Test Automation (FTA) Is Out And It's All About Going Beyond GUI Testing Archived 2015-05-28 at the </w:t>
-      </w:r>
-      <w:proofErr w:type="spellStart"/>
-      <w:r>
-        <w:t>Wayback</w:t>
-      </w:r>
-      <w:proofErr w:type="spellEnd"/>
-      <w:r>
-        <w:t xml:space="preserve"> Machine, by Diego Lo </w:t>
-      </w:r>
-      <w:proofErr w:type="spellStart"/>
-      <w:r>
-        <w:t>Giudice</w:t>
-      </w:r>
-      <w:proofErr w:type="spellEnd"/>
-      <w:r>
-        <w:t>, Forrester April 23, 2015</w:t>
+        <w:t xml:space="preserve"> Evaluation Of Functional Test Automation (FTA) Is Out And It's All About Going Beyond GUI Testing Archived 2015-05-28 at the Wayback Machine, by Diego Lo Giudice, Forrester April 23, 2015</w:t>
       </w:r>
     </w:p>
     <w:p>
@@ -7680,15 +12195,7 @@
         <w:pStyle w:val="a1"/>
       </w:pPr>
       <w:r>
-        <w:t xml:space="preserve">Produce Better Software by Using a Layered Testing Strategy, by SEAN </w:t>
-      </w:r>
-      <w:proofErr w:type="spellStart"/>
-      <w:r>
-        <w:t>Kenefick</w:t>
-      </w:r>
-      <w:proofErr w:type="spellEnd"/>
-      <w:r>
-        <w:t>, Gartner January 7, 2014</w:t>
+        <w:t>Produce Better Software by Using a Layered Testing Strategy, by SEAN Kenefick, Gartner January 7, 2014</w:t>
       </w:r>
     </w:p>
     <w:p>
@@ -7696,15 +12203,7 @@
         <w:pStyle w:val="a1"/>
       </w:pPr>
       <w:r>
-        <w:t xml:space="preserve">Onus for third-party APIs is on enterprise developers, by Amy Reichert, </w:t>
-      </w:r>
-      <w:proofErr w:type="spellStart"/>
-      <w:r>
-        <w:t>SearchSoftwareQuality</w:t>
-      </w:r>
-      <w:proofErr w:type="spellEnd"/>
-      <w:r>
-        <w:t xml:space="preserve"> July 2014</w:t>
+        <w:t>Onus for third-party APIs is on enterprise developers, by Amy Reichert, SearchSoftwareQuality July 2014</w:t>
       </w:r>
     </w:p>
     <w:p>
@@ -7720,28 +12219,7 @@
         <w:pStyle w:val="a1"/>
       </w:pPr>
       <w:r>
-        <w:t xml:space="preserve">A Guidance Framework for Designing a Great Web API, by Eric </w:t>
-      </w:r>
-      <w:proofErr w:type="spellStart"/>
-      <w:r>
-        <w:t>Knipp</w:t>
-      </w:r>
-      <w:proofErr w:type="spellEnd"/>
-      <w:r>
-        <w:t xml:space="preserve"> and Gary </w:t>
-      </w:r>
-      <w:proofErr w:type="spellStart"/>
-      <w:proofErr w:type="gramStart"/>
-      <w:r>
-        <w:t>Olliffe</w:t>
-      </w:r>
-      <w:proofErr w:type="spellEnd"/>
-      <w:r>
-        <w:t xml:space="preserve"> ,</w:t>
-      </w:r>
-      <w:proofErr w:type="gramEnd"/>
-      <w:r>
-        <w:t xml:space="preserve"> Gartner August 20, 2014</w:t>
+        <w:t>A Guidance Framework for Designing a Great Web API, by Eric Knipp and Gary Olliffe , Gartner August 20, 2014</w:t>
       </w:r>
     </w:p>
     <w:p>
@@ -7749,15 +12227,7 @@
         <w:pStyle w:val="a1"/>
       </w:pPr>
       <w:r>
-        <w:t xml:space="preserve">The Fight Against Brittle Scripts and Software Defects, by Adrian </w:t>
-      </w:r>
-      <w:proofErr w:type="spellStart"/>
-      <w:r>
-        <w:t>Bridgwater</w:t>
-      </w:r>
-      <w:proofErr w:type="spellEnd"/>
-      <w:r>
-        <w:t>, Dr. Dobb's Journal October 26, 2011</w:t>
+        <w:t>The Fight Against Brittle Scripts and Software Defects, by Adrian Bridgwater, Dr. Dobb's Journal October 26, 2011</w:t>
       </w:r>
     </w:p>
     <w:p>
@@ -7765,23 +12235,7 @@
         <w:pStyle w:val="a1"/>
       </w:pPr>
       <w:r>
-        <w:t>How Do We Learn Composite App Testing-</w:t>
-      </w:r>
-      <w:proofErr w:type="gramStart"/>
-      <w:r>
-        <w:t>Speak?,</w:t>
-      </w:r>
-      <w:proofErr w:type="gramEnd"/>
-      <w:r>
-        <w:t xml:space="preserve"> by Adrian </w:t>
-      </w:r>
-      <w:proofErr w:type="spellStart"/>
-      <w:r>
-        <w:t>Bridgwater</w:t>
-      </w:r>
-      <w:proofErr w:type="spellEnd"/>
-      <w:r>
-        <w:t>, Dr. Dobb's Journal February 14, 2012</w:t>
+        <w:t>How Do We Learn Composite App Testing-Speak?, by Adrian Bridgwater, Dr. Dobb's Journal February 14, 2012</w:t>
       </w:r>
     </w:p>
     <w:p>
@@ -7836,103 +12290,27 @@
       <w:pPr>
         <w:pStyle w:val="a1"/>
       </w:pPr>
-      <w:proofErr w:type="spellStart"/>
-      <w:r>
-        <w:t>Musch</w:t>
-      </w:r>
-      <w:proofErr w:type="spellEnd"/>
-      <w:r>
-        <w:t xml:space="preserve"> J, </w:t>
-      </w:r>
-      <w:proofErr w:type="spellStart"/>
-      <w:r>
-        <w:t>Reips</w:t>
-      </w:r>
-      <w:proofErr w:type="spellEnd"/>
-      <w:r>
-        <w:t xml:space="preserve"> U D. A brief history of Web </w:t>
-      </w:r>
-      <w:proofErr w:type="gramStart"/>
-      <w:r>
-        <w:t>experimenting.[</w:t>
-      </w:r>
-      <w:proofErr w:type="gramEnd"/>
-      <w:r>
-        <w:t>M]// false. 2000.</w:t>
+      <w:r>
+        <w:t>Musch J, Reips U D. A brief history of Web experimenting.[M]// false. 2000.</w:t>
       </w:r>
     </w:p>
     <w:p>
       <w:pPr>
         <w:pStyle w:val="a1"/>
       </w:pPr>
-      <w:proofErr w:type="spellStart"/>
-      <w:r>
-        <w:rPr>
-          <w:rFonts w:hint="eastAsia"/>
-        </w:rPr>
-        <w:t>Widenius</w:t>
-      </w:r>
-      <w:proofErr w:type="spellEnd"/>
-      <w:r>
-        <w:rPr>
-          <w:rFonts w:hint="eastAsia"/>
-        </w:rPr>
-        <w:t xml:space="preserve"> </w:t>
-      </w:r>
-      <w:proofErr w:type="gramStart"/>
-      <w:r>
-        <w:rPr>
-          <w:rFonts w:hint="eastAsia"/>
-        </w:rPr>
-        <w:t>M ,</w:t>
-      </w:r>
-      <w:proofErr w:type="gramEnd"/>
-      <w:r>
-        <w:rPr>
-          <w:rFonts w:hint="eastAsia"/>
-        </w:rPr>
-        <w:t xml:space="preserve"> </w:t>
-      </w:r>
-      <w:proofErr w:type="spellStart"/>
-      <w:r>
-        <w:rPr>
-          <w:rFonts w:hint="eastAsia"/>
-        </w:rPr>
-        <w:t>Axmark</w:t>
-      </w:r>
-      <w:proofErr w:type="spellEnd"/>
-      <w:r>
-        <w:rPr>
-          <w:rFonts w:hint="eastAsia"/>
-        </w:rPr>
-        <w:t xml:space="preserve"> D , Dubois P . </w:t>
-      </w:r>
-      <w:proofErr w:type="spellStart"/>
-      <w:r>
-        <w:rPr>
-          <w:rFonts w:hint="eastAsia"/>
-        </w:rPr>
-        <w:t>Mysql</w:t>
-      </w:r>
-      <w:proofErr w:type="spellEnd"/>
-      <w:r>
-        <w:rPr>
-          <w:rFonts w:hint="eastAsia"/>
-        </w:rPr>
-        <w:t xml:space="preserve"> Reference Manual[M]. O'Reilly &amp; Associates, Inc. 2002.</w:t>
+      <w:r>
+        <w:rPr>
+          <w:rFonts w:hint="eastAsia"/>
+        </w:rPr>
+        <w:t>Widenius M , Axmark D , Dubois P . Mysql Reference Manual[M]. O'Reilly &amp; Associates, Inc. 2002.</w:t>
       </w:r>
     </w:p>
     <w:p>
       <w:pPr>
         <w:pStyle w:val="a1"/>
       </w:pPr>
-      <w:proofErr w:type="spellStart"/>
-      <w:r>
-        <w:t>Vaswani</w:t>
-      </w:r>
-      <w:proofErr w:type="spellEnd"/>
-      <w:r>
-        <w:t xml:space="preserve"> V. MySQL Database Usage and Administration[M]// MySQL Database Usage &amp; Administration. 2009.</w:t>
+      <w:r>
+        <w:t>Vaswani V. MySQL Database Usage and Administration[M]// MySQL Database Usage &amp; Administration. 2009.</w:t>
       </w:r>
     </w:p>
     <w:p>
@@ -7948,15 +12326,7 @@
         <w:pStyle w:val="a1"/>
       </w:pPr>
       <w:r>
-        <w:t xml:space="preserve">McPherson, Stephanie </w:t>
-      </w:r>
-      <w:proofErr w:type="spellStart"/>
-      <w:r>
-        <w:t>Sammartino</w:t>
-      </w:r>
-      <w:proofErr w:type="spellEnd"/>
-      <w:r>
-        <w:t xml:space="preserve"> (2009). Tim Berners-Lee: Inventor of the World Wide Web. Twenty-First Century Books. ISBN 978-0-8225-7273-2.</w:t>
+        <w:t>McPherson, Stephanie Sammartino (2009). Tim Berners-Lee: Inventor of the World Wide Web. Twenty-First Century Books. ISBN 978-0-8225-7273-2.</w:t>
       </w:r>
     </w:p>
     <w:p>
@@ -8113,8 +12483,8 @@
         <w:pStyle w:val="ac"/>
         <w:spacing w:before="240"/>
       </w:pPr>
-      <w:bookmarkStart w:id="37" w:name="_Toc36042656"/>
-      <w:bookmarkEnd w:id="36"/>
+      <w:bookmarkStart w:id="32" w:name="_Toc36042656"/>
+      <w:bookmarkEnd w:id="31"/>
       <w:r>
         <w:rPr>
           <w:rFonts w:hint="eastAsia"/>
@@ -8122,7 +12492,7 @@
         <w:lastRenderedPageBreak/>
         <w:t>附录</w:t>
       </w:r>
-      <w:bookmarkEnd w:id="37"/>
+      <w:bookmarkEnd w:id="32"/>
     </w:p>
     <w:p>
       <w:pPr>
@@ -8141,7 +12511,7 @@
         <w:pStyle w:val="aff4"/>
         <w:spacing w:before="240"/>
       </w:pPr>
-      <w:bookmarkStart w:id="38" w:name="_Toc36042657"/>
+      <w:bookmarkStart w:id="33" w:name="_Toc36042657"/>
       <w:r>
         <w:rPr>
           <w:rFonts w:hint="eastAsia"/>
@@ -8149,7 +12519,7 @@
         <w:lastRenderedPageBreak/>
         <w:t>致谢</w:t>
       </w:r>
-      <w:bookmarkEnd w:id="38"/>
+      <w:bookmarkEnd w:id="33"/>
     </w:p>
     <w:p>
       <w:pPr>
@@ -8170,7 +12540,7 @@
       </w:pPr>
     </w:p>
     <w:sectPr>
-      <w:footerReference w:type="default" r:id="rId18"/>
+      <w:footerReference w:type="default" r:id="rId35"/>
       <w:footnotePr>
         <w:numFmt w:val="decimalEnclosedCircleChinese"/>
         <w:numRestart w:val="eachPage"/>
@@ -8290,7 +12660,7 @@
         <w:rStyle w:val="afd"/>
         <w:noProof/>
       </w:rPr>
-      <w:t>13</w:t>
+      <w:t>20</w:t>
     </w:r>
     <w:r>
       <w:rPr>
@@ -9595,7 +13965,7 @@
     <w:lsdException w:name="header" w:locked="1" w:semiHidden="1" w:uiPriority="0" w:unhideWhenUsed="1"/>
     <w:lsdException w:name="footer" w:locked="1" w:semiHidden="1" w:uiPriority="0" w:unhideWhenUsed="1"/>
     <w:lsdException w:name="index heading" w:semiHidden="1" w:unhideWhenUsed="1"/>
-    <w:lsdException w:name="caption" w:semiHidden="1" w:uiPriority="0" w:unhideWhenUsed="1" w:qFormat="1"/>
+    <w:lsdException w:name="caption" w:semiHidden="1" w:unhideWhenUsed="1" w:qFormat="1"/>
     <w:lsdException w:name="table of figures" w:semiHidden="1" w:unhideWhenUsed="1"/>
     <w:lsdException w:name="envelope address" w:semiHidden="1" w:unhideWhenUsed="1"/>
     <w:lsdException w:name="envelope return" w:semiHidden="1" w:unhideWhenUsed="1"/>
@@ -10263,6 +14633,7 @@
   <w:style w:type="paragraph" w:customStyle="1" w:styleId="a5">
     <w:name w:val="论文正文"/>
     <w:basedOn w:val="a4"/>
+    <w:qFormat/>
     <w:rsid w:val="00483360"/>
     <w:pPr>
       <w:widowControl/>
@@ -10965,6 +15336,7 @@
     <w:name w:val="caption"/>
     <w:basedOn w:val="a4"/>
     <w:next w:val="a5"/>
+    <w:uiPriority w:val="99"/>
     <w:qFormat/>
     <w:rsid w:val="00483360"/>
     <w:pPr>
@@ -14335,7 +18707,7 @@
 </file>
 
 <file path=customXml/itemProps1.xml><?xml version="1.0" encoding="utf-8"?>
-<ds:datastoreItem xmlns:ds="http://schemas.openxmlformats.org/officeDocument/2006/customXml" ds:itemID="{FD452E18-2CAC-4E4C-AACE-0F4B7603C487}">
+<ds:datastoreItem xmlns:ds="http://schemas.openxmlformats.org/officeDocument/2006/customXml" ds:itemID="{C8251FEB-C453-40F1-A3C3-1DCCF845191B}">
   <ds:schemaRefs>
     <ds:schemaRef ds:uri="http://schemas.openxmlformats.org/officeDocument/2006/bibliography"/>
   </ds:schemaRefs>

--- a/doc/基于Python的自动化测试系统设计与实现.docx
+++ b/doc/基于Python的自动化测试系统设计与实现.docx
@@ -1771,7 +1771,7 @@
       <w:r>
         <w:fldChar w:fldCharType="separate"/>
       </w:r>
-      <w:hyperlink w:anchor="_Toc36042624" w:history="1">
+      <w:hyperlink w:anchor="_Toc36826036" w:history="1">
         <w:r>
           <w:rPr>
             <w:rStyle w:val="ab"/>
@@ -1805,7 +1805,7 @@
             <w:noProof/>
             <w:webHidden/>
           </w:rPr>
-          <w:instrText xml:space="preserve"> PAGEREF _Toc36042624 \h </w:instrText>
+          <w:instrText xml:space="preserve"> PAGEREF _Toc36826036 \h </w:instrText>
         </w:r>
         <w:r>
           <w:rPr>
@@ -1850,7 +1850,7 @@
           <w:szCs w:val="22"/>
         </w:rPr>
       </w:pPr>
-      <w:hyperlink w:anchor="_Toc36042625" w:history="1">
+      <w:hyperlink w:anchor="_Toc36826037" w:history="1">
         <w:r>
           <w:rPr>
             <w:rStyle w:val="ab"/>
@@ -1884,7 +1884,7 @@
             <w:noProof/>
             <w:webHidden/>
           </w:rPr>
-          <w:instrText xml:space="preserve"> PAGEREF _Toc36042625 \h </w:instrText>
+          <w:instrText xml:space="preserve"> PAGEREF _Toc36826037 \h </w:instrText>
         </w:r>
         <w:r>
           <w:rPr>
@@ -1929,7 +1929,7 @@
           <w:szCs w:val="22"/>
         </w:rPr>
       </w:pPr>
-      <w:hyperlink w:anchor="_Toc36042626" w:history="1">
+      <w:hyperlink w:anchor="_Toc36826038" w:history="1">
         <w:r>
           <w:rPr>
             <w:rStyle w:val="ab"/>
@@ -1963,7 +1963,7 @@
             <w:noProof/>
             <w:webHidden/>
           </w:rPr>
-          <w:instrText xml:space="preserve"> PAGEREF _Toc36042626 \h </w:instrText>
+          <w:instrText xml:space="preserve"> PAGEREF _Toc36826038 \h </w:instrText>
         </w:r>
         <w:r>
           <w:rPr>
@@ -2008,7 +2008,7 @@
           <w:szCs w:val="22"/>
         </w:rPr>
       </w:pPr>
-      <w:hyperlink w:anchor="_Toc36042627" w:history="1">
+      <w:hyperlink w:anchor="_Toc36826039" w:history="1">
         <w:r>
           <w:rPr>
             <w:rStyle w:val="ab"/>
@@ -2042,7 +2042,7 @@
             <w:noProof/>
             <w:webHidden/>
           </w:rPr>
-          <w:instrText xml:space="preserve"> PAGEREF _Toc36042627 \h </w:instrText>
+          <w:instrText xml:space="preserve"> PAGEREF _Toc36826039 \h </w:instrText>
         </w:r>
         <w:r>
           <w:rPr>
@@ -2087,7 +2087,7 @@
           <w:szCs w:val="22"/>
         </w:rPr>
       </w:pPr>
-      <w:hyperlink w:anchor="_Toc36042628" w:history="1">
+      <w:hyperlink w:anchor="_Toc36826040" w:history="1">
         <w:r>
           <w:rPr>
             <w:rStyle w:val="ab"/>
@@ -2121,7 +2121,7 @@
             <w:noProof/>
             <w:webHidden/>
           </w:rPr>
-          <w:instrText xml:space="preserve"> PAGEREF _Toc36042628 \h </w:instrText>
+          <w:instrText xml:space="preserve"> PAGEREF _Toc36826040 \h </w:instrText>
         </w:r>
         <w:r>
           <w:rPr>
@@ -2166,7 +2166,7 @@
           <w:szCs w:val="22"/>
         </w:rPr>
       </w:pPr>
-      <w:hyperlink w:anchor="_Toc36042629" w:history="1">
+      <w:hyperlink w:anchor="_Toc36826041" w:history="1">
         <w:r>
           <w:rPr>
             <w:rStyle w:val="ab"/>
@@ -2200,7 +2200,7 @@
             <w:noProof/>
             <w:webHidden/>
           </w:rPr>
-          <w:instrText xml:space="preserve"> PAGEREF _Toc36042629 \h </w:instrText>
+          <w:instrText xml:space="preserve"> PAGEREF _Toc36826041 \h </w:instrText>
         </w:r>
         <w:r>
           <w:rPr>
@@ -2245,7 +2245,7 @@
           <w:szCs w:val="22"/>
         </w:rPr>
       </w:pPr>
-      <w:hyperlink w:anchor="_Toc36042630" w:history="1">
+      <w:hyperlink w:anchor="_Toc36826042" w:history="1">
         <w:r>
           <w:rPr>
             <w:rStyle w:val="ab"/>
@@ -2279,7 +2279,7 @@
             <w:noProof/>
             <w:webHidden/>
           </w:rPr>
-          <w:instrText xml:space="preserve"> PAGEREF _Toc36042630 \h </w:instrText>
+          <w:instrText xml:space="preserve"> PAGEREF _Toc36826042 \h </w:instrText>
         </w:r>
         <w:r>
           <w:rPr>
@@ -2324,7 +2324,7 @@
           <w:szCs w:val="22"/>
         </w:rPr>
       </w:pPr>
-      <w:hyperlink w:anchor="_Toc36042631" w:history="1">
+      <w:hyperlink w:anchor="_Toc36826043" w:history="1">
         <w:r>
           <w:rPr>
             <w:rStyle w:val="ab"/>
@@ -2358,7 +2358,7 @@
             <w:noProof/>
             <w:webHidden/>
           </w:rPr>
-          <w:instrText xml:space="preserve"> PAGEREF _Toc36042631 \h </w:instrText>
+          <w:instrText xml:space="preserve"> PAGEREF _Toc36826043 \h </w:instrText>
         </w:r>
         <w:r>
           <w:rPr>
@@ -2403,7 +2403,7 @@
           <w:szCs w:val="22"/>
         </w:rPr>
       </w:pPr>
-      <w:hyperlink w:anchor="_Toc36042632" w:history="1">
+      <w:hyperlink w:anchor="_Toc36826044" w:history="1">
         <w:r>
           <w:rPr>
             <w:rStyle w:val="ab"/>
@@ -2437,7 +2437,7 @@
             <w:noProof/>
             <w:webHidden/>
           </w:rPr>
-          <w:instrText xml:space="preserve"> PAGEREF _Toc36042632 \h </w:instrText>
+          <w:instrText xml:space="preserve"> PAGEREF _Toc36826044 \h </w:instrText>
         </w:r>
         <w:r>
           <w:rPr>
@@ -2482,7 +2482,7 @@
           <w:szCs w:val="22"/>
         </w:rPr>
       </w:pPr>
-      <w:hyperlink w:anchor="_Toc36042633" w:history="1">
+      <w:hyperlink w:anchor="_Toc36826045" w:history="1">
         <w:r>
           <w:rPr>
             <w:rStyle w:val="ab"/>
@@ -2516,7 +2516,7 @@
             <w:noProof/>
             <w:webHidden/>
           </w:rPr>
-          <w:instrText xml:space="preserve"> PAGEREF _Toc36042633 \h </w:instrText>
+          <w:instrText xml:space="preserve"> PAGEREF _Toc36826045 \h </w:instrText>
         </w:r>
         <w:r>
           <w:rPr>
@@ -2560,7 +2560,7 @@
           <w:szCs w:val="22"/>
         </w:rPr>
       </w:pPr>
-      <w:hyperlink w:anchor="_Toc36042634" w:history="1">
+      <w:hyperlink w:anchor="_Toc36826046" w:history="1">
         <w:r>
           <w:rPr>
             <w:rStyle w:val="ab"/>
@@ -2594,7 +2594,7 @@
             <w:noProof/>
             <w:webHidden/>
           </w:rPr>
-          <w:instrText xml:space="preserve"> PAGEREF _Toc36042634 \h </w:instrText>
+          <w:instrText xml:space="preserve"> PAGEREF _Toc36826046 \h </w:instrText>
         </w:r>
         <w:r>
           <w:rPr>
@@ -2639,7 +2639,7 @@
           <w:szCs w:val="22"/>
         </w:rPr>
       </w:pPr>
-      <w:hyperlink w:anchor="_Toc36042635" w:history="1">
+      <w:hyperlink w:anchor="_Toc36826047" w:history="1">
         <w:r>
           <w:rPr>
             <w:rStyle w:val="ab"/>
@@ -2673,7 +2673,7 @@
             <w:noProof/>
             <w:webHidden/>
           </w:rPr>
-          <w:instrText xml:space="preserve"> PAGEREF _Toc36042635 \h </w:instrText>
+          <w:instrText xml:space="preserve"> PAGEREF _Toc36826047 \h </w:instrText>
         </w:r>
         <w:r>
           <w:rPr>
@@ -2718,7 +2718,7 @@
           <w:szCs w:val="22"/>
         </w:rPr>
       </w:pPr>
-      <w:hyperlink w:anchor="_Toc36042636" w:history="1">
+      <w:hyperlink w:anchor="_Toc36826048" w:history="1">
         <w:r>
           <w:rPr>
             <w:rStyle w:val="ab"/>
@@ -2752,7 +2752,7 @@
             <w:noProof/>
             <w:webHidden/>
           </w:rPr>
-          <w:instrText xml:space="preserve"> PAGEREF _Toc36042636 \h </w:instrText>
+          <w:instrText xml:space="preserve"> PAGEREF _Toc36826048 \h </w:instrText>
         </w:r>
         <w:r>
           <w:rPr>
@@ -2797,7 +2797,7 @@
           <w:szCs w:val="22"/>
         </w:rPr>
       </w:pPr>
-      <w:hyperlink w:anchor="_Toc36042637" w:history="1">
+      <w:hyperlink w:anchor="_Toc36826049" w:history="1">
         <w:r>
           <w:rPr>
             <w:rStyle w:val="ab"/>
@@ -2824,7 +2824,7 @@
             <w:noProof/>
             <w:webHidden/>
           </w:rPr>
-          <w:instrText xml:space="preserve"> PAGEREF _Toc36042637 \h </w:instrText>
+          <w:instrText xml:space="preserve"> PAGEREF _Toc36826049 \h </w:instrText>
         </w:r>
         <w:r>
           <w:rPr>
@@ -2869,7 +2869,7 @@
           <w:szCs w:val="22"/>
         </w:rPr>
       </w:pPr>
-      <w:hyperlink w:anchor="_Toc36042638" w:history="1">
+      <w:hyperlink w:anchor="_Toc36826050" w:history="1">
         <w:r>
           <w:rPr>
             <w:rStyle w:val="ab"/>
@@ -2896,7 +2896,7 @@
             <w:noProof/>
             <w:webHidden/>
           </w:rPr>
-          <w:instrText xml:space="preserve"> PAGEREF _Toc36042638 \h </w:instrText>
+          <w:instrText xml:space="preserve"> PAGEREF _Toc36826050 \h </w:instrText>
         </w:r>
         <w:r>
           <w:rPr>
@@ -2916,7 +2916,7 @@
             <w:noProof/>
             <w:webHidden/>
           </w:rPr>
-          <w:t>5</w:t>
+          <w:t>4</w:t>
         </w:r>
         <w:r>
           <w:rPr>
@@ -2941,7 +2941,7 @@
           <w:szCs w:val="22"/>
         </w:rPr>
       </w:pPr>
-      <w:hyperlink w:anchor="_Toc36042639" w:history="1">
+      <w:hyperlink w:anchor="_Toc36826051" w:history="1">
         <w:r>
           <w:rPr>
             <w:rStyle w:val="ab"/>
@@ -2975,7 +2975,7 @@
             <w:noProof/>
             <w:webHidden/>
           </w:rPr>
-          <w:instrText xml:space="preserve"> PAGEREF _Toc36042639 \h </w:instrText>
+          <w:instrText xml:space="preserve"> PAGEREF _Toc36826051 \h </w:instrText>
         </w:r>
         <w:r>
           <w:rPr>
@@ -2995,7 +2995,7 @@
             <w:noProof/>
             <w:webHidden/>
           </w:rPr>
-          <w:t>5</w:t>
+          <w:t>4</w:t>
         </w:r>
         <w:r>
           <w:rPr>
@@ -3020,7 +3020,7 @@
           <w:szCs w:val="22"/>
         </w:rPr>
       </w:pPr>
-      <w:hyperlink w:anchor="_Toc36042640" w:history="1">
+      <w:hyperlink w:anchor="_Toc36826052" w:history="1">
         <w:r>
           <w:rPr>
             <w:rStyle w:val="ab"/>
@@ -3054,7 +3054,7 @@
             <w:noProof/>
             <w:webHidden/>
           </w:rPr>
-          <w:instrText xml:space="preserve"> PAGEREF _Toc36042640 \h </w:instrText>
+          <w:instrText xml:space="preserve"> PAGEREF _Toc36826052 \h </w:instrText>
         </w:r>
         <w:r>
           <w:rPr>
@@ -3074,7 +3074,7 @@
             <w:noProof/>
             <w:webHidden/>
           </w:rPr>
-          <w:t>6</w:t>
+          <w:t>5</w:t>
         </w:r>
         <w:r>
           <w:rPr>
@@ -3099,7 +3099,7 @@
           <w:szCs w:val="22"/>
         </w:rPr>
       </w:pPr>
-      <w:hyperlink w:anchor="_Toc36042641" w:history="1">
+      <w:hyperlink w:anchor="_Toc36826053" w:history="1">
         <w:r>
           <w:rPr>
             <w:rStyle w:val="ab"/>
@@ -3133,7 +3133,7 @@
             <w:noProof/>
             <w:webHidden/>
           </w:rPr>
-          <w:instrText xml:space="preserve"> PAGEREF _Toc36042641 \h </w:instrText>
+          <w:instrText xml:space="preserve"> PAGEREF _Toc36826053 \h </w:instrText>
         </w:r>
         <w:r>
           <w:rPr>
@@ -3153,7 +3153,7 @@
             <w:noProof/>
             <w:webHidden/>
           </w:rPr>
-          <w:t>6</w:t>
+          <w:t>5</w:t>
         </w:r>
         <w:r>
           <w:rPr>
@@ -3177,7 +3177,7 @@
           <w:szCs w:val="22"/>
         </w:rPr>
       </w:pPr>
-      <w:hyperlink w:anchor="_Toc36042642" w:history="1">
+      <w:hyperlink w:anchor="_Toc36826054" w:history="1">
         <w:r>
           <w:rPr>
             <w:rStyle w:val="ab"/>
@@ -3211,7 +3211,7 @@
             <w:noProof/>
             <w:webHidden/>
           </w:rPr>
-          <w:instrText xml:space="preserve"> PAGEREF _Toc36042642 \h </w:instrText>
+          <w:instrText xml:space="preserve"> PAGEREF _Toc36826054 \h </w:instrText>
         </w:r>
         <w:r>
           <w:rPr>
@@ -3231,7 +3231,7 @@
             <w:noProof/>
             <w:webHidden/>
           </w:rPr>
-          <w:t>7</w:t>
+          <w:t>6</w:t>
         </w:r>
         <w:r>
           <w:rPr>
@@ -3256,7 +3256,7 @@
           <w:szCs w:val="22"/>
         </w:rPr>
       </w:pPr>
-      <w:hyperlink w:anchor="_Toc36042643" w:history="1">
+      <w:hyperlink w:anchor="_Toc36826055" w:history="1">
         <w:r>
           <w:rPr>
             <w:rStyle w:val="ab"/>
@@ -3269,7 +3269,7 @@
             <w:rStyle w:val="ab"/>
             <w:noProof/>
           </w:rPr>
-          <w:t>测试方案</w:t>
+          <w:t>测试方案设计</w:t>
         </w:r>
         <w:r>
           <w:rPr>
@@ -3290,7 +3290,7 @@
             <w:noProof/>
             <w:webHidden/>
           </w:rPr>
-          <w:instrText xml:space="preserve"> PAGEREF _Toc36042643 \h </w:instrText>
+          <w:instrText xml:space="preserve"> PAGEREF _Toc36826055 \h </w:instrText>
         </w:r>
         <w:r>
           <w:rPr>
@@ -3310,7 +3310,323 @@
             <w:noProof/>
             <w:webHidden/>
           </w:rPr>
+          <w:t>6</w:t>
+        </w:r>
+        <w:r>
+          <w:rPr>
+            <w:noProof/>
+            <w:webHidden/>
+          </w:rPr>
+          <w:fldChar w:fldCharType="end"/>
+        </w:r>
+      </w:hyperlink>
+    </w:p>
+    <w:p>
+      <w:pPr>
+        <w:pStyle w:val="34"/>
+        <w:tabs>
+          <w:tab w:val="right" w:leader="dot" w:pos="9060"/>
+        </w:tabs>
+        <w:ind w:left="840"/>
+        <w:rPr>
+          <w:rFonts w:ascii="Calibri" w:hAnsi="Calibri"/>
+          <w:noProof/>
+          <w:sz w:val="21"/>
+          <w:szCs w:val="22"/>
+        </w:rPr>
+      </w:pPr>
+      <w:hyperlink w:anchor="_Toc36826056" w:history="1">
+        <w:r>
+          <w:rPr>
+            <w:rStyle w:val="ab"/>
+            <w:noProof/>
+          </w:rPr>
+          <w:t xml:space="preserve">3.1.1 </w:t>
+        </w:r>
+        <w:r>
+          <w:rPr>
+            <w:rStyle w:val="ab"/>
+            <w:noProof/>
+          </w:rPr>
+          <w:t>用户登录方案</w:t>
+        </w:r>
+        <w:r>
+          <w:rPr>
+            <w:noProof/>
+            <w:webHidden/>
+          </w:rPr>
+          <w:tab/>
+        </w:r>
+        <w:r>
+          <w:rPr>
+            <w:noProof/>
+            <w:webHidden/>
+          </w:rPr>
+          <w:fldChar w:fldCharType="begin"/>
+        </w:r>
+        <w:r>
+          <w:rPr>
+            <w:noProof/>
+            <w:webHidden/>
+          </w:rPr>
+          <w:instrText xml:space="preserve"> PAGEREF _Toc36826056 \h </w:instrText>
+        </w:r>
+        <w:r>
+          <w:rPr>
+            <w:noProof/>
+            <w:webHidden/>
+          </w:rPr>
+        </w:r>
+        <w:r>
+          <w:rPr>
+            <w:noProof/>
+            <w:webHidden/>
+          </w:rPr>
+          <w:fldChar w:fldCharType="separate"/>
+        </w:r>
+        <w:r>
+          <w:rPr>
+            <w:noProof/>
+            <w:webHidden/>
+          </w:rPr>
+          <w:t>6</w:t>
+        </w:r>
+        <w:r>
+          <w:rPr>
+            <w:noProof/>
+            <w:webHidden/>
+          </w:rPr>
+          <w:fldChar w:fldCharType="end"/>
+        </w:r>
+      </w:hyperlink>
+    </w:p>
+    <w:p>
+      <w:pPr>
+        <w:pStyle w:val="34"/>
+        <w:tabs>
+          <w:tab w:val="right" w:leader="dot" w:pos="9060"/>
+        </w:tabs>
+        <w:ind w:left="840"/>
+        <w:rPr>
+          <w:rFonts w:ascii="Calibri" w:hAnsi="Calibri"/>
+          <w:noProof/>
+          <w:sz w:val="21"/>
+          <w:szCs w:val="22"/>
+        </w:rPr>
+      </w:pPr>
+      <w:hyperlink w:anchor="_Toc36826057" w:history="1">
+        <w:r>
+          <w:rPr>
+            <w:rStyle w:val="ab"/>
+            <w:noProof/>
+          </w:rPr>
+          <w:t xml:space="preserve">3.1.2 </w:t>
+        </w:r>
+        <w:r>
+          <w:rPr>
+            <w:rStyle w:val="ab"/>
+            <w:noProof/>
+          </w:rPr>
+          <w:t>测试服务方案</w:t>
+        </w:r>
+        <w:r>
+          <w:rPr>
+            <w:noProof/>
+            <w:webHidden/>
+          </w:rPr>
+          <w:tab/>
+        </w:r>
+        <w:r>
+          <w:rPr>
+            <w:noProof/>
+            <w:webHidden/>
+          </w:rPr>
+          <w:fldChar w:fldCharType="begin"/>
+        </w:r>
+        <w:r>
+          <w:rPr>
+            <w:noProof/>
+            <w:webHidden/>
+          </w:rPr>
+          <w:instrText xml:space="preserve"> PAGEREF _Toc36826057 \h </w:instrText>
+        </w:r>
+        <w:r>
+          <w:rPr>
+            <w:noProof/>
+            <w:webHidden/>
+          </w:rPr>
+        </w:r>
+        <w:r>
+          <w:rPr>
+            <w:noProof/>
+            <w:webHidden/>
+          </w:rPr>
+          <w:fldChar w:fldCharType="separate"/>
+        </w:r>
+        <w:r>
+          <w:rPr>
+            <w:noProof/>
+            <w:webHidden/>
+          </w:rPr>
           <w:t>7</w:t>
+        </w:r>
+        <w:r>
+          <w:rPr>
+            <w:noProof/>
+            <w:webHidden/>
+          </w:rPr>
+          <w:fldChar w:fldCharType="end"/>
+        </w:r>
+      </w:hyperlink>
+    </w:p>
+    <w:p>
+      <w:pPr>
+        <w:pStyle w:val="34"/>
+        <w:tabs>
+          <w:tab w:val="right" w:leader="dot" w:pos="9060"/>
+        </w:tabs>
+        <w:ind w:left="840"/>
+        <w:rPr>
+          <w:rFonts w:ascii="Calibri" w:hAnsi="Calibri"/>
+          <w:noProof/>
+          <w:sz w:val="21"/>
+          <w:szCs w:val="22"/>
+        </w:rPr>
+      </w:pPr>
+      <w:hyperlink w:anchor="_Toc36826058" w:history="1">
+        <w:r>
+          <w:rPr>
+            <w:rStyle w:val="ab"/>
+            <w:noProof/>
+          </w:rPr>
+          <w:t xml:space="preserve">3.1.3 </w:t>
+        </w:r>
+        <w:r>
+          <w:rPr>
+            <w:rStyle w:val="ab"/>
+            <w:noProof/>
+          </w:rPr>
+          <w:t>测试用例方案</w:t>
+        </w:r>
+        <w:r>
+          <w:rPr>
+            <w:noProof/>
+            <w:webHidden/>
+          </w:rPr>
+          <w:tab/>
+        </w:r>
+        <w:r>
+          <w:rPr>
+            <w:noProof/>
+            <w:webHidden/>
+          </w:rPr>
+          <w:fldChar w:fldCharType="begin"/>
+        </w:r>
+        <w:r>
+          <w:rPr>
+            <w:noProof/>
+            <w:webHidden/>
+          </w:rPr>
+          <w:instrText xml:space="preserve"> PAGEREF _Toc36826058 \h </w:instrText>
+        </w:r>
+        <w:r>
+          <w:rPr>
+            <w:noProof/>
+            <w:webHidden/>
+          </w:rPr>
+        </w:r>
+        <w:r>
+          <w:rPr>
+            <w:noProof/>
+            <w:webHidden/>
+          </w:rPr>
+          <w:fldChar w:fldCharType="separate"/>
+        </w:r>
+        <w:r>
+          <w:rPr>
+            <w:noProof/>
+            <w:webHidden/>
+          </w:rPr>
+          <w:t>8</w:t>
+        </w:r>
+        <w:r>
+          <w:rPr>
+            <w:noProof/>
+            <w:webHidden/>
+          </w:rPr>
+          <w:fldChar w:fldCharType="end"/>
+        </w:r>
+      </w:hyperlink>
+    </w:p>
+    <w:p>
+      <w:pPr>
+        <w:pStyle w:val="34"/>
+        <w:tabs>
+          <w:tab w:val="right" w:leader="dot" w:pos="9060"/>
+        </w:tabs>
+        <w:ind w:left="840"/>
+        <w:rPr>
+          <w:rFonts w:ascii="Calibri" w:hAnsi="Calibri"/>
+          <w:noProof/>
+          <w:sz w:val="21"/>
+          <w:szCs w:val="22"/>
+        </w:rPr>
+      </w:pPr>
+      <w:hyperlink w:anchor="_Toc36826059" w:history="1">
+        <w:r>
+          <w:rPr>
+            <w:rStyle w:val="ab"/>
+            <w:noProof/>
+          </w:rPr>
+          <w:t xml:space="preserve">3.1.4 </w:t>
+        </w:r>
+        <w:r>
+          <w:rPr>
+            <w:rStyle w:val="ab"/>
+            <w:noProof/>
+          </w:rPr>
+          <w:t>测试用例执行方案</w:t>
+        </w:r>
+        <w:r>
+          <w:rPr>
+            <w:noProof/>
+            <w:webHidden/>
+          </w:rPr>
+          <w:tab/>
+        </w:r>
+        <w:r>
+          <w:rPr>
+            <w:noProof/>
+            <w:webHidden/>
+          </w:rPr>
+          <w:fldChar w:fldCharType="begin"/>
+        </w:r>
+        <w:r>
+          <w:rPr>
+            <w:noProof/>
+            <w:webHidden/>
+          </w:rPr>
+          <w:instrText xml:space="preserve"> PAGEREF _Toc36826059 \h </w:instrText>
+        </w:r>
+        <w:r>
+          <w:rPr>
+            <w:noProof/>
+            <w:webHidden/>
+          </w:rPr>
+        </w:r>
+        <w:r>
+          <w:rPr>
+            <w:noProof/>
+            <w:webHidden/>
+          </w:rPr>
+          <w:fldChar w:fldCharType="separate"/>
+        </w:r>
+        <w:r>
+          <w:rPr>
+            <w:noProof/>
+            <w:webHidden/>
+          </w:rPr>
+          <w:t>9</w:t>
         </w:r>
         <w:r>
           <w:rPr>
@@ -3335,7 +3651,7 @@
           <w:szCs w:val="22"/>
         </w:rPr>
       </w:pPr>
-      <w:hyperlink w:anchor="_Toc36042644" w:history="1">
+      <w:hyperlink w:anchor="_Toc36826060" w:history="1">
         <w:r>
           <w:rPr>
             <w:rStyle w:val="ab"/>
@@ -3369,7 +3685,7 @@
             <w:noProof/>
             <w:webHidden/>
           </w:rPr>
-          <w:instrText xml:space="preserve"> PAGEREF _Toc36042644 \h </w:instrText>
+          <w:instrText xml:space="preserve"> PAGEREF _Toc36826060 \h </w:instrText>
         </w:r>
         <w:r>
           <w:rPr>
@@ -3389,7 +3705,7 @@
             <w:noProof/>
             <w:webHidden/>
           </w:rPr>
-          <w:t>7</w:t>
+          <w:t>10</w:t>
         </w:r>
         <w:r>
           <w:rPr>
@@ -3414,7 +3730,7 @@
           <w:szCs w:val="22"/>
         </w:rPr>
       </w:pPr>
-      <w:hyperlink w:anchor="_Toc36042645" w:history="1">
+      <w:hyperlink w:anchor="_Toc36826061" w:history="1">
         <w:r>
           <w:rPr>
             <w:rStyle w:val="ab"/>
@@ -3448,7 +3764,7 @@
             <w:noProof/>
             <w:webHidden/>
           </w:rPr>
-          <w:instrText xml:space="preserve"> PAGEREF _Toc36042645 \h </w:instrText>
+          <w:instrText xml:space="preserve"> PAGEREF _Toc36826061 \h </w:instrText>
         </w:r>
         <w:r>
           <w:rPr>
@@ -3468,7 +3784,7 @@
             <w:noProof/>
             <w:webHidden/>
           </w:rPr>
-          <w:t>7</w:t>
+          <w:t>10</w:t>
         </w:r>
         <w:r>
           <w:rPr>
@@ -3493,7 +3809,7 @@
           <w:szCs w:val="22"/>
         </w:rPr>
       </w:pPr>
-      <w:hyperlink w:anchor="_Toc36042646" w:history="1">
+      <w:hyperlink w:anchor="_Toc36826062" w:history="1">
         <w:r>
           <w:rPr>
             <w:rStyle w:val="ab"/>
@@ -3527,7 +3843,7 @@
             <w:noProof/>
             <w:webHidden/>
           </w:rPr>
-          <w:instrText xml:space="preserve"> PAGEREF _Toc36042646 \h </w:instrText>
+          <w:instrText xml:space="preserve"> PAGEREF _Toc36826062 \h </w:instrText>
         </w:r>
         <w:r>
           <w:rPr>
@@ -3547,7 +3863,7 @@
             <w:noProof/>
             <w:webHidden/>
           </w:rPr>
-          <w:t>7</w:t>
+          <w:t>11</w:t>
         </w:r>
         <w:r>
           <w:rPr>
@@ -3560,11 +3876,10 @@
     </w:p>
     <w:p>
       <w:pPr>
-        <w:pStyle w:val="34"/>
+        <w:pStyle w:val="11"/>
         <w:tabs>
           <w:tab w:val="right" w:leader="dot" w:pos="9060"/>
         </w:tabs>
-        <w:ind w:left="840"/>
         <w:rPr>
           <w:rFonts w:ascii="Calibri" w:hAnsi="Calibri"/>
           <w:noProof/>
@@ -3572,20 +3887,20 @@
           <w:szCs w:val="22"/>
         </w:rPr>
       </w:pPr>
-      <w:hyperlink w:anchor="_Toc36042647" w:history="1">
+      <w:hyperlink w:anchor="_Toc36826063" w:history="1">
         <w:r>
           <w:rPr>
             <w:rStyle w:val="ab"/>
             <w:noProof/>
           </w:rPr>
-          <w:t xml:space="preserve">3.2.3 </w:t>
+          <w:t xml:space="preserve">4 </w:t>
         </w:r>
         <w:r>
           <w:rPr>
             <w:rStyle w:val="ab"/>
             <w:noProof/>
           </w:rPr>
-          <w:t>日志模块设计</w:t>
+          <w:t>测试实现</w:t>
         </w:r>
         <w:r>
           <w:rPr>
@@ -3606,7 +3921,7 @@
             <w:noProof/>
             <w:webHidden/>
           </w:rPr>
-          <w:instrText xml:space="preserve"> PAGEREF _Toc36042647 \h </w:instrText>
+          <w:instrText xml:space="preserve"> PAGEREF _Toc36826063 \h </w:instrText>
         </w:r>
         <w:r>
           <w:rPr>
@@ -3626,164 +3941,7 @@
             <w:noProof/>
             <w:webHidden/>
           </w:rPr>
-          <w:t>7</w:t>
-        </w:r>
-        <w:r>
-          <w:rPr>
-            <w:noProof/>
-            <w:webHidden/>
-          </w:rPr>
-          <w:fldChar w:fldCharType="end"/>
-        </w:r>
-      </w:hyperlink>
-    </w:p>
-    <w:p>
-      <w:pPr>
-        <w:pStyle w:val="34"/>
-        <w:tabs>
-          <w:tab w:val="right" w:leader="dot" w:pos="9060"/>
-        </w:tabs>
-        <w:ind w:left="840"/>
-        <w:rPr>
-          <w:rFonts w:ascii="Calibri" w:hAnsi="Calibri"/>
-          <w:noProof/>
-          <w:sz w:val="21"/>
-          <w:szCs w:val="22"/>
-        </w:rPr>
-      </w:pPr>
-      <w:hyperlink w:anchor="_Toc36042648" w:history="1">
-        <w:r>
-          <w:rPr>
-            <w:rStyle w:val="ab"/>
-            <w:noProof/>
-          </w:rPr>
-          <w:t xml:space="preserve">3.2.4 </w:t>
-        </w:r>
-        <w:r>
-          <w:rPr>
-            <w:rStyle w:val="ab"/>
-            <w:noProof/>
-          </w:rPr>
-          <w:t>定时任务设计</w:t>
-        </w:r>
-        <w:r>
-          <w:rPr>
-            <w:noProof/>
-            <w:webHidden/>
-          </w:rPr>
-          <w:tab/>
-        </w:r>
-        <w:r>
-          <w:rPr>
-            <w:noProof/>
-            <w:webHidden/>
-          </w:rPr>
-          <w:fldChar w:fldCharType="begin"/>
-        </w:r>
-        <w:r>
-          <w:rPr>
-            <w:noProof/>
-            <w:webHidden/>
-          </w:rPr>
-          <w:instrText xml:space="preserve"> PAGEREF _Toc36042648 \h </w:instrText>
-        </w:r>
-        <w:r>
-          <w:rPr>
-            <w:noProof/>
-            <w:webHidden/>
-          </w:rPr>
-        </w:r>
-        <w:r>
-          <w:rPr>
-            <w:noProof/>
-            <w:webHidden/>
-          </w:rPr>
-          <w:fldChar w:fldCharType="separate"/>
-        </w:r>
-        <w:r>
-          <w:rPr>
-            <w:noProof/>
-            <w:webHidden/>
-          </w:rPr>
-          <w:t>7</w:t>
-        </w:r>
-        <w:r>
-          <w:rPr>
-            <w:noProof/>
-            <w:webHidden/>
-          </w:rPr>
-          <w:fldChar w:fldCharType="end"/>
-        </w:r>
-      </w:hyperlink>
-    </w:p>
-    <w:p>
-      <w:pPr>
-        <w:pStyle w:val="11"/>
-        <w:tabs>
-          <w:tab w:val="right" w:leader="dot" w:pos="9060"/>
-        </w:tabs>
-        <w:rPr>
-          <w:rFonts w:ascii="Calibri" w:hAnsi="Calibri"/>
-          <w:noProof/>
-          <w:sz w:val="21"/>
-          <w:szCs w:val="22"/>
-        </w:rPr>
-      </w:pPr>
-      <w:hyperlink w:anchor="_Toc36042649" w:history="1">
-        <w:r>
-          <w:rPr>
-            <w:rStyle w:val="ab"/>
-            <w:noProof/>
-          </w:rPr>
-          <w:t xml:space="preserve">4 </w:t>
-        </w:r>
-        <w:r>
-          <w:rPr>
-            <w:rStyle w:val="ab"/>
-            <w:noProof/>
-          </w:rPr>
-          <w:t>测试实现</w:t>
-        </w:r>
-        <w:r>
-          <w:rPr>
-            <w:noProof/>
-            <w:webHidden/>
-          </w:rPr>
-          <w:tab/>
-        </w:r>
-        <w:r>
-          <w:rPr>
-            <w:noProof/>
-            <w:webHidden/>
-          </w:rPr>
-          <w:fldChar w:fldCharType="begin"/>
-        </w:r>
-        <w:r>
-          <w:rPr>
-            <w:noProof/>
-            <w:webHidden/>
-          </w:rPr>
-          <w:instrText xml:space="preserve"> PAGEREF _Toc36042649 \h </w:instrText>
-        </w:r>
-        <w:r>
-          <w:rPr>
-            <w:noProof/>
-            <w:webHidden/>
-          </w:rPr>
-        </w:r>
-        <w:r>
-          <w:rPr>
-            <w:noProof/>
-            <w:webHidden/>
-          </w:rPr>
-          <w:fldChar w:fldCharType="separate"/>
-        </w:r>
-        <w:r>
-          <w:rPr>
-            <w:noProof/>
-            <w:webHidden/>
-          </w:rPr>
-          <w:t>7</w:t>
+          <w:t>15</w:t>
         </w:r>
         <w:r>
           <w:rPr>
@@ -3808,20 +3966,20 @@
           <w:szCs w:val="22"/>
         </w:rPr>
       </w:pPr>
-      <w:hyperlink w:anchor="_Toc36042650" w:history="1">
+      <w:hyperlink w:anchor="_Toc36826064" w:history="1">
         <w:r>
           <w:rPr>
             <w:rStyle w:val="ab"/>
             <w:noProof/>
           </w:rPr>
-          <w:t>4.1 API</w:t>
+          <w:t xml:space="preserve">4.1 </w:t>
         </w:r>
         <w:r>
           <w:rPr>
             <w:rStyle w:val="ab"/>
             <w:noProof/>
           </w:rPr>
-          <w:t>实现</w:t>
+          <w:t>登录模块</w:t>
         </w:r>
         <w:r>
           <w:rPr>
@@ -3842,7 +4000,7 @@
             <w:noProof/>
             <w:webHidden/>
           </w:rPr>
-          <w:instrText xml:space="preserve"> PAGEREF _Toc36042650 \h </w:instrText>
+          <w:instrText xml:space="preserve"> PAGEREF _Toc36826064 \h </w:instrText>
         </w:r>
         <w:r>
           <w:rPr>
@@ -3862,7 +4020,7 @@
             <w:noProof/>
             <w:webHidden/>
           </w:rPr>
-          <w:t>7</w:t>
+          <w:t>15</w:t>
         </w:r>
         <w:r>
           <w:rPr>
@@ -3887,20 +4045,20 @@
           <w:szCs w:val="22"/>
         </w:rPr>
       </w:pPr>
-      <w:hyperlink w:anchor="_Toc36042651" w:history="1">
+      <w:hyperlink w:anchor="_Toc36826065" w:history="1">
         <w:r>
           <w:rPr>
             <w:rStyle w:val="ab"/>
             <w:noProof/>
           </w:rPr>
-          <w:t>4.2 UI</w:t>
+          <w:t xml:space="preserve">4.2 </w:t>
         </w:r>
         <w:r>
           <w:rPr>
             <w:rStyle w:val="ab"/>
             <w:noProof/>
           </w:rPr>
-          <w:t>实现</w:t>
+          <w:t>测试服务模块</w:t>
         </w:r>
         <w:r>
           <w:rPr>
@@ -3921,7 +4079,7 @@
             <w:noProof/>
             <w:webHidden/>
           </w:rPr>
-          <w:instrText xml:space="preserve"> PAGEREF _Toc36042651 \h </w:instrText>
+          <w:instrText xml:space="preserve"> PAGEREF _Toc36826065 \h </w:instrText>
         </w:r>
         <w:r>
           <w:rPr>
@@ -3941,7 +4099,7 @@
             <w:noProof/>
             <w:webHidden/>
           </w:rPr>
-          <w:t>7</w:t>
+          <w:t>17</w:t>
         </w:r>
         <w:r>
           <w:rPr>
@@ -3966,7 +4124,7 @@
           <w:szCs w:val="22"/>
         </w:rPr>
       </w:pPr>
-      <w:hyperlink w:anchor="_Toc36042652" w:history="1">
+      <w:hyperlink w:anchor="_Toc36826066" w:history="1">
         <w:r>
           <w:rPr>
             <w:rStyle w:val="ab"/>
@@ -3979,21 +4137,86 @@
             <w:rStyle w:val="ab"/>
             <w:noProof/>
           </w:rPr>
-          <w:t>系统</w:t>
-        </w:r>
+          <w:t>测试用例模块</w:t>
+        </w:r>
+        <w:r>
+          <w:rPr>
+            <w:noProof/>
+            <w:webHidden/>
+          </w:rPr>
+          <w:tab/>
+        </w:r>
+        <w:r>
+          <w:rPr>
+            <w:noProof/>
+            <w:webHidden/>
+          </w:rPr>
+          <w:fldChar w:fldCharType="begin"/>
+        </w:r>
+        <w:r>
+          <w:rPr>
+            <w:noProof/>
+            <w:webHidden/>
+          </w:rPr>
+          <w:instrText xml:space="preserve"> PAGEREF _Toc36826066 \h </w:instrText>
+        </w:r>
+        <w:r>
+          <w:rPr>
+            <w:noProof/>
+            <w:webHidden/>
+          </w:rPr>
+        </w:r>
+        <w:r>
+          <w:rPr>
+            <w:noProof/>
+            <w:webHidden/>
+          </w:rPr>
+          <w:fldChar w:fldCharType="separate"/>
+        </w:r>
+        <w:r>
+          <w:rPr>
+            <w:noProof/>
+            <w:webHidden/>
+          </w:rPr>
+          <w:t>19</w:t>
+        </w:r>
+        <w:r>
+          <w:rPr>
+            <w:noProof/>
+            <w:webHidden/>
+          </w:rPr>
+          <w:fldChar w:fldCharType="end"/>
+        </w:r>
+      </w:hyperlink>
+    </w:p>
+    <w:p>
+      <w:pPr>
+        <w:pStyle w:val="2f"/>
+        <w:tabs>
+          <w:tab w:val="right" w:leader="dot" w:pos="9060"/>
+        </w:tabs>
+        <w:ind w:left="420"/>
+        <w:rPr>
+          <w:rFonts w:ascii="Calibri" w:hAnsi="Calibri"/>
+          <w:noProof/>
+          <w:sz w:val="21"/>
+          <w:szCs w:val="22"/>
+        </w:rPr>
+      </w:pPr>
+      <w:hyperlink w:anchor="_Toc36826067" w:history="1">
         <w:r>
           <w:rPr>
             <w:rStyle w:val="ab"/>
             <w:noProof/>
           </w:rPr>
-          <w:t>UI</w:t>
+          <w:t xml:space="preserve">4.4 </w:t>
         </w:r>
         <w:r>
           <w:rPr>
             <w:rStyle w:val="ab"/>
             <w:noProof/>
           </w:rPr>
-          <w:t>展示</w:t>
+          <w:t>测试结果模块</w:t>
         </w:r>
         <w:r>
           <w:rPr>
@@ -4014,7 +4237,7 @@
             <w:noProof/>
             <w:webHidden/>
           </w:rPr>
-          <w:instrText xml:space="preserve"> PAGEREF _Toc36042652 \h </w:instrText>
+          <w:instrText xml:space="preserve"> PAGEREF _Toc36826067 \h </w:instrText>
         </w:r>
         <w:r>
           <w:rPr>
@@ -4034,7 +4257,86 @@
             <w:noProof/>
             <w:webHidden/>
           </w:rPr>
-          <w:t>8</w:t>
+          <w:t>22</w:t>
+        </w:r>
+        <w:r>
+          <w:rPr>
+            <w:noProof/>
+            <w:webHidden/>
+          </w:rPr>
+          <w:fldChar w:fldCharType="end"/>
+        </w:r>
+      </w:hyperlink>
+    </w:p>
+    <w:p>
+      <w:pPr>
+        <w:pStyle w:val="2f"/>
+        <w:tabs>
+          <w:tab w:val="right" w:leader="dot" w:pos="9060"/>
+        </w:tabs>
+        <w:ind w:left="420"/>
+        <w:rPr>
+          <w:rFonts w:ascii="Calibri" w:hAnsi="Calibri"/>
+          <w:noProof/>
+          <w:sz w:val="21"/>
+          <w:szCs w:val="22"/>
+        </w:rPr>
+      </w:pPr>
+      <w:hyperlink w:anchor="_Toc36826068" w:history="1">
+        <w:r>
+          <w:rPr>
+            <w:rStyle w:val="ab"/>
+            <w:noProof/>
+          </w:rPr>
+          <w:t xml:space="preserve">4.5 </w:t>
+        </w:r>
+        <w:r>
+          <w:rPr>
+            <w:rStyle w:val="ab"/>
+            <w:noProof/>
+          </w:rPr>
+          <w:t>测试执行模块</w:t>
+        </w:r>
+        <w:r>
+          <w:rPr>
+            <w:noProof/>
+            <w:webHidden/>
+          </w:rPr>
+          <w:tab/>
+        </w:r>
+        <w:r>
+          <w:rPr>
+            <w:noProof/>
+            <w:webHidden/>
+          </w:rPr>
+          <w:fldChar w:fldCharType="begin"/>
+        </w:r>
+        <w:r>
+          <w:rPr>
+            <w:noProof/>
+            <w:webHidden/>
+          </w:rPr>
+          <w:instrText xml:space="preserve"> PAGEREF _Toc36826068 \h </w:instrText>
+        </w:r>
+        <w:r>
+          <w:rPr>
+            <w:noProof/>
+            <w:webHidden/>
+          </w:rPr>
+        </w:r>
+        <w:r>
+          <w:rPr>
+            <w:noProof/>
+            <w:webHidden/>
+          </w:rPr>
+          <w:fldChar w:fldCharType="separate"/>
+        </w:r>
+        <w:r>
+          <w:rPr>
+            <w:noProof/>
+            <w:webHidden/>
+          </w:rPr>
+          <w:t>23</w:t>
         </w:r>
         <w:r>
           <w:rPr>
@@ -4058,7 +4360,7 @@
           <w:szCs w:val="22"/>
         </w:rPr>
       </w:pPr>
-      <w:hyperlink w:anchor="_Toc36042653" w:history="1">
+      <w:hyperlink w:anchor="_Toc36826069" w:history="1">
         <w:r>
           <w:rPr>
             <w:rStyle w:val="ab"/>
@@ -4092,7 +4394,7 @@
             <w:noProof/>
             <w:webHidden/>
           </w:rPr>
-          <w:instrText xml:space="preserve"> PAGEREF _Toc36042653 \h </w:instrText>
+          <w:instrText xml:space="preserve"> PAGEREF _Toc36826069 \h </w:instrText>
         </w:r>
         <w:r>
           <w:rPr>
@@ -4112,7 +4414,7 @@
             <w:noProof/>
             <w:webHidden/>
           </w:rPr>
-          <w:t>8</w:t>
+          <w:t>25</w:t>
         </w:r>
         <w:r>
           <w:rPr>
@@ -4136,7 +4438,7 @@
           <w:szCs w:val="22"/>
         </w:rPr>
       </w:pPr>
-      <w:hyperlink w:anchor="_Toc36042654" w:history="1">
+      <w:hyperlink w:anchor="_Toc36826070" w:history="1">
         <w:r>
           <w:rPr>
             <w:rStyle w:val="ab"/>
@@ -4163,7 +4465,7 @@
             <w:noProof/>
             <w:webHidden/>
           </w:rPr>
-          <w:instrText xml:space="preserve"> PAGEREF _Toc36042654 \h </w:instrText>
+          <w:instrText xml:space="preserve"> PAGEREF _Toc36826070 \h </w:instrText>
         </w:r>
         <w:r>
           <w:rPr>
@@ -4183,7 +4485,7 @@
             <w:noProof/>
             <w:webHidden/>
           </w:rPr>
-          <w:t>9</w:t>
+          <w:t>26</w:t>
         </w:r>
         <w:r>
           <w:rPr>
@@ -4207,7 +4509,7 @@
           <w:szCs w:val="22"/>
         </w:rPr>
       </w:pPr>
-      <w:hyperlink w:anchor="_Toc36042655" w:history="1">
+      <w:hyperlink w:anchor="_Toc36826071" w:history="1">
         <w:r>
           <w:rPr>
             <w:rStyle w:val="ab"/>
@@ -4234,7 +4536,7 @@
             <w:noProof/>
             <w:webHidden/>
           </w:rPr>
-          <w:instrText xml:space="preserve"> PAGEREF _Toc36042655 \h </w:instrText>
+          <w:instrText xml:space="preserve"> PAGEREF _Toc36826071 \h </w:instrText>
         </w:r>
         <w:r>
           <w:rPr>
@@ -4254,7 +4556,7 @@
             <w:noProof/>
             <w:webHidden/>
           </w:rPr>
-          <w:t>10</w:t>
+          <w:t>27</w:t>
         </w:r>
         <w:r>
           <w:rPr>
@@ -4278,7 +4580,7 @@
           <w:szCs w:val="22"/>
         </w:rPr>
       </w:pPr>
-      <w:hyperlink w:anchor="_Toc36042656" w:history="1">
+      <w:hyperlink w:anchor="_Toc36826072" w:history="1">
         <w:r>
           <w:rPr>
             <w:rStyle w:val="ab"/>
@@ -4305,7 +4607,7 @@
             <w:noProof/>
             <w:webHidden/>
           </w:rPr>
-          <w:instrText xml:space="preserve"> PAGEREF _Toc36042656 \h </w:instrText>
+          <w:instrText xml:space="preserve"> PAGEREF _Toc36826072 \h </w:instrText>
         </w:r>
         <w:r>
           <w:rPr>
@@ -4325,7 +4627,7 @@
             <w:noProof/>
             <w:webHidden/>
           </w:rPr>
-          <w:t>12</w:t>
+          <w:t>29</w:t>
         </w:r>
         <w:r>
           <w:rPr>
@@ -4349,7 +4651,7 @@
           <w:szCs w:val="22"/>
         </w:rPr>
       </w:pPr>
-      <w:hyperlink w:anchor="_Toc36042657" w:history="1">
+      <w:hyperlink w:anchor="_Toc36826073" w:history="1">
         <w:r>
           <w:rPr>
             <w:rStyle w:val="ab"/>
@@ -4376,7 +4678,7 @@
             <w:noProof/>
             <w:webHidden/>
           </w:rPr>
-          <w:instrText xml:space="preserve"> PAGEREF _Toc36042657 \h </w:instrText>
+          <w:instrText xml:space="preserve"> PAGEREF _Toc36826073 \h </w:instrText>
         </w:r>
         <w:r>
           <w:rPr>
@@ -4396,7 +4698,7 @@
             <w:noProof/>
             <w:webHidden/>
           </w:rPr>
-          <w:t>13</w:t>
+          <w:t>30</w:t>
         </w:r>
         <w:r>
           <w:rPr>
@@ -4438,7 +4740,7 @@
       <w:pPr>
         <w:pStyle w:val="1"/>
       </w:pPr>
-      <w:bookmarkStart w:id="3" w:name="_Toc36042624"/>
+      <w:bookmarkStart w:id="3" w:name="_Toc36826036"/>
       <w:r>
         <w:rPr>
           <w:rFonts w:hint="eastAsia"/>
@@ -4498,7 +4800,7 @@
       <w:pPr>
         <w:pStyle w:val="2"/>
       </w:pPr>
-      <w:bookmarkStart w:id="4" w:name="_Toc36042625"/>
+      <w:bookmarkStart w:id="4" w:name="_Toc36826037"/>
       <w:r>
         <w:rPr>
           <w:rFonts w:hint="eastAsia"/>
@@ -5076,7 +5378,7 @@
       <w:pPr>
         <w:pStyle w:val="2"/>
       </w:pPr>
-      <w:bookmarkStart w:id="5" w:name="_Toc36042626"/>
+      <w:bookmarkStart w:id="5" w:name="_Toc36826038"/>
       <w:r>
         <w:rPr>
           <w:rFonts w:hint="eastAsia"/>
@@ -5291,7 +5593,7 @@
       <w:pPr>
         <w:pStyle w:val="2"/>
       </w:pPr>
-      <w:bookmarkStart w:id="6" w:name="_Toc36042627"/>
+      <w:bookmarkStart w:id="6" w:name="_Toc36826039"/>
       <w:r>
         <w:rPr>
           <w:rFonts w:hint="eastAsia"/>
@@ -5304,7 +5606,7 @@
       <w:pPr>
         <w:pStyle w:val="3"/>
       </w:pPr>
-      <w:bookmarkStart w:id="7" w:name="_Toc36042628"/>
+      <w:bookmarkStart w:id="7" w:name="_Toc36826040"/>
       <w:r>
         <w:t>经济可行性</w:t>
       </w:r>
@@ -5356,7 +5658,7 @@
       <w:pPr>
         <w:pStyle w:val="3"/>
       </w:pPr>
-      <w:bookmarkStart w:id="8" w:name="_Toc36042629"/>
+      <w:bookmarkStart w:id="8" w:name="_Toc36826041"/>
       <w:r>
         <w:t>技术可行性</w:t>
       </w:r>
@@ -5389,7 +5691,7 @@
       <w:pPr>
         <w:pStyle w:val="3"/>
       </w:pPr>
-      <w:bookmarkStart w:id="9" w:name="_Toc36042630"/>
+      <w:bookmarkStart w:id="9" w:name="_Toc36826042"/>
       <w:r>
         <w:t>运行可行性</w:t>
       </w:r>
@@ -5410,7 +5712,7 @@
       <w:pPr>
         <w:pStyle w:val="2"/>
       </w:pPr>
-      <w:bookmarkStart w:id="10" w:name="_Toc36042631"/>
+      <w:bookmarkStart w:id="10" w:name="_Toc36826043"/>
       <w:r>
         <w:rPr>
           <w:rFonts w:hint="eastAsia"/>
@@ -5469,7 +5771,7 @@
       <w:pPr>
         <w:pStyle w:val="2"/>
       </w:pPr>
-      <w:bookmarkStart w:id="11" w:name="_Toc36042632"/>
+      <w:bookmarkStart w:id="11" w:name="_Toc36826044"/>
       <w:r>
         <w:rPr>
           <w:rFonts w:hint="eastAsia"/>
@@ -5510,7 +5812,7 @@
       <w:pPr>
         <w:pStyle w:val="2"/>
       </w:pPr>
-      <w:bookmarkStart w:id="12" w:name="_Toc36042633"/>
+      <w:bookmarkStart w:id="12" w:name="_Toc36826045"/>
       <w:r>
         <w:rPr>
           <w:rFonts w:hint="eastAsia"/>
@@ -5552,11 +5854,31 @@
         </w:rPr>
         <w:t>第二章，</w:t>
       </w:r>
+      <w:r>
+        <w:rPr>
+          <w:rFonts w:hint="eastAsia"/>
+        </w:rPr>
+        <w:t>本章节描述了本次系统设计与开发需要用到的技术和工具。如开发语言和开发环境。</w:t>
+      </w:r>
+      <w:bookmarkStart w:id="13" w:name="_GoBack"/>
+      <w:bookmarkEnd w:id="13"/>
     </w:p>
     <w:p>
       <w:pPr>
         <w:pStyle w:val="a5"/>
       </w:pPr>
+      <w:r>
+        <w:rPr>
+          <w:rFonts w:hint="eastAsia"/>
+        </w:rPr>
+        <w:t>第三章，</w:t>
+      </w:r>
+      <w:r>
+        <w:rPr>
+          <w:rFonts w:hint="eastAsia"/>
+        </w:rPr>
+        <w:t>测试方案设计与测试用例设计。设计测试方案，保证系统的根本逻辑是行得通的，最后设计测试用例，对系统的核心模块进行设计。</w:t>
+      </w:r>
     </w:p>
     <w:p>
       <w:pPr>
@@ -5566,7 +5888,30 @@
         <w:rPr>
           <w:rFonts w:hint="eastAsia"/>
         </w:rPr>
-        <w:t>第三章，</w:t>
+        <w:t>第四章，</w:t>
+      </w:r>
+      <w:r>
+        <w:rPr>
+          <w:rFonts w:hint="eastAsia"/>
+        </w:rPr>
+        <w:t>测试系统的实现，前端实现和后端实现合并在此章节。前端实现截图和后端实现代码。</w:t>
+      </w:r>
+    </w:p>
+    <w:p>
+      <w:pPr>
+        <w:pStyle w:val="a5"/>
+      </w:pPr>
+      <w:r>
+        <w:rPr>
+          <w:rFonts w:hint="eastAsia"/>
+        </w:rPr>
+        <w:t>第五章，</w:t>
+      </w:r>
+      <w:r>
+        <w:rPr>
+          <w:rFonts w:hint="eastAsia"/>
+        </w:rPr>
+        <w:t>测试结论，本次系统设计的结论，系统优缺点描述，改进方向。还有自动化测试目前发展空间描述。</w:t>
       </w:r>
       <w:r>
         <w:t xml:space="preserve"> </w:t>
@@ -5581,47 +5926,12 @@
       <w:pPr>
         <w:pStyle w:val="a5"/>
       </w:pPr>
-      <w:r>
-        <w:rPr>
-          <w:rFonts w:hint="eastAsia"/>
-        </w:rPr>
-        <w:t>第四章，</w:t>
-      </w:r>
-    </w:p>
-    <w:p>
-      <w:pPr>
-        <w:pStyle w:val="a5"/>
-      </w:pPr>
-    </w:p>
-    <w:p>
-      <w:pPr>
-        <w:pStyle w:val="a5"/>
-      </w:pPr>
-      <w:r>
-        <w:rPr>
-          <w:rFonts w:hint="eastAsia"/>
-        </w:rPr>
-        <w:t>第五章，</w:t>
-      </w:r>
-      <w:r>
-        <w:t xml:space="preserve"> </w:t>
-      </w:r>
-    </w:p>
-    <w:p>
-      <w:pPr>
-        <w:pStyle w:val="a5"/>
-      </w:pPr>
-    </w:p>
-    <w:p>
-      <w:pPr>
-        <w:pStyle w:val="a5"/>
-      </w:pPr>
     </w:p>
     <w:p>
       <w:pPr>
         <w:pStyle w:val="1"/>
       </w:pPr>
-      <w:bookmarkStart w:id="13" w:name="_Toc36042634"/>
+      <w:bookmarkStart w:id="14" w:name="_Toc36826046"/>
       <w:r>
         <w:rPr>
           <w:rFonts w:hint="eastAsia"/>
@@ -5629,20 +5939,20 @@
         <w:lastRenderedPageBreak/>
         <w:t>相关工具及技术介绍</w:t>
       </w:r>
-      <w:bookmarkEnd w:id="13"/>
+      <w:bookmarkEnd w:id="14"/>
     </w:p>
     <w:p>
       <w:pPr>
         <w:pStyle w:val="2"/>
       </w:pPr>
-      <w:bookmarkStart w:id="14" w:name="_Toc36042635"/>
+      <w:bookmarkStart w:id="15" w:name="_Toc36826047"/>
       <w:r>
         <w:rPr>
           <w:rFonts w:hint="eastAsia"/>
         </w:rPr>
         <w:t>开发环境</w:t>
       </w:r>
-      <w:bookmarkEnd w:id="14"/>
+      <w:bookmarkEnd w:id="15"/>
     </w:p>
     <w:p>
       <w:pPr>
@@ -6064,27 +6374,27 @@
       <w:pPr>
         <w:pStyle w:val="2"/>
       </w:pPr>
-      <w:bookmarkStart w:id="15" w:name="_Toc36042636"/>
+      <w:bookmarkStart w:id="16" w:name="_Toc36826048"/>
       <w:r>
         <w:rPr>
           <w:rFonts w:hint="eastAsia"/>
         </w:rPr>
         <w:t>编程语言</w:t>
       </w:r>
-      <w:bookmarkEnd w:id="15"/>
+      <w:bookmarkEnd w:id="16"/>
     </w:p>
     <w:p>
       <w:pPr>
         <w:pStyle w:val="3"/>
       </w:pPr>
-      <w:bookmarkStart w:id="16" w:name="_Toc36042637"/>
+      <w:bookmarkStart w:id="17" w:name="_Toc36826049"/>
       <w:r>
         <w:rPr>
           <w:rFonts w:hint="eastAsia"/>
         </w:rPr>
         <w:t>Python</w:t>
       </w:r>
-      <w:bookmarkEnd w:id="16"/>
+      <w:bookmarkEnd w:id="17"/>
     </w:p>
     <w:p>
       <w:pPr>
@@ -6171,7 +6481,7 @@
       <w:pPr>
         <w:pStyle w:val="3"/>
       </w:pPr>
-      <w:bookmarkStart w:id="17" w:name="_Toc36042638"/>
+      <w:bookmarkStart w:id="18" w:name="_Toc36826050"/>
       <w:r>
         <w:rPr>
           <w:rFonts w:hint="eastAsia"/>
@@ -6190,7 +6500,7 @@
         </w:rPr>
         <w:t>cript</w:t>
       </w:r>
-      <w:bookmarkEnd w:id="17"/>
+      <w:bookmarkEnd w:id="18"/>
     </w:p>
     <w:p>
       <w:pPr>
@@ -6260,14 +6570,14 @@
       <w:pPr>
         <w:pStyle w:val="2"/>
       </w:pPr>
-      <w:bookmarkStart w:id="18" w:name="_Toc36042639"/>
+      <w:bookmarkStart w:id="19" w:name="_Toc36826051"/>
       <w:r>
         <w:rPr>
           <w:rFonts w:hint="eastAsia"/>
         </w:rPr>
         <w:t>数据库存储</w:t>
       </w:r>
-      <w:bookmarkEnd w:id="18"/>
+      <w:bookmarkEnd w:id="19"/>
     </w:p>
     <w:p>
       <w:pPr>
@@ -6416,14 +6726,14 @@
       <w:pPr>
         <w:pStyle w:val="2"/>
       </w:pPr>
-      <w:bookmarkStart w:id="19" w:name="_Toc36042640"/>
+      <w:bookmarkStart w:id="20" w:name="_Toc36826052"/>
       <w:r>
         <w:rPr>
           <w:rFonts w:hint="eastAsia"/>
         </w:rPr>
         <w:t>前端展示技术</w:t>
       </w:r>
-      <w:bookmarkEnd w:id="19"/>
+      <w:bookmarkEnd w:id="20"/>
     </w:p>
     <w:p>
       <w:pPr>
@@ -6445,14 +6755,14 @@
       <w:pPr>
         <w:pStyle w:val="2"/>
       </w:pPr>
-      <w:bookmarkStart w:id="20" w:name="_Toc36042641"/>
+      <w:bookmarkStart w:id="21" w:name="_Toc36826053"/>
       <w:r>
         <w:rPr>
           <w:rFonts w:hint="eastAsia"/>
         </w:rPr>
         <w:t>Web技术</w:t>
       </w:r>
-      <w:bookmarkEnd w:id="20"/>
+      <w:bookmarkEnd w:id="21"/>
     </w:p>
     <w:p>
       <w:pPr>
@@ -6679,14 +6989,14 @@
       <w:pPr>
         <w:pStyle w:val="1"/>
       </w:pPr>
-      <w:bookmarkStart w:id="21" w:name="_Toc36042642"/>
+      <w:bookmarkStart w:id="22" w:name="_Toc36826054"/>
       <w:r>
         <w:rPr>
           <w:rFonts w:hint="eastAsia"/>
         </w:rPr>
         <w:t>测试方案及测试用例设计</w:t>
       </w:r>
-      <w:bookmarkEnd w:id="21"/>
+      <w:bookmarkEnd w:id="22"/>
     </w:p>
     <w:p>
       <w:pPr>
@@ -6727,20 +7037,20 @@
       <w:pPr>
         <w:pStyle w:val="2"/>
       </w:pPr>
-      <w:bookmarkStart w:id="22" w:name="_Toc36042643"/>
+      <w:bookmarkStart w:id="23" w:name="_Toc36826055"/>
       <w:r>
         <w:rPr>
           <w:rFonts w:hint="eastAsia"/>
         </w:rPr>
         <w:t>测试方案</w:t>
       </w:r>
-      <w:bookmarkEnd w:id="22"/>
       <w:r>
         <w:rPr>
           <w:rFonts w:hint="eastAsia"/>
         </w:rPr>
         <w:t>设计</w:t>
       </w:r>
+      <w:bookmarkEnd w:id="23"/>
     </w:p>
     <w:p>
       <w:pPr>
@@ -6779,12 +7089,14 @@
       <w:pPr>
         <w:pStyle w:val="3"/>
       </w:pPr>
+      <w:bookmarkStart w:id="24" w:name="_Toc36826056"/>
       <w:r>
         <w:rPr>
           <w:rFonts w:hint="eastAsia"/>
         </w:rPr>
         <w:t>用户登录方案</w:t>
       </w:r>
+      <w:bookmarkEnd w:id="24"/>
     </w:p>
     <w:p>
       <w:pPr>
@@ -6873,12 +7185,14 @@
       <w:pPr>
         <w:pStyle w:val="3"/>
       </w:pPr>
+      <w:bookmarkStart w:id="25" w:name="_Toc36826057"/>
       <w:r>
         <w:rPr>
           <w:rFonts w:hint="eastAsia"/>
         </w:rPr>
         <w:t>测试服务方案</w:t>
       </w:r>
+      <w:bookmarkEnd w:id="25"/>
     </w:p>
     <w:p>
       <w:pPr>
@@ -6964,6 +7278,7 @@
       <w:pPr>
         <w:pStyle w:val="3"/>
       </w:pPr>
+      <w:bookmarkStart w:id="26" w:name="_Toc36826058"/>
       <w:r>
         <w:rPr>
           <w:rFonts w:hint="eastAsia"/>
@@ -6976,6 +7291,7 @@
         </w:rPr>
         <w:t>用例方案</w:t>
       </w:r>
+      <w:bookmarkEnd w:id="26"/>
     </w:p>
     <w:p>
       <w:pPr>
@@ -7065,12 +7381,14 @@
       <w:pPr>
         <w:pStyle w:val="3"/>
       </w:pPr>
+      <w:bookmarkStart w:id="27" w:name="_Toc36826059"/>
       <w:r>
         <w:rPr>
           <w:rFonts w:hint="eastAsia"/>
         </w:rPr>
         <w:t>测试用例执行方案</w:t>
       </w:r>
+      <w:bookmarkEnd w:id="27"/>
     </w:p>
     <w:p>
       <w:pPr>
@@ -7141,27 +7459,27 @@
       <w:pPr>
         <w:pStyle w:val="2"/>
       </w:pPr>
-      <w:bookmarkStart w:id="23" w:name="_Toc36042644"/>
+      <w:bookmarkStart w:id="28" w:name="_Toc36826060"/>
       <w:r>
         <w:rPr>
           <w:rFonts w:hint="eastAsia"/>
         </w:rPr>
         <w:t>测试用例设计</w:t>
       </w:r>
-      <w:bookmarkEnd w:id="23"/>
+      <w:bookmarkEnd w:id="28"/>
     </w:p>
     <w:p>
       <w:pPr>
         <w:pStyle w:val="3"/>
       </w:pPr>
-      <w:bookmarkStart w:id="24" w:name="_Toc36042645"/>
+      <w:bookmarkStart w:id="29" w:name="_Toc36826061"/>
       <w:r>
         <w:rPr>
           <w:rFonts w:hint="eastAsia"/>
         </w:rPr>
         <w:t>系统整体设计</w:t>
       </w:r>
-      <w:bookmarkEnd w:id="24"/>
+      <w:bookmarkEnd w:id="29"/>
     </w:p>
     <w:p>
       <w:pPr>
@@ -7299,14 +7617,14 @@
       <w:pPr>
         <w:pStyle w:val="3"/>
       </w:pPr>
-      <w:bookmarkStart w:id="25" w:name="_Toc36042646"/>
+      <w:bookmarkStart w:id="30" w:name="_Toc36826062"/>
       <w:r>
         <w:rPr>
           <w:rFonts w:hint="eastAsia"/>
         </w:rPr>
         <w:t>数据库结构设计</w:t>
       </w:r>
-      <w:bookmarkEnd w:id="25"/>
+      <w:bookmarkEnd w:id="30"/>
     </w:p>
     <w:p>
       <w:pPr>
@@ -10362,25 +10680,27 @@
       <w:pPr>
         <w:pStyle w:val="1"/>
       </w:pPr>
-      <w:bookmarkStart w:id="26" w:name="_Toc36042649"/>
+      <w:bookmarkStart w:id="31" w:name="_Toc36826063"/>
       <w:r>
         <w:rPr>
           <w:rFonts w:hint="eastAsia"/>
         </w:rPr>
         <w:t>测试实现</w:t>
       </w:r>
-      <w:bookmarkEnd w:id="26"/>
+      <w:bookmarkEnd w:id="31"/>
     </w:p>
     <w:p>
       <w:pPr>
         <w:pStyle w:val="2"/>
       </w:pPr>
+      <w:bookmarkStart w:id="32" w:name="_Toc36826064"/>
       <w:r>
         <w:rPr>
           <w:rFonts w:hint="eastAsia"/>
         </w:rPr>
         <w:t>登录模块</w:t>
       </w:r>
+      <w:bookmarkEnd w:id="32"/>
     </w:p>
     <w:p>
       <w:pPr>
@@ -10951,12 +11271,14 @@
       <w:pPr>
         <w:pStyle w:val="2"/>
       </w:pPr>
+      <w:bookmarkStart w:id="33" w:name="_Toc36826065"/>
       <w:r>
         <w:rPr>
           <w:rFonts w:hint="eastAsia"/>
         </w:rPr>
         <w:t>测试服务模块</w:t>
       </w:r>
+      <w:bookmarkEnd w:id="33"/>
     </w:p>
     <w:p>
       <w:pPr>
@@ -11945,44 +12267,782 @@
       <w:pPr>
         <w:pStyle w:val="2"/>
       </w:pPr>
+      <w:bookmarkStart w:id="34" w:name="_Toc36826066"/>
       <w:r>
         <w:rPr>
           <w:rFonts w:hint="eastAsia"/>
         </w:rPr>
         <w:t>测试用例模块</w:t>
       </w:r>
+      <w:bookmarkEnd w:id="34"/>
     </w:p>
     <w:p>
       <w:pPr>
         <w:pStyle w:val="a5"/>
       </w:pPr>
+      <w:r>
+        <w:rPr>
+          <w:rFonts w:hint="eastAsia"/>
+        </w:rPr>
+        <w:t>测试用例前端实现效果，测试用例列表展示，如下图4-</w:t>
+      </w:r>
+      <w:r>
+        <w:t>8</w:t>
+      </w:r>
+      <w:r>
+        <w:rPr>
+          <w:rFonts w:hint="eastAsia"/>
+        </w:rPr>
+        <w:t>所示：</w:t>
+      </w:r>
+    </w:p>
+    <w:p>
+      <w:pPr>
+        <w:pStyle w:val="afff2"/>
+      </w:pPr>
+      <w:r>
+        <w:lastRenderedPageBreak/>
+        <w:pict>
+          <v:shape id="_x0000_i1117" type="#_x0000_t75" style="width:412.5pt;height:153.75pt;visibility:visible;mso-wrap-style:square">
+            <v:imagedata r:id="rId35" o:title=""/>
+          </v:shape>
+        </w:pict>
+      </w:r>
+    </w:p>
+    <w:p>
+      <w:pPr>
+        <w:pStyle w:val="afff1"/>
+      </w:pPr>
+      <w:r>
+        <w:rPr>
+          <w:rFonts w:hint="eastAsia"/>
+        </w:rPr>
+        <w:t>图4-</w:t>
+      </w:r>
+      <w:r>
+        <w:t xml:space="preserve">8 </w:t>
+      </w:r>
+      <w:r>
+        <w:rPr>
+          <w:rFonts w:hint="eastAsia"/>
+        </w:rPr>
+        <w:t>测试用例列表</w:t>
+      </w:r>
     </w:p>
     <w:p>
       <w:pPr>
         <w:pStyle w:val="a5"/>
       </w:pPr>
+      <w:r>
+        <w:rPr>
+          <w:rFonts w:hint="eastAsia"/>
+        </w:rPr>
+        <w:t>新增测试用例功能实现图，如下图4-</w:t>
+      </w:r>
+      <w:r>
+        <w:t>9</w:t>
+      </w:r>
+      <w:r>
+        <w:rPr>
+          <w:rFonts w:hint="eastAsia"/>
+        </w:rPr>
+        <w:t>所示：</w:t>
+      </w:r>
+    </w:p>
+    <w:p>
+      <w:pPr>
+        <w:pStyle w:val="afff2"/>
+      </w:pPr>
+      <w:r>
+        <w:pict>
+          <v:shape id="_x0000_i1122" type="#_x0000_t75" style="width:269.25pt;height:266.25pt;visibility:visible;mso-wrap-style:square">
+            <v:imagedata r:id="rId36" o:title=""/>
+          </v:shape>
+        </w:pict>
+      </w:r>
+    </w:p>
+    <w:p>
+      <w:pPr>
+        <w:pStyle w:val="afff1"/>
+      </w:pPr>
+      <w:r>
+        <w:rPr>
+          <w:rFonts w:hint="eastAsia"/>
+        </w:rPr>
+        <w:t>图4-</w:t>
+      </w:r>
+      <w:r>
+        <w:t xml:space="preserve">9 </w:t>
+      </w:r>
+      <w:r>
+        <w:rPr>
+          <w:rFonts w:hint="eastAsia"/>
+        </w:rPr>
+        <w:t>新增测试用例</w:t>
+      </w:r>
     </w:p>
     <w:p>
       <w:pPr>
         <w:pStyle w:val="a5"/>
       </w:pPr>
+      <w:r>
+        <w:rPr>
+          <w:rFonts w:hint="eastAsia"/>
+        </w:rPr>
+        <w:t>修改测试用例功能实现，如下图4-</w:t>
+      </w:r>
+      <w:r>
+        <w:t>10</w:t>
+      </w:r>
+      <w:r>
+        <w:rPr>
+          <w:rFonts w:hint="eastAsia"/>
+        </w:rPr>
+        <w:t>所示：</w:t>
+      </w:r>
+    </w:p>
+    <w:p>
+      <w:pPr>
+        <w:pStyle w:val="afff2"/>
+      </w:pPr>
+      <w:r>
+        <w:lastRenderedPageBreak/>
+        <w:pict>
+          <v:shape id="_x0000_i1126" type="#_x0000_t75" style="width:177.75pt;height:294.75pt;visibility:visible;mso-wrap-style:square">
+            <v:imagedata r:id="rId37" o:title=""/>
+          </v:shape>
+        </w:pict>
+      </w:r>
+    </w:p>
+    <w:p>
+      <w:pPr>
+        <w:pStyle w:val="afff1"/>
+      </w:pPr>
+      <w:r>
+        <w:rPr>
+          <w:rFonts w:hint="eastAsia"/>
+        </w:rPr>
+        <w:t>图4-</w:t>
+      </w:r>
+      <w:r>
+        <w:t xml:space="preserve">10 </w:t>
+      </w:r>
+      <w:r>
+        <w:rPr>
+          <w:rFonts w:hint="eastAsia"/>
+        </w:rPr>
+        <w:t>修改测试用例</w:t>
+      </w:r>
     </w:p>
     <w:p>
       <w:pPr>
         <w:pStyle w:val="a5"/>
       </w:pPr>
-      <w:bookmarkStart w:id="27" w:name="_GoBack"/>
-      <w:bookmarkEnd w:id="27"/>
+      <w:r>
+        <w:rPr>
+          <w:rFonts w:hint="eastAsia"/>
+        </w:rPr>
+        <w:t>查看</w:t>
+      </w:r>
+      <w:r>
+        <w:rPr>
+          <w:rFonts w:hint="eastAsia"/>
+        </w:rPr>
+        <w:t>测试用例核心接口代码如下代码4-</w:t>
+      </w:r>
+      <w:r>
+        <w:t>7</w:t>
+      </w:r>
+      <w:r>
+        <w:rPr>
+          <w:rFonts w:hint="eastAsia"/>
+        </w:rPr>
+        <w:t>所示：</w:t>
+      </w:r>
+    </w:p>
+    <w:p>
+      <w:pPr>
+        <w:pStyle w:val="afff1"/>
+      </w:pPr>
+      <w:r>
+        <w:rPr>
+          <w:rFonts w:hint="eastAsia"/>
+        </w:rPr>
+        <w:t>代码4-</w:t>
+      </w:r>
+      <w:r>
+        <w:t xml:space="preserve">7 </w:t>
+      </w:r>
+      <w:r>
+        <w:rPr>
+          <w:rFonts w:hint="eastAsia"/>
+        </w:rPr>
+        <w:t>查看</w:t>
+      </w:r>
+      <w:r>
+        <w:rPr>
+          <w:rFonts w:hint="eastAsia"/>
+        </w:rPr>
+        <w:t>测试用例</w:t>
+      </w:r>
+    </w:p>
+    <w:p>
+      <w:pPr>
+        <w:pStyle w:val="affd"/>
+        <w:ind w:left="420" w:right="420"/>
+      </w:pPr>
+      <w:r>
+        <w:t>@app.route ("/testing/showTestCase", methods=["POST"])</w:t>
+      </w:r>
+    </w:p>
+    <w:p>
+      <w:pPr>
+        <w:pStyle w:val="affd"/>
+        <w:ind w:left="420" w:right="420"/>
+      </w:pPr>
+      <w:r>
+        <w:t>def showTestCase():</w:t>
+      </w:r>
+    </w:p>
+    <w:p>
+      <w:pPr>
+        <w:pStyle w:val="affd"/>
+        <w:ind w:left="420" w:right="420"/>
+      </w:pPr>
+      <w:r>
+        <w:t xml:space="preserve">    try:</w:t>
+      </w:r>
+    </w:p>
+    <w:p>
+      <w:pPr>
+        <w:pStyle w:val="affd"/>
+        <w:ind w:left="420" w:right="420"/>
+      </w:pPr>
+      <w:r>
+        <w:t xml:space="preserve">        </w:t>
+      </w:r>
+    </w:p>
+    <w:p>
+      <w:pPr>
+        <w:pStyle w:val="affd"/>
+        <w:ind w:left="420" w:right="420"/>
+      </w:pPr>
+      <w:r>
+        <w:t xml:space="preserve">        sql = """</w:t>
+      </w:r>
+    </w:p>
+    <w:p>
+      <w:pPr>
+        <w:pStyle w:val="affd"/>
+        <w:ind w:left="420" w:right="420"/>
+      </w:pPr>
+      <w:r>
+        <w:t xml:space="preserve">                SELECT</w:t>
+      </w:r>
+    </w:p>
+    <w:p>
+      <w:pPr>
+        <w:pStyle w:val="affd"/>
+        <w:ind w:left="420" w:right="420"/>
+      </w:pPr>
+      <w:r>
+        <w:t xml:space="preserve">                tc.id,h.id as host_id,h.host,h.port,tc.url,tc.requests_data,tc.result</w:t>
+      </w:r>
+    </w:p>
+    <w:p>
+      <w:pPr>
+        <w:pStyle w:val="affd"/>
+        <w:ind w:left="420" w:right="420"/>
+      </w:pPr>
+      <w:r>
+        <w:t xml:space="preserve">                FROM</w:t>
+      </w:r>
+    </w:p>
+    <w:p>
+      <w:pPr>
+        <w:pStyle w:val="affd"/>
+        <w:ind w:left="420" w:right="420"/>
+      </w:pPr>
+      <w:r>
+        <w:t xml:space="preserve">                t_testcase tc</w:t>
+      </w:r>
+    </w:p>
+    <w:p>
+      <w:pPr>
+        <w:pStyle w:val="affd"/>
+        <w:ind w:left="420" w:right="420"/>
+      </w:pPr>
+      <w:r>
+        <w:t xml:space="preserve">                LEFT JOIN t_host h on h.id = tc.host_id</w:t>
+      </w:r>
+    </w:p>
+    <w:p>
+      <w:pPr>
+        <w:pStyle w:val="affd"/>
+        <w:ind w:left="420" w:right="420"/>
+      </w:pPr>
+      <w:r>
+        <w:t xml:space="preserve">                WHERE</w:t>
+      </w:r>
+    </w:p>
+    <w:p>
+      <w:pPr>
+        <w:pStyle w:val="affd"/>
+        <w:ind w:left="420" w:right="420"/>
+      </w:pPr>
+      <w:r>
+        <w:t xml:space="preserve">                h.state = 1</w:t>
+      </w:r>
+    </w:p>
+    <w:p>
+      <w:pPr>
+        <w:pStyle w:val="affd"/>
+        <w:ind w:left="420" w:right="420"/>
+      </w:pPr>
+      <w:r>
+        <w:t xml:space="preserve">                """</w:t>
+      </w:r>
+    </w:p>
+    <w:p>
+      <w:pPr>
+        <w:pStyle w:val="affd"/>
+        <w:ind w:left="420" w:right="420"/>
+      </w:pPr>
+      <w:r>
+        <w:t xml:space="preserve">        _rdata = mysql.fetchall_db (sql)</w:t>
+      </w:r>
+    </w:p>
+    <w:p>
+      <w:pPr>
+        <w:pStyle w:val="affd"/>
+        <w:ind w:left="420" w:right="420"/>
+      </w:pPr>
+      <w:r>
+        <w:t xml:space="preserve">        _logger.info (_rdata)</w:t>
+      </w:r>
+    </w:p>
+    <w:p>
+      <w:pPr>
+        <w:pStyle w:val="affd"/>
+        <w:ind w:left="420" w:right="420"/>
+      </w:pPr>
+      <w:r>
+        <w:t xml:space="preserve">    except Exception as e:</w:t>
+      </w:r>
+    </w:p>
+    <w:p>
+      <w:pPr>
+        <w:pStyle w:val="affd"/>
+        <w:ind w:left="420" w:right="420"/>
+      </w:pPr>
+      <w:r>
+        <w:t xml:space="preserve">        _logger.error ("error: {}".format (e))</w:t>
+      </w:r>
+    </w:p>
+    <w:p>
+      <w:pPr>
+        <w:pStyle w:val="affd"/>
+        <w:ind w:left="420" w:right="420"/>
+        <w:rPr>
+          <w:rFonts w:hint="eastAsia"/>
+        </w:rPr>
+      </w:pPr>
+      <w:r>
+        <w:rPr>
+          <w:rFonts w:hint="eastAsia"/>
+        </w:rPr>
+        <w:t xml:space="preserve">        return returnData ("404", "失败", None)</w:t>
+      </w:r>
+    </w:p>
+    <w:p>
+      <w:pPr>
+        <w:pStyle w:val="affd"/>
+        <w:ind w:left="420" w:right="420"/>
+      </w:pPr>
+      <w:r>
+        <w:rPr>
+          <w:rFonts w:hint="eastAsia"/>
+        </w:rPr>
+        <w:t xml:space="preserve">    return returnData ("0", "成功", _rdata)</w:t>
+      </w:r>
     </w:p>
     <w:p>
       <w:pPr>
         <w:pStyle w:val="a5"/>
       </w:pPr>
+      <w:r>
+        <w:rPr>
+          <w:rFonts w:hint="eastAsia"/>
+        </w:rPr>
+        <w:t>新增测试用例核心接口代码如下代码4-</w:t>
+      </w:r>
+      <w:r>
+        <w:t>8</w:t>
+      </w:r>
+      <w:r>
+        <w:rPr>
+          <w:rFonts w:hint="eastAsia"/>
+        </w:rPr>
+        <w:t>所示：</w:t>
+      </w:r>
+    </w:p>
+    <w:p>
+      <w:pPr>
+        <w:pStyle w:val="afff1"/>
+      </w:pPr>
+      <w:r>
+        <w:rPr>
+          <w:rFonts w:hint="eastAsia"/>
+        </w:rPr>
+        <w:t>代码4-</w:t>
+      </w:r>
+      <w:r>
+        <w:t xml:space="preserve">8 </w:t>
+      </w:r>
+      <w:r>
+        <w:rPr>
+          <w:rFonts w:hint="eastAsia"/>
+        </w:rPr>
+        <w:t>新增测试用例</w:t>
+      </w:r>
+    </w:p>
+    <w:p>
+      <w:pPr>
+        <w:pStyle w:val="affd"/>
+        <w:ind w:left="420" w:right="420"/>
+      </w:pPr>
+      <w:r>
+        <w:t>@app.route ("/testing/addTestCase", methods=["POST"])</w:t>
+      </w:r>
+    </w:p>
+    <w:p>
+      <w:pPr>
+        <w:pStyle w:val="affd"/>
+        <w:ind w:left="420" w:right="420"/>
+      </w:pPr>
+      <w:r>
+        <w:t>def addTestCase():</w:t>
+      </w:r>
+    </w:p>
+    <w:p>
+      <w:pPr>
+        <w:pStyle w:val="affd"/>
+        <w:ind w:left="420" w:right="420"/>
+      </w:pPr>
+      <w:r>
+        <w:t xml:space="preserve">    try:</w:t>
+      </w:r>
+    </w:p>
+    <w:p>
+      <w:pPr>
+        <w:pStyle w:val="affd"/>
+        <w:ind w:left="420" w:right="420"/>
+      </w:pPr>
+      <w:r>
+        <w:t xml:space="preserve">        </w:t>
+      </w:r>
+    </w:p>
+    <w:p>
+      <w:pPr>
+        <w:pStyle w:val="affd"/>
+        <w:ind w:left="420" w:right="420"/>
+      </w:pPr>
+      <w:r>
+        <w:t xml:space="preserve">        sql = """</w:t>
+      </w:r>
+    </w:p>
+    <w:p>
+      <w:pPr>
+        <w:pStyle w:val="affd"/>
+        <w:ind w:left="420" w:right="420"/>
+      </w:pPr>
+      <w:r>
+        <w:t xml:space="preserve">                INSERT INTO `apitesting`.`t_testcase`(`host_id`, `url`, `requests_data`, `result`)</w:t>
+      </w:r>
+    </w:p>
+    <w:p>
+      <w:pPr>
+        <w:pStyle w:val="affd"/>
+        <w:ind w:left="420" w:right="420"/>
+      </w:pPr>
+      <w:r>
+        <w:lastRenderedPageBreak/>
+        <w:t xml:space="preserve">                VALUES ( {0}, '{1}', '{2}', "{3}")</w:t>
+      </w:r>
+    </w:p>
+    <w:p>
+      <w:pPr>
+        <w:pStyle w:val="affd"/>
+        <w:ind w:left="420" w:right="420"/>
+      </w:pPr>
+      <w:r>
+        <w:t xml:space="preserve">                """.format (request.form['host_id'], request.form['url'], request.form.get("requests_data", type=str, default=None), request.form['result'])</w:t>
+      </w:r>
+    </w:p>
+    <w:p>
+      <w:pPr>
+        <w:pStyle w:val="affd"/>
+        <w:ind w:left="420" w:right="420"/>
+      </w:pPr>
+      <w:r>
+        <w:t xml:space="preserve">        _rdata = mysql.exe (sql)</w:t>
+      </w:r>
+    </w:p>
+    <w:p>
+      <w:pPr>
+        <w:pStyle w:val="affd"/>
+        <w:ind w:left="420" w:right="420"/>
+      </w:pPr>
+      <w:r>
+        <w:t xml:space="preserve">        _logger.info (_rdata)</w:t>
+      </w:r>
+    </w:p>
+    <w:p>
+      <w:pPr>
+        <w:pStyle w:val="affd"/>
+        <w:ind w:left="420" w:right="420"/>
+      </w:pPr>
+      <w:r>
+        <w:t xml:space="preserve">    except Exception as e:</w:t>
+      </w:r>
+    </w:p>
+    <w:p>
+      <w:pPr>
+        <w:pStyle w:val="affd"/>
+        <w:ind w:left="420" w:right="420"/>
+      </w:pPr>
+      <w:r>
+        <w:t xml:space="preserve">        _logger.error ("error: {}".format (e))</w:t>
+      </w:r>
+    </w:p>
+    <w:p>
+      <w:pPr>
+        <w:pStyle w:val="affd"/>
+        <w:ind w:left="420" w:right="420"/>
+        <w:rPr>
+          <w:rFonts w:hint="eastAsia"/>
+        </w:rPr>
+      </w:pPr>
+      <w:r>
+        <w:rPr>
+          <w:rFonts w:hint="eastAsia"/>
+        </w:rPr>
+        <w:t xml:space="preserve">        return returnData ("404", "失败", None)</w:t>
+      </w:r>
+    </w:p>
+    <w:p>
+      <w:pPr>
+        <w:pStyle w:val="affd"/>
+        <w:ind w:left="420" w:right="420"/>
+      </w:pPr>
+      <w:r>
+        <w:rPr>
+          <w:rFonts w:hint="eastAsia"/>
+        </w:rPr>
+        <w:t xml:space="preserve">    return returnData ("0", "成功", _rdata)</w:t>
+      </w:r>
     </w:p>
     <w:p>
       <w:pPr>
         <w:pStyle w:val="a5"/>
       </w:pPr>
+      <w:r>
+        <w:rPr>
+          <w:rFonts w:hint="eastAsia"/>
+        </w:rPr>
+        <w:t>修改测试用例代码如下代码4-</w:t>
+      </w:r>
+      <w:r>
+        <w:t>9</w:t>
+      </w:r>
+      <w:r>
+        <w:rPr>
+          <w:rFonts w:hint="eastAsia"/>
+        </w:rPr>
+        <w:t>所示：</w:t>
+      </w:r>
+    </w:p>
+    <w:p>
+      <w:pPr>
+        <w:pStyle w:val="afff1"/>
+      </w:pPr>
+      <w:r>
+        <w:rPr>
+          <w:rFonts w:hint="eastAsia"/>
+        </w:rPr>
+        <w:t>代码4-</w:t>
+      </w:r>
+      <w:r>
+        <w:t xml:space="preserve">9 </w:t>
+      </w:r>
+      <w:r>
+        <w:rPr>
+          <w:rFonts w:hint="eastAsia"/>
+        </w:rPr>
+        <w:t>修改测试用例</w:t>
+      </w:r>
+    </w:p>
+    <w:p>
+      <w:pPr>
+        <w:pStyle w:val="affd"/>
+        <w:ind w:left="420" w:right="420"/>
+      </w:pPr>
+      <w:r>
+        <w:t>@app.route ("/testing/updateTestCase", methods=["POST"])</w:t>
+      </w:r>
+    </w:p>
+    <w:p>
+      <w:pPr>
+        <w:pStyle w:val="affd"/>
+        <w:ind w:left="420" w:right="420"/>
+      </w:pPr>
+      <w:r>
+        <w:t>def updateTestCase():</w:t>
+      </w:r>
+    </w:p>
+    <w:p>
+      <w:pPr>
+        <w:pStyle w:val="affd"/>
+        <w:ind w:left="420" w:right="420"/>
+      </w:pPr>
+      <w:r>
+        <w:t xml:space="preserve">    try:</w:t>
+      </w:r>
+    </w:p>
+    <w:p>
+      <w:pPr>
+        <w:pStyle w:val="affd"/>
+        <w:ind w:left="420" w:right="420"/>
+      </w:pPr>
+      <w:r>
+        <w:t xml:space="preserve">        </w:t>
+      </w:r>
+    </w:p>
+    <w:p>
+      <w:pPr>
+        <w:pStyle w:val="affd"/>
+        <w:ind w:left="420" w:right="420"/>
+      </w:pPr>
+      <w:r>
+        <w:t xml:space="preserve">        sql = """</w:t>
+      </w:r>
+    </w:p>
+    <w:p>
+      <w:pPr>
+        <w:pStyle w:val="affd"/>
+        <w:ind w:left="420" w:right="420"/>
+      </w:pPr>
+      <w:r>
+        <w:t xml:space="preserve">                UPDATE t_testcase</w:t>
+      </w:r>
+    </w:p>
+    <w:p>
+      <w:pPr>
+        <w:pStyle w:val="affd"/>
+        <w:ind w:left="420" w:right="420"/>
+      </w:pPr>
+      <w:r>
+        <w:t xml:space="preserve">                SET host_id = {4},url = "{1}",result = "{3}",requests_data = "{2}"</w:t>
+      </w:r>
+    </w:p>
+    <w:p>
+      <w:pPr>
+        <w:pStyle w:val="affd"/>
+        <w:ind w:left="420" w:right="420"/>
+      </w:pPr>
+      <w:r>
+        <w:t xml:space="preserve">                WHERE</w:t>
+      </w:r>
+    </w:p>
+    <w:p>
+      <w:pPr>
+        <w:pStyle w:val="affd"/>
+        <w:ind w:left="420" w:right="420"/>
+      </w:pPr>
+      <w:r>
+        <w:t xml:space="preserve">                id = {0}</w:t>
+      </w:r>
+    </w:p>
+    <w:p>
+      <w:pPr>
+        <w:pStyle w:val="affd"/>
+        <w:ind w:left="420" w:right="420"/>
+      </w:pPr>
+      <w:r>
+        <w:t xml:space="preserve">                """.format (request.form['testcase_id'], request.form['url'],</w:t>
+      </w:r>
+    </w:p>
+    <w:p>
+      <w:pPr>
+        <w:pStyle w:val="affd"/>
+        <w:ind w:left="420" w:right="420"/>
+      </w:pPr>
+      <w:r>
+        <w:t xml:space="preserve">                            request.form.get ("requests_data", type=str, default=None), request.form['result'],request.form['host_id'])</w:t>
+      </w:r>
+    </w:p>
+    <w:p>
+      <w:pPr>
+        <w:pStyle w:val="affd"/>
+        <w:ind w:left="420" w:right="420"/>
+      </w:pPr>
+      <w:r>
+        <w:t xml:space="preserve">        _rdata = mysql.exe (sql)</w:t>
+      </w:r>
+    </w:p>
+    <w:p>
+      <w:pPr>
+        <w:pStyle w:val="affd"/>
+        <w:ind w:left="420" w:right="420"/>
+      </w:pPr>
+      <w:r>
+        <w:t xml:space="preserve">        _logger.info (_rdata)</w:t>
+      </w:r>
+    </w:p>
+    <w:p>
+      <w:pPr>
+        <w:pStyle w:val="affd"/>
+        <w:ind w:left="420" w:right="420"/>
+      </w:pPr>
+      <w:r>
+        <w:t xml:space="preserve">    except Exception as e:</w:t>
+      </w:r>
+    </w:p>
+    <w:p>
+      <w:pPr>
+        <w:pStyle w:val="affd"/>
+        <w:ind w:left="420" w:right="420"/>
+      </w:pPr>
+      <w:r>
+        <w:t xml:space="preserve">        _logger.error ("error: {}".format (e))</w:t>
+      </w:r>
+    </w:p>
+    <w:p>
+      <w:pPr>
+        <w:pStyle w:val="affd"/>
+        <w:ind w:left="420" w:right="420"/>
+        <w:rPr>
+          <w:rFonts w:hint="eastAsia"/>
+        </w:rPr>
+      </w:pPr>
+      <w:r>
+        <w:rPr>
+          <w:rFonts w:hint="eastAsia"/>
+        </w:rPr>
+        <w:t xml:space="preserve">        return returnData ("404", "失败", None)</w:t>
+      </w:r>
+    </w:p>
+    <w:p>
+      <w:pPr>
+        <w:pStyle w:val="affd"/>
+        <w:ind w:left="420" w:right="420"/>
+      </w:pPr>
+      <w:r>
+        <w:rPr>
+          <w:rFonts w:hint="eastAsia"/>
+        </w:rPr>
+        <w:t xml:space="preserve">    return returnData ("0", "成功", _rdata)</w:t>
+      </w:r>
     </w:p>
     <w:p>
       <w:pPr>
@@ -11991,118 +13051,726 @@
     </w:p>
     <w:p>
       <w:pPr>
+        <w:pStyle w:val="2"/>
+      </w:pPr>
+      <w:bookmarkStart w:id="35" w:name="_Toc36826067"/>
+      <w:r>
+        <w:rPr>
+          <w:rFonts w:hint="eastAsia"/>
+        </w:rPr>
+        <w:t>测试结果模块</w:t>
+      </w:r>
+      <w:bookmarkEnd w:id="35"/>
+    </w:p>
+    <w:p>
+      <w:pPr>
         <w:pStyle w:val="a5"/>
       </w:pPr>
+      <w:r>
+        <w:rPr>
+          <w:rFonts w:hint="eastAsia"/>
+        </w:rPr>
+        <w:t>测试结果查看，前端展示如下图4-</w:t>
+      </w:r>
+      <w:r>
+        <w:t>11</w:t>
+      </w:r>
+      <w:r>
+        <w:rPr>
+          <w:rFonts w:hint="eastAsia"/>
+        </w:rPr>
+        <w:t>所示：</w:t>
+      </w:r>
+    </w:p>
+    <w:p>
+      <w:pPr>
+        <w:pStyle w:val="afff2"/>
+      </w:pPr>
+      <w:r>
+        <w:pict>
+          <v:shape id="_x0000_i1130" type="#_x0000_t75" style="width:413.25pt;height:190.5pt;visibility:visible;mso-wrap-style:square">
+            <v:imagedata r:id="rId38" o:title=""/>
+          </v:shape>
+        </w:pict>
+      </w:r>
+    </w:p>
+    <w:p>
+      <w:pPr>
+        <w:pStyle w:val="afff1"/>
+      </w:pPr>
+      <w:r>
+        <w:rPr>
+          <w:rFonts w:hint="eastAsia"/>
+        </w:rPr>
+        <w:t>图4-</w:t>
+      </w:r>
+      <w:r>
+        <w:t>11</w:t>
+      </w:r>
+      <w:r>
+        <w:rPr>
+          <w:rFonts w:hint="eastAsia"/>
+        </w:rPr>
+        <w:t>测试结果列表</w:t>
+      </w:r>
+    </w:p>
+    <w:p>
+      <w:pPr>
+        <w:pStyle w:val="a5"/>
+      </w:pPr>
+      <w:r>
+        <w:rPr>
+          <w:rFonts w:hint="eastAsia"/>
+        </w:rPr>
+        <w:t>测试结果可以使用时间作为索引进行查看，默认查看所有数据。</w:t>
+      </w:r>
+    </w:p>
+    <w:p>
+      <w:pPr>
+        <w:pStyle w:val="a5"/>
+      </w:pPr>
+      <w:r>
+        <w:rPr>
+          <w:rFonts w:hint="eastAsia"/>
+        </w:rPr>
+        <w:t>测试结果查看核心代码，如下代码4-</w:t>
+      </w:r>
+      <w:r>
+        <w:t>10</w:t>
+      </w:r>
+      <w:r>
+        <w:rPr>
+          <w:rFonts w:hint="eastAsia"/>
+        </w:rPr>
+        <w:t>所示：</w:t>
+      </w:r>
+    </w:p>
+    <w:p>
+      <w:pPr>
+        <w:pStyle w:val="afff1"/>
+      </w:pPr>
+      <w:r>
+        <w:rPr>
+          <w:rFonts w:hint="eastAsia"/>
+        </w:rPr>
+        <w:t>代码4-</w:t>
+      </w:r>
+      <w:r>
+        <w:t xml:space="preserve">10 </w:t>
+      </w:r>
+      <w:r>
+        <w:rPr>
+          <w:rFonts w:hint="eastAsia"/>
+        </w:rPr>
+        <w:t>测试结果查看</w:t>
+      </w:r>
+    </w:p>
+    <w:p>
+      <w:pPr>
+        <w:pStyle w:val="affd"/>
+        <w:ind w:left="420" w:right="420"/>
+      </w:pPr>
+      <w:r>
+        <w:lastRenderedPageBreak/>
+        <w:t>@app.route ("/testing/showTestResult", methods=["POST"])</w:t>
+      </w:r>
+    </w:p>
+    <w:p>
+      <w:pPr>
+        <w:pStyle w:val="affd"/>
+        <w:ind w:left="420" w:right="420"/>
+      </w:pPr>
+      <w:r>
+        <w:t>def showTestResult():</w:t>
+      </w:r>
+    </w:p>
+    <w:p>
+      <w:pPr>
+        <w:pStyle w:val="affd"/>
+        <w:ind w:left="420" w:right="420"/>
+      </w:pPr>
+      <w:r>
+        <w:t xml:space="preserve">    try:</w:t>
+      </w:r>
+    </w:p>
+    <w:p>
+      <w:pPr>
+        <w:pStyle w:val="affd"/>
+        <w:ind w:left="420" w:right="420"/>
+      </w:pPr>
+      <w:r>
+        <w:t xml:space="preserve">        sql = """</w:t>
+      </w:r>
+    </w:p>
+    <w:p>
+      <w:pPr>
+        <w:pStyle w:val="affd"/>
+        <w:ind w:left="420" w:right="420"/>
+      </w:pPr>
+      <w:r>
+        <w:t xml:space="preserve">                SELECT</w:t>
+      </w:r>
+    </w:p>
+    <w:p>
+      <w:pPr>
+        <w:pStyle w:val="affd"/>
+        <w:ind w:left="420" w:right="420"/>
+      </w:pPr>
+      <w:r>
+        <w:t xml:space="preserve">                tl.id,tl.test_code,tl.test_username,tl.testcase_id,tl.testcase_result,tl.testcase_recode,tl.testcase_count,date_format(tl.create_at,"%Y-%m-%d %H:%i:%S") as create_at</w:t>
+      </w:r>
+    </w:p>
+    <w:p>
+      <w:pPr>
+        <w:pStyle w:val="affd"/>
+        <w:ind w:left="420" w:right="420"/>
+      </w:pPr>
+      <w:r>
+        <w:t xml:space="preserve">                FROM</w:t>
+      </w:r>
+    </w:p>
+    <w:p>
+      <w:pPr>
+        <w:pStyle w:val="affd"/>
+        <w:ind w:left="420" w:right="420"/>
+      </w:pPr>
+      <w:r>
+        <w:t xml:space="preserve">                t_test_log tl</w:t>
+      </w:r>
+    </w:p>
+    <w:p>
+      <w:pPr>
+        <w:pStyle w:val="affd"/>
+        <w:ind w:left="420" w:right="420"/>
+      </w:pPr>
+      <w:r>
+        <w:t xml:space="preserve">                LEFT JOIN t_testcase tc on tc.id = tl.testcase_id</w:t>
+      </w:r>
+    </w:p>
+    <w:p>
+      <w:pPr>
+        <w:pStyle w:val="affd"/>
+        <w:ind w:left="420" w:right="420"/>
+      </w:pPr>
+      <w:r>
+        <w:t xml:space="preserve">                order by</w:t>
+      </w:r>
+    </w:p>
+    <w:p>
+      <w:pPr>
+        <w:pStyle w:val="affd"/>
+        <w:ind w:left="420" w:right="420"/>
+      </w:pPr>
+      <w:r>
+        <w:t xml:space="preserve">                tl.create_at DESC</w:t>
+      </w:r>
+    </w:p>
+    <w:p>
+      <w:pPr>
+        <w:pStyle w:val="affd"/>
+        <w:ind w:left="420" w:right="420"/>
+      </w:pPr>
+      <w:r>
+        <w:t xml:space="preserve">                """</w:t>
+      </w:r>
+    </w:p>
+    <w:p>
+      <w:pPr>
+        <w:pStyle w:val="affd"/>
+        <w:ind w:left="420" w:right="420"/>
+      </w:pPr>
+      <w:r>
+        <w:t xml:space="preserve">        _rdata = mysql.fetchall_db (sql)</w:t>
+      </w:r>
+    </w:p>
+    <w:p>
+      <w:pPr>
+        <w:pStyle w:val="affd"/>
+        <w:ind w:left="420" w:right="420"/>
+      </w:pPr>
+      <w:r>
+        <w:t xml:space="preserve">        _logger.info (_rdata)</w:t>
+      </w:r>
+    </w:p>
+    <w:p>
+      <w:pPr>
+        <w:pStyle w:val="affd"/>
+        <w:ind w:left="420" w:right="420"/>
+      </w:pPr>
+      <w:r>
+        <w:t xml:space="preserve">    except Exception as e:</w:t>
+      </w:r>
+    </w:p>
+    <w:p>
+      <w:pPr>
+        <w:pStyle w:val="affd"/>
+        <w:ind w:left="420" w:right="420"/>
+      </w:pPr>
+      <w:r>
+        <w:t xml:space="preserve">        _logger.error ("error: {}".format (e))</w:t>
+      </w:r>
+    </w:p>
+    <w:p>
+      <w:pPr>
+        <w:pStyle w:val="affd"/>
+        <w:ind w:left="420" w:right="420"/>
+        <w:rPr>
+          <w:rFonts w:hint="eastAsia"/>
+        </w:rPr>
+      </w:pPr>
+      <w:r>
+        <w:rPr>
+          <w:rFonts w:hint="eastAsia"/>
+        </w:rPr>
+        <w:t xml:space="preserve">        return returnData ("404", "失败", None)</w:t>
+      </w:r>
+    </w:p>
+    <w:p>
+      <w:pPr>
+        <w:pStyle w:val="affd"/>
+        <w:ind w:left="420" w:right="420"/>
+      </w:pPr>
+      <w:r>
+        <w:rPr>
+          <w:rFonts w:hint="eastAsia"/>
+        </w:rPr>
+        <w:t xml:space="preserve">    return returnData ("0", "成功", _rdata)</w:t>
+      </w:r>
+    </w:p>
+    <w:p>
+      <w:pPr>
+        <w:pStyle w:val="a5"/>
+      </w:pPr>
     </w:p>
     <w:p>
       <w:pPr>
         <w:pStyle w:val="2"/>
       </w:pPr>
-      <w:r>
-        <w:rPr>
-          <w:rFonts w:hint="eastAsia"/>
-        </w:rPr>
-        <w:t>测试结果模块</w:t>
-      </w:r>
+      <w:bookmarkStart w:id="36" w:name="_Toc36826068"/>
+      <w:r>
+        <w:rPr>
+          <w:rFonts w:hint="eastAsia"/>
+        </w:rPr>
+        <w:t>测试执行模块</w:t>
+      </w:r>
+      <w:bookmarkEnd w:id="36"/>
     </w:p>
     <w:p>
       <w:pPr>
         <w:pStyle w:val="a5"/>
       </w:pPr>
+      <w:r>
+        <w:rPr>
+          <w:rFonts w:hint="eastAsia"/>
+        </w:rPr>
+        <w:t>执行测试用例有两种执行方式，一种是单个执行，另一种是批量执行。单个执行效果如下图4-</w:t>
+      </w:r>
+      <w:r>
+        <w:t>12</w:t>
+      </w:r>
+      <w:r>
+        <w:rPr>
+          <w:rFonts w:hint="eastAsia"/>
+        </w:rPr>
+        <w:t>所示：</w:t>
+      </w:r>
+    </w:p>
+    <w:p>
+      <w:pPr>
+        <w:pStyle w:val="afff2"/>
+      </w:pPr>
+      <w:r>
+        <w:pict>
+          <v:shape id="_x0000_i1134" type="#_x0000_t75" style="width:387pt;height:141pt;visibility:visible;mso-wrap-style:square">
+            <v:imagedata r:id="rId39" o:title=""/>
+          </v:shape>
+        </w:pict>
+      </w:r>
+    </w:p>
+    <w:p>
+      <w:pPr>
+        <w:pStyle w:val="afff1"/>
+      </w:pPr>
+      <w:r>
+        <w:rPr>
+          <w:rFonts w:hint="eastAsia"/>
+        </w:rPr>
+        <w:t>图4-</w:t>
+      </w:r>
+      <w:r>
+        <w:t xml:space="preserve">12 </w:t>
+      </w:r>
+      <w:r>
+        <w:rPr>
+          <w:rFonts w:hint="eastAsia"/>
+        </w:rPr>
+        <w:t>单次执行测试用例</w:t>
+      </w:r>
     </w:p>
     <w:p>
       <w:pPr>
         <w:pStyle w:val="a5"/>
       </w:pPr>
+      <w:r>
+        <w:rPr>
+          <w:rFonts w:hint="eastAsia"/>
+        </w:rPr>
+        <w:t>批量执行测试用例，首先在测试用例前面打勾，最后点击批量执行即可，如图4-</w:t>
+      </w:r>
+      <w:r>
+        <w:t>13</w:t>
+      </w:r>
+      <w:r>
+        <w:rPr>
+          <w:rFonts w:hint="eastAsia"/>
+        </w:rPr>
+        <w:t>所示：</w:t>
+      </w:r>
+    </w:p>
+    <w:p>
+      <w:pPr>
+        <w:pStyle w:val="afff2"/>
+      </w:pPr>
+      <w:r>
+        <w:lastRenderedPageBreak/>
+        <w:pict>
+          <v:shape id="_x0000_i1137" type="#_x0000_t75" style="width:400.5pt;height:238.5pt;visibility:visible;mso-wrap-style:square">
+            <v:imagedata r:id="rId40" o:title=""/>
+          </v:shape>
+        </w:pict>
+      </w:r>
+    </w:p>
+    <w:p>
+      <w:pPr>
+        <w:pStyle w:val="afff1"/>
+      </w:pPr>
+      <w:r>
+        <w:rPr>
+          <w:rFonts w:hint="eastAsia"/>
+        </w:rPr>
+        <w:t>图4-</w:t>
+      </w:r>
+      <w:r>
+        <w:t xml:space="preserve">13 </w:t>
+      </w:r>
+      <w:r>
+        <w:rPr>
+          <w:rFonts w:hint="eastAsia"/>
+        </w:rPr>
+        <w:t>批量执行测试用例</w:t>
+      </w:r>
     </w:p>
     <w:p>
       <w:pPr>
         <w:pStyle w:val="a5"/>
       </w:pPr>
+      <w:r>
+        <w:rPr>
+          <w:rFonts w:hint="eastAsia"/>
+        </w:rPr>
+        <w:t>执行测试用例后台API代码如下代码4-</w:t>
+      </w:r>
+      <w:r>
+        <w:t>11</w:t>
+      </w:r>
+      <w:r>
+        <w:rPr>
+          <w:rFonts w:hint="eastAsia"/>
+        </w:rPr>
+        <w:t>所示：</w:t>
+      </w:r>
+    </w:p>
+    <w:p>
+      <w:pPr>
+        <w:pStyle w:val="afff1"/>
+      </w:pPr>
+      <w:r>
+        <w:rPr>
+          <w:rFonts w:hint="eastAsia"/>
+        </w:rPr>
+        <w:t>代码</w:t>
+      </w:r>
+      <w:r>
+        <w:t>4</w:t>
+      </w:r>
+      <w:r>
+        <w:rPr>
+          <w:rFonts w:hint="eastAsia"/>
+        </w:rPr>
+        <w:t>-</w:t>
+      </w:r>
+      <w:r>
+        <w:t xml:space="preserve">11 </w:t>
+      </w:r>
+      <w:r>
+        <w:rPr>
+          <w:rFonts w:hint="eastAsia"/>
+        </w:rPr>
+        <w:t>执行测试用例API</w:t>
+      </w:r>
+    </w:p>
+    <w:p>
+      <w:pPr>
+        <w:pStyle w:val="affd"/>
+        <w:ind w:left="420" w:right="420"/>
+      </w:pPr>
+      <w:r>
+        <w:t>@app.route ("/testing/exeTestCase", methods=["POST"])</w:t>
+      </w:r>
+    </w:p>
+    <w:p>
+      <w:pPr>
+        <w:pStyle w:val="affd"/>
+        <w:ind w:left="420" w:right="420"/>
+      </w:pPr>
+      <w:r>
+        <w:t>def exeTestCase():</w:t>
+      </w:r>
+    </w:p>
+    <w:p>
+      <w:pPr>
+        <w:pStyle w:val="affd"/>
+        <w:ind w:left="420" w:right="420"/>
+      </w:pPr>
+      <w:r>
+        <w:t xml:space="preserve">    try:</w:t>
+      </w:r>
+    </w:p>
+    <w:p>
+      <w:pPr>
+        <w:pStyle w:val="affd"/>
+        <w:ind w:left="420" w:right="420"/>
+      </w:pPr>
+      <w:r>
+        <w:t xml:space="preserve">        sql = """</w:t>
+      </w:r>
+    </w:p>
+    <w:p>
+      <w:pPr>
+        <w:pStyle w:val="affd"/>
+        <w:ind w:left="420" w:right="420"/>
+      </w:pPr>
+      <w:r>
+        <w:t xml:space="preserve">                SELECT</w:t>
+      </w:r>
+    </w:p>
+    <w:p>
+      <w:pPr>
+        <w:pStyle w:val="affd"/>
+        <w:ind w:left="420" w:right="420"/>
+      </w:pPr>
+      <w:r>
+        <w:t xml:space="preserve">                tc.id,h.host,h.port,tc.url,tc.requests_data,tc.result</w:t>
+      </w:r>
+    </w:p>
+    <w:p>
+      <w:pPr>
+        <w:pStyle w:val="affd"/>
+        <w:ind w:left="420" w:right="420"/>
+      </w:pPr>
+      <w:r>
+        <w:t xml:space="preserve">                FROM</w:t>
+      </w:r>
+    </w:p>
+    <w:p>
+      <w:pPr>
+        <w:pStyle w:val="affd"/>
+        <w:ind w:left="420" w:right="420"/>
+      </w:pPr>
+      <w:r>
+        <w:t xml:space="preserve">                t_testcase tc</w:t>
+      </w:r>
+    </w:p>
+    <w:p>
+      <w:pPr>
+        <w:pStyle w:val="affd"/>
+        <w:ind w:left="420" w:right="420"/>
+      </w:pPr>
+      <w:r>
+        <w:t xml:space="preserve">                LEFT JOIN t_host h on h.id = tc.host_id</w:t>
+      </w:r>
+    </w:p>
+    <w:p>
+      <w:pPr>
+        <w:pStyle w:val="affd"/>
+        <w:ind w:left="420" w:right="420"/>
+      </w:pPr>
+      <w:r>
+        <w:t xml:space="preserve">                WHERE</w:t>
+      </w:r>
+    </w:p>
+    <w:p>
+      <w:pPr>
+        <w:pStyle w:val="affd"/>
+        <w:ind w:left="420" w:right="420"/>
+      </w:pPr>
+      <w:r>
+        <w:t xml:space="preserve">                h.state = 1</w:t>
+      </w:r>
+    </w:p>
+    <w:p>
+      <w:pPr>
+        <w:pStyle w:val="affd"/>
+        <w:ind w:left="420" w:right="420"/>
+      </w:pPr>
+      <w:r>
+        <w:t xml:space="preserve">                and tc.id = {0}</w:t>
+      </w:r>
+    </w:p>
+    <w:p>
+      <w:pPr>
+        <w:pStyle w:val="affd"/>
+        <w:ind w:left="420" w:right="420"/>
+      </w:pPr>
+      <w:r>
+        <w:t xml:space="preserve">                """.format(request.form['id'])</w:t>
+      </w:r>
+    </w:p>
+    <w:p>
+      <w:pPr>
+        <w:pStyle w:val="affd"/>
+        <w:ind w:left="420" w:right="420"/>
+      </w:pPr>
+      <w:r>
+        <w:t xml:space="preserve">        _rdata = mysql.fetchall_db (sql)</w:t>
+      </w:r>
+    </w:p>
+    <w:p>
+      <w:pPr>
+        <w:pStyle w:val="affd"/>
+        <w:ind w:left="420" w:right="420"/>
+      </w:pPr>
+      <w:r>
+        <w:t xml:space="preserve">        _requestsTool = requestsTool ()</w:t>
+      </w:r>
+    </w:p>
+    <w:p>
+      <w:pPr>
+        <w:pStyle w:val="affd"/>
+        <w:ind w:left="420" w:right="420"/>
+      </w:pPr>
+      <w:r>
+        <w:t xml:space="preserve">        if len(_rdata[0]['requests_data']) &lt; 2:</w:t>
+      </w:r>
+    </w:p>
+    <w:p>
+      <w:pPr>
+        <w:pStyle w:val="affd"/>
+        <w:ind w:left="420" w:right="420"/>
+      </w:pPr>
+      <w:r>
+        <w:t xml:space="preserve">            data = ""</w:t>
+      </w:r>
+    </w:p>
+    <w:p>
+      <w:pPr>
+        <w:pStyle w:val="affd"/>
+        <w:ind w:left="420" w:right="420"/>
+      </w:pPr>
+      <w:r>
+        <w:t xml:space="preserve">        else:</w:t>
+      </w:r>
+    </w:p>
+    <w:p>
+      <w:pPr>
+        <w:pStyle w:val="affd"/>
+        <w:ind w:left="420" w:right="420"/>
+      </w:pPr>
+      <w:r>
+        <w:t xml:space="preserve">            data = ast.literal_eval (_rdata[0]['requests_data'])</w:t>
+      </w:r>
+    </w:p>
+    <w:p>
+      <w:pPr>
+        <w:pStyle w:val="affd"/>
+        <w:ind w:left="420" w:right="420"/>
+      </w:pPr>
+      <w:r>
+        <w:t xml:space="preserve">        url = get_url(_rdata[0]['host'],_rdata[0]['port'],_rdata[0]['url'])</w:t>
+      </w:r>
+    </w:p>
+    <w:p>
+      <w:pPr>
+        <w:pStyle w:val="affd"/>
+        <w:ind w:left="420" w:right="420"/>
+      </w:pPr>
+      <w:r>
+        <w:t xml:space="preserve">        code,rdata = _requestsTool.send_post(url,data)</w:t>
+      </w:r>
+    </w:p>
+    <w:p>
+      <w:pPr>
+        <w:pStyle w:val="affd"/>
+        <w:ind w:left="420" w:right="420"/>
+      </w:pPr>
+      <w:r>
+        <w:t xml:space="preserve">        addHostService(getTestCode(),request.form['username'],_rdata[0]['id'],(str(rdata).replace("\"","\'").replace("'","\'")),code,1)</w:t>
+      </w:r>
+    </w:p>
+    <w:p>
+      <w:pPr>
+        <w:pStyle w:val="affd"/>
+        <w:ind w:left="420" w:right="420"/>
+      </w:pPr>
+      <w:r>
+        <w:t xml:space="preserve">    except Exception as e:</w:t>
+      </w:r>
+    </w:p>
+    <w:p>
+      <w:pPr>
+        <w:pStyle w:val="affd"/>
+        <w:ind w:left="420" w:right="420"/>
+      </w:pPr>
+      <w:r>
+        <w:t xml:space="preserve">        _logger.error ("error: {}".format (e))</w:t>
+      </w:r>
+    </w:p>
+    <w:p>
+      <w:pPr>
+        <w:pStyle w:val="affd"/>
+        <w:ind w:left="420" w:right="420"/>
+        <w:rPr>
+          <w:rFonts w:hint="eastAsia"/>
+        </w:rPr>
+      </w:pPr>
+      <w:r>
+        <w:rPr>
+          <w:rFonts w:hint="eastAsia"/>
+        </w:rPr>
+        <w:t xml:space="preserve">        return returnData ("404", "失败", None)</w:t>
+      </w:r>
+    </w:p>
+    <w:p>
+      <w:pPr>
+        <w:pStyle w:val="affd"/>
+        <w:ind w:left="420" w:right="420"/>
+      </w:pPr>
+      <w:r>
+        <w:rPr>
+          <w:rFonts w:hint="eastAsia"/>
+        </w:rPr>
+        <w:t xml:space="preserve">    return returnData ("0", "成功", None)</w:t>
+      </w:r>
     </w:p>
     <w:p>
       <w:pPr>
         <w:pStyle w:val="a5"/>
-      </w:pPr>
-    </w:p>
-    <w:p>
-      <w:pPr>
-        <w:pStyle w:val="a5"/>
-      </w:pPr>
-    </w:p>
-    <w:p>
-      <w:pPr>
-        <w:pStyle w:val="a5"/>
-      </w:pPr>
-    </w:p>
-    <w:p>
-      <w:pPr>
-        <w:pStyle w:val="2"/>
-      </w:pPr>
-      <w:r>
-        <w:rPr>
-          <w:rFonts w:hint="eastAsia"/>
-        </w:rPr>
-        <w:t>测试执行模块</w:t>
-      </w:r>
-    </w:p>
-    <w:p>
-      <w:pPr>
-        <w:pStyle w:val="a5"/>
-      </w:pPr>
-    </w:p>
-    <w:p>
-      <w:pPr>
-        <w:pStyle w:val="a5"/>
-      </w:pPr>
-    </w:p>
-    <w:p>
-      <w:pPr>
-        <w:pStyle w:val="a5"/>
-      </w:pPr>
-    </w:p>
-    <w:p>
-      <w:pPr>
-        <w:pStyle w:val="a5"/>
-      </w:pPr>
-    </w:p>
-    <w:p>
-      <w:pPr>
-        <w:pStyle w:val="a5"/>
-      </w:pPr>
-    </w:p>
-    <w:p>
-      <w:pPr>
-        <w:pStyle w:val="a5"/>
-      </w:pPr>
-    </w:p>
-    <w:p>
-      <w:pPr>
-        <w:pStyle w:val="a5"/>
-      </w:pPr>
-    </w:p>
-    <w:p>
-      <w:pPr>
-        <w:pStyle w:val="a5"/>
-      </w:pPr>
-    </w:p>
-    <w:p>
-      <w:pPr>
-        <w:pStyle w:val="a5"/>
+        <w:ind w:firstLineChars="0" w:firstLine="0"/>
       </w:pPr>
     </w:p>
     <w:p>
       <w:pPr>
         <w:pStyle w:val="1"/>
       </w:pPr>
-      <w:bookmarkStart w:id="28" w:name="_Toc36042653"/>
-      <w:r>
-        <w:rPr>
-          <w:rFonts w:hint="eastAsia"/>
-        </w:rPr>
+      <w:bookmarkStart w:id="37" w:name="_Toc36826069"/>
+      <w:r>
+        <w:rPr>
+          <w:rFonts w:hint="eastAsia"/>
+        </w:rPr>
+        <w:lastRenderedPageBreak/>
         <w:t>测试结论</w:t>
       </w:r>
-      <w:bookmarkEnd w:id="28"/>
+      <w:bookmarkEnd w:id="37"/>
     </w:p>
     <w:p>
       <w:pPr>
@@ -12124,7 +13792,7 @@
         <w:pStyle w:val="ae"/>
         <w:spacing w:before="240" w:after="120"/>
       </w:pPr>
-      <w:bookmarkStart w:id="29" w:name="_Toc36042654"/>
+      <w:bookmarkStart w:id="38" w:name="_Toc36826070"/>
       <w:r>
         <w:rPr>
           <w:rFonts w:hint="eastAsia"/>
@@ -12132,7 +13800,7 @@
         <w:lastRenderedPageBreak/>
         <w:t>结束语</w:t>
       </w:r>
-      <w:bookmarkEnd w:id="29"/>
+      <w:bookmarkEnd w:id="38"/>
     </w:p>
     <w:p>
       <w:pPr>
@@ -12149,7 +13817,7 @@
         <w:pStyle w:val="a9"/>
         <w:spacing w:before="240"/>
       </w:pPr>
-      <w:bookmarkStart w:id="30" w:name="_Toc36042655"/>
+      <w:bookmarkStart w:id="39" w:name="_Toc36826071"/>
       <w:r>
         <w:rPr>
           <w:rFonts w:hint="eastAsia"/>
@@ -12157,8 +13825,8 @@
         <w:lastRenderedPageBreak/>
         <w:t>参考文献</w:t>
       </w:r>
-      <w:bookmarkStart w:id="31" w:name="_Ref316152046"/>
-      <w:bookmarkEnd w:id="30"/>
+      <w:bookmarkStart w:id="40" w:name="_Ref316152046"/>
+      <w:bookmarkEnd w:id="39"/>
     </w:p>
     <w:p>
       <w:pPr>
@@ -12483,8 +14151,8 @@
         <w:pStyle w:val="ac"/>
         <w:spacing w:before="240"/>
       </w:pPr>
-      <w:bookmarkStart w:id="32" w:name="_Toc36042656"/>
-      <w:bookmarkEnd w:id="31"/>
+      <w:bookmarkStart w:id="41" w:name="_Toc36826072"/>
+      <w:bookmarkEnd w:id="40"/>
       <w:r>
         <w:rPr>
           <w:rFonts w:hint="eastAsia"/>
@@ -12492,7 +14160,7 @@
         <w:lastRenderedPageBreak/>
         <w:t>附录</w:t>
       </w:r>
-      <w:bookmarkEnd w:id="32"/>
+      <w:bookmarkEnd w:id="41"/>
     </w:p>
     <w:p>
       <w:pPr>
@@ -12511,7 +14179,7 @@
         <w:pStyle w:val="aff4"/>
         <w:spacing w:before="240"/>
       </w:pPr>
-      <w:bookmarkStart w:id="33" w:name="_Toc36042657"/>
+      <w:bookmarkStart w:id="42" w:name="_Toc36826073"/>
       <w:r>
         <w:rPr>
           <w:rFonts w:hint="eastAsia"/>
@@ -12519,7 +14187,7 @@
         <w:lastRenderedPageBreak/>
         <w:t>致谢</w:t>
       </w:r>
-      <w:bookmarkEnd w:id="33"/>
+      <w:bookmarkEnd w:id="42"/>
     </w:p>
     <w:p>
       <w:pPr>
@@ -12540,7 +14208,7 @@
       </w:pPr>
     </w:p>
     <w:sectPr>
-      <w:footerReference w:type="default" r:id="rId35"/>
+      <w:footerReference w:type="default" r:id="rId41"/>
       <w:footnotePr>
         <w:numFmt w:val="decimalEnclosedCircleChinese"/>
         <w:numRestart w:val="eachPage"/>
@@ -12660,7 +14328,7 @@
         <w:rStyle w:val="afd"/>
         <w:noProof/>
       </w:rPr>
-      <w:t>20</w:t>
+      <w:t>4</w:t>
     </w:r>
     <w:r>
       <w:rPr>
@@ -18707,7 +20375,7 @@
 </file>
 
 <file path=customXml/itemProps1.xml><?xml version="1.0" encoding="utf-8"?>
-<ds:datastoreItem xmlns:ds="http://schemas.openxmlformats.org/officeDocument/2006/customXml" ds:itemID="{C8251FEB-C453-40F1-A3C3-1DCCF845191B}">
+<ds:datastoreItem xmlns:ds="http://schemas.openxmlformats.org/officeDocument/2006/customXml" ds:itemID="{5AB46090-B848-4948-877D-9BB3E607602B}">
   <ds:schemaRefs>
     <ds:schemaRef ds:uri="http://schemas.openxmlformats.org/officeDocument/2006/bibliography"/>
   </ds:schemaRefs>

--- a/doc/基于Python的自动化测试系统设计与实现.docx
+++ b/doc/基于Python的自动化测试系统设计与实现.docx
@@ -5860,8 +5860,6 @@
         </w:rPr>
         <w:t>本章节描述了本次系统设计与开发需要用到的技术和工具。如开发语言和开发环境。</w:t>
       </w:r>
-      <w:bookmarkStart w:id="13" w:name="_GoBack"/>
-      <w:bookmarkEnd w:id="13"/>
     </w:p>
     <w:p>
       <w:pPr>
@@ -5931,7 +5929,7 @@
       <w:pPr>
         <w:pStyle w:val="1"/>
       </w:pPr>
-      <w:bookmarkStart w:id="14" w:name="_Toc36826046"/>
+      <w:bookmarkStart w:id="13" w:name="_Toc36826046"/>
       <w:r>
         <w:rPr>
           <w:rFonts w:hint="eastAsia"/>
@@ -5939,20 +5937,20 @@
         <w:lastRenderedPageBreak/>
         <w:t>相关工具及技术介绍</w:t>
       </w:r>
+      <w:bookmarkEnd w:id="13"/>
+    </w:p>
+    <w:p>
+      <w:pPr>
+        <w:pStyle w:val="2"/>
+      </w:pPr>
+      <w:bookmarkStart w:id="14" w:name="_Toc36826047"/>
+      <w:r>
+        <w:rPr>
+          <w:rFonts w:hint="eastAsia"/>
+        </w:rPr>
+        <w:t>开发环境</w:t>
+      </w:r>
       <w:bookmarkEnd w:id="14"/>
-    </w:p>
-    <w:p>
-      <w:pPr>
-        <w:pStyle w:val="2"/>
-      </w:pPr>
-      <w:bookmarkStart w:id="15" w:name="_Toc36826047"/>
-      <w:r>
-        <w:rPr>
-          <w:rFonts w:hint="eastAsia"/>
-        </w:rPr>
-        <w:t>开发环境</w:t>
-      </w:r>
-      <w:bookmarkEnd w:id="15"/>
     </w:p>
     <w:p>
       <w:pPr>
@@ -6374,25 +6372,131 @@
       <w:pPr>
         <w:pStyle w:val="2"/>
       </w:pPr>
-      <w:bookmarkStart w:id="16" w:name="_Toc36826048"/>
+      <w:bookmarkStart w:id="15" w:name="_Toc36826048"/>
       <w:r>
         <w:rPr>
           <w:rFonts w:hint="eastAsia"/>
         </w:rPr>
         <w:t>编程语言</w:t>
       </w:r>
+      <w:bookmarkEnd w:id="15"/>
+    </w:p>
+    <w:p>
+      <w:pPr>
+        <w:pStyle w:val="3"/>
+      </w:pPr>
+      <w:bookmarkStart w:id="16" w:name="_Toc36826049"/>
+      <w:r>
+        <w:rPr>
+          <w:rFonts w:hint="eastAsia"/>
+        </w:rPr>
+        <w:t>Python</w:t>
+      </w:r>
       <w:bookmarkEnd w:id="16"/>
     </w:p>
     <w:p>
       <w:pPr>
+        <w:pStyle w:val="a5"/>
+      </w:pPr>
+      <w:r>
+        <w:rPr>
+          <w:rFonts w:hint="eastAsia"/>
+        </w:rPr>
+        <w:t>Python是一种解释，高层次的，通用的 编程语言。Python由Guido van Rossum创建并于1991年首次发布，Python的设计理念通过显着使用大量空白来强调代码的可读性。它的语言构造和面向对象的方法旨在帮助程序员为大型和大型项目编写清晰的逻辑代码</w:t>
+      </w:r>
+      <w:r>
+        <w:rPr>
+          <w:rStyle w:val="afff0"/>
+          <w:rFonts w:hint="eastAsia"/>
+        </w:rPr>
+        <w:t>[</w:t>
+      </w:r>
+      <w:r>
+        <w:rPr>
+          <w:rStyle w:val="afff0"/>
+        </w:rPr>
+        <w:t>11</w:t>
+      </w:r>
+      <w:r>
+        <w:rPr>
+          <w:rStyle w:val="afff0"/>
+        </w:rPr>
+        <w:t>]</w:t>
+      </w:r>
+      <w:r>
+        <w:rPr>
+          <w:rFonts w:hint="eastAsia"/>
+        </w:rPr>
+        <w:t>。</w:t>
+      </w:r>
+    </w:p>
+    <w:p>
+      <w:pPr>
+        <w:pStyle w:val="a5"/>
+      </w:pPr>
+      <w:r>
+        <w:rPr>
+          <w:rFonts w:hint="eastAsia"/>
+        </w:rPr>
+        <w:t>Python是动态类型化并被垃圾回收的。它支持多种编程范例，包括过程，面向对象和 函数式编程。由于Python具有完善的标准库，因此通常被称为“</w:t>
+      </w:r>
+      <w:r>
+        <w:t>batteries included</w:t>
+      </w:r>
+      <w:r>
+        <w:rPr>
+          <w:rFonts w:hint="eastAsia"/>
+        </w:rPr>
+        <w:t>”的语言</w:t>
+      </w:r>
+      <w:r>
+        <w:rPr>
+          <w:rStyle w:val="afff0"/>
+          <w:rFonts w:hint="eastAsia"/>
+        </w:rPr>
+        <w:t>[</w:t>
+      </w:r>
+      <w:r>
+        <w:rPr>
+          <w:rStyle w:val="afff0"/>
+        </w:rPr>
+        <w:t>1</w:t>
+      </w:r>
+      <w:r>
+        <w:rPr>
+          <w:rStyle w:val="afff0"/>
+        </w:rPr>
+        <w:t>3]</w:t>
+      </w:r>
+      <w:r>
+        <w:rPr>
+          <w:rFonts w:hint="eastAsia"/>
+        </w:rPr>
+        <w:t>。</w:t>
+      </w:r>
+    </w:p>
+    <w:p>
+      <w:pPr>
         <w:pStyle w:val="3"/>
       </w:pPr>
-      <w:bookmarkStart w:id="17" w:name="_Toc36826049"/>
-      <w:r>
-        <w:rPr>
-          <w:rFonts w:hint="eastAsia"/>
-        </w:rPr>
-        <w:t>Python</w:t>
+      <w:bookmarkStart w:id="17" w:name="_Toc36826050"/>
+      <w:r>
+        <w:rPr>
+          <w:rFonts w:hint="eastAsia"/>
+        </w:rPr>
+        <w:t>Java</w:t>
+      </w:r>
+      <w:r>
+        <w:rPr>
+          <w:rFonts w:hint="eastAsia"/>
+        </w:rPr>
+        <w:t>S</w:t>
+      </w:r>
+      <w:r>
+        <w:rPr>
+          <w:rFonts w:hint="eastAsia"/>
+        </w:rPr>
+        <w:t>cript</w:t>
       </w:r>
       <w:bookmarkEnd w:id="17"/>
     </w:p>
@@ -6404,7 +6508,29 @@
         <w:rPr>
           <w:rFonts w:hint="eastAsia"/>
         </w:rPr>
-        <w:t>Python是一种解释，高层次的，通用的 编程语言。Python由Guido van Rossum创建并于1991年首次发布，Python的设计理念通过显着使用大量空白来强调代码的可读性。它的语言构造和面向对象的方法旨在帮助程序员为大型和大型项目编写清晰的逻辑代码</w:t>
+        <w:t>JavaScript通常缩写为JS，是一种编程语言符合的ECMAScript的规范。</w:t>
+      </w:r>
+    </w:p>
+    <w:p>
+      <w:pPr>
+        <w:pStyle w:val="a5"/>
+      </w:pPr>
+      <w:r>
+        <w:rPr>
+          <w:rFonts w:hint="eastAsia"/>
+        </w:rPr>
+        <w:t>JavaScript是高级的，通常是即时编译的，并且是多范例的。它具有花括号语法，动态类型，基于原型 的面向对象和一流的功能。</w:t>
+      </w:r>
+    </w:p>
+    <w:p>
+      <w:pPr>
+        <w:pStyle w:val="a5"/>
+      </w:pPr>
+      <w:r>
+        <w:rPr>
+          <w:rFonts w:hint="eastAsia"/>
+        </w:rPr>
+        <w:t>除了HTML和CSS，JavaScript是万维网的核心技术之一。JavaScript支持交互式网页，并且是Web应用程序的重要组成部分。绝大多数网站将其用于客户端页面行为，并且所有主要的网络浏览器都有专用的JavaScript引擎来执行它</w:t>
       </w:r>
       <w:r>
         <w:rPr>
@@ -6417,12 +6543,18 @@
         <w:rPr>
           <w:rStyle w:val="afff0"/>
         </w:rPr>
-        <w:t>11</w:t>
+        <w:t>1</w:t>
       </w:r>
       <w:r>
         <w:rPr>
           <w:rStyle w:val="afff0"/>
         </w:rPr>
+        <w:t>5</w:t>
+      </w:r>
+      <w:r>
+        <w:rPr>
+          <w:rStyle w:val="afff0"/>
+        </w:rPr>
         <w:t>]</w:t>
       </w:r>
       <w:r>
@@ -6434,150 +6566,16 @@
     </w:p>
     <w:p>
       <w:pPr>
-        <w:pStyle w:val="a5"/>
-      </w:pPr>
-      <w:r>
-        <w:rPr>
-          <w:rFonts w:hint="eastAsia"/>
-        </w:rPr>
-        <w:t>Python是动态类型化并被垃圾回收的。它支持多种编程范例，包括过程，面向对象和 函数式编程。由于Python具有完善的标准库，因此通常被称为“</w:t>
-      </w:r>
-      <w:r>
-        <w:t>batteries included</w:t>
-      </w:r>
-      <w:r>
-        <w:rPr>
-          <w:rFonts w:hint="eastAsia"/>
-        </w:rPr>
-        <w:t>”的语言</w:t>
-      </w:r>
-      <w:r>
-        <w:rPr>
-          <w:rStyle w:val="afff0"/>
-          <w:rFonts w:hint="eastAsia"/>
-        </w:rPr>
-        <w:t>[</w:t>
-      </w:r>
-      <w:r>
-        <w:rPr>
-          <w:rStyle w:val="afff0"/>
-        </w:rPr>
-        <w:t>1</w:t>
-      </w:r>
-      <w:r>
-        <w:rPr>
-          <w:rStyle w:val="afff0"/>
-        </w:rPr>
-        <w:t>3]</w:t>
-      </w:r>
-      <w:r>
-        <w:rPr>
-          <w:rFonts w:hint="eastAsia"/>
-        </w:rPr>
-        <w:t>。</w:t>
-      </w:r>
-    </w:p>
-    <w:p>
-      <w:pPr>
-        <w:pStyle w:val="3"/>
-      </w:pPr>
-      <w:bookmarkStart w:id="18" w:name="_Toc36826050"/>
-      <w:r>
-        <w:rPr>
-          <w:rFonts w:hint="eastAsia"/>
-        </w:rPr>
-        <w:t>Java</w:t>
-      </w:r>
-      <w:r>
-        <w:rPr>
-          <w:rFonts w:hint="eastAsia"/>
-        </w:rPr>
-        <w:t>S</w:t>
-      </w:r>
-      <w:r>
-        <w:rPr>
-          <w:rFonts w:hint="eastAsia"/>
-        </w:rPr>
-        <w:t>cript</w:t>
+        <w:pStyle w:val="2"/>
+      </w:pPr>
+      <w:bookmarkStart w:id="18" w:name="_Toc36826051"/>
+      <w:r>
+        <w:rPr>
+          <w:rFonts w:hint="eastAsia"/>
+        </w:rPr>
+        <w:t>数据库存储</w:t>
       </w:r>
       <w:bookmarkEnd w:id="18"/>
-    </w:p>
-    <w:p>
-      <w:pPr>
-        <w:pStyle w:val="a5"/>
-      </w:pPr>
-      <w:r>
-        <w:rPr>
-          <w:rFonts w:hint="eastAsia"/>
-        </w:rPr>
-        <w:t>JavaScript通常缩写为JS，是一种编程语言符合的ECMAScript的规范。</w:t>
-      </w:r>
-    </w:p>
-    <w:p>
-      <w:pPr>
-        <w:pStyle w:val="a5"/>
-      </w:pPr>
-      <w:r>
-        <w:rPr>
-          <w:rFonts w:hint="eastAsia"/>
-        </w:rPr>
-        <w:t>JavaScript是高级的，通常是即时编译的，并且是多范例的。它具有花括号语法，动态类型，基于原型 的面向对象和一流的功能。</w:t>
-      </w:r>
-    </w:p>
-    <w:p>
-      <w:pPr>
-        <w:pStyle w:val="a5"/>
-      </w:pPr>
-      <w:r>
-        <w:rPr>
-          <w:rFonts w:hint="eastAsia"/>
-        </w:rPr>
-        <w:t>除了HTML和CSS，JavaScript是万维网的核心技术之一。JavaScript支持交互式网页，并且是Web应用程序的重要组成部分。绝大多数网站将其用于客户端页面行为，并且所有主要的网络浏览器都有专用的JavaScript引擎来执行它</w:t>
-      </w:r>
-      <w:r>
-        <w:rPr>
-          <w:rStyle w:val="afff0"/>
-          <w:rFonts w:hint="eastAsia"/>
-        </w:rPr>
-        <w:t>[</w:t>
-      </w:r>
-      <w:r>
-        <w:rPr>
-          <w:rStyle w:val="afff0"/>
-        </w:rPr>
-        <w:t>1</w:t>
-      </w:r>
-      <w:r>
-        <w:rPr>
-          <w:rStyle w:val="afff0"/>
-        </w:rPr>
-        <w:t>5</w:t>
-      </w:r>
-      <w:r>
-        <w:rPr>
-          <w:rStyle w:val="afff0"/>
-        </w:rPr>
-        <w:t>]</w:t>
-      </w:r>
-      <w:r>
-        <w:rPr>
-          <w:rFonts w:hint="eastAsia"/>
-        </w:rPr>
-        <w:t>。</w:t>
-      </w:r>
-    </w:p>
-    <w:p>
-      <w:pPr>
-        <w:pStyle w:val="2"/>
-      </w:pPr>
-      <w:bookmarkStart w:id="19" w:name="_Toc36826051"/>
-      <w:r>
-        <w:rPr>
-          <w:rFonts w:hint="eastAsia"/>
-        </w:rPr>
-        <w:t>数据库存储</w:t>
-      </w:r>
-      <w:bookmarkEnd w:id="19"/>
     </w:p>
     <w:p>
       <w:pPr>
@@ -6726,13 +6724,42 @@
       <w:pPr>
         <w:pStyle w:val="2"/>
       </w:pPr>
-      <w:bookmarkStart w:id="20" w:name="_Toc36826052"/>
+      <w:bookmarkStart w:id="19" w:name="_Toc36826052"/>
       <w:r>
         <w:rPr>
           <w:rFonts w:hint="eastAsia"/>
         </w:rPr>
         <w:t>前端展示技术</w:t>
       </w:r>
+      <w:bookmarkEnd w:id="19"/>
+    </w:p>
+    <w:p>
+      <w:pPr>
+        <w:pStyle w:val="a5"/>
+      </w:pPr>
+      <w:r>
+        <w:rPr>
+          <w:rFonts w:hint="eastAsia"/>
+        </w:rPr>
+        <w:t>Vue是一套用于构建用户界面的渐进式框架。与其它大型框架不同的是，Vue 被设计为可以自底向上逐层应用。Vue 的核心库只关注视图层，不仅易于上手，还便于与第三方库或既有项目整合。另一方面，当与现代化的工具链以及各种支持类库结合使用时，Vue 也完全能够为复杂的单页应用提供驱动。</w:t>
+      </w:r>
+    </w:p>
+    <w:p>
+      <w:pPr>
+        <w:pStyle w:val="a5"/>
+      </w:pPr>
+    </w:p>
+    <w:p>
+      <w:pPr>
+        <w:pStyle w:val="2"/>
+      </w:pPr>
+      <w:bookmarkStart w:id="20" w:name="_Toc36826053"/>
+      <w:r>
+        <w:rPr>
+          <w:rFonts w:hint="eastAsia"/>
+        </w:rPr>
+        <w:t>Web技术</w:t>
+      </w:r>
       <w:bookmarkEnd w:id="20"/>
     </w:p>
     <w:p>
@@ -6743,26 +6770,285 @@
         <w:rPr>
           <w:rFonts w:hint="eastAsia"/>
         </w:rPr>
-        <w:t>Vue是一套用于构建用户界面的渐进式框架。与其它大型框架不同的是，Vue 被设计为可以自底向上逐层应用。Vue 的核心库只关注视图层，不仅易于上手，还便于与第三方库或既有项目整合。另一方面，当与现代化的工具链以及各种支持类库结合使用时，Vue 也完全能够为复杂的单页应用提供驱动。</w:t>
+        <w:t>万维网（</w:t>
+      </w:r>
+      <w:r>
+        <w:t>WWW</w:t>
+      </w:r>
+      <w:r>
+        <w:rPr>
+          <w:rFonts w:hint="eastAsia"/>
+        </w:rPr>
+        <w:t>），俗称的网络，是一个信息系统，其中的文件和其它网络资源被确定统一资源定位符，这可能是通过超文本相互链接，并且可以通过</w:t>
+      </w:r>
+      <w:r>
+        <w:t>Internet</w:t>
+      </w:r>
+      <w:r>
+        <w:rPr>
+          <w:rFonts w:hint="eastAsia"/>
+        </w:rPr>
+        <w:t>访问。</w:t>
+      </w:r>
+      <w:r>
+        <w:t>WWW</w:t>
+      </w:r>
+      <w:r>
+        <w:rPr>
+          <w:rFonts w:hint="eastAsia"/>
+        </w:rPr>
+        <w:t>的资源是通过超文本传输</w:t>
+      </w:r>
+      <w:r>
+        <w:rPr>
+          <w:rFonts w:ascii="MS Gothic" w:eastAsia="MS Gothic" w:hAnsi="MS Gothic" w:cs="MS Gothic" w:hint="eastAsia"/>
+        </w:rPr>
+        <w:t>​​</w:t>
+      </w:r>
+      <w:r>
+        <w:rPr>
+          <w:rFonts w:hAnsi="宋体" w:cs="宋体" w:hint="eastAsia"/>
+        </w:rPr>
+        <w:t>协议（</w:t>
+      </w:r>
+      <w:r>
+        <w:t>HTTP</w:t>
+      </w:r>
+      <w:r>
+        <w:rPr>
+          <w:rFonts w:hint="eastAsia"/>
+        </w:rPr>
+        <w:t>）进行传输的，并且用户可以通过称为</w:t>
+      </w:r>
+      <w:r>
+        <w:t>Web</w:t>
+      </w:r>
+      <w:r>
+        <w:rPr>
+          <w:rFonts w:hint="eastAsia"/>
+        </w:rPr>
+        <w:t>浏览器的软件应用程序对其进行访问。并由称为</w:t>
+      </w:r>
+      <w:r>
+        <w:t>Web</w:t>
+      </w:r>
+      <w:r>
+        <w:rPr>
+          <w:rFonts w:hint="eastAsia"/>
+        </w:rPr>
+        <w:t>服务器的软件应用程序发布</w:t>
+      </w:r>
+      <w:r>
+        <w:rPr>
+          <w:rStyle w:val="afff0"/>
+          <w:rFonts w:hint="eastAsia"/>
+        </w:rPr>
+        <w:t>[</w:t>
+      </w:r>
+      <w:r>
+        <w:rPr>
+          <w:rStyle w:val="afff0"/>
+        </w:rPr>
+        <w:t>1</w:t>
+      </w:r>
+      <w:r>
+        <w:rPr>
+          <w:rStyle w:val="afff0"/>
+        </w:rPr>
+        <w:t>9</w:t>
+      </w:r>
+      <w:r>
+        <w:rPr>
+          <w:rStyle w:val="afff0"/>
+        </w:rPr>
+        <w:t>]</w:t>
+      </w:r>
+      <w:r>
+        <w:rPr>
+          <w:rFonts w:hint="eastAsia"/>
+        </w:rPr>
+        <w:t>。</w:t>
       </w:r>
     </w:p>
     <w:p>
       <w:pPr>
         <w:pStyle w:val="a5"/>
       </w:pPr>
+      <w:r>
+        <w:rPr>
+          <w:rFonts w:hint="eastAsia"/>
+        </w:rPr>
+        <w:t>英国科学家Tim Berners-Lee于1989年发明了万维网。他于1990年在瑞士日内瓦附近的欧洲核子研究组织（CERN）工作时编写了第一个网络浏览器。该浏览器于1991年在CERN外部发布，从1991年1月开始首先发布给其他研究机构，然后在1991年8月发布给公众。万维网一直是信息时代发展的中心，并且是数十亿人在互联网上进行交互的主要工具</w:t>
+      </w:r>
+      <w:r>
+        <w:rPr>
+          <w:rStyle w:val="afff0"/>
+          <w:rFonts w:hint="eastAsia"/>
+        </w:rPr>
+        <w:t>[</w:t>
+      </w:r>
+      <w:r>
+        <w:rPr>
+          <w:rStyle w:val="afff0"/>
+        </w:rPr>
+        <w:t>20</w:t>
+      </w:r>
+      <w:r>
+        <w:rPr>
+          <w:rStyle w:val="afff0"/>
+        </w:rPr>
+        <w:t>]</w:t>
+      </w:r>
+      <w:r>
+        <w:rPr>
+          <w:rFonts w:hint="eastAsia"/>
+        </w:rPr>
+        <w:t>。</w:t>
+      </w:r>
+    </w:p>
+    <w:p>
+      <w:pPr>
+        <w:pStyle w:val="a5"/>
+      </w:pPr>
+      <w:r>
+        <w:rPr>
+          <w:rFonts w:hint="eastAsia"/>
+        </w:rPr>
+        <w:t>Web资源可以是任何类型的下载媒体，但是网页是已经用超文本标记语言（HTML）格式化的超文本媒体。这种格式允许包含URL的嵌入式超链接，并允许用户导航到其他Web资源。除文本外，网页还可以包含对图像，视频，音频和软件组件的引用，这些信息在用户的 Web浏览器中显示为多媒体内容的连贯页面</w:t>
+      </w:r>
+      <w:r>
+        <w:rPr>
+          <w:rStyle w:val="afff0"/>
+          <w:rFonts w:hint="eastAsia"/>
+        </w:rPr>
+        <w:t>[</w:t>
+      </w:r>
+      <w:r>
+        <w:rPr>
+          <w:rStyle w:val="afff0"/>
+        </w:rPr>
+        <w:t>21</w:t>
+      </w:r>
+      <w:r>
+        <w:rPr>
+          <w:rStyle w:val="afff0"/>
+        </w:rPr>
+        <w:t>]</w:t>
+      </w:r>
+      <w:r>
+        <w:rPr>
+          <w:rFonts w:hint="eastAsia"/>
+        </w:rPr>
+        <w:t>。</w:t>
+      </w:r>
+    </w:p>
+    <w:p>
+      <w:pPr>
+        <w:pStyle w:val="a5"/>
+      </w:pPr>
+      <w:r>
+        <w:rPr>
+          <w:rFonts w:hint="eastAsia"/>
+        </w:rPr>
+        <w:t>一个具有共同主题，共同域名或同时具有两者的多个Web资源组成一个网站。网站存储在运行名为Web服务器的程序的计算机中，该程序响应用户计算机上运行的Web浏览器通过Internet发出的请求。网站内容可以主要由发布者提供，或在用户贡献内容或内容取决于用户或其行为的情况下以交互方式提供。出于各种信息，娱乐，商业，政府或非政府原因，可能会提供网站</w:t>
+      </w:r>
+      <w:r>
+        <w:rPr>
+          <w:rStyle w:val="afff0"/>
+          <w:rFonts w:hint="eastAsia"/>
+        </w:rPr>
+        <w:t>[</w:t>
+      </w:r>
+      <w:r>
+        <w:rPr>
+          <w:rStyle w:val="afff0"/>
+        </w:rPr>
+        <w:t>21</w:t>
+      </w:r>
+      <w:r>
+        <w:rPr>
+          <w:rStyle w:val="afff0"/>
+        </w:rPr>
+        <w:t>]</w:t>
+      </w:r>
+      <w:r>
+        <w:rPr>
+          <w:rFonts w:hint="eastAsia"/>
+        </w:rPr>
+        <w:t>。</w:t>
+      </w:r>
+    </w:p>
+    <w:p>
+      <w:pPr>
+        <w:pStyle w:val="a5"/>
+      </w:pPr>
+    </w:p>
+    <w:p>
+      <w:pPr>
+        <w:pStyle w:val="1"/>
+      </w:pPr>
+      <w:bookmarkStart w:id="21" w:name="_Toc36826054"/>
+      <w:r>
+        <w:rPr>
+          <w:rFonts w:hint="eastAsia"/>
+        </w:rPr>
+        <w:t>测试方案及测试用例设计</w:t>
+      </w:r>
+      <w:bookmarkEnd w:id="21"/>
+    </w:p>
+    <w:p>
+      <w:pPr>
+        <w:pStyle w:val="a5"/>
+      </w:pPr>
+      <w:r>
+        <w:rPr>
+          <w:rFonts w:hint="eastAsia"/>
+        </w:rPr>
+        <w:t>本章节为测试系统设计章节，第一部分为测试方案</w:t>
+      </w:r>
+      <w:r>
+        <w:rPr>
+          <w:rFonts w:hint="eastAsia"/>
+        </w:rPr>
+        <w:t>设计</w:t>
+      </w:r>
+      <w:r>
+        <w:rPr>
+          <w:rFonts w:hint="eastAsia"/>
+        </w:rPr>
+        <w:t>，</w:t>
+      </w:r>
+      <w:r>
+        <w:rPr>
+          <w:rFonts w:hint="eastAsia"/>
+        </w:rPr>
+        <w:t>第二部分为测试用例设计。</w:t>
+      </w:r>
+      <w:r>
+        <w:rPr>
+          <w:rFonts w:hint="eastAsia"/>
+        </w:rPr>
+        <w:t>主要描述自动化测试系统的结构设计。</w:t>
+      </w:r>
     </w:p>
     <w:p>
       <w:pPr>
         <w:pStyle w:val="2"/>
       </w:pPr>
-      <w:bookmarkStart w:id="21" w:name="_Toc36826053"/>
-      <w:r>
-        <w:rPr>
-          <w:rFonts w:hint="eastAsia"/>
-        </w:rPr>
-        <w:t>Web技术</w:t>
-      </w:r>
-      <w:bookmarkEnd w:id="21"/>
+      <w:bookmarkStart w:id="22" w:name="_Toc36826055"/>
+      <w:r>
+        <w:rPr>
+          <w:rFonts w:hint="eastAsia"/>
+        </w:rPr>
+        <w:t>测试方案</w:t>
+      </w:r>
+      <w:r>
+        <w:rPr>
+          <w:rFonts w:hint="eastAsia"/>
+        </w:rPr>
+        <w:t>设计</w:t>
+      </w:r>
+      <w:bookmarkEnd w:id="22"/>
     </w:p>
     <w:p>
       <w:pPr>
@@ -6772,104 +7058,7 @@
         <w:rPr>
           <w:rFonts w:hint="eastAsia"/>
         </w:rPr>
-        <w:t>万维网（</w:t>
-      </w:r>
-      <w:r>
-        <w:t>WWW</w:t>
-      </w:r>
-      <w:r>
-        <w:rPr>
-          <w:rFonts w:hint="eastAsia"/>
-        </w:rPr>
-        <w:t>），俗称的网络，是一个信息系统，其中的文件和其它网络资源被确定统一资源定位符，这可能是通过超文本相互链接，并且可以通过</w:t>
-      </w:r>
-      <w:r>
-        <w:t>Internet</w:t>
-      </w:r>
-      <w:r>
-        <w:rPr>
-          <w:rFonts w:hint="eastAsia"/>
-        </w:rPr>
-        <w:t>访问。</w:t>
-      </w:r>
-      <w:r>
-        <w:t>WWW</w:t>
-      </w:r>
-      <w:r>
-        <w:rPr>
-          <w:rFonts w:hint="eastAsia"/>
-        </w:rPr>
-        <w:t>的资源是通过超文本传输</w:t>
-      </w:r>
-      <w:r>
-        <w:rPr>
-          <w:rFonts w:ascii="MS Gothic" w:eastAsia="MS Gothic" w:hAnsi="MS Gothic" w:cs="MS Gothic" w:hint="eastAsia"/>
-        </w:rPr>
-        <w:t>​​</w:t>
-      </w:r>
-      <w:r>
-        <w:rPr>
-          <w:rFonts w:hAnsi="宋体" w:cs="宋体" w:hint="eastAsia"/>
-        </w:rPr>
-        <w:t>协议（</w:t>
-      </w:r>
-      <w:r>
-        <w:t>HTTP</w:t>
-      </w:r>
-      <w:r>
-        <w:rPr>
-          <w:rFonts w:hint="eastAsia"/>
-        </w:rPr>
-        <w:t>）进行传输的，并且用户可以通过称为</w:t>
-      </w:r>
-      <w:r>
-        <w:t>Web</w:t>
-      </w:r>
-      <w:r>
-        <w:rPr>
-          <w:rFonts w:hint="eastAsia"/>
-        </w:rPr>
-        <w:t>浏览器的软件应用程序对其进行访问。并由称为</w:t>
-      </w:r>
-      <w:r>
-        <w:t>Web</w:t>
-      </w:r>
-      <w:r>
-        <w:rPr>
-          <w:rFonts w:hint="eastAsia"/>
-        </w:rPr>
-        <w:t>服务器的软件应用程序发布</w:t>
-      </w:r>
-      <w:r>
-        <w:rPr>
-          <w:rStyle w:val="afff0"/>
-          <w:rFonts w:hint="eastAsia"/>
-        </w:rPr>
-        <w:t>[</w:t>
-      </w:r>
-      <w:r>
-        <w:rPr>
-          <w:rStyle w:val="afff0"/>
-        </w:rPr>
-        <w:t>1</w:t>
-      </w:r>
-      <w:r>
-        <w:rPr>
-          <w:rStyle w:val="afff0"/>
-        </w:rPr>
-        <w:t>9</w:t>
-      </w:r>
-      <w:r>
-        <w:rPr>
-          <w:rStyle w:val="afff0"/>
-        </w:rPr>
-        <w:t>]</w:t>
-      </w:r>
-      <w:r>
-        <w:rPr>
-          <w:rFonts w:hint="eastAsia"/>
-        </w:rPr>
-        <w:t>。</w:t>
+        <w:t>本次测试方案采用前后端配合方式进行测试，前端实现测试后台UI界面，后端对测试用例进行配置和执行测试。</w:t>
       </w:r>
     </w:p>
     <w:p>
@@ -6880,32 +7069,7 @@
         <w:rPr>
           <w:rFonts w:hint="eastAsia"/>
         </w:rPr>
-        <w:t>英国科学家Tim Berners-Lee于1989年发明了万维网。他于1990年在瑞士日内瓦附近的欧洲核子研究组织（CERN）工作时编写了第一个网络浏览器。该浏览器于1991年在CERN外部发布，从1991年1月开始首先发布给其他研究机构，然后在1991年8月发布给公众。万维网一直是信息时代发展的中心，并且是数十亿人在互联网上进行交互的主要工具</w:t>
-      </w:r>
-      <w:r>
-        <w:rPr>
-          <w:rStyle w:val="afff0"/>
-          <w:rFonts w:hint="eastAsia"/>
-        </w:rPr>
-        <w:t>[</w:t>
-      </w:r>
-      <w:r>
-        <w:rPr>
-          <w:rStyle w:val="afff0"/>
-        </w:rPr>
-        <w:t>20</w:t>
-      </w:r>
-      <w:r>
-        <w:rPr>
-          <w:rStyle w:val="afff0"/>
-        </w:rPr>
-        <w:t>]</w:t>
-      </w:r>
-      <w:r>
-        <w:rPr>
-          <w:rFonts w:hint="eastAsia"/>
-        </w:rPr>
-        <w:t>。</w:t>
+        <w:t>本次设计了四个核心模块：测试服务模块、测试用例模块、测试结果模块、测试用例执行模块。一个非核心模块：用户登录模块。</w:t>
       </w:r>
     </w:p>
     <w:p>
@@ -6916,187 +7080,21 @@
         <w:rPr>
           <w:rFonts w:hint="eastAsia"/>
         </w:rPr>
-        <w:t>Web资源可以是任何类型的下载媒体，但是网页是已经用超文本标记语言（HTML）格式化的超文本媒体。这种格式允许包含URL的嵌入式超链接，并允许用户导航到其他Web资源。除文本外，网页还可以包含对图像，视频，音频和软件组件的引用，这些信息在用户的 Web浏览器中显示为多媒体内容的连贯页面</w:t>
-      </w:r>
-      <w:r>
-        <w:rPr>
-          <w:rStyle w:val="afff0"/>
-          <w:rFonts w:hint="eastAsia"/>
-        </w:rPr>
-        <w:t>[</w:t>
-      </w:r>
-      <w:r>
-        <w:rPr>
-          <w:rStyle w:val="afff0"/>
-        </w:rPr>
-        <w:t>21</w:t>
-      </w:r>
-      <w:r>
-        <w:rPr>
-          <w:rStyle w:val="afff0"/>
-        </w:rPr>
-        <w:t>]</w:t>
-      </w:r>
-      <w:r>
-        <w:rPr>
-          <w:rFonts w:hint="eastAsia"/>
-        </w:rPr>
-        <w:t>。</w:t>
-      </w:r>
-    </w:p>
-    <w:p>
-      <w:pPr>
-        <w:pStyle w:val="a5"/>
-      </w:pPr>
-      <w:r>
-        <w:rPr>
-          <w:rFonts w:hint="eastAsia"/>
-        </w:rPr>
-        <w:t>一个具有共同主题，共同域名或同时具有两者的多个Web资源组成一个网站。网站存储在运行名为Web服务器的程序的计算机中，该程序响应用户计算机上运行的Web浏览器通过Internet发出的请求。网站内容可以主要由发布者提供，或在用户贡献内容或内容取决于用户或其行为的情况下以交互方式提供。出于各种信息，娱乐，商业，政府或非政府原因，可能会提供网站</w:t>
-      </w:r>
-      <w:r>
-        <w:rPr>
-          <w:rStyle w:val="afff0"/>
-          <w:rFonts w:hint="eastAsia"/>
-        </w:rPr>
-        <w:t>[</w:t>
-      </w:r>
-      <w:r>
-        <w:rPr>
-          <w:rStyle w:val="afff0"/>
-        </w:rPr>
-        <w:t>21</w:t>
-      </w:r>
-      <w:r>
-        <w:rPr>
-          <w:rStyle w:val="afff0"/>
-        </w:rPr>
-        <w:t>]</w:t>
-      </w:r>
-      <w:r>
-        <w:rPr>
-          <w:rFonts w:hint="eastAsia"/>
-        </w:rPr>
-        <w:t>。</w:t>
-      </w:r>
-    </w:p>
-    <w:p>
-      <w:pPr>
-        <w:pStyle w:val="a5"/>
-      </w:pPr>
-    </w:p>
-    <w:p>
-      <w:pPr>
-        <w:pStyle w:val="1"/>
-      </w:pPr>
-      <w:bookmarkStart w:id="22" w:name="_Toc36826054"/>
-      <w:r>
-        <w:rPr>
-          <w:rFonts w:hint="eastAsia"/>
-        </w:rPr>
-        <w:t>测试方案及测试用例设计</w:t>
-      </w:r>
-      <w:bookmarkEnd w:id="22"/>
-    </w:p>
-    <w:p>
-      <w:pPr>
-        <w:pStyle w:val="a5"/>
-      </w:pPr>
-      <w:r>
-        <w:rPr>
-          <w:rFonts w:hint="eastAsia"/>
-        </w:rPr>
-        <w:t>本章节为测试系统设计章节，第一部分为测试方案</w:t>
-      </w:r>
-      <w:r>
-        <w:rPr>
-          <w:rFonts w:hint="eastAsia"/>
-        </w:rPr>
-        <w:t>设计</w:t>
-      </w:r>
-      <w:r>
-        <w:rPr>
-          <w:rFonts w:hint="eastAsia"/>
-        </w:rPr>
-        <w:t>，</w:t>
-      </w:r>
-      <w:r>
-        <w:rPr>
-          <w:rFonts w:hint="eastAsia"/>
-        </w:rPr>
-        <w:t>第二部分为测试用例设计。</w:t>
-      </w:r>
-      <w:r>
-        <w:rPr>
-          <w:rFonts w:hint="eastAsia"/>
-        </w:rPr>
-        <w:t>主要描述自动化测试系统的结构设计。</w:t>
-      </w:r>
-    </w:p>
-    <w:p>
-      <w:pPr>
-        <w:pStyle w:val="2"/>
-      </w:pPr>
-      <w:bookmarkStart w:id="23" w:name="_Toc36826055"/>
-      <w:r>
-        <w:rPr>
-          <w:rFonts w:hint="eastAsia"/>
-        </w:rPr>
-        <w:t>测试方案</w:t>
-      </w:r>
-      <w:r>
-        <w:rPr>
-          <w:rFonts w:hint="eastAsia"/>
-        </w:rPr>
-        <w:t>设计</w:t>
+        <w:t>五个模块组成一套完整的测试方案，对后端接口进行测试，自动化测试、批量测试，测试结果查看。</w:t>
+      </w:r>
+    </w:p>
+    <w:p>
+      <w:pPr>
+        <w:pStyle w:val="3"/>
+      </w:pPr>
+      <w:bookmarkStart w:id="23" w:name="_Toc36826056"/>
+      <w:r>
+        <w:rPr>
+          <w:rFonts w:hint="eastAsia"/>
+        </w:rPr>
+        <w:t>用户登录方案</w:t>
       </w:r>
       <w:bookmarkEnd w:id="23"/>
-    </w:p>
-    <w:p>
-      <w:pPr>
-        <w:pStyle w:val="a5"/>
-      </w:pPr>
-      <w:r>
-        <w:rPr>
-          <w:rFonts w:hint="eastAsia"/>
-        </w:rPr>
-        <w:t>本次测试方案采用前后端配合方式进行测试，前端实现测试后台UI界面，后端对测试用例进行配置和执行测试。</w:t>
-      </w:r>
-    </w:p>
-    <w:p>
-      <w:pPr>
-        <w:pStyle w:val="a5"/>
-      </w:pPr>
-      <w:r>
-        <w:rPr>
-          <w:rFonts w:hint="eastAsia"/>
-        </w:rPr>
-        <w:t>本次设计了四个核心模块：测试服务模块、测试用例模块、测试结果模块、测试用例执行模块。一个非核心模块：用户登录模块。</w:t>
-      </w:r>
-    </w:p>
-    <w:p>
-      <w:pPr>
-        <w:pStyle w:val="a5"/>
-      </w:pPr>
-      <w:r>
-        <w:rPr>
-          <w:rFonts w:hint="eastAsia"/>
-        </w:rPr>
-        <w:t>五个模块组成一套完整的测试方案，对后端接口进行测试，自动化测试、批量测试，测试结果查看。</w:t>
-      </w:r>
-    </w:p>
-    <w:p>
-      <w:pPr>
-        <w:pStyle w:val="3"/>
-      </w:pPr>
-      <w:bookmarkStart w:id="24" w:name="_Toc36826056"/>
-      <w:r>
-        <w:rPr>
-          <w:rFonts w:hint="eastAsia"/>
-        </w:rPr>
-        <w:t>用户登录方案</w:t>
-      </w:r>
-      <w:bookmarkEnd w:id="24"/>
     </w:p>
     <w:p>
       <w:pPr>
@@ -7155,7 +7153,7 @@
             <v:path o:extrusionok="f" gradientshapeok="t" o:connecttype="rect"/>
             <o:lock v:ext="edit" aspectratio="t"/>
           </v:shapetype>
-          <v:shape id="_x0000_i1035" type="#_x0000_t75" style="width:155.25pt;height:330.75pt;visibility:visible;mso-wrap-style:square">
+          <v:shape id="_x0000_i1025" type="#_x0000_t75" style="width:155.25pt;height:330.75pt;visibility:visible;mso-wrap-style:square">
             <v:imagedata r:id="rId18" o:title=""/>
           </v:shape>
         </w:pict>
@@ -7185,14 +7183,14 @@
       <w:pPr>
         <w:pStyle w:val="3"/>
       </w:pPr>
-      <w:bookmarkStart w:id="25" w:name="_Toc36826057"/>
+      <w:bookmarkStart w:id="24" w:name="_Toc36826057"/>
       <w:r>
         <w:rPr>
           <w:rFonts w:hint="eastAsia"/>
         </w:rPr>
         <w:t>测试服务方案</w:t>
       </w:r>
-      <w:bookmarkEnd w:id="25"/>
+      <w:bookmarkEnd w:id="24"/>
     </w:p>
     <w:p>
       <w:pPr>
@@ -7243,7 +7241,7 @@
       <w:r>
         <w:lastRenderedPageBreak/>
         <w:pict>
-          <v:shape id="_x0000_i1038" type="#_x0000_t75" style="width:383.25pt;height:267pt;visibility:visible;mso-wrap-style:square">
+          <v:shape id="_x0000_i1026" type="#_x0000_t75" style="width:383.25pt;height:267pt;visibility:visible;mso-wrap-style:square">
             <v:imagedata r:id="rId19" o:title=""/>
           </v:shape>
         </w:pict>
@@ -7278,7 +7276,7 @@
       <w:pPr>
         <w:pStyle w:val="3"/>
       </w:pPr>
-      <w:bookmarkStart w:id="26" w:name="_Toc36826058"/>
+      <w:bookmarkStart w:id="25" w:name="_Toc36826058"/>
       <w:r>
         <w:rPr>
           <w:rFonts w:hint="eastAsia"/>
@@ -7291,7 +7289,7 @@
         </w:rPr>
         <w:t>用例方案</w:t>
       </w:r>
-      <w:bookmarkEnd w:id="26"/>
+      <w:bookmarkEnd w:id="25"/>
     </w:p>
     <w:p>
       <w:pPr>
@@ -7346,7 +7344,7 @@
       <w:r>
         <w:lastRenderedPageBreak/>
         <w:pict>
-          <v:shape id="_x0000_i1044" type="#_x0000_t75" style="width:177pt;height:369.75pt;visibility:visible;mso-wrap-style:square">
+          <v:shape id="_x0000_i1027" type="#_x0000_t75" style="width:177pt;height:369.75pt;visibility:visible;mso-wrap-style:square">
             <v:imagedata r:id="rId20" o:title=""/>
           </v:shape>
         </w:pict>
@@ -7381,14 +7379,14 @@
       <w:pPr>
         <w:pStyle w:val="3"/>
       </w:pPr>
-      <w:bookmarkStart w:id="27" w:name="_Toc36826059"/>
+      <w:bookmarkStart w:id="26" w:name="_Toc36826059"/>
       <w:r>
         <w:rPr>
           <w:rFonts w:hint="eastAsia"/>
         </w:rPr>
         <w:t>测试用例执行方案</w:t>
       </w:r>
-      <w:bookmarkEnd w:id="27"/>
+      <w:bookmarkEnd w:id="26"/>
     </w:p>
     <w:p>
       <w:pPr>
@@ -7419,7 +7417,7 @@
       <w:r>
         <w:lastRenderedPageBreak/>
         <w:pict>
-          <v:shape id="_x0000_i1053" type="#_x0000_t75" style="width:204pt;height:295.5pt;visibility:visible;mso-wrap-style:square">
+          <v:shape id="_x0000_i1028" type="#_x0000_t75" style="width:204pt;height:295.5pt;visibility:visible;mso-wrap-style:square">
             <v:imagedata r:id="rId21" o:title=""/>
           </v:shape>
         </w:pict>
@@ -7459,27 +7457,27 @@
       <w:pPr>
         <w:pStyle w:val="2"/>
       </w:pPr>
-      <w:bookmarkStart w:id="28" w:name="_Toc36826060"/>
+      <w:bookmarkStart w:id="27" w:name="_Toc36826060"/>
       <w:r>
         <w:rPr>
           <w:rFonts w:hint="eastAsia"/>
         </w:rPr>
         <w:t>测试用例设计</w:t>
       </w:r>
+      <w:bookmarkEnd w:id="27"/>
+    </w:p>
+    <w:p>
+      <w:pPr>
+        <w:pStyle w:val="3"/>
+      </w:pPr>
+      <w:bookmarkStart w:id="28" w:name="_Toc36826061"/>
+      <w:r>
+        <w:rPr>
+          <w:rFonts w:hint="eastAsia"/>
+        </w:rPr>
+        <w:t>系统整体设计</w:t>
+      </w:r>
       <w:bookmarkEnd w:id="28"/>
-    </w:p>
-    <w:p>
-      <w:pPr>
-        <w:pStyle w:val="3"/>
-      </w:pPr>
-      <w:bookmarkStart w:id="29" w:name="_Toc36826061"/>
-      <w:r>
-        <w:rPr>
-          <w:rFonts w:hint="eastAsia"/>
-        </w:rPr>
-        <w:t>系统整体设计</w:t>
-      </w:r>
-      <w:bookmarkEnd w:id="29"/>
     </w:p>
     <w:p>
       <w:pPr>
@@ -7544,7 +7542,7 @@
       <w:r>
         <w:lastRenderedPageBreak/>
         <w:pict>
-          <v:shape id="图片 1" o:spid="_x0000_i1034" type="#_x0000_t75" style="width:453.75pt;height:253.5pt;visibility:visible;mso-wrap-style:square">
+          <v:shape id="图片 1" o:spid="_x0000_i1029" type="#_x0000_t75" style="width:453.75pt;height:253.5pt;visibility:visible;mso-wrap-style:square">
             <v:imagedata r:id="rId22" o:title=""/>
           </v:shape>
         </w:pict>
@@ -7617,14 +7615,14 @@
       <w:pPr>
         <w:pStyle w:val="3"/>
       </w:pPr>
-      <w:bookmarkStart w:id="30" w:name="_Toc36826062"/>
+      <w:bookmarkStart w:id="29" w:name="_Toc36826062"/>
       <w:r>
         <w:rPr>
           <w:rFonts w:hint="eastAsia"/>
         </w:rPr>
         <w:t>数据库结构设计</w:t>
       </w:r>
-      <w:bookmarkEnd w:id="30"/>
+      <w:bookmarkEnd w:id="29"/>
     </w:p>
     <w:p>
       <w:pPr>
@@ -7681,7 +7679,7 @@
       <w:r>
         <w:lastRenderedPageBreak/>
         <w:pict>
-          <v:shape id="_x0000_i1066" type="#_x0000_t75" style="width:297.75pt;height:151.5pt;visibility:visible;mso-wrap-style:square">
+          <v:shape id="_x0000_i1030" type="#_x0000_t75" style="width:297.75pt;height:151.5pt;visibility:visible;mso-wrap-style:square">
             <v:imagedata r:id="rId23" o:title=""/>
           </v:shape>
         </w:pict>
@@ -7739,7 +7737,7 @@
       </w:pPr>
       <w:r>
         <w:pict>
-          <v:shape id="_x0000_i1059" type="#_x0000_t75" style="width:405pt;height:165.75pt;visibility:visible;mso-wrap-style:square">
+          <v:shape id="_x0000_i1031" type="#_x0000_t75" style="width:405pt;height:165.75pt;visibility:visible;mso-wrap-style:square">
             <v:imagedata r:id="rId24" o:title=""/>
           </v:shape>
         </w:pict>
@@ -7809,7 +7807,7 @@
       </w:pPr>
       <w:r>
         <w:pict>
-          <v:shape id="_x0000_i1070" type="#_x0000_t75" style="width:377.25pt;height:169.5pt;visibility:visible;mso-wrap-style:square">
+          <v:shape id="_x0000_i1032" type="#_x0000_t75" style="width:377.25pt;height:169.5pt;visibility:visible;mso-wrap-style:square">
             <v:imagedata r:id="rId25" o:title=""/>
           </v:shape>
         </w:pict>
@@ -7868,7 +7866,7 @@
       </w:pPr>
       <w:r>
         <w:pict>
-          <v:shape id="_x0000_i1074" type="#_x0000_t75" style="width:453.75pt;height:152.25pt;visibility:visible;mso-wrap-style:square">
+          <v:shape id="_x0000_i1033" type="#_x0000_t75" style="width:453.75pt;height:152.25pt;visibility:visible;mso-wrap-style:square">
             <v:imagedata r:id="rId26" o:title=""/>
           </v:shape>
         </w:pict>
@@ -7931,7 +7929,7 @@
       </w:pPr>
       <w:r>
         <w:pict>
-          <v:shape id="_x0000_i1076" type="#_x0000_t75" style="width:378pt;height:329.25pt;visibility:visible;mso-wrap-style:square">
+          <v:shape id="_x0000_i1034" type="#_x0000_t75" style="width:378pt;height:329.25pt;visibility:visible;mso-wrap-style:square">
             <v:imagedata r:id="rId27" o:title=""/>
           </v:shape>
         </w:pict>
@@ -8139,11 +8137,6 @@
             <w:shd w:val="clear" w:color="auto" w:fill="auto"/>
           </w:tcPr>
           <w:p>
-            <w:pPr>
-              <w:rPr>
-                <w:rFonts w:hint="eastAsia"/>
-              </w:rPr>
-            </w:pPr>
             <w:r>
               <w:t>id</w:t>
             </w:r>
@@ -8155,11 +8148,6 @@
             <w:shd w:val="clear" w:color="auto" w:fill="auto"/>
           </w:tcPr>
           <w:p>
-            <w:pPr>
-              <w:rPr>
-                <w:rFonts w:hint="eastAsia"/>
-              </w:rPr>
-            </w:pPr>
             <w:r>
               <w:rPr>
                 <w:rFonts w:hint="eastAsia"/>
@@ -8191,11 +8179,6 @@
             <w:shd w:val="clear" w:color="auto" w:fill="auto"/>
           </w:tcPr>
           <w:p>
-            <w:pPr>
-              <w:rPr>
-                <w:rFonts w:hint="eastAsia"/>
-              </w:rPr>
-            </w:pPr>
             <w:r>
               <w:rPr>
                 <w:rFonts w:hint="eastAsia"/>
@@ -8213,11 +8196,6 @@
             <w:shd w:val="clear" w:color="auto" w:fill="auto"/>
           </w:tcPr>
           <w:p>
-            <w:pPr>
-              <w:rPr>
-                <w:rFonts w:hint="eastAsia"/>
-              </w:rPr>
-            </w:pPr>
             <w:r>
               <w:rPr>
                 <w:rFonts w:hint="eastAsia"/>
@@ -8311,11 +8289,6 @@
             <w:shd w:val="clear" w:color="auto" w:fill="auto"/>
           </w:tcPr>
           <w:p>
-            <w:pPr>
-              <w:rPr>
-                <w:rFonts w:hint="eastAsia"/>
-              </w:rPr>
-            </w:pPr>
             <w:r>
               <w:t>account</w:t>
             </w:r>
@@ -8327,11 +8300,6 @@
             <w:shd w:val="clear" w:color="auto" w:fill="auto"/>
           </w:tcPr>
           <w:p>
-            <w:pPr>
-              <w:rPr>
-                <w:rFonts w:hint="eastAsia"/>
-              </w:rPr>
-            </w:pPr>
             <w:r>
               <w:rPr>
                 <w:rFonts w:hint="eastAsia"/>
@@ -8357,11 +8325,6 @@
             <w:shd w:val="clear" w:color="auto" w:fill="auto"/>
           </w:tcPr>
           <w:p>
-            <w:pPr>
-              <w:rPr>
-                <w:rFonts w:hint="eastAsia"/>
-              </w:rPr>
-            </w:pPr>
             <w:r>
               <w:rPr>
                 <w:rFonts w:hint="eastAsia"/>
@@ -8379,11 +8342,6 @@
             <w:shd w:val="clear" w:color="auto" w:fill="auto"/>
           </w:tcPr>
           <w:p>
-            <w:pPr>
-              <w:rPr>
-                <w:rFonts w:hint="eastAsia"/>
-              </w:rPr>
-            </w:pPr>
             <w:r>
               <w:rPr>
                 <w:rFonts w:hint="eastAsia"/>
@@ -8534,11 +8492,6 @@
             <w:shd w:val="clear" w:color="auto" w:fill="auto"/>
           </w:tcPr>
           <w:p>
-            <w:pPr>
-              <w:rPr>
-                <w:rFonts w:hint="eastAsia"/>
-              </w:rPr>
-            </w:pPr>
             <w:r>
               <w:t>update_at</w:t>
             </w:r>
@@ -8550,11 +8503,6 @@
             <w:shd w:val="clear" w:color="auto" w:fill="auto"/>
           </w:tcPr>
           <w:p>
-            <w:pPr>
-              <w:rPr>
-                <w:rFonts w:hint="eastAsia"/>
-              </w:rPr>
-            </w:pPr>
             <w:r>
               <w:rPr>
                 <w:rFonts w:hint="eastAsia"/>
@@ -8579,13 +8527,7 @@
             <w:tcW w:w="1559" w:type="dxa"/>
             <w:shd w:val="clear" w:color="auto" w:fill="auto"/>
           </w:tcPr>
-          <w:p>
-            <w:pPr>
-              <w:rPr>
-                <w:rFonts w:hint="eastAsia"/>
-              </w:rPr>
-            </w:pPr>
-          </w:p>
+          <w:p/>
         </w:tc>
         <w:tc>
           <w:tcPr>
@@ -8593,11 +8535,6 @@
             <w:shd w:val="clear" w:color="auto" w:fill="auto"/>
           </w:tcPr>
           <w:p>
-            <w:pPr>
-              <w:rPr>
-                <w:rFonts w:hint="eastAsia"/>
-              </w:rPr>
-            </w:pPr>
             <w:r>
               <w:rPr>
                 <w:rFonts w:hint="eastAsia"/>
@@ -8782,11 +8719,6 @@
             <w:shd w:val="clear" w:color="auto" w:fill="auto"/>
           </w:tcPr>
           <w:p>
-            <w:pPr>
-              <w:rPr>
-                <w:rFonts w:hint="eastAsia"/>
-              </w:rPr>
-            </w:pPr>
             <w:r>
               <w:t>id</w:t>
             </w:r>
@@ -8798,11 +8730,6 @@
             <w:shd w:val="clear" w:color="auto" w:fill="auto"/>
           </w:tcPr>
           <w:p>
-            <w:pPr>
-              <w:rPr>
-                <w:rFonts w:hint="eastAsia"/>
-              </w:rPr>
-            </w:pPr>
             <w:r>
               <w:rPr>
                 <w:rFonts w:hint="eastAsia"/>
@@ -8834,11 +8761,6 @@
             <w:shd w:val="clear" w:color="auto" w:fill="auto"/>
           </w:tcPr>
           <w:p>
-            <w:pPr>
-              <w:rPr>
-                <w:rFonts w:hint="eastAsia"/>
-              </w:rPr>
-            </w:pPr>
             <w:r>
               <w:rPr>
                 <w:rFonts w:hint="eastAsia"/>
@@ -8856,11 +8778,6 @@
             <w:shd w:val="clear" w:color="auto" w:fill="auto"/>
           </w:tcPr>
           <w:p>
-            <w:pPr>
-              <w:rPr>
-                <w:rFonts w:hint="eastAsia"/>
-              </w:rPr>
-            </w:pPr>
             <w:r>
               <w:rPr>
                 <w:rFonts w:hint="eastAsia"/>
@@ -8954,11 +8871,6 @@
             <w:shd w:val="clear" w:color="auto" w:fill="auto"/>
           </w:tcPr>
           <w:p>
-            <w:pPr>
-              <w:rPr>
-                <w:rFonts w:hint="eastAsia"/>
-              </w:rPr>
-            </w:pPr>
             <w:r>
               <w:t>port</w:t>
             </w:r>
@@ -8970,11 +8882,6 @@
             <w:shd w:val="clear" w:color="auto" w:fill="auto"/>
           </w:tcPr>
           <w:p>
-            <w:pPr>
-              <w:rPr>
-                <w:rFonts w:hint="eastAsia"/>
-              </w:rPr>
-            </w:pPr>
             <w:r>
               <w:rPr>
                 <w:rFonts w:hint="eastAsia"/>
@@ -9000,11 +8907,6 @@
             <w:shd w:val="clear" w:color="auto" w:fill="auto"/>
           </w:tcPr>
           <w:p>
-            <w:pPr>
-              <w:rPr>
-                <w:rFonts w:hint="eastAsia"/>
-              </w:rPr>
-            </w:pPr>
             <w:r>
               <w:rPr>
                 <w:rFonts w:hint="eastAsia"/>
@@ -9022,11 +8924,6 @@
             <w:shd w:val="clear" w:color="auto" w:fill="auto"/>
           </w:tcPr>
           <w:p>
-            <w:pPr>
-              <w:rPr>
-                <w:rFonts w:hint="eastAsia"/>
-              </w:rPr>
-            </w:pPr>
             <w:r>
               <w:rPr>
                 <w:rFonts w:hint="eastAsia"/>
@@ -9372,11 +9269,6 @@
             <w:shd w:val="clear" w:color="auto" w:fill="auto"/>
           </w:tcPr>
           <w:p>
-            <w:pPr>
-              <w:rPr>
-                <w:rFonts w:hint="eastAsia"/>
-              </w:rPr>
-            </w:pPr>
             <w:r>
               <w:t>id</w:t>
             </w:r>
@@ -9388,11 +9280,6 @@
             <w:shd w:val="clear" w:color="auto" w:fill="auto"/>
           </w:tcPr>
           <w:p>
-            <w:pPr>
-              <w:rPr>
-                <w:rFonts w:hint="eastAsia"/>
-              </w:rPr>
-            </w:pPr>
             <w:r>
               <w:rPr>
                 <w:rFonts w:hint="eastAsia"/>
@@ -9424,11 +9311,6 @@
             <w:shd w:val="clear" w:color="auto" w:fill="auto"/>
           </w:tcPr>
           <w:p>
-            <w:pPr>
-              <w:rPr>
-                <w:rFonts w:hint="eastAsia"/>
-              </w:rPr>
-            </w:pPr>
             <w:r>
               <w:rPr>
                 <w:rFonts w:hint="eastAsia"/>
@@ -9446,11 +9328,6 @@
             <w:shd w:val="clear" w:color="auto" w:fill="auto"/>
           </w:tcPr>
           <w:p>
-            <w:pPr>
-              <w:rPr>
-                <w:rFonts w:hint="eastAsia"/>
-              </w:rPr>
-            </w:pPr>
             <w:r>
               <w:rPr>
                 <w:rFonts w:hint="eastAsia"/>
@@ -9541,11 +9418,6 @@
             <w:shd w:val="clear" w:color="auto" w:fill="auto"/>
           </w:tcPr>
           <w:p>
-            <w:pPr>
-              <w:rPr>
-                <w:rFonts w:hint="eastAsia"/>
-              </w:rPr>
-            </w:pPr>
             <w:r>
               <w:t>requests_data</w:t>
             </w:r>
@@ -9557,11 +9429,6 @@
             <w:shd w:val="clear" w:color="auto" w:fill="auto"/>
           </w:tcPr>
           <w:p>
-            <w:pPr>
-              <w:rPr>
-                <w:rFonts w:hint="eastAsia"/>
-              </w:rPr>
-            </w:pPr>
             <w:r>
               <w:rPr>
                 <w:rFonts w:hint="eastAsia"/>
@@ -9587,11 +9454,6 @@
             <w:shd w:val="clear" w:color="auto" w:fill="auto"/>
           </w:tcPr>
           <w:p>
-            <w:pPr>
-              <w:rPr>
-                <w:rFonts w:hint="eastAsia"/>
-              </w:rPr>
-            </w:pPr>
             <w:r>
               <w:rPr>
                 <w:rFonts w:hint="eastAsia"/>
@@ -9609,11 +9471,6 @@
             <w:shd w:val="clear" w:color="auto" w:fill="auto"/>
           </w:tcPr>
           <w:p>
-            <w:pPr>
-              <w:rPr>
-                <w:rFonts w:hint="eastAsia"/>
-              </w:rPr>
-            </w:pPr>
             <w:r>
               <w:rPr>
                 <w:rFonts w:hint="eastAsia"/>
@@ -9778,11 +9635,6 @@
             <w:shd w:val="clear" w:color="auto" w:fill="auto"/>
           </w:tcPr>
           <w:p>
-            <w:pPr>
-              <w:rPr>
-                <w:rFonts w:hint="eastAsia"/>
-              </w:rPr>
-            </w:pPr>
             <w:r>
               <w:rPr>
                 <w:rFonts w:hint="eastAsia"/>
@@ -9814,13 +9666,7 @@
             <w:tcW w:w="1506" w:type="dxa"/>
             <w:shd w:val="clear" w:color="auto" w:fill="auto"/>
           </w:tcPr>
-          <w:p>
-            <w:pPr>
-              <w:rPr>
-                <w:rFonts w:hint="eastAsia"/>
-              </w:rPr>
-            </w:pPr>
-          </w:p>
+          <w:p/>
         </w:tc>
       </w:tr>
     </w:tbl>
@@ -10013,11 +9859,6 @@
             <w:shd w:val="clear" w:color="auto" w:fill="auto"/>
           </w:tcPr>
           <w:p>
-            <w:pPr>
-              <w:rPr>
-                <w:rFonts w:hint="eastAsia"/>
-              </w:rPr>
-            </w:pPr>
             <w:r>
               <w:t>id</w:t>
             </w:r>
@@ -10029,11 +9870,6 @@
             <w:shd w:val="clear" w:color="auto" w:fill="auto"/>
           </w:tcPr>
           <w:p>
-            <w:pPr>
-              <w:rPr>
-                <w:rFonts w:hint="eastAsia"/>
-              </w:rPr>
-            </w:pPr>
             <w:r>
               <w:rPr>
                 <w:rFonts w:hint="eastAsia"/>
@@ -10071,11 +9907,6 @@
             <w:shd w:val="clear" w:color="auto" w:fill="auto"/>
           </w:tcPr>
           <w:p>
-            <w:pPr>
-              <w:rPr>
-                <w:rFonts w:hint="eastAsia"/>
-              </w:rPr>
-            </w:pPr>
             <w:r>
               <w:rPr>
                 <w:rFonts w:hint="eastAsia"/>
@@ -10093,11 +9924,6 @@
             <w:shd w:val="clear" w:color="auto" w:fill="auto"/>
           </w:tcPr>
           <w:p>
-            <w:pPr>
-              <w:rPr>
-                <w:rFonts w:hint="eastAsia"/>
-              </w:rPr>
-            </w:pPr>
             <w:r>
               <w:rPr>
                 <w:rFonts w:hint="eastAsia"/>
@@ -10193,11 +10019,6 @@
             <w:shd w:val="clear" w:color="auto" w:fill="auto"/>
           </w:tcPr>
           <w:p>
-            <w:pPr>
-              <w:rPr>
-                <w:rFonts w:hint="eastAsia"/>
-              </w:rPr>
-            </w:pPr>
             <w:r>
               <w:rPr>
                 <w:rFonts w:hint="eastAsia"/>
@@ -10234,11 +10055,6 @@
             <w:shd w:val="clear" w:color="auto" w:fill="auto"/>
           </w:tcPr>
           <w:p>
-            <w:pPr>
-              <w:rPr>
-                <w:rFonts w:hint="eastAsia"/>
-              </w:rPr>
-            </w:pPr>
             <w:r>
               <w:rPr>
                 <w:rFonts w:hint="eastAsia"/>
@@ -10446,11 +10262,6 @@
             <w:shd w:val="clear" w:color="auto" w:fill="auto"/>
           </w:tcPr>
           <w:p>
-            <w:pPr>
-              <w:rPr>
-                <w:rFonts w:hint="eastAsia"/>
-              </w:rPr>
-            </w:pPr>
             <w:r>
               <w:rPr>
                 <w:rFonts w:hint="eastAsia"/>
@@ -10482,11 +10293,6 @@
             <w:shd w:val="clear" w:color="auto" w:fill="auto"/>
           </w:tcPr>
           <w:p>
-            <w:pPr>
-              <w:rPr>
-                <w:rFonts w:hint="eastAsia"/>
-              </w:rPr>
-            </w:pPr>
             <w:r>
               <w:rPr>
                 <w:rFonts w:hint="eastAsia"/>
@@ -10526,11 +10332,6 @@
             <w:shd w:val="clear" w:color="auto" w:fill="auto"/>
           </w:tcPr>
           <w:p>
-            <w:pPr>
-              <w:rPr>
-                <w:rFonts w:hint="eastAsia"/>
-              </w:rPr>
-            </w:pPr>
             <w:r>
               <w:rPr>
                 <w:rFonts w:hint="eastAsia"/>
@@ -10593,13 +10394,7 @@
             <w:tcW w:w="1506" w:type="dxa"/>
             <w:shd w:val="clear" w:color="auto" w:fill="auto"/>
           </w:tcPr>
-          <w:p>
-            <w:pPr>
-              <w:rPr>
-                <w:rFonts w:hint="eastAsia"/>
-              </w:rPr>
-            </w:pPr>
-          </w:p>
+          <w:p/>
         </w:tc>
       </w:tr>
       <w:tr>
@@ -10624,11 +10419,6 @@
             <w:shd w:val="clear" w:color="auto" w:fill="auto"/>
           </w:tcPr>
           <w:p>
-            <w:pPr>
-              <w:rPr>
-                <w:rFonts w:hint="eastAsia"/>
-              </w:rPr>
-            </w:pPr>
             <w:r>
               <w:rPr>
                 <w:rFonts w:hint="eastAsia"/>
@@ -10660,12 +10450,3930 @@
             <w:tcW w:w="1506" w:type="dxa"/>
             <w:shd w:val="clear" w:color="auto" w:fill="auto"/>
           </w:tcPr>
+          <w:p/>
+        </w:tc>
+      </w:tr>
+    </w:tbl>
+    <w:p>
+      <w:pPr>
+        <w:pStyle w:val="a5"/>
+        <w:ind w:firstLineChars="0" w:firstLine="0"/>
+      </w:pPr>
+    </w:p>
+    <w:p>
+      <w:pPr>
+        <w:pStyle w:val="1"/>
+      </w:pPr>
+      <w:bookmarkStart w:id="30" w:name="_Toc36826063"/>
+      <w:r>
+        <w:rPr>
+          <w:rFonts w:hint="eastAsia"/>
+        </w:rPr>
+        <w:t>测试实现</w:t>
+      </w:r>
+      <w:bookmarkEnd w:id="30"/>
+    </w:p>
+    <w:p>
+      <w:pPr>
+        <w:pStyle w:val="2"/>
+      </w:pPr>
+      <w:bookmarkStart w:id="31" w:name="_Toc36826064"/>
+      <w:r>
+        <w:rPr>
+          <w:rFonts w:hint="eastAsia"/>
+        </w:rPr>
+        <w:t>登录模块</w:t>
+      </w:r>
+      <w:bookmarkEnd w:id="31"/>
+    </w:p>
+    <w:p>
+      <w:pPr>
+        <w:pStyle w:val="a5"/>
+      </w:pPr>
+      <w:r>
+        <w:rPr>
+          <w:rFonts w:hint="eastAsia"/>
+        </w:rPr>
+        <w:t>输入网址后，跳转到用户登录界面，如下图4-</w:t>
+      </w:r>
+      <w:r>
+        <w:t>1</w:t>
+      </w:r>
+      <w:r>
+        <w:rPr>
+          <w:rFonts w:hint="eastAsia"/>
+        </w:rPr>
+        <w:t>所示：</w:t>
+      </w:r>
+    </w:p>
+    <w:p>
+      <w:pPr>
+        <w:pStyle w:val="afff2"/>
+      </w:pPr>
+      <w:r>
+        <w:pict>
+          <v:shape id="_x0000_i1035" type="#_x0000_t75" style="width:292.5pt;height:198pt;visibility:visible;mso-wrap-style:square">
+            <v:imagedata r:id="rId28" o:title=""/>
+          </v:shape>
+        </w:pict>
+      </w:r>
+    </w:p>
+    <w:p>
+      <w:pPr>
+        <w:pStyle w:val="afff1"/>
+      </w:pPr>
+      <w:r>
+        <w:rPr>
+          <w:rFonts w:hint="eastAsia"/>
+        </w:rPr>
+        <w:t>图4-</w:t>
+      </w:r>
+      <w:r>
+        <w:t xml:space="preserve">1 </w:t>
+      </w:r>
+      <w:r>
+        <w:rPr>
+          <w:rFonts w:hint="eastAsia"/>
+        </w:rPr>
+        <w:t>用户登录</w:t>
+      </w:r>
+    </w:p>
+    <w:p>
+      <w:pPr>
+        <w:pStyle w:val="afff2"/>
+      </w:pPr>
+      <w:r>
+        <w:pict>
+          <v:shape id="_x0000_i1036" type="#_x0000_t75" style="width:258.75pt;height:39pt;visibility:visible;mso-wrap-style:square">
+            <v:imagedata r:id="rId29" o:title=""/>
+          </v:shape>
+        </w:pict>
+      </w:r>
+    </w:p>
+    <w:p>
+      <w:pPr>
+        <w:pStyle w:val="afff1"/>
+      </w:pPr>
+      <w:r>
+        <w:rPr>
+          <w:rFonts w:hint="eastAsia"/>
+        </w:rPr>
+        <w:t>图4-</w:t>
+      </w:r>
+      <w:r>
+        <w:t xml:space="preserve">2 </w:t>
+      </w:r>
+      <w:r>
+        <w:rPr>
+          <w:rFonts w:hint="eastAsia"/>
+        </w:rPr>
+        <w:t>登录提示</w:t>
+      </w:r>
+    </w:p>
+    <w:p>
+      <w:pPr>
+        <w:pStyle w:val="a5"/>
+      </w:pPr>
+      <w:r>
+        <w:rPr>
+          <w:rFonts w:hint="eastAsia"/>
+        </w:rPr>
+        <w:t>登录后提示登录成功，即为登录成功，如图4-</w:t>
+      </w:r>
+      <w:r>
+        <w:t>2</w:t>
+      </w:r>
+      <w:r>
+        <w:rPr>
+          <w:rFonts w:hint="eastAsia"/>
+        </w:rPr>
+        <w:t>所示。</w:t>
+      </w:r>
+    </w:p>
+    <w:p>
+      <w:pPr>
+        <w:pStyle w:val="a5"/>
+      </w:pPr>
+      <w:r>
+        <w:rPr>
+          <w:rFonts w:hint="eastAsia"/>
+        </w:rPr>
+        <w:t>登录成功后跳转到首页，如下图4-</w:t>
+      </w:r>
+      <w:r>
+        <w:t>3</w:t>
+      </w:r>
+      <w:r>
+        <w:rPr>
+          <w:rFonts w:hint="eastAsia"/>
+        </w:rPr>
+        <w:t>所示：</w:t>
+      </w:r>
+    </w:p>
+    <w:p>
+      <w:pPr>
+        <w:pStyle w:val="afff2"/>
+      </w:pPr>
+      <w:r>
+        <w:lastRenderedPageBreak/>
+        <w:pict>
+          <v:shape id="_x0000_i1037" type="#_x0000_t75" style="width:265.5pt;height:283.5pt;visibility:visible;mso-wrap-style:square">
+            <v:imagedata r:id="rId30" o:title=""/>
+          </v:shape>
+        </w:pict>
+      </w:r>
+    </w:p>
+    <w:p>
+      <w:pPr>
+        <w:pStyle w:val="afff1"/>
+      </w:pPr>
+      <w:r>
+        <w:rPr>
+          <w:rFonts w:hint="eastAsia"/>
+        </w:rPr>
+        <w:t>图4-</w:t>
+      </w:r>
+      <w:r>
+        <w:t xml:space="preserve">3 </w:t>
+      </w:r>
+      <w:r>
+        <w:rPr>
+          <w:rFonts w:hint="eastAsia"/>
+        </w:rPr>
+        <w:t>测试首页</w:t>
+      </w:r>
+    </w:p>
+    <w:p>
+      <w:pPr>
+        <w:pStyle w:val="a5"/>
+      </w:pPr>
+      <w:r>
+        <w:rPr>
+          <w:rFonts w:hint="eastAsia"/>
+        </w:rPr>
+        <w:t>登录后端API核心代码如代码4-</w:t>
+      </w:r>
+      <w:r>
+        <w:t>1</w:t>
+      </w:r>
+      <w:r>
+        <w:rPr>
+          <w:rFonts w:hint="eastAsia"/>
+        </w:rPr>
+        <w:t>所示：</w:t>
+      </w:r>
+    </w:p>
+    <w:p>
+      <w:pPr>
+        <w:pStyle w:val="afff1"/>
+      </w:pPr>
+      <w:r>
+        <w:rPr>
+          <w:rFonts w:hint="eastAsia"/>
+        </w:rPr>
+        <w:t>代码4-</w:t>
+      </w:r>
+      <w:r>
+        <w:t xml:space="preserve">1 </w:t>
+      </w:r>
+      <w:r>
+        <w:rPr>
+          <w:rFonts w:hint="eastAsia"/>
+        </w:rPr>
+        <w:t>登录API核心代码</w:t>
+      </w:r>
+    </w:p>
+    <w:p>
+      <w:pPr>
+        <w:pStyle w:val="affd"/>
+        <w:ind w:left="420" w:right="420"/>
+      </w:pPr>
+      <w:r>
+        <w:t>sql = """</w:t>
+      </w:r>
+    </w:p>
+    <w:p>
+      <w:pPr>
+        <w:pStyle w:val="affd"/>
+        <w:ind w:left="420" w:right="420"/>
+      </w:pPr>
+      <w:r>
+        <w:t xml:space="preserve">     SELECT</w:t>
+      </w:r>
+    </w:p>
+    <w:p>
+      <w:pPr>
+        <w:pStyle w:val="affd"/>
+        <w:ind w:left="420" w:right="420"/>
+      </w:pPr>
+      <w:r>
+        <w:t xml:space="preserve">     id,`name`,account</w:t>
+      </w:r>
+    </w:p>
+    <w:p>
+      <w:pPr>
+        <w:pStyle w:val="affd"/>
+        <w:ind w:left="420" w:right="420"/>
+      </w:pPr>
+      <w:r>
+        <w:t xml:space="preserve">     FROM</w:t>
+      </w:r>
+    </w:p>
+    <w:p>
+      <w:pPr>
+        <w:pStyle w:val="affd"/>
+        <w:ind w:left="420" w:right="420"/>
+      </w:pPr>
+      <w:r>
+        <w:t xml:space="preserve">     `user`</w:t>
+      </w:r>
+    </w:p>
+    <w:p>
+      <w:pPr>
+        <w:pStyle w:val="affd"/>
+        <w:ind w:left="420" w:right="420"/>
+      </w:pPr>
+      <w:r>
+        <w:t xml:space="preserve">     </w:t>
+      </w:r>
+      <w:r>
+        <w:t>WHERE</w:t>
+      </w:r>
+    </w:p>
+    <w:p>
+      <w:pPr>
+        <w:pStyle w:val="affd"/>
+        <w:ind w:left="420" w:right="420"/>
+      </w:pPr>
+      <w:r>
+        <w:t xml:space="preserve">     account = '{0}'</w:t>
+      </w:r>
+    </w:p>
+    <w:p>
+      <w:pPr>
+        <w:pStyle w:val="affd"/>
+        <w:ind w:left="420" w:right="420"/>
+      </w:pPr>
+      <w:r>
+        <w:t xml:space="preserve">     AND `password` = '{1}'</w:t>
+      </w:r>
+    </w:p>
+    <w:p>
+      <w:pPr>
+        <w:pStyle w:val="affd"/>
+        <w:ind w:left="420" w:right="420"/>
+      </w:pPr>
+      <w:r>
+        <w:t xml:space="preserve">     """.format (request.form['account'], request.form['password'])</w:t>
+      </w:r>
+    </w:p>
+    <w:p>
+      <w:pPr>
+        <w:pStyle w:val="affd"/>
+        <w:ind w:left="420" w:right="420"/>
+      </w:pPr>
+      <w:r>
+        <w:t>_rdata = mysql.fetchall_db (sql)</w:t>
+      </w:r>
+    </w:p>
+    <w:p>
+      <w:pPr>
+        <w:pStyle w:val="affd"/>
+        <w:ind w:left="420" w:right="420"/>
+      </w:pPr>
+      <w:r>
+        <w:t>_logger.info (_rdata)</w:t>
+      </w:r>
+    </w:p>
+    <w:p>
+      <w:pPr>
+        <w:pStyle w:val="affd"/>
+        <w:ind w:left="420" w:right="420"/>
+      </w:pPr>
+      <w:r>
+        <w:t>if (len(_rdata) &lt;= 0 ):</w:t>
+      </w:r>
+    </w:p>
+    <w:p>
+      <w:pPr>
+        <w:pStyle w:val="affd"/>
+        <w:ind w:left="420" w:right="420"/>
+      </w:pPr>
+      <w:r>
+        <w:rPr>
+          <w:rFonts w:hint="eastAsia"/>
+        </w:rPr>
+        <w:t xml:space="preserve">    return returnData ("404", "失败", None)</w:t>
+      </w:r>
+    </w:p>
+    <w:p>
+      <w:pPr>
+        <w:pStyle w:val="a5"/>
+      </w:pPr>
+      <w:r>
+        <w:rPr>
+          <w:rFonts w:hint="eastAsia"/>
+        </w:rPr>
+        <w:t>登录前端核心代码如下代码4-</w:t>
+      </w:r>
+      <w:r>
+        <w:t>2</w:t>
+      </w:r>
+      <w:r>
+        <w:rPr>
+          <w:rFonts w:hint="eastAsia"/>
+        </w:rPr>
+        <w:t>所示：</w:t>
+      </w:r>
+    </w:p>
+    <w:p>
+      <w:pPr>
+        <w:pStyle w:val="afff1"/>
+      </w:pPr>
+      <w:r>
+        <w:rPr>
+          <w:rFonts w:hint="eastAsia"/>
+        </w:rPr>
+        <w:t>代码4-</w:t>
+      </w:r>
+      <w:r>
+        <w:t xml:space="preserve">2 </w:t>
+      </w:r>
+      <w:r>
+        <w:rPr>
+          <w:rFonts w:hint="eastAsia"/>
+        </w:rPr>
+        <w:t>登录前端核心代码</w:t>
+      </w:r>
+    </w:p>
+    <w:p>
+      <w:pPr>
+        <w:pStyle w:val="affd"/>
+        <w:ind w:left="420" w:right="420"/>
+      </w:pPr>
+      <w:r>
+        <w:t>submitForm(formName) {</w:t>
+      </w:r>
+    </w:p>
+    <w:p>
+      <w:pPr>
+        <w:pStyle w:val="affd"/>
+        <w:ind w:left="420" w:right="420"/>
+      </w:pPr>
+      <w:r>
+        <w:t xml:space="preserve">  this.$refs[formName].validate((valid) =&gt; {</w:t>
+      </w:r>
+    </w:p>
+    <w:p>
+      <w:pPr>
+        <w:pStyle w:val="affd"/>
+        <w:ind w:left="420" w:right="420"/>
+      </w:pPr>
+      <w:r>
+        <w:t xml:space="preserve">    if (valid) {</w:t>
+      </w:r>
+    </w:p>
+    <w:p>
+      <w:pPr>
+        <w:pStyle w:val="affd"/>
+        <w:ind w:left="420" w:right="420"/>
+      </w:pPr>
+      <w:r>
+        <w:t xml:space="preserve">      let _self=this;</w:t>
+      </w:r>
+    </w:p>
+    <w:p>
+      <w:pPr>
+        <w:pStyle w:val="affd"/>
+        <w:ind w:left="420" w:right="420"/>
+      </w:pPr>
+      <w:r>
+        <w:t xml:space="preserve">      let formData = new FormData();</w:t>
+      </w:r>
+    </w:p>
+    <w:p>
+      <w:pPr>
+        <w:pStyle w:val="affd"/>
+        <w:ind w:left="420" w:right="420"/>
+      </w:pPr>
+      <w:r>
+        <w:t xml:space="preserve">        formData.append('account', _self.loginForm.username);</w:t>
+      </w:r>
+    </w:p>
+    <w:p>
+      <w:pPr>
+        <w:pStyle w:val="affd"/>
+        <w:ind w:left="420" w:right="420"/>
+      </w:pPr>
+      <w:r>
+        <w:t xml:space="preserve">        formData.append('password',_self.loginForm.password);</w:t>
+      </w:r>
+    </w:p>
+    <w:p>
+      <w:pPr>
+        <w:pStyle w:val="affd"/>
+        <w:ind w:left="420" w:right="420"/>
+      </w:pPr>
+      <w:r>
+        <w:t xml:space="preserve">        this.axios.post(_self.ApiUrlData+'/login',formData).then(response=&gt;{</w:t>
+      </w:r>
+    </w:p>
+    <w:p>
+      <w:pPr>
+        <w:pStyle w:val="affd"/>
+        <w:ind w:left="420" w:right="420"/>
+      </w:pPr>
+      <w:r>
+        <w:t xml:space="preserve">      if(response.data.errcode=='0'){</w:t>
+      </w:r>
+    </w:p>
+    <w:p>
+      <w:pPr>
+        <w:pStyle w:val="affd"/>
+        <w:ind w:left="420" w:right="420"/>
+      </w:pPr>
+      <w:r>
+        <w:t xml:space="preserve">          _self.loading=true;</w:t>
+      </w:r>
+    </w:p>
+    <w:p>
+      <w:pPr>
+        <w:pStyle w:val="affd"/>
+        <w:ind w:left="420" w:right="420"/>
+      </w:pPr>
+      <w:r>
+        <w:t xml:space="preserve">         _self.$router.push('/')</w:t>
+      </w:r>
+    </w:p>
+    <w:p>
+      <w:pPr>
+        <w:pStyle w:val="affd"/>
+        <w:ind w:left="420" w:right="420"/>
+      </w:pPr>
+      <w:r>
+        <w:t xml:space="preserve">         _self.$store.commit('SAVE_USERINFO',"test")</w:t>
+      </w:r>
+    </w:p>
+    <w:p>
+      <w:pPr>
+        <w:pStyle w:val="affd"/>
+        <w:ind w:left="420" w:right="420"/>
+      </w:pPr>
+      <w:r>
+        <w:rPr>
+          <w:rFonts w:hint="eastAsia"/>
+        </w:rPr>
+        <w:t xml:space="preserve">         _self.$message({type: 'success',message: '登录成功'</w:t>
+      </w:r>
+    </w:p>
+    <w:p>
+      <w:pPr>
+        <w:pStyle w:val="affd"/>
+        <w:ind w:left="420" w:right="420"/>
+      </w:pPr>
+      <w:r>
+        <w:t xml:space="preserve">         });</w:t>
+      </w:r>
+    </w:p>
+    <w:p>
+      <w:pPr>
+        <w:pStyle w:val="affd"/>
+        <w:ind w:left="420" w:right="420"/>
+      </w:pPr>
+      <w:r>
+        <w:rPr>
+          <w:rFonts w:hint="eastAsia"/>
+        </w:rPr>
+        <w:lastRenderedPageBreak/>
+        <w:t xml:space="preserve">        }</w:t>
+      </w:r>
+      <w:r>
+        <w:rPr>
+          <w:rFonts w:hint="eastAsia"/>
+        </w:rPr>
+        <w:tab/>
+        <w:t>else{_self.$message({type: 'error',message: '用户名密码错误'});}</w:t>
+      </w:r>
+    </w:p>
+    <w:p>
+      <w:pPr>
+        <w:pStyle w:val="affd"/>
+        <w:ind w:left="420" w:right="420"/>
+      </w:pPr>
+      <w:r>
+        <w:t xml:space="preserve">      })</w:t>
+      </w:r>
+    </w:p>
+    <w:p>
+      <w:pPr>
+        <w:pStyle w:val="affd"/>
+        <w:ind w:left="420" w:right="420"/>
+      </w:pPr>
+      <w:r>
+        <w:t xml:space="preserve">    } else {console.log('error submit!!');</w:t>
+      </w:r>
+    </w:p>
+    <w:p>
+      <w:pPr>
+        <w:pStyle w:val="affd"/>
+        <w:ind w:left="420" w:right="420"/>
+      </w:pPr>
+      <w:r>
+        <w:t xml:space="preserve">      return false;}</w:t>
+      </w:r>
+    </w:p>
+    <w:p>
+      <w:pPr>
+        <w:pStyle w:val="affd"/>
+        <w:ind w:left="420" w:right="420"/>
+      </w:pPr>
+      <w:r>
+        <w:t xml:space="preserve">  });</w:t>
+      </w:r>
+    </w:p>
+    <w:p>
+      <w:pPr>
+        <w:pStyle w:val="affd"/>
+        <w:ind w:left="420" w:right="420"/>
+      </w:pPr>
+      <w:r>
+        <w:t>}</w:t>
+      </w:r>
+    </w:p>
+    <w:p>
+      <w:pPr>
+        <w:pStyle w:val="a5"/>
+      </w:pPr>
+    </w:p>
+    <w:p>
+      <w:pPr>
+        <w:pStyle w:val="2"/>
+      </w:pPr>
+      <w:bookmarkStart w:id="32" w:name="_Toc36826065"/>
+      <w:r>
+        <w:rPr>
+          <w:rFonts w:hint="eastAsia"/>
+        </w:rPr>
+        <w:t>测试服务模块</w:t>
+      </w:r>
+      <w:bookmarkEnd w:id="32"/>
+    </w:p>
+    <w:p>
+      <w:pPr>
+        <w:pStyle w:val="a5"/>
+      </w:pPr>
+      <w:r>
+        <w:rPr>
+          <w:rFonts w:hint="eastAsia"/>
+        </w:rPr>
+        <w:t>测试服务模块，</w:t>
+      </w:r>
+      <w:r>
+        <w:rPr>
+          <w:rFonts w:hint="eastAsia"/>
+        </w:rPr>
+        <w:t>前端展示如下图4-</w:t>
+      </w:r>
+      <w:r>
+        <w:t>4</w:t>
+      </w:r>
+      <w:r>
+        <w:rPr>
+          <w:rFonts w:hint="eastAsia"/>
+        </w:rPr>
+        <w:t>所示：</w:t>
+      </w:r>
+    </w:p>
+    <w:p>
+      <w:pPr>
+        <w:pStyle w:val="afff2"/>
+      </w:pPr>
+      <w:r>
+        <w:pict>
+          <v:shape id="_x0000_i1038" type="#_x0000_t75" style="width:405.75pt;height:162pt;visibility:visible;mso-wrap-style:square">
+            <v:imagedata r:id="rId31" o:title=""/>
+          </v:shape>
+        </w:pict>
+      </w:r>
+    </w:p>
+    <w:p>
+      <w:pPr>
+        <w:pStyle w:val="afff1"/>
+      </w:pPr>
+      <w:r>
+        <w:rPr>
+          <w:rFonts w:hint="eastAsia"/>
+        </w:rPr>
+        <w:t>图4-</w:t>
+      </w:r>
+      <w:r>
+        <w:t xml:space="preserve">4 </w:t>
+      </w:r>
+      <w:r>
+        <w:rPr>
+          <w:rFonts w:hint="eastAsia"/>
+        </w:rPr>
+        <w:t>测试服务模块前端展示</w:t>
+      </w:r>
+    </w:p>
+    <w:p>
+      <w:pPr>
+        <w:pStyle w:val="a5"/>
+      </w:pPr>
+      <w:r>
+        <w:rPr>
+          <w:rFonts w:hint="eastAsia"/>
+        </w:rPr>
+        <w:t>测试服务模块新增功能前端展示，如下图4-</w:t>
+      </w:r>
+      <w:r>
+        <w:t>5</w:t>
+      </w:r>
+      <w:r>
+        <w:rPr>
+          <w:rFonts w:hint="eastAsia"/>
+        </w:rPr>
+        <w:t>所示：</w:t>
+      </w:r>
+    </w:p>
+    <w:p>
+      <w:pPr>
+        <w:pStyle w:val="afff2"/>
+      </w:pPr>
+      <w:r>
+        <w:pict>
+          <v:shape id="_x0000_i1039" type="#_x0000_t75" style="width:241.5pt;height:208.5pt;visibility:visible;mso-wrap-style:square">
+            <v:imagedata r:id="rId32" o:title=""/>
+          </v:shape>
+        </w:pict>
+      </w:r>
+    </w:p>
+    <w:p>
+      <w:pPr>
+        <w:pStyle w:val="afff1"/>
+      </w:pPr>
+      <w:r>
+        <w:rPr>
+          <w:rFonts w:hint="eastAsia"/>
+        </w:rPr>
+        <w:t>图4-</w:t>
+      </w:r>
+      <w:r>
+        <w:t xml:space="preserve">5 </w:t>
+      </w:r>
+      <w:r>
+        <w:rPr>
+          <w:rFonts w:hint="eastAsia"/>
+        </w:rPr>
+        <w:t>新增测试服务功能</w:t>
+      </w:r>
+    </w:p>
+    <w:p>
+      <w:pPr>
+        <w:pStyle w:val="a5"/>
+      </w:pPr>
+      <w:r>
+        <w:rPr>
+          <w:rFonts w:hint="eastAsia"/>
+        </w:rPr>
+        <w:t>修改测试服务点击对应的测试服务的操作列里面的修改，如图4-</w:t>
+      </w:r>
+      <w:r>
+        <w:t>6</w:t>
+      </w:r>
+      <w:r>
+        <w:rPr>
+          <w:rFonts w:hint="eastAsia"/>
+        </w:rPr>
+        <w:t>所示：</w:t>
+      </w:r>
+    </w:p>
+    <w:p>
+      <w:pPr>
+        <w:pStyle w:val="afff2"/>
+      </w:pPr>
+      <w:r>
+        <w:lastRenderedPageBreak/>
+        <w:pict>
+          <v:shape id="_x0000_i1040" type="#_x0000_t75" style="width:165.75pt;height:273.75pt;visibility:visible;mso-wrap-style:square">
+            <v:imagedata r:id="rId33" o:title=""/>
+          </v:shape>
+        </w:pict>
+      </w:r>
+    </w:p>
+    <w:p>
+      <w:pPr>
+        <w:pStyle w:val="afff1"/>
+      </w:pPr>
+      <w:r>
+        <w:rPr>
+          <w:rFonts w:hint="eastAsia"/>
+        </w:rPr>
+        <w:t>图4-</w:t>
+      </w:r>
+      <w:r>
+        <w:t xml:space="preserve">6 </w:t>
+      </w:r>
+      <w:r>
+        <w:rPr>
+          <w:rFonts w:hint="eastAsia"/>
+        </w:rPr>
+        <w:t>修改测试服务</w:t>
+      </w:r>
+    </w:p>
+    <w:p>
+      <w:pPr>
+        <w:pStyle w:val="a5"/>
+      </w:pPr>
+      <w:r>
+        <w:rPr>
+          <w:rFonts w:hint="eastAsia"/>
+        </w:rPr>
+        <w:t>导出测试服务数据列表功能，点击导出，即可将所有测试服务导出成Excel表格文件。如下图4-</w:t>
+      </w:r>
+      <w:r>
+        <w:t>7</w:t>
+      </w:r>
+      <w:r>
+        <w:rPr>
+          <w:rFonts w:hint="eastAsia"/>
+        </w:rPr>
+        <w:t>所示：</w:t>
+      </w:r>
+    </w:p>
+    <w:p>
+      <w:pPr>
+        <w:pStyle w:val="afff2"/>
+      </w:pPr>
+      <w:r>
+        <w:pict>
+          <v:shape id="_x0000_i1041" type="#_x0000_t75" style="width:286.5pt;height:104.25pt;visibility:visible;mso-wrap-style:square">
+            <v:imagedata r:id="rId34" o:title=""/>
+          </v:shape>
+        </w:pict>
+      </w:r>
+    </w:p>
+    <w:p>
+      <w:pPr>
+        <w:pStyle w:val="afff1"/>
+      </w:pPr>
+      <w:r>
+        <w:rPr>
+          <w:rFonts w:hint="eastAsia"/>
+        </w:rPr>
+        <w:t>图4-</w:t>
+      </w:r>
+      <w:r>
+        <w:t xml:space="preserve">7 </w:t>
+      </w:r>
+      <w:r>
+        <w:rPr>
+          <w:rFonts w:hint="eastAsia"/>
+        </w:rPr>
+        <w:t>导出功能</w:t>
+      </w:r>
+    </w:p>
+    <w:p>
+      <w:pPr>
+        <w:pStyle w:val="a5"/>
+      </w:pPr>
+      <w:r>
+        <w:rPr>
+          <w:rFonts w:hint="eastAsia"/>
+        </w:rPr>
+        <w:t>测试服务API实现，查询测试服务代码如下代码4-</w:t>
+      </w:r>
+      <w:r>
+        <w:t>3</w:t>
+      </w:r>
+      <w:r>
+        <w:rPr>
+          <w:rFonts w:hint="eastAsia"/>
+        </w:rPr>
+        <w:t>所示：</w:t>
+      </w:r>
+    </w:p>
+    <w:p>
+      <w:pPr>
+        <w:pStyle w:val="afff1"/>
+      </w:pPr>
+      <w:r>
+        <w:rPr>
+          <w:rFonts w:hint="eastAsia"/>
+        </w:rPr>
+        <w:t>代码4-</w:t>
+      </w:r>
+      <w:r>
+        <w:t xml:space="preserve">3 </w:t>
+      </w:r>
+      <w:r>
+        <w:rPr>
+          <w:rFonts w:hint="eastAsia"/>
+        </w:rPr>
+        <w:t>查询测试服务</w:t>
+      </w:r>
+    </w:p>
+    <w:p>
+      <w:pPr>
+        <w:pStyle w:val="affd"/>
+        <w:ind w:left="420" w:right="420"/>
+      </w:pPr>
+      <w:r>
+        <w:t>@app.route ("/testing/showAllHostService", methods=["POST"])</w:t>
+      </w:r>
+    </w:p>
+    <w:p>
+      <w:pPr>
+        <w:pStyle w:val="affd"/>
+        <w:ind w:left="420" w:right="420"/>
+      </w:pPr>
+      <w:r>
+        <w:t>def showAllHostService():</w:t>
+      </w:r>
+    </w:p>
+    <w:p>
+      <w:pPr>
+        <w:pStyle w:val="affd"/>
+        <w:ind w:left="420" w:right="420"/>
+      </w:pPr>
+      <w:r>
+        <w:t xml:space="preserve">    try:</w:t>
+      </w:r>
+    </w:p>
+    <w:p>
+      <w:pPr>
+        <w:pStyle w:val="affd"/>
+        <w:ind w:left="420" w:right="420"/>
+      </w:pPr>
+      <w:r>
+        <w:t xml:space="preserve">        sql = """</w:t>
+      </w:r>
+    </w:p>
+    <w:p>
+      <w:pPr>
+        <w:pStyle w:val="affd"/>
+        <w:ind w:left="420" w:right="420"/>
+      </w:pPr>
+      <w:r>
+        <w:t xml:space="preserve">                SELECT</w:t>
+      </w:r>
+    </w:p>
+    <w:p>
+      <w:pPr>
+        <w:pStyle w:val="affd"/>
+        <w:ind w:left="420" w:right="420"/>
+      </w:pPr>
+      <w:r>
+        <w:t xml:space="preserve">                *</w:t>
+      </w:r>
+    </w:p>
+    <w:p>
+      <w:pPr>
+        <w:pStyle w:val="affd"/>
+        <w:ind w:left="420" w:right="420"/>
+      </w:pPr>
+      <w:r>
+        <w:t xml:space="preserve">                FROM</w:t>
+      </w:r>
+    </w:p>
+    <w:p>
+      <w:pPr>
+        <w:pStyle w:val="affd"/>
+        <w:ind w:left="420" w:right="420"/>
+      </w:pPr>
+      <w:r>
+        <w:t xml:space="preserve">                t_host</w:t>
+      </w:r>
+    </w:p>
+    <w:p>
+      <w:pPr>
+        <w:pStyle w:val="affd"/>
+        <w:ind w:left="420" w:right="420"/>
+      </w:pPr>
+      <w:r>
+        <w:t xml:space="preserve">                -- WHERE</w:t>
+      </w:r>
+    </w:p>
+    <w:p>
+      <w:pPr>
+        <w:pStyle w:val="affd"/>
+        <w:ind w:left="420" w:right="420"/>
+      </w:pPr>
+      <w:r>
+        <w:t xml:space="preserve">                -- state = 1</w:t>
+      </w:r>
+    </w:p>
+    <w:p>
+      <w:pPr>
+        <w:pStyle w:val="affd"/>
+        <w:ind w:left="420" w:right="420"/>
+      </w:pPr>
+      <w:r>
+        <w:t xml:space="preserve">        """</w:t>
+      </w:r>
+    </w:p>
+    <w:p>
+      <w:pPr>
+        <w:pStyle w:val="affd"/>
+        <w:ind w:left="420" w:right="420"/>
+      </w:pPr>
+      <w:r>
+        <w:t xml:space="preserve">        _rdata = mysql.fetchall_db (sql)</w:t>
+      </w:r>
+    </w:p>
+    <w:p>
+      <w:pPr>
+        <w:pStyle w:val="affd"/>
+        <w:ind w:left="420" w:right="420"/>
+      </w:pPr>
+      <w:r>
+        <w:t xml:space="preserve">        _logger.info (_rdata)</w:t>
+      </w:r>
+    </w:p>
+    <w:p>
+      <w:pPr>
+        <w:pStyle w:val="affd"/>
+        <w:ind w:left="420" w:right="420"/>
+      </w:pPr>
+      <w:r>
+        <w:t xml:space="preserve">    except Exception as e:</w:t>
+      </w:r>
+    </w:p>
+    <w:p>
+      <w:pPr>
+        <w:pStyle w:val="affd"/>
+        <w:ind w:left="420" w:right="420"/>
+      </w:pPr>
+      <w:r>
+        <w:t xml:space="preserve">        _logger.error ("error: {}".format (e))</w:t>
+      </w:r>
+    </w:p>
+    <w:p>
+      <w:pPr>
+        <w:pStyle w:val="affd"/>
+        <w:ind w:left="420" w:right="420"/>
+      </w:pPr>
+      <w:r>
+        <w:rPr>
+          <w:rFonts w:hint="eastAsia"/>
+        </w:rPr>
+        <w:t xml:space="preserve">        return returnData ("404", "失败", None)</w:t>
+      </w:r>
+    </w:p>
+    <w:p>
+      <w:pPr>
+        <w:pStyle w:val="affd"/>
+        <w:ind w:left="420" w:right="420"/>
+      </w:pPr>
+      <w:r>
+        <w:rPr>
+          <w:rFonts w:hint="eastAsia"/>
+        </w:rPr>
+        <w:t xml:space="preserve">    return returnData ("0", "成功", _rdata)</w:t>
+      </w:r>
+    </w:p>
+    <w:p>
+      <w:pPr>
+        <w:pStyle w:val="a5"/>
+      </w:pPr>
+      <w:r>
+        <w:rPr>
+          <w:rFonts w:hint="eastAsia"/>
+        </w:rPr>
+        <w:lastRenderedPageBreak/>
+        <w:t>新增</w:t>
+      </w:r>
+      <w:r>
+        <w:rPr>
+          <w:rFonts w:hint="eastAsia"/>
+        </w:rPr>
+        <w:t>测试服务代码如下代码4-</w:t>
+      </w:r>
+      <w:r>
+        <w:t>4</w:t>
+      </w:r>
+      <w:r>
+        <w:t>所示：</w:t>
+      </w:r>
+    </w:p>
+    <w:p>
+      <w:pPr>
+        <w:pStyle w:val="afff1"/>
+      </w:pPr>
+      <w:r>
+        <w:rPr>
+          <w:rFonts w:hint="eastAsia"/>
+        </w:rPr>
+        <w:t>代码4-</w:t>
+      </w:r>
+      <w:r>
+        <w:t xml:space="preserve">4 </w:t>
+      </w:r>
+      <w:r>
+        <w:rPr>
+          <w:rFonts w:hint="eastAsia"/>
+        </w:rPr>
+        <w:t>新增测试服务</w:t>
+      </w:r>
+    </w:p>
+    <w:p>
+      <w:pPr>
+        <w:pStyle w:val="affd"/>
+        <w:ind w:left="420" w:right="420"/>
+      </w:pPr>
+      <w:r>
+        <w:t>@app.route ("/testing/addHostService", methods=["POST"])</w:t>
+      </w:r>
+    </w:p>
+    <w:p>
+      <w:pPr>
+        <w:pStyle w:val="affd"/>
+        <w:ind w:left="420" w:right="420"/>
+      </w:pPr>
+      <w:r>
+        <w:t>def addHostService():</w:t>
+      </w:r>
+    </w:p>
+    <w:p>
+      <w:pPr>
+        <w:pStyle w:val="affd"/>
+        <w:ind w:left="420" w:right="420"/>
+      </w:pPr>
+      <w:r>
+        <w:t xml:space="preserve">    try:</w:t>
+      </w:r>
+    </w:p>
+    <w:p>
+      <w:pPr>
+        <w:pStyle w:val="affd"/>
+        <w:ind w:left="420" w:right="420"/>
+      </w:pPr>
+      <w:r>
+        <w:t xml:space="preserve">        sql = """INSERT INTO `t_host` (`host`, `port`, `explain`, `state`)</w:t>
+      </w:r>
+    </w:p>
+    <w:p>
+      <w:pPr>
+        <w:pStyle w:val="affd"/>
+        <w:ind w:left="420" w:right="420"/>
+      </w:pPr>
+      <w:r>
+        <w:t xml:space="preserve">                VALUE ('{0}', '{1}', '{2}', '1');</w:t>
+      </w:r>
+    </w:p>
+    <w:p>
+      <w:pPr>
+        <w:pStyle w:val="affd"/>
+        <w:ind w:left="420" w:right="420"/>
+      </w:pPr>
+      <w:r>
+        <w:t xml:space="preserve">                """.format (request.form['host'], request.form['port'], request.form['explain'])</w:t>
+      </w:r>
+    </w:p>
+    <w:p>
+      <w:pPr>
+        <w:pStyle w:val="affd"/>
+        <w:ind w:left="420" w:right="420"/>
+      </w:pPr>
+      <w:r>
+        <w:t xml:space="preserve">        _rdata = mysql.exe (sql)</w:t>
+      </w:r>
+    </w:p>
+    <w:p>
+      <w:pPr>
+        <w:pStyle w:val="affd"/>
+        <w:ind w:left="420" w:right="420"/>
+      </w:pPr>
+      <w:r>
+        <w:t xml:space="preserve">        _logger.info (_rdata)</w:t>
+      </w:r>
+    </w:p>
+    <w:p>
+      <w:pPr>
+        <w:pStyle w:val="affd"/>
+        <w:ind w:left="420" w:right="420"/>
+      </w:pPr>
+      <w:r>
+        <w:t xml:space="preserve">    except Exception as e:</w:t>
+      </w:r>
+    </w:p>
+    <w:p>
+      <w:pPr>
+        <w:pStyle w:val="affd"/>
+        <w:ind w:left="420" w:right="420"/>
+      </w:pPr>
+      <w:r>
+        <w:t xml:space="preserve">        _logger.error ("error: {}".format (e))</w:t>
+      </w:r>
+    </w:p>
+    <w:p>
+      <w:pPr>
+        <w:pStyle w:val="affd"/>
+        <w:ind w:left="420" w:right="420"/>
+      </w:pPr>
+      <w:r>
+        <w:rPr>
+          <w:rFonts w:hint="eastAsia"/>
+        </w:rPr>
+        <w:t xml:space="preserve">        return returnData ("404", "失败", None)</w:t>
+      </w:r>
+    </w:p>
+    <w:p>
+      <w:pPr>
+        <w:pStyle w:val="affd"/>
+        <w:ind w:left="420" w:right="420"/>
+      </w:pPr>
+      <w:r>
+        <w:rPr>
+          <w:rFonts w:hint="eastAsia"/>
+        </w:rPr>
+        <w:t xml:space="preserve">    return returnData ("0", "成功", _rdata)</w:t>
+      </w:r>
+    </w:p>
+    <w:p>
+      <w:pPr>
+        <w:pStyle w:val="a5"/>
+      </w:pPr>
+      <w:r>
+        <w:rPr>
+          <w:rFonts w:hint="eastAsia"/>
+        </w:rPr>
+        <w:t>修改</w:t>
+      </w:r>
+      <w:r>
+        <w:rPr>
+          <w:rFonts w:hint="eastAsia"/>
+        </w:rPr>
+        <w:t>测试服务代码如下代码4-</w:t>
+      </w:r>
+      <w:r>
+        <w:t>5</w:t>
+      </w:r>
+      <w:r>
+        <w:t>所示：</w:t>
+      </w:r>
+    </w:p>
+    <w:p>
+      <w:pPr>
+        <w:pStyle w:val="afff1"/>
+      </w:pPr>
+      <w:r>
+        <w:rPr>
+          <w:rFonts w:hint="eastAsia"/>
+        </w:rPr>
+        <w:t>代码4-</w:t>
+      </w:r>
+      <w:r>
+        <w:t xml:space="preserve">5 </w:t>
+      </w:r>
+      <w:r>
+        <w:rPr>
+          <w:rFonts w:hint="eastAsia"/>
+        </w:rPr>
+        <w:t>修改测试服务</w:t>
+      </w:r>
+    </w:p>
+    <w:p>
+      <w:pPr>
+        <w:pStyle w:val="affd"/>
+        <w:ind w:left="420" w:right="420"/>
+      </w:pPr>
+      <w:r>
+        <w:t>@app.route ("/testing/updateHostService", methods=["POST"])</w:t>
+      </w:r>
+    </w:p>
+    <w:p>
+      <w:pPr>
+        <w:pStyle w:val="affd"/>
+        <w:ind w:left="420" w:right="420"/>
+      </w:pPr>
+      <w:r>
+        <w:t>def updateHostService():</w:t>
+      </w:r>
+    </w:p>
+    <w:p>
+      <w:pPr>
+        <w:pStyle w:val="affd"/>
+        <w:ind w:left="420" w:right="420"/>
+      </w:pPr>
+      <w:r>
+        <w:t xml:space="preserve">    try:</w:t>
+      </w:r>
+    </w:p>
+    <w:p>
+      <w:pPr>
+        <w:pStyle w:val="affd"/>
+        <w:ind w:left="420" w:right="420"/>
+      </w:pPr>
+      <w:r>
+        <w:t xml:space="preserve">        sql = """</w:t>
+      </w:r>
+    </w:p>
+    <w:p>
+      <w:pPr>
+        <w:pStyle w:val="affd"/>
+        <w:ind w:left="420" w:right="420"/>
+      </w:pPr>
+      <w:r>
+        <w:t xml:space="preserve">                UPDATE t_host</w:t>
+      </w:r>
+    </w:p>
+    <w:p>
+      <w:pPr>
+        <w:pStyle w:val="affd"/>
+        <w:ind w:left="420" w:right="420"/>
+      </w:pPr>
+      <w:r>
+        <w:t xml:space="preserve">                SET `host` = "{1}",`port` = "{2}",`explain` = "{3}",state = "{4}"</w:t>
+      </w:r>
+    </w:p>
+    <w:p>
+      <w:pPr>
+        <w:pStyle w:val="affd"/>
+        <w:ind w:left="420" w:right="420"/>
+      </w:pPr>
+      <w:r>
+        <w:t xml:space="preserve">                WHERE</w:t>
+      </w:r>
+    </w:p>
+    <w:p>
+      <w:pPr>
+        <w:pStyle w:val="affd"/>
+        <w:ind w:left="420" w:right="420"/>
+      </w:pPr>
+      <w:r>
+        <w:t xml:space="preserve">                id = {0}</w:t>
+      </w:r>
+    </w:p>
+    <w:p>
+      <w:pPr>
+        <w:pStyle w:val="affd"/>
+        <w:ind w:left="420" w:right="420"/>
+      </w:pPr>
+      <w:r>
+        <w:t xml:space="preserve">                """.format (request.form['id'], request.form['host'], request.form['port'], request.form['explain'], request.form['state'])</w:t>
+      </w:r>
+    </w:p>
+    <w:p>
+      <w:pPr>
+        <w:pStyle w:val="affd"/>
+        <w:ind w:left="420" w:right="420"/>
+      </w:pPr>
+      <w:r>
+        <w:t xml:space="preserve">        _rdata = mysql.exe (sql)</w:t>
+      </w:r>
+    </w:p>
+    <w:p>
+      <w:pPr>
+        <w:pStyle w:val="affd"/>
+        <w:ind w:left="420" w:right="420"/>
+      </w:pPr>
+      <w:r>
+        <w:t xml:space="preserve">        _logger.info (_rdata)</w:t>
+      </w:r>
+    </w:p>
+    <w:p>
+      <w:pPr>
+        <w:pStyle w:val="affd"/>
+        <w:ind w:left="420" w:right="420"/>
+      </w:pPr>
+      <w:r>
+        <w:t xml:space="preserve">    except Exception as e:</w:t>
+      </w:r>
+    </w:p>
+    <w:p>
+      <w:pPr>
+        <w:pStyle w:val="affd"/>
+        <w:ind w:left="420" w:right="420"/>
+      </w:pPr>
+      <w:r>
+        <w:t xml:space="preserve">        _logger.error ("error: {}".format (e))</w:t>
+      </w:r>
+    </w:p>
+    <w:p>
+      <w:pPr>
+        <w:pStyle w:val="affd"/>
+        <w:ind w:left="420" w:right="420"/>
+      </w:pPr>
+      <w:r>
+        <w:rPr>
+          <w:rFonts w:hint="eastAsia"/>
+        </w:rPr>
+        <w:t xml:space="preserve">        return returnData ("404", "失败", None)</w:t>
+      </w:r>
+    </w:p>
+    <w:p>
+      <w:pPr>
+        <w:pStyle w:val="affd"/>
+        <w:ind w:left="420" w:right="420"/>
+      </w:pPr>
+      <w:r>
+        <w:rPr>
+          <w:rFonts w:hint="eastAsia"/>
+        </w:rPr>
+        <w:t xml:space="preserve">    return returnData ("0", "成功", _rdata)</w:t>
+      </w:r>
+    </w:p>
+    <w:p>
+      <w:pPr>
+        <w:pStyle w:val="a5"/>
+      </w:pPr>
+      <w:r>
+        <w:rPr>
+          <w:rFonts w:hint="eastAsia"/>
+        </w:rPr>
+        <w:t>前端导出测试服务列表代码，如下代码4-</w:t>
+      </w:r>
+      <w:r>
+        <w:t>6</w:t>
+      </w:r>
+      <w:r>
+        <w:rPr>
+          <w:rFonts w:hint="eastAsia"/>
+        </w:rPr>
+        <w:t>所示</w:t>
+      </w:r>
+      <w:r>
+        <w:rPr>
+          <w:rFonts w:hint="eastAsia"/>
+        </w:rPr>
+        <w:t>：</w:t>
+      </w:r>
+    </w:p>
+    <w:p>
+      <w:pPr>
+        <w:pStyle w:val="afff1"/>
+      </w:pPr>
+      <w:r>
+        <w:rPr>
+          <w:rFonts w:hint="eastAsia"/>
+        </w:rPr>
+        <w:t>代码4-</w:t>
+      </w:r>
+      <w:r>
+        <w:t xml:space="preserve">6 </w:t>
+      </w:r>
+      <w:r>
+        <w:rPr>
+          <w:rFonts w:hint="eastAsia"/>
+        </w:rPr>
+        <w:t>前端导出测试服务列表</w:t>
+      </w:r>
+    </w:p>
+    <w:p>
+      <w:pPr>
+        <w:pStyle w:val="affd"/>
+        <w:ind w:left="420" w:right="420"/>
+      </w:pPr>
+      <w:r>
+        <w:t>exportExcel() {</w:t>
+      </w:r>
+    </w:p>
+    <w:p>
+      <w:pPr>
+        <w:pStyle w:val="affd"/>
+        <w:ind w:left="420" w:right="420"/>
+      </w:pPr>
+      <w:r>
+        <w:tab/>
+        <w:t>require.ensure([], () =&gt; {</w:t>
+      </w:r>
+    </w:p>
+    <w:p>
+      <w:pPr>
+        <w:pStyle w:val="affd"/>
+        <w:ind w:left="420" w:right="420"/>
+      </w:pPr>
+      <w:r>
+        <w:tab/>
+        <w:t xml:space="preserve">  const { export_json_to_excel } = require("../../vendor/Export2Excel");</w:t>
+      </w:r>
+    </w:p>
+    <w:p>
+      <w:pPr>
+        <w:pStyle w:val="affd"/>
+        <w:ind w:left="420" w:right="420"/>
+      </w:pPr>
+      <w:r>
+        <w:tab/>
+        <w:t xml:space="preserve">  const tHeader = [</w:t>
+      </w:r>
+    </w:p>
+    <w:p>
+      <w:pPr>
+        <w:pStyle w:val="affd"/>
+        <w:ind w:left="420" w:right="420"/>
+      </w:pPr>
+      <w:r>
+        <w:rPr>
+          <w:rFonts w:hint="eastAsia"/>
+        </w:rPr>
+        <w:tab/>
+        <w:t xml:space="preserve">    "测试服务ID","测试服务主机","测试服务端口","测试服务说明","测试服务状态"];</w:t>
+      </w:r>
+    </w:p>
+    <w:p>
+      <w:pPr>
+        <w:pStyle w:val="affd"/>
+        <w:ind w:left="420" w:right="420"/>
+      </w:pPr>
+      <w:r>
+        <w:tab/>
+        <w:t xml:space="preserve">  const filterVal = ["id","host","port","explain","state"];</w:t>
+      </w:r>
+    </w:p>
+    <w:p>
+      <w:pPr>
+        <w:pStyle w:val="affd"/>
+        <w:ind w:left="420" w:right="420"/>
+      </w:pPr>
+      <w:r>
+        <w:rPr>
+          <w:rFonts w:hint="eastAsia"/>
+        </w:rPr>
+        <w:tab/>
+        <w:t xml:space="preserve">  const list = this.tableData; //把data里的tableData存到list</w:t>
+      </w:r>
+    </w:p>
+    <w:p>
+      <w:pPr>
+        <w:pStyle w:val="affd"/>
+        <w:ind w:left="420" w:right="420"/>
+      </w:pPr>
+      <w:r>
+        <w:tab/>
+        <w:t xml:space="preserve">  const data = this.formatJson(filterVal, list);</w:t>
+      </w:r>
+    </w:p>
+    <w:p>
+      <w:pPr>
+        <w:pStyle w:val="affd"/>
+        <w:ind w:left="420" w:right="420"/>
+      </w:pPr>
+      <w:r>
+        <w:tab/>
+        <w:t xml:space="preserve">  var dayTemp = new Date();</w:t>
+      </w:r>
+    </w:p>
+    <w:p>
+      <w:pPr>
+        <w:pStyle w:val="affd"/>
+        <w:ind w:left="420" w:right="420"/>
+      </w:pPr>
+      <w:r>
+        <w:tab/>
+        <w:t xml:space="preserve">  dayTemp.setTime(dayTemp.getTime());</w:t>
+      </w:r>
+    </w:p>
+    <w:p>
+      <w:pPr>
+        <w:pStyle w:val="affd"/>
+        <w:ind w:left="420" w:right="420"/>
+      </w:pPr>
+      <w:r>
+        <w:tab/>
+        <w:t xml:space="preserve">  var excelFlieName =</w:t>
+      </w:r>
+    </w:p>
+    <w:p>
+      <w:pPr>
+        <w:pStyle w:val="affd"/>
+        <w:ind w:left="420" w:right="420"/>
+      </w:pPr>
+      <w:r>
+        <w:tab/>
+        <w:t xml:space="preserve">    dayTemp.getFullYear() +"-" +(dayTemp.getMonth() + 1) +"-" +dayTemp.getDate() +</w:t>
+      </w:r>
+    </w:p>
+    <w:p>
+      <w:pPr>
+        <w:pStyle w:val="affd"/>
+        <w:ind w:left="420" w:right="420"/>
+      </w:pPr>
+      <w:r>
+        <w:rPr>
+          <w:rFonts w:hint="eastAsia"/>
+        </w:rPr>
+        <w:tab/>
+        <w:t xml:space="preserve">    "测试用例";</w:t>
+      </w:r>
+    </w:p>
+    <w:p>
+      <w:pPr>
+        <w:pStyle w:val="affd"/>
+        <w:ind w:left="420" w:right="420"/>
+      </w:pPr>
+      <w:r>
+        <w:tab/>
+        <w:t xml:space="preserve">  export_json_to_excel(tHeader, data, excelFlieName);</w:t>
+      </w:r>
+    </w:p>
+    <w:p>
+      <w:pPr>
+        <w:pStyle w:val="affd"/>
+        <w:ind w:left="420" w:right="420"/>
+      </w:pPr>
+      <w:r>
+        <w:tab/>
+        <w:t>});}</w:t>
+      </w:r>
+    </w:p>
+    <w:p>
+      <w:pPr>
+        <w:pStyle w:val="a5"/>
+      </w:pPr>
+    </w:p>
+    <w:p>
+      <w:pPr>
+        <w:pStyle w:val="2"/>
+      </w:pPr>
+      <w:bookmarkStart w:id="33" w:name="_Toc36826066"/>
+      <w:r>
+        <w:rPr>
+          <w:rFonts w:hint="eastAsia"/>
+        </w:rPr>
+        <w:t>测试用例模块</w:t>
+      </w:r>
+      <w:bookmarkEnd w:id="33"/>
+    </w:p>
+    <w:p>
+      <w:pPr>
+        <w:pStyle w:val="a5"/>
+      </w:pPr>
+      <w:r>
+        <w:rPr>
+          <w:rFonts w:hint="eastAsia"/>
+        </w:rPr>
+        <w:t>测试用例前端实现效果，测试用例列表展示，如下图4-</w:t>
+      </w:r>
+      <w:r>
+        <w:t>8</w:t>
+      </w:r>
+      <w:r>
+        <w:rPr>
+          <w:rFonts w:hint="eastAsia"/>
+        </w:rPr>
+        <w:t>所示：</w:t>
+      </w:r>
+    </w:p>
+    <w:p>
+      <w:pPr>
+        <w:pStyle w:val="afff2"/>
+      </w:pPr>
+      <w:r>
+        <w:lastRenderedPageBreak/>
+        <w:pict>
+          <v:shape id="_x0000_i1042" type="#_x0000_t75" style="width:412.5pt;height:153.75pt;visibility:visible;mso-wrap-style:square">
+            <v:imagedata r:id="rId35" o:title=""/>
+          </v:shape>
+        </w:pict>
+      </w:r>
+    </w:p>
+    <w:p>
+      <w:pPr>
+        <w:pStyle w:val="afff1"/>
+      </w:pPr>
+      <w:r>
+        <w:rPr>
+          <w:rFonts w:hint="eastAsia"/>
+        </w:rPr>
+        <w:t>图4-</w:t>
+      </w:r>
+      <w:r>
+        <w:t xml:space="preserve">8 </w:t>
+      </w:r>
+      <w:r>
+        <w:rPr>
+          <w:rFonts w:hint="eastAsia"/>
+        </w:rPr>
+        <w:t>测试用例列表</w:t>
+      </w:r>
+    </w:p>
+    <w:p>
+      <w:pPr>
+        <w:pStyle w:val="a5"/>
+      </w:pPr>
+      <w:r>
+        <w:rPr>
+          <w:rFonts w:hint="eastAsia"/>
+        </w:rPr>
+        <w:t>新增测试用例功能实现图，如下图4-</w:t>
+      </w:r>
+      <w:r>
+        <w:t>9</w:t>
+      </w:r>
+      <w:r>
+        <w:rPr>
+          <w:rFonts w:hint="eastAsia"/>
+        </w:rPr>
+        <w:t>所示：</w:t>
+      </w:r>
+    </w:p>
+    <w:p>
+      <w:pPr>
+        <w:pStyle w:val="afff2"/>
+      </w:pPr>
+      <w:r>
+        <w:pict>
+          <v:shape id="_x0000_i1043" type="#_x0000_t75" style="width:269.25pt;height:266.25pt;visibility:visible;mso-wrap-style:square">
+            <v:imagedata r:id="rId36" o:title=""/>
+          </v:shape>
+        </w:pict>
+      </w:r>
+    </w:p>
+    <w:p>
+      <w:pPr>
+        <w:pStyle w:val="afff1"/>
+      </w:pPr>
+      <w:r>
+        <w:rPr>
+          <w:rFonts w:hint="eastAsia"/>
+        </w:rPr>
+        <w:t>图4-</w:t>
+      </w:r>
+      <w:r>
+        <w:t xml:space="preserve">9 </w:t>
+      </w:r>
+      <w:r>
+        <w:rPr>
+          <w:rFonts w:hint="eastAsia"/>
+        </w:rPr>
+        <w:t>新增测试用例</w:t>
+      </w:r>
+    </w:p>
+    <w:p>
+      <w:pPr>
+        <w:pStyle w:val="a5"/>
+      </w:pPr>
+      <w:r>
+        <w:rPr>
+          <w:rFonts w:hint="eastAsia"/>
+        </w:rPr>
+        <w:t>修改测试用例功能实现，如下图4-</w:t>
+      </w:r>
+      <w:r>
+        <w:t>10</w:t>
+      </w:r>
+      <w:r>
+        <w:rPr>
+          <w:rFonts w:hint="eastAsia"/>
+        </w:rPr>
+        <w:t>所示：</w:t>
+      </w:r>
+    </w:p>
+    <w:p>
+      <w:pPr>
+        <w:pStyle w:val="afff2"/>
+      </w:pPr>
+      <w:r>
+        <w:lastRenderedPageBreak/>
+        <w:pict>
+          <v:shape id="_x0000_i1044" type="#_x0000_t75" style="width:177.75pt;height:294.75pt;visibility:visible;mso-wrap-style:square">
+            <v:imagedata r:id="rId37" o:title=""/>
+          </v:shape>
+        </w:pict>
+      </w:r>
+    </w:p>
+    <w:p>
+      <w:pPr>
+        <w:pStyle w:val="afff1"/>
+      </w:pPr>
+      <w:r>
+        <w:rPr>
+          <w:rFonts w:hint="eastAsia"/>
+        </w:rPr>
+        <w:t>图4-</w:t>
+      </w:r>
+      <w:r>
+        <w:t xml:space="preserve">10 </w:t>
+      </w:r>
+      <w:r>
+        <w:rPr>
+          <w:rFonts w:hint="eastAsia"/>
+        </w:rPr>
+        <w:t>修改测试用例</w:t>
+      </w:r>
+    </w:p>
+    <w:p>
+      <w:pPr>
+        <w:pStyle w:val="a5"/>
+      </w:pPr>
+      <w:r>
+        <w:rPr>
+          <w:rFonts w:hint="eastAsia"/>
+        </w:rPr>
+        <w:t>查看</w:t>
+      </w:r>
+      <w:r>
+        <w:rPr>
+          <w:rFonts w:hint="eastAsia"/>
+        </w:rPr>
+        <w:t>测试用例核心接口代码如下代码4-</w:t>
+      </w:r>
+      <w:r>
+        <w:t>7</w:t>
+      </w:r>
+      <w:r>
+        <w:rPr>
+          <w:rFonts w:hint="eastAsia"/>
+        </w:rPr>
+        <w:t>所示：</w:t>
+      </w:r>
+    </w:p>
+    <w:p>
+      <w:pPr>
+        <w:pStyle w:val="afff1"/>
+      </w:pPr>
+      <w:r>
+        <w:rPr>
+          <w:rFonts w:hint="eastAsia"/>
+        </w:rPr>
+        <w:t>代码4-</w:t>
+      </w:r>
+      <w:r>
+        <w:t xml:space="preserve">7 </w:t>
+      </w:r>
+      <w:r>
+        <w:rPr>
+          <w:rFonts w:hint="eastAsia"/>
+        </w:rPr>
+        <w:t>查看</w:t>
+      </w:r>
+      <w:r>
+        <w:rPr>
+          <w:rFonts w:hint="eastAsia"/>
+        </w:rPr>
+        <w:t>测试用例</w:t>
+      </w:r>
+    </w:p>
+    <w:p>
+      <w:pPr>
+        <w:pStyle w:val="affd"/>
+        <w:ind w:left="420" w:right="420"/>
+      </w:pPr>
+      <w:r>
+        <w:t>@app.route ("/testing/showTestCase", methods=["POST"])</w:t>
+      </w:r>
+    </w:p>
+    <w:p>
+      <w:pPr>
+        <w:pStyle w:val="affd"/>
+        <w:ind w:left="420" w:right="420"/>
+      </w:pPr>
+      <w:r>
+        <w:t>def showTestCase():</w:t>
+      </w:r>
+    </w:p>
+    <w:p>
+      <w:pPr>
+        <w:pStyle w:val="affd"/>
+        <w:ind w:left="420" w:right="420"/>
+      </w:pPr>
+      <w:r>
+        <w:t xml:space="preserve">    try:</w:t>
+      </w:r>
+    </w:p>
+    <w:p>
+      <w:pPr>
+        <w:pStyle w:val="affd"/>
+        <w:ind w:left="420" w:right="420"/>
+      </w:pPr>
+      <w:r>
+        <w:t xml:space="preserve">        </w:t>
+      </w:r>
+    </w:p>
+    <w:p>
+      <w:pPr>
+        <w:pStyle w:val="affd"/>
+        <w:ind w:left="420" w:right="420"/>
+      </w:pPr>
+      <w:r>
+        <w:t xml:space="preserve">        sql = """</w:t>
+      </w:r>
+    </w:p>
+    <w:p>
+      <w:pPr>
+        <w:pStyle w:val="affd"/>
+        <w:ind w:left="420" w:right="420"/>
+      </w:pPr>
+      <w:r>
+        <w:t xml:space="preserve">                SELECT</w:t>
+      </w:r>
+    </w:p>
+    <w:p>
+      <w:pPr>
+        <w:pStyle w:val="affd"/>
+        <w:ind w:left="420" w:right="420"/>
+      </w:pPr>
+      <w:r>
+        <w:t xml:space="preserve">                tc.id,h.id as host_id,h.host,h.port,tc.url,tc.requests_data,tc.result</w:t>
+      </w:r>
+    </w:p>
+    <w:p>
+      <w:pPr>
+        <w:pStyle w:val="affd"/>
+        <w:ind w:left="420" w:right="420"/>
+      </w:pPr>
+      <w:r>
+        <w:t xml:space="preserve">                FROM</w:t>
+      </w:r>
+    </w:p>
+    <w:p>
+      <w:pPr>
+        <w:pStyle w:val="affd"/>
+        <w:ind w:left="420" w:right="420"/>
+      </w:pPr>
+      <w:r>
+        <w:t xml:space="preserve">                t_testcase tc</w:t>
+      </w:r>
+    </w:p>
+    <w:p>
+      <w:pPr>
+        <w:pStyle w:val="affd"/>
+        <w:ind w:left="420" w:right="420"/>
+      </w:pPr>
+      <w:r>
+        <w:t xml:space="preserve">                LEFT JOIN t_host h on h.id = tc.host_id</w:t>
+      </w:r>
+    </w:p>
+    <w:p>
+      <w:pPr>
+        <w:pStyle w:val="affd"/>
+        <w:ind w:left="420" w:right="420"/>
+      </w:pPr>
+      <w:r>
+        <w:t xml:space="preserve">                WHERE</w:t>
+      </w:r>
+    </w:p>
+    <w:p>
+      <w:pPr>
+        <w:pStyle w:val="affd"/>
+        <w:ind w:left="420" w:right="420"/>
+      </w:pPr>
+      <w:r>
+        <w:t xml:space="preserve">                h.state = 1</w:t>
+      </w:r>
+    </w:p>
+    <w:p>
+      <w:pPr>
+        <w:pStyle w:val="affd"/>
+        <w:ind w:left="420" w:right="420"/>
+      </w:pPr>
+      <w:r>
+        <w:t xml:space="preserve">                """</w:t>
+      </w:r>
+    </w:p>
+    <w:p>
+      <w:pPr>
+        <w:pStyle w:val="affd"/>
+        <w:ind w:left="420" w:right="420"/>
+      </w:pPr>
+      <w:r>
+        <w:t xml:space="preserve">        _rdata = mysql.fetchall_db (sql)</w:t>
+      </w:r>
+    </w:p>
+    <w:p>
+      <w:pPr>
+        <w:pStyle w:val="affd"/>
+        <w:ind w:left="420" w:right="420"/>
+      </w:pPr>
+      <w:r>
+        <w:t xml:space="preserve">        _logger.info (_rdata)</w:t>
+      </w:r>
+    </w:p>
+    <w:p>
+      <w:pPr>
+        <w:pStyle w:val="affd"/>
+        <w:ind w:left="420" w:right="420"/>
+      </w:pPr>
+      <w:r>
+        <w:t xml:space="preserve">    except Exception as e:</w:t>
+      </w:r>
+    </w:p>
+    <w:p>
+      <w:pPr>
+        <w:pStyle w:val="affd"/>
+        <w:ind w:left="420" w:right="420"/>
+      </w:pPr>
+      <w:r>
+        <w:t xml:space="preserve">        _logger.error ("error: {}".format (e))</w:t>
+      </w:r>
+    </w:p>
+    <w:p>
+      <w:pPr>
+        <w:pStyle w:val="affd"/>
+        <w:ind w:left="420" w:right="420"/>
+      </w:pPr>
+      <w:r>
+        <w:rPr>
+          <w:rFonts w:hint="eastAsia"/>
+        </w:rPr>
+        <w:t xml:space="preserve">        return returnData ("404", "失败", None)</w:t>
+      </w:r>
+    </w:p>
+    <w:p>
+      <w:pPr>
+        <w:pStyle w:val="affd"/>
+        <w:ind w:left="420" w:right="420"/>
+      </w:pPr>
+      <w:r>
+        <w:rPr>
+          <w:rFonts w:hint="eastAsia"/>
+        </w:rPr>
+        <w:t xml:space="preserve">    return returnData ("0", "成功", _rdata)</w:t>
+      </w:r>
+    </w:p>
+    <w:p>
+      <w:pPr>
+        <w:pStyle w:val="a5"/>
+      </w:pPr>
+      <w:r>
+        <w:rPr>
+          <w:rFonts w:hint="eastAsia"/>
+        </w:rPr>
+        <w:t>新增测试用例核心接口代码如下代码4-</w:t>
+      </w:r>
+      <w:r>
+        <w:t>8</w:t>
+      </w:r>
+      <w:r>
+        <w:rPr>
+          <w:rFonts w:hint="eastAsia"/>
+        </w:rPr>
+        <w:t>所示：</w:t>
+      </w:r>
+    </w:p>
+    <w:p>
+      <w:pPr>
+        <w:pStyle w:val="afff1"/>
+      </w:pPr>
+      <w:r>
+        <w:rPr>
+          <w:rFonts w:hint="eastAsia"/>
+        </w:rPr>
+        <w:t>代码4-</w:t>
+      </w:r>
+      <w:r>
+        <w:t xml:space="preserve">8 </w:t>
+      </w:r>
+      <w:r>
+        <w:rPr>
+          <w:rFonts w:hint="eastAsia"/>
+        </w:rPr>
+        <w:t>新增测试用例</w:t>
+      </w:r>
+    </w:p>
+    <w:p>
+      <w:pPr>
+        <w:pStyle w:val="affd"/>
+        <w:ind w:left="420" w:right="420"/>
+      </w:pPr>
+      <w:r>
+        <w:t>@app.route ("/testing/addTestCase", methods=["POST"])</w:t>
+      </w:r>
+    </w:p>
+    <w:p>
+      <w:pPr>
+        <w:pStyle w:val="affd"/>
+        <w:ind w:left="420" w:right="420"/>
+      </w:pPr>
+      <w:r>
+        <w:t>def addTestCase():</w:t>
+      </w:r>
+    </w:p>
+    <w:p>
+      <w:pPr>
+        <w:pStyle w:val="affd"/>
+        <w:ind w:left="420" w:right="420"/>
+      </w:pPr>
+      <w:r>
+        <w:t xml:space="preserve">    try:</w:t>
+      </w:r>
+    </w:p>
+    <w:p>
+      <w:pPr>
+        <w:pStyle w:val="affd"/>
+        <w:ind w:left="420" w:right="420"/>
+      </w:pPr>
+      <w:r>
+        <w:t xml:space="preserve">        </w:t>
+      </w:r>
+    </w:p>
+    <w:p>
+      <w:pPr>
+        <w:pStyle w:val="affd"/>
+        <w:ind w:left="420" w:right="420"/>
+      </w:pPr>
+      <w:r>
+        <w:t xml:space="preserve">        sql = """</w:t>
+      </w:r>
+    </w:p>
+    <w:p>
+      <w:pPr>
+        <w:pStyle w:val="affd"/>
+        <w:ind w:left="420" w:right="420"/>
+      </w:pPr>
+      <w:r>
+        <w:t xml:space="preserve">                INSERT INTO `apitesting`.`t_testcase`(`host_id`, `url`, `requests_data`, `result`)</w:t>
+      </w:r>
+    </w:p>
+    <w:p>
+      <w:pPr>
+        <w:pStyle w:val="affd"/>
+        <w:ind w:left="420" w:right="420"/>
+      </w:pPr>
+      <w:r>
+        <w:lastRenderedPageBreak/>
+        <w:t xml:space="preserve">                VALUES ( {0}, '{1}', '{2}', "{3}")</w:t>
+      </w:r>
+    </w:p>
+    <w:p>
+      <w:pPr>
+        <w:pStyle w:val="affd"/>
+        <w:ind w:left="420" w:right="420"/>
+      </w:pPr>
+      <w:r>
+        <w:t xml:space="preserve">                """.format (request.form['host_id'], request.form['url'], request.form.get("requests_data", type=str, default=None), request.form['result'])</w:t>
+      </w:r>
+    </w:p>
+    <w:p>
+      <w:pPr>
+        <w:pStyle w:val="affd"/>
+        <w:ind w:left="420" w:right="420"/>
+      </w:pPr>
+      <w:r>
+        <w:t xml:space="preserve">        _rdata = mysql.exe (sql)</w:t>
+      </w:r>
+    </w:p>
+    <w:p>
+      <w:pPr>
+        <w:pStyle w:val="affd"/>
+        <w:ind w:left="420" w:right="420"/>
+      </w:pPr>
+      <w:r>
+        <w:t xml:space="preserve">        _logger.info (_rdata)</w:t>
+      </w:r>
+    </w:p>
+    <w:p>
+      <w:pPr>
+        <w:pStyle w:val="affd"/>
+        <w:ind w:left="420" w:right="420"/>
+      </w:pPr>
+      <w:r>
+        <w:t xml:space="preserve">    except Exception as e:</w:t>
+      </w:r>
+    </w:p>
+    <w:p>
+      <w:pPr>
+        <w:pStyle w:val="affd"/>
+        <w:ind w:left="420" w:right="420"/>
+      </w:pPr>
+      <w:r>
+        <w:t xml:space="preserve">        _logger.error ("error: {}".format (e))</w:t>
+      </w:r>
+    </w:p>
+    <w:p>
+      <w:pPr>
+        <w:pStyle w:val="affd"/>
+        <w:ind w:left="420" w:right="420"/>
+      </w:pPr>
+      <w:r>
+        <w:rPr>
+          <w:rFonts w:hint="eastAsia"/>
+        </w:rPr>
+        <w:t xml:space="preserve">        return returnData ("404", "失败", None)</w:t>
+      </w:r>
+    </w:p>
+    <w:p>
+      <w:pPr>
+        <w:pStyle w:val="affd"/>
+        <w:ind w:left="420" w:right="420"/>
+      </w:pPr>
+      <w:r>
+        <w:rPr>
+          <w:rFonts w:hint="eastAsia"/>
+        </w:rPr>
+        <w:t xml:space="preserve">    return returnData ("0", "成功", _rdata)</w:t>
+      </w:r>
+    </w:p>
+    <w:p>
+      <w:pPr>
+        <w:pStyle w:val="a5"/>
+      </w:pPr>
+      <w:r>
+        <w:rPr>
+          <w:rFonts w:hint="eastAsia"/>
+        </w:rPr>
+        <w:t>修改测试用例代码如下代码4-</w:t>
+      </w:r>
+      <w:r>
+        <w:t>9</w:t>
+      </w:r>
+      <w:r>
+        <w:rPr>
+          <w:rFonts w:hint="eastAsia"/>
+        </w:rPr>
+        <w:t>所示：</w:t>
+      </w:r>
+    </w:p>
+    <w:p>
+      <w:pPr>
+        <w:pStyle w:val="afff1"/>
+      </w:pPr>
+      <w:r>
+        <w:rPr>
+          <w:rFonts w:hint="eastAsia"/>
+        </w:rPr>
+        <w:t>代码4-</w:t>
+      </w:r>
+      <w:r>
+        <w:t xml:space="preserve">9 </w:t>
+      </w:r>
+      <w:r>
+        <w:rPr>
+          <w:rFonts w:hint="eastAsia"/>
+        </w:rPr>
+        <w:t>修改测试用例</w:t>
+      </w:r>
+    </w:p>
+    <w:p>
+      <w:pPr>
+        <w:pStyle w:val="affd"/>
+        <w:ind w:left="420" w:right="420"/>
+      </w:pPr>
+      <w:r>
+        <w:t>@app.route ("/testing/updateTestCase", methods=["POST"])</w:t>
+      </w:r>
+    </w:p>
+    <w:p>
+      <w:pPr>
+        <w:pStyle w:val="affd"/>
+        <w:ind w:left="420" w:right="420"/>
+      </w:pPr>
+      <w:r>
+        <w:t>def updateTestCase():</w:t>
+      </w:r>
+    </w:p>
+    <w:p>
+      <w:pPr>
+        <w:pStyle w:val="affd"/>
+        <w:ind w:left="420" w:right="420"/>
+      </w:pPr>
+      <w:r>
+        <w:t xml:space="preserve">    try:</w:t>
+      </w:r>
+    </w:p>
+    <w:p>
+      <w:pPr>
+        <w:pStyle w:val="affd"/>
+        <w:ind w:left="420" w:right="420"/>
+      </w:pPr>
+      <w:r>
+        <w:t xml:space="preserve">        </w:t>
+      </w:r>
+    </w:p>
+    <w:p>
+      <w:pPr>
+        <w:pStyle w:val="affd"/>
+        <w:ind w:left="420" w:right="420"/>
+      </w:pPr>
+      <w:r>
+        <w:t xml:space="preserve">        sql = """</w:t>
+      </w:r>
+    </w:p>
+    <w:p>
+      <w:pPr>
+        <w:pStyle w:val="affd"/>
+        <w:ind w:left="420" w:right="420"/>
+      </w:pPr>
+      <w:r>
+        <w:t xml:space="preserve">                UPDATE t_testcase</w:t>
+      </w:r>
+    </w:p>
+    <w:p>
+      <w:pPr>
+        <w:pStyle w:val="affd"/>
+        <w:ind w:left="420" w:right="420"/>
+      </w:pPr>
+      <w:r>
+        <w:t xml:space="preserve">                SET host_id = {4},url = "{1}",result = "{3}",requests_data = "{2}"</w:t>
+      </w:r>
+    </w:p>
+    <w:p>
+      <w:pPr>
+        <w:pStyle w:val="affd"/>
+        <w:ind w:left="420" w:right="420"/>
+      </w:pPr>
+      <w:r>
+        <w:t xml:space="preserve">                WHERE</w:t>
+      </w:r>
+    </w:p>
+    <w:p>
+      <w:pPr>
+        <w:pStyle w:val="affd"/>
+        <w:ind w:left="420" w:right="420"/>
+      </w:pPr>
+      <w:r>
+        <w:t xml:space="preserve">                id = {0}</w:t>
+      </w:r>
+    </w:p>
+    <w:p>
+      <w:pPr>
+        <w:pStyle w:val="affd"/>
+        <w:ind w:left="420" w:right="420"/>
+      </w:pPr>
+      <w:r>
+        <w:t xml:space="preserve">                """.format (request.form['testcase_id'], request.form['url'],</w:t>
+      </w:r>
+    </w:p>
+    <w:p>
+      <w:pPr>
+        <w:pStyle w:val="affd"/>
+        <w:ind w:left="420" w:right="420"/>
+      </w:pPr>
+      <w:r>
+        <w:t xml:space="preserve">                            request.form.get ("requests_data", type=str, default=None), request.form['result'],request.form['host_id'])</w:t>
+      </w:r>
+    </w:p>
+    <w:p>
+      <w:pPr>
+        <w:pStyle w:val="affd"/>
+        <w:ind w:left="420" w:right="420"/>
+      </w:pPr>
+      <w:r>
+        <w:t xml:space="preserve">        _rdata = mysql.exe (sql)</w:t>
+      </w:r>
+    </w:p>
+    <w:p>
+      <w:pPr>
+        <w:pStyle w:val="affd"/>
+        <w:ind w:left="420" w:right="420"/>
+      </w:pPr>
+      <w:r>
+        <w:t xml:space="preserve">        _logger.info (_rdata)</w:t>
+      </w:r>
+    </w:p>
+    <w:p>
+      <w:pPr>
+        <w:pStyle w:val="affd"/>
+        <w:ind w:left="420" w:right="420"/>
+      </w:pPr>
+      <w:r>
+        <w:t xml:space="preserve">    except Exception as e:</w:t>
+      </w:r>
+    </w:p>
+    <w:p>
+      <w:pPr>
+        <w:pStyle w:val="affd"/>
+        <w:ind w:left="420" w:right="420"/>
+      </w:pPr>
+      <w:r>
+        <w:t xml:space="preserve">        _logger.error ("error: {}".format (e))</w:t>
+      </w:r>
+    </w:p>
+    <w:p>
+      <w:pPr>
+        <w:pStyle w:val="affd"/>
+        <w:ind w:left="420" w:right="420"/>
+      </w:pPr>
+      <w:r>
+        <w:rPr>
+          <w:rFonts w:hint="eastAsia"/>
+        </w:rPr>
+        <w:t xml:space="preserve">        return returnData ("404", "失败", None)</w:t>
+      </w:r>
+    </w:p>
+    <w:p>
+      <w:pPr>
+        <w:pStyle w:val="affd"/>
+        <w:ind w:left="420" w:right="420"/>
+      </w:pPr>
+      <w:r>
+        <w:rPr>
+          <w:rFonts w:hint="eastAsia"/>
+        </w:rPr>
+        <w:t xml:space="preserve">    return returnData ("0", "成功", _rdata)</w:t>
+      </w:r>
+    </w:p>
+    <w:p>
+      <w:pPr>
+        <w:pStyle w:val="a5"/>
+      </w:pPr>
+    </w:p>
+    <w:p>
+      <w:pPr>
+        <w:pStyle w:val="2"/>
+      </w:pPr>
+      <w:bookmarkStart w:id="34" w:name="_Toc36826067"/>
+      <w:r>
+        <w:rPr>
+          <w:rFonts w:hint="eastAsia"/>
+        </w:rPr>
+        <w:t>测试结果模块</w:t>
+      </w:r>
+      <w:bookmarkEnd w:id="34"/>
+    </w:p>
+    <w:p>
+      <w:pPr>
+        <w:pStyle w:val="a5"/>
+      </w:pPr>
+      <w:r>
+        <w:rPr>
+          <w:rFonts w:hint="eastAsia"/>
+        </w:rPr>
+        <w:t>测试结果查看，前端展示如下图4-</w:t>
+      </w:r>
+      <w:r>
+        <w:t>11</w:t>
+      </w:r>
+      <w:r>
+        <w:rPr>
+          <w:rFonts w:hint="eastAsia"/>
+        </w:rPr>
+        <w:t>所示：</w:t>
+      </w:r>
+    </w:p>
+    <w:p>
+      <w:pPr>
+        <w:pStyle w:val="afff2"/>
+      </w:pPr>
+      <w:r>
+        <w:pict>
+          <v:shape id="_x0000_i1045" type="#_x0000_t75" style="width:413.25pt;height:190.5pt;visibility:visible;mso-wrap-style:square">
+            <v:imagedata r:id="rId38" o:title=""/>
+          </v:shape>
+        </w:pict>
+      </w:r>
+    </w:p>
+    <w:p>
+      <w:pPr>
+        <w:pStyle w:val="afff1"/>
+      </w:pPr>
+      <w:r>
+        <w:rPr>
+          <w:rFonts w:hint="eastAsia"/>
+        </w:rPr>
+        <w:t>图4-</w:t>
+      </w:r>
+      <w:r>
+        <w:t>11</w:t>
+      </w:r>
+      <w:r>
+        <w:rPr>
+          <w:rFonts w:hint="eastAsia"/>
+        </w:rPr>
+        <w:t>测试结果列表</w:t>
+      </w:r>
+    </w:p>
+    <w:p>
+      <w:pPr>
+        <w:pStyle w:val="a5"/>
+      </w:pPr>
+      <w:r>
+        <w:rPr>
+          <w:rFonts w:hint="eastAsia"/>
+        </w:rPr>
+        <w:t>测试结果可以使用时间作为索引进行查看，默认查看所有数据。</w:t>
+      </w:r>
+    </w:p>
+    <w:p>
+      <w:pPr>
+        <w:pStyle w:val="a5"/>
+      </w:pPr>
+      <w:r>
+        <w:rPr>
+          <w:rFonts w:hint="eastAsia"/>
+        </w:rPr>
+        <w:t>测试结果查看核心代码，如下代码4-</w:t>
+      </w:r>
+      <w:r>
+        <w:t>10</w:t>
+      </w:r>
+      <w:r>
+        <w:rPr>
+          <w:rFonts w:hint="eastAsia"/>
+        </w:rPr>
+        <w:t>所示：</w:t>
+      </w:r>
+    </w:p>
+    <w:p>
+      <w:pPr>
+        <w:pStyle w:val="afff1"/>
+      </w:pPr>
+      <w:r>
+        <w:rPr>
+          <w:rFonts w:hint="eastAsia"/>
+        </w:rPr>
+        <w:t>代码4-</w:t>
+      </w:r>
+      <w:r>
+        <w:t xml:space="preserve">10 </w:t>
+      </w:r>
+      <w:r>
+        <w:rPr>
+          <w:rFonts w:hint="eastAsia"/>
+        </w:rPr>
+        <w:t>测试结果查看</w:t>
+      </w:r>
+    </w:p>
+    <w:p>
+      <w:pPr>
+        <w:pStyle w:val="affd"/>
+        <w:ind w:left="420" w:right="420"/>
+      </w:pPr>
+      <w:r>
+        <w:lastRenderedPageBreak/>
+        <w:t>@app.route ("/testing/showTestResult", methods=["POST"])</w:t>
+      </w:r>
+    </w:p>
+    <w:p>
+      <w:pPr>
+        <w:pStyle w:val="affd"/>
+        <w:ind w:left="420" w:right="420"/>
+      </w:pPr>
+      <w:r>
+        <w:t>def showTestResult():</w:t>
+      </w:r>
+    </w:p>
+    <w:p>
+      <w:pPr>
+        <w:pStyle w:val="affd"/>
+        <w:ind w:left="420" w:right="420"/>
+      </w:pPr>
+      <w:r>
+        <w:t xml:space="preserve">    try:</w:t>
+      </w:r>
+    </w:p>
+    <w:p>
+      <w:pPr>
+        <w:pStyle w:val="affd"/>
+        <w:ind w:left="420" w:right="420"/>
+      </w:pPr>
+      <w:r>
+        <w:t xml:space="preserve">        sql = """</w:t>
+      </w:r>
+    </w:p>
+    <w:p>
+      <w:pPr>
+        <w:pStyle w:val="affd"/>
+        <w:ind w:left="420" w:right="420"/>
+      </w:pPr>
+      <w:r>
+        <w:t xml:space="preserve">                SELECT</w:t>
+      </w:r>
+    </w:p>
+    <w:p>
+      <w:pPr>
+        <w:pStyle w:val="affd"/>
+        <w:ind w:left="420" w:right="420"/>
+      </w:pPr>
+      <w:r>
+        <w:t xml:space="preserve">                tl.id,tl.test_code,tl.test_username,tl.testcase_id,tl.testcase_result,tl.testcase_recode,tl.testcase_count,date_format(tl.create_at,"%Y-%m-%d %H:%i:%S") as create_at</w:t>
+      </w:r>
+    </w:p>
+    <w:p>
+      <w:pPr>
+        <w:pStyle w:val="affd"/>
+        <w:ind w:left="420" w:right="420"/>
+      </w:pPr>
+      <w:r>
+        <w:t xml:space="preserve">                FROM</w:t>
+      </w:r>
+    </w:p>
+    <w:p>
+      <w:pPr>
+        <w:pStyle w:val="affd"/>
+        <w:ind w:left="420" w:right="420"/>
+      </w:pPr>
+      <w:r>
+        <w:t xml:space="preserve">                t_test_log tl</w:t>
+      </w:r>
+    </w:p>
+    <w:p>
+      <w:pPr>
+        <w:pStyle w:val="affd"/>
+        <w:ind w:left="420" w:right="420"/>
+      </w:pPr>
+      <w:r>
+        <w:t xml:space="preserve">                LEFT JOIN t_testcase tc on tc.id = tl.testcase_id</w:t>
+      </w:r>
+    </w:p>
+    <w:p>
+      <w:pPr>
+        <w:pStyle w:val="affd"/>
+        <w:ind w:left="420" w:right="420"/>
+      </w:pPr>
+      <w:r>
+        <w:t xml:space="preserve">                order by</w:t>
+      </w:r>
+    </w:p>
+    <w:p>
+      <w:pPr>
+        <w:pStyle w:val="affd"/>
+        <w:ind w:left="420" w:right="420"/>
+      </w:pPr>
+      <w:r>
+        <w:t xml:space="preserve">                tl.create_at DESC</w:t>
+      </w:r>
+    </w:p>
+    <w:p>
+      <w:pPr>
+        <w:pStyle w:val="affd"/>
+        <w:ind w:left="420" w:right="420"/>
+      </w:pPr>
+      <w:r>
+        <w:t xml:space="preserve">                """</w:t>
+      </w:r>
+    </w:p>
+    <w:p>
+      <w:pPr>
+        <w:pStyle w:val="affd"/>
+        <w:ind w:left="420" w:right="420"/>
+      </w:pPr>
+      <w:r>
+        <w:t xml:space="preserve">        _rdata = mysql.fetchall_db (sql)</w:t>
+      </w:r>
+    </w:p>
+    <w:p>
+      <w:pPr>
+        <w:pStyle w:val="affd"/>
+        <w:ind w:left="420" w:right="420"/>
+      </w:pPr>
+      <w:r>
+        <w:t xml:space="preserve">        _logger.info (_rdata)</w:t>
+      </w:r>
+    </w:p>
+    <w:p>
+      <w:pPr>
+        <w:pStyle w:val="affd"/>
+        <w:ind w:left="420" w:right="420"/>
+      </w:pPr>
+      <w:r>
+        <w:t xml:space="preserve">    except Exception as e:</w:t>
+      </w:r>
+    </w:p>
+    <w:p>
+      <w:pPr>
+        <w:pStyle w:val="affd"/>
+        <w:ind w:left="420" w:right="420"/>
+      </w:pPr>
+      <w:r>
+        <w:t xml:space="preserve">        _logger.error ("error: {}".format (e))</w:t>
+      </w:r>
+    </w:p>
+    <w:p>
+      <w:pPr>
+        <w:pStyle w:val="affd"/>
+        <w:ind w:left="420" w:right="420"/>
+      </w:pPr>
+      <w:r>
+        <w:rPr>
+          <w:rFonts w:hint="eastAsia"/>
+        </w:rPr>
+        <w:t xml:space="preserve">        return returnData ("404", "失败", None)</w:t>
+      </w:r>
+    </w:p>
+    <w:p>
+      <w:pPr>
+        <w:pStyle w:val="affd"/>
+        <w:ind w:left="420" w:right="420"/>
+      </w:pPr>
+      <w:r>
+        <w:rPr>
+          <w:rFonts w:hint="eastAsia"/>
+        </w:rPr>
+        <w:t xml:space="preserve">    return returnData ("0", "成功", _rdata)</w:t>
+      </w:r>
+    </w:p>
+    <w:p>
+      <w:pPr>
+        <w:pStyle w:val="a5"/>
+      </w:pPr>
+    </w:p>
+    <w:p>
+      <w:pPr>
+        <w:pStyle w:val="2"/>
+      </w:pPr>
+      <w:bookmarkStart w:id="35" w:name="_Toc36826068"/>
+      <w:r>
+        <w:rPr>
+          <w:rFonts w:hint="eastAsia"/>
+        </w:rPr>
+        <w:t>测试执行模块</w:t>
+      </w:r>
+      <w:bookmarkEnd w:id="35"/>
+    </w:p>
+    <w:p>
+      <w:pPr>
+        <w:pStyle w:val="a5"/>
+      </w:pPr>
+      <w:r>
+        <w:rPr>
+          <w:rFonts w:hint="eastAsia"/>
+        </w:rPr>
+        <w:t>执行测试用例有两种执行方式，一种是单个执行，另一种是批量执行。单个执行效果如下图4-</w:t>
+      </w:r>
+      <w:r>
+        <w:t>12</w:t>
+      </w:r>
+      <w:r>
+        <w:rPr>
+          <w:rFonts w:hint="eastAsia"/>
+        </w:rPr>
+        <w:t>所示：</w:t>
+      </w:r>
+    </w:p>
+    <w:p>
+      <w:pPr>
+        <w:pStyle w:val="afff2"/>
+      </w:pPr>
+      <w:r>
+        <w:pict>
+          <v:shape id="_x0000_i1046" type="#_x0000_t75" style="width:387pt;height:141pt;visibility:visible;mso-wrap-style:square">
+            <v:imagedata r:id="rId39" o:title=""/>
+          </v:shape>
+        </w:pict>
+      </w:r>
+    </w:p>
+    <w:p>
+      <w:pPr>
+        <w:pStyle w:val="afff1"/>
+      </w:pPr>
+      <w:r>
+        <w:rPr>
+          <w:rFonts w:hint="eastAsia"/>
+        </w:rPr>
+        <w:t>图4-</w:t>
+      </w:r>
+      <w:r>
+        <w:t xml:space="preserve">12 </w:t>
+      </w:r>
+      <w:r>
+        <w:rPr>
+          <w:rFonts w:hint="eastAsia"/>
+        </w:rPr>
+        <w:t>单次执行测试用例</w:t>
+      </w:r>
+    </w:p>
+    <w:p>
+      <w:pPr>
+        <w:pStyle w:val="a5"/>
+      </w:pPr>
+      <w:r>
+        <w:rPr>
+          <w:rFonts w:hint="eastAsia"/>
+        </w:rPr>
+        <w:t>批量执行测试用例，首先在测试用例前面打勾，最后点击批量执行即可，如图4-</w:t>
+      </w:r>
+      <w:r>
+        <w:t>13</w:t>
+      </w:r>
+      <w:r>
+        <w:rPr>
+          <w:rFonts w:hint="eastAsia"/>
+        </w:rPr>
+        <w:t>所示：</w:t>
+      </w:r>
+    </w:p>
+    <w:p>
+      <w:pPr>
+        <w:pStyle w:val="afff2"/>
+      </w:pPr>
+      <w:r>
+        <w:lastRenderedPageBreak/>
+        <w:pict>
+          <v:shape id="_x0000_i1047" type="#_x0000_t75" style="width:400.5pt;height:238.5pt;visibility:visible;mso-wrap-style:square">
+            <v:imagedata r:id="rId40" o:title=""/>
+          </v:shape>
+        </w:pict>
+      </w:r>
+    </w:p>
+    <w:p>
+      <w:pPr>
+        <w:pStyle w:val="afff1"/>
+      </w:pPr>
+      <w:r>
+        <w:rPr>
+          <w:rFonts w:hint="eastAsia"/>
+        </w:rPr>
+        <w:t>图4-</w:t>
+      </w:r>
+      <w:r>
+        <w:t xml:space="preserve">13 </w:t>
+      </w:r>
+      <w:r>
+        <w:rPr>
+          <w:rFonts w:hint="eastAsia"/>
+        </w:rPr>
+        <w:t>批量执行测试用例</w:t>
+      </w:r>
+    </w:p>
+    <w:p>
+      <w:pPr>
+        <w:pStyle w:val="a5"/>
+      </w:pPr>
+      <w:r>
+        <w:rPr>
+          <w:rFonts w:hint="eastAsia"/>
+        </w:rPr>
+        <w:t>执行测试用例后台API代码如下代码4-</w:t>
+      </w:r>
+      <w:r>
+        <w:t>11</w:t>
+      </w:r>
+      <w:r>
+        <w:rPr>
+          <w:rFonts w:hint="eastAsia"/>
+        </w:rPr>
+        <w:t>所示：</w:t>
+      </w:r>
+    </w:p>
+    <w:p>
+      <w:pPr>
+        <w:pStyle w:val="afff1"/>
+      </w:pPr>
+      <w:r>
+        <w:rPr>
+          <w:rFonts w:hint="eastAsia"/>
+        </w:rPr>
+        <w:t>代码</w:t>
+      </w:r>
+      <w:r>
+        <w:t>4</w:t>
+      </w:r>
+      <w:r>
+        <w:rPr>
+          <w:rFonts w:hint="eastAsia"/>
+        </w:rPr>
+        <w:t>-</w:t>
+      </w:r>
+      <w:r>
+        <w:t xml:space="preserve">11 </w:t>
+      </w:r>
+      <w:r>
+        <w:rPr>
+          <w:rFonts w:hint="eastAsia"/>
+        </w:rPr>
+        <w:t>执行测试用例API</w:t>
+      </w:r>
+    </w:p>
+    <w:p>
+      <w:pPr>
+        <w:pStyle w:val="affd"/>
+        <w:ind w:left="420" w:right="420"/>
+      </w:pPr>
+      <w:r>
+        <w:t>@app.route ("/testing/exeTestCase", methods=["POST"])</w:t>
+      </w:r>
+    </w:p>
+    <w:p>
+      <w:pPr>
+        <w:pStyle w:val="affd"/>
+        <w:ind w:left="420" w:right="420"/>
+      </w:pPr>
+      <w:r>
+        <w:t>def exeTestCase():</w:t>
+      </w:r>
+    </w:p>
+    <w:p>
+      <w:pPr>
+        <w:pStyle w:val="affd"/>
+        <w:ind w:left="420" w:right="420"/>
+      </w:pPr>
+      <w:r>
+        <w:t xml:space="preserve">    try:</w:t>
+      </w:r>
+    </w:p>
+    <w:p>
+      <w:pPr>
+        <w:pStyle w:val="affd"/>
+        <w:ind w:left="420" w:right="420"/>
+      </w:pPr>
+      <w:r>
+        <w:t xml:space="preserve">        sql = """</w:t>
+      </w:r>
+    </w:p>
+    <w:p>
+      <w:pPr>
+        <w:pStyle w:val="affd"/>
+        <w:ind w:left="420" w:right="420"/>
+      </w:pPr>
+      <w:r>
+        <w:t xml:space="preserve">                SELECT</w:t>
+      </w:r>
+    </w:p>
+    <w:p>
+      <w:pPr>
+        <w:pStyle w:val="affd"/>
+        <w:ind w:left="420" w:right="420"/>
+      </w:pPr>
+      <w:r>
+        <w:t xml:space="preserve">                tc.id,h.host,h.port,tc.url,tc.requests_data,tc.result</w:t>
+      </w:r>
+    </w:p>
+    <w:p>
+      <w:pPr>
+        <w:pStyle w:val="affd"/>
+        <w:ind w:left="420" w:right="420"/>
+      </w:pPr>
+      <w:r>
+        <w:t xml:space="preserve">                FROM</w:t>
+      </w:r>
+    </w:p>
+    <w:p>
+      <w:pPr>
+        <w:pStyle w:val="affd"/>
+        <w:ind w:left="420" w:right="420"/>
+      </w:pPr>
+      <w:r>
+        <w:t xml:space="preserve">                t_testcase tc</w:t>
+      </w:r>
+    </w:p>
+    <w:p>
+      <w:pPr>
+        <w:pStyle w:val="affd"/>
+        <w:ind w:left="420" w:right="420"/>
+      </w:pPr>
+      <w:r>
+        <w:t xml:space="preserve">                LEFT JOIN t_host h on h.id = tc.host_id</w:t>
+      </w:r>
+    </w:p>
+    <w:p>
+      <w:pPr>
+        <w:pStyle w:val="affd"/>
+        <w:ind w:left="420" w:right="420"/>
+      </w:pPr>
+      <w:r>
+        <w:t xml:space="preserve">                WHERE</w:t>
+      </w:r>
+    </w:p>
+    <w:p>
+      <w:pPr>
+        <w:pStyle w:val="affd"/>
+        <w:ind w:left="420" w:right="420"/>
+      </w:pPr>
+      <w:r>
+        <w:t xml:space="preserve">                h.state = 1</w:t>
+      </w:r>
+    </w:p>
+    <w:p>
+      <w:pPr>
+        <w:pStyle w:val="affd"/>
+        <w:ind w:left="420" w:right="420"/>
+      </w:pPr>
+      <w:r>
+        <w:t xml:space="preserve">                and tc.id = {0}</w:t>
+      </w:r>
+    </w:p>
+    <w:p>
+      <w:pPr>
+        <w:pStyle w:val="affd"/>
+        <w:ind w:left="420" w:right="420"/>
+      </w:pPr>
+      <w:r>
+        <w:t xml:space="preserve">                """.format(request.form['id'])</w:t>
+      </w:r>
+    </w:p>
+    <w:p>
+      <w:pPr>
+        <w:pStyle w:val="affd"/>
+        <w:ind w:left="420" w:right="420"/>
+      </w:pPr>
+      <w:r>
+        <w:t xml:space="preserve">        _rdata = mysql.fetchall_db (sql)</w:t>
+      </w:r>
+    </w:p>
+    <w:p>
+      <w:pPr>
+        <w:pStyle w:val="affd"/>
+        <w:ind w:left="420" w:right="420"/>
+      </w:pPr>
+      <w:r>
+        <w:t xml:space="preserve">        _requestsTool = requestsTool ()</w:t>
+      </w:r>
+    </w:p>
+    <w:p>
+      <w:pPr>
+        <w:pStyle w:val="affd"/>
+        <w:ind w:left="420" w:right="420"/>
+      </w:pPr>
+      <w:r>
+        <w:t xml:space="preserve">        if len(_rdata[0]['requests_data']) &lt; 2:</w:t>
+      </w:r>
+    </w:p>
+    <w:p>
+      <w:pPr>
+        <w:pStyle w:val="affd"/>
+        <w:ind w:left="420" w:right="420"/>
+      </w:pPr>
+      <w:r>
+        <w:t xml:space="preserve">            data = ""</w:t>
+      </w:r>
+    </w:p>
+    <w:p>
+      <w:pPr>
+        <w:pStyle w:val="affd"/>
+        <w:ind w:left="420" w:right="420"/>
+      </w:pPr>
+      <w:r>
+        <w:t xml:space="preserve">        else:</w:t>
+      </w:r>
+    </w:p>
+    <w:p>
+      <w:pPr>
+        <w:pStyle w:val="affd"/>
+        <w:ind w:left="420" w:right="420"/>
+      </w:pPr>
+      <w:r>
+        <w:t xml:space="preserve">            data = ast.literal_eval (_rdata[0]['requests_data'])</w:t>
+      </w:r>
+    </w:p>
+    <w:p>
+      <w:pPr>
+        <w:pStyle w:val="affd"/>
+        <w:ind w:left="420" w:right="420"/>
+      </w:pPr>
+      <w:r>
+        <w:t xml:space="preserve">        url = get_url(_rdata[0]['host'],_rdata[0]['port'],_rdata[0]['url'])</w:t>
+      </w:r>
+    </w:p>
+    <w:p>
+      <w:pPr>
+        <w:pStyle w:val="affd"/>
+        <w:ind w:left="420" w:right="420"/>
+      </w:pPr>
+      <w:r>
+        <w:t xml:space="preserve">        code,rdata = _requestsTool.send_post(url,data)</w:t>
+      </w:r>
+    </w:p>
+    <w:p>
+      <w:pPr>
+        <w:pStyle w:val="affd"/>
+        <w:ind w:left="420" w:right="420"/>
+      </w:pPr>
+      <w:r>
+        <w:t xml:space="preserve">        addHostService(getTestCode(),request.form['username'],_rdata[0]['id'],(str(rdata).replace("\"","\'").replace("'","\'")),code,1)</w:t>
+      </w:r>
+    </w:p>
+    <w:p>
+      <w:pPr>
+        <w:pStyle w:val="affd"/>
+        <w:ind w:left="420" w:right="420"/>
+      </w:pPr>
+      <w:r>
+        <w:t xml:space="preserve">    except Exception as e:</w:t>
+      </w:r>
+    </w:p>
+    <w:p>
+      <w:pPr>
+        <w:pStyle w:val="affd"/>
+        <w:ind w:left="420" w:right="420"/>
+      </w:pPr>
+      <w:r>
+        <w:t xml:space="preserve">        _logger.error ("error: {}".format (e))</w:t>
+      </w:r>
+    </w:p>
+    <w:p>
+      <w:pPr>
+        <w:pStyle w:val="affd"/>
+        <w:ind w:left="420" w:right="420"/>
+      </w:pPr>
+      <w:r>
+        <w:rPr>
+          <w:rFonts w:hint="eastAsia"/>
+        </w:rPr>
+        <w:t xml:space="preserve">        return returnData ("404", "失败", None)</w:t>
+      </w:r>
+    </w:p>
+    <w:p>
+      <w:pPr>
+        <w:pStyle w:val="affd"/>
+        <w:ind w:left="420" w:right="420"/>
+      </w:pPr>
+      <w:r>
+        <w:rPr>
+          <w:rFonts w:hint="eastAsia"/>
+        </w:rPr>
+        <w:t xml:space="preserve">    return returnData ("0", "成功", None)</w:t>
+      </w:r>
+    </w:p>
+    <w:p>
+      <w:pPr>
+        <w:pStyle w:val="a5"/>
+        <w:ind w:firstLineChars="0" w:firstLine="0"/>
+      </w:pPr>
+    </w:p>
+    <w:p>
+      <w:pPr>
+        <w:pStyle w:val="1"/>
+      </w:pPr>
+      <w:bookmarkStart w:id="36" w:name="_Toc36826069"/>
+      <w:r>
+        <w:rPr>
+          <w:rFonts w:hint="eastAsia"/>
+        </w:rPr>
+        <w:lastRenderedPageBreak/>
+        <w:t>测试结论</w:t>
+      </w:r>
+      <w:bookmarkEnd w:id="36"/>
+    </w:p>
+    <w:p>
+      <w:pPr>
+        <w:pStyle w:val="a5"/>
+      </w:pPr>
+      <w:r>
+        <w:rPr>
+          <w:rFonts w:hint="eastAsia"/>
+        </w:rPr>
+        <w:t>本次系统总共有五大模块，其中四个是核心模块，一个登录模块。五个模块的设计和实现都已经在上文详细描述。登录模块主要是用于后台系统权限认证，防止非测试人员使用。测试服务模块主要是记录测试服务IP加端口的方式，用于与测试用例进行关联，降低测试用例的耦合性。测试用例模块记录了需要测试的具体API和具体的请求方式，</w:t>
+      </w:r>
+      <w:r>
+        <w:rPr>
+          <w:rFonts w:hint="eastAsia"/>
+        </w:rPr>
+        <w:t>测试用例模块</w:t>
+      </w:r>
+      <w:r>
+        <w:rPr>
+          <w:rFonts w:hint="eastAsia"/>
+        </w:rPr>
+        <w:t>也是执行测试模块的基础。执行测试模块将测试用例模块关联测试服务模块得到测试目的数据，执行测试目的数据得到测试结果数据。</w:t>
+      </w:r>
+    </w:p>
+    <w:p>
+      <w:pPr>
+        <w:pStyle w:val="a5"/>
+      </w:pPr>
+      <w:r>
+        <w:rPr>
+          <w:rFonts w:hint="eastAsia"/>
+        </w:rPr>
+        <w:t>本次系统测试模块功能测试如下表5-</w:t>
+      </w:r>
+      <w:r>
+        <w:t>1</w:t>
+      </w:r>
+      <w:r>
+        <w:rPr>
+          <w:rFonts w:hint="eastAsia"/>
+        </w:rPr>
+        <w:t>所示：</w:t>
+      </w:r>
+    </w:p>
+    <w:p>
+      <w:pPr>
+        <w:pStyle w:val="afff1"/>
+      </w:pPr>
+      <w:r>
+        <w:rPr>
+          <w:rFonts w:hint="eastAsia"/>
+        </w:rPr>
+        <w:t>表5-</w:t>
+      </w:r>
+      <w:r>
+        <w:t xml:space="preserve">1 </w:t>
+      </w:r>
+      <w:r>
+        <w:rPr>
+          <w:rFonts w:hint="eastAsia"/>
+        </w:rPr>
+        <w:t>模块功能测试</w:t>
+      </w:r>
+    </w:p>
+    <w:tbl>
+      <w:tblPr>
+        <w:tblW w:w="0" w:type="auto"/>
+        <w:jc w:val="center"/>
+        <w:tblBorders>
+          <w:top w:val="single" w:sz="4" w:space="0" w:color="auto"/>
+          <w:bottom w:val="single" w:sz="4" w:space="0" w:color="auto"/>
+          <w:insideH w:val="single" w:sz="4" w:space="0" w:color="auto"/>
+          <w:insideV w:val="single" w:sz="4" w:space="0" w:color="auto"/>
+        </w:tblBorders>
+        <w:tblLook w:val="04A0" w:firstRow="1" w:lastRow="0" w:firstColumn="1" w:lastColumn="0" w:noHBand="0" w:noVBand="1"/>
+      </w:tblPr>
+      <w:tblGrid>
+        <w:gridCol w:w="1985"/>
+        <w:gridCol w:w="1843"/>
+        <w:gridCol w:w="1842"/>
+        <w:gridCol w:w="1586"/>
+        <w:gridCol w:w="1814"/>
+      </w:tblGrid>
+      <w:tr>
+        <w:trPr>
+          <w:tblHeader/>
+          <w:jc w:val="center"/>
+        </w:trPr>
+        <w:tc>
+          <w:tcPr>
+            <w:tcW w:w="1985" w:type="dxa"/>
+            <w:tcBorders>
+              <w:top w:val="single" w:sz="4" w:space="0" w:color="auto"/>
+              <w:left w:val="nil"/>
+              <w:bottom w:val="single" w:sz="4" w:space="0" w:color="auto"/>
+              <w:right w:val="single" w:sz="4" w:space="0" w:color="auto"/>
+            </w:tcBorders>
+            <w:shd w:val="clear" w:color="auto" w:fill="auto"/>
+          </w:tcPr>
           <w:p>
             <w:pPr>
+              <w:pStyle w:val="affb"/>
+            </w:pPr>
+            <w:r>
               <w:rPr>
                 <w:rFonts w:hint="eastAsia"/>
               </w:rPr>
+              <w:t>测试模块</w:t>
+            </w:r>
+          </w:p>
+          <w:p>
+            <w:pPr>
+              <w:pStyle w:val="affb"/>
             </w:pPr>
+          </w:p>
+        </w:tc>
+        <w:tc>
+          <w:tcPr>
+            <w:tcW w:w="1843" w:type="dxa"/>
+            <w:tcBorders>
+              <w:top w:val="single" w:sz="4" w:space="0" w:color="auto"/>
+              <w:left w:val="single" w:sz="4" w:space="0" w:color="auto"/>
+              <w:bottom w:val="single" w:sz="4" w:space="0" w:color="auto"/>
+              <w:right w:val="single" w:sz="4" w:space="0" w:color="auto"/>
+            </w:tcBorders>
+            <w:shd w:val="clear" w:color="auto" w:fill="auto"/>
+            <w:hideMark/>
+          </w:tcPr>
+          <w:p>
+            <w:pPr>
+              <w:pStyle w:val="affb"/>
+            </w:pPr>
+            <w:r>
+              <w:rPr>
+                <w:rFonts w:hint="eastAsia"/>
+              </w:rPr>
+              <w:t>测试目标</w:t>
+            </w:r>
+          </w:p>
+        </w:tc>
+        <w:tc>
+          <w:tcPr>
+            <w:tcW w:w="1842" w:type="dxa"/>
+            <w:tcBorders>
+              <w:top w:val="single" w:sz="4" w:space="0" w:color="auto"/>
+              <w:left w:val="single" w:sz="4" w:space="0" w:color="auto"/>
+              <w:bottom w:val="single" w:sz="4" w:space="0" w:color="auto"/>
+              <w:right w:val="single" w:sz="4" w:space="0" w:color="auto"/>
+            </w:tcBorders>
+            <w:shd w:val="clear" w:color="auto" w:fill="auto"/>
+            <w:hideMark/>
+          </w:tcPr>
+          <w:p>
+            <w:pPr>
+              <w:pStyle w:val="affb"/>
+            </w:pPr>
+            <w:r>
+              <w:rPr>
+                <w:rFonts w:hint="eastAsia"/>
+              </w:rPr>
+              <w:t>测试结果</w:t>
+            </w:r>
+          </w:p>
+        </w:tc>
+        <w:tc>
+          <w:tcPr>
+            <w:tcW w:w="1586" w:type="dxa"/>
+            <w:tcBorders>
+              <w:top w:val="single" w:sz="4" w:space="0" w:color="auto"/>
+              <w:left w:val="single" w:sz="4" w:space="0" w:color="auto"/>
+              <w:bottom w:val="single" w:sz="4" w:space="0" w:color="auto"/>
+              <w:right w:val="single" w:sz="4" w:space="0" w:color="auto"/>
+            </w:tcBorders>
+            <w:shd w:val="clear" w:color="auto" w:fill="auto"/>
+            <w:hideMark/>
+          </w:tcPr>
+          <w:p>
+            <w:pPr>
+              <w:pStyle w:val="affb"/>
+            </w:pPr>
+            <w:r>
+              <w:rPr>
+                <w:rFonts w:hint="eastAsia"/>
+              </w:rPr>
+              <w:t>存在问题</w:t>
+            </w:r>
+          </w:p>
+        </w:tc>
+        <w:tc>
+          <w:tcPr>
+            <w:tcW w:w="1814" w:type="dxa"/>
+            <w:tcBorders>
+              <w:top w:val="single" w:sz="4" w:space="0" w:color="auto"/>
+              <w:left w:val="single" w:sz="4" w:space="0" w:color="auto"/>
+              <w:bottom w:val="single" w:sz="4" w:space="0" w:color="auto"/>
+              <w:right w:val="nil"/>
+            </w:tcBorders>
+            <w:shd w:val="clear" w:color="auto" w:fill="auto"/>
+            <w:hideMark/>
+          </w:tcPr>
+          <w:p>
+            <w:pPr>
+              <w:pStyle w:val="affb"/>
+            </w:pPr>
+            <w:r>
+              <w:rPr>
+                <w:rFonts w:hint="eastAsia"/>
+              </w:rPr>
+              <w:t>优化方向</w:t>
+            </w:r>
+          </w:p>
+        </w:tc>
+      </w:tr>
+      <w:tr>
+        <w:trPr>
+          <w:tblHeader/>
+          <w:jc w:val="center"/>
+        </w:trPr>
+        <w:tc>
+          <w:tcPr>
+            <w:tcW w:w="1985" w:type="dxa"/>
+            <w:tcBorders>
+              <w:top w:val="single" w:sz="4" w:space="0" w:color="auto"/>
+              <w:left w:val="nil"/>
+              <w:bottom w:val="single" w:sz="4" w:space="0" w:color="auto"/>
+              <w:right w:val="single" w:sz="4" w:space="0" w:color="auto"/>
+            </w:tcBorders>
+            <w:shd w:val="clear" w:color="auto" w:fill="auto"/>
+            <w:hideMark/>
+          </w:tcPr>
+          <w:p>
+            <w:pPr>
+              <w:pStyle w:val="affc"/>
+            </w:pPr>
+            <w:r>
+              <w:rPr>
+                <w:rFonts w:hint="eastAsia"/>
+              </w:rPr>
+              <w:t>登录模块</w:t>
+            </w:r>
+          </w:p>
+        </w:tc>
+        <w:tc>
+          <w:tcPr>
+            <w:tcW w:w="1843" w:type="dxa"/>
+            <w:tcBorders>
+              <w:top w:val="single" w:sz="4" w:space="0" w:color="auto"/>
+              <w:left w:val="single" w:sz="4" w:space="0" w:color="auto"/>
+              <w:bottom w:val="single" w:sz="4" w:space="0" w:color="auto"/>
+              <w:right w:val="single" w:sz="4" w:space="0" w:color="auto"/>
+            </w:tcBorders>
+            <w:shd w:val="clear" w:color="auto" w:fill="auto"/>
+            <w:hideMark/>
+          </w:tcPr>
+          <w:p>
+            <w:pPr>
+              <w:pStyle w:val="affc"/>
+            </w:pPr>
+            <w:r>
+              <w:rPr>
+                <w:rFonts w:hint="eastAsia"/>
+              </w:rPr>
+              <w:t>是否能对登录的账号密码进行校验</w:t>
+            </w:r>
+          </w:p>
+        </w:tc>
+        <w:tc>
+          <w:tcPr>
+            <w:tcW w:w="1842" w:type="dxa"/>
+            <w:tcBorders>
+              <w:top w:val="single" w:sz="4" w:space="0" w:color="auto"/>
+              <w:left w:val="single" w:sz="4" w:space="0" w:color="auto"/>
+              <w:bottom w:val="single" w:sz="4" w:space="0" w:color="auto"/>
+              <w:right w:val="single" w:sz="4" w:space="0" w:color="auto"/>
+            </w:tcBorders>
+            <w:shd w:val="clear" w:color="auto" w:fill="auto"/>
+            <w:hideMark/>
+          </w:tcPr>
+          <w:p>
+            <w:pPr>
+              <w:pStyle w:val="affc"/>
+            </w:pPr>
+            <w:r>
+              <w:rPr>
+                <w:rFonts w:hint="eastAsia"/>
+              </w:rPr>
+              <w:t>测试通过</w:t>
+            </w:r>
+          </w:p>
+        </w:tc>
+        <w:tc>
+          <w:tcPr>
+            <w:tcW w:w="1586" w:type="dxa"/>
+            <w:tcBorders>
+              <w:top w:val="single" w:sz="4" w:space="0" w:color="auto"/>
+              <w:left w:val="single" w:sz="4" w:space="0" w:color="auto"/>
+              <w:bottom w:val="single" w:sz="4" w:space="0" w:color="auto"/>
+              <w:right w:val="single" w:sz="4" w:space="0" w:color="auto"/>
+            </w:tcBorders>
+            <w:shd w:val="clear" w:color="auto" w:fill="auto"/>
+            <w:hideMark/>
+          </w:tcPr>
+          <w:p>
+            <w:pPr>
+              <w:pStyle w:val="affc"/>
+            </w:pPr>
+            <w:r>
+              <w:rPr>
+                <w:rFonts w:hint="eastAsia"/>
+              </w:rPr>
+              <w:t>无</w:t>
+            </w:r>
+          </w:p>
+        </w:tc>
+        <w:tc>
+          <w:tcPr>
+            <w:tcW w:w="1814" w:type="dxa"/>
+            <w:tcBorders>
+              <w:top w:val="single" w:sz="4" w:space="0" w:color="auto"/>
+              <w:left w:val="single" w:sz="4" w:space="0" w:color="auto"/>
+              <w:bottom w:val="single" w:sz="4" w:space="0" w:color="auto"/>
+              <w:right w:val="nil"/>
+            </w:tcBorders>
+            <w:shd w:val="clear" w:color="auto" w:fill="auto"/>
+            <w:hideMark/>
+          </w:tcPr>
+          <w:p>
+            <w:pPr>
+              <w:pStyle w:val="affc"/>
+            </w:pPr>
+            <w:r>
+              <w:rPr>
+                <w:rFonts w:hint="eastAsia"/>
+              </w:rPr>
+              <w:t>加入手机号验证登录，提高系统安全性。</w:t>
+            </w:r>
+          </w:p>
+        </w:tc>
+      </w:tr>
+      <w:tr>
+        <w:trPr>
+          <w:tblHeader/>
+          <w:jc w:val="center"/>
+        </w:trPr>
+        <w:tc>
+          <w:tcPr>
+            <w:tcW w:w="1985" w:type="dxa"/>
+            <w:tcBorders>
+              <w:top w:val="single" w:sz="4" w:space="0" w:color="auto"/>
+              <w:left w:val="nil"/>
+              <w:bottom w:val="single" w:sz="4" w:space="0" w:color="auto"/>
+              <w:right w:val="single" w:sz="4" w:space="0" w:color="auto"/>
+            </w:tcBorders>
+            <w:shd w:val="clear" w:color="auto" w:fill="auto"/>
+            <w:hideMark/>
+          </w:tcPr>
+          <w:p>
+            <w:pPr>
+              <w:pStyle w:val="affc"/>
+            </w:pPr>
+            <w:r>
+              <w:rPr>
+                <w:rFonts w:hint="eastAsia"/>
+              </w:rPr>
+              <w:t>测试服务模块</w:t>
+            </w:r>
+          </w:p>
+        </w:tc>
+        <w:tc>
+          <w:tcPr>
+            <w:tcW w:w="1843" w:type="dxa"/>
+            <w:tcBorders>
+              <w:top w:val="single" w:sz="4" w:space="0" w:color="auto"/>
+              <w:left w:val="single" w:sz="4" w:space="0" w:color="auto"/>
+              <w:bottom w:val="single" w:sz="4" w:space="0" w:color="auto"/>
+              <w:right w:val="single" w:sz="4" w:space="0" w:color="auto"/>
+            </w:tcBorders>
+            <w:shd w:val="clear" w:color="auto" w:fill="auto"/>
+            <w:hideMark/>
+          </w:tcPr>
+          <w:p>
+            <w:pPr>
+              <w:pStyle w:val="affc"/>
+            </w:pPr>
+            <w:r>
+              <w:rPr>
+                <w:rFonts w:hint="eastAsia"/>
+              </w:rPr>
+              <w:t>是否能新增/修改测试服务</w:t>
+            </w:r>
+          </w:p>
+        </w:tc>
+        <w:tc>
+          <w:tcPr>
+            <w:tcW w:w="1842" w:type="dxa"/>
+            <w:tcBorders>
+              <w:top w:val="single" w:sz="4" w:space="0" w:color="auto"/>
+              <w:left w:val="single" w:sz="4" w:space="0" w:color="auto"/>
+              <w:bottom w:val="single" w:sz="4" w:space="0" w:color="auto"/>
+              <w:right w:val="single" w:sz="4" w:space="0" w:color="auto"/>
+            </w:tcBorders>
+            <w:shd w:val="clear" w:color="auto" w:fill="auto"/>
+            <w:hideMark/>
+          </w:tcPr>
+          <w:p>
+            <w:pPr>
+              <w:pStyle w:val="affc"/>
+            </w:pPr>
+            <w:r>
+              <w:rPr>
+                <w:rFonts w:hint="eastAsia"/>
+              </w:rPr>
+              <w:t>测试通过</w:t>
+            </w:r>
+          </w:p>
+        </w:tc>
+        <w:tc>
+          <w:tcPr>
+            <w:tcW w:w="1586" w:type="dxa"/>
+            <w:tcBorders>
+              <w:top w:val="single" w:sz="4" w:space="0" w:color="auto"/>
+              <w:left w:val="single" w:sz="4" w:space="0" w:color="auto"/>
+              <w:bottom w:val="single" w:sz="4" w:space="0" w:color="auto"/>
+              <w:right w:val="single" w:sz="4" w:space="0" w:color="auto"/>
+            </w:tcBorders>
+            <w:shd w:val="clear" w:color="auto" w:fill="auto"/>
+            <w:hideMark/>
+          </w:tcPr>
+          <w:p>
+            <w:pPr>
+              <w:pStyle w:val="affc"/>
+            </w:pPr>
+            <w:r>
+              <w:rPr>
+                <w:rFonts w:hint="eastAsia"/>
+              </w:rPr>
+              <w:t>无</w:t>
+            </w:r>
+          </w:p>
+        </w:tc>
+        <w:tc>
+          <w:tcPr>
+            <w:tcW w:w="1814" w:type="dxa"/>
+            <w:tcBorders>
+              <w:top w:val="single" w:sz="4" w:space="0" w:color="auto"/>
+              <w:left w:val="single" w:sz="4" w:space="0" w:color="auto"/>
+              <w:bottom w:val="single" w:sz="4" w:space="0" w:color="auto"/>
+              <w:right w:val="nil"/>
+            </w:tcBorders>
+            <w:shd w:val="clear" w:color="auto" w:fill="auto"/>
+          </w:tcPr>
+          <w:p>
+            <w:pPr>
+              <w:pStyle w:val="affc"/>
+            </w:pPr>
+            <w:r>
+              <w:rPr>
+                <w:rFonts w:hint="eastAsia"/>
+              </w:rPr>
+              <w:t>无</w:t>
+            </w:r>
+          </w:p>
+        </w:tc>
+      </w:tr>
+      <w:tr>
+        <w:trPr>
+          <w:tblHeader/>
+          <w:jc w:val="center"/>
+        </w:trPr>
+        <w:tc>
+          <w:tcPr>
+            <w:tcW w:w="1985" w:type="dxa"/>
+            <w:tcBorders>
+              <w:top w:val="single" w:sz="4" w:space="0" w:color="auto"/>
+              <w:left w:val="nil"/>
+              <w:bottom w:val="single" w:sz="4" w:space="0" w:color="auto"/>
+              <w:right w:val="single" w:sz="4" w:space="0" w:color="auto"/>
+            </w:tcBorders>
+            <w:shd w:val="clear" w:color="auto" w:fill="auto"/>
+            <w:hideMark/>
+          </w:tcPr>
+          <w:p>
+            <w:pPr>
+              <w:pStyle w:val="affc"/>
+            </w:pPr>
+            <w:r>
+              <w:rPr>
+                <w:rFonts w:hint="eastAsia"/>
+              </w:rPr>
+              <w:t>测试用例模块</w:t>
+            </w:r>
+          </w:p>
+        </w:tc>
+        <w:tc>
+          <w:tcPr>
+            <w:tcW w:w="1843" w:type="dxa"/>
+            <w:tcBorders>
+              <w:top w:val="single" w:sz="4" w:space="0" w:color="auto"/>
+              <w:left w:val="single" w:sz="4" w:space="0" w:color="auto"/>
+              <w:bottom w:val="single" w:sz="4" w:space="0" w:color="auto"/>
+              <w:right w:val="single" w:sz="4" w:space="0" w:color="auto"/>
+            </w:tcBorders>
+            <w:shd w:val="clear" w:color="auto" w:fill="auto"/>
+            <w:hideMark/>
+          </w:tcPr>
+          <w:p>
+            <w:pPr>
+              <w:pStyle w:val="affc"/>
+            </w:pPr>
+            <w:r>
+              <w:rPr>
+                <w:rFonts w:hint="eastAsia"/>
+              </w:rPr>
+              <w:t>是否能新增/修改测试用例</w:t>
+            </w:r>
+          </w:p>
+        </w:tc>
+        <w:tc>
+          <w:tcPr>
+            <w:tcW w:w="1842" w:type="dxa"/>
+            <w:tcBorders>
+              <w:top w:val="single" w:sz="4" w:space="0" w:color="auto"/>
+              <w:left w:val="single" w:sz="4" w:space="0" w:color="auto"/>
+              <w:bottom w:val="single" w:sz="4" w:space="0" w:color="auto"/>
+              <w:right w:val="single" w:sz="4" w:space="0" w:color="auto"/>
+            </w:tcBorders>
+            <w:shd w:val="clear" w:color="auto" w:fill="auto"/>
+            <w:hideMark/>
+          </w:tcPr>
+          <w:p>
+            <w:pPr>
+              <w:pStyle w:val="affc"/>
+            </w:pPr>
+            <w:r>
+              <w:rPr>
+                <w:rFonts w:hint="eastAsia"/>
+              </w:rPr>
+              <w:t>测试通过</w:t>
+            </w:r>
+          </w:p>
+        </w:tc>
+        <w:tc>
+          <w:tcPr>
+            <w:tcW w:w="1586" w:type="dxa"/>
+            <w:tcBorders>
+              <w:top w:val="single" w:sz="4" w:space="0" w:color="auto"/>
+              <w:left w:val="single" w:sz="4" w:space="0" w:color="auto"/>
+              <w:bottom w:val="single" w:sz="4" w:space="0" w:color="auto"/>
+              <w:right w:val="single" w:sz="4" w:space="0" w:color="auto"/>
+            </w:tcBorders>
+            <w:shd w:val="clear" w:color="auto" w:fill="auto"/>
+            <w:hideMark/>
+          </w:tcPr>
+          <w:p>
+            <w:pPr>
+              <w:pStyle w:val="affc"/>
+            </w:pPr>
+            <w:r>
+              <w:rPr>
+                <w:rFonts w:hint="eastAsia"/>
+              </w:rPr>
+              <w:t>无</w:t>
+            </w:r>
+          </w:p>
+        </w:tc>
+        <w:tc>
+          <w:tcPr>
+            <w:tcW w:w="1814" w:type="dxa"/>
+            <w:tcBorders>
+              <w:top w:val="single" w:sz="4" w:space="0" w:color="auto"/>
+              <w:left w:val="single" w:sz="4" w:space="0" w:color="auto"/>
+              <w:bottom w:val="single" w:sz="4" w:space="0" w:color="auto"/>
+              <w:right w:val="nil"/>
+            </w:tcBorders>
+            <w:shd w:val="clear" w:color="auto" w:fill="auto"/>
+          </w:tcPr>
+          <w:p>
+            <w:pPr>
+              <w:pStyle w:val="affc"/>
+            </w:pPr>
+            <w:r>
+              <w:rPr>
+                <w:rFonts w:hint="eastAsia"/>
+              </w:rPr>
+              <w:t>新增不同的测试用例，如前端测试用例。</w:t>
+            </w:r>
+          </w:p>
+        </w:tc>
+      </w:tr>
+      <w:tr>
+        <w:trPr>
+          <w:tblHeader/>
+          <w:jc w:val="center"/>
+        </w:trPr>
+        <w:tc>
+          <w:tcPr>
+            <w:tcW w:w="1985" w:type="dxa"/>
+            <w:tcBorders>
+              <w:top w:val="single" w:sz="4" w:space="0" w:color="auto"/>
+              <w:left w:val="nil"/>
+              <w:bottom w:val="single" w:sz="4" w:space="0" w:color="auto"/>
+              <w:right w:val="single" w:sz="4" w:space="0" w:color="auto"/>
+            </w:tcBorders>
+            <w:shd w:val="clear" w:color="auto" w:fill="auto"/>
+            <w:hideMark/>
+          </w:tcPr>
+          <w:p>
+            <w:pPr>
+              <w:pStyle w:val="affc"/>
+            </w:pPr>
+            <w:r>
+              <w:rPr>
+                <w:rFonts w:hint="eastAsia"/>
+              </w:rPr>
+              <w:t>测试</w:t>
+            </w:r>
+            <w:r>
+              <w:t>执行</w:t>
+            </w:r>
+            <w:r>
+              <w:rPr>
+                <w:rFonts w:hint="eastAsia"/>
+              </w:rPr>
+              <w:t>模块</w:t>
+            </w:r>
+          </w:p>
+        </w:tc>
+        <w:tc>
+          <w:tcPr>
+            <w:tcW w:w="1843" w:type="dxa"/>
+            <w:tcBorders>
+              <w:top w:val="single" w:sz="4" w:space="0" w:color="auto"/>
+              <w:left w:val="single" w:sz="4" w:space="0" w:color="auto"/>
+              <w:bottom w:val="single" w:sz="4" w:space="0" w:color="auto"/>
+              <w:right w:val="single" w:sz="4" w:space="0" w:color="auto"/>
+            </w:tcBorders>
+            <w:shd w:val="clear" w:color="auto" w:fill="auto"/>
+            <w:hideMark/>
+          </w:tcPr>
+          <w:p>
+            <w:pPr>
+              <w:pStyle w:val="affc"/>
+            </w:pPr>
+            <w:r>
+              <w:rPr>
+                <w:rFonts w:hint="eastAsia"/>
+              </w:rPr>
+              <w:t>是否</w:t>
+            </w:r>
+            <w:r>
+              <w:rPr>
+                <w:rFonts w:hint="eastAsia"/>
+              </w:rPr>
+              <w:t>能正确执行指定测试用例</w:t>
+            </w:r>
+          </w:p>
+        </w:tc>
+        <w:tc>
+          <w:tcPr>
+            <w:tcW w:w="1842" w:type="dxa"/>
+            <w:tcBorders>
+              <w:top w:val="single" w:sz="4" w:space="0" w:color="auto"/>
+              <w:left w:val="single" w:sz="4" w:space="0" w:color="auto"/>
+              <w:bottom w:val="single" w:sz="4" w:space="0" w:color="auto"/>
+              <w:right w:val="single" w:sz="4" w:space="0" w:color="auto"/>
+            </w:tcBorders>
+            <w:shd w:val="clear" w:color="auto" w:fill="auto"/>
+            <w:hideMark/>
+          </w:tcPr>
+          <w:p>
+            <w:pPr>
+              <w:pStyle w:val="affc"/>
+            </w:pPr>
+            <w:r>
+              <w:rPr>
+                <w:rFonts w:hint="eastAsia"/>
+              </w:rPr>
+              <w:t>测试通过</w:t>
+            </w:r>
+          </w:p>
+        </w:tc>
+        <w:tc>
+          <w:tcPr>
+            <w:tcW w:w="1586" w:type="dxa"/>
+            <w:tcBorders>
+              <w:top w:val="single" w:sz="4" w:space="0" w:color="auto"/>
+              <w:left w:val="single" w:sz="4" w:space="0" w:color="auto"/>
+              <w:bottom w:val="single" w:sz="4" w:space="0" w:color="auto"/>
+              <w:right w:val="single" w:sz="4" w:space="0" w:color="auto"/>
+            </w:tcBorders>
+            <w:shd w:val="clear" w:color="auto" w:fill="auto"/>
+            <w:hideMark/>
+          </w:tcPr>
+          <w:p>
+            <w:pPr>
+              <w:pStyle w:val="affc"/>
+            </w:pPr>
+            <w:r>
+              <w:rPr>
+                <w:rFonts w:hint="eastAsia"/>
+              </w:rPr>
+              <w:t>无</w:t>
+            </w:r>
+          </w:p>
+        </w:tc>
+        <w:tc>
+          <w:tcPr>
+            <w:tcW w:w="1814" w:type="dxa"/>
+            <w:tcBorders>
+              <w:top w:val="single" w:sz="4" w:space="0" w:color="auto"/>
+              <w:left w:val="single" w:sz="4" w:space="0" w:color="auto"/>
+              <w:bottom w:val="single" w:sz="4" w:space="0" w:color="auto"/>
+              <w:right w:val="nil"/>
+            </w:tcBorders>
+            <w:shd w:val="clear" w:color="auto" w:fill="auto"/>
+            <w:hideMark/>
+          </w:tcPr>
+          <w:p>
+            <w:pPr>
+              <w:pStyle w:val="affc"/>
+            </w:pPr>
+            <w:r>
+              <w:rPr>
+                <w:rFonts w:hint="eastAsia"/>
+              </w:rPr>
+              <w:t>新增不同的请求方式</w:t>
+            </w:r>
+          </w:p>
+        </w:tc>
+      </w:tr>
+      <w:tr>
+        <w:trPr>
+          <w:tblHeader/>
+          <w:jc w:val="center"/>
+        </w:trPr>
+        <w:tc>
+          <w:tcPr>
+            <w:tcW w:w="1985" w:type="dxa"/>
+            <w:tcBorders>
+              <w:top w:val="single" w:sz="4" w:space="0" w:color="auto"/>
+              <w:left w:val="nil"/>
+              <w:bottom w:val="single" w:sz="4" w:space="0" w:color="auto"/>
+              <w:right w:val="single" w:sz="4" w:space="0" w:color="auto"/>
+            </w:tcBorders>
+            <w:shd w:val="clear" w:color="auto" w:fill="auto"/>
+            <w:hideMark/>
+          </w:tcPr>
+          <w:p>
+            <w:pPr>
+              <w:pStyle w:val="affc"/>
+            </w:pPr>
+            <w:r>
+              <w:rPr>
+                <w:rFonts w:hint="eastAsia"/>
+              </w:rPr>
+              <w:t>测试</w:t>
+            </w:r>
+            <w:r>
+              <w:rPr>
+                <w:rFonts w:hint="eastAsia"/>
+              </w:rPr>
+              <w:t>结果模块</w:t>
+            </w:r>
+          </w:p>
+        </w:tc>
+        <w:tc>
+          <w:tcPr>
+            <w:tcW w:w="1843" w:type="dxa"/>
+            <w:tcBorders>
+              <w:top w:val="single" w:sz="4" w:space="0" w:color="auto"/>
+              <w:left w:val="single" w:sz="4" w:space="0" w:color="auto"/>
+              <w:bottom w:val="single" w:sz="4" w:space="0" w:color="auto"/>
+              <w:right w:val="single" w:sz="4" w:space="0" w:color="auto"/>
+            </w:tcBorders>
+            <w:shd w:val="clear" w:color="auto" w:fill="auto"/>
+            <w:hideMark/>
+          </w:tcPr>
+          <w:p>
+            <w:pPr>
+              <w:pStyle w:val="affc"/>
+            </w:pPr>
+            <w:r>
+              <w:rPr>
+                <w:rFonts w:hint="eastAsia"/>
+              </w:rPr>
+              <w:t>是否能查看和筛选需要的测试结果</w:t>
+            </w:r>
+          </w:p>
+        </w:tc>
+        <w:tc>
+          <w:tcPr>
+            <w:tcW w:w="1842" w:type="dxa"/>
+            <w:tcBorders>
+              <w:top w:val="single" w:sz="4" w:space="0" w:color="auto"/>
+              <w:left w:val="single" w:sz="4" w:space="0" w:color="auto"/>
+              <w:bottom w:val="single" w:sz="4" w:space="0" w:color="auto"/>
+              <w:right w:val="single" w:sz="4" w:space="0" w:color="auto"/>
+            </w:tcBorders>
+            <w:shd w:val="clear" w:color="auto" w:fill="auto"/>
+            <w:hideMark/>
+          </w:tcPr>
+          <w:p>
+            <w:pPr>
+              <w:pStyle w:val="affc"/>
+            </w:pPr>
+            <w:r>
+              <w:rPr>
+                <w:rFonts w:hint="eastAsia"/>
+              </w:rPr>
+              <w:t>测试通过</w:t>
+            </w:r>
+          </w:p>
+        </w:tc>
+        <w:tc>
+          <w:tcPr>
+            <w:tcW w:w="1586" w:type="dxa"/>
+            <w:tcBorders>
+              <w:top w:val="single" w:sz="4" w:space="0" w:color="auto"/>
+              <w:left w:val="single" w:sz="4" w:space="0" w:color="auto"/>
+              <w:bottom w:val="single" w:sz="4" w:space="0" w:color="auto"/>
+              <w:right w:val="single" w:sz="4" w:space="0" w:color="auto"/>
+            </w:tcBorders>
+            <w:shd w:val="clear" w:color="auto" w:fill="auto"/>
+            <w:hideMark/>
+          </w:tcPr>
+          <w:p>
+            <w:pPr>
+              <w:pStyle w:val="affc"/>
+            </w:pPr>
+            <w:r>
+              <w:rPr>
+                <w:rFonts w:hint="eastAsia"/>
+              </w:rPr>
+              <w:t>无</w:t>
+            </w:r>
+          </w:p>
+        </w:tc>
+        <w:tc>
+          <w:tcPr>
+            <w:tcW w:w="1814" w:type="dxa"/>
+            <w:tcBorders>
+              <w:top w:val="single" w:sz="4" w:space="0" w:color="auto"/>
+              <w:left w:val="single" w:sz="4" w:space="0" w:color="auto"/>
+              <w:bottom w:val="single" w:sz="4" w:space="0" w:color="auto"/>
+              <w:right w:val="nil"/>
+            </w:tcBorders>
+            <w:shd w:val="clear" w:color="auto" w:fill="auto"/>
+          </w:tcPr>
+          <w:p>
+            <w:pPr>
+              <w:pStyle w:val="affc"/>
+            </w:pPr>
+            <w:r>
+              <w:rPr>
+                <w:rFonts w:hint="eastAsia"/>
+              </w:rPr>
+              <w:t>通过用户名和订单号检索测试结果</w:t>
+            </w:r>
           </w:p>
         </w:tc>
       </w:tr>
@@ -10673,34 +14381,31 @@
     <w:p>
       <w:pPr>
         <w:pStyle w:val="a5"/>
-        <w:ind w:firstLineChars="0" w:firstLine="0"/>
-      </w:pPr>
-    </w:p>
-    <w:p>
-      <w:pPr>
-        <w:pStyle w:val="1"/>
-      </w:pPr>
-      <w:bookmarkStart w:id="31" w:name="_Toc36826063"/>
-      <w:r>
-        <w:rPr>
-          <w:rFonts w:hint="eastAsia"/>
-        </w:rPr>
-        <w:t>测试实现</w:t>
-      </w:r>
-      <w:bookmarkEnd w:id="31"/>
-    </w:p>
-    <w:p>
-      <w:pPr>
-        <w:pStyle w:val="2"/>
-      </w:pPr>
-      <w:bookmarkStart w:id="32" w:name="_Toc36826064"/>
-      <w:r>
-        <w:rPr>
-          <w:rFonts w:hint="eastAsia"/>
-        </w:rPr>
-        <w:t>登录模块</w:t>
-      </w:r>
-      <w:bookmarkEnd w:id="32"/>
+      </w:pPr>
+      <w:r>
+        <w:rPr>
+          <w:rFonts w:hint="eastAsia"/>
+        </w:rPr>
+        <w:t>由表</w:t>
+      </w:r>
+      <w:r>
+        <w:t>5</w:t>
+      </w:r>
+      <w:r>
+        <w:rPr>
+          <w:rFonts w:hint="eastAsia"/>
+        </w:rPr>
+        <w:t>-</w:t>
+      </w:r>
+      <w:r>
+        <w:t>1</w:t>
+      </w:r>
+      <w:r>
+        <w:rPr>
+          <w:rFonts w:hint="eastAsia"/>
+        </w:rPr>
+        <w:t>所得，本次系统测试通过，各个模块虽然存在问题，但是总体功能是可用的，根据后续优化问题，在下文已经提出。</w:t>
+      </w:r>
     </w:p>
     <w:p>
       <w:pPr>
@@ -10710,3077 +14415,16 @@
         <w:rPr>
           <w:rFonts w:hint="eastAsia"/>
         </w:rPr>
-        <w:t>输入网址后，跳转到用户登录界面，如下图4-</w:t>
-      </w:r>
-      <w:r>
-        <w:t>1</w:t>
-      </w:r>
-      <w:r>
-        <w:rPr>
-          <w:rFonts w:hint="eastAsia"/>
-        </w:rPr>
-        <w:t>所示：</w:t>
-      </w:r>
-    </w:p>
-    <w:p>
-      <w:pPr>
-        <w:pStyle w:val="afff2"/>
-      </w:pPr>
-      <w:r>
-        <w:pict>
-          <v:shape id="_x0000_i1080" type="#_x0000_t75" style="width:292.5pt;height:198pt;visibility:visible;mso-wrap-style:square">
-            <v:imagedata r:id="rId28" o:title=""/>
-          </v:shape>
-        </w:pict>
-      </w:r>
-    </w:p>
-    <w:p>
-      <w:pPr>
-        <w:pStyle w:val="afff1"/>
-      </w:pPr>
-      <w:r>
-        <w:rPr>
-          <w:rFonts w:hint="eastAsia"/>
-        </w:rPr>
-        <w:t>图4-</w:t>
-      </w:r>
-      <w:r>
-        <w:t xml:space="preserve">1 </w:t>
-      </w:r>
-      <w:r>
-        <w:rPr>
-          <w:rFonts w:hint="eastAsia"/>
-        </w:rPr>
-        <w:t>用户登录</w:t>
-      </w:r>
-    </w:p>
-    <w:p>
-      <w:pPr>
-        <w:pStyle w:val="afff2"/>
-      </w:pPr>
-      <w:r>
-        <w:pict>
-          <v:shape id="_x0000_i1083" type="#_x0000_t75" style="width:258.75pt;height:39pt;visibility:visible;mso-wrap-style:square">
-            <v:imagedata r:id="rId29" o:title=""/>
-          </v:shape>
-        </w:pict>
-      </w:r>
-    </w:p>
-    <w:p>
-      <w:pPr>
-        <w:pStyle w:val="afff1"/>
-      </w:pPr>
-      <w:r>
-        <w:rPr>
-          <w:rFonts w:hint="eastAsia"/>
-        </w:rPr>
-        <w:t>图4-</w:t>
-      </w:r>
-      <w:r>
-        <w:t xml:space="preserve">2 </w:t>
-      </w:r>
-      <w:r>
-        <w:rPr>
-          <w:rFonts w:hint="eastAsia"/>
-        </w:rPr>
-        <w:t>登录提示</w:t>
-      </w:r>
-    </w:p>
-    <w:p>
-      <w:pPr>
-        <w:pStyle w:val="a5"/>
-      </w:pPr>
-      <w:r>
-        <w:rPr>
-          <w:rFonts w:hint="eastAsia"/>
-        </w:rPr>
-        <w:t>登录后提示登录成功，即为登录成功，如图4-</w:t>
-      </w:r>
-      <w:r>
-        <w:t>2</w:t>
-      </w:r>
-      <w:r>
-        <w:rPr>
-          <w:rFonts w:hint="eastAsia"/>
-        </w:rPr>
-        <w:t>所示。</w:t>
-      </w:r>
-    </w:p>
-    <w:p>
-      <w:pPr>
-        <w:pStyle w:val="a5"/>
-      </w:pPr>
-      <w:r>
-        <w:rPr>
-          <w:rFonts w:hint="eastAsia"/>
-        </w:rPr>
-        <w:t>登录成功后跳转到首页，如下图4-</w:t>
-      </w:r>
-      <w:r>
-        <w:t>3</w:t>
-      </w:r>
-      <w:r>
-        <w:rPr>
-          <w:rFonts w:hint="eastAsia"/>
-        </w:rPr>
-        <w:t>所示：</w:t>
-      </w:r>
-    </w:p>
-    <w:p>
-      <w:pPr>
-        <w:pStyle w:val="afff2"/>
-      </w:pPr>
-      <w:r>
-        <w:lastRenderedPageBreak/>
-        <w:pict>
-          <v:shape id="_x0000_i1085" type="#_x0000_t75" style="width:265.5pt;height:283.5pt;visibility:visible;mso-wrap-style:square">
-            <v:imagedata r:id="rId30" o:title=""/>
-          </v:shape>
-        </w:pict>
-      </w:r>
-    </w:p>
-    <w:p>
-      <w:pPr>
-        <w:pStyle w:val="afff1"/>
-      </w:pPr>
-      <w:r>
-        <w:rPr>
-          <w:rFonts w:hint="eastAsia"/>
-        </w:rPr>
-        <w:t>图4-</w:t>
-      </w:r>
-      <w:r>
-        <w:t xml:space="preserve">3 </w:t>
-      </w:r>
-      <w:r>
-        <w:rPr>
-          <w:rFonts w:hint="eastAsia"/>
-        </w:rPr>
-        <w:t>测试首页</w:t>
-      </w:r>
-    </w:p>
-    <w:p>
-      <w:pPr>
-        <w:pStyle w:val="a5"/>
-      </w:pPr>
-      <w:r>
-        <w:rPr>
-          <w:rFonts w:hint="eastAsia"/>
-        </w:rPr>
-        <w:t>登录后端API核心代码如代码4-</w:t>
-      </w:r>
-      <w:r>
-        <w:t>1</w:t>
-      </w:r>
-      <w:r>
-        <w:rPr>
-          <w:rFonts w:hint="eastAsia"/>
-        </w:rPr>
-        <w:t>所示：</w:t>
-      </w:r>
-    </w:p>
-    <w:p>
-      <w:pPr>
-        <w:pStyle w:val="afff1"/>
-      </w:pPr>
-      <w:r>
-        <w:rPr>
-          <w:rFonts w:hint="eastAsia"/>
-        </w:rPr>
-        <w:t>代码4-</w:t>
-      </w:r>
-      <w:r>
-        <w:t xml:space="preserve">1 </w:t>
-      </w:r>
-      <w:r>
-        <w:rPr>
-          <w:rFonts w:hint="eastAsia"/>
-        </w:rPr>
-        <w:t>登录API核心代码</w:t>
-      </w:r>
-    </w:p>
-    <w:p>
-      <w:pPr>
-        <w:pStyle w:val="affd"/>
-        <w:ind w:left="420" w:right="420"/>
-      </w:pPr>
-      <w:r>
-        <w:t>sql = """</w:t>
-      </w:r>
-    </w:p>
-    <w:p>
-      <w:pPr>
-        <w:pStyle w:val="affd"/>
-        <w:ind w:left="420" w:right="420"/>
-      </w:pPr>
-      <w:r>
-        <w:t xml:space="preserve">     SELECT</w:t>
-      </w:r>
-    </w:p>
-    <w:p>
-      <w:pPr>
-        <w:pStyle w:val="affd"/>
-        <w:ind w:left="420" w:right="420"/>
-      </w:pPr>
-      <w:r>
-        <w:t xml:space="preserve">     id,`name`,account</w:t>
-      </w:r>
-    </w:p>
-    <w:p>
-      <w:pPr>
-        <w:pStyle w:val="affd"/>
-        <w:ind w:left="420" w:right="420"/>
-      </w:pPr>
-      <w:r>
-        <w:t xml:space="preserve">     FROM</w:t>
-      </w:r>
-    </w:p>
-    <w:p>
-      <w:pPr>
-        <w:pStyle w:val="affd"/>
-        <w:ind w:left="420" w:right="420"/>
-      </w:pPr>
-      <w:r>
-        <w:t xml:space="preserve">     `user`</w:t>
-      </w:r>
-    </w:p>
-    <w:p>
-      <w:pPr>
-        <w:pStyle w:val="affd"/>
-        <w:ind w:left="420" w:right="420"/>
-      </w:pPr>
-      <w:r>
-        <w:t xml:space="preserve">     </w:t>
-      </w:r>
-      <w:r>
-        <w:t>WHERE</w:t>
-      </w:r>
-    </w:p>
-    <w:p>
-      <w:pPr>
-        <w:pStyle w:val="affd"/>
-        <w:ind w:left="420" w:right="420"/>
-      </w:pPr>
-      <w:r>
-        <w:t xml:space="preserve">     account = '{0}'</w:t>
-      </w:r>
-    </w:p>
-    <w:p>
-      <w:pPr>
-        <w:pStyle w:val="affd"/>
-        <w:ind w:left="420" w:right="420"/>
-      </w:pPr>
-      <w:r>
-        <w:t xml:space="preserve">     AND `password` = '{1}'</w:t>
-      </w:r>
-    </w:p>
-    <w:p>
-      <w:pPr>
-        <w:pStyle w:val="affd"/>
-        <w:ind w:left="420" w:right="420"/>
-      </w:pPr>
-      <w:r>
-        <w:t xml:space="preserve">     """.format (request.form['account'], request.form['password'])</w:t>
-      </w:r>
-    </w:p>
-    <w:p>
-      <w:pPr>
-        <w:pStyle w:val="affd"/>
-        <w:ind w:left="420" w:right="420"/>
-      </w:pPr>
-      <w:r>
-        <w:t>_rdata = mysql.fetchall_db (sql)</w:t>
-      </w:r>
-    </w:p>
-    <w:p>
-      <w:pPr>
-        <w:pStyle w:val="affd"/>
-        <w:ind w:left="420" w:right="420"/>
-      </w:pPr>
-      <w:r>
-        <w:t>_logger.info (_rdata)</w:t>
-      </w:r>
-    </w:p>
-    <w:p>
-      <w:pPr>
-        <w:pStyle w:val="affd"/>
-        <w:ind w:left="420" w:right="420"/>
-      </w:pPr>
-      <w:r>
-        <w:t>if (len(_rdata) &lt;= 0 ):</w:t>
-      </w:r>
-    </w:p>
-    <w:p>
-      <w:pPr>
-        <w:pStyle w:val="affd"/>
-        <w:ind w:left="420" w:right="420"/>
-      </w:pPr>
-      <w:r>
-        <w:rPr>
-          <w:rFonts w:hint="eastAsia"/>
-        </w:rPr>
-        <w:t xml:space="preserve">    return returnData ("404", "失败", None)</w:t>
-      </w:r>
-    </w:p>
-    <w:p>
-      <w:pPr>
-        <w:pStyle w:val="a5"/>
-      </w:pPr>
-      <w:r>
-        <w:rPr>
-          <w:rFonts w:hint="eastAsia"/>
-        </w:rPr>
-        <w:t>登录前端核心代码如下代码4-</w:t>
-      </w:r>
-      <w:r>
-        <w:t>2</w:t>
-      </w:r>
-      <w:r>
-        <w:rPr>
-          <w:rFonts w:hint="eastAsia"/>
-        </w:rPr>
-        <w:t>所示：</w:t>
-      </w:r>
-    </w:p>
-    <w:p>
-      <w:pPr>
-        <w:pStyle w:val="afff1"/>
-      </w:pPr>
-      <w:r>
-        <w:rPr>
-          <w:rFonts w:hint="eastAsia"/>
-        </w:rPr>
-        <w:t>代码4-</w:t>
-      </w:r>
-      <w:r>
-        <w:t xml:space="preserve">2 </w:t>
-      </w:r>
-      <w:r>
-        <w:rPr>
-          <w:rFonts w:hint="eastAsia"/>
-        </w:rPr>
-        <w:t>登录前端核心代码</w:t>
-      </w:r>
-    </w:p>
-    <w:p>
-      <w:pPr>
-        <w:pStyle w:val="affd"/>
-        <w:ind w:left="420" w:right="420"/>
-      </w:pPr>
-      <w:r>
-        <w:t>submitForm(formName) {</w:t>
-      </w:r>
-    </w:p>
-    <w:p>
-      <w:pPr>
-        <w:pStyle w:val="affd"/>
-        <w:ind w:left="420" w:right="420"/>
-      </w:pPr>
-      <w:r>
-        <w:t xml:space="preserve">  this.$refs[formName].validate((valid) =&gt; {</w:t>
-      </w:r>
-    </w:p>
-    <w:p>
-      <w:pPr>
-        <w:pStyle w:val="affd"/>
-        <w:ind w:left="420" w:right="420"/>
-      </w:pPr>
-      <w:r>
-        <w:t xml:space="preserve">    if (valid) {</w:t>
-      </w:r>
-    </w:p>
-    <w:p>
-      <w:pPr>
-        <w:pStyle w:val="affd"/>
-        <w:ind w:left="420" w:right="420"/>
-      </w:pPr>
-      <w:r>
-        <w:t xml:space="preserve">      let _self=this;</w:t>
-      </w:r>
-    </w:p>
-    <w:p>
-      <w:pPr>
-        <w:pStyle w:val="affd"/>
-        <w:ind w:left="420" w:right="420"/>
-      </w:pPr>
-      <w:r>
-        <w:t xml:space="preserve">      let formData = new FormData();</w:t>
-      </w:r>
-    </w:p>
-    <w:p>
-      <w:pPr>
-        <w:pStyle w:val="affd"/>
-        <w:ind w:left="420" w:right="420"/>
-      </w:pPr>
-      <w:r>
-        <w:t xml:space="preserve">        formData.append('account', _self.loginForm.username);</w:t>
-      </w:r>
-    </w:p>
-    <w:p>
-      <w:pPr>
-        <w:pStyle w:val="affd"/>
-        <w:ind w:left="420" w:right="420"/>
-      </w:pPr>
-      <w:r>
-        <w:t xml:space="preserve">        formData.append('password',_self.loginForm.password);</w:t>
-      </w:r>
-    </w:p>
-    <w:p>
-      <w:pPr>
-        <w:pStyle w:val="affd"/>
-        <w:ind w:left="420" w:right="420"/>
-      </w:pPr>
-      <w:r>
-        <w:t xml:space="preserve">        this.axios.post(_self.ApiUrlData+'/login',formData).then(response=&gt;{</w:t>
-      </w:r>
-    </w:p>
-    <w:p>
-      <w:pPr>
-        <w:pStyle w:val="affd"/>
-        <w:ind w:left="420" w:right="420"/>
-      </w:pPr>
-      <w:r>
-        <w:t xml:space="preserve">      if(response.data.errcode=='0'){</w:t>
-      </w:r>
-    </w:p>
-    <w:p>
-      <w:pPr>
-        <w:pStyle w:val="affd"/>
-        <w:ind w:left="420" w:right="420"/>
-      </w:pPr>
-      <w:r>
-        <w:t xml:space="preserve">          _self.loading=true;</w:t>
-      </w:r>
-    </w:p>
-    <w:p>
-      <w:pPr>
-        <w:pStyle w:val="affd"/>
-        <w:ind w:left="420" w:right="420"/>
-      </w:pPr>
-      <w:r>
-        <w:t xml:space="preserve">         _self.$router.push('/')</w:t>
-      </w:r>
-    </w:p>
-    <w:p>
-      <w:pPr>
-        <w:pStyle w:val="affd"/>
-        <w:ind w:left="420" w:right="420"/>
-      </w:pPr>
-      <w:r>
-        <w:t xml:space="preserve">         _self.$store.commit('SAVE_USERINFO',"test")</w:t>
-      </w:r>
-    </w:p>
-    <w:p>
-      <w:pPr>
-        <w:pStyle w:val="affd"/>
-        <w:ind w:left="420" w:right="420"/>
-        <w:rPr>
-          <w:rFonts w:hint="eastAsia"/>
-        </w:rPr>
-      </w:pPr>
-      <w:r>
-        <w:rPr>
-          <w:rFonts w:hint="eastAsia"/>
-        </w:rPr>
-        <w:t xml:space="preserve">         _self.$message({type: 'success',message: '登录成功'</w:t>
-      </w:r>
-    </w:p>
-    <w:p>
-      <w:pPr>
-        <w:pStyle w:val="affd"/>
-        <w:ind w:left="420" w:right="420"/>
-      </w:pPr>
-      <w:r>
-        <w:lastRenderedPageBreak/>
-        <w:t xml:space="preserve">         });</w:t>
-      </w:r>
-    </w:p>
-    <w:p>
-      <w:pPr>
-        <w:pStyle w:val="affd"/>
-        <w:ind w:left="420" w:right="420"/>
-        <w:rPr>
-          <w:rFonts w:hint="eastAsia"/>
-        </w:rPr>
-      </w:pPr>
-      <w:r>
-        <w:rPr>
-          <w:rFonts w:hint="eastAsia"/>
-        </w:rPr>
-        <w:t xml:space="preserve">        }</w:t>
-      </w:r>
-      <w:r>
-        <w:rPr>
-          <w:rFonts w:hint="eastAsia"/>
-        </w:rPr>
-        <w:tab/>
-        <w:t>else{_self.$message({type: 'error',message: '用户名密码错误'});}</w:t>
-      </w:r>
-    </w:p>
-    <w:p>
-      <w:pPr>
-        <w:pStyle w:val="affd"/>
-        <w:ind w:left="420" w:right="420"/>
-      </w:pPr>
-      <w:r>
-        <w:t xml:space="preserve">      })</w:t>
-      </w:r>
-    </w:p>
-    <w:p>
-      <w:pPr>
-        <w:pStyle w:val="affd"/>
-        <w:ind w:left="420" w:right="420"/>
-      </w:pPr>
-      <w:r>
-        <w:t xml:space="preserve">    } else {console.log('error submit!!');</w:t>
-      </w:r>
-    </w:p>
-    <w:p>
-      <w:pPr>
-        <w:pStyle w:val="affd"/>
-        <w:ind w:left="420" w:right="420"/>
-      </w:pPr>
-      <w:r>
-        <w:t xml:space="preserve">      return false;}</w:t>
-      </w:r>
-    </w:p>
-    <w:p>
-      <w:pPr>
-        <w:pStyle w:val="affd"/>
-        <w:ind w:left="420" w:right="420"/>
-      </w:pPr>
-      <w:r>
-        <w:t xml:space="preserve">  });</w:t>
-      </w:r>
-    </w:p>
-    <w:p>
-      <w:pPr>
-        <w:pStyle w:val="affd"/>
-        <w:ind w:left="420" w:right="420"/>
-      </w:pPr>
-      <w:r>
-        <w:t>}</w:t>
-      </w:r>
-    </w:p>
-    <w:p>
-      <w:pPr>
-        <w:pStyle w:val="a5"/>
-      </w:pPr>
-    </w:p>
-    <w:p>
-      <w:pPr>
-        <w:pStyle w:val="2"/>
-      </w:pPr>
-      <w:bookmarkStart w:id="33" w:name="_Toc36826065"/>
-      <w:r>
-        <w:rPr>
-          <w:rFonts w:hint="eastAsia"/>
-        </w:rPr>
-        <w:t>测试服务模块</w:t>
-      </w:r>
-      <w:bookmarkEnd w:id="33"/>
-    </w:p>
-    <w:p>
-      <w:pPr>
-        <w:pStyle w:val="a5"/>
-      </w:pPr>
-      <w:r>
-        <w:rPr>
-          <w:rFonts w:hint="eastAsia"/>
-        </w:rPr>
-        <w:t>测试服务模块，</w:t>
-      </w:r>
-      <w:r>
-        <w:rPr>
-          <w:rFonts w:hint="eastAsia"/>
-        </w:rPr>
-        <w:t>前端展示如下图4-</w:t>
-      </w:r>
-      <w:r>
-        <w:t>4</w:t>
-      </w:r>
-      <w:r>
-        <w:rPr>
-          <w:rFonts w:hint="eastAsia"/>
-        </w:rPr>
-        <w:t>所示：</w:t>
-      </w:r>
-    </w:p>
-    <w:p>
-      <w:pPr>
-        <w:pStyle w:val="afff2"/>
-      </w:pPr>
-      <w:r>
-        <w:pict>
-          <v:shape id="_x0000_i1097" type="#_x0000_t75" style="width:405.75pt;height:162pt;visibility:visible;mso-wrap-style:square">
-            <v:imagedata r:id="rId31" o:title=""/>
-          </v:shape>
-        </w:pict>
-      </w:r>
-    </w:p>
-    <w:p>
-      <w:pPr>
-        <w:pStyle w:val="afff1"/>
-      </w:pPr>
-      <w:r>
-        <w:rPr>
-          <w:rFonts w:hint="eastAsia"/>
-        </w:rPr>
-        <w:t>图4-</w:t>
-      </w:r>
-      <w:r>
-        <w:t xml:space="preserve">4 </w:t>
-      </w:r>
-      <w:r>
-        <w:rPr>
-          <w:rFonts w:hint="eastAsia"/>
-        </w:rPr>
-        <w:t>测试服务模块前端展示</w:t>
-      </w:r>
-    </w:p>
-    <w:p>
-      <w:pPr>
-        <w:pStyle w:val="a5"/>
-      </w:pPr>
-      <w:r>
-        <w:rPr>
-          <w:rFonts w:hint="eastAsia"/>
-        </w:rPr>
-        <w:t>测试服务模块新增功能前端展示，如下图4-</w:t>
-      </w:r>
-      <w:r>
-        <w:t>5</w:t>
-      </w:r>
-      <w:r>
-        <w:rPr>
-          <w:rFonts w:hint="eastAsia"/>
-        </w:rPr>
-        <w:t>所示：</w:t>
-      </w:r>
-    </w:p>
-    <w:p>
-      <w:pPr>
-        <w:pStyle w:val="afff2"/>
-      </w:pPr>
-      <w:r>
-        <w:pict>
-          <v:shape id="_x0000_i1101" type="#_x0000_t75" style="width:241.5pt;height:208.5pt;visibility:visible;mso-wrap-style:square">
-            <v:imagedata r:id="rId32" o:title=""/>
-          </v:shape>
-        </w:pict>
-      </w:r>
-    </w:p>
-    <w:p>
-      <w:pPr>
-        <w:pStyle w:val="afff1"/>
-      </w:pPr>
-      <w:r>
-        <w:rPr>
-          <w:rFonts w:hint="eastAsia"/>
-        </w:rPr>
-        <w:t>图4-</w:t>
-      </w:r>
-      <w:r>
-        <w:t xml:space="preserve">5 </w:t>
-      </w:r>
-      <w:r>
-        <w:rPr>
-          <w:rFonts w:hint="eastAsia"/>
-        </w:rPr>
-        <w:t>新增测试服务功能</w:t>
-      </w:r>
-    </w:p>
-    <w:p>
-      <w:pPr>
-        <w:pStyle w:val="a5"/>
-      </w:pPr>
-      <w:r>
-        <w:rPr>
-          <w:rFonts w:hint="eastAsia"/>
-        </w:rPr>
-        <w:t>修改测试服务点击对应的测试服务的操作列里面的修改，如图4-</w:t>
-      </w:r>
-      <w:r>
-        <w:t>6</w:t>
-      </w:r>
-      <w:r>
-        <w:rPr>
-          <w:rFonts w:hint="eastAsia"/>
-        </w:rPr>
-        <w:t>所示：</w:t>
-      </w:r>
-    </w:p>
-    <w:p>
-      <w:pPr>
-        <w:pStyle w:val="afff2"/>
-      </w:pPr>
-      <w:r>
-        <w:lastRenderedPageBreak/>
-        <w:pict>
-          <v:shape id="_x0000_i1109" type="#_x0000_t75" style="width:165.75pt;height:273.75pt;visibility:visible;mso-wrap-style:square">
-            <v:imagedata r:id="rId33" o:title=""/>
-          </v:shape>
-        </w:pict>
-      </w:r>
-    </w:p>
-    <w:p>
-      <w:pPr>
-        <w:pStyle w:val="afff1"/>
-      </w:pPr>
-      <w:r>
-        <w:rPr>
-          <w:rFonts w:hint="eastAsia"/>
-        </w:rPr>
-        <w:t>图4-</w:t>
-      </w:r>
-      <w:r>
-        <w:t xml:space="preserve">6 </w:t>
-      </w:r>
-      <w:r>
-        <w:rPr>
-          <w:rFonts w:hint="eastAsia"/>
-        </w:rPr>
-        <w:t>修改测试服务</w:t>
-      </w:r>
-    </w:p>
-    <w:p>
-      <w:pPr>
-        <w:pStyle w:val="a5"/>
-      </w:pPr>
-      <w:r>
-        <w:rPr>
-          <w:rFonts w:hint="eastAsia"/>
-        </w:rPr>
-        <w:t>导出测试服务数据列表功能，点击导出，即可将所有测试服务导出成Excel表格文件。如下图4-</w:t>
-      </w:r>
-      <w:r>
-        <w:t>7</w:t>
-      </w:r>
-      <w:r>
-        <w:rPr>
-          <w:rFonts w:hint="eastAsia"/>
-        </w:rPr>
-        <w:t>所示：</w:t>
-      </w:r>
-    </w:p>
-    <w:p>
-      <w:pPr>
-        <w:pStyle w:val="afff2"/>
-      </w:pPr>
-      <w:r>
-        <w:pict>
-          <v:shape id="_x0000_i1105" type="#_x0000_t75" style="width:286.5pt;height:104.25pt;visibility:visible;mso-wrap-style:square">
-            <v:imagedata r:id="rId34" o:title=""/>
-          </v:shape>
-        </w:pict>
-      </w:r>
-    </w:p>
-    <w:p>
-      <w:pPr>
-        <w:pStyle w:val="afff1"/>
-      </w:pPr>
-      <w:r>
-        <w:rPr>
-          <w:rFonts w:hint="eastAsia"/>
-        </w:rPr>
-        <w:t>图4-</w:t>
-      </w:r>
-      <w:r>
-        <w:t xml:space="preserve">7 </w:t>
-      </w:r>
-      <w:r>
-        <w:rPr>
-          <w:rFonts w:hint="eastAsia"/>
-        </w:rPr>
-        <w:t>导出功能</w:t>
-      </w:r>
-    </w:p>
-    <w:p>
-      <w:pPr>
-        <w:pStyle w:val="a5"/>
-      </w:pPr>
-      <w:r>
-        <w:rPr>
-          <w:rFonts w:hint="eastAsia"/>
-        </w:rPr>
-        <w:t>测试服务API实现，查询测试服务代码如下代码4-</w:t>
-      </w:r>
-      <w:r>
-        <w:t>3</w:t>
-      </w:r>
-      <w:r>
-        <w:rPr>
-          <w:rFonts w:hint="eastAsia"/>
-        </w:rPr>
-        <w:t>所示：</w:t>
-      </w:r>
-    </w:p>
-    <w:p>
-      <w:pPr>
-        <w:pStyle w:val="afff1"/>
-      </w:pPr>
-      <w:r>
-        <w:rPr>
-          <w:rFonts w:hint="eastAsia"/>
-        </w:rPr>
-        <w:t>代码4-</w:t>
-      </w:r>
-      <w:r>
-        <w:t xml:space="preserve">3 </w:t>
-      </w:r>
-      <w:r>
-        <w:rPr>
-          <w:rFonts w:hint="eastAsia"/>
-        </w:rPr>
-        <w:t>查询测试服务</w:t>
-      </w:r>
-    </w:p>
-    <w:p>
-      <w:pPr>
-        <w:pStyle w:val="affd"/>
-        <w:ind w:left="420" w:right="420"/>
-      </w:pPr>
-      <w:r>
-        <w:t>@app.route ("/testing/showAllHostService", methods=["POST"])</w:t>
-      </w:r>
-    </w:p>
-    <w:p>
-      <w:pPr>
-        <w:pStyle w:val="affd"/>
-        <w:ind w:left="420" w:right="420"/>
-      </w:pPr>
-      <w:r>
-        <w:t>def showAllHostService():</w:t>
-      </w:r>
-    </w:p>
-    <w:p>
-      <w:pPr>
-        <w:pStyle w:val="affd"/>
-        <w:ind w:left="420" w:right="420"/>
-      </w:pPr>
-      <w:r>
-        <w:t xml:space="preserve">    try:</w:t>
-      </w:r>
-    </w:p>
-    <w:p>
-      <w:pPr>
-        <w:pStyle w:val="affd"/>
-        <w:ind w:left="420" w:right="420"/>
-      </w:pPr>
-      <w:r>
-        <w:t xml:space="preserve">        sql = """</w:t>
-      </w:r>
-    </w:p>
-    <w:p>
-      <w:pPr>
-        <w:pStyle w:val="affd"/>
-        <w:ind w:left="420" w:right="420"/>
-      </w:pPr>
-      <w:r>
-        <w:t xml:space="preserve">                SELECT</w:t>
-      </w:r>
-    </w:p>
-    <w:p>
-      <w:pPr>
-        <w:pStyle w:val="affd"/>
-        <w:ind w:left="420" w:right="420"/>
-      </w:pPr>
-      <w:r>
-        <w:t xml:space="preserve">                *</w:t>
-      </w:r>
-    </w:p>
-    <w:p>
-      <w:pPr>
-        <w:pStyle w:val="affd"/>
-        <w:ind w:left="420" w:right="420"/>
-      </w:pPr>
-      <w:r>
-        <w:t xml:space="preserve">                FROM</w:t>
-      </w:r>
-    </w:p>
-    <w:p>
-      <w:pPr>
-        <w:pStyle w:val="affd"/>
-        <w:ind w:left="420" w:right="420"/>
-      </w:pPr>
-      <w:r>
-        <w:t xml:space="preserve">                t_host</w:t>
-      </w:r>
-    </w:p>
-    <w:p>
-      <w:pPr>
-        <w:pStyle w:val="affd"/>
-        <w:ind w:left="420" w:right="420"/>
-      </w:pPr>
-      <w:r>
-        <w:t xml:space="preserve">                -- WHERE</w:t>
-      </w:r>
-    </w:p>
-    <w:p>
-      <w:pPr>
-        <w:pStyle w:val="affd"/>
-        <w:ind w:left="420" w:right="420"/>
-      </w:pPr>
-      <w:r>
-        <w:t xml:space="preserve">                -- state = 1</w:t>
-      </w:r>
-    </w:p>
-    <w:p>
-      <w:pPr>
-        <w:pStyle w:val="affd"/>
-        <w:ind w:left="420" w:right="420"/>
-      </w:pPr>
-      <w:r>
-        <w:t xml:space="preserve">        """</w:t>
-      </w:r>
-    </w:p>
-    <w:p>
-      <w:pPr>
-        <w:pStyle w:val="affd"/>
-        <w:ind w:left="420" w:right="420"/>
-      </w:pPr>
-      <w:r>
-        <w:t xml:space="preserve">        _rdata = mysql.fetchall_db (sql)</w:t>
-      </w:r>
-    </w:p>
-    <w:p>
-      <w:pPr>
-        <w:pStyle w:val="affd"/>
-        <w:ind w:left="420" w:right="420"/>
-      </w:pPr>
-      <w:r>
-        <w:t xml:space="preserve">        _logger.info (_rdata)</w:t>
-      </w:r>
-    </w:p>
-    <w:p>
-      <w:pPr>
-        <w:pStyle w:val="affd"/>
-        <w:ind w:left="420" w:right="420"/>
-      </w:pPr>
-      <w:r>
-        <w:t xml:space="preserve">    except Exception as e:</w:t>
-      </w:r>
-    </w:p>
-    <w:p>
-      <w:pPr>
-        <w:pStyle w:val="affd"/>
-        <w:ind w:left="420" w:right="420"/>
-      </w:pPr>
-      <w:r>
-        <w:t xml:space="preserve">        _logger.error ("error: {}".format (e))</w:t>
-      </w:r>
-    </w:p>
-    <w:p>
-      <w:pPr>
-        <w:pStyle w:val="affd"/>
-        <w:ind w:left="420" w:right="420"/>
-        <w:rPr>
-          <w:rFonts w:hint="eastAsia"/>
-        </w:rPr>
-      </w:pPr>
-      <w:r>
-        <w:rPr>
-          <w:rFonts w:hint="eastAsia"/>
-        </w:rPr>
-        <w:t xml:space="preserve">        return returnData ("404", "失败", None)</w:t>
-      </w:r>
-    </w:p>
-    <w:p>
-      <w:pPr>
-        <w:pStyle w:val="affd"/>
-        <w:ind w:left="420" w:right="420"/>
-      </w:pPr>
-      <w:r>
-        <w:rPr>
-          <w:rFonts w:hint="eastAsia"/>
-        </w:rPr>
-        <w:t xml:space="preserve">    return returnData ("0", "成功", _rdata)</w:t>
-      </w:r>
-    </w:p>
-    <w:p>
-      <w:pPr>
-        <w:pStyle w:val="a5"/>
-      </w:pPr>
-      <w:r>
-        <w:rPr>
-          <w:rFonts w:hint="eastAsia"/>
-        </w:rPr>
-        <w:lastRenderedPageBreak/>
-        <w:t>新增</w:t>
-      </w:r>
-      <w:r>
-        <w:rPr>
-          <w:rFonts w:hint="eastAsia"/>
-        </w:rPr>
-        <w:t>测试服务代码如下代码4-</w:t>
-      </w:r>
-      <w:r>
-        <w:t>4</w:t>
-      </w:r>
-      <w:r>
-        <w:t>所示：</w:t>
-      </w:r>
-    </w:p>
-    <w:p>
-      <w:pPr>
-        <w:pStyle w:val="afff1"/>
-      </w:pPr>
-      <w:r>
-        <w:rPr>
-          <w:rFonts w:hint="eastAsia"/>
-        </w:rPr>
-        <w:t>代码4-</w:t>
-      </w:r>
-      <w:r>
-        <w:t xml:space="preserve">4 </w:t>
-      </w:r>
-      <w:r>
-        <w:rPr>
-          <w:rFonts w:hint="eastAsia"/>
-        </w:rPr>
-        <w:t>新增测试服务</w:t>
-      </w:r>
-    </w:p>
-    <w:p>
-      <w:pPr>
-        <w:pStyle w:val="affd"/>
-        <w:ind w:left="420" w:right="420"/>
-      </w:pPr>
-      <w:r>
-        <w:t>@app.route ("/testing/addHostService", methods=["POST"])</w:t>
-      </w:r>
-    </w:p>
-    <w:p>
-      <w:pPr>
-        <w:pStyle w:val="affd"/>
-        <w:ind w:left="420" w:right="420"/>
-      </w:pPr>
-      <w:r>
-        <w:t>def addHostService():</w:t>
-      </w:r>
-    </w:p>
-    <w:p>
-      <w:pPr>
-        <w:pStyle w:val="affd"/>
-        <w:ind w:left="420" w:right="420"/>
-      </w:pPr>
-      <w:r>
-        <w:t xml:space="preserve">    try:</w:t>
-      </w:r>
-    </w:p>
-    <w:p>
-      <w:pPr>
-        <w:pStyle w:val="affd"/>
-        <w:ind w:left="420" w:right="420"/>
-      </w:pPr>
-      <w:r>
-        <w:t xml:space="preserve">        sql = """INSERT INTO `t_host` (`host`, `port`, `explain`, `state`)</w:t>
-      </w:r>
-    </w:p>
-    <w:p>
-      <w:pPr>
-        <w:pStyle w:val="affd"/>
-        <w:ind w:left="420" w:right="420"/>
-      </w:pPr>
-      <w:r>
-        <w:t xml:space="preserve">                VALUE ('{0}', '{1}', '{2}', '1');</w:t>
-      </w:r>
-    </w:p>
-    <w:p>
-      <w:pPr>
-        <w:pStyle w:val="affd"/>
-        <w:ind w:left="420" w:right="420"/>
-      </w:pPr>
-      <w:r>
-        <w:t xml:space="preserve">                """.format (request.form['host'], request.form['port'], request.form['explain'])</w:t>
-      </w:r>
-    </w:p>
-    <w:p>
-      <w:pPr>
-        <w:pStyle w:val="affd"/>
-        <w:ind w:left="420" w:right="420"/>
-      </w:pPr>
-      <w:r>
-        <w:t xml:space="preserve">        _rdata = mysql.exe (sql)</w:t>
-      </w:r>
-    </w:p>
-    <w:p>
-      <w:pPr>
-        <w:pStyle w:val="affd"/>
-        <w:ind w:left="420" w:right="420"/>
-      </w:pPr>
-      <w:r>
-        <w:t xml:space="preserve">        _logger.info (_rdata)</w:t>
-      </w:r>
-    </w:p>
-    <w:p>
-      <w:pPr>
-        <w:pStyle w:val="affd"/>
-        <w:ind w:left="420" w:right="420"/>
-      </w:pPr>
-      <w:r>
-        <w:t xml:space="preserve">    except Exception as e:</w:t>
-      </w:r>
-    </w:p>
-    <w:p>
-      <w:pPr>
-        <w:pStyle w:val="affd"/>
-        <w:ind w:left="420" w:right="420"/>
-      </w:pPr>
-      <w:r>
-        <w:t xml:space="preserve">        _logger.error ("error: {}".format (e))</w:t>
-      </w:r>
-    </w:p>
-    <w:p>
-      <w:pPr>
-        <w:pStyle w:val="affd"/>
-        <w:ind w:left="420" w:right="420"/>
-        <w:rPr>
-          <w:rFonts w:hint="eastAsia"/>
-        </w:rPr>
-      </w:pPr>
-      <w:r>
-        <w:rPr>
-          <w:rFonts w:hint="eastAsia"/>
-        </w:rPr>
-        <w:t xml:space="preserve">        return returnData ("404", "失败", None)</w:t>
-      </w:r>
-    </w:p>
-    <w:p>
-      <w:pPr>
-        <w:pStyle w:val="affd"/>
-        <w:ind w:left="420" w:right="420"/>
-      </w:pPr>
-      <w:r>
-        <w:rPr>
-          <w:rFonts w:hint="eastAsia"/>
-        </w:rPr>
-        <w:t xml:space="preserve">    return returnData ("0", "成功", _rdata)</w:t>
-      </w:r>
-    </w:p>
-    <w:p>
-      <w:pPr>
-        <w:pStyle w:val="a5"/>
-      </w:pPr>
-      <w:r>
-        <w:rPr>
-          <w:rFonts w:hint="eastAsia"/>
-        </w:rPr>
-        <w:t>修改</w:t>
-      </w:r>
-      <w:r>
-        <w:rPr>
-          <w:rFonts w:hint="eastAsia"/>
-        </w:rPr>
-        <w:t>测试服务代码如下代码4-</w:t>
-      </w:r>
-      <w:r>
-        <w:t>5</w:t>
-      </w:r>
-      <w:r>
-        <w:t>所示：</w:t>
-      </w:r>
-    </w:p>
-    <w:p>
-      <w:pPr>
-        <w:pStyle w:val="afff1"/>
-      </w:pPr>
-      <w:r>
-        <w:rPr>
-          <w:rFonts w:hint="eastAsia"/>
-        </w:rPr>
-        <w:t>代码4-</w:t>
-      </w:r>
-      <w:r>
-        <w:t xml:space="preserve">5 </w:t>
-      </w:r>
-      <w:r>
-        <w:rPr>
-          <w:rFonts w:hint="eastAsia"/>
-        </w:rPr>
-        <w:t>修改测试服务</w:t>
-      </w:r>
-    </w:p>
-    <w:p>
-      <w:pPr>
-        <w:pStyle w:val="affd"/>
-        <w:ind w:left="420" w:right="420"/>
-      </w:pPr>
-      <w:r>
-        <w:t>@app.route ("/testing/updateHostService", methods=["POST"])</w:t>
-      </w:r>
-    </w:p>
-    <w:p>
-      <w:pPr>
-        <w:pStyle w:val="affd"/>
-        <w:ind w:left="420" w:right="420"/>
-      </w:pPr>
-      <w:r>
-        <w:t>def updateHostService():</w:t>
-      </w:r>
-    </w:p>
-    <w:p>
-      <w:pPr>
-        <w:pStyle w:val="affd"/>
-        <w:ind w:left="420" w:right="420"/>
-      </w:pPr>
-      <w:r>
-        <w:t xml:space="preserve">    try:</w:t>
-      </w:r>
-    </w:p>
-    <w:p>
-      <w:pPr>
-        <w:pStyle w:val="affd"/>
-        <w:ind w:left="420" w:right="420"/>
-      </w:pPr>
-      <w:r>
-        <w:t xml:space="preserve">        sql = """</w:t>
-      </w:r>
-    </w:p>
-    <w:p>
-      <w:pPr>
-        <w:pStyle w:val="affd"/>
-        <w:ind w:left="420" w:right="420"/>
-      </w:pPr>
-      <w:r>
-        <w:t xml:space="preserve">                UPDATE t_host</w:t>
-      </w:r>
-    </w:p>
-    <w:p>
-      <w:pPr>
-        <w:pStyle w:val="affd"/>
-        <w:ind w:left="420" w:right="420"/>
-      </w:pPr>
-      <w:r>
-        <w:t xml:space="preserve">                SET `host` = "{1}",`port` = "{2}",`explain` = "{3}",state = "{4}"</w:t>
-      </w:r>
-    </w:p>
-    <w:p>
-      <w:pPr>
-        <w:pStyle w:val="affd"/>
-        <w:ind w:left="420" w:right="420"/>
-      </w:pPr>
-      <w:r>
-        <w:t xml:space="preserve">                WHERE</w:t>
-      </w:r>
-    </w:p>
-    <w:p>
-      <w:pPr>
-        <w:pStyle w:val="affd"/>
-        <w:ind w:left="420" w:right="420"/>
-      </w:pPr>
-      <w:r>
-        <w:t xml:space="preserve">                id = {0}</w:t>
-      </w:r>
-    </w:p>
-    <w:p>
-      <w:pPr>
-        <w:pStyle w:val="affd"/>
-        <w:ind w:left="420" w:right="420"/>
-      </w:pPr>
-      <w:r>
-        <w:t xml:space="preserve">                """.format (request.form['id'], request.form['host'], request.form['port'], request.form['explain'], request.form['state'])</w:t>
-      </w:r>
-    </w:p>
-    <w:p>
-      <w:pPr>
-        <w:pStyle w:val="affd"/>
-        <w:ind w:left="420" w:right="420"/>
-      </w:pPr>
-      <w:r>
-        <w:t xml:space="preserve">        _rdata = mysql.exe (sql)</w:t>
-      </w:r>
-    </w:p>
-    <w:p>
-      <w:pPr>
-        <w:pStyle w:val="affd"/>
-        <w:ind w:left="420" w:right="420"/>
-      </w:pPr>
-      <w:r>
-        <w:t xml:space="preserve">        _logger.info (_rdata)</w:t>
-      </w:r>
-    </w:p>
-    <w:p>
-      <w:pPr>
-        <w:pStyle w:val="affd"/>
-        <w:ind w:left="420" w:right="420"/>
-      </w:pPr>
-      <w:r>
-        <w:t xml:space="preserve">    except Exception as e:</w:t>
-      </w:r>
-    </w:p>
-    <w:p>
-      <w:pPr>
-        <w:pStyle w:val="affd"/>
-        <w:ind w:left="420" w:right="420"/>
-      </w:pPr>
-      <w:r>
-        <w:t xml:space="preserve">        _logger.error ("error: {}".format (e))</w:t>
-      </w:r>
-    </w:p>
-    <w:p>
-      <w:pPr>
-        <w:pStyle w:val="affd"/>
-        <w:ind w:left="420" w:right="420"/>
-        <w:rPr>
-          <w:rFonts w:hint="eastAsia"/>
-        </w:rPr>
-      </w:pPr>
-      <w:r>
-        <w:rPr>
-          <w:rFonts w:hint="eastAsia"/>
-        </w:rPr>
-        <w:t xml:space="preserve">        return returnData ("404", "失败", None)</w:t>
-      </w:r>
-    </w:p>
-    <w:p>
-      <w:pPr>
-        <w:pStyle w:val="affd"/>
-        <w:ind w:left="420" w:right="420"/>
-      </w:pPr>
-      <w:r>
-        <w:rPr>
-          <w:rFonts w:hint="eastAsia"/>
-        </w:rPr>
-        <w:t xml:space="preserve">    return returnData ("0", "成功", _rdata)</w:t>
-      </w:r>
-    </w:p>
-    <w:p>
-      <w:pPr>
-        <w:pStyle w:val="a5"/>
-      </w:pPr>
-      <w:r>
-        <w:rPr>
-          <w:rFonts w:hint="eastAsia"/>
-        </w:rPr>
-        <w:t>前端导出测试服务列表代码，如下代码4-</w:t>
-      </w:r>
-      <w:r>
-        <w:t>6</w:t>
-      </w:r>
-      <w:r>
-        <w:rPr>
-          <w:rFonts w:hint="eastAsia"/>
-        </w:rPr>
-        <w:t>所示</w:t>
-      </w:r>
-      <w:r>
-        <w:rPr>
-          <w:rFonts w:hint="eastAsia"/>
-        </w:rPr>
-        <w:t>：</w:t>
-      </w:r>
-    </w:p>
-    <w:p>
-      <w:pPr>
-        <w:pStyle w:val="afff1"/>
-      </w:pPr>
-      <w:r>
-        <w:rPr>
-          <w:rFonts w:hint="eastAsia"/>
-        </w:rPr>
-        <w:t>代码4-</w:t>
-      </w:r>
-      <w:r>
-        <w:t xml:space="preserve">6 </w:t>
-      </w:r>
-      <w:r>
-        <w:rPr>
-          <w:rFonts w:hint="eastAsia"/>
-        </w:rPr>
-        <w:t>前端导出测试服务列表</w:t>
-      </w:r>
-    </w:p>
-    <w:p>
-      <w:pPr>
-        <w:pStyle w:val="affd"/>
-        <w:ind w:left="420" w:right="420"/>
-      </w:pPr>
-      <w:r>
-        <w:t>exportExcel() {</w:t>
-      </w:r>
-    </w:p>
-    <w:p>
-      <w:pPr>
-        <w:pStyle w:val="affd"/>
-        <w:ind w:left="420" w:right="420"/>
-      </w:pPr>
-      <w:r>
-        <w:tab/>
-        <w:t>require.ensure([], () =&gt; {</w:t>
-      </w:r>
-    </w:p>
-    <w:p>
-      <w:pPr>
-        <w:pStyle w:val="affd"/>
-        <w:ind w:left="420" w:right="420"/>
-      </w:pPr>
-      <w:r>
-        <w:tab/>
-        <w:t xml:space="preserve">  const { export_json_to_excel } = require("../../vendor/Export2Excel");</w:t>
-      </w:r>
-    </w:p>
-    <w:p>
-      <w:pPr>
-        <w:pStyle w:val="affd"/>
-        <w:ind w:left="420" w:right="420"/>
-      </w:pPr>
-      <w:r>
-        <w:tab/>
-        <w:t xml:space="preserve">  const tHeader = [</w:t>
-      </w:r>
-    </w:p>
-    <w:p>
-      <w:pPr>
-        <w:pStyle w:val="affd"/>
-        <w:ind w:left="420" w:right="420"/>
-        <w:rPr>
-          <w:rFonts w:hint="eastAsia"/>
-        </w:rPr>
-      </w:pPr>
-      <w:r>
-        <w:rPr>
-          <w:rFonts w:hint="eastAsia"/>
-        </w:rPr>
-        <w:tab/>
-        <w:t xml:space="preserve">    "测试服务ID","测试服务主机","测试服务端口","测试服务说明","测试服务状态"];</w:t>
-      </w:r>
-    </w:p>
-    <w:p>
-      <w:pPr>
-        <w:pStyle w:val="affd"/>
-        <w:ind w:left="420" w:right="420"/>
-      </w:pPr>
-      <w:r>
-        <w:tab/>
-        <w:t xml:space="preserve">  const filterVal = ["id","host","port","explain","state"];</w:t>
-      </w:r>
-    </w:p>
-    <w:p>
-      <w:pPr>
-        <w:pStyle w:val="affd"/>
-        <w:ind w:left="420" w:right="420"/>
-        <w:rPr>
-          <w:rFonts w:hint="eastAsia"/>
-        </w:rPr>
-      </w:pPr>
-      <w:r>
-        <w:rPr>
-          <w:rFonts w:hint="eastAsia"/>
-        </w:rPr>
-        <w:tab/>
-        <w:t xml:space="preserve">  const list = this.tableData; //把data里的tableData存到list</w:t>
-      </w:r>
-    </w:p>
-    <w:p>
-      <w:pPr>
-        <w:pStyle w:val="affd"/>
-        <w:ind w:left="420" w:right="420"/>
-      </w:pPr>
-      <w:r>
-        <w:tab/>
-        <w:t xml:space="preserve">  const data = this.formatJson(filterVal, list);</w:t>
-      </w:r>
-    </w:p>
-    <w:p>
-      <w:pPr>
-        <w:pStyle w:val="affd"/>
-        <w:ind w:left="420" w:right="420"/>
-      </w:pPr>
-      <w:r>
-        <w:tab/>
-        <w:t xml:space="preserve">  var dayTemp = new Date();</w:t>
-      </w:r>
-    </w:p>
-    <w:p>
-      <w:pPr>
-        <w:pStyle w:val="affd"/>
-        <w:ind w:left="420" w:right="420"/>
-      </w:pPr>
-      <w:r>
-        <w:tab/>
-        <w:t xml:space="preserve">  dayTemp.setTime(dayTemp.getTime());</w:t>
-      </w:r>
-    </w:p>
-    <w:p>
-      <w:pPr>
-        <w:pStyle w:val="affd"/>
-        <w:ind w:left="420" w:right="420"/>
-      </w:pPr>
-      <w:r>
-        <w:tab/>
-        <w:t xml:space="preserve">  var excelFlieName =</w:t>
-      </w:r>
-    </w:p>
-    <w:p>
-      <w:pPr>
-        <w:pStyle w:val="affd"/>
-        <w:ind w:left="420" w:right="420"/>
-      </w:pPr>
-      <w:r>
-        <w:tab/>
-        <w:t xml:space="preserve">    dayTemp.getFullYear() +"-" +(dayTemp.getMonth() + 1) +"-" +dayTemp.getDate() +</w:t>
-      </w:r>
-    </w:p>
-    <w:p>
-      <w:pPr>
-        <w:pStyle w:val="affd"/>
-        <w:ind w:left="420" w:right="420"/>
-        <w:rPr>
-          <w:rFonts w:hint="eastAsia"/>
-        </w:rPr>
-      </w:pPr>
-      <w:r>
-        <w:rPr>
-          <w:rFonts w:hint="eastAsia"/>
-        </w:rPr>
-        <w:tab/>
-        <w:t xml:space="preserve">    "测试用例";</w:t>
-      </w:r>
-    </w:p>
-    <w:p>
-      <w:pPr>
-        <w:pStyle w:val="affd"/>
-        <w:ind w:left="420" w:right="420"/>
-      </w:pPr>
-      <w:r>
-        <w:tab/>
-        <w:t xml:space="preserve">  export_json_to_excel(tHeader, data, excelFlieName);</w:t>
-      </w:r>
-    </w:p>
-    <w:p>
-      <w:pPr>
-        <w:pStyle w:val="affd"/>
-        <w:ind w:left="420" w:right="420"/>
-      </w:pPr>
-      <w:r>
-        <w:tab/>
-        <w:t>});}</w:t>
-      </w:r>
-    </w:p>
-    <w:p>
-      <w:pPr>
-        <w:pStyle w:val="a5"/>
-      </w:pPr>
-    </w:p>
-    <w:p>
-      <w:pPr>
-        <w:pStyle w:val="2"/>
-      </w:pPr>
-      <w:bookmarkStart w:id="34" w:name="_Toc36826066"/>
-      <w:r>
-        <w:rPr>
-          <w:rFonts w:hint="eastAsia"/>
-        </w:rPr>
-        <w:t>测试用例模块</w:t>
-      </w:r>
-      <w:bookmarkEnd w:id="34"/>
-    </w:p>
-    <w:p>
-      <w:pPr>
-        <w:pStyle w:val="a5"/>
-      </w:pPr>
-      <w:r>
-        <w:rPr>
-          <w:rFonts w:hint="eastAsia"/>
-        </w:rPr>
-        <w:t>测试用例前端实现效果，测试用例列表展示，如下图4-</w:t>
-      </w:r>
-      <w:r>
-        <w:t>8</w:t>
-      </w:r>
-      <w:r>
-        <w:rPr>
-          <w:rFonts w:hint="eastAsia"/>
-        </w:rPr>
-        <w:t>所示：</w:t>
-      </w:r>
-    </w:p>
-    <w:p>
-      <w:pPr>
-        <w:pStyle w:val="afff2"/>
-      </w:pPr>
-      <w:r>
-        <w:lastRenderedPageBreak/>
-        <w:pict>
-          <v:shape id="_x0000_i1117" type="#_x0000_t75" style="width:412.5pt;height:153.75pt;visibility:visible;mso-wrap-style:square">
-            <v:imagedata r:id="rId35" o:title=""/>
-          </v:shape>
-        </w:pict>
-      </w:r>
-    </w:p>
-    <w:p>
-      <w:pPr>
-        <w:pStyle w:val="afff1"/>
-      </w:pPr>
-      <w:r>
-        <w:rPr>
-          <w:rFonts w:hint="eastAsia"/>
-        </w:rPr>
-        <w:t>图4-</w:t>
-      </w:r>
-      <w:r>
-        <w:t xml:space="preserve">8 </w:t>
-      </w:r>
-      <w:r>
-        <w:rPr>
-          <w:rFonts w:hint="eastAsia"/>
-        </w:rPr>
-        <w:t>测试用例列表</w:t>
-      </w:r>
-    </w:p>
-    <w:p>
-      <w:pPr>
-        <w:pStyle w:val="a5"/>
-      </w:pPr>
-      <w:r>
-        <w:rPr>
-          <w:rFonts w:hint="eastAsia"/>
-        </w:rPr>
-        <w:t>新增测试用例功能实现图，如下图4-</w:t>
-      </w:r>
-      <w:r>
-        <w:t>9</w:t>
-      </w:r>
-      <w:r>
-        <w:rPr>
-          <w:rFonts w:hint="eastAsia"/>
-        </w:rPr>
-        <w:t>所示：</w:t>
-      </w:r>
-    </w:p>
-    <w:p>
-      <w:pPr>
-        <w:pStyle w:val="afff2"/>
-      </w:pPr>
-      <w:r>
-        <w:pict>
-          <v:shape id="_x0000_i1122" type="#_x0000_t75" style="width:269.25pt;height:266.25pt;visibility:visible;mso-wrap-style:square">
-            <v:imagedata r:id="rId36" o:title=""/>
-          </v:shape>
-        </w:pict>
-      </w:r>
-    </w:p>
-    <w:p>
-      <w:pPr>
-        <w:pStyle w:val="afff1"/>
-      </w:pPr>
-      <w:r>
-        <w:rPr>
-          <w:rFonts w:hint="eastAsia"/>
-        </w:rPr>
-        <w:t>图4-</w:t>
-      </w:r>
-      <w:r>
-        <w:t xml:space="preserve">9 </w:t>
-      </w:r>
-      <w:r>
-        <w:rPr>
-          <w:rFonts w:hint="eastAsia"/>
-        </w:rPr>
-        <w:t>新增测试用例</w:t>
-      </w:r>
-    </w:p>
-    <w:p>
-      <w:pPr>
-        <w:pStyle w:val="a5"/>
-      </w:pPr>
-      <w:r>
-        <w:rPr>
-          <w:rFonts w:hint="eastAsia"/>
-        </w:rPr>
-        <w:t>修改测试用例功能实现，如下图4-</w:t>
-      </w:r>
-      <w:r>
-        <w:t>10</w:t>
-      </w:r>
-      <w:r>
-        <w:rPr>
-          <w:rFonts w:hint="eastAsia"/>
-        </w:rPr>
-        <w:t>所示：</w:t>
-      </w:r>
-    </w:p>
-    <w:p>
-      <w:pPr>
-        <w:pStyle w:val="afff2"/>
-      </w:pPr>
-      <w:r>
-        <w:lastRenderedPageBreak/>
-        <w:pict>
-          <v:shape id="_x0000_i1126" type="#_x0000_t75" style="width:177.75pt;height:294.75pt;visibility:visible;mso-wrap-style:square">
-            <v:imagedata r:id="rId37" o:title=""/>
-          </v:shape>
-        </w:pict>
-      </w:r>
-    </w:p>
-    <w:p>
-      <w:pPr>
-        <w:pStyle w:val="afff1"/>
-      </w:pPr>
-      <w:r>
-        <w:rPr>
-          <w:rFonts w:hint="eastAsia"/>
-        </w:rPr>
-        <w:t>图4-</w:t>
-      </w:r>
-      <w:r>
-        <w:t xml:space="preserve">10 </w:t>
-      </w:r>
-      <w:r>
-        <w:rPr>
-          <w:rFonts w:hint="eastAsia"/>
-        </w:rPr>
-        <w:t>修改测试用例</w:t>
-      </w:r>
-    </w:p>
-    <w:p>
-      <w:pPr>
-        <w:pStyle w:val="a5"/>
-      </w:pPr>
-      <w:r>
-        <w:rPr>
-          <w:rFonts w:hint="eastAsia"/>
-        </w:rPr>
-        <w:t>查看</w:t>
-      </w:r>
-      <w:r>
-        <w:rPr>
-          <w:rFonts w:hint="eastAsia"/>
-        </w:rPr>
-        <w:t>测试用例核心接口代码如下代码4-</w:t>
-      </w:r>
-      <w:r>
-        <w:t>7</w:t>
-      </w:r>
-      <w:r>
-        <w:rPr>
-          <w:rFonts w:hint="eastAsia"/>
-        </w:rPr>
-        <w:t>所示：</w:t>
-      </w:r>
-    </w:p>
-    <w:p>
-      <w:pPr>
-        <w:pStyle w:val="afff1"/>
-      </w:pPr>
-      <w:r>
-        <w:rPr>
-          <w:rFonts w:hint="eastAsia"/>
-        </w:rPr>
-        <w:t>代码4-</w:t>
-      </w:r>
-      <w:r>
-        <w:t xml:space="preserve">7 </w:t>
-      </w:r>
-      <w:r>
-        <w:rPr>
-          <w:rFonts w:hint="eastAsia"/>
-        </w:rPr>
-        <w:t>查看</w:t>
-      </w:r>
-      <w:r>
-        <w:rPr>
-          <w:rFonts w:hint="eastAsia"/>
-        </w:rPr>
-        <w:t>测试用例</w:t>
-      </w:r>
-    </w:p>
-    <w:p>
-      <w:pPr>
-        <w:pStyle w:val="affd"/>
-        <w:ind w:left="420" w:right="420"/>
-      </w:pPr>
-      <w:r>
-        <w:t>@app.route ("/testing/showTestCase", methods=["POST"])</w:t>
-      </w:r>
-    </w:p>
-    <w:p>
-      <w:pPr>
-        <w:pStyle w:val="affd"/>
-        <w:ind w:left="420" w:right="420"/>
-      </w:pPr>
-      <w:r>
-        <w:t>def showTestCase():</w:t>
-      </w:r>
-    </w:p>
-    <w:p>
-      <w:pPr>
-        <w:pStyle w:val="affd"/>
-        <w:ind w:left="420" w:right="420"/>
-      </w:pPr>
-      <w:r>
-        <w:t xml:space="preserve">    try:</w:t>
-      </w:r>
-    </w:p>
-    <w:p>
-      <w:pPr>
-        <w:pStyle w:val="affd"/>
-        <w:ind w:left="420" w:right="420"/>
-      </w:pPr>
-      <w:r>
-        <w:t xml:space="preserve">        </w:t>
-      </w:r>
-    </w:p>
-    <w:p>
-      <w:pPr>
-        <w:pStyle w:val="affd"/>
-        <w:ind w:left="420" w:right="420"/>
-      </w:pPr>
-      <w:r>
-        <w:t xml:space="preserve">        sql = """</w:t>
-      </w:r>
-    </w:p>
-    <w:p>
-      <w:pPr>
-        <w:pStyle w:val="affd"/>
-        <w:ind w:left="420" w:right="420"/>
-      </w:pPr>
-      <w:r>
-        <w:t xml:space="preserve">                SELECT</w:t>
-      </w:r>
-    </w:p>
-    <w:p>
-      <w:pPr>
-        <w:pStyle w:val="affd"/>
-        <w:ind w:left="420" w:right="420"/>
-      </w:pPr>
-      <w:r>
-        <w:t xml:space="preserve">                tc.id,h.id as host_id,h.host,h.port,tc.url,tc.requests_data,tc.result</w:t>
-      </w:r>
-    </w:p>
-    <w:p>
-      <w:pPr>
-        <w:pStyle w:val="affd"/>
-        <w:ind w:left="420" w:right="420"/>
-      </w:pPr>
-      <w:r>
-        <w:t xml:space="preserve">                FROM</w:t>
-      </w:r>
-    </w:p>
-    <w:p>
-      <w:pPr>
-        <w:pStyle w:val="affd"/>
-        <w:ind w:left="420" w:right="420"/>
-      </w:pPr>
-      <w:r>
-        <w:t xml:space="preserve">                t_testcase tc</w:t>
-      </w:r>
-    </w:p>
-    <w:p>
-      <w:pPr>
-        <w:pStyle w:val="affd"/>
-        <w:ind w:left="420" w:right="420"/>
-      </w:pPr>
-      <w:r>
-        <w:t xml:space="preserve">                LEFT JOIN t_host h on h.id = tc.host_id</w:t>
-      </w:r>
-    </w:p>
-    <w:p>
-      <w:pPr>
-        <w:pStyle w:val="affd"/>
-        <w:ind w:left="420" w:right="420"/>
-      </w:pPr>
-      <w:r>
-        <w:t xml:space="preserve">                WHERE</w:t>
-      </w:r>
-    </w:p>
-    <w:p>
-      <w:pPr>
-        <w:pStyle w:val="affd"/>
-        <w:ind w:left="420" w:right="420"/>
-      </w:pPr>
-      <w:r>
-        <w:t xml:space="preserve">                h.state = 1</w:t>
-      </w:r>
-    </w:p>
-    <w:p>
-      <w:pPr>
-        <w:pStyle w:val="affd"/>
-        <w:ind w:left="420" w:right="420"/>
-      </w:pPr>
-      <w:r>
-        <w:t xml:space="preserve">                """</w:t>
-      </w:r>
-    </w:p>
-    <w:p>
-      <w:pPr>
-        <w:pStyle w:val="affd"/>
-        <w:ind w:left="420" w:right="420"/>
-      </w:pPr>
-      <w:r>
-        <w:t xml:space="preserve">        _rdata = mysql.fetchall_db (sql)</w:t>
-      </w:r>
-    </w:p>
-    <w:p>
-      <w:pPr>
-        <w:pStyle w:val="affd"/>
-        <w:ind w:left="420" w:right="420"/>
-      </w:pPr>
-      <w:r>
-        <w:t xml:space="preserve">        _logger.info (_rdata)</w:t>
-      </w:r>
-    </w:p>
-    <w:p>
-      <w:pPr>
-        <w:pStyle w:val="affd"/>
-        <w:ind w:left="420" w:right="420"/>
-      </w:pPr>
-      <w:r>
-        <w:t xml:space="preserve">    except Exception as e:</w:t>
-      </w:r>
-    </w:p>
-    <w:p>
-      <w:pPr>
-        <w:pStyle w:val="affd"/>
-        <w:ind w:left="420" w:right="420"/>
-      </w:pPr>
-      <w:r>
-        <w:t xml:space="preserve">        _logger.error ("error: {}".format (e))</w:t>
-      </w:r>
-    </w:p>
-    <w:p>
-      <w:pPr>
-        <w:pStyle w:val="affd"/>
-        <w:ind w:left="420" w:right="420"/>
-        <w:rPr>
-          <w:rFonts w:hint="eastAsia"/>
-        </w:rPr>
-      </w:pPr>
-      <w:r>
-        <w:rPr>
-          <w:rFonts w:hint="eastAsia"/>
-        </w:rPr>
-        <w:t xml:space="preserve">        return returnData ("404", "失败", None)</w:t>
-      </w:r>
-    </w:p>
-    <w:p>
-      <w:pPr>
-        <w:pStyle w:val="affd"/>
-        <w:ind w:left="420" w:right="420"/>
-      </w:pPr>
-      <w:r>
-        <w:rPr>
-          <w:rFonts w:hint="eastAsia"/>
-        </w:rPr>
-        <w:t xml:space="preserve">    return returnData ("0", "成功", _rdata)</w:t>
-      </w:r>
-    </w:p>
-    <w:p>
-      <w:pPr>
-        <w:pStyle w:val="a5"/>
-      </w:pPr>
-      <w:r>
-        <w:rPr>
-          <w:rFonts w:hint="eastAsia"/>
-        </w:rPr>
-        <w:t>新增测试用例核心接口代码如下代码4-</w:t>
-      </w:r>
-      <w:r>
-        <w:t>8</w:t>
-      </w:r>
-      <w:r>
-        <w:rPr>
-          <w:rFonts w:hint="eastAsia"/>
-        </w:rPr>
-        <w:t>所示：</w:t>
-      </w:r>
-    </w:p>
-    <w:p>
-      <w:pPr>
-        <w:pStyle w:val="afff1"/>
-      </w:pPr>
-      <w:r>
-        <w:rPr>
-          <w:rFonts w:hint="eastAsia"/>
-        </w:rPr>
-        <w:t>代码4-</w:t>
-      </w:r>
-      <w:r>
-        <w:t xml:space="preserve">8 </w:t>
-      </w:r>
-      <w:r>
-        <w:rPr>
-          <w:rFonts w:hint="eastAsia"/>
-        </w:rPr>
-        <w:t>新增测试用例</w:t>
-      </w:r>
-    </w:p>
-    <w:p>
-      <w:pPr>
-        <w:pStyle w:val="affd"/>
-        <w:ind w:left="420" w:right="420"/>
-      </w:pPr>
-      <w:r>
-        <w:t>@app.route ("/testing/addTestCase", methods=["POST"])</w:t>
-      </w:r>
-    </w:p>
-    <w:p>
-      <w:pPr>
-        <w:pStyle w:val="affd"/>
-        <w:ind w:left="420" w:right="420"/>
-      </w:pPr>
-      <w:r>
-        <w:t>def addTestCase():</w:t>
-      </w:r>
-    </w:p>
-    <w:p>
-      <w:pPr>
-        <w:pStyle w:val="affd"/>
-        <w:ind w:left="420" w:right="420"/>
-      </w:pPr>
-      <w:r>
-        <w:t xml:space="preserve">    try:</w:t>
-      </w:r>
-    </w:p>
-    <w:p>
-      <w:pPr>
-        <w:pStyle w:val="affd"/>
-        <w:ind w:left="420" w:right="420"/>
-      </w:pPr>
-      <w:r>
-        <w:t xml:space="preserve">        </w:t>
-      </w:r>
-    </w:p>
-    <w:p>
-      <w:pPr>
-        <w:pStyle w:val="affd"/>
-        <w:ind w:left="420" w:right="420"/>
-      </w:pPr>
-      <w:r>
-        <w:t xml:space="preserve">        sql = """</w:t>
-      </w:r>
-    </w:p>
-    <w:p>
-      <w:pPr>
-        <w:pStyle w:val="affd"/>
-        <w:ind w:left="420" w:right="420"/>
-      </w:pPr>
-      <w:r>
-        <w:t xml:space="preserve">                INSERT INTO `apitesting`.`t_testcase`(`host_id`, `url`, `requests_data`, `result`)</w:t>
-      </w:r>
-    </w:p>
-    <w:p>
-      <w:pPr>
-        <w:pStyle w:val="affd"/>
-        <w:ind w:left="420" w:right="420"/>
-      </w:pPr>
-      <w:r>
-        <w:lastRenderedPageBreak/>
-        <w:t xml:space="preserve">                VALUES ( {0}, '{1}', '{2}', "{3}")</w:t>
-      </w:r>
-    </w:p>
-    <w:p>
-      <w:pPr>
-        <w:pStyle w:val="affd"/>
-        <w:ind w:left="420" w:right="420"/>
-      </w:pPr>
-      <w:r>
-        <w:t xml:space="preserve">                """.format (request.form['host_id'], request.form['url'], request.form.get("requests_data", type=str, default=None), request.form['result'])</w:t>
-      </w:r>
-    </w:p>
-    <w:p>
-      <w:pPr>
-        <w:pStyle w:val="affd"/>
-        <w:ind w:left="420" w:right="420"/>
-      </w:pPr>
-      <w:r>
-        <w:t xml:space="preserve">        _rdata = mysql.exe (sql)</w:t>
-      </w:r>
-    </w:p>
-    <w:p>
-      <w:pPr>
-        <w:pStyle w:val="affd"/>
-        <w:ind w:left="420" w:right="420"/>
-      </w:pPr>
-      <w:r>
-        <w:t xml:space="preserve">        _logger.info (_rdata)</w:t>
-      </w:r>
-    </w:p>
-    <w:p>
-      <w:pPr>
-        <w:pStyle w:val="affd"/>
-        <w:ind w:left="420" w:right="420"/>
-      </w:pPr>
-      <w:r>
-        <w:t xml:space="preserve">    except Exception as e:</w:t>
-      </w:r>
-    </w:p>
-    <w:p>
-      <w:pPr>
-        <w:pStyle w:val="affd"/>
-        <w:ind w:left="420" w:right="420"/>
-      </w:pPr>
-      <w:r>
-        <w:t xml:space="preserve">        _logger.error ("error: {}".format (e))</w:t>
-      </w:r>
-    </w:p>
-    <w:p>
-      <w:pPr>
-        <w:pStyle w:val="affd"/>
-        <w:ind w:left="420" w:right="420"/>
-        <w:rPr>
-          <w:rFonts w:hint="eastAsia"/>
-        </w:rPr>
-      </w:pPr>
-      <w:r>
-        <w:rPr>
-          <w:rFonts w:hint="eastAsia"/>
-        </w:rPr>
-        <w:t xml:space="preserve">        return returnData ("404", "失败", None)</w:t>
-      </w:r>
-    </w:p>
-    <w:p>
-      <w:pPr>
-        <w:pStyle w:val="affd"/>
-        <w:ind w:left="420" w:right="420"/>
-      </w:pPr>
-      <w:r>
-        <w:rPr>
-          <w:rFonts w:hint="eastAsia"/>
-        </w:rPr>
-        <w:t xml:space="preserve">    return returnData ("0", "成功", _rdata)</w:t>
-      </w:r>
-    </w:p>
-    <w:p>
-      <w:pPr>
-        <w:pStyle w:val="a5"/>
-      </w:pPr>
-      <w:r>
-        <w:rPr>
-          <w:rFonts w:hint="eastAsia"/>
-        </w:rPr>
-        <w:t>修改测试用例代码如下代码4-</w:t>
-      </w:r>
-      <w:r>
-        <w:t>9</w:t>
-      </w:r>
-      <w:r>
-        <w:rPr>
-          <w:rFonts w:hint="eastAsia"/>
-        </w:rPr>
-        <w:t>所示：</w:t>
-      </w:r>
-    </w:p>
-    <w:p>
-      <w:pPr>
-        <w:pStyle w:val="afff1"/>
-      </w:pPr>
-      <w:r>
-        <w:rPr>
-          <w:rFonts w:hint="eastAsia"/>
-        </w:rPr>
-        <w:t>代码4-</w:t>
-      </w:r>
-      <w:r>
-        <w:t xml:space="preserve">9 </w:t>
-      </w:r>
-      <w:r>
-        <w:rPr>
-          <w:rFonts w:hint="eastAsia"/>
-        </w:rPr>
-        <w:t>修改测试用例</w:t>
-      </w:r>
-    </w:p>
-    <w:p>
-      <w:pPr>
-        <w:pStyle w:val="affd"/>
-        <w:ind w:left="420" w:right="420"/>
-      </w:pPr>
-      <w:r>
-        <w:t>@app.route ("/testing/updateTestCase", methods=["POST"])</w:t>
-      </w:r>
-    </w:p>
-    <w:p>
-      <w:pPr>
-        <w:pStyle w:val="affd"/>
-        <w:ind w:left="420" w:right="420"/>
-      </w:pPr>
-      <w:r>
-        <w:t>def updateTestCase():</w:t>
-      </w:r>
-    </w:p>
-    <w:p>
-      <w:pPr>
-        <w:pStyle w:val="affd"/>
-        <w:ind w:left="420" w:right="420"/>
-      </w:pPr>
-      <w:r>
-        <w:t xml:space="preserve">    try:</w:t>
-      </w:r>
-    </w:p>
-    <w:p>
-      <w:pPr>
-        <w:pStyle w:val="affd"/>
-        <w:ind w:left="420" w:right="420"/>
-      </w:pPr>
-      <w:r>
-        <w:t xml:space="preserve">        </w:t>
-      </w:r>
-    </w:p>
-    <w:p>
-      <w:pPr>
-        <w:pStyle w:val="affd"/>
-        <w:ind w:left="420" w:right="420"/>
-      </w:pPr>
-      <w:r>
-        <w:t xml:space="preserve">        sql = """</w:t>
-      </w:r>
-    </w:p>
-    <w:p>
-      <w:pPr>
-        <w:pStyle w:val="affd"/>
-        <w:ind w:left="420" w:right="420"/>
-      </w:pPr>
-      <w:r>
-        <w:t xml:space="preserve">                UPDATE t_testcase</w:t>
-      </w:r>
-    </w:p>
-    <w:p>
-      <w:pPr>
-        <w:pStyle w:val="affd"/>
-        <w:ind w:left="420" w:right="420"/>
-      </w:pPr>
-      <w:r>
-        <w:t xml:space="preserve">                SET host_id = {4},url = "{1}",result = "{3}",requests_data = "{2}"</w:t>
-      </w:r>
-    </w:p>
-    <w:p>
-      <w:pPr>
-        <w:pStyle w:val="affd"/>
-        <w:ind w:left="420" w:right="420"/>
-      </w:pPr>
-      <w:r>
-        <w:t xml:space="preserve">                WHERE</w:t>
-      </w:r>
-    </w:p>
-    <w:p>
-      <w:pPr>
-        <w:pStyle w:val="affd"/>
-        <w:ind w:left="420" w:right="420"/>
-      </w:pPr>
-      <w:r>
-        <w:t xml:space="preserve">                id = {0}</w:t>
-      </w:r>
-    </w:p>
-    <w:p>
-      <w:pPr>
-        <w:pStyle w:val="affd"/>
-        <w:ind w:left="420" w:right="420"/>
-      </w:pPr>
-      <w:r>
-        <w:t xml:space="preserve">                """.format (request.form['testcase_id'], request.form['url'],</w:t>
-      </w:r>
-    </w:p>
-    <w:p>
-      <w:pPr>
-        <w:pStyle w:val="affd"/>
-        <w:ind w:left="420" w:right="420"/>
-      </w:pPr>
-      <w:r>
-        <w:t xml:space="preserve">                            request.form.get ("requests_data", type=str, default=None), request.form['result'],request.form['host_id'])</w:t>
-      </w:r>
-    </w:p>
-    <w:p>
-      <w:pPr>
-        <w:pStyle w:val="affd"/>
-        <w:ind w:left="420" w:right="420"/>
-      </w:pPr>
-      <w:r>
-        <w:t xml:space="preserve">        _rdata = mysql.exe (sql)</w:t>
-      </w:r>
-    </w:p>
-    <w:p>
-      <w:pPr>
-        <w:pStyle w:val="affd"/>
-        <w:ind w:left="420" w:right="420"/>
-      </w:pPr>
-      <w:r>
-        <w:t xml:space="preserve">        _logger.info (_rdata)</w:t>
-      </w:r>
-    </w:p>
-    <w:p>
-      <w:pPr>
-        <w:pStyle w:val="affd"/>
-        <w:ind w:left="420" w:right="420"/>
-      </w:pPr>
-      <w:r>
-        <w:t xml:space="preserve">    except Exception as e:</w:t>
-      </w:r>
-    </w:p>
-    <w:p>
-      <w:pPr>
-        <w:pStyle w:val="affd"/>
-        <w:ind w:left="420" w:right="420"/>
-      </w:pPr>
-      <w:r>
-        <w:t xml:space="preserve">        _logger.error ("error: {}".format (e))</w:t>
-      </w:r>
-    </w:p>
-    <w:p>
-      <w:pPr>
-        <w:pStyle w:val="affd"/>
-        <w:ind w:left="420" w:right="420"/>
-        <w:rPr>
-          <w:rFonts w:hint="eastAsia"/>
-        </w:rPr>
-      </w:pPr>
-      <w:r>
-        <w:rPr>
-          <w:rFonts w:hint="eastAsia"/>
-        </w:rPr>
-        <w:t xml:space="preserve">        return returnData ("404", "失败", None)</w:t>
-      </w:r>
-    </w:p>
-    <w:p>
-      <w:pPr>
-        <w:pStyle w:val="affd"/>
-        <w:ind w:left="420" w:right="420"/>
-      </w:pPr>
-      <w:r>
-        <w:rPr>
-          <w:rFonts w:hint="eastAsia"/>
-        </w:rPr>
-        <w:t xml:space="preserve">    return returnData ("0", "成功", _rdata)</w:t>
-      </w:r>
-    </w:p>
-    <w:p>
-      <w:pPr>
-        <w:pStyle w:val="a5"/>
-      </w:pPr>
-    </w:p>
-    <w:p>
-      <w:pPr>
-        <w:pStyle w:val="2"/>
-      </w:pPr>
-      <w:bookmarkStart w:id="35" w:name="_Toc36826067"/>
-      <w:r>
-        <w:rPr>
-          <w:rFonts w:hint="eastAsia"/>
-        </w:rPr>
-        <w:t>测试结果模块</w:t>
-      </w:r>
-      <w:bookmarkEnd w:id="35"/>
-    </w:p>
-    <w:p>
-      <w:pPr>
-        <w:pStyle w:val="a5"/>
-      </w:pPr>
-      <w:r>
-        <w:rPr>
-          <w:rFonts w:hint="eastAsia"/>
-        </w:rPr>
-        <w:t>测试结果查看，前端展示如下图4-</w:t>
-      </w:r>
-      <w:r>
-        <w:t>11</w:t>
-      </w:r>
-      <w:r>
-        <w:rPr>
-          <w:rFonts w:hint="eastAsia"/>
-        </w:rPr>
-        <w:t>所示：</w:t>
-      </w:r>
-    </w:p>
-    <w:p>
-      <w:pPr>
-        <w:pStyle w:val="afff2"/>
-      </w:pPr>
-      <w:r>
-        <w:pict>
-          <v:shape id="_x0000_i1130" type="#_x0000_t75" style="width:413.25pt;height:190.5pt;visibility:visible;mso-wrap-style:square">
-            <v:imagedata r:id="rId38" o:title=""/>
-          </v:shape>
-        </w:pict>
-      </w:r>
-    </w:p>
-    <w:p>
-      <w:pPr>
-        <w:pStyle w:val="afff1"/>
-      </w:pPr>
-      <w:r>
-        <w:rPr>
-          <w:rFonts w:hint="eastAsia"/>
-        </w:rPr>
-        <w:t>图4-</w:t>
-      </w:r>
-      <w:r>
-        <w:t>11</w:t>
-      </w:r>
-      <w:r>
-        <w:rPr>
-          <w:rFonts w:hint="eastAsia"/>
-        </w:rPr>
-        <w:t>测试结果列表</w:t>
-      </w:r>
-    </w:p>
-    <w:p>
-      <w:pPr>
-        <w:pStyle w:val="a5"/>
-      </w:pPr>
-      <w:r>
-        <w:rPr>
-          <w:rFonts w:hint="eastAsia"/>
-        </w:rPr>
-        <w:t>测试结果可以使用时间作为索引进行查看，默认查看所有数据。</w:t>
-      </w:r>
-    </w:p>
-    <w:p>
-      <w:pPr>
-        <w:pStyle w:val="a5"/>
-      </w:pPr>
-      <w:r>
-        <w:rPr>
-          <w:rFonts w:hint="eastAsia"/>
-        </w:rPr>
-        <w:t>测试结果查看核心代码，如下代码4-</w:t>
-      </w:r>
-      <w:r>
-        <w:t>10</w:t>
-      </w:r>
-      <w:r>
-        <w:rPr>
-          <w:rFonts w:hint="eastAsia"/>
-        </w:rPr>
-        <w:t>所示：</w:t>
-      </w:r>
-    </w:p>
-    <w:p>
-      <w:pPr>
-        <w:pStyle w:val="afff1"/>
-      </w:pPr>
-      <w:r>
-        <w:rPr>
-          <w:rFonts w:hint="eastAsia"/>
-        </w:rPr>
-        <w:t>代码4-</w:t>
-      </w:r>
-      <w:r>
-        <w:t xml:space="preserve">10 </w:t>
-      </w:r>
-      <w:r>
-        <w:rPr>
-          <w:rFonts w:hint="eastAsia"/>
-        </w:rPr>
-        <w:t>测试结果查看</w:t>
-      </w:r>
-    </w:p>
-    <w:p>
-      <w:pPr>
-        <w:pStyle w:val="affd"/>
-        <w:ind w:left="420" w:right="420"/>
-      </w:pPr>
-      <w:r>
-        <w:lastRenderedPageBreak/>
-        <w:t>@app.route ("/testing/showTestResult", methods=["POST"])</w:t>
-      </w:r>
-    </w:p>
-    <w:p>
-      <w:pPr>
-        <w:pStyle w:val="affd"/>
-        <w:ind w:left="420" w:right="420"/>
-      </w:pPr>
-      <w:r>
-        <w:t>def showTestResult():</w:t>
-      </w:r>
-    </w:p>
-    <w:p>
-      <w:pPr>
-        <w:pStyle w:val="affd"/>
-        <w:ind w:left="420" w:right="420"/>
-      </w:pPr>
-      <w:r>
-        <w:t xml:space="preserve">    try:</w:t>
-      </w:r>
-    </w:p>
-    <w:p>
-      <w:pPr>
-        <w:pStyle w:val="affd"/>
-        <w:ind w:left="420" w:right="420"/>
-      </w:pPr>
-      <w:r>
-        <w:t xml:space="preserve">        sql = """</w:t>
-      </w:r>
-    </w:p>
-    <w:p>
-      <w:pPr>
-        <w:pStyle w:val="affd"/>
-        <w:ind w:left="420" w:right="420"/>
-      </w:pPr>
-      <w:r>
-        <w:t xml:space="preserve">                SELECT</w:t>
-      </w:r>
-    </w:p>
-    <w:p>
-      <w:pPr>
-        <w:pStyle w:val="affd"/>
-        <w:ind w:left="420" w:right="420"/>
-      </w:pPr>
-      <w:r>
-        <w:t xml:space="preserve">                tl.id,tl.test_code,tl.test_username,tl.testcase_id,tl.testcase_result,tl.testcase_recode,tl.testcase_count,date_format(tl.create_at,"%Y-%m-%d %H:%i:%S") as create_at</w:t>
-      </w:r>
-    </w:p>
-    <w:p>
-      <w:pPr>
-        <w:pStyle w:val="affd"/>
-        <w:ind w:left="420" w:right="420"/>
-      </w:pPr>
-      <w:r>
-        <w:t xml:space="preserve">                FROM</w:t>
-      </w:r>
-    </w:p>
-    <w:p>
-      <w:pPr>
-        <w:pStyle w:val="affd"/>
-        <w:ind w:left="420" w:right="420"/>
-      </w:pPr>
-      <w:r>
-        <w:t xml:space="preserve">                t_test_log tl</w:t>
-      </w:r>
-    </w:p>
-    <w:p>
-      <w:pPr>
-        <w:pStyle w:val="affd"/>
-        <w:ind w:left="420" w:right="420"/>
-      </w:pPr>
-      <w:r>
-        <w:t xml:space="preserve">                LEFT JOIN t_testcase tc on tc.id = tl.testcase_id</w:t>
-      </w:r>
-    </w:p>
-    <w:p>
-      <w:pPr>
-        <w:pStyle w:val="affd"/>
-        <w:ind w:left="420" w:right="420"/>
-      </w:pPr>
-      <w:r>
-        <w:t xml:space="preserve">                order by</w:t>
-      </w:r>
-    </w:p>
-    <w:p>
-      <w:pPr>
-        <w:pStyle w:val="affd"/>
-        <w:ind w:left="420" w:right="420"/>
-      </w:pPr>
-      <w:r>
-        <w:t xml:space="preserve">                tl.create_at DESC</w:t>
-      </w:r>
-    </w:p>
-    <w:p>
-      <w:pPr>
-        <w:pStyle w:val="affd"/>
-        <w:ind w:left="420" w:right="420"/>
-      </w:pPr>
-      <w:r>
-        <w:t xml:space="preserve">                """</w:t>
-      </w:r>
-    </w:p>
-    <w:p>
-      <w:pPr>
-        <w:pStyle w:val="affd"/>
-        <w:ind w:left="420" w:right="420"/>
-      </w:pPr>
-      <w:r>
-        <w:t xml:space="preserve">        _rdata = mysql.fetchall_db (sql)</w:t>
-      </w:r>
-    </w:p>
-    <w:p>
-      <w:pPr>
-        <w:pStyle w:val="affd"/>
-        <w:ind w:left="420" w:right="420"/>
-      </w:pPr>
-      <w:r>
-        <w:t xml:space="preserve">        _logger.info (_rdata)</w:t>
-      </w:r>
-    </w:p>
-    <w:p>
-      <w:pPr>
-        <w:pStyle w:val="affd"/>
-        <w:ind w:left="420" w:right="420"/>
-      </w:pPr>
-      <w:r>
-        <w:t xml:space="preserve">    except Exception as e:</w:t>
-      </w:r>
-    </w:p>
-    <w:p>
-      <w:pPr>
-        <w:pStyle w:val="affd"/>
-        <w:ind w:left="420" w:right="420"/>
-      </w:pPr>
-      <w:r>
-        <w:t xml:space="preserve">        _logger.error ("error: {}".format (e))</w:t>
-      </w:r>
-    </w:p>
-    <w:p>
-      <w:pPr>
-        <w:pStyle w:val="affd"/>
-        <w:ind w:left="420" w:right="420"/>
-        <w:rPr>
-          <w:rFonts w:hint="eastAsia"/>
-        </w:rPr>
-      </w:pPr>
-      <w:r>
-        <w:rPr>
-          <w:rFonts w:hint="eastAsia"/>
-        </w:rPr>
-        <w:t xml:space="preserve">        return returnData ("404", "失败", None)</w:t>
-      </w:r>
-    </w:p>
-    <w:p>
-      <w:pPr>
-        <w:pStyle w:val="affd"/>
-        <w:ind w:left="420" w:right="420"/>
-      </w:pPr>
-      <w:r>
-        <w:rPr>
-          <w:rFonts w:hint="eastAsia"/>
-        </w:rPr>
-        <w:t xml:space="preserve">    return returnData ("0", "成功", _rdata)</w:t>
-      </w:r>
-    </w:p>
-    <w:p>
-      <w:pPr>
-        <w:pStyle w:val="a5"/>
-      </w:pPr>
-    </w:p>
-    <w:p>
-      <w:pPr>
-        <w:pStyle w:val="2"/>
-      </w:pPr>
-      <w:bookmarkStart w:id="36" w:name="_Toc36826068"/>
-      <w:r>
-        <w:rPr>
-          <w:rFonts w:hint="eastAsia"/>
-        </w:rPr>
-        <w:t>测试执行模块</w:t>
-      </w:r>
-      <w:bookmarkEnd w:id="36"/>
-    </w:p>
-    <w:p>
-      <w:pPr>
-        <w:pStyle w:val="a5"/>
-      </w:pPr>
-      <w:r>
-        <w:rPr>
-          <w:rFonts w:hint="eastAsia"/>
-        </w:rPr>
-        <w:t>执行测试用例有两种执行方式，一种是单个执行，另一种是批量执行。单个执行效果如下图4-</w:t>
-      </w:r>
-      <w:r>
-        <w:t>12</w:t>
-      </w:r>
-      <w:r>
-        <w:rPr>
-          <w:rFonts w:hint="eastAsia"/>
-        </w:rPr>
-        <w:t>所示：</w:t>
-      </w:r>
-    </w:p>
-    <w:p>
-      <w:pPr>
-        <w:pStyle w:val="afff2"/>
-      </w:pPr>
-      <w:r>
-        <w:pict>
-          <v:shape id="_x0000_i1134" type="#_x0000_t75" style="width:387pt;height:141pt;visibility:visible;mso-wrap-style:square">
-            <v:imagedata r:id="rId39" o:title=""/>
-          </v:shape>
-        </w:pict>
-      </w:r>
-    </w:p>
-    <w:p>
-      <w:pPr>
-        <w:pStyle w:val="afff1"/>
-      </w:pPr>
-      <w:r>
-        <w:rPr>
-          <w:rFonts w:hint="eastAsia"/>
-        </w:rPr>
-        <w:t>图4-</w:t>
-      </w:r>
-      <w:r>
-        <w:t xml:space="preserve">12 </w:t>
-      </w:r>
-      <w:r>
-        <w:rPr>
-          <w:rFonts w:hint="eastAsia"/>
-        </w:rPr>
-        <w:t>单次执行测试用例</w:t>
-      </w:r>
-    </w:p>
-    <w:p>
-      <w:pPr>
-        <w:pStyle w:val="a5"/>
-      </w:pPr>
-      <w:r>
-        <w:rPr>
-          <w:rFonts w:hint="eastAsia"/>
-        </w:rPr>
-        <w:t>批量执行测试用例，首先在测试用例前面打勾，最后点击批量执行即可，如图4-</w:t>
-      </w:r>
-      <w:r>
-        <w:t>13</w:t>
-      </w:r>
-      <w:r>
-        <w:rPr>
-          <w:rFonts w:hint="eastAsia"/>
-        </w:rPr>
-        <w:t>所示：</w:t>
-      </w:r>
-    </w:p>
-    <w:p>
-      <w:pPr>
-        <w:pStyle w:val="afff2"/>
-      </w:pPr>
-      <w:r>
-        <w:lastRenderedPageBreak/>
-        <w:pict>
-          <v:shape id="_x0000_i1137" type="#_x0000_t75" style="width:400.5pt;height:238.5pt;visibility:visible;mso-wrap-style:square">
-            <v:imagedata r:id="rId40" o:title=""/>
-          </v:shape>
-        </w:pict>
-      </w:r>
-    </w:p>
-    <w:p>
-      <w:pPr>
-        <w:pStyle w:val="afff1"/>
-      </w:pPr>
-      <w:r>
-        <w:rPr>
-          <w:rFonts w:hint="eastAsia"/>
-        </w:rPr>
-        <w:t>图4-</w:t>
-      </w:r>
-      <w:r>
-        <w:t xml:space="preserve">13 </w:t>
-      </w:r>
-      <w:r>
-        <w:rPr>
-          <w:rFonts w:hint="eastAsia"/>
-        </w:rPr>
-        <w:t>批量执行测试用例</w:t>
-      </w:r>
-    </w:p>
-    <w:p>
-      <w:pPr>
-        <w:pStyle w:val="a5"/>
-      </w:pPr>
-      <w:r>
-        <w:rPr>
-          <w:rFonts w:hint="eastAsia"/>
-        </w:rPr>
-        <w:t>执行测试用例后台API代码如下代码4-</w:t>
-      </w:r>
-      <w:r>
-        <w:t>11</w:t>
-      </w:r>
-      <w:r>
-        <w:rPr>
-          <w:rFonts w:hint="eastAsia"/>
-        </w:rPr>
-        <w:t>所示：</w:t>
-      </w:r>
-    </w:p>
-    <w:p>
-      <w:pPr>
-        <w:pStyle w:val="afff1"/>
-      </w:pPr>
-      <w:r>
-        <w:rPr>
-          <w:rFonts w:hint="eastAsia"/>
-        </w:rPr>
-        <w:t>代码</w:t>
-      </w:r>
-      <w:r>
-        <w:t>4</w:t>
-      </w:r>
-      <w:r>
-        <w:rPr>
-          <w:rFonts w:hint="eastAsia"/>
-        </w:rPr>
-        <w:t>-</w:t>
-      </w:r>
-      <w:r>
-        <w:t xml:space="preserve">11 </w:t>
-      </w:r>
-      <w:r>
-        <w:rPr>
-          <w:rFonts w:hint="eastAsia"/>
-        </w:rPr>
-        <w:t>执行测试用例API</w:t>
-      </w:r>
-    </w:p>
-    <w:p>
-      <w:pPr>
-        <w:pStyle w:val="affd"/>
-        <w:ind w:left="420" w:right="420"/>
-      </w:pPr>
-      <w:r>
-        <w:t>@app.route ("/testing/exeTestCase", methods=["POST"])</w:t>
-      </w:r>
-    </w:p>
-    <w:p>
-      <w:pPr>
-        <w:pStyle w:val="affd"/>
-        <w:ind w:left="420" w:right="420"/>
-      </w:pPr>
-      <w:r>
-        <w:t>def exeTestCase():</w:t>
-      </w:r>
-    </w:p>
-    <w:p>
-      <w:pPr>
-        <w:pStyle w:val="affd"/>
-        <w:ind w:left="420" w:right="420"/>
-      </w:pPr>
-      <w:r>
-        <w:t xml:space="preserve">    try:</w:t>
-      </w:r>
-    </w:p>
-    <w:p>
-      <w:pPr>
-        <w:pStyle w:val="affd"/>
-        <w:ind w:left="420" w:right="420"/>
-      </w:pPr>
-      <w:r>
-        <w:t xml:space="preserve">        sql = """</w:t>
-      </w:r>
-    </w:p>
-    <w:p>
-      <w:pPr>
-        <w:pStyle w:val="affd"/>
-        <w:ind w:left="420" w:right="420"/>
-      </w:pPr>
-      <w:r>
-        <w:t xml:space="preserve">                SELECT</w:t>
-      </w:r>
-    </w:p>
-    <w:p>
-      <w:pPr>
-        <w:pStyle w:val="affd"/>
-        <w:ind w:left="420" w:right="420"/>
-      </w:pPr>
-      <w:r>
-        <w:t xml:space="preserve">                tc.id,h.host,h.port,tc.url,tc.requests_data,tc.result</w:t>
-      </w:r>
-    </w:p>
-    <w:p>
-      <w:pPr>
-        <w:pStyle w:val="affd"/>
-        <w:ind w:left="420" w:right="420"/>
-      </w:pPr>
-      <w:r>
-        <w:t xml:space="preserve">                FROM</w:t>
-      </w:r>
-    </w:p>
-    <w:p>
-      <w:pPr>
-        <w:pStyle w:val="affd"/>
-        <w:ind w:left="420" w:right="420"/>
-      </w:pPr>
-      <w:r>
-        <w:t xml:space="preserve">                t_testcase tc</w:t>
-      </w:r>
-    </w:p>
-    <w:p>
-      <w:pPr>
-        <w:pStyle w:val="affd"/>
-        <w:ind w:left="420" w:right="420"/>
-      </w:pPr>
-      <w:r>
-        <w:t xml:space="preserve">                LEFT JOIN t_host h on h.id = tc.host_id</w:t>
-      </w:r>
-    </w:p>
-    <w:p>
-      <w:pPr>
-        <w:pStyle w:val="affd"/>
-        <w:ind w:left="420" w:right="420"/>
-      </w:pPr>
-      <w:r>
-        <w:t xml:space="preserve">                WHERE</w:t>
-      </w:r>
-    </w:p>
-    <w:p>
-      <w:pPr>
-        <w:pStyle w:val="affd"/>
-        <w:ind w:left="420" w:right="420"/>
-      </w:pPr>
-      <w:r>
-        <w:t xml:space="preserve">                h.state = 1</w:t>
-      </w:r>
-    </w:p>
-    <w:p>
-      <w:pPr>
-        <w:pStyle w:val="affd"/>
-        <w:ind w:left="420" w:right="420"/>
-      </w:pPr>
-      <w:r>
-        <w:t xml:space="preserve">                and tc.id = {0}</w:t>
-      </w:r>
-    </w:p>
-    <w:p>
-      <w:pPr>
-        <w:pStyle w:val="affd"/>
-        <w:ind w:left="420" w:right="420"/>
-      </w:pPr>
-      <w:r>
-        <w:t xml:space="preserve">                """.format(request.form['id'])</w:t>
-      </w:r>
-    </w:p>
-    <w:p>
-      <w:pPr>
-        <w:pStyle w:val="affd"/>
-        <w:ind w:left="420" w:right="420"/>
-      </w:pPr>
-      <w:r>
-        <w:t xml:space="preserve">        _rdata = mysql.fetchall_db (sql)</w:t>
-      </w:r>
-    </w:p>
-    <w:p>
-      <w:pPr>
-        <w:pStyle w:val="affd"/>
-        <w:ind w:left="420" w:right="420"/>
-      </w:pPr>
-      <w:r>
-        <w:t xml:space="preserve">        _requestsTool = requestsTool ()</w:t>
-      </w:r>
-    </w:p>
-    <w:p>
-      <w:pPr>
-        <w:pStyle w:val="affd"/>
-        <w:ind w:left="420" w:right="420"/>
-      </w:pPr>
-      <w:r>
-        <w:t xml:space="preserve">        if len(_rdata[0]['requests_data']) &lt; 2:</w:t>
-      </w:r>
-    </w:p>
-    <w:p>
-      <w:pPr>
-        <w:pStyle w:val="affd"/>
-        <w:ind w:left="420" w:right="420"/>
-      </w:pPr>
-      <w:r>
-        <w:t xml:space="preserve">            data = ""</w:t>
-      </w:r>
-    </w:p>
-    <w:p>
-      <w:pPr>
-        <w:pStyle w:val="affd"/>
-        <w:ind w:left="420" w:right="420"/>
-      </w:pPr>
-      <w:r>
-        <w:t xml:space="preserve">        else:</w:t>
-      </w:r>
-    </w:p>
-    <w:p>
-      <w:pPr>
-        <w:pStyle w:val="affd"/>
-        <w:ind w:left="420" w:right="420"/>
-      </w:pPr>
-      <w:r>
-        <w:t xml:space="preserve">            data = ast.literal_eval (_rdata[0]['requests_data'])</w:t>
-      </w:r>
-    </w:p>
-    <w:p>
-      <w:pPr>
-        <w:pStyle w:val="affd"/>
-        <w:ind w:left="420" w:right="420"/>
-      </w:pPr>
-      <w:r>
-        <w:t xml:space="preserve">        url = get_url(_rdata[0]['host'],_rdata[0]['port'],_rdata[0]['url'])</w:t>
-      </w:r>
-    </w:p>
-    <w:p>
-      <w:pPr>
-        <w:pStyle w:val="affd"/>
-        <w:ind w:left="420" w:right="420"/>
-      </w:pPr>
-      <w:r>
-        <w:t xml:space="preserve">        code,rdata = _requestsTool.send_post(url,data)</w:t>
-      </w:r>
-    </w:p>
-    <w:p>
-      <w:pPr>
-        <w:pStyle w:val="affd"/>
-        <w:ind w:left="420" w:right="420"/>
-      </w:pPr>
-      <w:r>
-        <w:t xml:space="preserve">        addHostService(getTestCode(),request.form['username'],_rdata[0]['id'],(str(rdata).replace("\"","\'").replace("'","\'")),code,1)</w:t>
-      </w:r>
-    </w:p>
-    <w:p>
-      <w:pPr>
-        <w:pStyle w:val="affd"/>
-        <w:ind w:left="420" w:right="420"/>
-      </w:pPr>
-      <w:r>
-        <w:t xml:space="preserve">    except Exception as e:</w:t>
-      </w:r>
-    </w:p>
-    <w:p>
-      <w:pPr>
-        <w:pStyle w:val="affd"/>
-        <w:ind w:left="420" w:right="420"/>
-      </w:pPr>
-      <w:r>
-        <w:t xml:space="preserve">        _logger.error ("error: {}".format (e))</w:t>
-      </w:r>
-    </w:p>
-    <w:p>
-      <w:pPr>
-        <w:pStyle w:val="affd"/>
-        <w:ind w:left="420" w:right="420"/>
-        <w:rPr>
-          <w:rFonts w:hint="eastAsia"/>
-        </w:rPr>
-      </w:pPr>
-      <w:r>
-        <w:rPr>
-          <w:rFonts w:hint="eastAsia"/>
-        </w:rPr>
-        <w:t xml:space="preserve">        return returnData ("404", "失败", None)</w:t>
-      </w:r>
-    </w:p>
-    <w:p>
-      <w:pPr>
-        <w:pStyle w:val="affd"/>
-        <w:ind w:left="420" w:right="420"/>
-      </w:pPr>
-      <w:r>
-        <w:rPr>
-          <w:rFonts w:hint="eastAsia"/>
-        </w:rPr>
-        <w:t xml:space="preserve">    return returnData ("0", "成功", None)</w:t>
-      </w:r>
-    </w:p>
-    <w:p>
-      <w:pPr>
-        <w:pStyle w:val="a5"/>
-        <w:ind w:firstLineChars="0" w:firstLine="0"/>
-      </w:pPr>
-    </w:p>
-    <w:p>
-      <w:pPr>
-        <w:pStyle w:val="1"/>
-      </w:pPr>
-      <w:bookmarkStart w:id="37" w:name="_Toc36826069"/>
-      <w:r>
-        <w:rPr>
-          <w:rFonts w:hint="eastAsia"/>
-        </w:rPr>
-        <w:lastRenderedPageBreak/>
-        <w:t>测试结论</w:t>
-      </w:r>
+        <w:t>本次自动化测试系统开发完成，本文提供一套完整的系统开发方案，经过测试，可行性高。</w:t>
+      </w:r>
+      <w:r>
+        <w:rPr>
+          <w:rFonts w:hint="eastAsia"/>
+        </w:rPr>
+        <w:t>后续优化可配置，系统耦合度低，模块可单独使用。</w:t>
+      </w:r>
+      <w:bookmarkStart w:id="37" w:name="_GoBack"/>
       <w:bookmarkEnd w:id="37"/>
-    </w:p>
-    <w:p>
-      <w:pPr>
-        <w:pStyle w:val="a5"/>
-      </w:pPr>
-    </w:p>
-    <w:p>
-      <w:pPr>
-        <w:pStyle w:val="a5"/>
-      </w:pPr>
     </w:p>
     <w:p>
       <w:pPr>
@@ -13804,8 +14448,64 @@
     </w:p>
     <w:p>
       <w:pPr>
+        <w:pStyle w:val="a5"/>
+      </w:pPr>
+      <w:r>
+        <w:rPr>
+          <w:rFonts w:hint="eastAsia"/>
+        </w:rPr>
+        <w:t>本次自动测试系统设计与实现，其中最大的难点在于设计。如何设计一套可行性高可视化程度高的测试系统是一直困扰的问题，本次测试系统创新的把测试服务和测试用例拆分开，这样测试用例是独立的。这样测试用例的变化并不影响测试服务，测试服务只是简单的IP+端口。而测试用例相对复杂很多，测试用例有API路径、请求内容、响应内容。</w:t>
+      </w:r>
+    </w:p>
+    <w:p>
+      <w:pPr>
+        <w:pStyle w:val="a5"/>
+      </w:pPr>
+      <w:r>
+        <w:rPr>
+          <w:rFonts w:hint="eastAsia"/>
+        </w:rPr>
+        <w:t>本次开发的自动化测试系统，能用批量执行测试用例，对测试结果进行保存，方便问题排查。前端实现使用VUE轻量级前端框架，系统有着开发成本低，代码量少的优点。后端采用Python进行开发，使用Flask作为后端API框架。Flask是目前Python最为轻量级的Web开发框架之一，能够大大降低开发陈本。</w:t>
+      </w:r>
+    </w:p>
+    <w:p>
+      <w:pPr>
+        <w:pStyle w:val="a5"/>
+      </w:pPr>
+      <w:r>
+        <w:rPr>
+          <w:rFonts w:hint="eastAsia"/>
+        </w:rPr>
+        <w:t>自动化测试系统的测试结果每次执行测试都会有唯一的测试单号，用于识别批量测试分批查看。</w:t>
+      </w:r>
+    </w:p>
+    <w:p>
+      <w:pPr>
+        <w:pStyle w:val="a5"/>
+      </w:pPr>
+      <w:r>
+        <w:rPr>
+          <w:rFonts w:hint="eastAsia"/>
+        </w:rPr>
+        <w:t>本系统的缺点是目前无法做到邮件反馈，也是后续需要改进的地方。本系统目前还有定时任务功能模块没有做，后续优化可以加入考虑。</w:t>
+      </w:r>
+    </w:p>
+    <w:p>
+      <w:pPr>
         <w:pStyle w:val="af"/>
       </w:pPr>
+      <w:r>
+        <w:rPr>
+          <w:rFonts w:hint="eastAsia"/>
+        </w:rPr>
+        <w:t>本文提出的自动化测试系统尚有许多不足，后期需要完善的功能点</w:t>
+      </w:r>
+      <w:r>
+        <w:rPr>
+          <w:rFonts w:hint="eastAsia"/>
+        </w:rPr>
+        <w:t>在于后端智能化测试，进一步减少人员干预。</w:t>
+      </w:r>
     </w:p>
     <w:p>
       <w:pPr>
@@ -14328,7 +15028,7 @@
         <w:rStyle w:val="afd"/>
         <w:noProof/>
       </w:rPr>
-      <w:t>4</w:t>
+      <w:t>26</w:t>
     </w:r>
     <w:r>
       <w:rPr>
@@ -20375,7 +21075,7 @@
 </file>
 
 <file path=customXml/itemProps1.xml><?xml version="1.0" encoding="utf-8"?>
-<ds:datastoreItem xmlns:ds="http://schemas.openxmlformats.org/officeDocument/2006/customXml" ds:itemID="{5AB46090-B848-4948-877D-9BB3E607602B}">
+<ds:datastoreItem xmlns:ds="http://schemas.openxmlformats.org/officeDocument/2006/customXml" ds:itemID="{E5253614-2D5A-4F34-B913-FA345E2195E0}">
   <ds:schemaRefs>
     <ds:schemaRef ds:uri="http://schemas.openxmlformats.org/officeDocument/2006/bibliography"/>
   </ds:schemaRefs>
